--- a/Week4/week_4_Udemy_cursus_toepassing_geziene_leerstof_documentatie.docx
+++ b/Week4/week_4_Udemy_cursus_toepassing_geziene_leerstof_documentatie.docx
@@ -243,8 +243,13 @@
               <w:suppressOverlap w:val="0"/>
             </w:pPr>
             <w:r>
-              <w:t>Software Testing</w:t>
+              <w:t xml:space="preserve">Software </w:t>
             </w:r>
+            <w:proofErr w:type="spellStart"/>
+            <w:r>
+              <w:t>Testing</w:t>
+            </w:r>
+            <w:proofErr w:type="spellEnd"/>
             <w:r>
               <w:t xml:space="preserve"> </w:t>
             </w:r>
@@ -256,8 +261,13 @@
               <w:suppressOverlap w:val="0"/>
             </w:pPr>
             <w:r>
-              <w:t>Frank Serneels</w:t>
+              <w:t xml:space="preserve">Frank </w:t>
             </w:r>
+            <w:proofErr w:type="spellStart"/>
+            <w:r>
+              <w:t>Serneels</w:t>
+            </w:r>
+            <w:proofErr w:type="spellEnd"/>
             <w:r>
               <w:t xml:space="preserve"> </w:t>
             </w:r>
@@ -382,11 +392,19 @@
                   <w:framePr w:wrap="auto" w:hAnchor="text" w:xAlign="left" w:yAlign="inline"/>
                   <w:suppressOverlap w:val="0"/>
                 </w:pPr>
+                <w:proofErr w:type="spellStart"/>
                 <w:r>
                   <w:rPr>
                     <w:rStyle w:val="Titel"/>
                   </w:rPr>
-                  <w:t xml:space="preserve">Udemy cursus </w:t>
+                  <w:t>Udemy</w:t>
+                </w:r>
+                <w:proofErr w:type="spellEnd"/>
+                <w:r>
+                  <w:rPr>
+                    <w:rStyle w:val="Titel"/>
+                  </w:rPr>
+                  <w:t xml:space="preserve"> cursus </w:t>
                 </w:r>
                 <w:r>
                   <w:rPr>
@@ -487,7 +505,15 @@
         <w:t>Week 4 Sof</w:t>
       </w:r>
       <w:r>
-        <w:t>tware testing: eigen API + eerste tests in Postman:</w:t>
+        <w:t xml:space="preserve">tware </w:t>
+      </w:r>
+      <w:proofErr w:type="spellStart"/>
+      <w:r>
+        <w:t>testing</w:t>
+      </w:r>
+      <w:proofErr w:type="spellEnd"/>
+      <w:r>
+        <w:t>: eigen API + eerste tests in Postman:</w:t>
       </w:r>
     </w:p>
     <w:p>
@@ -511,8 +537,13 @@
       <w:r>
         <w:t xml:space="preserve"> </w:t>
       </w:r>
-      <w:r>
-        <w:t>Erd:</w:t>
+      <w:proofErr w:type="spellStart"/>
+      <w:r>
+        <w:t>Erd</w:t>
+      </w:r>
+      <w:proofErr w:type="spellEnd"/>
+      <w:r>
+        <w:t>:</w:t>
       </w:r>
       <w:r>
         <w:t xml:space="preserve"> </w:t>
@@ -696,12 +727,21 @@
     </w:p>
     <w:p>
       <w:r>
-        <w:t>Deze ERD zullen we omzetten naar een databank in PHPMyAdmin en op een server plaatsen.</w:t>
+        <w:t xml:space="preserve">Deze ERD zullen we omzetten naar een databank in </w:t>
+      </w:r>
+      <w:proofErr w:type="spellStart"/>
+      <w:r>
+        <w:t>PHPMyAdmin</w:t>
+      </w:r>
+      <w:proofErr w:type="spellEnd"/>
+      <w:r>
+        <w:t xml:space="preserve"> en op een server plaatsen.</w:t>
       </w:r>
     </w:p>
     <w:p/>
     <w:p/>
     <w:p>
+      <w:proofErr w:type="spellStart"/>
       <w:r>
         <w:lastRenderedPageBreak/>
         <w:t>PHP</w:t>
@@ -709,6 +749,7 @@
       <w:r>
         <w:t>MyAdmin</w:t>
       </w:r>
+      <w:proofErr w:type="spellEnd"/>
       <w:r>
         <w:t>:</w:t>
       </w:r>
@@ -769,29 +810,98 @@
     </w:p>
     <w:p>
       <w:r>
-        <w:t>We zullen nu onze API’s schrijven in PHP. Dit zullen we doen voor de 5 tabellen en deze testen aan de hand van Postman aangezien we geen user interface hebben.</w:t>
-      </w:r>
-      <w:r>
-        <w:t xml:space="preserve"> We zullen voor elke tabel de crud operaties toevoegen. </w:t>
-      </w:r>
-      <w:r>
-        <w:t xml:space="preserve">De Code voor de API moet op een server geplaatst worden, opdat anderen deze ook kunnen testen via Postman. Dit zal ik doen via combell. </w:t>
-      </w:r>
-      <w:r>
-        <w:t>De code zal ik op github plaatsen.</w:t>
-      </w:r>
-    </w:p>
-    <w:p>
-      <w:r>
-        <w:t>Ik heb alle php code op combell geplaatst</w:t>
-      </w:r>
-      <w:r>
-        <w:t>. Deze kan ik dan aanspreken via Postman. Bovendien  moet ik ook de databank op combell plaatsen zodat het op een server staat:</w:t>
-      </w:r>
-    </w:p>
-    <w:p>
-      <w:r>
-        <w:t>Php in combell:</w:t>
+        <w:t xml:space="preserve">We zullen nu onze </w:t>
+      </w:r>
+      <w:proofErr w:type="spellStart"/>
+      <w:r>
+        <w:t>API’s</w:t>
+      </w:r>
+      <w:proofErr w:type="spellEnd"/>
+      <w:r>
+        <w:t xml:space="preserve"> schrijven in PHP. Dit zullen we doen voor de 5 tabellen en deze testen aan de hand van Postman aangezien we geen user interface hebben.</w:t>
+      </w:r>
+      <w:r>
+        <w:t xml:space="preserve"> We zullen voor elke tabel de </w:t>
+      </w:r>
+      <w:proofErr w:type="spellStart"/>
+      <w:r>
+        <w:t>crud</w:t>
+      </w:r>
+      <w:proofErr w:type="spellEnd"/>
+      <w:r>
+        <w:t xml:space="preserve"> operaties toevoegen. </w:t>
+      </w:r>
+      <w:r>
+        <w:t xml:space="preserve">De Code voor de API moet op een server geplaatst worden, opdat anderen deze ook kunnen testen via Postman. Dit zal ik doen via </w:t>
+      </w:r>
+      <w:proofErr w:type="spellStart"/>
+      <w:r>
+        <w:t>combell</w:t>
+      </w:r>
+      <w:proofErr w:type="spellEnd"/>
+      <w:r>
+        <w:t xml:space="preserve">. </w:t>
+      </w:r>
+      <w:r>
+        <w:t xml:space="preserve">De code zal ik op </w:t>
+      </w:r>
+      <w:proofErr w:type="spellStart"/>
+      <w:r>
+        <w:t>github</w:t>
+      </w:r>
+      <w:proofErr w:type="spellEnd"/>
+      <w:r>
+        <w:t xml:space="preserve"> plaatsen.</w:t>
+      </w:r>
+    </w:p>
+    <w:p>
+      <w:r>
+        <w:t xml:space="preserve">Ik heb alle </w:t>
+      </w:r>
+      <w:proofErr w:type="spellStart"/>
+      <w:r>
+        <w:t>php</w:t>
+      </w:r>
+      <w:proofErr w:type="spellEnd"/>
+      <w:r>
+        <w:t xml:space="preserve"> code op </w:t>
+      </w:r>
+      <w:proofErr w:type="spellStart"/>
+      <w:r>
+        <w:t>combell</w:t>
+      </w:r>
+      <w:proofErr w:type="spellEnd"/>
+      <w:r>
+        <w:t xml:space="preserve"> geplaatst</w:t>
+      </w:r>
+      <w:r>
+        <w:t xml:space="preserve">. Deze kan ik dan aanspreken via Postman. Bovendien  moet ik ook de databank op </w:t>
+      </w:r>
+      <w:proofErr w:type="spellStart"/>
+      <w:r>
+        <w:t>combell</w:t>
+      </w:r>
+      <w:proofErr w:type="spellEnd"/>
+      <w:r>
+        <w:t xml:space="preserve"> plaatsen zodat het op een server staat:</w:t>
+      </w:r>
+    </w:p>
+    <w:p>
+      <w:proofErr w:type="spellStart"/>
+      <w:r>
+        <w:t>Php</w:t>
+      </w:r>
+      <w:proofErr w:type="spellEnd"/>
+      <w:r>
+        <w:t xml:space="preserve"> in </w:t>
+      </w:r>
+      <w:proofErr w:type="spellStart"/>
+      <w:r>
+        <w:t>combell</w:t>
+      </w:r>
+      <w:proofErr w:type="spellEnd"/>
+      <w:r>
+        <w:t>:</w:t>
       </w:r>
     </w:p>
     <w:p>
@@ -865,13 +975,27 @@
           <w:lang w:val="en-US"/>
         </w:rPr>
         <w:lastRenderedPageBreak/>
-        <w:t>Databank in c</w:t>
-      </w:r>
+        <w:t xml:space="preserve">Databank in </w:t>
+      </w:r>
+      <w:proofErr w:type="spellStart"/>
       <w:r>
         <w:rPr>
           <w:lang w:val="en-US"/>
         </w:rPr>
-        <w:t>ombell:</w:t>
+        <w:t>c</w:t>
+      </w:r>
+      <w:r>
+        <w:rPr>
+          <w:lang w:val="en-US"/>
+        </w:rPr>
+        <w:t>ombell</w:t>
+      </w:r>
+      <w:proofErr w:type="spellEnd"/>
+      <w:r>
+        <w:rPr>
+          <w:lang w:val="en-US"/>
+        </w:rPr>
+        <w:t>:</w:t>
       </w:r>
     </w:p>
     <w:p>
@@ -940,7 +1064,7 @@
           </mc:Choice>
           <mc:Fallback>
             <w:pict>
-              <v:shapetype w14:anchorId="388DBF70" id="_x0000_t32" coordsize="21600,21600" o:spt="32" o:oned="t" path="m,l21600,21600e" filled="f">
+              <v:shapetype w14:anchorId="4078CE84" id="_x0000_t32" coordsize="21600,21600" o:spt="32" o:oned="t" path="m,l21600,21600e" filled="f">
                 <v:path arrowok="t" fillok="f" o:connecttype="none"/>
                 <o:lock v:ext="edit" shapetype="t"/>
               </v:shapetype>
@@ -1006,6 +1130,7 @@
           <w:lang w:val="en-US"/>
         </w:rPr>
       </w:pPr>
+      <w:bookmarkStart w:id="1" w:name="_Hlk85201782"/>
       <w:r>
         <w:rPr>
           <w:lang w:val="en-US"/>
@@ -1939,8 +2064,13 @@
       <w:pPr>
         <w:pStyle w:val="Heading3"/>
       </w:pPr>
-      <w:r>
-        <w:t>Add campus</w:t>
+      <w:proofErr w:type="spellStart"/>
+      <w:r>
+        <w:t>Add</w:t>
+      </w:r>
+      <w:proofErr w:type="spellEnd"/>
+      <w:r>
+        <w:t xml:space="preserve"> campus</w:t>
       </w:r>
       <w:r>
         <w:t xml:space="preserve"> API:</w:t>
@@ -3014,7 +3144,15 @@
     </w:p>
     <w:p>
       <w:r>
-        <w:t>Eerst moet ik een body met gegevens meegeven, zodat de post request lukt en de databank gegevens kan opslaan. Deze feature is handig, omdat ik hiervoor geen user interface nodig heb.</w:t>
+        <w:t xml:space="preserve">Eerst moet ik een body met gegevens meegeven, zodat de post </w:t>
+      </w:r>
+      <w:proofErr w:type="spellStart"/>
+      <w:r>
+        <w:t>request</w:t>
+      </w:r>
+      <w:proofErr w:type="spellEnd"/>
+      <w:r>
+        <w:t xml:space="preserve"> lukt en de databank gegevens kan opslaan. Deze feature is handig, omdat ik hiervoor geen user interface nodig heb.</w:t>
       </w:r>
     </w:p>
     <w:p>
@@ -4254,10 +4392,18 @@
         <w:t xml:space="preserve">ID </w:t>
       </w:r>
       <w:r>
-        <w:t>meegeven, zodat de post request lukt en de databank gegevens kan</w:t>
-      </w:r>
-      <w:r>
-        <w:t xml:space="preserve"> verwijderen</w:t>
+        <w:t xml:space="preserve">meegeven, </w:t>
+      </w:r>
+      <w:r>
+        <w:t xml:space="preserve">zodat de post </w:t>
+      </w:r>
+      <w:proofErr w:type="spellStart"/>
+      <w:r>
+        <w:t>request</w:t>
+      </w:r>
+      <w:proofErr w:type="spellEnd"/>
+      <w:r>
+        <w:t xml:space="preserve"> lukt en de databank een rij met een bepaalde ID kan verwijderen</w:t>
       </w:r>
       <w:r>
         <w:t>. Deze feature is handig, omdat ik hiervoor geen user interface nodig heb.</w:t>
@@ -4375,7 +4521,15 @@
         <w:t>.</w:t>
       </w:r>
       <w:r>
-        <w:t xml:space="preserve"> Ik heb een syntaxfout in mijn php file, die ik zal verbeteren:</w:t>
+        <w:t xml:space="preserve"> Ik heb een syntaxfout in mijn </w:t>
+      </w:r>
+      <w:proofErr w:type="spellStart"/>
+      <w:r>
+        <w:t>php</w:t>
+      </w:r>
+      <w:proofErr w:type="spellEnd"/>
+      <w:r>
+        <w:t xml:space="preserve"> file, die ik zal verbeteren:</w:t>
       </w:r>
     </w:p>
     <w:p>
@@ -5471,13 +5625,7 @@
           <w:lang w:val="it-IT"/>
         </w:rPr>
       </w:pPr>
-    </w:p>
-    <w:p>
-      <w:pPr>
-        <w:rPr>
-          <w:lang w:val="it-IT"/>
-        </w:rPr>
-      </w:pPr>
+      <w:proofErr w:type="spellStart"/>
       <w:r>
         <w:rPr>
           <w:lang w:val="it-IT"/>
@@ -5489,7 +5637,14 @@
         <w:rPr>
           <w:lang w:val="it-IT"/>
         </w:rPr>
-        <w:t>stman test:</w:t>
+        <w:t>stman</w:t>
+      </w:r>
+      <w:proofErr w:type="spellEnd"/>
+      <w:r>
+        <w:rPr>
+          <w:lang w:val="it-IT"/>
+        </w:rPr>
+        <w:t xml:space="preserve"> test:</w:t>
       </w:r>
     </w:p>
     <w:p>
@@ -6871,37 +7026,24 @@
           <w:lang w:val="en-US"/>
         </w:rPr>
       </w:pPr>
-    </w:p>
-    <w:p>
-      <w:pPr>
+      <w:r>
         <w:rPr>
           <w:lang w:val="en-US"/>
         </w:rPr>
-      </w:pPr>
-    </w:p>
-    <w:p>
-      <w:pPr>
-        <w:rPr>
-          <w:lang w:val="en-US"/>
-        </w:rPr>
-      </w:pPr>
-    </w:p>
-    <w:p>
-      <w:pPr>
-        <w:rPr>
-          <w:lang w:val="en-US"/>
-        </w:rPr>
-      </w:pPr>
-      <w:r>
-        <w:rPr>
-          <w:lang w:val="en-US"/>
-        </w:rPr>
         <w:t>Postman test:</w:t>
       </w:r>
     </w:p>
     <w:p>
       <w:r>
-        <w:t xml:space="preserve">Eerst moet ik een body met gegevens meegeven, zodat de post request lukt en de databank gegevens kan </w:t>
+        <w:t xml:space="preserve">Eerst moet ik een body met gegevens meegeven, zodat de post </w:t>
+      </w:r>
+      <w:proofErr w:type="spellStart"/>
+      <w:r>
+        <w:t>request</w:t>
+      </w:r>
+      <w:proofErr w:type="spellEnd"/>
+      <w:r>
+        <w:t xml:space="preserve"> lukt en de databank gegevens kan </w:t>
       </w:r>
       <w:r>
         <w:t>wijzigen</w:t>
@@ -6918,7 +7060,6 @@
     </w:p>
     <w:p>
       <w:r>
-        <w:lastRenderedPageBreak/>
         <w:drawing>
           <wp:inline distT="0" distB="0" distL="0" distR="0" wp14:anchorId="074AEA6B" wp14:editId="3CA11D67">
             <wp:extent cx="5731510" cy="986790"/>
@@ -6961,6 +7102,7 @@
     </w:p>
     <w:p>
       <w:r>
+        <w:lastRenderedPageBreak/>
         <w:drawing>
           <wp:inline distT="0" distB="0" distL="0" distR="0" wp14:anchorId="3515A799" wp14:editId="7FF95602">
             <wp:extent cx="5731510" cy="2232660"/>
@@ -6997,8 +7139,6 @@
           </wp:inline>
         </w:drawing>
       </w:r>
-    </w:p>
-    <w:p>
       <w:r>
         <w:t xml:space="preserve">Ik kan effectief een rij </w:t>
       </w:r>
@@ -7015,6 +7155,6164 @@
         <w:t>De API werkt dus.</w:t>
       </w:r>
     </w:p>
+    <w:p>
+      <w:pPr>
+        <w:pStyle w:val="Heading2"/>
+        <w:rPr>
+          <w:lang w:val="en-US"/>
+        </w:rPr>
+      </w:pPr>
+      <w:proofErr w:type="spellStart"/>
+      <w:r>
+        <w:rPr>
+          <w:lang w:val="en-US"/>
+        </w:rPr>
+        <w:t>Vak</w:t>
+      </w:r>
+      <w:proofErr w:type="spellEnd"/>
+      <w:r>
+        <w:rPr>
+          <w:lang w:val="en-US"/>
+        </w:rPr>
+        <w:t xml:space="preserve"> API:</w:t>
+      </w:r>
+    </w:p>
+    <w:p>
+      <w:pPr>
+        <w:pStyle w:val="Heading3"/>
+        <w:rPr>
+          <w:lang w:val="en-US"/>
+        </w:rPr>
+      </w:pPr>
+      <w:r>
+        <w:rPr>
+          <w:lang w:val="en-US"/>
+        </w:rPr>
+        <w:t>Get API:</w:t>
+      </w:r>
+    </w:p>
+    <w:p>
+      <w:pPr>
+        <w:shd w:val="clear" w:color="auto" w:fill="1E1E1E"/>
+        <w:spacing w:before="0" w:after="0" w:line="285" w:lineRule="atLeast"/>
+        <w:rPr>
+          <w:rFonts w:ascii="Consolas" w:hAnsi="Consolas"/>
+          <w:color w:val="D4D4D4"/>
+          <w:sz w:val="21"/>
+          <w:szCs w:val="21"/>
+          <w:lang/>
+        </w:rPr>
+      </w:pPr>
+      <w:r>
+        <w:rPr>
+          <w:rFonts w:ascii="Consolas" w:hAnsi="Consolas"/>
+          <w:color w:val="569CD6"/>
+          <w:sz w:val="21"/>
+          <w:szCs w:val="21"/>
+          <w:lang/>
+        </w:rPr>
+        <w:t>&lt;?php</w:t>
+      </w:r>
+    </w:p>
+    <w:p>
+      <w:pPr>
+        <w:shd w:val="clear" w:color="auto" w:fill="1E1E1E"/>
+        <w:spacing w:before="0" w:after="0" w:line="285" w:lineRule="atLeast"/>
+        <w:rPr>
+          <w:rFonts w:ascii="Consolas" w:hAnsi="Consolas"/>
+          <w:color w:val="D4D4D4"/>
+          <w:sz w:val="21"/>
+          <w:szCs w:val="21"/>
+          <w:lang/>
+        </w:rPr>
+      </w:pPr>
+      <w:r>
+        <w:rPr>
+          <w:rFonts w:ascii="Consolas" w:hAnsi="Consolas"/>
+          <w:color w:val="DCDCAA"/>
+          <w:sz w:val="21"/>
+          <w:szCs w:val="21"/>
+          <w:lang/>
+        </w:rPr>
+        <w:t>header</w:t>
+      </w:r>
+      <w:r>
+        <w:rPr>
+          <w:rFonts w:ascii="Consolas" w:hAnsi="Consolas"/>
+          <w:color w:val="D4D4D4"/>
+          <w:sz w:val="21"/>
+          <w:szCs w:val="21"/>
+          <w:lang/>
+        </w:rPr>
+        <w:t>(</w:t>
+      </w:r>
+      <w:r>
+        <w:rPr>
+          <w:rFonts w:ascii="Consolas" w:hAnsi="Consolas"/>
+          <w:color w:val="CE9178"/>
+          <w:sz w:val="21"/>
+          <w:szCs w:val="21"/>
+          <w:lang/>
+        </w:rPr>
+        <w:t>'Content-type: application/json'</w:t>
+      </w:r>
+      <w:r>
+        <w:rPr>
+          <w:rFonts w:ascii="Consolas" w:hAnsi="Consolas"/>
+          <w:color w:val="D4D4D4"/>
+          <w:sz w:val="21"/>
+          <w:szCs w:val="21"/>
+          <w:lang/>
+        </w:rPr>
+        <w:t>);</w:t>
+      </w:r>
+    </w:p>
+    <w:p>
+      <w:pPr>
+        <w:shd w:val="clear" w:color="auto" w:fill="1E1E1E"/>
+        <w:spacing w:before="0" w:after="0" w:line="285" w:lineRule="atLeast"/>
+        <w:rPr>
+          <w:rFonts w:ascii="Consolas" w:hAnsi="Consolas"/>
+          <w:color w:val="D4D4D4"/>
+          <w:sz w:val="21"/>
+          <w:szCs w:val="21"/>
+          <w:lang/>
+        </w:rPr>
+      </w:pPr>
+      <w:r>
+        <w:rPr>
+          <w:rFonts w:ascii="Consolas" w:hAnsi="Consolas"/>
+          <w:color w:val="9CDCFE"/>
+          <w:sz w:val="21"/>
+          <w:szCs w:val="21"/>
+          <w:lang/>
+        </w:rPr>
+        <w:t>$conn</w:t>
+      </w:r>
+      <w:r>
+        <w:rPr>
+          <w:rFonts w:ascii="Consolas" w:hAnsi="Consolas"/>
+          <w:color w:val="D4D4D4"/>
+          <w:sz w:val="21"/>
+          <w:szCs w:val="21"/>
+          <w:lang/>
+        </w:rPr>
+        <w:t xml:space="preserve"> = </w:t>
+      </w:r>
+      <w:r>
+        <w:rPr>
+          <w:rFonts w:ascii="Consolas" w:hAnsi="Consolas"/>
+          <w:color w:val="569CD6"/>
+          <w:sz w:val="21"/>
+          <w:szCs w:val="21"/>
+          <w:lang/>
+        </w:rPr>
+        <w:t>new</w:t>
+      </w:r>
+      <w:r>
+        <w:rPr>
+          <w:rFonts w:ascii="Consolas" w:hAnsi="Consolas"/>
+          <w:color w:val="D4D4D4"/>
+          <w:sz w:val="21"/>
+          <w:szCs w:val="21"/>
+          <w:lang/>
+        </w:rPr>
+        <w:t xml:space="preserve"> </w:t>
+      </w:r>
+      <w:r>
+        <w:rPr>
+          <w:rFonts w:ascii="Consolas" w:hAnsi="Consolas"/>
+          <w:color w:val="4EC9B0"/>
+          <w:sz w:val="21"/>
+          <w:szCs w:val="21"/>
+          <w:lang/>
+        </w:rPr>
+        <w:t>mysqli</w:t>
+      </w:r>
+      <w:r>
+        <w:rPr>
+          <w:rFonts w:ascii="Consolas" w:hAnsi="Consolas"/>
+          <w:color w:val="D4D4D4"/>
+          <w:sz w:val="21"/>
+          <w:szCs w:val="21"/>
+          <w:lang/>
+        </w:rPr>
+        <w:t>(</w:t>
+      </w:r>
+      <w:r>
+        <w:rPr>
+          <w:rFonts w:ascii="Consolas" w:hAnsi="Consolas"/>
+          <w:color w:val="CE9178"/>
+          <w:sz w:val="21"/>
+          <w:szCs w:val="21"/>
+          <w:lang/>
+        </w:rPr>
+        <w:t>'ID328986_SchoolDB.db.webhosting.be'</w:t>
+      </w:r>
+      <w:r>
+        <w:rPr>
+          <w:rFonts w:ascii="Consolas" w:hAnsi="Consolas"/>
+          <w:color w:val="D4D4D4"/>
+          <w:sz w:val="21"/>
+          <w:szCs w:val="21"/>
+          <w:lang/>
+        </w:rPr>
+        <w:t xml:space="preserve">, </w:t>
+      </w:r>
+      <w:r>
+        <w:rPr>
+          <w:rFonts w:ascii="Consolas" w:hAnsi="Consolas"/>
+          <w:color w:val="CE9178"/>
+          <w:sz w:val="21"/>
+          <w:szCs w:val="21"/>
+          <w:lang/>
+        </w:rPr>
+        <w:t>'ID328986_SchoolDB'</w:t>
+      </w:r>
+      <w:r>
+        <w:rPr>
+          <w:rFonts w:ascii="Consolas" w:hAnsi="Consolas"/>
+          <w:color w:val="D4D4D4"/>
+          <w:sz w:val="21"/>
+          <w:szCs w:val="21"/>
+          <w:lang/>
+        </w:rPr>
+        <w:t xml:space="preserve">, </w:t>
+      </w:r>
+      <w:r>
+        <w:rPr>
+          <w:rFonts w:ascii="Consolas" w:hAnsi="Consolas"/>
+          <w:color w:val="CE9178"/>
+          <w:sz w:val="21"/>
+          <w:szCs w:val="21"/>
+          <w:lang/>
+        </w:rPr>
+        <w:t>'azerty123'</w:t>
+      </w:r>
+      <w:r>
+        <w:rPr>
+          <w:rFonts w:ascii="Consolas" w:hAnsi="Consolas"/>
+          <w:color w:val="D4D4D4"/>
+          <w:sz w:val="21"/>
+          <w:szCs w:val="21"/>
+          <w:lang/>
+        </w:rPr>
+        <w:t xml:space="preserve">, </w:t>
+      </w:r>
+      <w:r>
+        <w:rPr>
+          <w:rFonts w:ascii="Consolas" w:hAnsi="Consolas"/>
+          <w:color w:val="CE9178"/>
+          <w:sz w:val="21"/>
+          <w:szCs w:val="21"/>
+          <w:lang/>
+        </w:rPr>
+        <w:t>'ID328986_SchoolDB'</w:t>
+      </w:r>
+      <w:r>
+        <w:rPr>
+          <w:rFonts w:ascii="Consolas" w:hAnsi="Consolas"/>
+          <w:color w:val="D4D4D4"/>
+          <w:sz w:val="21"/>
+          <w:szCs w:val="21"/>
+          <w:lang/>
+        </w:rPr>
+        <w:t>);</w:t>
+      </w:r>
+    </w:p>
+    <w:p>
+      <w:pPr>
+        <w:shd w:val="clear" w:color="auto" w:fill="1E1E1E"/>
+        <w:spacing w:before="0" w:after="0" w:line="285" w:lineRule="atLeast"/>
+        <w:rPr>
+          <w:rFonts w:ascii="Consolas" w:hAnsi="Consolas"/>
+          <w:color w:val="D4D4D4"/>
+          <w:sz w:val="21"/>
+          <w:szCs w:val="21"/>
+          <w:lang/>
+        </w:rPr>
+      </w:pPr>
+      <w:r>
+        <w:rPr>
+          <w:rFonts w:ascii="Consolas" w:hAnsi="Consolas"/>
+          <w:color w:val="9CDCFE"/>
+          <w:sz w:val="21"/>
+          <w:szCs w:val="21"/>
+          <w:lang/>
+        </w:rPr>
+        <w:t>$data</w:t>
+      </w:r>
+      <w:r>
+        <w:rPr>
+          <w:rFonts w:ascii="Consolas" w:hAnsi="Consolas"/>
+          <w:color w:val="D4D4D4"/>
+          <w:sz w:val="21"/>
+          <w:szCs w:val="21"/>
+          <w:lang/>
+        </w:rPr>
+        <w:t xml:space="preserve"> = </w:t>
+      </w:r>
+      <w:r>
+        <w:rPr>
+          <w:rFonts w:ascii="Consolas" w:hAnsi="Consolas"/>
+          <w:color w:val="DCDCAA"/>
+          <w:sz w:val="21"/>
+          <w:szCs w:val="21"/>
+          <w:lang/>
+        </w:rPr>
+        <w:t>array</w:t>
+      </w:r>
+      <w:r>
+        <w:rPr>
+          <w:rFonts w:ascii="Consolas" w:hAnsi="Consolas"/>
+          <w:color w:val="D4D4D4"/>
+          <w:sz w:val="21"/>
+          <w:szCs w:val="21"/>
+          <w:lang/>
+        </w:rPr>
+        <w:t>();</w:t>
+      </w:r>
+    </w:p>
+    <w:p>
+      <w:pPr>
+        <w:shd w:val="clear" w:color="auto" w:fill="1E1E1E"/>
+        <w:spacing w:before="0" w:after="0" w:line="285" w:lineRule="atLeast"/>
+        <w:rPr>
+          <w:rFonts w:ascii="Consolas" w:hAnsi="Consolas"/>
+          <w:color w:val="D4D4D4"/>
+          <w:sz w:val="21"/>
+          <w:szCs w:val="21"/>
+          <w:lang/>
+        </w:rPr>
+      </w:pPr>
+    </w:p>
+    <w:p>
+      <w:pPr>
+        <w:shd w:val="clear" w:color="auto" w:fill="1E1E1E"/>
+        <w:spacing w:before="0" w:after="0" w:line="285" w:lineRule="atLeast"/>
+        <w:rPr>
+          <w:rFonts w:ascii="Consolas" w:hAnsi="Consolas"/>
+          <w:color w:val="D4D4D4"/>
+          <w:sz w:val="21"/>
+          <w:szCs w:val="21"/>
+          <w:lang/>
+        </w:rPr>
+      </w:pPr>
+      <w:r>
+        <w:rPr>
+          <w:rFonts w:ascii="Consolas" w:hAnsi="Consolas"/>
+          <w:color w:val="9CDCFE"/>
+          <w:sz w:val="21"/>
+          <w:szCs w:val="21"/>
+          <w:lang/>
+        </w:rPr>
+        <w:t>$sql</w:t>
+      </w:r>
+      <w:r>
+        <w:rPr>
+          <w:rFonts w:ascii="Consolas" w:hAnsi="Consolas"/>
+          <w:color w:val="D4D4D4"/>
+          <w:sz w:val="21"/>
+          <w:szCs w:val="21"/>
+          <w:lang/>
+        </w:rPr>
+        <w:t xml:space="preserve"> = </w:t>
+      </w:r>
+      <w:r>
+        <w:rPr>
+          <w:rFonts w:ascii="Consolas" w:hAnsi="Consolas"/>
+          <w:color w:val="CE9178"/>
+          <w:sz w:val="21"/>
+          <w:szCs w:val="21"/>
+          <w:lang/>
+        </w:rPr>
+        <w:t>"</w:t>
+      </w:r>
+      <w:r>
+        <w:rPr>
+          <w:rFonts w:ascii="Consolas" w:hAnsi="Consolas"/>
+          <w:color w:val="569CD6"/>
+          <w:sz w:val="21"/>
+          <w:szCs w:val="21"/>
+          <w:lang/>
+        </w:rPr>
+        <w:t>SELECT</w:t>
+      </w:r>
+      <w:r>
+        <w:rPr>
+          <w:rFonts w:ascii="Consolas" w:hAnsi="Consolas"/>
+          <w:color w:val="CE9178"/>
+          <w:sz w:val="21"/>
+          <w:szCs w:val="21"/>
+          <w:lang/>
+        </w:rPr>
+        <w:t xml:space="preserve"> </w:t>
+      </w:r>
+      <w:r>
+        <w:rPr>
+          <w:rFonts w:ascii="Consolas" w:hAnsi="Consolas"/>
+          <w:color w:val="D4D4D4"/>
+          <w:sz w:val="21"/>
+          <w:szCs w:val="21"/>
+          <w:lang/>
+        </w:rPr>
+        <w:t>*</w:t>
+      </w:r>
+      <w:r>
+        <w:rPr>
+          <w:rFonts w:ascii="Consolas" w:hAnsi="Consolas"/>
+          <w:color w:val="CE9178"/>
+          <w:sz w:val="21"/>
+          <w:szCs w:val="21"/>
+          <w:lang/>
+        </w:rPr>
+        <w:t xml:space="preserve"> </w:t>
+      </w:r>
+      <w:r>
+        <w:rPr>
+          <w:rFonts w:ascii="Consolas" w:hAnsi="Consolas"/>
+          <w:color w:val="569CD6"/>
+          <w:sz w:val="21"/>
+          <w:szCs w:val="21"/>
+          <w:lang/>
+        </w:rPr>
+        <w:t>FROM</w:t>
+      </w:r>
+      <w:r>
+        <w:rPr>
+          <w:rFonts w:ascii="Consolas" w:hAnsi="Consolas"/>
+          <w:color w:val="CE9178"/>
+          <w:sz w:val="21"/>
+          <w:szCs w:val="21"/>
+          <w:lang/>
+        </w:rPr>
+        <w:t xml:space="preserve"> Vak"</w:t>
+      </w:r>
+      <w:r>
+        <w:rPr>
+          <w:rFonts w:ascii="Consolas" w:hAnsi="Consolas"/>
+          <w:color w:val="D4D4D4"/>
+          <w:sz w:val="21"/>
+          <w:szCs w:val="21"/>
+          <w:lang/>
+        </w:rPr>
+        <w:t>;</w:t>
+      </w:r>
+    </w:p>
+    <w:p>
+      <w:pPr>
+        <w:shd w:val="clear" w:color="auto" w:fill="1E1E1E"/>
+        <w:spacing w:before="0" w:after="0" w:line="285" w:lineRule="atLeast"/>
+        <w:rPr>
+          <w:rFonts w:ascii="Consolas" w:hAnsi="Consolas"/>
+          <w:color w:val="D4D4D4"/>
+          <w:sz w:val="21"/>
+          <w:szCs w:val="21"/>
+          <w:lang/>
+        </w:rPr>
+      </w:pPr>
+      <w:r>
+        <w:rPr>
+          <w:rFonts w:ascii="Consolas" w:hAnsi="Consolas"/>
+          <w:color w:val="9CDCFE"/>
+          <w:sz w:val="21"/>
+          <w:szCs w:val="21"/>
+          <w:lang/>
+        </w:rPr>
+        <w:t>$result</w:t>
+      </w:r>
+      <w:r>
+        <w:rPr>
+          <w:rFonts w:ascii="Consolas" w:hAnsi="Consolas"/>
+          <w:color w:val="D4D4D4"/>
+          <w:sz w:val="21"/>
+          <w:szCs w:val="21"/>
+          <w:lang/>
+        </w:rPr>
+        <w:t xml:space="preserve"> = </w:t>
+      </w:r>
+      <w:r>
+        <w:rPr>
+          <w:rFonts w:ascii="Consolas" w:hAnsi="Consolas"/>
+          <w:color w:val="9CDCFE"/>
+          <w:sz w:val="21"/>
+          <w:szCs w:val="21"/>
+          <w:lang/>
+        </w:rPr>
+        <w:t>$conn</w:t>
+      </w:r>
+    </w:p>
+    <w:p>
+      <w:pPr>
+        <w:shd w:val="clear" w:color="auto" w:fill="1E1E1E"/>
+        <w:spacing w:before="0" w:after="0" w:line="285" w:lineRule="atLeast"/>
+        <w:rPr>
+          <w:rFonts w:ascii="Consolas" w:hAnsi="Consolas"/>
+          <w:color w:val="D4D4D4"/>
+          <w:sz w:val="21"/>
+          <w:szCs w:val="21"/>
+          <w:lang/>
+        </w:rPr>
+      </w:pPr>
+      <w:r>
+        <w:rPr>
+          <w:rFonts w:ascii="Consolas" w:hAnsi="Consolas"/>
+          <w:color w:val="D4D4D4"/>
+          <w:sz w:val="21"/>
+          <w:szCs w:val="21"/>
+          <w:lang/>
+        </w:rPr>
+        <w:t>-&gt;</w:t>
+      </w:r>
+      <w:r>
+        <w:rPr>
+          <w:rFonts w:ascii="Consolas" w:hAnsi="Consolas"/>
+          <w:color w:val="DCDCAA"/>
+          <w:sz w:val="21"/>
+          <w:szCs w:val="21"/>
+          <w:lang/>
+        </w:rPr>
+        <w:t>query</w:t>
+      </w:r>
+      <w:r>
+        <w:rPr>
+          <w:rFonts w:ascii="Consolas" w:hAnsi="Consolas"/>
+          <w:color w:val="D4D4D4"/>
+          <w:sz w:val="21"/>
+          <w:szCs w:val="21"/>
+          <w:lang/>
+        </w:rPr>
+        <w:t>(</w:t>
+      </w:r>
+      <w:r>
+        <w:rPr>
+          <w:rFonts w:ascii="Consolas" w:hAnsi="Consolas"/>
+          <w:color w:val="9CDCFE"/>
+          <w:sz w:val="21"/>
+          <w:szCs w:val="21"/>
+          <w:lang/>
+        </w:rPr>
+        <w:t>$sql</w:t>
+      </w:r>
+      <w:r>
+        <w:rPr>
+          <w:rFonts w:ascii="Consolas" w:hAnsi="Consolas"/>
+          <w:color w:val="D4D4D4"/>
+          <w:sz w:val="21"/>
+          <w:szCs w:val="21"/>
+          <w:lang/>
+        </w:rPr>
+        <w:t>);</w:t>
+      </w:r>
+    </w:p>
+    <w:p>
+      <w:pPr>
+        <w:shd w:val="clear" w:color="auto" w:fill="1E1E1E"/>
+        <w:spacing w:before="0" w:after="0" w:line="285" w:lineRule="atLeast"/>
+        <w:rPr>
+          <w:rFonts w:ascii="Consolas" w:hAnsi="Consolas"/>
+          <w:color w:val="D4D4D4"/>
+          <w:sz w:val="21"/>
+          <w:szCs w:val="21"/>
+          <w:lang/>
+        </w:rPr>
+      </w:pPr>
+      <w:r>
+        <w:rPr>
+          <w:rFonts w:ascii="Consolas" w:hAnsi="Consolas"/>
+          <w:color w:val="C586C0"/>
+          <w:sz w:val="21"/>
+          <w:szCs w:val="21"/>
+          <w:lang/>
+        </w:rPr>
+        <w:t>while</w:t>
+      </w:r>
+      <w:r>
+        <w:rPr>
+          <w:rFonts w:ascii="Consolas" w:hAnsi="Consolas"/>
+          <w:color w:val="D4D4D4"/>
+          <w:sz w:val="21"/>
+          <w:szCs w:val="21"/>
+          <w:lang/>
+        </w:rPr>
+        <w:t>(</w:t>
+      </w:r>
+      <w:r>
+        <w:rPr>
+          <w:rFonts w:ascii="Consolas" w:hAnsi="Consolas"/>
+          <w:color w:val="9CDCFE"/>
+          <w:sz w:val="21"/>
+          <w:szCs w:val="21"/>
+          <w:lang/>
+        </w:rPr>
+        <w:t>$row</w:t>
+      </w:r>
+      <w:r>
+        <w:rPr>
+          <w:rFonts w:ascii="Consolas" w:hAnsi="Consolas"/>
+          <w:color w:val="D4D4D4"/>
+          <w:sz w:val="21"/>
+          <w:szCs w:val="21"/>
+          <w:lang/>
+        </w:rPr>
+        <w:t xml:space="preserve"> = </w:t>
+      </w:r>
+      <w:r>
+        <w:rPr>
+          <w:rFonts w:ascii="Consolas" w:hAnsi="Consolas"/>
+          <w:color w:val="9CDCFE"/>
+          <w:sz w:val="21"/>
+          <w:szCs w:val="21"/>
+          <w:lang/>
+        </w:rPr>
+        <w:t>$result</w:t>
+      </w:r>
+    </w:p>
+    <w:p>
+      <w:pPr>
+        <w:shd w:val="clear" w:color="auto" w:fill="1E1E1E"/>
+        <w:spacing w:before="0" w:after="0" w:line="285" w:lineRule="atLeast"/>
+        <w:rPr>
+          <w:rFonts w:ascii="Consolas" w:hAnsi="Consolas"/>
+          <w:color w:val="D4D4D4"/>
+          <w:sz w:val="21"/>
+          <w:szCs w:val="21"/>
+          <w:lang/>
+        </w:rPr>
+      </w:pPr>
+      <w:r>
+        <w:rPr>
+          <w:rFonts w:ascii="Consolas" w:hAnsi="Consolas"/>
+          <w:color w:val="D4D4D4"/>
+          <w:sz w:val="21"/>
+          <w:szCs w:val="21"/>
+          <w:lang/>
+        </w:rPr>
+        <w:t>-&gt;</w:t>
+      </w:r>
+      <w:r>
+        <w:rPr>
+          <w:rFonts w:ascii="Consolas" w:hAnsi="Consolas"/>
+          <w:color w:val="DCDCAA"/>
+          <w:sz w:val="21"/>
+          <w:szCs w:val="21"/>
+          <w:lang/>
+        </w:rPr>
+        <w:t>fetch_assoc</w:t>
+      </w:r>
+      <w:r>
+        <w:rPr>
+          <w:rFonts w:ascii="Consolas" w:hAnsi="Consolas"/>
+          <w:color w:val="D4D4D4"/>
+          <w:sz w:val="21"/>
+          <w:szCs w:val="21"/>
+          <w:lang/>
+        </w:rPr>
+        <w:t>()) {</w:t>
+      </w:r>
+    </w:p>
+    <w:p>
+      <w:pPr>
+        <w:shd w:val="clear" w:color="auto" w:fill="1E1E1E"/>
+        <w:spacing w:before="0" w:after="0" w:line="285" w:lineRule="atLeast"/>
+        <w:rPr>
+          <w:rFonts w:ascii="Consolas" w:hAnsi="Consolas"/>
+          <w:color w:val="D4D4D4"/>
+          <w:sz w:val="21"/>
+          <w:szCs w:val="21"/>
+          <w:lang/>
+        </w:rPr>
+      </w:pPr>
+      <w:r>
+        <w:rPr>
+          <w:rFonts w:ascii="Consolas" w:hAnsi="Consolas"/>
+          <w:color w:val="D4D4D4"/>
+          <w:sz w:val="21"/>
+          <w:szCs w:val="21"/>
+          <w:lang/>
+        </w:rPr>
+        <w:t xml:space="preserve">    </w:t>
+      </w:r>
+      <w:r>
+        <w:rPr>
+          <w:rFonts w:ascii="Consolas" w:hAnsi="Consolas"/>
+          <w:color w:val="9CDCFE"/>
+          <w:sz w:val="21"/>
+          <w:szCs w:val="21"/>
+          <w:lang/>
+        </w:rPr>
+        <w:t>$data</w:t>
+      </w:r>
+      <w:r>
+        <w:rPr>
+          <w:rFonts w:ascii="Consolas" w:hAnsi="Consolas"/>
+          <w:color w:val="D4D4D4"/>
+          <w:sz w:val="21"/>
+          <w:szCs w:val="21"/>
+          <w:lang/>
+        </w:rPr>
+        <w:t xml:space="preserve">[] = </w:t>
+      </w:r>
+      <w:r>
+        <w:rPr>
+          <w:rFonts w:ascii="Consolas" w:hAnsi="Consolas"/>
+          <w:color w:val="9CDCFE"/>
+          <w:sz w:val="21"/>
+          <w:szCs w:val="21"/>
+          <w:lang/>
+        </w:rPr>
+        <w:t>$row</w:t>
+      </w:r>
+      <w:r>
+        <w:rPr>
+          <w:rFonts w:ascii="Consolas" w:hAnsi="Consolas"/>
+          <w:color w:val="D4D4D4"/>
+          <w:sz w:val="21"/>
+          <w:szCs w:val="21"/>
+          <w:lang/>
+        </w:rPr>
+        <w:t>;</w:t>
+      </w:r>
+    </w:p>
+    <w:p>
+      <w:pPr>
+        <w:shd w:val="clear" w:color="auto" w:fill="1E1E1E"/>
+        <w:spacing w:before="0" w:after="0" w:line="285" w:lineRule="atLeast"/>
+        <w:rPr>
+          <w:rFonts w:ascii="Consolas" w:hAnsi="Consolas"/>
+          <w:color w:val="D4D4D4"/>
+          <w:sz w:val="21"/>
+          <w:szCs w:val="21"/>
+          <w:lang/>
+        </w:rPr>
+      </w:pPr>
+      <w:r>
+        <w:rPr>
+          <w:rFonts w:ascii="Consolas" w:hAnsi="Consolas"/>
+          <w:color w:val="D4D4D4"/>
+          <w:sz w:val="21"/>
+          <w:szCs w:val="21"/>
+          <w:lang/>
+        </w:rPr>
+        <w:t>}</w:t>
+      </w:r>
+    </w:p>
+    <w:p>
+      <w:pPr>
+        <w:shd w:val="clear" w:color="auto" w:fill="1E1E1E"/>
+        <w:spacing w:before="0" w:after="0" w:line="285" w:lineRule="atLeast"/>
+        <w:rPr>
+          <w:rFonts w:ascii="Consolas" w:hAnsi="Consolas"/>
+          <w:color w:val="D4D4D4"/>
+          <w:sz w:val="21"/>
+          <w:szCs w:val="21"/>
+          <w:lang/>
+        </w:rPr>
+      </w:pPr>
+      <w:r>
+        <w:rPr>
+          <w:rFonts w:ascii="Consolas" w:hAnsi="Consolas"/>
+          <w:color w:val="DCDCAA"/>
+          <w:sz w:val="21"/>
+          <w:szCs w:val="21"/>
+          <w:lang/>
+        </w:rPr>
+        <w:t>echo</w:t>
+      </w:r>
+      <w:r>
+        <w:rPr>
+          <w:rFonts w:ascii="Consolas" w:hAnsi="Consolas"/>
+          <w:color w:val="D4D4D4"/>
+          <w:sz w:val="21"/>
+          <w:szCs w:val="21"/>
+          <w:lang/>
+        </w:rPr>
+        <w:t xml:space="preserve"> </w:t>
+      </w:r>
+      <w:r>
+        <w:rPr>
+          <w:rFonts w:ascii="Consolas" w:hAnsi="Consolas"/>
+          <w:color w:val="DCDCAA"/>
+          <w:sz w:val="21"/>
+          <w:szCs w:val="21"/>
+          <w:lang/>
+        </w:rPr>
+        <w:t>json_encode</w:t>
+      </w:r>
+      <w:r>
+        <w:rPr>
+          <w:rFonts w:ascii="Consolas" w:hAnsi="Consolas"/>
+          <w:color w:val="D4D4D4"/>
+          <w:sz w:val="21"/>
+          <w:szCs w:val="21"/>
+          <w:lang/>
+        </w:rPr>
+        <w:t>(</w:t>
+      </w:r>
+      <w:r>
+        <w:rPr>
+          <w:rFonts w:ascii="Consolas" w:hAnsi="Consolas"/>
+          <w:color w:val="9CDCFE"/>
+          <w:sz w:val="21"/>
+          <w:szCs w:val="21"/>
+          <w:lang/>
+        </w:rPr>
+        <w:t>$data</w:t>
+      </w:r>
+      <w:r>
+        <w:rPr>
+          <w:rFonts w:ascii="Consolas" w:hAnsi="Consolas"/>
+          <w:color w:val="D4D4D4"/>
+          <w:sz w:val="21"/>
+          <w:szCs w:val="21"/>
+          <w:lang/>
+        </w:rPr>
+        <w:t>);</w:t>
+      </w:r>
+    </w:p>
+    <w:p>
+      <w:pPr>
+        <w:shd w:val="clear" w:color="auto" w:fill="1E1E1E"/>
+        <w:spacing w:before="0" w:after="0" w:line="285" w:lineRule="atLeast"/>
+        <w:rPr>
+          <w:rFonts w:ascii="Consolas" w:hAnsi="Consolas"/>
+          <w:color w:val="D4D4D4"/>
+          <w:sz w:val="21"/>
+          <w:szCs w:val="21"/>
+          <w:lang/>
+        </w:rPr>
+      </w:pPr>
+      <w:r>
+        <w:rPr>
+          <w:rFonts w:ascii="Consolas" w:hAnsi="Consolas"/>
+          <w:color w:val="C586C0"/>
+          <w:sz w:val="21"/>
+          <w:szCs w:val="21"/>
+          <w:lang/>
+        </w:rPr>
+        <w:t>exit</w:t>
+      </w:r>
+      <w:r>
+        <w:rPr>
+          <w:rFonts w:ascii="Consolas" w:hAnsi="Consolas"/>
+          <w:color w:val="D4D4D4"/>
+          <w:sz w:val="21"/>
+          <w:szCs w:val="21"/>
+          <w:lang/>
+        </w:rPr>
+        <w:t>(</w:t>
+      </w:r>
+      <w:r>
+        <w:rPr>
+          <w:rFonts w:ascii="Consolas" w:hAnsi="Consolas"/>
+          <w:color w:val="B5CEA8"/>
+          <w:sz w:val="21"/>
+          <w:szCs w:val="21"/>
+          <w:lang/>
+        </w:rPr>
+        <w:t>0</w:t>
+      </w:r>
+      <w:r>
+        <w:rPr>
+          <w:rFonts w:ascii="Consolas" w:hAnsi="Consolas"/>
+          <w:color w:val="D4D4D4"/>
+          <w:sz w:val="21"/>
+          <w:szCs w:val="21"/>
+          <w:lang/>
+        </w:rPr>
+        <w:t>);</w:t>
+      </w:r>
+    </w:p>
+    <w:p>
+      <w:pPr>
+        <w:shd w:val="clear" w:color="auto" w:fill="1E1E1E"/>
+        <w:spacing w:before="0" w:after="0" w:line="285" w:lineRule="atLeast"/>
+        <w:rPr>
+          <w:rFonts w:ascii="Consolas" w:hAnsi="Consolas"/>
+          <w:color w:val="D4D4D4"/>
+          <w:sz w:val="21"/>
+          <w:szCs w:val="21"/>
+          <w:lang/>
+        </w:rPr>
+      </w:pPr>
+      <w:r>
+        <w:rPr>
+          <w:rFonts w:ascii="Consolas" w:hAnsi="Consolas"/>
+          <w:color w:val="569CD6"/>
+          <w:sz w:val="21"/>
+          <w:szCs w:val="21"/>
+          <w:lang/>
+        </w:rPr>
+        <w:t>?&gt;</w:t>
+      </w:r>
+    </w:p>
+    <w:p/>
+    <w:p/>
+    <w:p/>
+    <w:p/>
+    <w:p/>
+    <w:p/>
+    <w:p/>
+    <w:p/>
+    <w:p/>
+    <w:p/>
+    <w:p>
+      <w:r>
+        <w:lastRenderedPageBreak/>
+        <w:t>Postman test:</w:t>
+      </w:r>
+    </w:p>
+    <w:p>
+      <w:r>
+        <w:drawing>
+          <wp:inline distT="0" distB="0" distL="0" distR="0" wp14:anchorId="3BA6474B" wp14:editId="764F420D">
+            <wp:extent cx="5730240" cy="2989690"/>
+            <wp:effectExtent l="0" t="0" r="3810" b="1270"/>
+            <wp:docPr id="31" name="Picture 31" descr="Graphical user interface, text, application, email&#10;&#10;Description automatically generated"/>
+            <wp:cNvGraphicFramePr>
+              <a:graphicFrameLocks xmlns:a="http://schemas.openxmlformats.org/drawingml/2006/main" noChangeAspect="1"/>
+            </wp:cNvGraphicFramePr>
+            <a:graphic xmlns:a="http://schemas.openxmlformats.org/drawingml/2006/main">
+              <a:graphicData uri="http://schemas.openxmlformats.org/drawingml/2006/picture">
+                <pic:pic xmlns:pic="http://schemas.openxmlformats.org/drawingml/2006/picture">
+                  <pic:nvPicPr>
+                    <pic:cNvPr id="1" name="Picture 1" descr="Graphical user interface, text, application, email&#10;&#10;Description automatically generated"/>
+                    <pic:cNvPicPr/>
+                  </pic:nvPicPr>
+                  <pic:blipFill>
+                    <a:blip r:embed="rId26"/>
+                    <a:stretch>
+                      <a:fillRect/>
+                    </a:stretch>
+                  </pic:blipFill>
+                  <pic:spPr>
+                    <a:xfrm>
+                      <a:off x="0" y="0"/>
+                      <a:ext cx="5753032" cy="3001581"/>
+                    </a:xfrm>
+                    <a:prstGeom prst="rect">
+                      <a:avLst/>
+                    </a:prstGeom>
+                  </pic:spPr>
+                </pic:pic>
+              </a:graphicData>
+            </a:graphic>
+          </wp:inline>
+        </w:drawing>
+      </w:r>
+    </w:p>
+    <w:p>
+      <w:r>
+        <w:t>Ik krijg effectief alle rijen terug van het tabel Vak in de databank. De API werkt dus.</w:t>
+      </w:r>
+    </w:p>
+    <w:p/>
+    <w:p>
+      <w:pPr>
+        <w:pStyle w:val="Heading3"/>
+      </w:pPr>
+      <w:proofErr w:type="spellStart"/>
+      <w:r>
+        <w:t>Add</w:t>
+      </w:r>
+      <w:proofErr w:type="spellEnd"/>
+      <w:r>
+        <w:t xml:space="preserve"> </w:t>
+      </w:r>
+      <w:r>
+        <w:t>Vak</w:t>
+      </w:r>
+      <w:r>
+        <w:t xml:space="preserve"> API:</w:t>
+      </w:r>
+    </w:p>
+    <w:p>
+      <w:pPr>
+        <w:shd w:val="clear" w:color="auto" w:fill="1E1E1E"/>
+        <w:spacing w:before="0" w:after="0" w:line="285" w:lineRule="atLeast"/>
+        <w:rPr>
+          <w:rFonts w:ascii="Consolas" w:hAnsi="Consolas"/>
+          <w:color w:val="D4D4D4"/>
+          <w:sz w:val="21"/>
+          <w:szCs w:val="21"/>
+          <w:lang/>
+        </w:rPr>
+      </w:pPr>
+      <w:r>
+        <w:rPr>
+          <w:rFonts w:ascii="Consolas" w:hAnsi="Consolas"/>
+          <w:color w:val="569CD6"/>
+          <w:sz w:val="21"/>
+          <w:szCs w:val="21"/>
+          <w:lang/>
+        </w:rPr>
+        <w:t>&lt;?php</w:t>
+      </w:r>
+    </w:p>
+    <w:p>
+      <w:pPr>
+        <w:shd w:val="clear" w:color="auto" w:fill="1E1E1E"/>
+        <w:spacing w:before="0" w:after="0" w:line="285" w:lineRule="atLeast"/>
+        <w:rPr>
+          <w:rFonts w:ascii="Consolas" w:hAnsi="Consolas"/>
+          <w:color w:val="D4D4D4"/>
+          <w:sz w:val="21"/>
+          <w:szCs w:val="21"/>
+          <w:lang/>
+        </w:rPr>
+      </w:pPr>
+      <w:r>
+        <w:rPr>
+          <w:rFonts w:ascii="Consolas" w:hAnsi="Consolas"/>
+          <w:color w:val="DCDCAA"/>
+          <w:sz w:val="21"/>
+          <w:szCs w:val="21"/>
+          <w:lang/>
+        </w:rPr>
+        <w:t>header</w:t>
+      </w:r>
+      <w:r>
+        <w:rPr>
+          <w:rFonts w:ascii="Consolas" w:hAnsi="Consolas"/>
+          <w:color w:val="D4D4D4"/>
+          <w:sz w:val="21"/>
+          <w:szCs w:val="21"/>
+          <w:lang/>
+        </w:rPr>
+        <w:t>(</w:t>
+      </w:r>
+      <w:r>
+        <w:rPr>
+          <w:rFonts w:ascii="Consolas" w:hAnsi="Consolas"/>
+          <w:color w:val="CE9178"/>
+          <w:sz w:val="21"/>
+          <w:szCs w:val="21"/>
+          <w:lang/>
+        </w:rPr>
+        <w:t>'Content-type: application/json'</w:t>
+      </w:r>
+      <w:r>
+        <w:rPr>
+          <w:rFonts w:ascii="Consolas" w:hAnsi="Consolas"/>
+          <w:color w:val="D4D4D4"/>
+          <w:sz w:val="21"/>
+          <w:szCs w:val="21"/>
+          <w:lang/>
+        </w:rPr>
+        <w:t>);</w:t>
+      </w:r>
+    </w:p>
+    <w:p>
+      <w:pPr>
+        <w:shd w:val="clear" w:color="auto" w:fill="1E1E1E"/>
+        <w:spacing w:before="0" w:after="0" w:line="285" w:lineRule="atLeast"/>
+        <w:rPr>
+          <w:rFonts w:ascii="Consolas" w:hAnsi="Consolas"/>
+          <w:color w:val="D4D4D4"/>
+          <w:sz w:val="21"/>
+          <w:szCs w:val="21"/>
+          <w:lang/>
+        </w:rPr>
+      </w:pPr>
+      <w:r>
+        <w:rPr>
+          <w:rFonts w:ascii="Consolas" w:hAnsi="Consolas"/>
+          <w:color w:val="9CDCFE"/>
+          <w:sz w:val="21"/>
+          <w:szCs w:val="21"/>
+          <w:lang/>
+        </w:rPr>
+        <w:t>$conn</w:t>
+      </w:r>
+      <w:r>
+        <w:rPr>
+          <w:rFonts w:ascii="Consolas" w:hAnsi="Consolas"/>
+          <w:color w:val="D4D4D4"/>
+          <w:sz w:val="21"/>
+          <w:szCs w:val="21"/>
+          <w:lang/>
+        </w:rPr>
+        <w:t xml:space="preserve"> = </w:t>
+      </w:r>
+      <w:r>
+        <w:rPr>
+          <w:rFonts w:ascii="Consolas" w:hAnsi="Consolas"/>
+          <w:color w:val="569CD6"/>
+          <w:sz w:val="21"/>
+          <w:szCs w:val="21"/>
+          <w:lang/>
+        </w:rPr>
+        <w:t>new</w:t>
+      </w:r>
+      <w:r>
+        <w:rPr>
+          <w:rFonts w:ascii="Consolas" w:hAnsi="Consolas"/>
+          <w:color w:val="D4D4D4"/>
+          <w:sz w:val="21"/>
+          <w:szCs w:val="21"/>
+          <w:lang/>
+        </w:rPr>
+        <w:t xml:space="preserve"> </w:t>
+      </w:r>
+      <w:r>
+        <w:rPr>
+          <w:rFonts w:ascii="Consolas" w:hAnsi="Consolas"/>
+          <w:color w:val="4EC9B0"/>
+          <w:sz w:val="21"/>
+          <w:szCs w:val="21"/>
+          <w:lang/>
+        </w:rPr>
+        <w:t>mysqli</w:t>
+      </w:r>
+      <w:r>
+        <w:rPr>
+          <w:rFonts w:ascii="Consolas" w:hAnsi="Consolas"/>
+          <w:color w:val="D4D4D4"/>
+          <w:sz w:val="21"/>
+          <w:szCs w:val="21"/>
+          <w:lang/>
+        </w:rPr>
+        <w:t>(</w:t>
+      </w:r>
+      <w:r>
+        <w:rPr>
+          <w:rFonts w:ascii="Consolas" w:hAnsi="Consolas"/>
+          <w:color w:val="CE9178"/>
+          <w:sz w:val="21"/>
+          <w:szCs w:val="21"/>
+          <w:lang/>
+        </w:rPr>
+        <w:t>'ID328986_SchoolDB.db.webhosting.be'</w:t>
+      </w:r>
+      <w:r>
+        <w:rPr>
+          <w:rFonts w:ascii="Consolas" w:hAnsi="Consolas"/>
+          <w:color w:val="D4D4D4"/>
+          <w:sz w:val="21"/>
+          <w:szCs w:val="21"/>
+          <w:lang/>
+        </w:rPr>
+        <w:t xml:space="preserve">, </w:t>
+      </w:r>
+      <w:r>
+        <w:rPr>
+          <w:rFonts w:ascii="Consolas" w:hAnsi="Consolas"/>
+          <w:color w:val="CE9178"/>
+          <w:sz w:val="21"/>
+          <w:szCs w:val="21"/>
+          <w:lang/>
+        </w:rPr>
+        <w:t>'ID328986_SchoolDB'</w:t>
+      </w:r>
+      <w:r>
+        <w:rPr>
+          <w:rFonts w:ascii="Consolas" w:hAnsi="Consolas"/>
+          <w:color w:val="D4D4D4"/>
+          <w:sz w:val="21"/>
+          <w:szCs w:val="21"/>
+          <w:lang/>
+        </w:rPr>
+        <w:t xml:space="preserve">, </w:t>
+      </w:r>
+      <w:r>
+        <w:rPr>
+          <w:rFonts w:ascii="Consolas" w:hAnsi="Consolas"/>
+          <w:color w:val="CE9178"/>
+          <w:sz w:val="21"/>
+          <w:szCs w:val="21"/>
+          <w:lang/>
+        </w:rPr>
+        <w:t>'azerty123'</w:t>
+      </w:r>
+      <w:r>
+        <w:rPr>
+          <w:rFonts w:ascii="Consolas" w:hAnsi="Consolas"/>
+          <w:color w:val="D4D4D4"/>
+          <w:sz w:val="21"/>
+          <w:szCs w:val="21"/>
+          <w:lang/>
+        </w:rPr>
+        <w:t xml:space="preserve">, </w:t>
+      </w:r>
+      <w:r>
+        <w:rPr>
+          <w:rFonts w:ascii="Consolas" w:hAnsi="Consolas"/>
+          <w:color w:val="CE9178"/>
+          <w:sz w:val="21"/>
+          <w:szCs w:val="21"/>
+          <w:lang/>
+        </w:rPr>
+        <w:t>'ID328986_SchoolDB'</w:t>
+      </w:r>
+      <w:r>
+        <w:rPr>
+          <w:rFonts w:ascii="Consolas" w:hAnsi="Consolas"/>
+          <w:color w:val="D4D4D4"/>
+          <w:sz w:val="21"/>
+          <w:szCs w:val="21"/>
+          <w:lang/>
+        </w:rPr>
+        <w:t>);</w:t>
+      </w:r>
+    </w:p>
+    <w:p>
+      <w:pPr>
+        <w:shd w:val="clear" w:color="auto" w:fill="1E1E1E"/>
+        <w:spacing w:before="0" w:after="0" w:line="285" w:lineRule="atLeast"/>
+        <w:rPr>
+          <w:rFonts w:ascii="Consolas" w:hAnsi="Consolas"/>
+          <w:color w:val="D4D4D4"/>
+          <w:sz w:val="21"/>
+          <w:szCs w:val="21"/>
+          <w:lang/>
+        </w:rPr>
+      </w:pPr>
+      <w:r>
+        <w:rPr>
+          <w:rFonts w:ascii="Consolas" w:hAnsi="Consolas"/>
+          <w:color w:val="C586C0"/>
+          <w:sz w:val="21"/>
+          <w:szCs w:val="21"/>
+          <w:lang/>
+        </w:rPr>
+        <w:t>if</w:t>
+      </w:r>
+      <w:r>
+        <w:rPr>
+          <w:rFonts w:ascii="Consolas" w:hAnsi="Consolas"/>
+          <w:color w:val="D4D4D4"/>
+          <w:sz w:val="21"/>
+          <w:szCs w:val="21"/>
+          <w:lang/>
+        </w:rPr>
+        <w:t>(</w:t>
+      </w:r>
+      <w:r>
+        <w:rPr>
+          <w:rFonts w:ascii="Consolas" w:hAnsi="Consolas"/>
+          <w:color w:val="9CDCFE"/>
+          <w:sz w:val="21"/>
+          <w:szCs w:val="21"/>
+          <w:lang/>
+        </w:rPr>
+        <w:t>$conn</w:t>
+      </w:r>
+      <w:r>
+        <w:rPr>
+          <w:rFonts w:ascii="Consolas" w:hAnsi="Consolas"/>
+          <w:color w:val="D4D4D4"/>
+          <w:sz w:val="21"/>
+          <w:szCs w:val="21"/>
+          <w:lang/>
+        </w:rPr>
+        <w:t xml:space="preserve"> === </w:t>
+      </w:r>
+      <w:r>
+        <w:rPr>
+          <w:rFonts w:ascii="Consolas" w:hAnsi="Consolas"/>
+          <w:color w:val="569CD6"/>
+          <w:sz w:val="21"/>
+          <w:szCs w:val="21"/>
+          <w:lang/>
+        </w:rPr>
+        <w:t>false</w:t>
+      </w:r>
+      <w:r>
+        <w:rPr>
+          <w:rFonts w:ascii="Consolas" w:hAnsi="Consolas"/>
+          <w:color w:val="D4D4D4"/>
+          <w:sz w:val="21"/>
+          <w:szCs w:val="21"/>
+          <w:lang/>
+        </w:rPr>
+        <w:t>){</w:t>
+      </w:r>
+    </w:p>
+    <w:p>
+      <w:pPr>
+        <w:shd w:val="clear" w:color="auto" w:fill="1E1E1E"/>
+        <w:spacing w:before="0" w:after="0" w:line="285" w:lineRule="atLeast"/>
+        <w:rPr>
+          <w:rFonts w:ascii="Consolas" w:hAnsi="Consolas"/>
+          <w:color w:val="D4D4D4"/>
+          <w:sz w:val="21"/>
+          <w:szCs w:val="21"/>
+          <w:lang/>
+        </w:rPr>
+      </w:pPr>
+      <w:r>
+        <w:rPr>
+          <w:rFonts w:ascii="Consolas" w:hAnsi="Consolas"/>
+          <w:color w:val="D4D4D4"/>
+          <w:sz w:val="21"/>
+          <w:szCs w:val="21"/>
+          <w:lang/>
+        </w:rPr>
+        <w:t xml:space="preserve">    </w:t>
+      </w:r>
+      <w:r>
+        <w:rPr>
+          <w:rFonts w:ascii="Consolas" w:hAnsi="Consolas"/>
+          <w:color w:val="C586C0"/>
+          <w:sz w:val="21"/>
+          <w:szCs w:val="21"/>
+          <w:lang/>
+        </w:rPr>
+        <w:t>die</w:t>
+      </w:r>
+      <w:r>
+        <w:rPr>
+          <w:rFonts w:ascii="Consolas" w:hAnsi="Consolas"/>
+          <w:color w:val="D4D4D4"/>
+          <w:sz w:val="21"/>
+          <w:szCs w:val="21"/>
+          <w:lang/>
+        </w:rPr>
+        <w:t>(</w:t>
+      </w:r>
+      <w:r>
+        <w:rPr>
+          <w:rFonts w:ascii="Consolas" w:hAnsi="Consolas"/>
+          <w:color w:val="CE9178"/>
+          <w:sz w:val="21"/>
+          <w:szCs w:val="21"/>
+          <w:lang/>
+        </w:rPr>
+        <w:t>"ERROR: Could not connect. "</w:t>
+      </w:r>
+      <w:r>
+        <w:rPr>
+          <w:rFonts w:ascii="Consolas" w:hAnsi="Consolas"/>
+          <w:color w:val="D4D4D4"/>
+          <w:sz w:val="21"/>
+          <w:szCs w:val="21"/>
+          <w:lang/>
+        </w:rPr>
+        <w:t xml:space="preserve"> . </w:t>
+      </w:r>
+      <w:r>
+        <w:rPr>
+          <w:rFonts w:ascii="Consolas" w:hAnsi="Consolas"/>
+          <w:color w:val="DCDCAA"/>
+          <w:sz w:val="21"/>
+          <w:szCs w:val="21"/>
+          <w:lang/>
+        </w:rPr>
+        <w:t>mysqli_connect_error</w:t>
+      </w:r>
+      <w:r>
+        <w:rPr>
+          <w:rFonts w:ascii="Consolas" w:hAnsi="Consolas"/>
+          <w:color w:val="D4D4D4"/>
+          <w:sz w:val="21"/>
+          <w:szCs w:val="21"/>
+          <w:lang/>
+        </w:rPr>
+        <w:t>());</w:t>
+      </w:r>
+    </w:p>
+    <w:p>
+      <w:pPr>
+        <w:shd w:val="clear" w:color="auto" w:fill="1E1E1E"/>
+        <w:spacing w:before="0" w:after="0" w:line="285" w:lineRule="atLeast"/>
+        <w:rPr>
+          <w:rFonts w:ascii="Consolas" w:hAnsi="Consolas"/>
+          <w:color w:val="D4D4D4"/>
+          <w:sz w:val="21"/>
+          <w:szCs w:val="21"/>
+          <w:lang/>
+        </w:rPr>
+      </w:pPr>
+      <w:r>
+        <w:rPr>
+          <w:rFonts w:ascii="Consolas" w:hAnsi="Consolas"/>
+          <w:color w:val="D4D4D4"/>
+          <w:sz w:val="21"/>
+          <w:szCs w:val="21"/>
+          <w:lang/>
+        </w:rPr>
+        <w:t>}</w:t>
+      </w:r>
+    </w:p>
+    <w:p>
+      <w:pPr>
+        <w:shd w:val="clear" w:color="auto" w:fill="1E1E1E"/>
+        <w:spacing w:before="0" w:after="0" w:line="285" w:lineRule="atLeast"/>
+        <w:rPr>
+          <w:rFonts w:ascii="Consolas" w:hAnsi="Consolas"/>
+          <w:color w:val="D4D4D4"/>
+          <w:sz w:val="21"/>
+          <w:szCs w:val="21"/>
+          <w:lang/>
+        </w:rPr>
+      </w:pPr>
+      <w:r>
+        <w:rPr>
+          <w:rFonts w:ascii="Consolas" w:hAnsi="Consolas"/>
+          <w:color w:val="9CDCFE"/>
+          <w:sz w:val="21"/>
+          <w:szCs w:val="21"/>
+          <w:lang/>
+        </w:rPr>
+        <w:t>$Naam</w:t>
+      </w:r>
+      <w:r>
+        <w:rPr>
+          <w:rFonts w:ascii="Consolas" w:hAnsi="Consolas"/>
+          <w:color w:val="D4D4D4"/>
+          <w:sz w:val="21"/>
+          <w:szCs w:val="21"/>
+          <w:lang/>
+        </w:rPr>
+        <w:t xml:space="preserve"> = </w:t>
+      </w:r>
+      <w:r>
+        <w:rPr>
+          <w:rFonts w:ascii="Consolas" w:hAnsi="Consolas"/>
+          <w:color w:val="DCDCAA"/>
+          <w:sz w:val="21"/>
+          <w:szCs w:val="21"/>
+          <w:lang/>
+        </w:rPr>
+        <w:t>mysqli_real_escape_string</w:t>
+      </w:r>
+      <w:r>
+        <w:rPr>
+          <w:rFonts w:ascii="Consolas" w:hAnsi="Consolas"/>
+          <w:color w:val="D4D4D4"/>
+          <w:sz w:val="21"/>
+          <w:szCs w:val="21"/>
+          <w:lang/>
+        </w:rPr>
+        <w:t>(</w:t>
+      </w:r>
+      <w:r>
+        <w:rPr>
+          <w:rFonts w:ascii="Consolas" w:hAnsi="Consolas"/>
+          <w:color w:val="9CDCFE"/>
+          <w:sz w:val="21"/>
+          <w:szCs w:val="21"/>
+          <w:lang/>
+        </w:rPr>
+        <w:t>$conn</w:t>
+      </w:r>
+      <w:r>
+        <w:rPr>
+          <w:rFonts w:ascii="Consolas" w:hAnsi="Consolas"/>
+          <w:color w:val="D4D4D4"/>
+          <w:sz w:val="21"/>
+          <w:szCs w:val="21"/>
+          <w:lang/>
+        </w:rPr>
+        <w:t xml:space="preserve">, </w:t>
+      </w:r>
+      <w:r>
+        <w:rPr>
+          <w:rFonts w:ascii="Consolas" w:hAnsi="Consolas"/>
+          <w:color w:val="9CDCFE"/>
+          <w:sz w:val="21"/>
+          <w:szCs w:val="21"/>
+          <w:lang/>
+        </w:rPr>
+        <w:t>$_REQUEST</w:t>
+      </w:r>
+      <w:r>
+        <w:rPr>
+          <w:rFonts w:ascii="Consolas" w:hAnsi="Consolas"/>
+          <w:color w:val="D4D4D4"/>
+          <w:sz w:val="21"/>
+          <w:szCs w:val="21"/>
+          <w:lang/>
+        </w:rPr>
+        <w:t>[</w:t>
+      </w:r>
+      <w:r>
+        <w:rPr>
+          <w:rFonts w:ascii="Consolas" w:hAnsi="Consolas"/>
+          <w:color w:val="CE9178"/>
+          <w:sz w:val="21"/>
+          <w:szCs w:val="21"/>
+          <w:lang/>
+        </w:rPr>
+        <w:t>'Naam'</w:t>
+      </w:r>
+      <w:r>
+        <w:rPr>
+          <w:rFonts w:ascii="Consolas" w:hAnsi="Consolas"/>
+          <w:color w:val="D4D4D4"/>
+          <w:sz w:val="21"/>
+          <w:szCs w:val="21"/>
+          <w:lang/>
+        </w:rPr>
+        <w:t>]);</w:t>
+      </w:r>
+    </w:p>
+    <w:p>
+      <w:pPr>
+        <w:shd w:val="clear" w:color="auto" w:fill="1E1E1E"/>
+        <w:spacing w:before="0" w:after="0" w:line="285" w:lineRule="atLeast"/>
+        <w:rPr>
+          <w:rFonts w:ascii="Consolas" w:hAnsi="Consolas"/>
+          <w:color w:val="D4D4D4"/>
+          <w:sz w:val="21"/>
+          <w:szCs w:val="21"/>
+          <w:lang/>
+        </w:rPr>
+      </w:pPr>
+      <w:r>
+        <w:rPr>
+          <w:rFonts w:ascii="Consolas" w:hAnsi="Consolas"/>
+          <w:color w:val="9CDCFE"/>
+          <w:sz w:val="21"/>
+          <w:szCs w:val="21"/>
+          <w:lang/>
+        </w:rPr>
+        <w:t>$Begin_Datum</w:t>
+      </w:r>
+      <w:r>
+        <w:rPr>
+          <w:rFonts w:ascii="Consolas" w:hAnsi="Consolas"/>
+          <w:color w:val="D4D4D4"/>
+          <w:sz w:val="21"/>
+          <w:szCs w:val="21"/>
+          <w:lang/>
+        </w:rPr>
+        <w:t xml:space="preserve"> = </w:t>
+      </w:r>
+      <w:r>
+        <w:rPr>
+          <w:rFonts w:ascii="Consolas" w:hAnsi="Consolas"/>
+          <w:color w:val="DCDCAA"/>
+          <w:sz w:val="21"/>
+          <w:szCs w:val="21"/>
+          <w:lang/>
+        </w:rPr>
+        <w:t>mysqli_real_escape_string</w:t>
+      </w:r>
+      <w:r>
+        <w:rPr>
+          <w:rFonts w:ascii="Consolas" w:hAnsi="Consolas"/>
+          <w:color w:val="D4D4D4"/>
+          <w:sz w:val="21"/>
+          <w:szCs w:val="21"/>
+          <w:lang/>
+        </w:rPr>
+        <w:t>(</w:t>
+      </w:r>
+      <w:r>
+        <w:rPr>
+          <w:rFonts w:ascii="Consolas" w:hAnsi="Consolas"/>
+          <w:color w:val="9CDCFE"/>
+          <w:sz w:val="21"/>
+          <w:szCs w:val="21"/>
+          <w:lang/>
+        </w:rPr>
+        <w:t>$conn</w:t>
+      </w:r>
+      <w:r>
+        <w:rPr>
+          <w:rFonts w:ascii="Consolas" w:hAnsi="Consolas"/>
+          <w:color w:val="D4D4D4"/>
+          <w:sz w:val="21"/>
+          <w:szCs w:val="21"/>
+          <w:lang/>
+        </w:rPr>
+        <w:t xml:space="preserve">, </w:t>
+      </w:r>
+      <w:r>
+        <w:rPr>
+          <w:rFonts w:ascii="Consolas" w:hAnsi="Consolas"/>
+          <w:color w:val="9CDCFE"/>
+          <w:sz w:val="21"/>
+          <w:szCs w:val="21"/>
+          <w:lang/>
+        </w:rPr>
+        <w:t>$_REQUEST</w:t>
+      </w:r>
+      <w:r>
+        <w:rPr>
+          <w:rFonts w:ascii="Consolas" w:hAnsi="Consolas"/>
+          <w:color w:val="D4D4D4"/>
+          <w:sz w:val="21"/>
+          <w:szCs w:val="21"/>
+          <w:lang/>
+        </w:rPr>
+        <w:t>[</w:t>
+      </w:r>
+      <w:r>
+        <w:rPr>
+          <w:rFonts w:ascii="Consolas" w:hAnsi="Consolas"/>
+          <w:color w:val="CE9178"/>
+          <w:sz w:val="21"/>
+          <w:szCs w:val="21"/>
+          <w:lang/>
+        </w:rPr>
+        <w:t>'Begin_Datum'</w:t>
+      </w:r>
+      <w:r>
+        <w:rPr>
+          <w:rFonts w:ascii="Consolas" w:hAnsi="Consolas"/>
+          <w:color w:val="D4D4D4"/>
+          <w:sz w:val="21"/>
+          <w:szCs w:val="21"/>
+          <w:lang/>
+        </w:rPr>
+        <w:t>]);</w:t>
+      </w:r>
+    </w:p>
+    <w:p>
+      <w:pPr>
+        <w:shd w:val="clear" w:color="auto" w:fill="1E1E1E"/>
+        <w:spacing w:before="0" w:after="0" w:line="285" w:lineRule="atLeast"/>
+        <w:rPr>
+          <w:rFonts w:ascii="Consolas" w:hAnsi="Consolas"/>
+          <w:color w:val="D4D4D4"/>
+          <w:sz w:val="21"/>
+          <w:szCs w:val="21"/>
+          <w:lang/>
+        </w:rPr>
+      </w:pPr>
+      <w:r>
+        <w:rPr>
+          <w:rFonts w:ascii="Consolas" w:hAnsi="Consolas"/>
+          <w:color w:val="9CDCFE"/>
+          <w:sz w:val="21"/>
+          <w:szCs w:val="21"/>
+          <w:lang/>
+        </w:rPr>
+        <w:t>$Eind_Datum</w:t>
+      </w:r>
+      <w:r>
+        <w:rPr>
+          <w:rFonts w:ascii="Consolas" w:hAnsi="Consolas"/>
+          <w:color w:val="D4D4D4"/>
+          <w:sz w:val="21"/>
+          <w:szCs w:val="21"/>
+          <w:lang/>
+        </w:rPr>
+        <w:t xml:space="preserve"> = </w:t>
+      </w:r>
+      <w:r>
+        <w:rPr>
+          <w:rFonts w:ascii="Consolas" w:hAnsi="Consolas"/>
+          <w:color w:val="DCDCAA"/>
+          <w:sz w:val="21"/>
+          <w:szCs w:val="21"/>
+          <w:lang/>
+        </w:rPr>
+        <w:t>mysqli_real_escape_string</w:t>
+      </w:r>
+      <w:r>
+        <w:rPr>
+          <w:rFonts w:ascii="Consolas" w:hAnsi="Consolas"/>
+          <w:color w:val="D4D4D4"/>
+          <w:sz w:val="21"/>
+          <w:szCs w:val="21"/>
+          <w:lang/>
+        </w:rPr>
+        <w:t>(</w:t>
+      </w:r>
+      <w:r>
+        <w:rPr>
+          <w:rFonts w:ascii="Consolas" w:hAnsi="Consolas"/>
+          <w:color w:val="9CDCFE"/>
+          <w:sz w:val="21"/>
+          <w:szCs w:val="21"/>
+          <w:lang/>
+        </w:rPr>
+        <w:t>$conn</w:t>
+      </w:r>
+      <w:r>
+        <w:rPr>
+          <w:rFonts w:ascii="Consolas" w:hAnsi="Consolas"/>
+          <w:color w:val="D4D4D4"/>
+          <w:sz w:val="21"/>
+          <w:szCs w:val="21"/>
+          <w:lang/>
+        </w:rPr>
+        <w:t xml:space="preserve">, </w:t>
+      </w:r>
+      <w:r>
+        <w:rPr>
+          <w:rFonts w:ascii="Consolas" w:hAnsi="Consolas"/>
+          <w:color w:val="9CDCFE"/>
+          <w:sz w:val="21"/>
+          <w:szCs w:val="21"/>
+          <w:lang/>
+        </w:rPr>
+        <w:t>$_REQUEST</w:t>
+      </w:r>
+      <w:r>
+        <w:rPr>
+          <w:rFonts w:ascii="Consolas" w:hAnsi="Consolas"/>
+          <w:color w:val="D4D4D4"/>
+          <w:sz w:val="21"/>
+          <w:szCs w:val="21"/>
+          <w:lang/>
+        </w:rPr>
+        <w:t>[</w:t>
+      </w:r>
+      <w:r>
+        <w:rPr>
+          <w:rFonts w:ascii="Consolas" w:hAnsi="Consolas"/>
+          <w:color w:val="CE9178"/>
+          <w:sz w:val="21"/>
+          <w:szCs w:val="21"/>
+          <w:lang/>
+        </w:rPr>
+        <w:t>'Eind_Datum'</w:t>
+      </w:r>
+      <w:r>
+        <w:rPr>
+          <w:rFonts w:ascii="Consolas" w:hAnsi="Consolas"/>
+          <w:color w:val="D4D4D4"/>
+          <w:sz w:val="21"/>
+          <w:szCs w:val="21"/>
+          <w:lang/>
+        </w:rPr>
+        <w:t>]);</w:t>
+      </w:r>
+    </w:p>
+    <w:p>
+      <w:pPr>
+        <w:shd w:val="clear" w:color="auto" w:fill="1E1E1E"/>
+        <w:spacing w:before="0" w:after="0" w:line="285" w:lineRule="atLeast"/>
+        <w:rPr>
+          <w:rFonts w:ascii="Consolas" w:hAnsi="Consolas"/>
+          <w:color w:val="D4D4D4"/>
+          <w:sz w:val="21"/>
+          <w:szCs w:val="21"/>
+          <w:lang/>
+        </w:rPr>
+      </w:pPr>
+      <w:r>
+        <w:rPr>
+          <w:rFonts w:ascii="Consolas" w:hAnsi="Consolas"/>
+          <w:color w:val="9CDCFE"/>
+          <w:sz w:val="21"/>
+          <w:szCs w:val="21"/>
+          <w:lang/>
+        </w:rPr>
+        <w:t>$Vak_DocentID</w:t>
+      </w:r>
+      <w:r>
+        <w:rPr>
+          <w:rFonts w:ascii="Consolas" w:hAnsi="Consolas"/>
+          <w:color w:val="D4D4D4"/>
+          <w:sz w:val="21"/>
+          <w:szCs w:val="21"/>
+          <w:lang/>
+        </w:rPr>
+        <w:t xml:space="preserve"> = </w:t>
+      </w:r>
+      <w:r>
+        <w:rPr>
+          <w:rFonts w:ascii="Consolas" w:hAnsi="Consolas"/>
+          <w:color w:val="DCDCAA"/>
+          <w:sz w:val="21"/>
+          <w:szCs w:val="21"/>
+          <w:lang/>
+        </w:rPr>
+        <w:t>mysqli_real_escape_string</w:t>
+      </w:r>
+      <w:r>
+        <w:rPr>
+          <w:rFonts w:ascii="Consolas" w:hAnsi="Consolas"/>
+          <w:color w:val="D4D4D4"/>
+          <w:sz w:val="21"/>
+          <w:szCs w:val="21"/>
+          <w:lang/>
+        </w:rPr>
+        <w:t>(</w:t>
+      </w:r>
+      <w:r>
+        <w:rPr>
+          <w:rFonts w:ascii="Consolas" w:hAnsi="Consolas"/>
+          <w:color w:val="9CDCFE"/>
+          <w:sz w:val="21"/>
+          <w:szCs w:val="21"/>
+          <w:lang/>
+        </w:rPr>
+        <w:t>$conn</w:t>
+      </w:r>
+      <w:r>
+        <w:rPr>
+          <w:rFonts w:ascii="Consolas" w:hAnsi="Consolas"/>
+          <w:color w:val="D4D4D4"/>
+          <w:sz w:val="21"/>
+          <w:szCs w:val="21"/>
+          <w:lang/>
+        </w:rPr>
+        <w:t xml:space="preserve">, </w:t>
+      </w:r>
+      <w:r>
+        <w:rPr>
+          <w:rFonts w:ascii="Consolas" w:hAnsi="Consolas"/>
+          <w:color w:val="9CDCFE"/>
+          <w:sz w:val="21"/>
+          <w:szCs w:val="21"/>
+          <w:lang/>
+        </w:rPr>
+        <w:t>$_REQUEST</w:t>
+      </w:r>
+      <w:r>
+        <w:rPr>
+          <w:rFonts w:ascii="Consolas" w:hAnsi="Consolas"/>
+          <w:color w:val="D4D4D4"/>
+          <w:sz w:val="21"/>
+          <w:szCs w:val="21"/>
+          <w:lang/>
+        </w:rPr>
+        <w:t>[</w:t>
+      </w:r>
+      <w:r>
+        <w:rPr>
+          <w:rFonts w:ascii="Consolas" w:hAnsi="Consolas"/>
+          <w:color w:val="CE9178"/>
+          <w:sz w:val="21"/>
+          <w:szCs w:val="21"/>
+          <w:lang/>
+        </w:rPr>
+        <w:t>'Vak_DocentID'</w:t>
+      </w:r>
+      <w:r>
+        <w:rPr>
+          <w:rFonts w:ascii="Consolas" w:hAnsi="Consolas"/>
+          <w:color w:val="D4D4D4"/>
+          <w:sz w:val="21"/>
+          <w:szCs w:val="21"/>
+          <w:lang/>
+        </w:rPr>
+        <w:t>]);</w:t>
+      </w:r>
+    </w:p>
+    <w:p>
+      <w:pPr>
+        <w:shd w:val="clear" w:color="auto" w:fill="1E1E1E"/>
+        <w:spacing w:before="0" w:after="0" w:line="285" w:lineRule="atLeast"/>
+        <w:rPr>
+          <w:rFonts w:ascii="Consolas" w:hAnsi="Consolas"/>
+          <w:color w:val="D4D4D4"/>
+          <w:sz w:val="21"/>
+          <w:szCs w:val="21"/>
+          <w:lang/>
+        </w:rPr>
+      </w:pPr>
+      <w:r>
+        <w:rPr>
+          <w:rFonts w:ascii="Consolas" w:hAnsi="Consolas"/>
+          <w:color w:val="9CDCFE"/>
+          <w:sz w:val="21"/>
+          <w:szCs w:val="21"/>
+          <w:lang/>
+        </w:rPr>
+        <w:t>$Studenten_Nummer</w:t>
+      </w:r>
+      <w:r>
+        <w:rPr>
+          <w:rFonts w:ascii="Consolas" w:hAnsi="Consolas"/>
+          <w:color w:val="D4D4D4"/>
+          <w:sz w:val="21"/>
+          <w:szCs w:val="21"/>
+          <w:lang/>
+        </w:rPr>
+        <w:t xml:space="preserve"> = </w:t>
+      </w:r>
+      <w:r>
+        <w:rPr>
+          <w:rFonts w:ascii="Consolas" w:hAnsi="Consolas"/>
+          <w:color w:val="DCDCAA"/>
+          <w:sz w:val="21"/>
+          <w:szCs w:val="21"/>
+          <w:lang/>
+        </w:rPr>
+        <w:t>mysqli_real_escape_string</w:t>
+      </w:r>
+      <w:r>
+        <w:rPr>
+          <w:rFonts w:ascii="Consolas" w:hAnsi="Consolas"/>
+          <w:color w:val="D4D4D4"/>
+          <w:sz w:val="21"/>
+          <w:szCs w:val="21"/>
+          <w:lang/>
+        </w:rPr>
+        <w:t>(</w:t>
+      </w:r>
+      <w:r>
+        <w:rPr>
+          <w:rFonts w:ascii="Consolas" w:hAnsi="Consolas"/>
+          <w:color w:val="9CDCFE"/>
+          <w:sz w:val="21"/>
+          <w:szCs w:val="21"/>
+          <w:lang/>
+        </w:rPr>
+        <w:t>$conn</w:t>
+      </w:r>
+      <w:r>
+        <w:rPr>
+          <w:rFonts w:ascii="Consolas" w:hAnsi="Consolas"/>
+          <w:color w:val="D4D4D4"/>
+          <w:sz w:val="21"/>
+          <w:szCs w:val="21"/>
+          <w:lang/>
+        </w:rPr>
+        <w:t xml:space="preserve">, </w:t>
+      </w:r>
+      <w:r>
+        <w:rPr>
+          <w:rFonts w:ascii="Consolas" w:hAnsi="Consolas"/>
+          <w:color w:val="9CDCFE"/>
+          <w:sz w:val="21"/>
+          <w:szCs w:val="21"/>
+          <w:lang/>
+        </w:rPr>
+        <w:t>$_REQUEST</w:t>
+      </w:r>
+      <w:r>
+        <w:rPr>
+          <w:rFonts w:ascii="Consolas" w:hAnsi="Consolas"/>
+          <w:color w:val="D4D4D4"/>
+          <w:sz w:val="21"/>
+          <w:szCs w:val="21"/>
+          <w:lang/>
+        </w:rPr>
+        <w:t>[</w:t>
+      </w:r>
+      <w:r>
+        <w:rPr>
+          <w:rFonts w:ascii="Consolas" w:hAnsi="Consolas"/>
+          <w:color w:val="CE9178"/>
+          <w:sz w:val="21"/>
+          <w:szCs w:val="21"/>
+          <w:lang/>
+        </w:rPr>
+        <w:t>'Studenten_Nummer'</w:t>
+      </w:r>
+      <w:r>
+        <w:rPr>
+          <w:rFonts w:ascii="Consolas" w:hAnsi="Consolas"/>
+          <w:color w:val="D4D4D4"/>
+          <w:sz w:val="21"/>
+          <w:szCs w:val="21"/>
+          <w:lang/>
+        </w:rPr>
+        <w:t>]);</w:t>
+      </w:r>
+    </w:p>
+    <w:p>
+      <w:pPr>
+        <w:shd w:val="clear" w:color="auto" w:fill="1E1E1E"/>
+        <w:spacing w:before="0" w:after="0" w:line="285" w:lineRule="atLeast"/>
+        <w:rPr>
+          <w:rFonts w:ascii="Consolas" w:hAnsi="Consolas"/>
+          <w:color w:val="D4D4D4"/>
+          <w:sz w:val="21"/>
+          <w:szCs w:val="21"/>
+          <w:lang/>
+        </w:rPr>
+      </w:pPr>
+      <w:r>
+        <w:rPr>
+          <w:rFonts w:ascii="Consolas" w:hAnsi="Consolas"/>
+          <w:color w:val="9CDCFE"/>
+          <w:sz w:val="21"/>
+          <w:szCs w:val="21"/>
+          <w:lang/>
+        </w:rPr>
+        <w:t>$Campus</w:t>
+      </w:r>
+      <w:r>
+        <w:rPr>
+          <w:rFonts w:ascii="Consolas" w:hAnsi="Consolas"/>
+          <w:color w:val="D4D4D4"/>
+          <w:sz w:val="21"/>
+          <w:szCs w:val="21"/>
+          <w:lang/>
+        </w:rPr>
+        <w:t xml:space="preserve"> = </w:t>
+      </w:r>
+      <w:r>
+        <w:rPr>
+          <w:rFonts w:ascii="Consolas" w:hAnsi="Consolas"/>
+          <w:color w:val="DCDCAA"/>
+          <w:sz w:val="21"/>
+          <w:szCs w:val="21"/>
+          <w:lang/>
+        </w:rPr>
+        <w:t>mysqli_real_escape_string</w:t>
+      </w:r>
+      <w:r>
+        <w:rPr>
+          <w:rFonts w:ascii="Consolas" w:hAnsi="Consolas"/>
+          <w:color w:val="D4D4D4"/>
+          <w:sz w:val="21"/>
+          <w:szCs w:val="21"/>
+          <w:lang/>
+        </w:rPr>
+        <w:t>(</w:t>
+      </w:r>
+      <w:r>
+        <w:rPr>
+          <w:rFonts w:ascii="Consolas" w:hAnsi="Consolas"/>
+          <w:color w:val="9CDCFE"/>
+          <w:sz w:val="21"/>
+          <w:szCs w:val="21"/>
+          <w:lang/>
+        </w:rPr>
+        <w:t>$conn</w:t>
+      </w:r>
+      <w:r>
+        <w:rPr>
+          <w:rFonts w:ascii="Consolas" w:hAnsi="Consolas"/>
+          <w:color w:val="D4D4D4"/>
+          <w:sz w:val="21"/>
+          <w:szCs w:val="21"/>
+          <w:lang/>
+        </w:rPr>
+        <w:t xml:space="preserve">, </w:t>
+      </w:r>
+      <w:r>
+        <w:rPr>
+          <w:rFonts w:ascii="Consolas" w:hAnsi="Consolas"/>
+          <w:color w:val="9CDCFE"/>
+          <w:sz w:val="21"/>
+          <w:szCs w:val="21"/>
+          <w:lang/>
+        </w:rPr>
+        <w:t>$_REQUEST</w:t>
+      </w:r>
+      <w:r>
+        <w:rPr>
+          <w:rFonts w:ascii="Consolas" w:hAnsi="Consolas"/>
+          <w:color w:val="D4D4D4"/>
+          <w:sz w:val="21"/>
+          <w:szCs w:val="21"/>
+          <w:lang/>
+        </w:rPr>
+        <w:t>[</w:t>
+      </w:r>
+      <w:r>
+        <w:rPr>
+          <w:rFonts w:ascii="Consolas" w:hAnsi="Consolas"/>
+          <w:color w:val="CE9178"/>
+          <w:sz w:val="21"/>
+          <w:szCs w:val="21"/>
+          <w:lang/>
+        </w:rPr>
+        <w:t>'Campus'</w:t>
+      </w:r>
+      <w:r>
+        <w:rPr>
+          <w:rFonts w:ascii="Consolas" w:hAnsi="Consolas"/>
+          <w:color w:val="D4D4D4"/>
+          <w:sz w:val="21"/>
+          <w:szCs w:val="21"/>
+          <w:lang/>
+        </w:rPr>
+        <w:t>]);</w:t>
+      </w:r>
+    </w:p>
+    <w:p>
+      <w:pPr>
+        <w:shd w:val="clear" w:color="auto" w:fill="1E1E1E"/>
+        <w:spacing w:before="0" w:after="0" w:line="285" w:lineRule="atLeast"/>
+        <w:rPr>
+          <w:rFonts w:ascii="Consolas" w:hAnsi="Consolas"/>
+          <w:color w:val="D4D4D4"/>
+          <w:sz w:val="21"/>
+          <w:szCs w:val="21"/>
+          <w:lang/>
+        </w:rPr>
+      </w:pPr>
+      <w:r>
+        <w:rPr>
+          <w:rFonts w:ascii="Consolas" w:hAnsi="Consolas"/>
+          <w:color w:val="9CDCFE"/>
+          <w:sz w:val="21"/>
+          <w:szCs w:val="21"/>
+          <w:lang/>
+        </w:rPr>
+        <w:t>$sql</w:t>
+      </w:r>
+      <w:r>
+        <w:rPr>
+          <w:rFonts w:ascii="Consolas" w:hAnsi="Consolas"/>
+          <w:color w:val="D4D4D4"/>
+          <w:sz w:val="21"/>
+          <w:szCs w:val="21"/>
+          <w:lang/>
+        </w:rPr>
+        <w:t xml:space="preserve"> = </w:t>
+      </w:r>
+      <w:r>
+        <w:rPr>
+          <w:rFonts w:ascii="Consolas" w:hAnsi="Consolas"/>
+          <w:color w:val="CE9178"/>
+          <w:sz w:val="21"/>
+          <w:szCs w:val="21"/>
+          <w:lang/>
+        </w:rPr>
+        <w:t>"</w:t>
+      </w:r>
+      <w:r>
+        <w:rPr>
+          <w:rFonts w:ascii="Consolas" w:hAnsi="Consolas"/>
+          <w:color w:val="569CD6"/>
+          <w:sz w:val="21"/>
+          <w:szCs w:val="21"/>
+          <w:lang/>
+        </w:rPr>
+        <w:t>INSERT</w:t>
+      </w:r>
+      <w:r>
+        <w:rPr>
+          <w:rFonts w:ascii="Consolas" w:hAnsi="Consolas"/>
+          <w:color w:val="CE9178"/>
+          <w:sz w:val="21"/>
+          <w:szCs w:val="21"/>
+          <w:lang/>
+        </w:rPr>
+        <w:t xml:space="preserve"> </w:t>
+      </w:r>
+      <w:r>
+        <w:rPr>
+          <w:rFonts w:ascii="Consolas" w:hAnsi="Consolas"/>
+          <w:color w:val="569CD6"/>
+          <w:sz w:val="21"/>
+          <w:szCs w:val="21"/>
+          <w:lang/>
+        </w:rPr>
+        <w:t>INTO</w:t>
+      </w:r>
+      <w:r>
+        <w:rPr>
+          <w:rFonts w:ascii="Consolas" w:hAnsi="Consolas"/>
+          <w:color w:val="CE9178"/>
+          <w:sz w:val="21"/>
+          <w:szCs w:val="21"/>
+          <w:lang/>
+        </w:rPr>
+        <w:t xml:space="preserve"> Vak (Naam, Begin_Datum, Eind_Datum, Vak_DocentID, Studenten_Nummer, Campus) </w:t>
+      </w:r>
+      <w:r>
+        <w:rPr>
+          <w:rFonts w:ascii="Consolas" w:hAnsi="Consolas"/>
+          <w:color w:val="569CD6"/>
+          <w:sz w:val="21"/>
+          <w:szCs w:val="21"/>
+          <w:lang/>
+        </w:rPr>
+        <w:t>VALUES</w:t>
+      </w:r>
+      <w:r>
+        <w:rPr>
+          <w:rFonts w:ascii="Consolas" w:hAnsi="Consolas"/>
+          <w:color w:val="CE9178"/>
+          <w:sz w:val="21"/>
+          <w:szCs w:val="21"/>
+          <w:lang/>
+        </w:rPr>
+        <w:t xml:space="preserve"> ('</w:t>
+      </w:r>
+      <w:r>
+        <w:rPr>
+          <w:rFonts w:ascii="Consolas" w:hAnsi="Consolas"/>
+          <w:color w:val="9CDCFE"/>
+          <w:sz w:val="21"/>
+          <w:szCs w:val="21"/>
+          <w:lang/>
+        </w:rPr>
+        <w:t>$Naam</w:t>
+      </w:r>
+      <w:r>
+        <w:rPr>
+          <w:rFonts w:ascii="Consolas" w:hAnsi="Consolas"/>
+          <w:color w:val="CE9178"/>
+          <w:sz w:val="21"/>
+          <w:szCs w:val="21"/>
+          <w:lang/>
+        </w:rPr>
+        <w:t>','</w:t>
+      </w:r>
+      <w:r>
+        <w:rPr>
+          <w:rFonts w:ascii="Consolas" w:hAnsi="Consolas"/>
+          <w:color w:val="9CDCFE"/>
+          <w:sz w:val="21"/>
+          <w:szCs w:val="21"/>
+          <w:lang/>
+        </w:rPr>
+        <w:t>$Begin_Datum</w:t>
+      </w:r>
+      <w:r>
+        <w:rPr>
+          <w:rFonts w:ascii="Consolas" w:hAnsi="Consolas"/>
+          <w:color w:val="CE9178"/>
+          <w:sz w:val="21"/>
+          <w:szCs w:val="21"/>
+          <w:lang/>
+        </w:rPr>
+        <w:t>', '</w:t>
+      </w:r>
+      <w:r>
+        <w:rPr>
+          <w:rFonts w:ascii="Consolas" w:hAnsi="Consolas"/>
+          <w:color w:val="9CDCFE"/>
+          <w:sz w:val="21"/>
+          <w:szCs w:val="21"/>
+          <w:lang/>
+        </w:rPr>
+        <w:t>$Eind_Datum</w:t>
+      </w:r>
+      <w:r>
+        <w:rPr>
+          <w:rFonts w:ascii="Consolas" w:hAnsi="Consolas"/>
+          <w:color w:val="CE9178"/>
+          <w:sz w:val="21"/>
+          <w:szCs w:val="21"/>
+          <w:lang/>
+        </w:rPr>
+        <w:t>', '</w:t>
+      </w:r>
+      <w:r>
+        <w:rPr>
+          <w:rFonts w:ascii="Consolas" w:hAnsi="Consolas"/>
+          <w:color w:val="9CDCFE"/>
+          <w:sz w:val="21"/>
+          <w:szCs w:val="21"/>
+          <w:lang/>
+        </w:rPr>
+        <w:t>$Vak_DocentID</w:t>
+      </w:r>
+      <w:r>
+        <w:rPr>
+          <w:rFonts w:ascii="Consolas" w:hAnsi="Consolas"/>
+          <w:color w:val="CE9178"/>
+          <w:sz w:val="21"/>
+          <w:szCs w:val="21"/>
+          <w:lang/>
+        </w:rPr>
+        <w:t>', '</w:t>
+      </w:r>
+      <w:r>
+        <w:rPr>
+          <w:rFonts w:ascii="Consolas" w:hAnsi="Consolas"/>
+          <w:color w:val="9CDCFE"/>
+          <w:sz w:val="21"/>
+          <w:szCs w:val="21"/>
+          <w:lang/>
+        </w:rPr>
+        <w:t>$Studenten_Nummer</w:t>
+      </w:r>
+      <w:r>
+        <w:rPr>
+          <w:rFonts w:ascii="Consolas" w:hAnsi="Consolas"/>
+          <w:color w:val="CE9178"/>
+          <w:sz w:val="21"/>
+          <w:szCs w:val="21"/>
+          <w:lang/>
+        </w:rPr>
+        <w:t>', '</w:t>
+      </w:r>
+      <w:r>
+        <w:rPr>
+          <w:rFonts w:ascii="Consolas" w:hAnsi="Consolas"/>
+          <w:color w:val="9CDCFE"/>
+          <w:sz w:val="21"/>
+          <w:szCs w:val="21"/>
+          <w:lang/>
+        </w:rPr>
+        <w:t>$Campus</w:t>
+      </w:r>
+      <w:r>
+        <w:rPr>
+          <w:rFonts w:ascii="Consolas" w:hAnsi="Consolas"/>
+          <w:color w:val="CE9178"/>
+          <w:sz w:val="21"/>
+          <w:szCs w:val="21"/>
+          <w:lang/>
+        </w:rPr>
+        <w:t>')"</w:t>
+      </w:r>
+      <w:r>
+        <w:rPr>
+          <w:rFonts w:ascii="Consolas" w:hAnsi="Consolas"/>
+          <w:color w:val="D4D4D4"/>
+          <w:sz w:val="21"/>
+          <w:szCs w:val="21"/>
+          <w:lang/>
+        </w:rPr>
+        <w:t>;</w:t>
+      </w:r>
+    </w:p>
+    <w:p>
+      <w:pPr>
+        <w:shd w:val="clear" w:color="auto" w:fill="1E1E1E"/>
+        <w:spacing w:before="0" w:after="0" w:line="285" w:lineRule="atLeast"/>
+        <w:rPr>
+          <w:rFonts w:ascii="Consolas" w:hAnsi="Consolas"/>
+          <w:color w:val="D4D4D4"/>
+          <w:sz w:val="21"/>
+          <w:szCs w:val="21"/>
+          <w:lang/>
+        </w:rPr>
+      </w:pPr>
+      <w:r>
+        <w:rPr>
+          <w:rFonts w:ascii="Consolas" w:hAnsi="Consolas"/>
+          <w:color w:val="C586C0"/>
+          <w:sz w:val="21"/>
+          <w:szCs w:val="21"/>
+          <w:lang/>
+        </w:rPr>
+        <w:t>if</w:t>
+      </w:r>
+      <w:r>
+        <w:rPr>
+          <w:rFonts w:ascii="Consolas" w:hAnsi="Consolas"/>
+          <w:color w:val="D4D4D4"/>
+          <w:sz w:val="21"/>
+          <w:szCs w:val="21"/>
+          <w:lang/>
+        </w:rPr>
+        <w:t>(</w:t>
+      </w:r>
+      <w:r>
+        <w:rPr>
+          <w:rFonts w:ascii="Consolas" w:hAnsi="Consolas"/>
+          <w:color w:val="DCDCAA"/>
+          <w:sz w:val="21"/>
+          <w:szCs w:val="21"/>
+          <w:lang/>
+        </w:rPr>
+        <w:t>mysqli_query</w:t>
+      </w:r>
+      <w:r>
+        <w:rPr>
+          <w:rFonts w:ascii="Consolas" w:hAnsi="Consolas"/>
+          <w:color w:val="D4D4D4"/>
+          <w:sz w:val="21"/>
+          <w:szCs w:val="21"/>
+          <w:lang/>
+        </w:rPr>
+        <w:t>(</w:t>
+      </w:r>
+      <w:r>
+        <w:rPr>
+          <w:rFonts w:ascii="Consolas" w:hAnsi="Consolas"/>
+          <w:color w:val="9CDCFE"/>
+          <w:sz w:val="21"/>
+          <w:szCs w:val="21"/>
+          <w:lang/>
+        </w:rPr>
+        <w:t>$conn</w:t>
+      </w:r>
+      <w:r>
+        <w:rPr>
+          <w:rFonts w:ascii="Consolas" w:hAnsi="Consolas"/>
+          <w:color w:val="D4D4D4"/>
+          <w:sz w:val="21"/>
+          <w:szCs w:val="21"/>
+          <w:lang/>
+        </w:rPr>
+        <w:t xml:space="preserve">, </w:t>
+      </w:r>
+      <w:r>
+        <w:rPr>
+          <w:rFonts w:ascii="Consolas" w:hAnsi="Consolas"/>
+          <w:color w:val="9CDCFE"/>
+          <w:sz w:val="21"/>
+          <w:szCs w:val="21"/>
+          <w:lang/>
+        </w:rPr>
+        <w:t>$sql</w:t>
+      </w:r>
+      <w:r>
+        <w:rPr>
+          <w:rFonts w:ascii="Consolas" w:hAnsi="Consolas"/>
+          <w:color w:val="D4D4D4"/>
+          <w:sz w:val="21"/>
+          <w:szCs w:val="21"/>
+          <w:lang/>
+        </w:rPr>
+        <w:t>)){</w:t>
+      </w:r>
+    </w:p>
+    <w:p>
+      <w:pPr>
+        <w:shd w:val="clear" w:color="auto" w:fill="1E1E1E"/>
+        <w:spacing w:before="0" w:after="0" w:line="285" w:lineRule="atLeast"/>
+        <w:rPr>
+          <w:rFonts w:ascii="Consolas" w:hAnsi="Consolas"/>
+          <w:color w:val="D4D4D4"/>
+          <w:sz w:val="21"/>
+          <w:szCs w:val="21"/>
+          <w:lang/>
+        </w:rPr>
+      </w:pPr>
+      <w:r>
+        <w:rPr>
+          <w:rFonts w:ascii="Consolas" w:hAnsi="Consolas"/>
+          <w:color w:val="D4D4D4"/>
+          <w:sz w:val="21"/>
+          <w:szCs w:val="21"/>
+          <w:lang/>
+        </w:rPr>
+        <w:t xml:space="preserve">    </w:t>
+      </w:r>
+      <w:r>
+        <w:rPr>
+          <w:rFonts w:ascii="Consolas" w:hAnsi="Consolas"/>
+          <w:color w:val="DCDCAA"/>
+          <w:sz w:val="21"/>
+          <w:szCs w:val="21"/>
+          <w:lang/>
+        </w:rPr>
+        <w:t>echo</w:t>
+      </w:r>
+      <w:r>
+        <w:rPr>
+          <w:rFonts w:ascii="Consolas" w:hAnsi="Consolas"/>
+          <w:color w:val="D4D4D4"/>
+          <w:sz w:val="21"/>
+          <w:szCs w:val="21"/>
+          <w:lang/>
+        </w:rPr>
+        <w:t xml:space="preserve"> </w:t>
+      </w:r>
+      <w:r>
+        <w:rPr>
+          <w:rFonts w:ascii="Consolas" w:hAnsi="Consolas"/>
+          <w:color w:val="CE9178"/>
+          <w:sz w:val="21"/>
+          <w:szCs w:val="21"/>
+          <w:lang/>
+        </w:rPr>
+        <w:t>"Vak is toegevoegd."</w:t>
+      </w:r>
+      <w:r>
+        <w:rPr>
+          <w:rFonts w:ascii="Consolas" w:hAnsi="Consolas"/>
+          <w:color w:val="D4D4D4"/>
+          <w:sz w:val="21"/>
+          <w:szCs w:val="21"/>
+          <w:lang/>
+        </w:rPr>
+        <w:t>;</w:t>
+      </w:r>
+    </w:p>
+    <w:p>
+      <w:pPr>
+        <w:shd w:val="clear" w:color="auto" w:fill="1E1E1E"/>
+        <w:spacing w:before="0" w:after="0" w:line="285" w:lineRule="atLeast"/>
+        <w:rPr>
+          <w:rFonts w:ascii="Consolas" w:hAnsi="Consolas"/>
+          <w:color w:val="D4D4D4"/>
+          <w:sz w:val="21"/>
+          <w:szCs w:val="21"/>
+          <w:lang/>
+        </w:rPr>
+      </w:pPr>
+      <w:r>
+        <w:rPr>
+          <w:rFonts w:ascii="Consolas" w:hAnsi="Consolas"/>
+          <w:color w:val="D4D4D4"/>
+          <w:sz w:val="21"/>
+          <w:szCs w:val="21"/>
+          <w:lang/>
+        </w:rPr>
+        <w:t xml:space="preserve">} </w:t>
+      </w:r>
+      <w:r>
+        <w:rPr>
+          <w:rFonts w:ascii="Consolas" w:hAnsi="Consolas"/>
+          <w:color w:val="C586C0"/>
+          <w:sz w:val="21"/>
+          <w:szCs w:val="21"/>
+          <w:lang/>
+        </w:rPr>
+        <w:t>else</w:t>
+      </w:r>
+      <w:r>
+        <w:rPr>
+          <w:rFonts w:ascii="Consolas" w:hAnsi="Consolas"/>
+          <w:color w:val="D4D4D4"/>
+          <w:sz w:val="21"/>
+          <w:szCs w:val="21"/>
+          <w:lang/>
+        </w:rPr>
+        <w:t>{</w:t>
+      </w:r>
+    </w:p>
+    <w:p>
+      <w:pPr>
+        <w:shd w:val="clear" w:color="auto" w:fill="1E1E1E"/>
+        <w:spacing w:before="0" w:after="0" w:line="285" w:lineRule="atLeast"/>
+        <w:rPr>
+          <w:rFonts w:ascii="Consolas" w:hAnsi="Consolas"/>
+          <w:color w:val="D4D4D4"/>
+          <w:sz w:val="21"/>
+          <w:szCs w:val="21"/>
+          <w:lang/>
+        </w:rPr>
+      </w:pPr>
+      <w:r>
+        <w:rPr>
+          <w:rFonts w:ascii="Consolas" w:hAnsi="Consolas"/>
+          <w:color w:val="D4D4D4"/>
+          <w:sz w:val="21"/>
+          <w:szCs w:val="21"/>
+          <w:lang/>
+        </w:rPr>
+        <w:t xml:space="preserve">    </w:t>
+      </w:r>
+      <w:r>
+        <w:rPr>
+          <w:rFonts w:ascii="Consolas" w:hAnsi="Consolas"/>
+          <w:color w:val="DCDCAA"/>
+          <w:sz w:val="21"/>
+          <w:szCs w:val="21"/>
+          <w:lang/>
+        </w:rPr>
+        <w:t>echo</w:t>
+      </w:r>
+      <w:r>
+        <w:rPr>
+          <w:rFonts w:ascii="Consolas" w:hAnsi="Consolas"/>
+          <w:color w:val="D4D4D4"/>
+          <w:sz w:val="21"/>
+          <w:szCs w:val="21"/>
+          <w:lang/>
+        </w:rPr>
+        <w:t xml:space="preserve"> </w:t>
+      </w:r>
+      <w:r>
+        <w:rPr>
+          <w:rFonts w:ascii="Consolas" w:hAnsi="Consolas"/>
+          <w:color w:val="CE9178"/>
+          <w:sz w:val="21"/>
+          <w:szCs w:val="21"/>
+          <w:lang/>
+        </w:rPr>
+        <w:t>"fout: kan vak niet toevoegen. "</w:t>
+      </w:r>
+      <w:r>
+        <w:rPr>
+          <w:rFonts w:ascii="Consolas" w:hAnsi="Consolas"/>
+          <w:color w:val="D4D4D4"/>
+          <w:sz w:val="21"/>
+          <w:szCs w:val="21"/>
+          <w:lang/>
+        </w:rPr>
+        <w:t xml:space="preserve"> . </w:t>
+      </w:r>
+      <w:r>
+        <w:rPr>
+          <w:rFonts w:ascii="Consolas" w:hAnsi="Consolas"/>
+          <w:color w:val="DCDCAA"/>
+          <w:sz w:val="21"/>
+          <w:szCs w:val="21"/>
+          <w:lang/>
+        </w:rPr>
+        <w:t>mysqli_error</w:t>
+      </w:r>
+      <w:r>
+        <w:rPr>
+          <w:rFonts w:ascii="Consolas" w:hAnsi="Consolas"/>
+          <w:color w:val="D4D4D4"/>
+          <w:sz w:val="21"/>
+          <w:szCs w:val="21"/>
+          <w:lang/>
+        </w:rPr>
+        <w:t>(</w:t>
+      </w:r>
+      <w:r>
+        <w:rPr>
+          <w:rFonts w:ascii="Consolas" w:hAnsi="Consolas"/>
+          <w:color w:val="9CDCFE"/>
+          <w:sz w:val="21"/>
+          <w:szCs w:val="21"/>
+          <w:lang/>
+        </w:rPr>
+        <w:t>$conn</w:t>
+      </w:r>
+      <w:r>
+        <w:rPr>
+          <w:rFonts w:ascii="Consolas" w:hAnsi="Consolas"/>
+          <w:color w:val="D4D4D4"/>
+          <w:sz w:val="21"/>
+          <w:szCs w:val="21"/>
+          <w:lang/>
+        </w:rPr>
+        <w:t>);</w:t>
+      </w:r>
+    </w:p>
+    <w:p>
+      <w:pPr>
+        <w:shd w:val="clear" w:color="auto" w:fill="1E1E1E"/>
+        <w:spacing w:before="0" w:after="0" w:line="285" w:lineRule="atLeast"/>
+        <w:rPr>
+          <w:rFonts w:ascii="Consolas" w:hAnsi="Consolas"/>
+          <w:color w:val="D4D4D4"/>
+          <w:sz w:val="21"/>
+          <w:szCs w:val="21"/>
+          <w:lang/>
+        </w:rPr>
+      </w:pPr>
+      <w:r>
+        <w:rPr>
+          <w:rFonts w:ascii="Consolas" w:hAnsi="Consolas"/>
+          <w:color w:val="D4D4D4"/>
+          <w:sz w:val="21"/>
+          <w:szCs w:val="21"/>
+          <w:lang/>
+        </w:rPr>
+        <w:t>}</w:t>
+      </w:r>
+    </w:p>
+    <w:p>
+      <w:pPr>
+        <w:shd w:val="clear" w:color="auto" w:fill="1E1E1E"/>
+        <w:spacing w:before="0" w:after="0" w:line="285" w:lineRule="atLeast"/>
+        <w:rPr>
+          <w:rFonts w:ascii="Consolas" w:hAnsi="Consolas"/>
+          <w:color w:val="D4D4D4"/>
+          <w:sz w:val="21"/>
+          <w:szCs w:val="21"/>
+          <w:lang/>
+        </w:rPr>
+      </w:pPr>
+      <w:r>
+        <w:rPr>
+          <w:rFonts w:ascii="Consolas" w:hAnsi="Consolas"/>
+          <w:color w:val="DCDCAA"/>
+          <w:sz w:val="21"/>
+          <w:szCs w:val="21"/>
+          <w:lang/>
+        </w:rPr>
+        <w:t>mysqli_close</w:t>
+      </w:r>
+      <w:r>
+        <w:rPr>
+          <w:rFonts w:ascii="Consolas" w:hAnsi="Consolas"/>
+          <w:color w:val="D4D4D4"/>
+          <w:sz w:val="21"/>
+          <w:szCs w:val="21"/>
+          <w:lang/>
+        </w:rPr>
+        <w:t>(</w:t>
+      </w:r>
+      <w:r>
+        <w:rPr>
+          <w:rFonts w:ascii="Consolas" w:hAnsi="Consolas"/>
+          <w:color w:val="9CDCFE"/>
+          <w:sz w:val="21"/>
+          <w:szCs w:val="21"/>
+          <w:lang/>
+        </w:rPr>
+        <w:t>$conn</w:t>
+      </w:r>
+      <w:r>
+        <w:rPr>
+          <w:rFonts w:ascii="Consolas" w:hAnsi="Consolas"/>
+          <w:color w:val="D4D4D4"/>
+          <w:sz w:val="21"/>
+          <w:szCs w:val="21"/>
+          <w:lang/>
+        </w:rPr>
+        <w:t>);</w:t>
+      </w:r>
+    </w:p>
+    <w:p>
+      <w:pPr>
+        <w:shd w:val="clear" w:color="auto" w:fill="1E1E1E"/>
+        <w:spacing w:before="0" w:after="0" w:line="285" w:lineRule="atLeast"/>
+        <w:rPr>
+          <w:rFonts w:ascii="Consolas" w:hAnsi="Consolas"/>
+          <w:color w:val="D4D4D4"/>
+          <w:sz w:val="21"/>
+          <w:szCs w:val="21"/>
+          <w:lang/>
+        </w:rPr>
+      </w:pPr>
+      <w:r>
+        <w:rPr>
+          <w:rFonts w:ascii="Consolas" w:hAnsi="Consolas"/>
+          <w:color w:val="569CD6"/>
+          <w:sz w:val="21"/>
+          <w:szCs w:val="21"/>
+          <w:lang/>
+        </w:rPr>
+        <w:t>?&gt;</w:t>
+      </w:r>
+    </w:p>
+    <w:p>
+      <w:pPr>
+        <w:rPr>
+          <w:lang w:val="en-US"/>
+        </w:rPr>
+      </w:pPr>
+    </w:p>
+    <w:p>
+      <w:pPr>
+        <w:rPr>
+          <w:lang w:val="en-US"/>
+        </w:rPr>
+      </w:pPr>
+      <w:r>
+        <w:rPr>
+          <w:lang w:val="en-US"/>
+        </w:rPr>
+        <w:lastRenderedPageBreak/>
+        <w:t>Postman test:</w:t>
+      </w:r>
+    </w:p>
+    <w:p>
+      <w:r>
+        <w:t xml:space="preserve">Eerst moet ik een body met gegevens meegeven, zodat de post </w:t>
+      </w:r>
+      <w:proofErr w:type="spellStart"/>
+      <w:r>
+        <w:t>request</w:t>
+      </w:r>
+      <w:proofErr w:type="spellEnd"/>
+      <w:r>
+        <w:t xml:space="preserve"> lukt en de databank gegevens kan opslaan. </w:t>
+      </w:r>
+    </w:p>
+    <w:p>
+      <w:r>
+        <w:drawing>
+          <wp:inline distT="0" distB="0" distL="0" distR="0" wp14:anchorId="16C03CD7" wp14:editId="67EAC2AB">
+            <wp:extent cx="5731510" cy="2150110"/>
+            <wp:effectExtent l="0" t="0" r="2540" b="2540"/>
+            <wp:docPr id="4" name="Picture 4" descr="Graphical user interface, text, application, email, Teams&#10;&#10;Description automatically generated"/>
+            <wp:cNvGraphicFramePr>
+              <a:graphicFrameLocks xmlns:a="http://schemas.openxmlformats.org/drawingml/2006/main" noChangeAspect="1"/>
+            </wp:cNvGraphicFramePr>
+            <a:graphic xmlns:a="http://schemas.openxmlformats.org/drawingml/2006/main">
+              <a:graphicData uri="http://schemas.openxmlformats.org/drawingml/2006/picture">
+                <pic:pic xmlns:pic="http://schemas.openxmlformats.org/drawingml/2006/picture">
+                  <pic:nvPicPr>
+                    <pic:cNvPr id="4" name="Picture 4" descr="Graphical user interface, text, application, email, Teams&#10;&#10;Description automatically generated"/>
+                    <pic:cNvPicPr/>
+                  </pic:nvPicPr>
+                  <pic:blipFill>
+                    <a:blip r:embed="rId27"/>
+                    <a:stretch>
+                      <a:fillRect/>
+                    </a:stretch>
+                  </pic:blipFill>
+                  <pic:spPr>
+                    <a:xfrm>
+                      <a:off x="0" y="0"/>
+                      <a:ext cx="5731510" cy="2150110"/>
+                    </a:xfrm>
+                    <a:prstGeom prst="rect">
+                      <a:avLst/>
+                    </a:prstGeom>
+                  </pic:spPr>
+                </pic:pic>
+              </a:graphicData>
+            </a:graphic>
+          </wp:inline>
+        </w:drawing>
+      </w:r>
+      <w:r>
+        <w:t xml:space="preserve"> </w:t>
+      </w:r>
+    </w:p>
+    <w:p>
+      <w:r>
+        <w:drawing>
+          <wp:inline distT="0" distB="0" distL="0" distR="0" wp14:anchorId="343B0DA9" wp14:editId="5887E9AE">
+            <wp:extent cx="5731510" cy="2131695"/>
+            <wp:effectExtent l="0" t="0" r="2540" b="1905"/>
+            <wp:docPr id="5" name="Picture 5" descr="Graphical user interface, application&#10;&#10;Description automatically generated"/>
+            <wp:cNvGraphicFramePr>
+              <a:graphicFrameLocks xmlns:a="http://schemas.openxmlformats.org/drawingml/2006/main" noChangeAspect="1"/>
+            </wp:cNvGraphicFramePr>
+            <a:graphic xmlns:a="http://schemas.openxmlformats.org/drawingml/2006/main">
+              <a:graphicData uri="http://schemas.openxmlformats.org/drawingml/2006/picture">
+                <pic:pic xmlns:pic="http://schemas.openxmlformats.org/drawingml/2006/picture">
+                  <pic:nvPicPr>
+                    <pic:cNvPr id="5" name="Picture 5" descr="Graphical user interface, application&#10;&#10;Description automatically generated"/>
+                    <pic:cNvPicPr/>
+                  </pic:nvPicPr>
+                  <pic:blipFill>
+                    <a:blip r:embed="rId28"/>
+                    <a:stretch>
+                      <a:fillRect/>
+                    </a:stretch>
+                  </pic:blipFill>
+                  <pic:spPr>
+                    <a:xfrm>
+                      <a:off x="0" y="0"/>
+                      <a:ext cx="5731510" cy="2131695"/>
+                    </a:xfrm>
+                    <a:prstGeom prst="rect">
+                      <a:avLst/>
+                    </a:prstGeom>
+                  </pic:spPr>
+                </pic:pic>
+              </a:graphicData>
+            </a:graphic>
+          </wp:inline>
+        </w:drawing>
+      </w:r>
+    </w:p>
+    <w:p>
+      <w:r>
+        <w:t>Ik kan effectief een rij toevoegen in het tabel Vak in de databank. De API werkt dus.</w:t>
+      </w:r>
+    </w:p>
+    <w:p/>
+    <w:p>
+      <w:pPr>
+        <w:pStyle w:val="Heading3"/>
+      </w:pPr>
+      <w:r>
+        <w:t>Delete</w:t>
+      </w:r>
+      <w:r>
+        <w:t xml:space="preserve"> </w:t>
+      </w:r>
+      <w:r>
+        <w:t>Vak</w:t>
+      </w:r>
+      <w:r>
+        <w:t xml:space="preserve"> API:</w:t>
+      </w:r>
+    </w:p>
+    <w:p>
+      <w:pPr>
+        <w:shd w:val="clear" w:color="auto" w:fill="1E1E1E"/>
+        <w:spacing w:before="0" w:after="0" w:line="285" w:lineRule="atLeast"/>
+        <w:rPr>
+          <w:rFonts w:ascii="Consolas" w:hAnsi="Consolas"/>
+          <w:color w:val="D4D4D4"/>
+          <w:sz w:val="21"/>
+          <w:szCs w:val="21"/>
+          <w:lang/>
+        </w:rPr>
+      </w:pPr>
+      <w:r>
+        <w:rPr>
+          <w:rFonts w:ascii="Consolas" w:hAnsi="Consolas"/>
+          <w:color w:val="569CD6"/>
+          <w:sz w:val="21"/>
+          <w:szCs w:val="21"/>
+          <w:lang/>
+        </w:rPr>
+        <w:t>&lt;?php</w:t>
+      </w:r>
+    </w:p>
+    <w:p>
+      <w:pPr>
+        <w:shd w:val="clear" w:color="auto" w:fill="1E1E1E"/>
+        <w:spacing w:before="0" w:after="0" w:line="285" w:lineRule="atLeast"/>
+        <w:rPr>
+          <w:rFonts w:ascii="Consolas" w:hAnsi="Consolas"/>
+          <w:color w:val="D4D4D4"/>
+          <w:sz w:val="21"/>
+          <w:szCs w:val="21"/>
+          <w:lang/>
+        </w:rPr>
+      </w:pPr>
+      <w:r>
+        <w:rPr>
+          <w:rFonts w:ascii="Consolas" w:hAnsi="Consolas"/>
+          <w:color w:val="DCDCAA"/>
+          <w:sz w:val="21"/>
+          <w:szCs w:val="21"/>
+          <w:lang/>
+        </w:rPr>
+        <w:t>header</w:t>
+      </w:r>
+      <w:r>
+        <w:rPr>
+          <w:rFonts w:ascii="Consolas" w:hAnsi="Consolas"/>
+          <w:color w:val="D4D4D4"/>
+          <w:sz w:val="21"/>
+          <w:szCs w:val="21"/>
+          <w:lang/>
+        </w:rPr>
+        <w:t>(</w:t>
+      </w:r>
+      <w:r>
+        <w:rPr>
+          <w:rFonts w:ascii="Consolas" w:hAnsi="Consolas"/>
+          <w:color w:val="CE9178"/>
+          <w:sz w:val="21"/>
+          <w:szCs w:val="21"/>
+          <w:lang/>
+        </w:rPr>
+        <w:t>'Content-type: application/json'</w:t>
+      </w:r>
+      <w:r>
+        <w:rPr>
+          <w:rFonts w:ascii="Consolas" w:hAnsi="Consolas"/>
+          <w:color w:val="D4D4D4"/>
+          <w:sz w:val="21"/>
+          <w:szCs w:val="21"/>
+          <w:lang/>
+        </w:rPr>
+        <w:t>);</w:t>
+      </w:r>
+    </w:p>
+    <w:p>
+      <w:pPr>
+        <w:shd w:val="clear" w:color="auto" w:fill="1E1E1E"/>
+        <w:spacing w:before="0" w:after="0" w:line="285" w:lineRule="atLeast"/>
+        <w:rPr>
+          <w:rFonts w:ascii="Consolas" w:hAnsi="Consolas"/>
+          <w:color w:val="D4D4D4"/>
+          <w:sz w:val="21"/>
+          <w:szCs w:val="21"/>
+          <w:lang/>
+        </w:rPr>
+      </w:pPr>
+      <w:r>
+        <w:rPr>
+          <w:rFonts w:ascii="Consolas" w:hAnsi="Consolas"/>
+          <w:color w:val="9CDCFE"/>
+          <w:sz w:val="21"/>
+          <w:szCs w:val="21"/>
+          <w:lang/>
+        </w:rPr>
+        <w:t>$conn</w:t>
+      </w:r>
+      <w:r>
+        <w:rPr>
+          <w:rFonts w:ascii="Consolas" w:hAnsi="Consolas"/>
+          <w:color w:val="D4D4D4"/>
+          <w:sz w:val="21"/>
+          <w:szCs w:val="21"/>
+          <w:lang/>
+        </w:rPr>
+        <w:t xml:space="preserve"> = </w:t>
+      </w:r>
+      <w:r>
+        <w:rPr>
+          <w:rFonts w:ascii="Consolas" w:hAnsi="Consolas"/>
+          <w:color w:val="569CD6"/>
+          <w:sz w:val="21"/>
+          <w:szCs w:val="21"/>
+          <w:lang/>
+        </w:rPr>
+        <w:t>new</w:t>
+      </w:r>
+      <w:r>
+        <w:rPr>
+          <w:rFonts w:ascii="Consolas" w:hAnsi="Consolas"/>
+          <w:color w:val="D4D4D4"/>
+          <w:sz w:val="21"/>
+          <w:szCs w:val="21"/>
+          <w:lang/>
+        </w:rPr>
+        <w:t xml:space="preserve"> </w:t>
+      </w:r>
+      <w:r>
+        <w:rPr>
+          <w:rFonts w:ascii="Consolas" w:hAnsi="Consolas"/>
+          <w:color w:val="4EC9B0"/>
+          <w:sz w:val="21"/>
+          <w:szCs w:val="21"/>
+          <w:lang/>
+        </w:rPr>
+        <w:t>mysqli</w:t>
+      </w:r>
+      <w:r>
+        <w:rPr>
+          <w:rFonts w:ascii="Consolas" w:hAnsi="Consolas"/>
+          <w:color w:val="D4D4D4"/>
+          <w:sz w:val="21"/>
+          <w:szCs w:val="21"/>
+          <w:lang/>
+        </w:rPr>
+        <w:t>(</w:t>
+      </w:r>
+      <w:r>
+        <w:rPr>
+          <w:rFonts w:ascii="Consolas" w:hAnsi="Consolas"/>
+          <w:color w:val="CE9178"/>
+          <w:sz w:val="21"/>
+          <w:szCs w:val="21"/>
+          <w:lang/>
+        </w:rPr>
+        <w:t>'ID328986_SchoolDB.db.webhosting.be'</w:t>
+      </w:r>
+      <w:r>
+        <w:rPr>
+          <w:rFonts w:ascii="Consolas" w:hAnsi="Consolas"/>
+          <w:color w:val="D4D4D4"/>
+          <w:sz w:val="21"/>
+          <w:szCs w:val="21"/>
+          <w:lang/>
+        </w:rPr>
+        <w:t xml:space="preserve">, </w:t>
+      </w:r>
+      <w:r>
+        <w:rPr>
+          <w:rFonts w:ascii="Consolas" w:hAnsi="Consolas"/>
+          <w:color w:val="CE9178"/>
+          <w:sz w:val="21"/>
+          <w:szCs w:val="21"/>
+          <w:lang/>
+        </w:rPr>
+        <w:t>'ID328986_SchoolDB'</w:t>
+      </w:r>
+      <w:r>
+        <w:rPr>
+          <w:rFonts w:ascii="Consolas" w:hAnsi="Consolas"/>
+          <w:color w:val="D4D4D4"/>
+          <w:sz w:val="21"/>
+          <w:szCs w:val="21"/>
+          <w:lang/>
+        </w:rPr>
+        <w:t xml:space="preserve">, </w:t>
+      </w:r>
+      <w:r>
+        <w:rPr>
+          <w:rFonts w:ascii="Consolas" w:hAnsi="Consolas"/>
+          <w:color w:val="CE9178"/>
+          <w:sz w:val="21"/>
+          <w:szCs w:val="21"/>
+          <w:lang/>
+        </w:rPr>
+        <w:t>'azerty123'</w:t>
+      </w:r>
+      <w:r>
+        <w:rPr>
+          <w:rFonts w:ascii="Consolas" w:hAnsi="Consolas"/>
+          <w:color w:val="D4D4D4"/>
+          <w:sz w:val="21"/>
+          <w:szCs w:val="21"/>
+          <w:lang/>
+        </w:rPr>
+        <w:t xml:space="preserve">, </w:t>
+      </w:r>
+      <w:r>
+        <w:rPr>
+          <w:rFonts w:ascii="Consolas" w:hAnsi="Consolas"/>
+          <w:color w:val="CE9178"/>
+          <w:sz w:val="21"/>
+          <w:szCs w:val="21"/>
+          <w:lang/>
+        </w:rPr>
+        <w:t>'ID328986_SchoolDB'</w:t>
+      </w:r>
+      <w:r>
+        <w:rPr>
+          <w:rFonts w:ascii="Consolas" w:hAnsi="Consolas"/>
+          <w:color w:val="D4D4D4"/>
+          <w:sz w:val="21"/>
+          <w:szCs w:val="21"/>
+          <w:lang/>
+        </w:rPr>
+        <w:t>);</w:t>
+      </w:r>
+    </w:p>
+    <w:p>
+      <w:pPr>
+        <w:shd w:val="clear" w:color="auto" w:fill="1E1E1E"/>
+        <w:spacing w:before="0" w:after="0" w:line="285" w:lineRule="atLeast"/>
+        <w:rPr>
+          <w:rFonts w:ascii="Consolas" w:hAnsi="Consolas"/>
+          <w:color w:val="D4D4D4"/>
+          <w:sz w:val="21"/>
+          <w:szCs w:val="21"/>
+          <w:lang/>
+        </w:rPr>
+      </w:pPr>
+      <w:r>
+        <w:rPr>
+          <w:rFonts w:ascii="Consolas" w:hAnsi="Consolas"/>
+          <w:color w:val="C586C0"/>
+          <w:sz w:val="21"/>
+          <w:szCs w:val="21"/>
+          <w:lang/>
+        </w:rPr>
+        <w:t>if</w:t>
+      </w:r>
+      <w:r>
+        <w:rPr>
+          <w:rFonts w:ascii="Consolas" w:hAnsi="Consolas"/>
+          <w:color w:val="D4D4D4"/>
+          <w:sz w:val="21"/>
+          <w:szCs w:val="21"/>
+          <w:lang/>
+        </w:rPr>
+        <w:t>(</w:t>
+      </w:r>
+      <w:r>
+        <w:rPr>
+          <w:rFonts w:ascii="Consolas" w:hAnsi="Consolas"/>
+          <w:color w:val="9CDCFE"/>
+          <w:sz w:val="21"/>
+          <w:szCs w:val="21"/>
+          <w:lang/>
+        </w:rPr>
+        <w:t>$conn</w:t>
+      </w:r>
+      <w:r>
+        <w:rPr>
+          <w:rFonts w:ascii="Consolas" w:hAnsi="Consolas"/>
+          <w:color w:val="D4D4D4"/>
+          <w:sz w:val="21"/>
+          <w:szCs w:val="21"/>
+          <w:lang/>
+        </w:rPr>
+        <w:t xml:space="preserve"> === </w:t>
+      </w:r>
+      <w:r>
+        <w:rPr>
+          <w:rFonts w:ascii="Consolas" w:hAnsi="Consolas"/>
+          <w:color w:val="569CD6"/>
+          <w:sz w:val="21"/>
+          <w:szCs w:val="21"/>
+          <w:lang/>
+        </w:rPr>
+        <w:t>false</w:t>
+      </w:r>
+      <w:r>
+        <w:rPr>
+          <w:rFonts w:ascii="Consolas" w:hAnsi="Consolas"/>
+          <w:color w:val="D4D4D4"/>
+          <w:sz w:val="21"/>
+          <w:szCs w:val="21"/>
+          <w:lang/>
+        </w:rPr>
+        <w:t>){</w:t>
+      </w:r>
+    </w:p>
+    <w:p>
+      <w:pPr>
+        <w:shd w:val="clear" w:color="auto" w:fill="1E1E1E"/>
+        <w:spacing w:before="0" w:after="0" w:line="285" w:lineRule="atLeast"/>
+        <w:rPr>
+          <w:rFonts w:ascii="Consolas" w:hAnsi="Consolas"/>
+          <w:color w:val="D4D4D4"/>
+          <w:sz w:val="21"/>
+          <w:szCs w:val="21"/>
+          <w:lang/>
+        </w:rPr>
+      </w:pPr>
+      <w:r>
+        <w:rPr>
+          <w:rFonts w:ascii="Consolas" w:hAnsi="Consolas"/>
+          <w:color w:val="D4D4D4"/>
+          <w:sz w:val="21"/>
+          <w:szCs w:val="21"/>
+          <w:lang/>
+        </w:rPr>
+        <w:t xml:space="preserve">    </w:t>
+      </w:r>
+      <w:r>
+        <w:rPr>
+          <w:rFonts w:ascii="Consolas" w:hAnsi="Consolas"/>
+          <w:color w:val="C586C0"/>
+          <w:sz w:val="21"/>
+          <w:szCs w:val="21"/>
+          <w:lang/>
+        </w:rPr>
+        <w:t>die</w:t>
+      </w:r>
+      <w:r>
+        <w:rPr>
+          <w:rFonts w:ascii="Consolas" w:hAnsi="Consolas"/>
+          <w:color w:val="D4D4D4"/>
+          <w:sz w:val="21"/>
+          <w:szCs w:val="21"/>
+          <w:lang/>
+        </w:rPr>
+        <w:t>(</w:t>
+      </w:r>
+      <w:r>
+        <w:rPr>
+          <w:rFonts w:ascii="Consolas" w:hAnsi="Consolas"/>
+          <w:color w:val="CE9178"/>
+          <w:sz w:val="21"/>
+          <w:szCs w:val="21"/>
+          <w:lang/>
+        </w:rPr>
+        <w:t>"ERROR: Could not connect. "</w:t>
+      </w:r>
+      <w:r>
+        <w:rPr>
+          <w:rFonts w:ascii="Consolas" w:hAnsi="Consolas"/>
+          <w:color w:val="D4D4D4"/>
+          <w:sz w:val="21"/>
+          <w:szCs w:val="21"/>
+          <w:lang/>
+        </w:rPr>
+        <w:t xml:space="preserve"> . </w:t>
+      </w:r>
+      <w:r>
+        <w:rPr>
+          <w:rFonts w:ascii="Consolas" w:hAnsi="Consolas"/>
+          <w:color w:val="DCDCAA"/>
+          <w:sz w:val="21"/>
+          <w:szCs w:val="21"/>
+          <w:lang/>
+        </w:rPr>
+        <w:t>mysqli_connect_error</w:t>
+      </w:r>
+      <w:r>
+        <w:rPr>
+          <w:rFonts w:ascii="Consolas" w:hAnsi="Consolas"/>
+          <w:color w:val="D4D4D4"/>
+          <w:sz w:val="21"/>
+          <w:szCs w:val="21"/>
+          <w:lang/>
+        </w:rPr>
+        <w:t>());</w:t>
+      </w:r>
+    </w:p>
+    <w:p>
+      <w:pPr>
+        <w:shd w:val="clear" w:color="auto" w:fill="1E1E1E"/>
+        <w:spacing w:before="0" w:after="0" w:line="285" w:lineRule="atLeast"/>
+        <w:rPr>
+          <w:rFonts w:ascii="Consolas" w:hAnsi="Consolas"/>
+          <w:color w:val="D4D4D4"/>
+          <w:sz w:val="21"/>
+          <w:szCs w:val="21"/>
+          <w:lang/>
+        </w:rPr>
+      </w:pPr>
+      <w:r>
+        <w:rPr>
+          <w:rFonts w:ascii="Consolas" w:hAnsi="Consolas"/>
+          <w:color w:val="D4D4D4"/>
+          <w:sz w:val="21"/>
+          <w:szCs w:val="21"/>
+          <w:lang/>
+        </w:rPr>
+        <w:t>}</w:t>
+      </w:r>
+    </w:p>
+    <w:p>
+      <w:pPr>
+        <w:shd w:val="clear" w:color="auto" w:fill="1E1E1E"/>
+        <w:spacing w:before="0" w:after="0" w:line="285" w:lineRule="atLeast"/>
+        <w:rPr>
+          <w:rFonts w:ascii="Consolas" w:hAnsi="Consolas"/>
+          <w:color w:val="D4D4D4"/>
+          <w:sz w:val="21"/>
+          <w:szCs w:val="21"/>
+          <w:lang/>
+        </w:rPr>
+      </w:pPr>
+      <w:r>
+        <w:rPr>
+          <w:rFonts w:ascii="Consolas" w:hAnsi="Consolas"/>
+          <w:color w:val="9CDCFE"/>
+          <w:sz w:val="21"/>
+          <w:szCs w:val="21"/>
+          <w:lang/>
+        </w:rPr>
+        <w:t>$ID</w:t>
+      </w:r>
+      <w:r>
+        <w:rPr>
+          <w:rFonts w:ascii="Consolas" w:hAnsi="Consolas"/>
+          <w:color w:val="D4D4D4"/>
+          <w:sz w:val="21"/>
+          <w:szCs w:val="21"/>
+          <w:lang/>
+        </w:rPr>
+        <w:t xml:space="preserve"> = </w:t>
+      </w:r>
+      <w:r>
+        <w:rPr>
+          <w:rFonts w:ascii="Consolas" w:hAnsi="Consolas"/>
+          <w:color w:val="DCDCAA"/>
+          <w:sz w:val="21"/>
+          <w:szCs w:val="21"/>
+          <w:lang/>
+        </w:rPr>
+        <w:t>mysqli_real_escape_string</w:t>
+      </w:r>
+      <w:r>
+        <w:rPr>
+          <w:rFonts w:ascii="Consolas" w:hAnsi="Consolas"/>
+          <w:color w:val="D4D4D4"/>
+          <w:sz w:val="21"/>
+          <w:szCs w:val="21"/>
+          <w:lang/>
+        </w:rPr>
+        <w:t>(</w:t>
+      </w:r>
+      <w:r>
+        <w:rPr>
+          <w:rFonts w:ascii="Consolas" w:hAnsi="Consolas"/>
+          <w:color w:val="9CDCFE"/>
+          <w:sz w:val="21"/>
+          <w:szCs w:val="21"/>
+          <w:lang/>
+        </w:rPr>
+        <w:t>$conn</w:t>
+      </w:r>
+      <w:r>
+        <w:rPr>
+          <w:rFonts w:ascii="Consolas" w:hAnsi="Consolas"/>
+          <w:color w:val="D4D4D4"/>
+          <w:sz w:val="21"/>
+          <w:szCs w:val="21"/>
+          <w:lang/>
+        </w:rPr>
+        <w:t xml:space="preserve">, </w:t>
+      </w:r>
+      <w:r>
+        <w:rPr>
+          <w:rFonts w:ascii="Consolas" w:hAnsi="Consolas"/>
+          <w:color w:val="9CDCFE"/>
+          <w:sz w:val="21"/>
+          <w:szCs w:val="21"/>
+          <w:lang/>
+        </w:rPr>
+        <w:t>$_REQUEST</w:t>
+      </w:r>
+      <w:r>
+        <w:rPr>
+          <w:rFonts w:ascii="Consolas" w:hAnsi="Consolas"/>
+          <w:color w:val="D4D4D4"/>
+          <w:sz w:val="21"/>
+          <w:szCs w:val="21"/>
+          <w:lang/>
+        </w:rPr>
+        <w:t>[</w:t>
+      </w:r>
+      <w:r>
+        <w:rPr>
+          <w:rFonts w:ascii="Consolas" w:hAnsi="Consolas"/>
+          <w:color w:val="CE9178"/>
+          <w:sz w:val="21"/>
+          <w:szCs w:val="21"/>
+          <w:lang/>
+        </w:rPr>
+        <w:t>'ID'</w:t>
+      </w:r>
+      <w:r>
+        <w:rPr>
+          <w:rFonts w:ascii="Consolas" w:hAnsi="Consolas"/>
+          <w:color w:val="D4D4D4"/>
+          <w:sz w:val="21"/>
+          <w:szCs w:val="21"/>
+          <w:lang/>
+        </w:rPr>
+        <w:t>]);</w:t>
+      </w:r>
+    </w:p>
+    <w:p>
+      <w:pPr>
+        <w:shd w:val="clear" w:color="auto" w:fill="1E1E1E"/>
+        <w:spacing w:before="0" w:after="0" w:line="285" w:lineRule="atLeast"/>
+        <w:rPr>
+          <w:rFonts w:ascii="Consolas" w:hAnsi="Consolas"/>
+          <w:color w:val="D4D4D4"/>
+          <w:sz w:val="21"/>
+          <w:szCs w:val="21"/>
+          <w:lang/>
+        </w:rPr>
+      </w:pPr>
+      <w:r>
+        <w:rPr>
+          <w:rFonts w:ascii="Consolas" w:hAnsi="Consolas"/>
+          <w:color w:val="9CDCFE"/>
+          <w:sz w:val="21"/>
+          <w:szCs w:val="21"/>
+          <w:lang/>
+        </w:rPr>
+        <w:t>$sql</w:t>
+      </w:r>
+      <w:r>
+        <w:rPr>
+          <w:rFonts w:ascii="Consolas" w:hAnsi="Consolas"/>
+          <w:color w:val="D4D4D4"/>
+          <w:sz w:val="21"/>
+          <w:szCs w:val="21"/>
+          <w:lang/>
+        </w:rPr>
+        <w:t xml:space="preserve"> = </w:t>
+      </w:r>
+      <w:r>
+        <w:rPr>
+          <w:rFonts w:ascii="Consolas" w:hAnsi="Consolas"/>
+          <w:color w:val="CE9178"/>
+          <w:sz w:val="21"/>
+          <w:szCs w:val="21"/>
+          <w:lang/>
+        </w:rPr>
+        <w:t>"</w:t>
+      </w:r>
+      <w:r>
+        <w:rPr>
+          <w:rFonts w:ascii="Consolas" w:hAnsi="Consolas"/>
+          <w:color w:val="569CD6"/>
+          <w:sz w:val="21"/>
+          <w:szCs w:val="21"/>
+          <w:lang/>
+        </w:rPr>
+        <w:t>DELETE</w:t>
+      </w:r>
+      <w:r>
+        <w:rPr>
+          <w:rFonts w:ascii="Consolas" w:hAnsi="Consolas"/>
+          <w:color w:val="CE9178"/>
+          <w:sz w:val="21"/>
+          <w:szCs w:val="21"/>
+          <w:lang/>
+        </w:rPr>
+        <w:t xml:space="preserve"> </w:t>
+      </w:r>
+      <w:r>
+        <w:rPr>
+          <w:rFonts w:ascii="Consolas" w:hAnsi="Consolas"/>
+          <w:color w:val="569CD6"/>
+          <w:sz w:val="21"/>
+          <w:szCs w:val="21"/>
+          <w:lang/>
+        </w:rPr>
+        <w:t>FROM</w:t>
+      </w:r>
+      <w:r>
+        <w:rPr>
+          <w:rFonts w:ascii="Consolas" w:hAnsi="Consolas"/>
+          <w:color w:val="CE9178"/>
+          <w:sz w:val="21"/>
+          <w:szCs w:val="21"/>
+          <w:lang/>
+        </w:rPr>
+        <w:t xml:space="preserve"> Vak </w:t>
+      </w:r>
+      <w:r>
+        <w:rPr>
+          <w:rFonts w:ascii="Consolas" w:hAnsi="Consolas"/>
+          <w:color w:val="569CD6"/>
+          <w:sz w:val="21"/>
+          <w:szCs w:val="21"/>
+          <w:lang/>
+        </w:rPr>
+        <w:t>WHERE</w:t>
+      </w:r>
+      <w:r>
+        <w:rPr>
+          <w:rFonts w:ascii="Consolas" w:hAnsi="Consolas"/>
+          <w:color w:val="CE9178"/>
+          <w:sz w:val="21"/>
+          <w:szCs w:val="21"/>
+          <w:lang/>
+        </w:rPr>
+        <w:t xml:space="preserve"> ID </w:t>
+      </w:r>
+      <w:r>
+        <w:rPr>
+          <w:rFonts w:ascii="Consolas" w:hAnsi="Consolas"/>
+          <w:color w:val="D4D4D4"/>
+          <w:sz w:val="21"/>
+          <w:szCs w:val="21"/>
+          <w:lang/>
+        </w:rPr>
+        <w:t>=</w:t>
+      </w:r>
+      <w:r>
+        <w:rPr>
+          <w:rFonts w:ascii="Consolas" w:hAnsi="Consolas"/>
+          <w:color w:val="CE9178"/>
+          <w:sz w:val="21"/>
+          <w:szCs w:val="21"/>
+          <w:lang/>
+        </w:rPr>
+        <w:t xml:space="preserve"> ('</w:t>
+      </w:r>
+      <w:r>
+        <w:rPr>
+          <w:rFonts w:ascii="Consolas" w:hAnsi="Consolas"/>
+          <w:color w:val="9CDCFE"/>
+          <w:sz w:val="21"/>
+          <w:szCs w:val="21"/>
+          <w:lang/>
+        </w:rPr>
+        <w:t>$ID</w:t>
+      </w:r>
+      <w:r>
+        <w:rPr>
+          <w:rFonts w:ascii="Consolas" w:hAnsi="Consolas"/>
+          <w:color w:val="CE9178"/>
+          <w:sz w:val="21"/>
+          <w:szCs w:val="21"/>
+          <w:lang/>
+        </w:rPr>
+        <w:t>')"</w:t>
+      </w:r>
+      <w:r>
+        <w:rPr>
+          <w:rFonts w:ascii="Consolas" w:hAnsi="Consolas"/>
+          <w:color w:val="D4D4D4"/>
+          <w:sz w:val="21"/>
+          <w:szCs w:val="21"/>
+          <w:lang/>
+        </w:rPr>
+        <w:t>;</w:t>
+      </w:r>
+    </w:p>
+    <w:p>
+      <w:pPr>
+        <w:shd w:val="clear" w:color="auto" w:fill="1E1E1E"/>
+        <w:spacing w:before="0" w:after="0" w:line="285" w:lineRule="atLeast"/>
+        <w:rPr>
+          <w:rFonts w:ascii="Consolas" w:hAnsi="Consolas"/>
+          <w:color w:val="D4D4D4"/>
+          <w:sz w:val="21"/>
+          <w:szCs w:val="21"/>
+          <w:lang/>
+        </w:rPr>
+      </w:pPr>
+      <w:r>
+        <w:rPr>
+          <w:rFonts w:ascii="Consolas" w:hAnsi="Consolas"/>
+          <w:color w:val="C586C0"/>
+          <w:sz w:val="21"/>
+          <w:szCs w:val="21"/>
+          <w:lang/>
+        </w:rPr>
+        <w:t>if</w:t>
+      </w:r>
+      <w:r>
+        <w:rPr>
+          <w:rFonts w:ascii="Consolas" w:hAnsi="Consolas"/>
+          <w:color w:val="D4D4D4"/>
+          <w:sz w:val="21"/>
+          <w:szCs w:val="21"/>
+          <w:lang/>
+        </w:rPr>
+        <w:t>(</w:t>
+      </w:r>
+      <w:r>
+        <w:rPr>
+          <w:rFonts w:ascii="Consolas" w:hAnsi="Consolas"/>
+          <w:color w:val="DCDCAA"/>
+          <w:sz w:val="21"/>
+          <w:szCs w:val="21"/>
+          <w:lang/>
+        </w:rPr>
+        <w:t>mysqli_query</w:t>
+      </w:r>
+      <w:r>
+        <w:rPr>
+          <w:rFonts w:ascii="Consolas" w:hAnsi="Consolas"/>
+          <w:color w:val="D4D4D4"/>
+          <w:sz w:val="21"/>
+          <w:szCs w:val="21"/>
+          <w:lang/>
+        </w:rPr>
+        <w:t>(</w:t>
+      </w:r>
+      <w:r>
+        <w:rPr>
+          <w:rFonts w:ascii="Consolas" w:hAnsi="Consolas"/>
+          <w:color w:val="9CDCFE"/>
+          <w:sz w:val="21"/>
+          <w:szCs w:val="21"/>
+          <w:lang/>
+        </w:rPr>
+        <w:t>$conn</w:t>
+      </w:r>
+      <w:r>
+        <w:rPr>
+          <w:rFonts w:ascii="Consolas" w:hAnsi="Consolas"/>
+          <w:color w:val="D4D4D4"/>
+          <w:sz w:val="21"/>
+          <w:szCs w:val="21"/>
+          <w:lang/>
+        </w:rPr>
+        <w:t xml:space="preserve">, </w:t>
+      </w:r>
+      <w:r>
+        <w:rPr>
+          <w:rFonts w:ascii="Consolas" w:hAnsi="Consolas"/>
+          <w:color w:val="9CDCFE"/>
+          <w:sz w:val="21"/>
+          <w:szCs w:val="21"/>
+          <w:lang/>
+        </w:rPr>
+        <w:t>$sql</w:t>
+      </w:r>
+      <w:r>
+        <w:rPr>
+          <w:rFonts w:ascii="Consolas" w:hAnsi="Consolas"/>
+          <w:color w:val="D4D4D4"/>
+          <w:sz w:val="21"/>
+          <w:szCs w:val="21"/>
+          <w:lang/>
+        </w:rPr>
+        <w:t>)){</w:t>
+      </w:r>
+    </w:p>
+    <w:p>
+      <w:pPr>
+        <w:shd w:val="clear" w:color="auto" w:fill="1E1E1E"/>
+        <w:spacing w:before="0" w:after="0" w:line="285" w:lineRule="atLeast"/>
+        <w:rPr>
+          <w:rFonts w:ascii="Consolas" w:hAnsi="Consolas"/>
+          <w:color w:val="D4D4D4"/>
+          <w:sz w:val="21"/>
+          <w:szCs w:val="21"/>
+          <w:lang/>
+        </w:rPr>
+      </w:pPr>
+      <w:r>
+        <w:rPr>
+          <w:rFonts w:ascii="Consolas" w:hAnsi="Consolas"/>
+          <w:color w:val="D4D4D4"/>
+          <w:sz w:val="21"/>
+          <w:szCs w:val="21"/>
+          <w:lang/>
+        </w:rPr>
+        <w:t xml:space="preserve">    </w:t>
+      </w:r>
+      <w:r>
+        <w:rPr>
+          <w:rFonts w:ascii="Consolas" w:hAnsi="Consolas"/>
+          <w:color w:val="DCDCAA"/>
+          <w:sz w:val="21"/>
+          <w:szCs w:val="21"/>
+          <w:lang/>
+        </w:rPr>
+        <w:t>echo</w:t>
+      </w:r>
+      <w:r>
+        <w:rPr>
+          <w:rFonts w:ascii="Consolas" w:hAnsi="Consolas"/>
+          <w:color w:val="D4D4D4"/>
+          <w:sz w:val="21"/>
+          <w:szCs w:val="21"/>
+          <w:lang/>
+        </w:rPr>
+        <w:t xml:space="preserve"> </w:t>
+      </w:r>
+      <w:r>
+        <w:rPr>
+          <w:rFonts w:ascii="Consolas" w:hAnsi="Consolas"/>
+          <w:color w:val="CE9178"/>
+          <w:sz w:val="21"/>
+          <w:szCs w:val="21"/>
+          <w:lang/>
+        </w:rPr>
+        <w:t>"Vak is verwijderd."</w:t>
+      </w:r>
+      <w:r>
+        <w:rPr>
+          <w:rFonts w:ascii="Consolas" w:hAnsi="Consolas"/>
+          <w:color w:val="D4D4D4"/>
+          <w:sz w:val="21"/>
+          <w:szCs w:val="21"/>
+          <w:lang/>
+        </w:rPr>
+        <w:t>;</w:t>
+      </w:r>
+    </w:p>
+    <w:p>
+      <w:pPr>
+        <w:shd w:val="clear" w:color="auto" w:fill="1E1E1E"/>
+        <w:spacing w:before="0" w:after="0" w:line="285" w:lineRule="atLeast"/>
+        <w:rPr>
+          <w:rFonts w:ascii="Consolas" w:hAnsi="Consolas"/>
+          <w:color w:val="D4D4D4"/>
+          <w:sz w:val="21"/>
+          <w:szCs w:val="21"/>
+          <w:lang/>
+        </w:rPr>
+      </w:pPr>
+      <w:r>
+        <w:rPr>
+          <w:rFonts w:ascii="Consolas" w:hAnsi="Consolas"/>
+          <w:color w:val="D4D4D4"/>
+          <w:sz w:val="21"/>
+          <w:szCs w:val="21"/>
+          <w:lang/>
+        </w:rPr>
+        <w:t xml:space="preserve">} </w:t>
+      </w:r>
+      <w:r>
+        <w:rPr>
+          <w:rFonts w:ascii="Consolas" w:hAnsi="Consolas"/>
+          <w:color w:val="C586C0"/>
+          <w:sz w:val="21"/>
+          <w:szCs w:val="21"/>
+          <w:lang/>
+        </w:rPr>
+        <w:t>else</w:t>
+      </w:r>
+      <w:r>
+        <w:rPr>
+          <w:rFonts w:ascii="Consolas" w:hAnsi="Consolas"/>
+          <w:color w:val="D4D4D4"/>
+          <w:sz w:val="21"/>
+          <w:szCs w:val="21"/>
+          <w:lang/>
+        </w:rPr>
+        <w:t>{</w:t>
+      </w:r>
+    </w:p>
+    <w:p>
+      <w:pPr>
+        <w:shd w:val="clear" w:color="auto" w:fill="1E1E1E"/>
+        <w:spacing w:before="0" w:after="0" w:line="285" w:lineRule="atLeast"/>
+        <w:rPr>
+          <w:rFonts w:ascii="Consolas" w:hAnsi="Consolas"/>
+          <w:color w:val="D4D4D4"/>
+          <w:sz w:val="21"/>
+          <w:szCs w:val="21"/>
+          <w:lang/>
+        </w:rPr>
+      </w:pPr>
+      <w:r>
+        <w:rPr>
+          <w:rFonts w:ascii="Consolas" w:hAnsi="Consolas"/>
+          <w:color w:val="D4D4D4"/>
+          <w:sz w:val="21"/>
+          <w:szCs w:val="21"/>
+          <w:lang/>
+        </w:rPr>
+        <w:t xml:space="preserve">    </w:t>
+      </w:r>
+      <w:r>
+        <w:rPr>
+          <w:rFonts w:ascii="Consolas" w:hAnsi="Consolas"/>
+          <w:color w:val="DCDCAA"/>
+          <w:sz w:val="21"/>
+          <w:szCs w:val="21"/>
+          <w:lang/>
+        </w:rPr>
+        <w:t>echo</w:t>
+      </w:r>
+      <w:r>
+        <w:rPr>
+          <w:rFonts w:ascii="Consolas" w:hAnsi="Consolas"/>
+          <w:color w:val="D4D4D4"/>
+          <w:sz w:val="21"/>
+          <w:szCs w:val="21"/>
+          <w:lang/>
+        </w:rPr>
+        <w:t xml:space="preserve"> </w:t>
+      </w:r>
+      <w:r>
+        <w:rPr>
+          <w:rFonts w:ascii="Consolas" w:hAnsi="Consolas"/>
+          <w:color w:val="CE9178"/>
+          <w:sz w:val="21"/>
+          <w:szCs w:val="21"/>
+          <w:lang/>
+        </w:rPr>
+        <w:t>"fout: kan vak niet verwijderen. "</w:t>
+      </w:r>
+      <w:r>
+        <w:rPr>
+          <w:rFonts w:ascii="Consolas" w:hAnsi="Consolas"/>
+          <w:color w:val="D4D4D4"/>
+          <w:sz w:val="21"/>
+          <w:szCs w:val="21"/>
+          <w:lang/>
+        </w:rPr>
+        <w:t xml:space="preserve"> . </w:t>
+      </w:r>
+      <w:r>
+        <w:rPr>
+          <w:rFonts w:ascii="Consolas" w:hAnsi="Consolas"/>
+          <w:color w:val="DCDCAA"/>
+          <w:sz w:val="21"/>
+          <w:szCs w:val="21"/>
+          <w:lang/>
+        </w:rPr>
+        <w:t>mysqli_error</w:t>
+      </w:r>
+      <w:r>
+        <w:rPr>
+          <w:rFonts w:ascii="Consolas" w:hAnsi="Consolas"/>
+          <w:color w:val="D4D4D4"/>
+          <w:sz w:val="21"/>
+          <w:szCs w:val="21"/>
+          <w:lang/>
+        </w:rPr>
+        <w:t>(</w:t>
+      </w:r>
+      <w:r>
+        <w:rPr>
+          <w:rFonts w:ascii="Consolas" w:hAnsi="Consolas"/>
+          <w:color w:val="9CDCFE"/>
+          <w:sz w:val="21"/>
+          <w:szCs w:val="21"/>
+          <w:lang/>
+        </w:rPr>
+        <w:t>$conn</w:t>
+      </w:r>
+      <w:r>
+        <w:rPr>
+          <w:rFonts w:ascii="Consolas" w:hAnsi="Consolas"/>
+          <w:color w:val="D4D4D4"/>
+          <w:sz w:val="21"/>
+          <w:szCs w:val="21"/>
+          <w:lang/>
+        </w:rPr>
+        <w:t>);</w:t>
+      </w:r>
+    </w:p>
+    <w:p>
+      <w:pPr>
+        <w:shd w:val="clear" w:color="auto" w:fill="1E1E1E"/>
+        <w:spacing w:before="0" w:after="0" w:line="285" w:lineRule="atLeast"/>
+        <w:rPr>
+          <w:rFonts w:ascii="Consolas" w:hAnsi="Consolas"/>
+          <w:color w:val="D4D4D4"/>
+          <w:sz w:val="21"/>
+          <w:szCs w:val="21"/>
+          <w:lang/>
+        </w:rPr>
+      </w:pPr>
+      <w:r>
+        <w:rPr>
+          <w:rFonts w:ascii="Consolas" w:hAnsi="Consolas"/>
+          <w:color w:val="D4D4D4"/>
+          <w:sz w:val="21"/>
+          <w:szCs w:val="21"/>
+          <w:lang/>
+        </w:rPr>
+        <w:t>}</w:t>
+      </w:r>
+    </w:p>
+    <w:p>
+      <w:pPr>
+        <w:shd w:val="clear" w:color="auto" w:fill="1E1E1E"/>
+        <w:spacing w:before="0" w:after="0" w:line="285" w:lineRule="atLeast"/>
+        <w:rPr>
+          <w:rFonts w:ascii="Consolas" w:hAnsi="Consolas"/>
+          <w:color w:val="D4D4D4"/>
+          <w:sz w:val="21"/>
+          <w:szCs w:val="21"/>
+          <w:lang/>
+        </w:rPr>
+      </w:pPr>
+      <w:r>
+        <w:rPr>
+          <w:rFonts w:ascii="Consolas" w:hAnsi="Consolas"/>
+          <w:color w:val="DCDCAA"/>
+          <w:sz w:val="21"/>
+          <w:szCs w:val="21"/>
+          <w:lang/>
+        </w:rPr>
+        <w:t>mysqli_close</w:t>
+      </w:r>
+      <w:r>
+        <w:rPr>
+          <w:rFonts w:ascii="Consolas" w:hAnsi="Consolas"/>
+          <w:color w:val="D4D4D4"/>
+          <w:sz w:val="21"/>
+          <w:szCs w:val="21"/>
+          <w:lang/>
+        </w:rPr>
+        <w:t>(</w:t>
+      </w:r>
+      <w:r>
+        <w:rPr>
+          <w:rFonts w:ascii="Consolas" w:hAnsi="Consolas"/>
+          <w:color w:val="9CDCFE"/>
+          <w:sz w:val="21"/>
+          <w:szCs w:val="21"/>
+          <w:lang/>
+        </w:rPr>
+        <w:t>$conn</w:t>
+      </w:r>
+      <w:r>
+        <w:rPr>
+          <w:rFonts w:ascii="Consolas" w:hAnsi="Consolas"/>
+          <w:color w:val="D4D4D4"/>
+          <w:sz w:val="21"/>
+          <w:szCs w:val="21"/>
+          <w:lang/>
+        </w:rPr>
+        <w:t>);</w:t>
+      </w:r>
+    </w:p>
+    <w:p>
+      <w:pPr>
+        <w:shd w:val="clear" w:color="auto" w:fill="1E1E1E"/>
+        <w:spacing w:before="0" w:after="0" w:line="285" w:lineRule="atLeast"/>
+        <w:rPr>
+          <w:rFonts w:ascii="Consolas" w:hAnsi="Consolas"/>
+          <w:color w:val="D4D4D4"/>
+          <w:sz w:val="21"/>
+          <w:szCs w:val="21"/>
+          <w:lang/>
+        </w:rPr>
+      </w:pPr>
+      <w:r>
+        <w:rPr>
+          <w:rFonts w:ascii="Consolas" w:hAnsi="Consolas"/>
+          <w:color w:val="569CD6"/>
+          <w:sz w:val="21"/>
+          <w:szCs w:val="21"/>
+          <w:lang/>
+        </w:rPr>
+        <w:t>?&gt;</w:t>
+      </w:r>
+    </w:p>
+    <w:p>
+      <w:r>
+        <w:lastRenderedPageBreak/>
+        <w:t>Postman test:</w:t>
+      </w:r>
+    </w:p>
+    <w:p>
+      <w:r>
+        <w:t xml:space="preserve">Eerst moet ik een ID meegeven, zodat de post </w:t>
+      </w:r>
+      <w:proofErr w:type="spellStart"/>
+      <w:r>
+        <w:t>request</w:t>
+      </w:r>
+      <w:proofErr w:type="spellEnd"/>
+      <w:r>
+        <w:t xml:space="preserve"> lukt en de databank </w:t>
+      </w:r>
+      <w:r>
+        <w:t xml:space="preserve">een rij met een bepaalde ID </w:t>
+      </w:r>
+      <w:r>
+        <w:t xml:space="preserve">kan verwijderen. </w:t>
+      </w:r>
+    </w:p>
+    <w:p>
+      <w:r>
+        <w:drawing>
+          <wp:inline distT="0" distB="0" distL="0" distR="0" wp14:anchorId="711C9784" wp14:editId="70EDA4F3">
+            <wp:extent cx="5731510" cy="1075055"/>
+            <wp:effectExtent l="0" t="0" r="2540" b="0"/>
+            <wp:docPr id="6" name="Picture 6" descr="Graphical user interface, application&#10;&#10;Description automatically generated"/>
+            <wp:cNvGraphicFramePr>
+              <a:graphicFrameLocks xmlns:a="http://schemas.openxmlformats.org/drawingml/2006/main" noChangeAspect="1"/>
+            </wp:cNvGraphicFramePr>
+            <a:graphic xmlns:a="http://schemas.openxmlformats.org/drawingml/2006/main">
+              <a:graphicData uri="http://schemas.openxmlformats.org/drawingml/2006/picture">
+                <pic:pic xmlns:pic="http://schemas.openxmlformats.org/drawingml/2006/picture">
+                  <pic:nvPicPr>
+                    <pic:cNvPr id="6" name="Picture 6" descr="Graphical user interface, application&#10;&#10;Description automatically generated"/>
+                    <pic:cNvPicPr/>
+                  </pic:nvPicPr>
+                  <pic:blipFill>
+                    <a:blip r:embed="rId29"/>
+                    <a:stretch>
+                      <a:fillRect/>
+                    </a:stretch>
+                  </pic:blipFill>
+                  <pic:spPr>
+                    <a:xfrm>
+                      <a:off x="0" y="0"/>
+                      <a:ext cx="5731510" cy="1075055"/>
+                    </a:xfrm>
+                    <a:prstGeom prst="rect">
+                      <a:avLst/>
+                    </a:prstGeom>
+                  </pic:spPr>
+                </pic:pic>
+              </a:graphicData>
+            </a:graphic>
+          </wp:inline>
+        </w:drawing>
+      </w:r>
+      <w:r>
+        <w:t xml:space="preserve"> </w:t>
+      </w:r>
+    </w:p>
+    <w:p>
+      <w:pPr>
+        <w:rPr>
+          <w:lang/>
+        </w:rPr>
+      </w:pPr>
+      <w:r>
+        <w:rPr>
+          <w:lang/>
+        </w:rPr>
+        <w:drawing>
+          <wp:inline distT="0" distB="0" distL="0" distR="0" wp14:anchorId="67DE042C" wp14:editId="4B52FC9A">
+            <wp:extent cx="5731510" cy="2025650"/>
+            <wp:effectExtent l="0" t="0" r="2540" b="0"/>
+            <wp:docPr id="32" name="Picture 32" descr="Graphical user interface, text, application, Teams&#10;&#10;Description automatically generated"/>
+            <wp:cNvGraphicFramePr>
+              <a:graphicFrameLocks xmlns:a="http://schemas.openxmlformats.org/drawingml/2006/main" noChangeAspect="1"/>
+            </wp:cNvGraphicFramePr>
+            <a:graphic xmlns:a="http://schemas.openxmlformats.org/drawingml/2006/main">
+              <a:graphicData uri="http://schemas.openxmlformats.org/drawingml/2006/picture">
+                <pic:pic xmlns:pic="http://schemas.openxmlformats.org/drawingml/2006/picture">
+                  <pic:nvPicPr>
+                    <pic:cNvPr id="7" name="Picture 7" descr="Graphical user interface, text, application, Teams&#10;&#10;Description automatically generated"/>
+                    <pic:cNvPicPr/>
+                  </pic:nvPicPr>
+                  <pic:blipFill>
+                    <a:blip r:embed="rId30"/>
+                    <a:stretch>
+                      <a:fillRect/>
+                    </a:stretch>
+                  </pic:blipFill>
+                  <pic:spPr>
+                    <a:xfrm>
+                      <a:off x="0" y="0"/>
+                      <a:ext cx="5731510" cy="2025650"/>
+                    </a:xfrm>
+                    <a:prstGeom prst="rect">
+                      <a:avLst/>
+                    </a:prstGeom>
+                  </pic:spPr>
+                </pic:pic>
+              </a:graphicData>
+            </a:graphic>
+          </wp:inline>
+        </w:drawing>
+      </w:r>
+    </w:p>
+    <w:p>
+      <w:r>
+        <w:t>Ik kan een rij verwijderen uit de tabel Vak in de databank. De API werkt.</w:t>
+      </w:r>
+    </w:p>
+    <w:p/>
+    <w:p>
+      <w:pPr>
+        <w:pStyle w:val="Heading3"/>
+      </w:pPr>
+      <w:r>
+        <w:t>Update Vak</w:t>
+      </w:r>
+      <w:r>
+        <w:t xml:space="preserve"> API:</w:t>
+      </w:r>
+    </w:p>
+    <w:p>
+      <w:pPr>
+        <w:shd w:val="clear" w:color="auto" w:fill="1E1E1E"/>
+        <w:spacing w:before="0" w:after="0" w:line="285" w:lineRule="atLeast"/>
+        <w:rPr>
+          <w:rFonts w:ascii="Consolas" w:hAnsi="Consolas"/>
+          <w:color w:val="D4D4D4"/>
+          <w:sz w:val="21"/>
+          <w:szCs w:val="21"/>
+          <w:lang/>
+        </w:rPr>
+      </w:pPr>
+      <w:r>
+        <w:rPr>
+          <w:rFonts w:ascii="Consolas" w:hAnsi="Consolas"/>
+          <w:color w:val="569CD6"/>
+          <w:sz w:val="21"/>
+          <w:szCs w:val="21"/>
+          <w:lang/>
+        </w:rPr>
+        <w:t>&lt;?php</w:t>
+      </w:r>
+    </w:p>
+    <w:p>
+      <w:pPr>
+        <w:shd w:val="clear" w:color="auto" w:fill="1E1E1E"/>
+        <w:spacing w:before="0" w:after="0" w:line="285" w:lineRule="atLeast"/>
+        <w:rPr>
+          <w:rFonts w:ascii="Consolas" w:hAnsi="Consolas"/>
+          <w:color w:val="D4D4D4"/>
+          <w:sz w:val="21"/>
+          <w:szCs w:val="21"/>
+          <w:lang/>
+        </w:rPr>
+      </w:pPr>
+      <w:r>
+        <w:rPr>
+          <w:rFonts w:ascii="Consolas" w:hAnsi="Consolas"/>
+          <w:color w:val="DCDCAA"/>
+          <w:sz w:val="21"/>
+          <w:szCs w:val="21"/>
+          <w:lang/>
+        </w:rPr>
+        <w:t>header</w:t>
+      </w:r>
+      <w:r>
+        <w:rPr>
+          <w:rFonts w:ascii="Consolas" w:hAnsi="Consolas"/>
+          <w:color w:val="D4D4D4"/>
+          <w:sz w:val="21"/>
+          <w:szCs w:val="21"/>
+          <w:lang/>
+        </w:rPr>
+        <w:t>(</w:t>
+      </w:r>
+      <w:r>
+        <w:rPr>
+          <w:rFonts w:ascii="Consolas" w:hAnsi="Consolas"/>
+          <w:color w:val="CE9178"/>
+          <w:sz w:val="21"/>
+          <w:szCs w:val="21"/>
+          <w:lang/>
+        </w:rPr>
+        <w:t>'Content-type: application/json'</w:t>
+      </w:r>
+      <w:r>
+        <w:rPr>
+          <w:rFonts w:ascii="Consolas" w:hAnsi="Consolas"/>
+          <w:color w:val="D4D4D4"/>
+          <w:sz w:val="21"/>
+          <w:szCs w:val="21"/>
+          <w:lang/>
+        </w:rPr>
+        <w:t>);</w:t>
+      </w:r>
+    </w:p>
+    <w:p>
+      <w:pPr>
+        <w:shd w:val="clear" w:color="auto" w:fill="1E1E1E"/>
+        <w:spacing w:before="0" w:after="0" w:line="285" w:lineRule="atLeast"/>
+        <w:rPr>
+          <w:rFonts w:ascii="Consolas" w:hAnsi="Consolas"/>
+          <w:color w:val="D4D4D4"/>
+          <w:sz w:val="21"/>
+          <w:szCs w:val="21"/>
+          <w:lang/>
+        </w:rPr>
+      </w:pPr>
+      <w:r>
+        <w:rPr>
+          <w:rFonts w:ascii="Consolas" w:hAnsi="Consolas"/>
+          <w:color w:val="9CDCFE"/>
+          <w:sz w:val="21"/>
+          <w:szCs w:val="21"/>
+          <w:lang/>
+        </w:rPr>
+        <w:t>$conn</w:t>
+      </w:r>
+      <w:r>
+        <w:rPr>
+          <w:rFonts w:ascii="Consolas" w:hAnsi="Consolas"/>
+          <w:color w:val="D4D4D4"/>
+          <w:sz w:val="21"/>
+          <w:szCs w:val="21"/>
+          <w:lang/>
+        </w:rPr>
+        <w:t xml:space="preserve"> = </w:t>
+      </w:r>
+      <w:r>
+        <w:rPr>
+          <w:rFonts w:ascii="Consolas" w:hAnsi="Consolas"/>
+          <w:color w:val="569CD6"/>
+          <w:sz w:val="21"/>
+          <w:szCs w:val="21"/>
+          <w:lang/>
+        </w:rPr>
+        <w:t>new</w:t>
+      </w:r>
+      <w:r>
+        <w:rPr>
+          <w:rFonts w:ascii="Consolas" w:hAnsi="Consolas"/>
+          <w:color w:val="D4D4D4"/>
+          <w:sz w:val="21"/>
+          <w:szCs w:val="21"/>
+          <w:lang/>
+        </w:rPr>
+        <w:t xml:space="preserve"> </w:t>
+      </w:r>
+      <w:r>
+        <w:rPr>
+          <w:rFonts w:ascii="Consolas" w:hAnsi="Consolas"/>
+          <w:color w:val="4EC9B0"/>
+          <w:sz w:val="21"/>
+          <w:szCs w:val="21"/>
+          <w:lang/>
+        </w:rPr>
+        <w:t>mysqli</w:t>
+      </w:r>
+      <w:r>
+        <w:rPr>
+          <w:rFonts w:ascii="Consolas" w:hAnsi="Consolas"/>
+          <w:color w:val="D4D4D4"/>
+          <w:sz w:val="21"/>
+          <w:szCs w:val="21"/>
+          <w:lang/>
+        </w:rPr>
+        <w:t>(</w:t>
+      </w:r>
+      <w:r>
+        <w:rPr>
+          <w:rFonts w:ascii="Consolas" w:hAnsi="Consolas"/>
+          <w:color w:val="CE9178"/>
+          <w:sz w:val="21"/>
+          <w:szCs w:val="21"/>
+          <w:lang/>
+        </w:rPr>
+        <w:t>'ID328986_SchoolDB.db.webhosting.be'</w:t>
+      </w:r>
+      <w:r>
+        <w:rPr>
+          <w:rFonts w:ascii="Consolas" w:hAnsi="Consolas"/>
+          <w:color w:val="D4D4D4"/>
+          <w:sz w:val="21"/>
+          <w:szCs w:val="21"/>
+          <w:lang/>
+        </w:rPr>
+        <w:t xml:space="preserve">, </w:t>
+      </w:r>
+      <w:r>
+        <w:rPr>
+          <w:rFonts w:ascii="Consolas" w:hAnsi="Consolas"/>
+          <w:color w:val="CE9178"/>
+          <w:sz w:val="21"/>
+          <w:szCs w:val="21"/>
+          <w:lang/>
+        </w:rPr>
+        <w:t>'ID328986_SchoolDB'</w:t>
+      </w:r>
+      <w:r>
+        <w:rPr>
+          <w:rFonts w:ascii="Consolas" w:hAnsi="Consolas"/>
+          <w:color w:val="D4D4D4"/>
+          <w:sz w:val="21"/>
+          <w:szCs w:val="21"/>
+          <w:lang/>
+        </w:rPr>
+        <w:t xml:space="preserve">, </w:t>
+      </w:r>
+      <w:r>
+        <w:rPr>
+          <w:rFonts w:ascii="Consolas" w:hAnsi="Consolas"/>
+          <w:color w:val="CE9178"/>
+          <w:sz w:val="21"/>
+          <w:szCs w:val="21"/>
+          <w:lang/>
+        </w:rPr>
+        <w:t>'azerty123'</w:t>
+      </w:r>
+      <w:r>
+        <w:rPr>
+          <w:rFonts w:ascii="Consolas" w:hAnsi="Consolas"/>
+          <w:color w:val="D4D4D4"/>
+          <w:sz w:val="21"/>
+          <w:szCs w:val="21"/>
+          <w:lang/>
+        </w:rPr>
+        <w:t xml:space="preserve">, </w:t>
+      </w:r>
+      <w:r>
+        <w:rPr>
+          <w:rFonts w:ascii="Consolas" w:hAnsi="Consolas"/>
+          <w:color w:val="CE9178"/>
+          <w:sz w:val="21"/>
+          <w:szCs w:val="21"/>
+          <w:lang/>
+        </w:rPr>
+        <w:t>'ID328986_SchoolDB'</w:t>
+      </w:r>
+      <w:r>
+        <w:rPr>
+          <w:rFonts w:ascii="Consolas" w:hAnsi="Consolas"/>
+          <w:color w:val="D4D4D4"/>
+          <w:sz w:val="21"/>
+          <w:szCs w:val="21"/>
+          <w:lang/>
+        </w:rPr>
+        <w:t>);</w:t>
+      </w:r>
+    </w:p>
+    <w:p>
+      <w:pPr>
+        <w:shd w:val="clear" w:color="auto" w:fill="1E1E1E"/>
+        <w:spacing w:before="0" w:after="0" w:line="285" w:lineRule="atLeast"/>
+        <w:rPr>
+          <w:rFonts w:ascii="Consolas" w:hAnsi="Consolas"/>
+          <w:color w:val="D4D4D4"/>
+          <w:sz w:val="21"/>
+          <w:szCs w:val="21"/>
+          <w:lang/>
+        </w:rPr>
+      </w:pPr>
+      <w:r>
+        <w:rPr>
+          <w:rFonts w:ascii="Consolas" w:hAnsi="Consolas"/>
+          <w:color w:val="C586C0"/>
+          <w:sz w:val="21"/>
+          <w:szCs w:val="21"/>
+          <w:lang/>
+        </w:rPr>
+        <w:t>if</w:t>
+      </w:r>
+      <w:r>
+        <w:rPr>
+          <w:rFonts w:ascii="Consolas" w:hAnsi="Consolas"/>
+          <w:color w:val="D4D4D4"/>
+          <w:sz w:val="21"/>
+          <w:szCs w:val="21"/>
+          <w:lang/>
+        </w:rPr>
+        <w:t>(</w:t>
+      </w:r>
+      <w:r>
+        <w:rPr>
+          <w:rFonts w:ascii="Consolas" w:hAnsi="Consolas"/>
+          <w:color w:val="9CDCFE"/>
+          <w:sz w:val="21"/>
+          <w:szCs w:val="21"/>
+          <w:lang/>
+        </w:rPr>
+        <w:t>$conn</w:t>
+      </w:r>
+      <w:r>
+        <w:rPr>
+          <w:rFonts w:ascii="Consolas" w:hAnsi="Consolas"/>
+          <w:color w:val="D4D4D4"/>
+          <w:sz w:val="21"/>
+          <w:szCs w:val="21"/>
+          <w:lang/>
+        </w:rPr>
+        <w:t xml:space="preserve"> === </w:t>
+      </w:r>
+      <w:r>
+        <w:rPr>
+          <w:rFonts w:ascii="Consolas" w:hAnsi="Consolas"/>
+          <w:color w:val="569CD6"/>
+          <w:sz w:val="21"/>
+          <w:szCs w:val="21"/>
+          <w:lang/>
+        </w:rPr>
+        <w:t>false</w:t>
+      </w:r>
+      <w:r>
+        <w:rPr>
+          <w:rFonts w:ascii="Consolas" w:hAnsi="Consolas"/>
+          <w:color w:val="D4D4D4"/>
+          <w:sz w:val="21"/>
+          <w:szCs w:val="21"/>
+          <w:lang/>
+        </w:rPr>
+        <w:t>){</w:t>
+      </w:r>
+    </w:p>
+    <w:p>
+      <w:pPr>
+        <w:shd w:val="clear" w:color="auto" w:fill="1E1E1E"/>
+        <w:spacing w:before="0" w:after="0" w:line="285" w:lineRule="atLeast"/>
+        <w:rPr>
+          <w:rFonts w:ascii="Consolas" w:hAnsi="Consolas"/>
+          <w:color w:val="D4D4D4"/>
+          <w:sz w:val="21"/>
+          <w:szCs w:val="21"/>
+          <w:lang/>
+        </w:rPr>
+      </w:pPr>
+      <w:r>
+        <w:rPr>
+          <w:rFonts w:ascii="Consolas" w:hAnsi="Consolas"/>
+          <w:color w:val="D4D4D4"/>
+          <w:sz w:val="21"/>
+          <w:szCs w:val="21"/>
+          <w:lang/>
+        </w:rPr>
+        <w:t xml:space="preserve">    </w:t>
+      </w:r>
+      <w:r>
+        <w:rPr>
+          <w:rFonts w:ascii="Consolas" w:hAnsi="Consolas"/>
+          <w:color w:val="C586C0"/>
+          <w:sz w:val="21"/>
+          <w:szCs w:val="21"/>
+          <w:lang/>
+        </w:rPr>
+        <w:t>die</w:t>
+      </w:r>
+      <w:r>
+        <w:rPr>
+          <w:rFonts w:ascii="Consolas" w:hAnsi="Consolas"/>
+          <w:color w:val="D4D4D4"/>
+          <w:sz w:val="21"/>
+          <w:szCs w:val="21"/>
+          <w:lang/>
+        </w:rPr>
+        <w:t>(</w:t>
+      </w:r>
+      <w:r>
+        <w:rPr>
+          <w:rFonts w:ascii="Consolas" w:hAnsi="Consolas"/>
+          <w:color w:val="CE9178"/>
+          <w:sz w:val="21"/>
+          <w:szCs w:val="21"/>
+          <w:lang/>
+        </w:rPr>
+        <w:t>"ERROR: Could not connect. "</w:t>
+      </w:r>
+      <w:r>
+        <w:rPr>
+          <w:rFonts w:ascii="Consolas" w:hAnsi="Consolas"/>
+          <w:color w:val="D4D4D4"/>
+          <w:sz w:val="21"/>
+          <w:szCs w:val="21"/>
+          <w:lang/>
+        </w:rPr>
+        <w:t xml:space="preserve"> . </w:t>
+      </w:r>
+      <w:r>
+        <w:rPr>
+          <w:rFonts w:ascii="Consolas" w:hAnsi="Consolas"/>
+          <w:color w:val="DCDCAA"/>
+          <w:sz w:val="21"/>
+          <w:szCs w:val="21"/>
+          <w:lang/>
+        </w:rPr>
+        <w:t>mysqli_connect_error</w:t>
+      </w:r>
+      <w:r>
+        <w:rPr>
+          <w:rFonts w:ascii="Consolas" w:hAnsi="Consolas"/>
+          <w:color w:val="D4D4D4"/>
+          <w:sz w:val="21"/>
+          <w:szCs w:val="21"/>
+          <w:lang/>
+        </w:rPr>
+        <w:t>());</w:t>
+      </w:r>
+    </w:p>
+    <w:p>
+      <w:pPr>
+        <w:shd w:val="clear" w:color="auto" w:fill="1E1E1E"/>
+        <w:spacing w:before="0" w:after="0" w:line="285" w:lineRule="atLeast"/>
+        <w:rPr>
+          <w:rFonts w:ascii="Consolas" w:hAnsi="Consolas"/>
+          <w:color w:val="D4D4D4"/>
+          <w:sz w:val="21"/>
+          <w:szCs w:val="21"/>
+          <w:lang/>
+        </w:rPr>
+      </w:pPr>
+      <w:r>
+        <w:rPr>
+          <w:rFonts w:ascii="Consolas" w:hAnsi="Consolas"/>
+          <w:color w:val="D4D4D4"/>
+          <w:sz w:val="21"/>
+          <w:szCs w:val="21"/>
+          <w:lang/>
+        </w:rPr>
+        <w:t>}</w:t>
+      </w:r>
+    </w:p>
+    <w:p>
+      <w:pPr>
+        <w:shd w:val="clear" w:color="auto" w:fill="1E1E1E"/>
+        <w:spacing w:before="0" w:after="0" w:line="285" w:lineRule="atLeast"/>
+        <w:rPr>
+          <w:rFonts w:ascii="Consolas" w:hAnsi="Consolas"/>
+          <w:color w:val="D4D4D4"/>
+          <w:sz w:val="21"/>
+          <w:szCs w:val="21"/>
+          <w:lang/>
+        </w:rPr>
+      </w:pPr>
+      <w:r>
+        <w:rPr>
+          <w:rFonts w:ascii="Consolas" w:hAnsi="Consolas"/>
+          <w:color w:val="9CDCFE"/>
+          <w:sz w:val="21"/>
+          <w:szCs w:val="21"/>
+          <w:lang/>
+        </w:rPr>
+        <w:t>$Naam</w:t>
+      </w:r>
+      <w:r>
+        <w:rPr>
+          <w:rFonts w:ascii="Consolas" w:hAnsi="Consolas"/>
+          <w:color w:val="D4D4D4"/>
+          <w:sz w:val="21"/>
+          <w:szCs w:val="21"/>
+          <w:lang/>
+        </w:rPr>
+        <w:t xml:space="preserve"> = </w:t>
+      </w:r>
+      <w:r>
+        <w:rPr>
+          <w:rFonts w:ascii="Consolas" w:hAnsi="Consolas"/>
+          <w:color w:val="DCDCAA"/>
+          <w:sz w:val="21"/>
+          <w:szCs w:val="21"/>
+          <w:lang/>
+        </w:rPr>
+        <w:t>mysqli_real_escape_string</w:t>
+      </w:r>
+      <w:r>
+        <w:rPr>
+          <w:rFonts w:ascii="Consolas" w:hAnsi="Consolas"/>
+          <w:color w:val="D4D4D4"/>
+          <w:sz w:val="21"/>
+          <w:szCs w:val="21"/>
+          <w:lang/>
+        </w:rPr>
+        <w:t>(</w:t>
+      </w:r>
+      <w:r>
+        <w:rPr>
+          <w:rFonts w:ascii="Consolas" w:hAnsi="Consolas"/>
+          <w:color w:val="9CDCFE"/>
+          <w:sz w:val="21"/>
+          <w:szCs w:val="21"/>
+          <w:lang/>
+        </w:rPr>
+        <w:t>$conn</w:t>
+      </w:r>
+      <w:r>
+        <w:rPr>
+          <w:rFonts w:ascii="Consolas" w:hAnsi="Consolas"/>
+          <w:color w:val="D4D4D4"/>
+          <w:sz w:val="21"/>
+          <w:szCs w:val="21"/>
+          <w:lang/>
+        </w:rPr>
+        <w:t xml:space="preserve">, </w:t>
+      </w:r>
+      <w:r>
+        <w:rPr>
+          <w:rFonts w:ascii="Consolas" w:hAnsi="Consolas"/>
+          <w:color w:val="9CDCFE"/>
+          <w:sz w:val="21"/>
+          <w:szCs w:val="21"/>
+          <w:lang/>
+        </w:rPr>
+        <w:t>$_REQUEST</w:t>
+      </w:r>
+      <w:r>
+        <w:rPr>
+          <w:rFonts w:ascii="Consolas" w:hAnsi="Consolas"/>
+          <w:color w:val="D4D4D4"/>
+          <w:sz w:val="21"/>
+          <w:szCs w:val="21"/>
+          <w:lang/>
+        </w:rPr>
+        <w:t>[</w:t>
+      </w:r>
+      <w:r>
+        <w:rPr>
+          <w:rFonts w:ascii="Consolas" w:hAnsi="Consolas"/>
+          <w:color w:val="CE9178"/>
+          <w:sz w:val="21"/>
+          <w:szCs w:val="21"/>
+          <w:lang/>
+        </w:rPr>
+        <w:t>'Naam'</w:t>
+      </w:r>
+      <w:r>
+        <w:rPr>
+          <w:rFonts w:ascii="Consolas" w:hAnsi="Consolas"/>
+          <w:color w:val="D4D4D4"/>
+          <w:sz w:val="21"/>
+          <w:szCs w:val="21"/>
+          <w:lang/>
+        </w:rPr>
+        <w:t>]);</w:t>
+      </w:r>
+    </w:p>
+    <w:p>
+      <w:pPr>
+        <w:shd w:val="clear" w:color="auto" w:fill="1E1E1E"/>
+        <w:spacing w:before="0" w:after="0" w:line="285" w:lineRule="atLeast"/>
+        <w:rPr>
+          <w:rFonts w:ascii="Consolas" w:hAnsi="Consolas"/>
+          <w:color w:val="D4D4D4"/>
+          <w:sz w:val="21"/>
+          <w:szCs w:val="21"/>
+          <w:lang/>
+        </w:rPr>
+      </w:pPr>
+      <w:r>
+        <w:rPr>
+          <w:rFonts w:ascii="Consolas" w:hAnsi="Consolas"/>
+          <w:color w:val="9CDCFE"/>
+          <w:sz w:val="21"/>
+          <w:szCs w:val="21"/>
+          <w:lang/>
+        </w:rPr>
+        <w:t>$Begin_Datum</w:t>
+      </w:r>
+      <w:r>
+        <w:rPr>
+          <w:rFonts w:ascii="Consolas" w:hAnsi="Consolas"/>
+          <w:color w:val="D4D4D4"/>
+          <w:sz w:val="21"/>
+          <w:szCs w:val="21"/>
+          <w:lang/>
+        </w:rPr>
+        <w:t xml:space="preserve"> = </w:t>
+      </w:r>
+      <w:r>
+        <w:rPr>
+          <w:rFonts w:ascii="Consolas" w:hAnsi="Consolas"/>
+          <w:color w:val="DCDCAA"/>
+          <w:sz w:val="21"/>
+          <w:szCs w:val="21"/>
+          <w:lang/>
+        </w:rPr>
+        <w:t>mysqli_real_escape_string</w:t>
+      </w:r>
+      <w:r>
+        <w:rPr>
+          <w:rFonts w:ascii="Consolas" w:hAnsi="Consolas"/>
+          <w:color w:val="D4D4D4"/>
+          <w:sz w:val="21"/>
+          <w:szCs w:val="21"/>
+          <w:lang/>
+        </w:rPr>
+        <w:t>(</w:t>
+      </w:r>
+      <w:r>
+        <w:rPr>
+          <w:rFonts w:ascii="Consolas" w:hAnsi="Consolas"/>
+          <w:color w:val="9CDCFE"/>
+          <w:sz w:val="21"/>
+          <w:szCs w:val="21"/>
+          <w:lang/>
+        </w:rPr>
+        <w:t>$conn</w:t>
+      </w:r>
+      <w:r>
+        <w:rPr>
+          <w:rFonts w:ascii="Consolas" w:hAnsi="Consolas"/>
+          <w:color w:val="D4D4D4"/>
+          <w:sz w:val="21"/>
+          <w:szCs w:val="21"/>
+          <w:lang/>
+        </w:rPr>
+        <w:t xml:space="preserve">, </w:t>
+      </w:r>
+      <w:r>
+        <w:rPr>
+          <w:rFonts w:ascii="Consolas" w:hAnsi="Consolas"/>
+          <w:color w:val="9CDCFE"/>
+          <w:sz w:val="21"/>
+          <w:szCs w:val="21"/>
+          <w:lang/>
+        </w:rPr>
+        <w:t>$_REQUEST</w:t>
+      </w:r>
+      <w:r>
+        <w:rPr>
+          <w:rFonts w:ascii="Consolas" w:hAnsi="Consolas"/>
+          <w:color w:val="D4D4D4"/>
+          <w:sz w:val="21"/>
+          <w:szCs w:val="21"/>
+          <w:lang/>
+        </w:rPr>
+        <w:t>[</w:t>
+      </w:r>
+      <w:r>
+        <w:rPr>
+          <w:rFonts w:ascii="Consolas" w:hAnsi="Consolas"/>
+          <w:color w:val="CE9178"/>
+          <w:sz w:val="21"/>
+          <w:szCs w:val="21"/>
+          <w:lang/>
+        </w:rPr>
+        <w:t>'Begin_Datum'</w:t>
+      </w:r>
+      <w:r>
+        <w:rPr>
+          <w:rFonts w:ascii="Consolas" w:hAnsi="Consolas"/>
+          <w:color w:val="D4D4D4"/>
+          <w:sz w:val="21"/>
+          <w:szCs w:val="21"/>
+          <w:lang/>
+        </w:rPr>
+        <w:t>]);</w:t>
+      </w:r>
+    </w:p>
+    <w:p>
+      <w:pPr>
+        <w:shd w:val="clear" w:color="auto" w:fill="1E1E1E"/>
+        <w:spacing w:before="0" w:after="0" w:line="285" w:lineRule="atLeast"/>
+        <w:rPr>
+          <w:rFonts w:ascii="Consolas" w:hAnsi="Consolas"/>
+          <w:color w:val="D4D4D4"/>
+          <w:sz w:val="21"/>
+          <w:szCs w:val="21"/>
+          <w:lang/>
+        </w:rPr>
+      </w:pPr>
+      <w:r>
+        <w:rPr>
+          <w:rFonts w:ascii="Consolas" w:hAnsi="Consolas"/>
+          <w:color w:val="9CDCFE"/>
+          <w:sz w:val="21"/>
+          <w:szCs w:val="21"/>
+          <w:lang/>
+        </w:rPr>
+        <w:t>$Eind_Datum</w:t>
+      </w:r>
+      <w:r>
+        <w:rPr>
+          <w:rFonts w:ascii="Consolas" w:hAnsi="Consolas"/>
+          <w:color w:val="D4D4D4"/>
+          <w:sz w:val="21"/>
+          <w:szCs w:val="21"/>
+          <w:lang/>
+        </w:rPr>
+        <w:t xml:space="preserve"> = </w:t>
+      </w:r>
+      <w:r>
+        <w:rPr>
+          <w:rFonts w:ascii="Consolas" w:hAnsi="Consolas"/>
+          <w:color w:val="DCDCAA"/>
+          <w:sz w:val="21"/>
+          <w:szCs w:val="21"/>
+          <w:lang/>
+        </w:rPr>
+        <w:t>mysqli_real_escape_string</w:t>
+      </w:r>
+      <w:r>
+        <w:rPr>
+          <w:rFonts w:ascii="Consolas" w:hAnsi="Consolas"/>
+          <w:color w:val="D4D4D4"/>
+          <w:sz w:val="21"/>
+          <w:szCs w:val="21"/>
+          <w:lang/>
+        </w:rPr>
+        <w:t>(</w:t>
+      </w:r>
+      <w:r>
+        <w:rPr>
+          <w:rFonts w:ascii="Consolas" w:hAnsi="Consolas"/>
+          <w:color w:val="9CDCFE"/>
+          <w:sz w:val="21"/>
+          <w:szCs w:val="21"/>
+          <w:lang/>
+        </w:rPr>
+        <w:t>$conn</w:t>
+      </w:r>
+      <w:r>
+        <w:rPr>
+          <w:rFonts w:ascii="Consolas" w:hAnsi="Consolas"/>
+          <w:color w:val="D4D4D4"/>
+          <w:sz w:val="21"/>
+          <w:szCs w:val="21"/>
+          <w:lang/>
+        </w:rPr>
+        <w:t xml:space="preserve">, </w:t>
+      </w:r>
+      <w:r>
+        <w:rPr>
+          <w:rFonts w:ascii="Consolas" w:hAnsi="Consolas"/>
+          <w:color w:val="9CDCFE"/>
+          <w:sz w:val="21"/>
+          <w:szCs w:val="21"/>
+          <w:lang/>
+        </w:rPr>
+        <w:t>$_REQUEST</w:t>
+      </w:r>
+      <w:r>
+        <w:rPr>
+          <w:rFonts w:ascii="Consolas" w:hAnsi="Consolas"/>
+          <w:color w:val="D4D4D4"/>
+          <w:sz w:val="21"/>
+          <w:szCs w:val="21"/>
+          <w:lang/>
+        </w:rPr>
+        <w:t>[</w:t>
+      </w:r>
+      <w:r>
+        <w:rPr>
+          <w:rFonts w:ascii="Consolas" w:hAnsi="Consolas"/>
+          <w:color w:val="CE9178"/>
+          <w:sz w:val="21"/>
+          <w:szCs w:val="21"/>
+          <w:lang/>
+        </w:rPr>
+        <w:t>'Eind_Datum'</w:t>
+      </w:r>
+      <w:r>
+        <w:rPr>
+          <w:rFonts w:ascii="Consolas" w:hAnsi="Consolas"/>
+          <w:color w:val="D4D4D4"/>
+          <w:sz w:val="21"/>
+          <w:szCs w:val="21"/>
+          <w:lang/>
+        </w:rPr>
+        <w:t>]);</w:t>
+      </w:r>
+    </w:p>
+    <w:p>
+      <w:pPr>
+        <w:shd w:val="clear" w:color="auto" w:fill="1E1E1E"/>
+        <w:spacing w:before="0" w:after="0" w:line="285" w:lineRule="atLeast"/>
+        <w:rPr>
+          <w:rFonts w:ascii="Consolas" w:hAnsi="Consolas"/>
+          <w:color w:val="D4D4D4"/>
+          <w:sz w:val="21"/>
+          <w:szCs w:val="21"/>
+          <w:lang/>
+        </w:rPr>
+      </w:pPr>
+      <w:r>
+        <w:rPr>
+          <w:rFonts w:ascii="Consolas" w:hAnsi="Consolas"/>
+          <w:color w:val="9CDCFE"/>
+          <w:sz w:val="21"/>
+          <w:szCs w:val="21"/>
+          <w:lang/>
+        </w:rPr>
+        <w:t>$Vak_DocentID</w:t>
+      </w:r>
+      <w:r>
+        <w:rPr>
+          <w:rFonts w:ascii="Consolas" w:hAnsi="Consolas"/>
+          <w:color w:val="D4D4D4"/>
+          <w:sz w:val="21"/>
+          <w:szCs w:val="21"/>
+          <w:lang/>
+        </w:rPr>
+        <w:t xml:space="preserve"> = </w:t>
+      </w:r>
+      <w:r>
+        <w:rPr>
+          <w:rFonts w:ascii="Consolas" w:hAnsi="Consolas"/>
+          <w:color w:val="DCDCAA"/>
+          <w:sz w:val="21"/>
+          <w:szCs w:val="21"/>
+          <w:lang/>
+        </w:rPr>
+        <w:t>mysqli_real_escape_string</w:t>
+      </w:r>
+      <w:r>
+        <w:rPr>
+          <w:rFonts w:ascii="Consolas" w:hAnsi="Consolas"/>
+          <w:color w:val="D4D4D4"/>
+          <w:sz w:val="21"/>
+          <w:szCs w:val="21"/>
+          <w:lang/>
+        </w:rPr>
+        <w:t>(</w:t>
+      </w:r>
+      <w:r>
+        <w:rPr>
+          <w:rFonts w:ascii="Consolas" w:hAnsi="Consolas"/>
+          <w:color w:val="9CDCFE"/>
+          <w:sz w:val="21"/>
+          <w:szCs w:val="21"/>
+          <w:lang/>
+        </w:rPr>
+        <w:t>$conn</w:t>
+      </w:r>
+      <w:r>
+        <w:rPr>
+          <w:rFonts w:ascii="Consolas" w:hAnsi="Consolas"/>
+          <w:color w:val="D4D4D4"/>
+          <w:sz w:val="21"/>
+          <w:szCs w:val="21"/>
+          <w:lang/>
+        </w:rPr>
+        <w:t xml:space="preserve">, </w:t>
+      </w:r>
+      <w:r>
+        <w:rPr>
+          <w:rFonts w:ascii="Consolas" w:hAnsi="Consolas"/>
+          <w:color w:val="9CDCFE"/>
+          <w:sz w:val="21"/>
+          <w:szCs w:val="21"/>
+          <w:lang/>
+        </w:rPr>
+        <w:t>$_REQUEST</w:t>
+      </w:r>
+      <w:r>
+        <w:rPr>
+          <w:rFonts w:ascii="Consolas" w:hAnsi="Consolas"/>
+          <w:color w:val="D4D4D4"/>
+          <w:sz w:val="21"/>
+          <w:szCs w:val="21"/>
+          <w:lang/>
+        </w:rPr>
+        <w:t>[</w:t>
+      </w:r>
+      <w:r>
+        <w:rPr>
+          <w:rFonts w:ascii="Consolas" w:hAnsi="Consolas"/>
+          <w:color w:val="CE9178"/>
+          <w:sz w:val="21"/>
+          <w:szCs w:val="21"/>
+          <w:lang/>
+        </w:rPr>
+        <w:t>'Vak_DocentID'</w:t>
+      </w:r>
+      <w:r>
+        <w:rPr>
+          <w:rFonts w:ascii="Consolas" w:hAnsi="Consolas"/>
+          <w:color w:val="D4D4D4"/>
+          <w:sz w:val="21"/>
+          <w:szCs w:val="21"/>
+          <w:lang/>
+        </w:rPr>
+        <w:t>]);</w:t>
+      </w:r>
+    </w:p>
+    <w:p>
+      <w:pPr>
+        <w:shd w:val="clear" w:color="auto" w:fill="1E1E1E"/>
+        <w:spacing w:before="0" w:after="0" w:line="285" w:lineRule="atLeast"/>
+        <w:rPr>
+          <w:rFonts w:ascii="Consolas" w:hAnsi="Consolas"/>
+          <w:color w:val="D4D4D4"/>
+          <w:sz w:val="21"/>
+          <w:szCs w:val="21"/>
+          <w:lang/>
+        </w:rPr>
+      </w:pPr>
+      <w:r>
+        <w:rPr>
+          <w:rFonts w:ascii="Consolas" w:hAnsi="Consolas"/>
+          <w:color w:val="9CDCFE"/>
+          <w:sz w:val="21"/>
+          <w:szCs w:val="21"/>
+          <w:lang/>
+        </w:rPr>
+        <w:t>$Studenten_Nummer</w:t>
+      </w:r>
+      <w:r>
+        <w:rPr>
+          <w:rFonts w:ascii="Consolas" w:hAnsi="Consolas"/>
+          <w:color w:val="D4D4D4"/>
+          <w:sz w:val="21"/>
+          <w:szCs w:val="21"/>
+          <w:lang/>
+        </w:rPr>
+        <w:t xml:space="preserve"> = </w:t>
+      </w:r>
+      <w:r>
+        <w:rPr>
+          <w:rFonts w:ascii="Consolas" w:hAnsi="Consolas"/>
+          <w:color w:val="DCDCAA"/>
+          <w:sz w:val="21"/>
+          <w:szCs w:val="21"/>
+          <w:lang/>
+        </w:rPr>
+        <w:t>mysqli_real_escape_string</w:t>
+      </w:r>
+      <w:r>
+        <w:rPr>
+          <w:rFonts w:ascii="Consolas" w:hAnsi="Consolas"/>
+          <w:color w:val="D4D4D4"/>
+          <w:sz w:val="21"/>
+          <w:szCs w:val="21"/>
+          <w:lang/>
+        </w:rPr>
+        <w:t>(</w:t>
+      </w:r>
+      <w:r>
+        <w:rPr>
+          <w:rFonts w:ascii="Consolas" w:hAnsi="Consolas"/>
+          <w:color w:val="9CDCFE"/>
+          <w:sz w:val="21"/>
+          <w:szCs w:val="21"/>
+          <w:lang/>
+        </w:rPr>
+        <w:t>$conn</w:t>
+      </w:r>
+      <w:r>
+        <w:rPr>
+          <w:rFonts w:ascii="Consolas" w:hAnsi="Consolas"/>
+          <w:color w:val="D4D4D4"/>
+          <w:sz w:val="21"/>
+          <w:szCs w:val="21"/>
+          <w:lang/>
+        </w:rPr>
+        <w:t xml:space="preserve">, </w:t>
+      </w:r>
+      <w:r>
+        <w:rPr>
+          <w:rFonts w:ascii="Consolas" w:hAnsi="Consolas"/>
+          <w:color w:val="9CDCFE"/>
+          <w:sz w:val="21"/>
+          <w:szCs w:val="21"/>
+          <w:lang/>
+        </w:rPr>
+        <w:t>$_REQUEST</w:t>
+      </w:r>
+      <w:r>
+        <w:rPr>
+          <w:rFonts w:ascii="Consolas" w:hAnsi="Consolas"/>
+          <w:color w:val="D4D4D4"/>
+          <w:sz w:val="21"/>
+          <w:szCs w:val="21"/>
+          <w:lang/>
+        </w:rPr>
+        <w:t>[</w:t>
+      </w:r>
+      <w:r>
+        <w:rPr>
+          <w:rFonts w:ascii="Consolas" w:hAnsi="Consolas"/>
+          <w:color w:val="CE9178"/>
+          <w:sz w:val="21"/>
+          <w:szCs w:val="21"/>
+          <w:lang/>
+        </w:rPr>
+        <w:t>'Studenten_Nummer'</w:t>
+      </w:r>
+      <w:r>
+        <w:rPr>
+          <w:rFonts w:ascii="Consolas" w:hAnsi="Consolas"/>
+          <w:color w:val="D4D4D4"/>
+          <w:sz w:val="21"/>
+          <w:szCs w:val="21"/>
+          <w:lang/>
+        </w:rPr>
+        <w:t>]);</w:t>
+      </w:r>
+    </w:p>
+    <w:p>
+      <w:pPr>
+        <w:shd w:val="clear" w:color="auto" w:fill="1E1E1E"/>
+        <w:spacing w:before="0" w:after="0" w:line="285" w:lineRule="atLeast"/>
+        <w:rPr>
+          <w:rFonts w:ascii="Consolas" w:hAnsi="Consolas"/>
+          <w:color w:val="D4D4D4"/>
+          <w:sz w:val="21"/>
+          <w:szCs w:val="21"/>
+          <w:lang/>
+        </w:rPr>
+      </w:pPr>
+      <w:r>
+        <w:rPr>
+          <w:rFonts w:ascii="Consolas" w:hAnsi="Consolas"/>
+          <w:color w:val="9CDCFE"/>
+          <w:sz w:val="21"/>
+          <w:szCs w:val="21"/>
+          <w:lang/>
+        </w:rPr>
+        <w:t>$Campus</w:t>
+      </w:r>
+      <w:r>
+        <w:rPr>
+          <w:rFonts w:ascii="Consolas" w:hAnsi="Consolas"/>
+          <w:color w:val="D4D4D4"/>
+          <w:sz w:val="21"/>
+          <w:szCs w:val="21"/>
+          <w:lang/>
+        </w:rPr>
+        <w:t xml:space="preserve"> = </w:t>
+      </w:r>
+      <w:r>
+        <w:rPr>
+          <w:rFonts w:ascii="Consolas" w:hAnsi="Consolas"/>
+          <w:color w:val="DCDCAA"/>
+          <w:sz w:val="21"/>
+          <w:szCs w:val="21"/>
+          <w:lang/>
+        </w:rPr>
+        <w:t>mysqli_real_escape_string</w:t>
+      </w:r>
+      <w:r>
+        <w:rPr>
+          <w:rFonts w:ascii="Consolas" w:hAnsi="Consolas"/>
+          <w:color w:val="D4D4D4"/>
+          <w:sz w:val="21"/>
+          <w:szCs w:val="21"/>
+          <w:lang/>
+        </w:rPr>
+        <w:t>(</w:t>
+      </w:r>
+      <w:r>
+        <w:rPr>
+          <w:rFonts w:ascii="Consolas" w:hAnsi="Consolas"/>
+          <w:color w:val="9CDCFE"/>
+          <w:sz w:val="21"/>
+          <w:szCs w:val="21"/>
+          <w:lang/>
+        </w:rPr>
+        <w:t>$conn</w:t>
+      </w:r>
+      <w:r>
+        <w:rPr>
+          <w:rFonts w:ascii="Consolas" w:hAnsi="Consolas"/>
+          <w:color w:val="D4D4D4"/>
+          <w:sz w:val="21"/>
+          <w:szCs w:val="21"/>
+          <w:lang/>
+        </w:rPr>
+        <w:t xml:space="preserve">, </w:t>
+      </w:r>
+      <w:r>
+        <w:rPr>
+          <w:rFonts w:ascii="Consolas" w:hAnsi="Consolas"/>
+          <w:color w:val="9CDCFE"/>
+          <w:sz w:val="21"/>
+          <w:szCs w:val="21"/>
+          <w:lang/>
+        </w:rPr>
+        <w:t>$_REQUEST</w:t>
+      </w:r>
+      <w:r>
+        <w:rPr>
+          <w:rFonts w:ascii="Consolas" w:hAnsi="Consolas"/>
+          <w:color w:val="D4D4D4"/>
+          <w:sz w:val="21"/>
+          <w:szCs w:val="21"/>
+          <w:lang/>
+        </w:rPr>
+        <w:t>[</w:t>
+      </w:r>
+      <w:r>
+        <w:rPr>
+          <w:rFonts w:ascii="Consolas" w:hAnsi="Consolas"/>
+          <w:color w:val="CE9178"/>
+          <w:sz w:val="21"/>
+          <w:szCs w:val="21"/>
+          <w:lang/>
+        </w:rPr>
+        <w:t>'Campus'</w:t>
+      </w:r>
+      <w:r>
+        <w:rPr>
+          <w:rFonts w:ascii="Consolas" w:hAnsi="Consolas"/>
+          <w:color w:val="D4D4D4"/>
+          <w:sz w:val="21"/>
+          <w:szCs w:val="21"/>
+          <w:lang/>
+        </w:rPr>
+        <w:t>]);</w:t>
+      </w:r>
+    </w:p>
+    <w:p>
+      <w:pPr>
+        <w:shd w:val="clear" w:color="auto" w:fill="1E1E1E"/>
+        <w:spacing w:before="0" w:after="0" w:line="285" w:lineRule="atLeast"/>
+        <w:rPr>
+          <w:rFonts w:ascii="Consolas" w:hAnsi="Consolas"/>
+          <w:color w:val="D4D4D4"/>
+          <w:sz w:val="21"/>
+          <w:szCs w:val="21"/>
+          <w:lang/>
+        </w:rPr>
+      </w:pPr>
+      <w:r>
+        <w:rPr>
+          <w:rFonts w:ascii="Consolas" w:hAnsi="Consolas"/>
+          <w:color w:val="9CDCFE"/>
+          <w:sz w:val="21"/>
+          <w:szCs w:val="21"/>
+          <w:lang/>
+        </w:rPr>
+        <w:t>$ID</w:t>
+      </w:r>
+      <w:r>
+        <w:rPr>
+          <w:rFonts w:ascii="Consolas" w:hAnsi="Consolas"/>
+          <w:color w:val="D4D4D4"/>
+          <w:sz w:val="21"/>
+          <w:szCs w:val="21"/>
+          <w:lang/>
+        </w:rPr>
+        <w:t xml:space="preserve"> = </w:t>
+      </w:r>
+      <w:r>
+        <w:rPr>
+          <w:rFonts w:ascii="Consolas" w:hAnsi="Consolas"/>
+          <w:color w:val="DCDCAA"/>
+          <w:sz w:val="21"/>
+          <w:szCs w:val="21"/>
+          <w:lang/>
+        </w:rPr>
+        <w:t>mysqli_real_escape_string</w:t>
+      </w:r>
+      <w:r>
+        <w:rPr>
+          <w:rFonts w:ascii="Consolas" w:hAnsi="Consolas"/>
+          <w:color w:val="D4D4D4"/>
+          <w:sz w:val="21"/>
+          <w:szCs w:val="21"/>
+          <w:lang/>
+        </w:rPr>
+        <w:t>(</w:t>
+      </w:r>
+      <w:r>
+        <w:rPr>
+          <w:rFonts w:ascii="Consolas" w:hAnsi="Consolas"/>
+          <w:color w:val="9CDCFE"/>
+          <w:sz w:val="21"/>
+          <w:szCs w:val="21"/>
+          <w:lang/>
+        </w:rPr>
+        <w:t>$conn</w:t>
+      </w:r>
+      <w:r>
+        <w:rPr>
+          <w:rFonts w:ascii="Consolas" w:hAnsi="Consolas"/>
+          <w:color w:val="D4D4D4"/>
+          <w:sz w:val="21"/>
+          <w:szCs w:val="21"/>
+          <w:lang/>
+        </w:rPr>
+        <w:t xml:space="preserve">, </w:t>
+      </w:r>
+      <w:r>
+        <w:rPr>
+          <w:rFonts w:ascii="Consolas" w:hAnsi="Consolas"/>
+          <w:color w:val="9CDCFE"/>
+          <w:sz w:val="21"/>
+          <w:szCs w:val="21"/>
+          <w:lang/>
+        </w:rPr>
+        <w:t>$_REQUEST</w:t>
+      </w:r>
+      <w:r>
+        <w:rPr>
+          <w:rFonts w:ascii="Consolas" w:hAnsi="Consolas"/>
+          <w:color w:val="D4D4D4"/>
+          <w:sz w:val="21"/>
+          <w:szCs w:val="21"/>
+          <w:lang/>
+        </w:rPr>
+        <w:t>[</w:t>
+      </w:r>
+      <w:r>
+        <w:rPr>
+          <w:rFonts w:ascii="Consolas" w:hAnsi="Consolas"/>
+          <w:color w:val="CE9178"/>
+          <w:sz w:val="21"/>
+          <w:szCs w:val="21"/>
+          <w:lang/>
+        </w:rPr>
+        <w:t>'ID'</w:t>
+      </w:r>
+      <w:r>
+        <w:rPr>
+          <w:rFonts w:ascii="Consolas" w:hAnsi="Consolas"/>
+          <w:color w:val="D4D4D4"/>
+          <w:sz w:val="21"/>
+          <w:szCs w:val="21"/>
+          <w:lang/>
+        </w:rPr>
+        <w:t>]);</w:t>
+      </w:r>
+    </w:p>
+    <w:p>
+      <w:pPr>
+        <w:shd w:val="clear" w:color="auto" w:fill="1E1E1E"/>
+        <w:spacing w:before="0" w:after="0" w:line="285" w:lineRule="atLeast"/>
+        <w:rPr>
+          <w:rFonts w:ascii="Consolas" w:hAnsi="Consolas"/>
+          <w:color w:val="D4D4D4"/>
+          <w:sz w:val="21"/>
+          <w:szCs w:val="21"/>
+          <w:lang/>
+        </w:rPr>
+      </w:pPr>
+      <w:r>
+        <w:rPr>
+          <w:rFonts w:ascii="Consolas" w:hAnsi="Consolas"/>
+          <w:color w:val="9CDCFE"/>
+          <w:sz w:val="21"/>
+          <w:szCs w:val="21"/>
+          <w:lang/>
+        </w:rPr>
+        <w:t>$sql</w:t>
+      </w:r>
+      <w:r>
+        <w:rPr>
+          <w:rFonts w:ascii="Consolas" w:hAnsi="Consolas"/>
+          <w:color w:val="D4D4D4"/>
+          <w:sz w:val="21"/>
+          <w:szCs w:val="21"/>
+          <w:lang/>
+        </w:rPr>
+        <w:t xml:space="preserve"> = </w:t>
+      </w:r>
+      <w:r>
+        <w:rPr>
+          <w:rFonts w:ascii="Consolas" w:hAnsi="Consolas"/>
+          <w:color w:val="CE9178"/>
+          <w:sz w:val="21"/>
+          <w:szCs w:val="21"/>
+          <w:lang/>
+        </w:rPr>
+        <w:t>"</w:t>
+      </w:r>
+      <w:r>
+        <w:rPr>
+          <w:rFonts w:ascii="Consolas" w:hAnsi="Consolas"/>
+          <w:color w:val="569CD6"/>
+          <w:sz w:val="21"/>
+          <w:szCs w:val="21"/>
+          <w:lang/>
+        </w:rPr>
+        <w:t>UPDATE</w:t>
+      </w:r>
+      <w:r>
+        <w:rPr>
+          <w:rFonts w:ascii="Consolas" w:hAnsi="Consolas"/>
+          <w:color w:val="CE9178"/>
+          <w:sz w:val="21"/>
+          <w:szCs w:val="21"/>
+          <w:lang/>
+        </w:rPr>
+        <w:t xml:space="preserve"> Vak </w:t>
+      </w:r>
+      <w:r>
+        <w:rPr>
+          <w:rFonts w:ascii="Consolas" w:hAnsi="Consolas"/>
+          <w:color w:val="569CD6"/>
+          <w:sz w:val="21"/>
+          <w:szCs w:val="21"/>
+          <w:lang/>
+        </w:rPr>
+        <w:t>SET</w:t>
+      </w:r>
+      <w:r>
+        <w:rPr>
+          <w:rFonts w:ascii="Consolas" w:hAnsi="Consolas"/>
+          <w:color w:val="CE9178"/>
+          <w:sz w:val="21"/>
+          <w:szCs w:val="21"/>
+          <w:lang/>
+        </w:rPr>
+        <w:t xml:space="preserve"> Naam</w:t>
+      </w:r>
+      <w:r>
+        <w:rPr>
+          <w:rFonts w:ascii="Consolas" w:hAnsi="Consolas"/>
+          <w:color w:val="D4D4D4"/>
+          <w:sz w:val="21"/>
+          <w:szCs w:val="21"/>
+          <w:lang/>
+        </w:rPr>
+        <w:t>=</w:t>
+      </w:r>
+      <w:r>
+        <w:rPr>
+          <w:rFonts w:ascii="Consolas" w:hAnsi="Consolas"/>
+          <w:color w:val="CE9178"/>
+          <w:sz w:val="21"/>
+          <w:szCs w:val="21"/>
+          <w:lang/>
+        </w:rPr>
+        <w:t>('</w:t>
+      </w:r>
+      <w:r>
+        <w:rPr>
+          <w:rFonts w:ascii="Consolas" w:hAnsi="Consolas"/>
+          <w:color w:val="9CDCFE"/>
+          <w:sz w:val="21"/>
+          <w:szCs w:val="21"/>
+          <w:lang/>
+        </w:rPr>
+        <w:t>$Naam</w:t>
+      </w:r>
+      <w:r>
+        <w:rPr>
+          <w:rFonts w:ascii="Consolas" w:hAnsi="Consolas"/>
+          <w:color w:val="CE9178"/>
+          <w:sz w:val="21"/>
+          <w:szCs w:val="21"/>
+          <w:lang/>
+        </w:rPr>
+        <w:t>'), Begin_Datum</w:t>
+      </w:r>
+      <w:r>
+        <w:rPr>
+          <w:rFonts w:ascii="Consolas" w:hAnsi="Consolas"/>
+          <w:color w:val="D4D4D4"/>
+          <w:sz w:val="21"/>
+          <w:szCs w:val="21"/>
+          <w:lang/>
+        </w:rPr>
+        <w:t>=</w:t>
+      </w:r>
+      <w:r>
+        <w:rPr>
+          <w:rFonts w:ascii="Consolas" w:hAnsi="Consolas"/>
+          <w:color w:val="CE9178"/>
+          <w:sz w:val="21"/>
+          <w:szCs w:val="21"/>
+          <w:lang/>
+        </w:rPr>
+        <w:t>('</w:t>
+      </w:r>
+      <w:r>
+        <w:rPr>
+          <w:rFonts w:ascii="Consolas" w:hAnsi="Consolas"/>
+          <w:color w:val="9CDCFE"/>
+          <w:sz w:val="21"/>
+          <w:szCs w:val="21"/>
+          <w:lang/>
+        </w:rPr>
+        <w:t>$Begin_Datum</w:t>
+      </w:r>
+      <w:r>
+        <w:rPr>
+          <w:rFonts w:ascii="Consolas" w:hAnsi="Consolas"/>
+          <w:color w:val="CE9178"/>
+          <w:sz w:val="21"/>
+          <w:szCs w:val="21"/>
+          <w:lang/>
+        </w:rPr>
+        <w:t>'), Eind_Datum</w:t>
+      </w:r>
+      <w:r>
+        <w:rPr>
+          <w:rFonts w:ascii="Consolas" w:hAnsi="Consolas"/>
+          <w:color w:val="D4D4D4"/>
+          <w:sz w:val="21"/>
+          <w:szCs w:val="21"/>
+          <w:lang/>
+        </w:rPr>
+        <w:t>=</w:t>
+      </w:r>
+      <w:r>
+        <w:rPr>
+          <w:rFonts w:ascii="Consolas" w:hAnsi="Consolas"/>
+          <w:color w:val="CE9178"/>
+          <w:sz w:val="21"/>
+          <w:szCs w:val="21"/>
+          <w:lang/>
+        </w:rPr>
+        <w:t>('</w:t>
+      </w:r>
+      <w:r>
+        <w:rPr>
+          <w:rFonts w:ascii="Consolas" w:hAnsi="Consolas"/>
+          <w:color w:val="9CDCFE"/>
+          <w:sz w:val="21"/>
+          <w:szCs w:val="21"/>
+          <w:lang/>
+        </w:rPr>
+        <w:t>$Eind_Datum</w:t>
+      </w:r>
+      <w:r>
+        <w:rPr>
+          <w:rFonts w:ascii="Consolas" w:hAnsi="Consolas"/>
+          <w:color w:val="CE9178"/>
+          <w:sz w:val="21"/>
+          <w:szCs w:val="21"/>
+          <w:lang/>
+        </w:rPr>
+        <w:t>'), Vak_DocentID</w:t>
+      </w:r>
+      <w:r>
+        <w:rPr>
+          <w:rFonts w:ascii="Consolas" w:hAnsi="Consolas"/>
+          <w:color w:val="D4D4D4"/>
+          <w:sz w:val="21"/>
+          <w:szCs w:val="21"/>
+          <w:lang/>
+        </w:rPr>
+        <w:t>=</w:t>
+      </w:r>
+      <w:r>
+        <w:rPr>
+          <w:rFonts w:ascii="Consolas" w:hAnsi="Consolas"/>
+          <w:color w:val="CE9178"/>
+          <w:sz w:val="21"/>
+          <w:szCs w:val="21"/>
+          <w:lang/>
+        </w:rPr>
+        <w:t>('</w:t>
+      </w:r>
+      <w:r>
+        <w:rPr>
+          <w:rFonts w:ascii="Consolas" w:hAnsi="Consolas"/>
+          <w:color w:val="9CDCFE"/>
+          <w:sz w:val="21"/>
+          <w:szCs w:val="21"/>
+          <w:lang/>
+        </w:rPr>
+        <w:t>$Vak_DocentID</w:t>
+      </w:r>
+      <w:r>
+        <w:rPr>
+          <w:rFonts w:ascii="Consolas" w:hAnsi="Consolas"/>
+          <w:color w:val="CE9178"/>
+          <w:sz w:val="21"/>
+          <w:szCs w:val="21"/>
+          <w:lang/>
+        </w:rPr>
+        <w:t>'), Studenten_Nummer</w:t>
+      </w:r>
+      <w:r>
+        <w:rPr>
+          <w:rFonts w:ascii="Consolas" w:hAnsi="Consolas"/>
+          <w:color w:val="D4D4D4"/>
+          <w:sz w:val="21"/>
+          <w:szCs w:val="21"/>
+          <w:lang/>
+        </w:rPr>
+        <w:t>=</w:t>
+      </w:r>
+      <w:r>
+        <w:rPr>
+          <w:rFonts w:ascii="Consolas" w:hAnsi="Consolas"/>
+          <w:color w:val="CE9178"/>
+          <w:sz w:val="21"/>
+          <w:szCs w:val="21"/>
+          <w:lang/>
+        </w:rPr>
+        <w:t>('</w:t>
+      </w:r>
+      <w:r>
+        <w:rPr>
+          <w:rFonts w:ascii="Consolas" w:hAnsi="Consolas"/>
+          <w:color w:val="9CDCFE"/>
+          <w:sz w:val="21"/>
+          <w:szCs w:val="21"/>
+          <w:lang/>
+        </w:rPr>
+        <w:t>$Studenten_Nummer</w:t>
+      </w:r>
+      <w:r>
+        <w:rPr>
+          <w:rFonts w:ascii="Consolas" w:hAnsi="Consolas"/>
+          <w:color w:val="CE9178"/>
+          <w:sz w:val="21"/>
+          <w:szCs w:val="21"/>
+          <w:lang/>
+        </w:rPr>
+        <w:t>'), Campus</w:t>
+      </w:r>
+      <w:r>
+        <w:rPr>
+          <w:rFonts w:ascii="Consolas" w:hAnsi="Consolas"/>
+          <w:color w:val="D4D4D4"/>
+          <w:sz w:val="21"/>
+          <w:szCs w:val="21"/>
+          <w:lang/>
+        </w:rPr>
+        <w:t>=</w:t>
+      </w:r>
+      <w:r>
+        <w:rPr>
+          <w:rFonts w:ascii="Consolas" w:hAnsi="Consolas"/>
+          <w:color w:val="CE9178"/>
+          <w:sz w:val="21"/>
+          <w:szCs w:val="21"/>
+          <w:lang/>
+        </w:rPr>
+        <w:t>('</w:t>
+      </w:r>
+      <w:r>
+        <w:rPr>
+          <w:rFonts w:ascii="Consolas" w:hAnsi="Consolas"/>
+          <w:color w:val="9CDCFE"/>
+          <w:sz w:val="21"/>
+          <w:szCs w:val="21"/>
+          <w:lang/>
+        </w:rPr>
+        <w:t>$Campus</w:t>
+      </w:r>
+      <w:r>
+        <w:rPr>
+          <w:rFonts w:ascii="Consolas" w:hAnsi="Consolas"/>
+          <w:color w:val="CE9178"/>
+          <w:sz w:val="21"/>
+          <w:szCs w:val="21"/>
+          <w:lang/>
+        </w:rPr>
+        <w:t xml:space="preserve">') </w:t>
+      </w:r>
+      <w:r>
+        <w:rPr>
+          <w:rFonts w:ascii="Consolas" w:hAnsi="Consolas"/>
+          <w:color w:val="569CD6"/>
+          <w:sz w:val="21"/>
+          <w:szCs w:val="21"/>
+          <w:lang/>
+        </w:rPr>
+        <w:t>WHERE</w:t>
+      </w:r>
+      <w:r>
+        <w:rPr>
+          <w:rFonts w:ascii="Consolas" w:hAnsi="Consolas"/>
+          <w:color w:val="CE9178"/>
+          <w:sz w:val="21"/>
+          <w:szCs w:val="21"/>
+          <w:lang/>
+        </w:rPr>
+        <w:t xml:space="preserve"> ID </w:t>
+      </w:r>
+      <w:r>
+        <w:rPr>
+          <w:rFonts w:ascii="Consolas" w:hAnsi="Consolas"/>
+          <w:color w:val="D4D4D4"/>
+          <w:sz w:val="21"/>
+          <w:szCs w:val="21"/>
+          <w:lang/>
+        </w:rPr>
+        <w:t>=</w:t>
+      </w:r>
+      <w:r>
+        <w:rPr>
+          <w:rFonts w:ascii="Consolas" w:hAnsi="Consolas"/>
+          <w:color w:val="CE9178"/>
+          <w:sz w:val="21"/>
+          <w:szCs w:val="21"/>
+          <w:lang/>
+        </w:rPr>
+        <w:t xml:space="preserve"> ('</w:t>
+      </w:r>
+      <w:r>
+        <w:rPr>
+          <w:rFonts w:ascii="Consolas" w:hAnsi="Consolas"/>
+          <w:color w:val="9CDCFE"/>
+          <w:sz w:val="21"/>
+          <w:szCs w:val="21"/>
+          <w:lang/>
+        </w:rPr>
+        <w:t>$ID</w:t>
+      </w:r>
+      <w:r>
+        <w:rPr>
+          <w:rFonts w:ascii="Consolas" w:hAnsi="Consolas"/>
+          <w:color w:val="CE9178"/>
+          <w:sz w:val="21"/>
+          <w:szCs w:val="21"/>
+          <w:lang/>
+        </w:rPr>
+        <w:t>')"</w:t>
+      </w:r>
+      <w:r>
+        <w:rPr>
+          <w:rFonts w:ascii="Consolas" w:hAnsi="Consolas"/>
+          <w:color w:val="D4D4D4"/>
+          <w:sz w:val="21"/>
+          <w:szCs w:val="21"/>
+          <w:lang/>
+        </w:rPr>
+        <w:t>;</w:t>
+      </w:r>
+    </w:p>
+    <w:p>
+      <w:pPr>
+        <w:shd w:val="clear" w:color="auto" w:fill="1E1E1E"/>
+        <w:spacing w:before="0" w:after="0" w:line="285" w:lineRule="atLeast"/>
+        <w:rPr>
+          <w:rFonts w:ascii="Consolas" w:hAnsi="Consolas"/>
+          <w:color w:val="D4D4D4"/>
+          <w:sz w:val="21"/>
+          <w:szCs w:val="21"/>
+          <w:lang/>
+        </w:rPr>
+      </w:pPr>
+      <w:r>
+        <w:rPr>
+          <w:rFonts w:ascii="Consolas" w:hAnsi="Consolas"/>
+          <w:color w:val="C586C0"/>
+          <w:sz w:val="21"/>
+          <w:szCs w:val="21"/>
+          <w:lang/>
+        </w:rPr>
+        <w:t>if</w:t>
+      </w:r>
+      <w:r>
+        <w:rPr>
+          <w:rFonts w:ascii="Consolas" w:hAnsi="Consolas"/>
+          <w:color w:val="D4D4D4"/>
+          <w:sz w:val="21"/>
+          <w:szCs w:val="21"/>
+          <w:lang/>
+        </w:rPr>
+        <w:t>(</w:t>
+      </w:r>
+      <w:r>
+        <w:rPr>
+          <w:rFonts w:ascii="Consolas" w:hAnsi="Consolas"/>
+          <w:color w:val="DCDCAA"/>
+          <w:sz w:val="21"/>
+          <w:szCs w:val="21"/>
+          <w:lang/>
+        </w:rPr>
+        <w:t>mysqli_query</w:t>
+      </w:r>
+      <w:r>
+        <w:rPr>
+          <w:rFonts w:ascii="Consolas" w:hAnsi="Consolas"/>
+          <w:color w:val="D4D4D4"/>
+          <w:sz w:val="21"/>
+          <w:szCs w:val="21"/>
+          <w:lang/>
+        </w:rPr>
+        <w:t>(</w:t>
+      </w:r>
+      <w:r>
+        <w:rPr>
+          <w:rFonts w:ascii="Consolas" w:hAnsi="Consolas"/>
+          <w:color w:val="9CDCFE"/>
+          <w:sz w:val="21"/>
+          <w:szCs w:val="21"/>
+          <w:lang/>
+        </w:rPr>
+        <w:t>$conn</w:t>
+      </w:r>
+      <w:r>
+        <w:rPr>
+          <w:rFonts w:ascii="Consolas" w:hAnsi="Consolas"/>
+          <w:color w:val="D4D4D4"/>
+          <w:sz w:val="21"/>
+          <w:szCs w:val="21"/>
+          <w:lang/>
+        </w:rPr>
+        <w:t xml:space="preserve">, </w:t>
+      </w:r>
+      <w:r>
+        <w:rPr>
+          <w:rFonts w:ascii="Consolas" w:hAnsi="Consolas"/>
+          <w:color w:val="9CDCFE"/>
+          <w:sz w:val="21"/>
+          <w:szCs w:val="21"/>
+          <w:lang/>
+        </w:rPr>
+        <w:t>$sql</w:t>
+      </w:r>
+      <w:r>
+        <w:rPr>
+          <w:rFonts w:ascii="Consolas" w:hAnsi="Consolas"/>
+          <w:color w:val="D4D4D4"/>
+          <w:sz w:val="21"/>
+          <w:szCs w:val="21"/>
+          <w:lang/>
+        </w:rPr>
+        <w:t>)){</w:t>
+      </w:r>
+    </w:p>
+    <w:p>
+      <w:pPr>
+        <w:shd w:val="clear" w:color="auto" w:fill="1E1E1E"/>
+        <w:spacing w:before="0" w:after="0" w:line="285" w:lineRule="atLeast"/>
+        <w:rPr>
+          <w:rFonts w:ascii="Consolas" w:hAnsi="Consolas"/>
+          <w:color w:val="D4D4D4"/>
+          <w:sz w:val="21"/>
+          <w:szCs w:val="21"/>
+          <w:lang/>
+        </w:rPr>
+      </w:pPr>
+      <w:r>
+        <w:rPr>
+          <w:rFonts w:ascii="Consolas" w:hAnsi="Consolas"/>
+          <w:color w:val="D4D4D4"/>
+          <w:sz w:val="21"/>
+          <w:szCs w:val="21"/>
+          <w:lang/>
+        </w:rPr>
+        <w:t xml:space="preserve">    </w:t>
+      </w:r>
+      <w:r>
+        <w:rPr>
+          <w:rFonts w:ascii="Consolas" w:hAnsi="Consolas"/>
+          <w:color w:val="DCDCAA"/>
+          <w:sz w:val="21"/>
+          <w:szCs w:val="21"/>
+          <w:lang/>
+        </w:rPr>
+        <w:t>echo</w:t>
+      </w:r>
+      <w:r>
+        <w:rPr>
+          <w:rFonts w:ascii="Consolas" w:hAnsi="Consolas"/>
+          <w:color w:val="D4D4D4"/>
+          <w:sz w:val="21"/>
+          <w:szCs w:val="21"/>
+          <w:lang/>
+        </w:rPr>
+        <w:t xml:space="preserve"> </w:t>
+      </w:r>
+      <w:r>
+        <w:rPr>
+          <w:rFonts w:ascii="Consolas" w:hAnsi="Consolas"/>
+          <w:color w:val="CE9178"/>
+          <w:sz w:val="21"/>
+          <w:szCs w:val="21"/>
+          <w:lang/>
+        </w:rPr>
+        <w:t>"Vak is gewijzigd."</w:t>
+      </w:r>
+      <w:r>
+        <w:rPr>
+          <w:rFonts w:ascii="Consolas" w:hAnsi="Consolas"/>
+          <w:color w:val="D4D4D4"/>
+          <w:sz w:val="21"/>
+          <w:szCs w:val="21"/>
+          <w:lang/>
+        </w:rPr>
+        <w:t>;</w:t>
+      </w:r>
+    </w:p>
+    <w:p>
+      <w:pPr>
+        <w:shd w:val="clear" w:color="auto" w:fill="1E1E1E"/>
+        <w:spacing w:before="0" w:after="0" w:line="285" w:lineRule="atLeast"/>
+        <w:rPr>
+          <w:rFonts w:ascii="Consolas" w:hAnsi="Consolas"/>
+          <w:color w:val="D4D4D4"/>
+          <w:sz w:val="21"/>
+          <w:szCs w:val="21"/>
+          <w:lang/>
+        </w:rPr>
+      </w:pPr>
+      <w:r>
+        <w:rPr>
+          <w:rFonts w:ascii="Consolas" w:hAnsi="Consolas"/>
+          <w:color w:val="D4D4D4"/>
+          <w:sz w:val="21"/>
+          <w:szCs w:val="21"/>
+          <w:lang/>
+        </w:rPr>
+        <w:t xml:space="preserve">} </w:t>
+      </w:r>
+      <w:r>
+        <w:rPr>
+          <w:rFonts w:ascii="Consolas" w:hAnsi="Consolas"/>
+          <w:color w:val="C586C0"/>
+          <w:sz w:val="21"/>
+          <w:szCs w:val="21"/>
+          <w:lang/>
+        </w:rPr>
+        <w:t>else</w:t>
+      </w:r>
+      <w:r>
+        <w:rPr>
+          <w:rFonts w:ascii="Consolas" w:hAnsi="Consolas"/>
+          <w:color w:val="D4D4D4"/>
+          <w:sz w:val="21"/>
+          <w:szCs w:val="21"/>
+          <w:lang/>
+        </w:rPr>
+        <w:t>{</w:t>
+      </w:r>
+    </w:p>
+    <w:p>
+      <w:pPr>
+        <w:shd w:val="clear" w:color="auto" w:fill="1E1E1E"/>
+        <w:spacing w:before="0" w:after="0" w:line="285" w:lineRule="atLeast"/>
+        <w:rPr>
+          <w:rFonts w:ascii="Consolas" w:hAnsi="Consolas"/>
+          <w:color w:val="D4D4D4"/>
+          <w:sz w:val="21"/>
+          <w:szCs w:val="21"/>
+          <w:lang/>
+        </w:rPr>
+      </w:pPr>
+      <w:r>
+        <w:rPr>
+          <w:rFonts w:ascii="Consolas" w:hAnsi="Consolas"/>
+          <w:color w:val="D4D4D4"/>
+          <w:sz w:val="21"/>
+          <w:szCs w:val="21"/>
+          <w:lang/>
+        </w:rPr>
+        <w:lastRenderedPageBreak/>
+        <w:t xml:space="preserve">    </w:t>
+      </w:r>
+      <w:r>
+        <w:rPr>
+          <w:rFonts w:ascii="Consolas" w:hAnsi="Consolas"/>
+          <w:color w:val="DCDCAA"/>
+          <w:sz w:val="21"/>
+          <w:szCs w:val="21"/>
+          <w:lang/>
+        </w:rPr>
+        <w:t>echo</w:t>
+      </w:r>
+      <w:r>
+        <w:rPr>
+          <w:rFonts w:ascii="Consolas" w:hAnsi="Consolas"/>
+          <w:color w:val="D4D4D4"/>
+          <w:sz w:val="21"/>
+          <w:szCs w:val="21"/>
+          <w:lang/>
+        </w:rPr>
+        <w:t xml:space="preserve"> </w:t>
+      </w:r>
+      <w:r>
+        <w:rPr>
+          <w:rFonts w:ascii="Consolas" w:hAnsi="Consolas"/>
+          <w:color w:val="CE9178"/>
+          <w:sz w:val="21"/>
+          <w:szCs w:val="21"/>
+          <w:lang/>
+        </w:rPr>
+        <w:t>"fout: kan vak niet wijzigen. "</w:t>
+      </w:r>
+      <w:r>
+        <w:rPr>
+          <w:rFonts w:ascii="Consolas" w:hAnsi="Consolas"/>
+          <w:color w:val="D4D4D4"/>
+          <w:sz w:val="21"/>
+          <w:szCs w:val="21"/>
+          <w:lang/>
+        </w:rPr>
+        <w:t xml:space="preserve"> . </w:t>
+      </w:r>
+      <w:r>
+        <w:rPr>
+          <w:rFonts w:ascii="Consolas" w:hAnsi="Consolas"/>
+          <w:color w:val="DCDCAA"/>
+          <w:sz w:val="21"/>
+          <w:szCs w:val="21"/>
+          <w:lang/>
+        </w:rPr>
+        <w:t>mysqli_error</w:t>
+      </w:r>
+      <w:r>
+        <w:rPr>
+          <w:rFonts w:ascii="Consolas" w:hAnsi="Consolas"/>
+          <w:color w:val="D4D4D4"/>
+          <w:sz w:val="21"/>
+          <w:szCs w:val="21"/>
+          <w:lang/>
+        </w:rPr>
+        <w:t>(</w:t>
+      </w:r>
+      <w:r>
+        <w:rPr>
+          <w:rFonts w:ascii="Consolas" w:hAnsi="Consolas"/>
+          <w:color w:val="9CDCFE"/>
+          <w:sz w:val="21"/>
+          <w:szCs w:val="21"/>
+          <w:lang/>
+        </w:rPr>
+        <w:t>$conn</w:t>
+      </w:r>
+      <w:r>
+        <w:rPr>
+          <w:rFonts w:ascii="Consolas" w:hAnsi="Consolas"/>
+          <w:color w:val="D4D4D4"/>
+          <w:sz w:val="21"/>
+          <w:szCs w:val="21"/>
+          <w:lang/>
+        </w:rPr>
+        <w:t>);</w:t>
+      </w:r>
+    </w:p>
+    <w:p>
+      <w:pPr>
+        <w:shd w:val="clear" w:color="auto" w:fill="1E1E1E"/>
+        <w:spacing w:before="0" w:after="0" w:line="285" w:lineRule="atLeast"/>
+        <w:rPr>
+          <w:rFonts w:ascii="Consolas" w:hAnsi="Consolas"/>
+          <w:color w:val="D4D4D4"/>
+          <w:sz w:val="21"/>
+          <w:szCs w:val="21"/>
+          <w:lang/>
+        </w:rPr>
+      </w:pPr>
+      <w:r>
+        <w:rPr>
+          <w:rFonts w:ascii="Consolas" w:hAnsi="Consolas"/>
+          <w:color w:val="D4D4D4"/>
+          <w:sz w:val="21"/>
+          <w:szCs w:val="21"/>
+          <w:lang/>
+        </w:rPr>
+        <w:t>}</w:t>
+      </w:r>
+    </w:p>
+    <w:p>
+      <w:pPr>
+        <w:shd w:val="clear" w:color="auto" w:fill="1E1E1E"/>
+        <w:spacing w:before="0" w:after="0" w:line="285" w:lineRule="atLeast"/>
+        <w:rPr>
+          <w:rFonts w:ascii="Consolas" w:hAnsi="Consolas"/>
+          <w:color w:val="D4D4D4"/>
+          <w:sz w:val="21"/>
+          <w:szCs w:val="21"/>
+          <w:lang/>
+        </w:rPr>
+      </w:pPr>
+      <w:r>
+        <w:rPr>
+          <w:rFonts w:ascii="Consolas" w:hAnsi="Consolas"/>
+          <w:color w:val="DCDCAA"/>
+          <w:sz w:val="21"/>
+          <w:szCs w:val="21"/>
+          <w:lang/>
+        </w:rPr>
+        <w:t>mysqli_close</w:t>
+      </w:r>
+      <w:r>
+        <w:rPr>
+          <w:rFonts w:ascii="Consolas" w:hAnsi="Consolas"/>
+          <w:color w:val="D4D4D4"/>
+          <w:sz w:val="21"/>
+          <w:szCs w:val="21"/>
+          <w:lang/>
+        </w:rPr>
+        <w:t>(</w:t>
+      </w:r>
+      <w:r>
+        <w:rPr>
+          <w:rFonts w:ascii="Consolas" w:hAnsi="Consolas"/>
+          <w:color w:val="9CDCFE"/>
+          <w:sz w:val="21"/>
+          <w:szCs w:val="21"/>
+          <w:lang/>
+        </w:rPr>
+        <w:t>$conn</w:t>
+      </w:r>
+      <w:r>
+        <w:rPr>
+          <w:rFonts w:ascii="Consolas" w:hAnsi="Consolas"/>
+          <w:color w:val="D4D4D4"/>
+          <w:sz w:val="21"/>
+          <w:szCs w:val="21"/>
+          <w:lang/>
+        </w:rPr>
+        <w:t>);</w:t>
+      </w:r>
+    </w:p>
+    <w:p>
+      <w:pPr>
+        <w:shd w:val="clear" w:color="auto" w:fill="1E1E1E"/>
+        <w:spacing w:before="0" w:after="0" w:line="285" w:lineRule="atLeast"/>
+        <w:rPr>
+          <w:rFonts w:ascii="Consolas" w:hAnsi="Consolas"/>
+          <w:color w:val="D4D4D4"/>
+          <w:sz w:val="21"/>
+          <w:szCs w:val="21"/>
+          <w:lang/>
+        </w:rPr>
+      </w:pPr>
+      <w:r>
+        <w:rPr>
+          <w:rFonts w:ascii="Consolas" w:hAnsi="Consolas"/>
+          <w:color w:val="569CD6"/>
+          <w:sz w:val="21"/>
+          <w:szCs w:val="21"/>
+          <w:lang/>
+        </w:rPr>
+        <w:t>?&gt;</w:t>
+      </w:r>
+    </w:p>
+    <w:p>
+      <w:pPr>
+        <w:rPr>
+          <w:lang w:val="en-US"/>
+        </w:rPr>
+      </w:pPr>
+    </w:p>
+    <w:p>
+      <w:pPr>
+        <w:rPr>
+          <w:lang w:val="en-US"/>
+        </w:rPr>
+      </w:pPr>
+    </w:p>
+    <w:p>
+      <w:pPr>
+        <w:rPr>
+          <w:lang w:val="en-US"/>
+        </w:rPr>
+      </w:pPr>
+      <w:r>
+        <w:rPr>
+          <w:lang w:val="en-US"/>
+        </w:rPr>
+        <w:t>Postman test:</w:t>
+      </w:r>
+    </w:p>
+    <w:p>
+      <w:r>
+        <w:t xml:space="preserve">Eerst moet ik een body met gegevens meegeven, zodat de post </w:t>
+      </w:r>
+      <w:proofErr w:type="spellStart"/>
+      <w:r>
+        <w:t>request</w:t>
+      </w:r>
+      <w:proofErr w:type="spellEnd"/>
+      <w:r>
+        <w:t xml:space="preserve"> lukt en de databank gegevens kan wijzigen. Deze feature is handig in Postman, omdat ik hiervoor geen user interface nodig heb.</w:t>
+      </w:r>
+    </w:p>
+    <w:p>
+      <w:r>
+        <w:drawing>
+          <wp:inline distT="0" distB="0" distL="0" distR="0" wp14:anchorId="49B17A02" wp14:editId="38A2854E">
+            <wp:extent cx="5731510" cy="1397635"/>
+            <wp:effectExtent l="0" t="0" r="2540" b="0"/>
+            <wp:docPr id="33" name="Picture 33" descr="Graphical user interface, application, Teams&#10;&#10;Description automatically generated"/>
+            <wp:cNvGraphicFramePr>
+              <a:graphicFrameLocks xmlns:a="http://schemas.openxmlformats.org/drawingml/2006/main" noChangeAspect="1"/>
+            </wp:cNvGraphicFramePr>
+            <a:graphic xmlns:a="http://schemas.openxmlformats.org/drawingml/2006/main">
+              <a:graphicData uri="http://schemas.openxmlformats.org/drawingml/2006/picture">
+                <pic:pic xmlns:pic="http://schemas.openxmlformats.org/drawingml/2006/picture">
+                  <pic:nvPicPr>
+                    <pic:cNvPr id="10" name="Picture 10" descr="Graphical user interface, application, Teams&#10;&#10;Description automatically generated"/>
+                    <pic:cNvPicPr/>
+                  </pic:nvPicPr>
+                  <pic:blipFill>
+                    <a:blip r:embed="rId31"/>
+                    <a:stretch>
+                      <a:fillRect/>
+                    </a:stretch>
+                  </pic:blipFill>
+                  <pic:spPr>
+                    <a:xfrm>
+                      <a:off x="0" y="0"/>
+                      <a:ext cx="5731510" cy="1397635"/>
+                    </a:xfrm>
+                    <a:prstGeom prst="rect">
+                      <a:avLst/>
+                    </a:prstGeom>
+                  </pic:spPr>
+                </pic:pic>
+              </a:graphicData>
+            </a:graphic>
+          </wp:inline>
+        </w:drawing>
+      </w:r>
+      <w:r>
+        <w:t xml:space="preserve"> </w:t>
+      </w:r>
+    </w:p>
+    <w:p>
+      <w:r>
+        <w:drawing>
+          <wp:inline distT="0" distB="0" distL="0" distR="0" wp14:anchorId="4DE0CE5D" wp14:editId="44599522">
+            <wp:extent cx="5731510" cy="2210435"/>
+            <wp:effectExtent l="0" t="0" r="2540" b="0"/>
+            <wp:docPr id="34" name="Picture 34" descr="Graphical user interface, text, application, email, Teams&#10;&#10;Description automatically generated"/>
+            <wp:cNvGraphicFramePr>
+              <a:graphicFrameLocks xmlns:a="http://schemas.openxmlformats.org/drawingml/2006/main" noChangeAspect="1"/>
+            </wp:cNvGraphicFramePr>
+            <a:graphic xmlns:a="http://schemas.openxmlformats.org/drawingml/2006/main">
+              <a:graphicData uri="http://schemas.openxmlformats.org/drawingml/2006/picture">
+                <pic:pic xmlns:pic="http://schemas.openxmlformats.org/drawingml/2006/picture">
+                  <pic:nvPicPr>
+                    <pic:cNvPr id="34" name="Picture 34" descr="Graphical user interface, text, application, email, Teams&#10;&#10;Description automatically generated"/>
+                    <pic:cNvPicPr/>
+                  </pic:nvPicPr>
+                  <pic:blipFill>
+                    <a:blip r:embed="rId32"/>
+                    <a:stretch>
+                      <a:fillRect/>
+                    </a:stretch>
+                  </pic:blipFill>
+                  <pic:spPr>
+                    <a:xfrm>
+                      <a:off x="0" y="0"/>
+                      <a:ext cx="5731510" cy="2210435"/>
+                    </a:xfrm>
+                    <a:prstGeom prst="rect">
+                      <a:avLst/>
+                    </a:prstGeom>
+                  </pic:spPr>
+                </pic:pic>
+              </a:graphicData>
+            </a:graphic>
+          </wp:inline>
+        </w:drawing>
+      </w:r>
+    </w:p>
+    <w:p>
+      <w:r>
+        <w:t>Ik kan effectief een rij wijzigen uit het tabel vak in de databank. Ik kan ook zien welke rij gewijzigd is in de response. De API werkt dus.</w:t>
+      </w:r>
+    </w:p>
+    <w:p/>
+    <w:p/>
+    <w:bookmarkEnd w:id="1"/>
     <w:p/>
     <w:p/>
     <w:p/>
@@ -9252,8 +15550,9 @@
     <w:rsidRoot w:val="000C7AC3"/>
     <w:rsid w:val="000C7AC3"/>
     <w:rsid w:val="00215BC0"/>
-    <w:rsid w:val="00502680"/>
+    <w:rsid w:val="002425E2"/>
     <w:rsid w:val="005C49B6"/>
+    <w:rsid w:val="005F79D0"/>
     <w:rsid w:val="00746198"/>
     <w:rsid w:val="007868B4"/>
   </w:rsids>

--- a/Week4/week_4_Udemy_cursus_toepassing_geziene_leerstof_documentatie.docx
+++ b/Week4/week_4_Udemy_cursus_toepassing_geziene_leerstof_documentatie.docx
@@ -1064,7 +1064,7 @@
           </mc:Choice>
           <mc:Fallback>
             <w:pict>
-              <v:shapetype w14:anchorId="4078CE84" id="_x0000_t32" coordsize="21600,21600" o:spt="32" o:oned="t" path="m,l21600,21600e" filled="f">
+              <v:shapetype w14:anchorId="19EFBFE7" id="_x0000_t32" coordsize="21600,21600" o:spt="32" o:oned="t" path="m,l21600,21600e" filled="f">
                 <v:path arrowok="t" fillok="f" o:connecttype="none"/>
                 <o:lock v:ext="edit" shapetype="t"/>
               </v:shapetype>
@@ -13310,10 +13310,8152 @@
         <w:t>Ik kan effectief een rij wijzigen uit het tabel vak in de databank. Ik kan ook zien welke rij gewijzigd is in de response. De API werkt dus.</w:t>
       </w:r>
     </w:p>
+    <w:bookmarkEnd w:id="1"/>
     <w:p/>
     <w:p/>
-    <w:bookmarkEnd w:id="1"/>
     <w:p/>
+    <w:p/>
+    <w:p/>
+    <w:p/>
+    <w:p/>
+    <w:p/>
+    <w:p/>
+    <w:p>
+      <w:pPr>
+        <w:pStyle w:val="Heading2"/>
+        <w:rPr>
+          <w:lang w:val="en-US"/>
+        </w:rPr>
+      </w:pPr>
+      <w:r>
+        <w:rPr>
+          <w:lang w:val="en-US"/>
+        </w:rPr>
+        <w:lastRenderedPageBreak/>
+        <w:t xml:space="preserve">Student </w:t>
+      </w:r>
+      <w:r>
+        <w:rPr>
+          <w:lang w:val="en-US"/>
+        </w:rPr>
+        <w:t>API:</w:t>
+      </w:r>
+    </w:p>
+    <w:p>
+      <w:pPr>
+        <w:pStyle w:val="Heading3"/>
+        <w:rPr>
+          <w:lang w:val="en-US"/>
+        </w:rPr>
+      </w:pPr>
+      <w:r>
+        <w:rPr>
+          <w:lang w:val="en-US"/>
+        </w:rPr>
+        <w:t>Get API:</w:t>
+      </w:r>
+    </w:p>
+    <w:p>
+      <w:pPr>
+        <w:shd w:val="clear" w:color="auto" w:fill="1E1E1E"/>
+        <w:spacing w:before="0" w:after="0" w:line="285" w:lineRule="atLeast"/>
+        <w:rPr>
+          <w:rFonts w:ascii="Consolas" w:hAnsi="Consolas"/>
+          <w:color w:val="D4D4D4"/>
+          <w:sz w:val="21"/>
+          <w:szCs w:val="21"/>
+          <w:lang/>
+        </w:rPr>
+      </w:pPr>
+      <w:r>
+        <w:rPr>
+          <w:rFonts w:ascii="Consolas" w:hAnsi="Consolas"/>
+          <w:color w:val="569CD6"/>
+          <w:sz w:val="21"/>
+          <w:szCs w:val="21"/>
+          <w:lang/>
+        </w:rPr>
+        <w:t>&lt;?php</w:t>
+      </w:r>
+    </w:p>
+    <w:p>
+      <w:pPr>
+        <w:shd w:val="clear" w:color="auto" w:fill="1E1E1E"/>
+        <w:spacing w:before="0" w:after="0" w:line="285" w:lineRule="atLeast"/>
+        <w:rPr>
+          <w:rFonts w:ascii="Consolas" w:hAnsi="Consolas"/>
+          <w:color w:val="D4D4D4"/>
+          <w:sz w:val="21"/>
+          <w:szCs w:val="21"/>
+          <w:lang/>
+        </w:rPr>
+      </w:pPr>
+      <w:r>
+        <w:rPr>
+          <w:rFonts w:ascii="Consolas" w:hAnsi="Consolas"/>
+          <w:color w:val="DCDCAA"/>
+          <w:sz w:val="21"/>
+          <w:szCs w:val="21"/>
+          <w:lang/>
+        </w:rPr>
+        <w:t>header</w:t>
+      </w:r>
+      <w:r>
+        <w:rPr>
+          <w:rFonts w:ascii="Consolas" w:hAnsi="Consolas"/>
+          <w:color w:val="D4D4D4"/>
+          <w:sz w:val="21"/>
+          <w:szCs w:val="21"/>
+          <w:lang/>
+        </w:rPr>
+        <w:t>(</w:t>
+      </w:r>
+      <w:r>
+        <w:rPr>
+          <w:rFonts w:ascii="Consolas" w:hAnsi="Consolas"/>
+          <w:color w:val="CE9178"/>
+          <w:sz w:val="21"/>
+          <w:szCs w:val="21"/>
+          <w:lang/>
+        </w:rPr>
+        <w:t>'Content-type: application/json'</w:t>
+      </w:r>
+      <w:r>
+        <w:rPr>
+          <w:rFonts w:ascii="Consolas" w:hAnsi="Consolas"/>
+          <w:color w:val="D4D4D4"/>
+          <w:sz w:val="21"/>
+          <w:szCs w:val="21"/>
+          <w:lang/>
+        </w:rPr>
+        <w:t>);</w:t>
+      </w:r>
+    </w:p>
+    <w:p>
+      <w:pPr>
+        <w:shd w:val="clear" w:color="auto" w:fill="1E1E1E"/>
+        <w:spacing w:before="0" w:after="0" w:line="285" w:lineRule="atLeast"/>
+        <w:rPr>
+          <w:rFonts w:ascii="Consolas" w:hAnsi="Consolas"/>
+          <w:color w:val="D4D4D4"/>
+          <w:sz w:val="21"/>
+          <w:szCs w:val="21"/>
+          <w:lang/>
+        </w:rPr>
+      </w:pPr>
+      <w:r>
+        <w:rPr>
+          <w:rFonts w:ascii="Consolas" w:hAnsi="Consolas"/>
+          <w:color w:val="9CDCFE"/>
+          <w:sz w:val="21"/>
+          <w:szCs w:val="21"/>
+          <w:lang/>
+        </w:rPr>
+        <w:t>$conn</w:t>
+      </w:r>
+      <w:r>
+        <w:rPr>
+          <w:rFonts w:ascii="Consolas" w:hAnsi="Consolas"/>
+          <w:color w:val="D4D4D4"/>
+          <w:sz w:val="21"/>
+          <w:szCs w:val="21"/>
+          <w:lang/>
+        </w:rPr>
+        <w:t xml:space="preserve"> = </w:t>
+      </w:r>
+      <w:r>
+        <w:rPr>
+          <w:rFonts w:ascii="Consolas" w:hAnsi="Consolas"/>
+          <w:color w:val="569CD6"/>
+          <w:sz w:val="21"/>
+          <w:szCs w:val="21"/>
+          <w:lang/>
+        </w:rPr>
+        <w:t>new</w:t>
+      </w:r>
+      <w:r>
+        <w:rPr>
+          <w:rFonts w:ascii="Consolas" w:hAnsi="Consolas"/>
+          <w:color w:val="D4D4D4"/>
+          <w:sz w:val="21"/>
+          <w:szCs w:val="21"/>
+          <w:lang/>
+        </w:rPr>
+        <w:t xml:space="preserve"> </w:t>
+      </w:r>
+      <w:r>
+        <w:rPr>
+          <w:rFonts w:ascii="Consolas" w:hAnsi="Consolas"/>
+          <w:color w:val="4EC9B0"/>
+          <w:sz w:val="21"/>
+          <w:szCs w:val="21"/>
+          <w:lang/>
+        </w:rPr>
+        <w:t>mysqli</w:t>
+      </w:r>
+      <w:r>
+        <w:rPr>
+          <w:rFonts w:ascii="Consolas" w:hAnsi="Consolas"/>
+          <w:color w:val="D4D4D4"/>
+          <w:sz w:val="21"/>
+          <w:szCs w:val="21"/>
+          <w:lang/>
+        </w:rPr>
+        <w:t>(</w:t>
+      </w:r>
+      <w:r>
+        <w:rPr>
+          <w:rFonts w:ascii="Consolas" w:hAnsi="Consolas"/>
+          <w:color w:val="CE9178"/>
+          <w:sz w:val="21"/>
+          <w:szCs w:val="21"/>
+          <w:lang/>
+        </w:rPr>
+        <w:t>'ID328986_SchoolDB.db.webhosting.be'</w:t>
+      </w:r>
+      <w:r>
+        <w:rPr>
+          <w:rFonts w:ascii="Consolas" w:hAnsi="Consolas"/>
+          <w:color w:val="D4D4D4"/>
+          <w:sz w:val="21"/>
+          <w:szCs w:val="21"/>
+          <w:lang/>
+        </w:rPr>
+        <w:t xml:space="preserve">, </w:t>
+      </w:r>
+      <w:r>
+        <w:rPr>
+          <w:rFonts w:ascii="Consolas" w:hAnsi="Consolas"/>
+          <w:color w:val="CE9178"/>
+          <w:sz w:val="21"/>
+          <w:szCs w:val="21"/>
+          <w:lang/>
+        </w:rPr>
+        <w:t>'ID328986_SchoolDB'</w:t>
+      </w:r>
+      <w:r>
+        <w:rPr>
+          <w:rFonts w:ascii="Consolas" w:hAnsi="Consolas"/>
+          <w:color w:val="D4D4D4"/>
+          <w:sz w:val="21"/>
+          <w:szCs w:val="21"/>
+          <w:lang/>
+        </w:rPr>
+        <w:t xml:space="preserve">, </w:t>
+      </w:r>
+      <w:r>
+        <w:rPr>
+          <w:rFonts w:ascii="Consolas" w:hAnsi="Consolas"/>
+          <w:color w:val="CE9178"/>
+          <w:sz w:val="21"/>
+          <w:szCs w:val="21"/>
+          <w:lang/>
+        </w:rPr>
+        <w:t>'azerty123'</w:t>
+      </w:r>
+      <w:r>
+        <w:rPr>
+          <w:rFonts w:ascii="Consolas" w:hAnsi="Consolas"/>
+          <w:color w:val="D4D4D4"/>
+          <w:sz w:val="21"/>
+          <w:szCs w:val="21"/>
+          <w:lang/>
+        </w:rPr>
+        <w:t xml:space="preserve">, </w:t>
+      </w:r>
+      <w:r>
+        <w:rPr>
+          <w:rFonts w:ascii="Consolas" w:hAnsi="Consolas"/>
+          <w:color w:val="CE9178"/>
+          <w:sz w:val="21"/>
+          <w:szCs w:val="21"/>
+          <w:lang/>
+        </w:rPr>
+        <w:t>'ID328986_SchoolDB'</w:t>
+      </w:r>
+      <w:r>
+        <w:rPr>
+          <w:rFonts w:ascii="Consolas" w:hAnsi="Consolas"/>
+          <w:color w:val="D4D4D4"/>
+          <w:sz w:val="21"/>
+          <w:szCs w:val="21"/>
+          <w:lang/>
+        </w:rPr>
+        <w:t>);</w:t>
+      </w:r>
+    </w:p>
+    <w:p>
+      <w:pPr>
+        <w:shd w:val="clear" w:color="auto" w:fill="1E1E1E"/>
+        <w:spacing w:before="0" w:after="0" w:line="285" w:lineRule="atLeast"/>
+        <w:rPr>
+          <w:rFonts w:ascii="Consolas" w:hAnsi="Consolas"/>
+          <w:color w:val="D4D4D4"/>
+          <w:sz w:val="21"/>
+          <w:szCs w:val="21"/>
+          <w:lang/>
+        </w:rPr>
+      </w:pPr>
+      <w:r>
+        <w:rPr>
+          <w:rFonts w:ascii="Consolas" w:hAnsi="Consolas"/>
+          <w:color w:val="9CDCFE"/>
+          <w:sz w:val="21"/>
+          <w:szCs w:val="21"/>
+          <w:lang/>
+        </w:rPr>
+        <w:t>$data</w:t>
+      </w:r>
+      <w:r>
+        <w:rPr>
+          <w:rFonts w:ascii="Consolas" w:hAnsi="Consolas"/>
+          <w:color w:val="D4D4D4"/>
+          <w:sz w:val="21"/>
+          <w:szCs w:val="21"/>
+          <w:lang/>
+        </w:rPr>
+        <w:t xml:space="preserve"> = </w:t>
+      </w:r>
+      <w:r>
+        <w:rPr>
+          <w:rFonts w:ascii="Consolas" w:hAnsi="Consolas"/>
+          <w:color w:val="DCDCAA"/>
+          <w:sz w:val="21"/>
+          <w:szCs w:val="21"/>
+          <w:lang/>
+        </w:rPr>
+        <w:t>array</w:t>
+      </w:r>
+      <w:r>
+        <w:rPr>
+          <w:rFonts w:ascii="Consolas" w:hAnsi="Consolas"/>
+          <w:color w:val="D4D4D4"/>
+          <w:sz w:val="21"/>
+          <w:szCs w:val="21"/>
+          <w:lang/>
+        </w:rPr>
+        <w:t>();</w:t>
+      </w:r>
+    </w:p>
+    <w:p>
+      <w:pPr>
+        <w:shd w:val="clear" w:color="auto" w:fill="1E1E1E"/>
+        <w:spacing w:before="0" w:after="0" w:line="285" w:lineRule="atLeast"/>
+        <w:rPr>
+          <w:rFonts w:ascii="Consolas" w:hAnsi="Consolas"/>
+          <w:color w:val="D4D4D4"/>
+          <w:sz w:val="21"/>
+          <w:szCs w:val="21"/>
+          <w:lang/>
+        </w:rPr>
+      </w:pPr>
+    </w:p>
+    <w:p>
+      <w:pPr>
+        <w:shd w:val="clear" w:color="auto" w:fill="1E1E1E"/>
+        <w:spacing w:before="0" w:after="0" w:line="285" w:lineRule="atLeast"/>
+        <w:rPr>
+          <w:rFonts w:ascii="Consolas" w:hAnsi="Consolas"/>
+          <w:color w:val="D4D4D4"/>
+          <w:sz w:val="21"/>
+          <w:szCs w:val="21"/>
+          <w:lang/>
+        </w:rPr>
+      </w:pPr>
+      <w:r>
+        <w:rPr>
+          <w:rFonts w:ascii="Consolas" w:hAnsi="Consolas"/>
+          <w:color w:val="9CDCFE"/>
+          <w:sz w:val="21"/>
+          <w:szCs w:val="21"/>
+          <w:lang/>
+        </w:rPr>
+        <w:t>$sql</w:t>
+      </w:r>
+      <w:r>
+        <w:rPr>
+          <w:rFonts w:ascii="Consolas" w:hAnsi="Consolas"/>
+          <w:color w:val="D4D4D4"/>
+          <w:sz w:val="21"/>
+          <w:szCs w:val="21"/>
+          <w:lang/>
+        </w:rPr>
+        <w:t xml:space="preserve"> = </w:t>
+      </w:r>
+      <w:r>
+        <w:rPr>
+          <w:rFonts w:ascii="Consolas" w:hAnsi="Consolas"/>
+          <w:color w:val="CE9178"/>
+          <w:sz w:val="21"/>
+          <w:szCs w:val="21"/>
+          <w:lang/>
+        </w:rPr>
+        <w:t>"</w:t>
+      </w:r>
+      <w:r>
+        <w:rPr>
+          <w:rFonts w:ascii="Consolas" w:hAnsi="Consolas"/>
+          <w:color w:val="569CD6"/>
+          <w:sz w:val="21"/>
+          <w:szCs w:val="21"/>
+          <w:lang/>
+        </w:rPr>
+        <w:t>SELECT</w:t>
+      </w:r>
+      <w:r>
+        <w:rPr>
+          <w:rFonts w:ascii="Consolas" w:hAnsi="Consolas"/>
+          <w:color w:val="CE9178"/>
+          <w:sz w:val="21"/>
+          <w:szCs w:val="21"/>
+          <w:lang/>
+        </w:rPr>
+        <w:t xml:space="preserve"> </w:t>
+      </w:r>
+      <w:r>
+        <w:rPr>
+          <w:rFonts w:ascii="Consolas" w:hAnsi="Consolas"/>
+          <w:color w:val="D4D4D4"/>
+          <w:sz w:val="21"/>
+          <w:szCs w:val="21"/>
+          <w:lang/>
+        </w:rPr>
+        <w:t>*</w:t>
+      </w:r>
+      <w:r>
+        <w:rPr>
+          <w:rFonts w:ascii="Consolas" w:hAnsi="Consolas"/>
+          <w:color w:val="CE9178"/>
+          <w:sz w:val="21"/>
+          <w:szCs w:val="21"/>
+          <w:lang/>
+        </w:rPr>
+        <w:t xml:space="preserve"> </w:t>
+      </w:r>
+      <w:r>
+        <w:rPr>
+          <w:rFonts w:ascii="Consolas" w:hAnsi="Consolas"/>
+          <w:color w:val="569CD6"/>
+          <w:sz w:val="21"/>
+          <w:szCs w:val="21"/>
+          <w:lang/>
+        </w:rPr>
+        <w:t>FROM</w:t>
+      </w:r>
+      <w:r>
+        <w:rPr>
+          <w:rFonts w:ascii="Consolas" w:hAnsi="Consolas"/>
+          <w:color w:val="CE9178"/>
+          <w:sz w:val="21"/>
+          <w:szCs w:val="21"/>
+          <w:lang/>
+        </w:rPr>
+        <w:t xml:space="preserve"> Student"</w:t>
+      </w:r>
+      <w:r>
+        <w:rPr>
+          <w:rFonts w:ascii="Consolas" w:hAnsi="Consolas"/>
+          <w:color w:val="D4D4D4"/>
+          <w:sz w:val="21"/>
+          <w:szCs w:val="21"/>
+          <w:lang/>
+        </w:rPr>
+        <w:t>;</w:t>
+      </w:r>
+    </w:p>
+    <w:p>
+      <w:pPr>
+        <w:shd w:val="clear" w:color="auto" w:fill="1E1E1E"/>
+        <w:spacing w:before="0" w:after="0" w:line="285" w:lineRule="atLeast"/>
+        <w:rPr>
+          <w:rFonts w:ascii="Consolas" w:hAnsi="Consolas"/>
+          <w:color w:val="D4D4D4"/>
+          <w:sz w:val="21"/>
+          <w:szCs w:val="21"/>
+          <w:lang/>
+        </w:rPr>
+      </w:pPr>
+      <w:r>
+        <w:rPr>
+          <w:rFonts w:ascii="Consolas" w:hAnsi="Consolas"/>
+          <w:color w:val="9CDCFE"/>
+          <w:sz w:val="21"/>
+          <w:szCs w:val="21"/>
+          <w:lang/>
+        </w:rPr>
+        <w:t>$result</w:t>
+      </w:r>
+      <w:r>
+        <w:rPr>
+          <w:rFonts w:ascii="Consolas" w:hAnsi="Consolas"/>
+          <w:color w:val="D4D4D4"/>
+          <w:sz w:val="21"/>
+          <w:szCs w:val="21"/>
+          <w:lang/>
+        </w:rPr>
+        <w:t xml:space="preserve"> = </w:t>
+      </w:r>
+      <w:r>
+        <w:rPr>
+          <w:rFonts w:ascii="Consolas" w:hAnsi="Consolas"/>
+          <w:color w:val="9CDCFE"/>
+          <w:sz w:val="21"/>
+          <w:szCs w:val="21"/>
+          <w:lang/>
+        </w:rPr>
+        <w:t>$conn</w:t>
+      </w:r>
+    </w:p>
+    <w:p>
+      <w:pPr>
+        <w:shd w:val="clear" w:color="auto" w:fill="1E1E1E"/>
+        <w:spacing w:before="0" w:after="0" w:line="285" w:lineRule="atLeast"/>
+        <w:rPr>
+          <w:rFonts w:ascii="Consolas" w:hAnsi="Consolas"/>
+          <w:color w:val="D4D4D4"/>
+          <w:sz w:val="21"/>
+          <w:szCs w:val="21"/>
+          <w:lang/>
+        </w:rPr>
+      </w:pPr>
+      <w:r>
+        <w:rPr>
+          <w:rFonts w:ascii="Consolas" w:hAnsi="Consolas"/>
+          <w:color w:val="D4D4D4"/>
+          <w:sz w:val="21"/>
+          <w:szCs w:val="21"/>
+          <w:lang/>
+        </w:rPr>
+        <w:t>-&gt;</w:t>
+      </w:r>
+      <w:r>
+        <w:rPr>
+          <w:rFonts w:ascii="Consolas" w:hAnsi="Consolas"/>
+          <w:color w:val="DCDCAA"/>
+          <w:sz w:val="21"/>
+          <w:szCs w:val="21"/>
+          <w:lang/>
+        </w:rPr>
+        <w:t>query</w:t>
+      </w:r>
+      <w:r>
+        <w:rPr>
+          <w:rFonts w:ascii="Consolas" w:hAnsi="Consolas"/>
+          <w:color w:val="D4D4D4"/>
+          <w:sz w:val="21"/>
+          <w:szCs w:val="21"/>
+          <w:lang/>
+        </w:rPr>
+        <w:t>(</w:t>
+      </w:r>
+      <w:r>
+        <w:rPr>
+          <w:rFonts w:ascii="Consolas" w:hAnsi="Consolas"/>
+          <w:color w:val="9CDCFE"/>
+          <w:sz w:val="21"/>
+          <w:szCs w:val="21"/>
+          <w:lang/>
+        </w:rPr>
+        <w:t>$sql</w:t>
+      </w:r>
+      <w:r>
+        <w:rPr>
+          <w:rFonts w:ascii="Consolas" w:hAnsi="Consolas"/>
+          <w:color w:val="D4D4D4"/>
+          <w:sz w:val="21"/>
+          <w:szCs w:val="21"/>
+          <w:lang/>
+        </w:rPr>
+        <w:t>);</w:t>
+      </w:r>
+    </w:p>
+    <w:p>
+      <w:pPr>
+        <w:shd w:val="clear" w:color="auto" w:fill="1E1E1E"/>
+        <w:spacing w:before="0" w:after="0" w:line="285" w:lineRule="atLeast"/>
+        <w:rPr>
+          <w:rFonts w:ascii="Consolas" w:hAnsi="Consolas"/>
+          <w:color w:val="D4D4D4"/>
+          <w:sz w:val="21"/>
+          <w:szCs w:val="21"/>
+          <w:lang/>
+        </w:rPr>
+      </w:pPr>
+      <w:r>
+        <w:rPr>
+          <w:rFonts w:ascii="Consolas" w:hAnsi="Consolas"/>
+          <w:color w:val="C586C0"/>
+          <w:sz w:val="21"/>
+          <w:szCs w:val="21"/>
+          <w:lang/>
+        </w:rPr>
+        <w:t>while</w:t>
+      </w:r>
+      <w:r>
+        <w:rPr>
+          <w:rFonts w:ascii="Consolas" w:hAnsi="Consolas"/>
+          <w:color w:val="D4D4D4"/>
+          <w:sz w:val="21"/>
+          <w:szCs w:val="21"/>
+          <w:lang/>
+        </w:rPr>
+        <w:t>(</w:t>
+      </w:r>
+      <w:r>
+        <w:rPr>
+          <w:rFonts w:ascii="Consolas" w:hAnsi="Consolas"/>
+          <w:color w:val="9CDCFE"/>
+          <w:sz w:val="21"/>
+          <w:szCs w:val="21"/>
+          <w:lang/>
+        </w:rPr>
+        <w:t>$row</w:t>
+      </w:r>
+      <w:r>
+        <w:rPr>
+          <w:rFonts w:ascii="Consolas" w:hAnsi="Consolas"/>
+          <w:color w:val="D4D4D4"/>
+          <w:sz w:val="21"/>
+          <w:szCs w:val="21"/>
+          <w:lang/>
+        </w:rPr>
+        <w:t xml:space="preserve"> = </w:t>
+      </w:r>
+      <w:r>
+        <w:rPr>
+          <w:rFonts w:ascii="Consolas" w:hAnsi="Consolas"/>
+          <w:color w:val="9CDCFE"/>
+          <w:sz w:val="21"/>
+          <w:szCs w:val="21"/>
+          <w:lang/>
+        </w:rPr>
+        <w:t>$result</w:t>
+      </w:r>
+    </w:p>
+    <w:p>
+      <w:pPr>
+        <w:shd w:val="clear" w:color="auto" w:fill="1E1E1E"/>
+        <w:spacing w:before="0" w:after="0" w:line="285" w:lineRule="atLeast"/>
+        <w:rPr>
+          <w:rFonts w:ascii="Consolas" w:hAnsi="Consolas"/>
+          <w:color w:val="D4D4D4"/>
+          <w:sz w:val="21"/>
+          <w:szCs w:val="21"/>
+          <w:lang/>
+        </w:rPr>
+      </w:pPr>
+      <w:r>
+        <w:rPr>
+          <w:rFonts w:ascii="Consolas" w:hAnsi="Consolas"/>
+          <w:color w:val="D4D4D4"/>
+          <w:sz w:val="21"/>
+          <w:szCs w:val="21"/>
+          <w:lang/>
+        </w:rPr>
+        <w:t>-&gt;</w:t>
+      </w:r>
+      <w:r>
+        <w:rPr>
+          <w:rFonts w:ascii="Consolas" w:hAnsi="Consolas"/>
+          <w:color w:val="DCDCAA"/>
+          <w:sz w:val="21"/>
+          <w:szCs w:val="21"/>
+          <w:lang/>
+        </w:rPr>
+        <w:t>fetch_assoc</w:t>
+      </w:r>
+      <w:r>
+        <w:rPr>
+          <w:rFonts w:ascii="Consolas" w:hAnsi="Consolas"/>
+          <w:color w:val="D4D4D4"/>
+          <w:sz w:val="21"/>
+          <w:szCs w:val="21"/>
+          <w:lang/>
+        </w:rPr>
+        <w:t>()) {</w:t>
+      </w:r>
+    </w:p>
+    <w:p>
+      <w:pPr>
+        <w:shd w:val="clear" w:color="auto" w:fill="1E1E1E"/>
+        <w:spacing w:before="0" w:after="0" w:line="285" w:lineRule="atLeast"/>
+        <w:rPr>
+          <w:rFonts w:ascii="Consolas" w:hAnsi="Consolas"/>
+          <w:color w:val="D4D4D4"/>
+          <w:sz w:val="21"/>
+          <w:szCs w:val="21"/>
+          <w:lang/>
+        </w:rPr>
+      </w:pPr>
+      <w:r>
+        <w:rPr>
+          <w:rFonts w:ascii="Consolas" w:hAnsi="Consolas"/>
+          <w:color w:val="D4D4D4"/>
+          <w:sz w:val="21"/>
+          <w:szCs w:val="21"/>
+          <w:lang/>
+        </w:rPr>
+        <w:t xml:space="preserve">    </w:t>
+      </w:r>
+      <w:r>
+        <w:rPr>
+          <w:rFonts w:ascii="Consolas" w:hAnsi="Consolas"/>
+          <w:color w:val="9CDCFE"/>
+          <w:sz w:val="21"/>
+          <w:szCs w:val="21"/>
+          <w:lang/>
+        </w:rPr>
+        <w:t>$data</w:t>
+      </w:r>
+      <w:r>
+        <w:rPr>
+          <w:rFonts w:ascii="Consolas" w:hAnsi="Consolas"/>
+          <w:color w:val="D4D4D4"/>
+          <w:sz w:val="21"/>
+          <w:szCs w:val="21"/>
+          <w:lang/>
+        </w:rPr>
+        <w:t xml:space="preserve">[] = </w:t>
+      </w:r>
+      <w:r>
+        <w:rPr>
+          <w:rFonts w:ascii="Consolas" w:hAnsi="Consolas"/>
+          <w:color w:val="9CDCFE"/>
+          <w:sz w:val="21"/>
+          <w:szCs w:val="21"/>
+          <w:lang/>
+        </w:rPr>
+        <w:t>$row</w:t>
+      </w:r>
+      <w:r>
+        <w:rPr>
+          <w:rFonts w:ascii="Consolas" w:hAnsi="Consolas"/>
+          <w:color w:val="D4D4D4"/>
+          <w:sz w:val="21"/>
+          <w:szCs w:val="21"/>
+          <w:lang/>
+        </w:rPr>
+        <w:t>;</w:t>
+      </w:r>
+    </w:p>
+    <w:p>
+      <w:pPr>
+        <w:shd w:val="clear" w:color="auto" w:fill="1E1E1E"/>
+        <w:spacing w:before="0" w:after="0" w:line="285" w:lineRule="atLeast"/>
+        <w:rPr>
+          <w:rFonts w:ascii="Consolas" w:hAnsi="Consolas"/>
+          <w:color w:val="D4D4D4"/>
+          <w:sz w:val="21"/>
+          <w:szCs w:val="21"/>
+          <w:lang/>
+        </w:rPr>
+      </w:pPr>
+      <w:r>
+        <w:rPr>
+          <w:rFonts w:ascii="Consolas" w:hAnsi="Consolas"/>
+          <w:color w:val="D4D4D4"/>
+          <w:sz w:val="21"/>
+          <w:szCs w:val="21"/>
+          <w:lang/>
+        </w:rPr>
+        <w:t>}</w:t>
+      </w:r>
+    </w:p>
+    <w:p>
+      <w:pPr>
+        <w:shd w:val="clear" w:color="auto" w:fill="1E1E1E"/>
+        <w:spacing w:before="0" w:after="0" w:line="285" w:lineRule="atLeast"/>
+        <w:rPr>
+          <w:rFonts w:ascii="Consolas" w:hAnsi="Consolas"/>
+          <w:color w:val="D4D4D4"/>
+          <w:sz w:val="21"/>
+          <w:szCs w:val="21"/>
+          <w:lang/>
+        </w:rPr>
+      </w:pPr>
+      <w:r>
+        <w:rPr>
+          <w:rFonts w:ascii="Consolas" w:hAnsi="Consolas"/>
+          <w:color w:val="DCDCAA"/>
+          <w:sz w:val="21"/>
+          <w:szCs w:val="21"/>
+          <w:lang/>
+        </w:rPr>
+        <w:t>echo</w:t>
+      </w:r>
+      <w:r>
+        <w:rPr>
+          <w:rFonts w:ascii="Consolas" w:hAnsi="Consolas"/>
+          <w:color w:val="D4D4D4"/>
+          <w:sz w:val="21"/>
+          <w:szCs w:val="21"/>
+          <w:lang/>
+        </w:rPr>
+        <w:t xml:space="preserve"> </w:t>
+      </w:r>
+      <w:r>
+        <w:rPr>
+          <w:rFonts w:ascii="Consolas" w:hAnsi="Consolas"/>
+          <w:color w:val="DCDCAA"/>
+          <w:sz w:val="21"/>
+          <w:szCs w:val="21"/>
+          <w:lang/>
+        </w:rPr>
+        <w:t>json_encode</w:t>
+      </w:r>
+      <w:r>
+        <w:rPr>
+          <w:rFonts w:ascii="Consolas" w:hAnsi="Consolas"/>
+          <w:color w:val="D4D4D4"/>
+          <w:sz w:val="21"/>
+          <w:szCs w:val="21"/>
+          <w:lang/>
+        </w:rPr>
+        <w:t>(</w:t>
+      </w:r>
+      <w:r>
+        <w:rPr>
+          <w:rFonts w:ascii="Consolas" w:hAnsi="Consolas"/>
+          <w:color w:val="9CDCFE"/>
+          <w:sz w:val="21"/>
+          <w:szCs w:val="21"/>
+          <w:lang/>
+        </w:rPr>
+        <w:t>$data</w:t>
+      </w:r>
+      <w:r>
+        <w:rPr>
+          <w:rFonts w:ascii="Consolas" w:hAnsi="Consolas"/>
+          <w:color w:val="D4D4D4"/>
+          <w:sz w:val="21"/>
+          <w:szCs w:val="21"/>
+          <w:lang/>
+        </w:rPr>
+        <w:t>);</w:t>
+      </w:r>
+    </w:p>
+    <w:p>
+      <w:pPr>
+        <w:shd w:val="clear" w:color="auto" w:fill="1E1E1E"/>
+        <w:spacing w:before="0" w:after="0" w:line="285" w:lineRule="atLeast"/>
+        <w:rPr>
+          <w:rFonts w:ascii="Consolas" w:hAnsi="Consolas"/>
+          <w:color w:val="D4D4D4"/>
+          <w:sz w:val="21"/>
+          <w:szCs w:val="21"/>
+          <w:lang/>
+        </w:rPr>
+      </w:pPr>
+      <w:r>
+        <w:rPr>
+          <w:rFonts w:ascii="Consolas" w:hAnsi="Consolas"/>
+          <w:color w:val="C586C0"/>
+          <w:sz w:val="21"/>
+          <w:szCs w:val="21"/>
+          <w:lang/>
+        </w:rPr>
+        <w:t>exit</w:t>
+      </w:r>
+      <w:r>
+        <w:rPr>
+          <w:rFonts w:ascii="Consolas" w:hAnsi="Consolas"/>
+          <w:color w:val="D4D4D4"/>
+          <w:sz w:val="21"/>
+          <w:szCs w:val="21"/>
+          <w:lang/>
+        </w:rPr>
+        <w:t>(</w:t>
+      </w:r>
+      <w:r>
+        <w:rPr>
+          <w:rFonts w:ascii="Consolas" w:hAnsi="Consolas"/>
+          <w:color w:val="B5CEA8"/>
+          <w:sz w:val="21"/>
+          <w:szCs w:val="21"/>
+          <w:lang/>
+        </w:rPr>
+        <w:t>0</w:t>
+      </w:r>
+      <w:r>
+        <w:rPr>
+          <w:rFonts w:ascii="Consolas" w:hAnsi="Consolas"/>
+          <w:color w:val="D4D4D4"/>
+          <w:sz w:val="21"/>
+          <w:szCs w:val="21"/>
+          <w:lang/>
+        </w:rPr>
+        <w:t>);</w:t>
+      </w:r>
+    </w:p>
+    <w:p>
+      <w:pPr>
+        <w:shd w:val="clear" w:color="auto" w:fill="1E1E1E"/>
+        <w:spacing w:before="0" w:after="0" w:line="285" w:lineRule="atLeast"/>
+        <w:rPr>
+          <w:rFonts w:ascii="Consolas" w:hAnsi="Consolas"/>
+          <w:color w:val="D4D4D4"/>
+          <w:sz w:val="21"/>
+          <w:szCs w:val="21"/>
+          <w:lang/>
+        </w:rPr>
+      </w:pPr>
+      <w:r>
+        <w:rPr>
+          <w:rFonts w:ascii="Consolas" w:hAnsi="Consolas"/>
+          <w:color w:val="569CD6"/>
+          <w:sz w:val="21"/>
+          <w:szCs w:val="21"/>
+          <w:lang/>
+        </w:rPr>
+        <w:t>?&gt;</w:t>
+      </w:r>
+    </w:p>
+    <w:p>
+      <w:pPr>
+        <w:shd w:val="clear" w:color="auto" w:fill="1E1E1E"/>
+        <w:spacing w:before="0" w:after="0" w:line="285" w:lineRule="atLeast"/>
+        <w:rPr>
+          <w:rFonts w:ascii="Consolas" w:hAnsi="Consolas"/>
+          <w:color w:val="D4D4D4"/>
+          <w:sz w:val="21"/>
+          <w:szCs w:val="21"/>
+          <w:lang/>
+        </w:rPr>
+      </w:pPr>
+    </w:p>
+    <w:p/>
+    <w:p>
+      <w:r>
+        <w:t>Postman test:</w:t>
+      </w:r>
+    </w:p>
+    <w:p>
+      <w:r>
+        <w:drawing>
+          <wp:inline distT="0" distB="0" distL="0" distR="0" wp14:anchorId="082D0797" wp14:editId="4288EFE4">
+            <wp:extent cx="5731510" cy="3159760"/>
+            <wp:effectExtent l="0" t="0" r="2540" b="2540"/>
+            <wp:docPr id="35" name="Picture 35" descr="Graphical user interface, text, application, email&#10;&#10;Description automatically generated"/>
+            <wp:cNvGraphicFramePr>
+              <a:graphicFrameLocks xmlns:a="http://schemas.openxmlformats.org/drawingml/2006/main" noChangeAspect="1"/>
+            </wp:cNvGraphicFramePr>
+            <a:graphic xmlns:a="http://schemas.openxmlformats.org/drawingml/2006/main">
+              <a:graphicData uri="http://schemas.openxmlformats.org/drawingml/2006/picture">
+                <pic:pic xmlns:pic="http://schemas.openxmlformats.org/drawingml/2006/picture">
+                  <pic:nvPicPr>
+                    <pic:cNvPr id="1" name="Picture 1" descr="Graphical user interface, text, application, email&#10;&#10;Description automatically generated"/>
+                    <pic:cNvPicPr/>
+                  </pic:nvPicPr>
+                  <pic:blipFill>
+                    <a:blip r:embed="rId33"/>
+                    <a:stretch>
+                      <a:fillRect/>
+                    </a:stretch>
+                  </pic:blipFill>
+                  <pic:spPr>
+                    <a:xfrm>
+                      <a:off x="0" y="0"/>
+                      <a:ext cx="5731510" cy="3159760"/>
+                    </a:xfrm>
+                    <a:prstGeom prst="rect">
+                      <a:avLst/>
+                    </a:prstGeom>
+                  </pic:spPr>
+                </pic:pic>
+              </a:graphicData>
+            </a:graphic>
+          </wp:inline>
+        </w:drawing>
+      </w:r>
+    </w:p>
+    <w:p>
+      <w:r>
+        <w:t>Ik krijg effectief alle rijen terug van het tabel Student in de databank. De API werkt dus.</w:t>
+      </w:r>
+    </w:p>
+    <w:p/>
+    <w:p/>
+    <w:p/>
+    <w:p/>
+    <w:p>
+      <w:pPr>
+        <w:pStyle w:val="Heading3"/>
+      </w:pPr>
+      <w:proofErr w:type="spellStart"/>
+      <w:r>
+        <w:lastRenderedPageBreak/>
+        <w:t>Add</w:t>
+      </w:r>
+      <w:proofErr w:type="spellEnd"/>
+      <w:r>
+        <w:t xml:space="preserve"> Student</w:t>
+      </w:r>
+      <w:r>
+        <w:t xml:space="preserve"> API:</w:t>
+      </w:r>
+    </w:p>
+    <w:p>
+      <w:pPr>
+        <w:shd w:val="clear" w:color="auto" w:fill="1E1E1E"/>
+        <w:spacing w:before="0" w:after="0" w:line="285" w:lineRule="atLeast"/>
+        <w:rPr>
+          <w:rFonts w:ascii="Consolas" w:hAnsi="Consolas"/>
+          <w:color w:val="D4D4D4"/>
+          <w:sz w:val="21"/>
+          <w:szCs w:val="21"/>
+          <w:lang/>
+        </w:rPr>
+      </w:pPr>
+      <w:r>
+        <w:rPr>
+          <w:rFonts w:ascii="Consolas" w:hAnsi="Consolas"/>
+          <w:color w:val="569CD6"/>
+          <w:sz w:val="21"/>
+          <w:szCs w:val="21"/>
+          <w:lang/>
+        </w:rPr>
+        <w:t>&lt;?php</w:t>
+      </w:r>
+    </w:p>
+    <w:p>
+      <w:pPr>
+        <w:shd w:val="clear" w:color="auto" w:fill="1E1E1E"/>
+        <w:spacing w:before="0" w:after="0" w:line="285" w:lineRule="atLeast"/>
+        <w:rPr>
+          <w:rFonts w:ascii="Consolas" w:hAnsi="Consolas"/>
+          <w:color w:val="D4D4D4"/>
+          <w:sz w:val="21"/>
+          <w:szCs w:val="21"/>
+          <w:lang/>
+        </w:rPr>
+      </w:pPr>
+      <w:r>
+        <w:rPr>
+          <w:rFonts w:ascii="Consolas" w:hAnsi="Consolas"/>
+          <w:color w:val="DCDCAA"/>
+          <w:sz w:val="21"/>
+          <w:szCs w:val="21"/>
+          <w:lang/>
+        </w:rPr>
+        <w:t>header</w:t>
+      </w:r>
+      <w:r>
+        <w:rPr>
+          <w:rFonts w:ascii="Consolas" w:hAnsi="Consolas"/>
+          <w:color w:val="D4D4D4"/>
+          <w:sz w:val="21"/>
+          <w:szCs w:val="21"/>
+          <w:lang/>
+        </w:rPr>
+        <w:t>(</w:t>
+      </w:r>
+      <w:r>
+        <w:rPr>
+          <w:rFonts w:ascii="Consolas" w:hAnsi="Consolas"/>
+          <w:color w:val="CE9178"/>
+          <w:sz w:val="21"/>
+          <w:szCs w:val="21"/>
+          <w:lang/>
+        </w:rPr>
+        <w:t>'Content-type: application/json'</w:t>
+      </w:r>
+      <w:r>
+        <w:rPr>
+          <w:rFonts w:ascii="Consolas" w:hAnsi="Consolas"/>
+          <w:color w:val="D4D4D4"/>
+          <w:sz w:val="21"/>
+          <w:szCs w:val="21"/>
+          <w:lang/>
+        </w:rPr>
+        <w:t>);</w:t>
+      </w:r>
+    </w:p>
+    <w:p>
+      <w:pPr>
+        <w:shd w:val="clear" w:color="auto" w:fill="1E1E1E"/>
+        <w:spacing w:before="0" w:after="0" w:line="285" w:lineRule="atLeast"/>
+        <w:rPr>
+          <w:rFonts w:ascii="Consolas" w:hAnsi="Consolas"/>
+          <w:color w:val="D4D4D4"/>
+          <w:sz w:val="21"/>
+          <w:szCs w:val="21"/>
+          <w:lang/>
+        </w:rPr>
+      </w:pPr>
+      <w:r>
+        <w:rPr>
+          <w:rFonts w:ascii="Consolas" w:hAnsi="Consolas"/>
+          <w:color w:val="9CDCFE"/>
+          <w:sz w:val="21"/>
+          <w:szCs w:val="21"/>
+          <w:lang/>
+        </w:rPr>
+        <w:t>$conn</w:t>
+      </w:r>
+      <w:r>
+        <w:rPr>
+          <w:rFonts w:ascii="Consolas" w:hAnsi="Consolas"/>
+          <w:color w:val="D4D4D4"/>
+          <w:sz w:val="21"/>
+          <w:szCs w:val="21"/>
+          <w:lang/>
+        </w:rPr>
+        <w:t xml:space="preserve"> = </w:t>
+      </w:r>
+      <w:r>
+        <w:rPr>
+          <w:rFonts w:ascii="Consolas" w:hAnsi="Consolas"/>
+          <w:color w:val="569CD6"/>
+          <w:sz w:val="21"/>
+          <w:szCs w:val="21"/>
+          <w:lang/>
+        </w:rPr>
+        <w:t>new</w:t>
+      </w:r>
+      <w:r>
+        <w:rPr>
+          <w:rFonts w:ascii="Consolas" w:hAnsi="Consolas"/>
+          <w:color w:val="D4D4D4"/>
+          <w:sz w:val="21"/>
+          <w:szCs w:val="21"/>
+          <w:lang/>
+        </w:rPr>
+        <w:t xml:space="preserve"> </w:t>
+      </w:r>
+      <w:r>
+        <w:rPr>
+          <w:rFonts w:ascii="Consolas" w:hAnsi="Consolas"/>
+          <w:color w:val="4EC9B0"/>
+          <w:sz w:val="21"/>
+          <w:szCs w:val="21"/>
+          <w:lang/>
+        </w:rPr>
+        <w:t>mysqli</w:t>
+      </w:r>
+      <w:r>
+        <w:rPr>
+          <w:rFonts w:ascii="Consolas" w:hAnsi="Consolas"/>
+          <w:color w:val="D4D4D4"/>
+          <w:sz w:val="21"/>
+          <w:szCs w:val="21"/>
+          <w:lang/>
+        </w:rPr>
+        <w:t>(</w:t>
+      </w:r>
+      <w:r>
+        <w:rPr>
+          <w:rFonts w:ascii="Consolas" w:hAnsi="Consolas"/>
+          <w:color w:val="CE9178"/>
+          <w:sz w:val="21"/>
+          <w:szCs w:val="21"/>
+          <w:lang/>
+        </w:rPr>
+        <w:t>'ID328986_SchoolDB.db.webhosting.be'</w:t>
+      </w:r>
+      <w:r>
+        <w:rPr>
+          <w:rFonts w:ascii="Consolas" w:hAnsi="Consolas"/>
+          <w:color w:val="D4D4D4"/>
+          <w:sz w:val="21"/>
+          <w:szCs w:val="21"/>
+          <w:lang/>
+        </w:rPr>
+        <w:t xml:space="preserve">, </w:t>
+      </w:r>
+      <w:r>
+        <w:rPr>
+          <w:rFonts w:ascii="Consolas" w:hAnsi="Consolas"/>
+          <w:color w:val="CE9178"/>
+          <w:sz w:val="21"/>
+          <w:szCs w:val="21"/>
+          <w:lang/>
+        </w:rPr>
+        <w:t>'ID328986_SchoolDB'</w:t>
+      </w:r>
+      <w:r>
+        <w:rPr>
+          <w:rFonts w:ascii="Consolas" w:hAnsi="Consolas"/>
+          <w:color w:val="D4D4D4"/>
+          <w:sz w:val="21"/>
+          <w:szCs w:val="21"/>
+          <w:lang/>
+        </w:rPr>
+        <w:t xml:space="preserve">, </w:t>
+      </w:r>
+      <w:r>
+        <w:rPr>
+          <w:rFonts w:ascii="Consolas" w:hAnsi="Consolas"/>
+          <w:color w:val="CE9178"/>
+          <w:sz w:val="21"/>
+          <w:szCs w:val="21"/>
+          <w:lang/>
+        </w:rPr>
+        <w:t>'azerty123'</w:t>
+      </w:r>
+      <w:r>
+        <w:rPr>
+          <w:rFonts w:ascii="Consolas" w:hAnsi="Consolas"/>
+          <w:color w:val="D4D4D4"/>
+          <w:sz w:val="21"/>
+          <w:szCs w:val="21"/>
+          <w:lang/>
+        </w:rPr>
+        <w:t xml:space="preserve">, </w:t>
+      </w:r>
+      <w:r>
+        <w:rPr>
+          <w:rFonts w:ascii="Consolas" w:hAnsi="Consolas"/>
+          <w:color w:val="CE9178"/>
+          <w:sz w:val="21"/>
+          <w:szCs w:val="21"/>
+          <w:lang/>
+        </w:rPr>
+        <w:t>'ID328986_SchoolDB'</w:t>
+      </w:r>
+      <w:r>
+        <w:rPr>
+          <w:rFonts w:ascii="Consolas" w:hAnsi="Consolas"/>
+          <w:color w:val="D4D4D4"/>
+          <w:sz w:val="21"/>
+          <w:szCs w:val="21"/>
+          <w:lang/>
+        </w:rPr>
+        <w:t>);</w:t>
+      </w:r>
+    </w:p>
+    <w:p>
+      <w:pPr>
+        <w:shd w:val="clear" w:color="auto" w:fill="1E1E1E"/>
+        <w:spacing w:before="0" w:after="0" w:line="285" w:lineRule="atLeast"/>
+        <w:rPr>
+          <w:rFonts w:ascii="Consolas" w:hAnsi="Consolas"/>
+          <w:color w:val="D4D4D4"/>
+          <w:sz w:val="21"/>
+          <w:szCs w:val="21"/>
+          <w:lang/>
+        </w:rPr>
+      </w:pPr>
+      <w:r>
+        <w:rPr>
+          <w:rFonts w:ascii="Consolas" w:hAnsi="Consolas"/>
+          <w:color w:val="C586C0"/>
+          <w:sz w:val="21"/>
+          <w:szCs w:val="21"/>
+          <w:lang/>
+        </w:rPr>
+        <w:t>if</w:t>
+      </w:r>
+      <w:r>
+        <w:rPr>
+          <w:rFonts w:ascii="Consolas" w:hAnsi="Consolas"/>
+          <w:color w:val="D4D4D4"/>
+          <w:sz w:val="21"/>
+          <w:szCs w:val="21"/>
+          <w:lang/>
+        </w:rPr>
+        <w:t>(</w:t>
+      </w:r>
+      <w:r>
+        <w:rPr>
+          <w:rFonts w:ascii="Consolas" w:hAnsi="Consolas"/>
+          <w:color w:val="9CDCFE"/>
+          <w:sz w:val="21"/>
+          <w:szCs w:val="21"/>
+          <w:lang/>
+        </w:rPr>
+        <w:t>$conn</w:t>
+      </w:r>
+      <w:r>
+        <w:rPr>
+          <w:rFonts w:ascii="Consolas" w:hAnsi="Consolas"/>
+          <w:color w:val="D4D4D4"/>
+          <w:sz w:val="21"/>
+          <w:szCs w:val="21"/>
+          <w:lang/>
+        </w:rPr>
+        <w:t xml:space="preserve"> === </w:t>
+      </w:r>
+      <w:r>
+        <w:rPr>
+          <w:rFonts w:ascii="Consolas" w:hAnsi="Consolas"/>
+          <w:color w:val="569CD6"/>
+          <w:sz w:val="21"/>
+          <w:szCs w:val="21"/>
+          <w:lang/>
+        </w:rPr>
+        <w:t>false</w:t>
+      </w:r>
+      <w:r>
+        <w:rPr>
+          <w:rFonts w:ascii="Consolas" w:hAnsi="Consolas"/>
+          <w:color w:val="D4D4D4"/>
+          <w:sz w:val="21"/>
+          <w:szCs w:val="21"/>
+          <w:lang/>
+        </w:rPr>
+        <w:t>){</w:t>
+      </w:r>
+    </w:p>
+    <w:p>
+      <w:pPr>
+        <w:shd w:val="clear" w:color="auto" w:fill="1E1E1E"/>
+        <w:spacing w:before="0" w:after="0" w:line="285" w:lineRule="atLeast"/>
+        <w:rPr>
+          <w:rFonts w:ascii="Consolas" w:hAnsi="Consolas"/>
+          <w:color w:val="D4D4D4"/>
+          <w:sz w:val="21"/>
+          <w:szCs w:val="21"/>
+          <w:lang/>
+        </w:rPr>
+      </w:pPr>
+      <w:r>
+        <w:rPr>
+          <w:rFonts w:ascii="Consolas" w:hAnsi="Consolas"/>
+          <w:color w:val="D4D4D4"/>
+          <w:sz w:val="21"/>
+          <w:szCs w:val="21"/>
+          <w:lang/>
+        </w:rPr>
+        <w:t xml:space="preserve">    </w:t>
+      </w:r>
+      <w:r>
+        <w:rPr>
+          <w:rFonts w:ascii="Consolas" w:hAnsi="Consolas"/>
+          <w:color w:val="C586C0"/>
+          <w:sz w:val="21"/>
+          <w:szCs w:val="21"/>
+          <w:lang/>
+        </w:rPr>
+        <w:t>die</w:t>
+      </w:r>
+      <w:r>
+        <w:rPr>
+          <w:rFonts w:ascii="Consolas" w:hAnsi="Consolas"/>
+          <w:color w:val="D4D4D4"/>
+          <w:sz w:val="21"/>
+          <w:szCs w:val="21"/>
+          <w:lang/>
+        </w:rPr>
+        <w:t>(</w:t>
+      </w:r>
+      <w:r>
+        <w:rPr>
+          <w:rFonts w:ascii="Consolas" w:hAnsi="Consolas"/>
+          <w:color w:val="CE9178"/>
+          <w:sz w:val="21"/>
+          <w:szCs w:val="21"/>
+          <w:lang/>
+        </w:rPr>
+        <w:t>"ERROR: Could not connect. "</w:t>
+      </w:r>
+      <w:r>
+        <w:rPr>
+          <w:rFonts w:ascii="Consolas" w:hAnsi="Consolas"/>
+          <w:color w:val="D4D4D4"/>
+          <w:sz w:val="21"/>
+          <w:szCs w:val="21"/>
+          <w:lang/>
+        </w:rPr>
+        <w:t xml:space="preserve"> . </w:t>
+      </w:r>
+      <w:r>
+        <w:rPr>
+          <w:rFonts w:ascii="Consolas" w:hAnsi="Consolas"/>
+          <w:color w:val="DCDCAA"/>
+          <w:sz w:val="21"/>
+          <w:szCs w:val="21"/>
+          <w:lang/>
+        </w:rPr>
+        <w:t>mysqli_connect_error</w:t>
+      </w:r>
+      <w:r>
+        <w:rPr>
+          <w:rFonts w:ascii="Consolas" w:hAnsi="Consolas"/>
+          <w:color w:val="D4D4D4"/>
+          <w:sz w:val="21"/>
+          <w:szCs w:val="21"/>
+          <w:lang/>
+        </w:rPr>
+        <w:t>());</w:t>
+      </w:r>
+    </w:p>
+    <w:p>
+      <w:pPr>
+        <w:shd w:val="clear" w:color="auto" w:fill="1E1E1E"/>
+        <w:spacing w:before="0" w:after="0" w:line="285" w:lineRule="atLeast"/>
+        <w:rPr>
+          <w:rFonts w:ascii="Consolas" w:hAnsi="Consolas"/>
+          <w:color w:val="D4D4D4"/>
+          <w:sz w:val="21"/>
+          <w:szCs w:val="21"/>
+          <w:lang/>
+        </w:rPr>
+      </w:pPr>
+      <w:r>
+        <w:rPr>
+          <w:rFonts w:ascii="Consolas" w:hAnsi="Consolas"/>
+          <w:color w:val="D4D4D4"/>
+          <w:sz w:val="21"/>
+          <w:szCs w:val="21"/>
+          <w:lang/>
+        </w:rPr>
+        <w:t>}</w:t>
+      </w:r>
+    </w:p>
+    <w:p>
+      <w:pPr>
+        <w:shd w:val="clear" w:color="auto" w:fill="1E1E1E"/>
+        <w:spacing w:before="0" w:after="0" w:line="285" w:lineRule="atLeast"/>
+        <w:rPr>
+          <w:rFonts w:ascii="Consolas" w:hAnsi="Consolas"/>
+          <w:color w:val="D4D4D4"/>
+          <w:sz w:val="21"/>
+          <w:szCs w:val="21"/>
+          <w:lang/>
+        </w:rPr>
+      </w:pPr>
+      <w:r>
+        <w:rPr>
+          <w:rFonts w:ascii="Consolas" w:hAnsi="Consolas"/>
+          <w:color w:val="9CDCFE"/>
+          <w:sz w:val="21"/>
+          <w:szCs w:val="21"/>
+          <w:lang/>
+        </w:rPr>
+        <w:t>$Naam</w:t>
+      </w:r>
+      <w:r>
+        <w:rPr>
+          <w:rFonts w:ascii="Consolas" w:hAnsi="Consolas"/>
+          <w:color w:val="D4D4D4"/>
+          <w:sz w:val="21"/>
+          <w:szCs w:val="21"/>
+          <w:lang/>
+        </w:rPr>
+        <w:t xml:space="preserve"> = </w:t>
+      </w:r>
+      <w:r>
+        <w:rPr>
+          <w:rFonts w:ascii="Consolas" w:hAnsi="Consolas"/>
+          <w:color w:val="DCDCAA"/>
+          <w:sz w:val="21"/>
+          <w:szCs w:val="21"/>
+          <w:lang/>
+        </w:rPr>
+        <w:t>mysqli_real_escape_string</w:t>
+      </w:r>
+      <w:r>
+        <w:rPr>
+          <w:rFonts w:ascii="Consolas" w:hAnsi="Consolas"/>
+          <w:color w:val="D4D4D4"/>
+          <w:sz w:val="21"/>
+          <w:szCs w:val="21"/>
+          <w:lang/>
+        </w:rPr>
+        <w:t>(</w:t>
+      </w:r>
+      <w:r>
+        <w:rPr>
+          <w:rFonts w:ascii="Consolas" w:hAnsi="Consolas"/>
+          <w:color w:val="9CDCFE"/>
+          <w:sz w:val="21"/>
+          <w:szCs w:val="21"/>
+          <w:lang/>
+        </w:rPr>
+        <w:t>$conn</w:t>
+      </w:r>
+      <w:r>
+        <w:rPr>
+          <w:rFonts w:ascii="Consolas" w:hAnsi="Consolas"/>
+          <w:color w:val="D4D4D4"/>
+          <w:sz w:val="21"/>
+          <w:szCs w:val="21"/>
+          <w:lang/>
+        </w:rPr>
+        <w:t xml:space="preserve">, </w:t>
+      </w:r>
+      <w:r>
+        <w:rPr>
+          <w:rFonts w:ascii="Consolas" w:hAnsi="Consolas"/>
+          <w:color w:val="9CDCFE"/>
+          <w:sz w:val="21"/>
+          <w:szCs w:val="21"/>
+          <w:lang/>
+        </w:rPr>
+        <w:t>$_REQUEST</w:t>
+      </w:r>
+      <w:r>
+        <w:rPr>
+          <w:rFonts w:ascii="Consolas" w:hAnsi="Consolas"/>
+          <w:color w:val="D4D4D4"/>
+          <w:sz w:val="21"/>
+          <w:szCs w:val="21"/>
+          <w:lang/>
+        </w:rPr>
+        <w:t>[</w:t>
+      </w:r>
+      <w:r>
+        <w:rPr>
+          <w:rFonts w:ascii="Consolas" w:hAnsi="Consolas"/>
+          <w:color w:val="CE9178"/>
+          <w:sz w:val="21"/>
+          <w:szCs w:val="21"/>
+          <w:lang/>
+        </w:rPr>
+        <w:t>'Naam'</w:t>
+      </w:r>
+      <w:r>
+        <w:rPr>
+          <w:rFonts w:ascii="Consolas" w:hAnsi="Consolas"/>
+          <w:color w:val="D4D4D4"/>
+          <w:sz w:val="21"/>
+          <w:szCs w:val="21"/>
+          <w:lang/>
+        </w:rPr>
+        <w:t>]);</w:t>
+      </w:r>
+    </w:p>
+    <w:p>
+      <w:pPr>
+        <w:shd w:val="clear" w:color="auto" w:fill="1E1E1E"/>
+        <w:spacing w:before="0" w:after="0" w:line="285" w:lineRule="atLeast"/>
+        <w:rPr>
+          <w:rFonts w:ascii="Consolas" w:hAnsi="Consolas"/>
+          <w:color w:val="D4D4D4"/>
+          <w:sz w:val="21"/>
+          <w:szCs w:val="21"/>
+          <w:lang/>
+        </w:rPr>
+      </w:pPr>
+      <w:r>
+        <w:rPr>
+          <w:rFonts w:ascii="Consolas" w:hAnsi="Consolas"/>
+          <w:color w:val="9CDCFE"/>
+          <w:sz w:val="21"/>
+          <w:szCs w:val="21"/>
+          <w:lang/>
+        </w:rPr>
+        <w:t>$Voornaam</w:t>
+      </w:r>
+      <w:r>
+        <w:rPr>
+          <w:rFonts w:ascii="Consolas" w:hAnsi="Consolas"/>
+          <w:color w:val="D4D4D4"/>
+          <w:sz w:val="21"/>
+          <w:szCs w:val="21"/>
+          <w:lang/>
+        </w:rPr>
+        <w:t xml:space="preserve"> = </w:t>
+      </w:r>
+      <w:r>
+        <w:rPr>
+          <w:rFonts w:ascii="Consolas" w:hAnsi="Consolas"/>
+          <w:color w:val="DCDCAA"/>
+          <w:sz w:val="21"/>
+          <w:szCs w:val="21"/>
+          <w:lang/>
+        </w:rPr>
+        <w:t>mysqli_real_escape_string</w:t>
+      </w:r>
+      <w:r>
+        <w:rPr>
+          <w:rFonts w:ascii="Consolas" w:hAnsi="Consolas"/>
+          <w:color w:val="D4D4D4"/>
+          <w:sz w:val="21"/>
+          <w:szCs w:val="21"/>
+          <w:lang/>
+        </w:rPr>
+        <w:t>(</w:t>
+      </w:r>
+      <w:r>
+        <w:rPr>
+          <w:rFonts w:ascii="Consolas" w:hAnsi="Consolas"/>
+          <w:color w:val="9CDCFE"/>
+          <w:sz w:val="21"/>
+          <w:szCs w:val="21"/>
+          <w:lang/>
+        </w:rPr>
+        <w:t>$conn</w:t>
+      </w:r>
+      <w:r>
+        <w:rPr>
+          <w:rFonts w:ascii="Consolas" w:hAnsi="Consolas"/>
+          <w:color w:val="D4D4D4"/>
+          <w:sz w:val="21"/>
+          <w:szCs w:val="21"/>
+          <w:lang/>
+        </w:rPr>
+        <w:t xml:space="preserve">, </w:t>
+      </w:r>
+      <w:r>
+        <w:rPr>
+          <w:rFonts w:ascii="Consolas" w:hAnsi="Consolas"/>
+          <w:color w:val="9CDCFE"/>
+          <w:sz w:val="21"/>
+          <w:szCs w:val="21"/>
+          <w:lang/>
+        </w:rPr>
+        <w:t>$_REQUEST</w:t>
+      </w:r>
+      <w:r>
+        <w:rPr>
+          <w:rFonts w:ascii="Consolas" w:hAnsi="Consolas"/>
+          <w:color w:val="D4D4D4"/>
+          <w:sz w:val="21"/>
+          <w:szCs w:val="21"/>
+          <w:lang/>
+        </w:rPr>
+        <w:t>[</w:t>
+      </w:r>
+      <w:r>
+        <w:rPr>
+          <w:rFonts w:ascii="Consolas" w:hAnsi="Consolas"/>
+          <w:color w:val="CE9178"/>
+          <w:sz w:val="21"/>
+          <w:szCs w:val="21"/>
+          <w:lang/>
+        </w:rPr>
+        <w:t>'Voornaam'</w:t>
+      </w:r>
+      <w:r>
+        <w:rPr>
+          <w:rFonts w:ascii="Consolas" w:hAnsi="Consolas"/>
+          <w:color w:val="D4D4D4"/>
+          <w:sz w:val="21"/>
+          <w:szCs w:val="21"/>
+          <w:lang/>
+        </w:rPr>
+        <w:t>]);</w:t>
+      </w:r>
+    </w:p>
+    <w:p>
+      <w:pPr>
+        <w:shd w:val="clear" w:color="auto" w:fill="1E1E1E"/>
+        <w:spacing w:before="0" w:after="0" w:line="285" w:lineRule="atLeast"/>
+        <w:rPr>
+          <w:rFonts w:ascii="Consolas" w:hAnsi="Consolas"/>
+          <w:color w:val="D4D4D4"/>
+          <w:sz w:val="21"/>
+          <w:szCs w:val="21"/>
+          <w:lang/>
+        </w:rPr>
+      </w:pPr>
+      <w:r>
+        <w:rPr>
+          <w:rFonts w:ascii="Consolas" w:hAnsi="Consolas"/>
+          <w:color w:val="9CDCFE"/>
+          <w:sz w:val="21"/>
+          <w:szCs w:val="21"/>
+          <w:lang/>
+        </w:rPr>
+        <w:t>$GeboorteDatum</w:t>
+      </w:r>
+      <w:r>
+        <w:rPr>
+          <w:rFonts w:ascii="Consolas" w:hAnsi="Consolas"/>
+          <w:color w:val="D4D4D4"/>
+          <w:sz w:val="21"/>
+          <w:szCs w:val="21"/>
+          <w:lang/>
+        </w:rPr>
+        <w:t xml:space="preserve"> = </w:t>
+      </w:r>
+      <w:r>
+        <w:rPr>
+          <w:rFonts w:ascii="Consolas" w:hAnsi="Consolas"/>
+          <w:color w:val="DCDCAA"/>
+          <w:sz w:val="21"/>
+          <w:szCs w:val="21"/>
+          <w:lang/>
+        </w:rPr>
+        <w:t>mysqli_real_escape_string</w:t>
+      </w:r>
+      <w:r>
+        <w:rPr>
+          <w:rFonts w:ascii="Consolas" w:hAnsi="Consolas"/>
+          <w:color w:val="D4D4D4"/>
+          <w:sz w:val="21"/>
+          <w:szCs w:val="21"/>
+          <w:lang/>
+        </w:rPr>
+        <w:t>(</w:t>
+      </w:r>
+      <w:r>
+        <w:rPr>
+          <w:rFonts w:ascii="Consolas" w:hAnsi="Consolas"/>
+          <w:color w:val="9CDCFE"/>
+          <w:sz w:val="21"/>
+          <w:szCs w:val="21"/>
+          <w:lang/>
+        </w:rPr>
+        <w:t>$conn</w:t>
+      </w:r>
+      <w:r>
+        <w:rPr>
+          <w:rFonts w:ascii="Consolas" w:hAnsi="Consolas"/>
+          <w:color w:val="D4D4D4"/>
+          <w:sz w:val="21"/>
+          <w:szCs w:val="21"/>
+          <w:lang/>
+        </w:rPr>
+        <w:t xml:space="preserve">, </w:t>
+      </w:r>
+      <w:r>
+        <w:rPr>
+          <w:rFonts w:ascii="Consolas" w:hAnsi="Consolas"/>
+          <w:color w:val="9CDCFE"/>
+          <w:sz w:val="21"/>
+          <w:szCs w:val="21"/>
+          <w:lang/>
+        </w:rPr>
+        <w:t>$_REQUEST</w:t>
+      </w:r>
+      <w:r>
+        <w:rPr>
+          <w:rFonts w:ascii="Consolas" w:hAnsi="Consolas"/>
+          <w:color w:val="D4D4D4"/>
+          <w:sz w:val="21"/>
+          <w:szCs w:val="21"/>
+          <w:lang/>
+        </w:rPr>
+        <w:t>[</w:t>
+      </w:r>
+      <w:r>
+        <w:rPr>
+          <w:rFonts w:ascii="Consolas" w:hAnsi="Consolas"/>
+          <w:color w:val="CE9178"/>
+          <w:sz w:val="21"/>
+          <w:szCs w:val="21"/>
+          <w:lang/>
+        </w:rPr>
+        <w:t>'GeboorteDatum'</w:t>
+      </w:r>
+      <w:r>
+        <w:rPr>
+          <w:rFonts w:ascii="Consolas" w:hAnsi="Consolas"/>
+          <w:color w:val="D4D4D4"/>
+          <w:sz w:val="21"/>
+          <w:szCs w:val="21"/>
+          <w:lang/>
+        </w:rPr>
+        <w:t>]);</w:t>
+      </w:r>
+    </w:p>
+    <w:p>
+      <w:pPr>
+        <w:shd w:val="clear" w:color="auto" w:fill="1E1E1E"/>
+        <w:spacing w:before="0" w:after="0" w:line="285" w:lineRule="atLeast"/>
+        <w:rPr>
+          <w:rFonts w:ascii="Consolas" w:hAnsi="Consolas"/>
+          <w:color w:val="D4D4D4"/>
+          <w:sz w:val="21"/>
+          <w:szCs w:val="21"/>
+          <w:lang/>
+        </w:rPr>
+      </w:pPr>
+      <w:r>
+        <w:rPr>
+          <w:rFonts w:ascii="Consolas" w:hAnsi="Consolas"/>
+          <w:color w:val="9CDCFE"/>
+          <w:sz w:val="21"/>
+          <w:szCs w:val="21"/>
+          <w:lang/>
+        </w:rPr>
+        <w:t>$Rijkregisternummer</w:t>
+      </w:r>
+      <w:r>
+        <w:rPr>
+          <w:rFonts w:ascii="Consolas" w:hAnsi="Consolas"/>
+          <w:color w:val="D4D4D4"/>
+          <w:sz w:val="21"/>
+          <w:szCs w:val="21"/>
+          <w:lang/>
+        </w:rPr>
+        <w:t xml:space="preserve"> = </w:t>
+      </w:r>
+      <w:r>
+        <w:rPr>
+          <w:rFonts w:ascii="Consolas" w:hAnsi="Consolas"/>
+          <w:color w:val="DCDCAA"/>
+          <w:sz w:val="21"/>
+          <w:szCs w:val="21"/>
+          <w:lang/>
+        </w:rPr>
+        <w:t>mysqli_real_escape_string</w:t>
+      </w:r>
+      <w:r>
+        <w:rPr>
+          <w:rFonts w:ascii="Consolas" w:hAnsi="Consolas"/>
+          <w:color w:val="D4D4D4"/>
+          <w:sz w:val="21"/>
+          <w:szCs w:val="21"/>
+          <w:lang/>
+        </w:rPr>
+        <w:t>(</w:t>
+      </w:r>
+      <w:r>
+        <w:rPr>
+          <w:rFonts w:ascii="Consolas" w:hAnsi="Consolas"/>
+          <w:color w:val="9CDCFE"/>
+          <w:sz w:val="21"/>
+          <w:szCs w:val="21"/>
+          <w:lang/>
+        </w:rPr>
+        <w:t>$conn</w:t>
+      </w:r>
+      <w:r>
+        <w:rPr>
+          <w:rFonts w:ascii="Consolas" w:hAnsi="Consolas"/>
+          <w:color w:val="D4D4D4"/>
+          <w:sz w:val="21"/>
+          <w:szCs w:val="21"/>
+          <w:lang/>
+        </w:rPr>
+        <w:t xml:space="preserve">, </w:t>
+      </w:r>
+      <w:r>
+        <w:rPr>
+          <w:rFonts w:ascii="Consolas" w:hAnsi="Consolas"/>
+          <w:color w:val="9CDCFE"/>
+          <w:sz w:val="21"/>
+          <w:szCs w:val="21"/>
+          <w:lang/>
+        </w:rPr>
+        <w:t>$_REQUEST</w:t>
+      </w:r>
+      <w:r>
+        <w:rPr>
+          <w:rFonts w:ascii="Consolas" w:hAnsi="Consolas"/>
+          <w:color w:val="D4D4D4"/>
+          <w:sz w:val="21"/>
+          <w:szCs w:val="21"/>
+          <w:lang/>
+        </w:rPr>
+        <w:t>[</w:t>
+      </w:r>
+      <w:r>
+        <w:rPr>
+          <w:rFonts w:ascii="Consolas" w:hAnsi="Consolas"/>
+          <w:color w:val="CE9178"/>
+          <w:sz w:val="21"/>
+          <w:szCs w:val="21"/>
+          <w:lang/>
+        </w:rPr>
+        <w:t>'Rijkregisternummer'</w:t>
+      </w:r>
+      <w:r>
+        <w:rPr>
+          <w:rFonts w:ascii="Consolas" w:hAnsi="Consolas"/>
+          <w:color w:val="D4D4D4"/>
+          <w:sz w:val="21"/>
+          <w:szCs w:val="21"/>
+          <w:lang/>
+        </w:rPr>
+        <w:t>]);</w:t>
+      </w:r>
+    </w:p>
+    <w:p>
+      <w:pPr>
+        <w:shd w:val="clear" w:color="auto" w:fill="1E1E1E"/>
+        <w:spacing w:before="0" w:after="0" w:line="285" w:lineRule="atLeast"/>
+        <w:rPr>
+          <w:rFonts w:ascii="Consolas" w:hAnsi="Consolas"/>
+          <w:color w:val="D4D4D4"/>
+          <w:sz w:val="21"/>
+          <w:szCs w:val="21"/>
+          <w:lang/>
+        </w:rPr>
+      </w:pPr>
+      <w:r>
+        <w:rPr>
+          <w:rFonts w:ascii="Consolas" w:hAnsi="Consolas"/>
+          <w:color w:val="9CDCFE"/>
+          <w:sz w:val="21"/>
+          <w:szCs w:val="21"/>
+          <w:lang/>
+        </w:rPr>
+        <w:t>$Adres</w:t>
+      </w:r>
+      <w:r>
+        <w:rPr>
+          <w:rFonts w:ascii="Consolas" w:hAnsi="Consolas"/>
+          <w:color w:val="D4D4D4"/>
+          <w:sz w:val="21"/>
+          <w:szCs w:val="21"/>
+          <w:lang/>
+        </w:rPr>
+        <w:t xml:space="preserve"> = </w:t>
+      </w:r>
+      <w:r>
+        <w:rPr>
+          <w:rFonts w:ascii="Consolas" w:hAnsi="Consolas"/>
+          <w:color w:val="DCDCAA"/>
+          <w:sz w:val="21"/>
+          <w:szCs w:val="21"/>
+          <w:lang/>
+        </w:rPr>
+        <w:t>mysqli_real_escape_string</w:t>
+      </w:r>
+      <w:r>
+        <w:rPr>
+          <w:rFonts w:ascii="Consolas" w:hAnsi="Consolas"/>
+          <w:color w:val="D4D4D4"/>
+          <w:sz w:val="21"/>
+          <w:szCs w:val="21"/>
+          <w:lang/>
+        </w:rPr>
+        <w:t>(</w:t>
+      </w:r>
+      <w:r>
+        <w:rPr>
+          <w:rFonts w:ascii="Consolas" w:hAnsi="Consolas"/>
+          <w:color w:val="9CDCFE"/>
+          <w:sz w:val="21"/>
+          <w:szCs w:val="21"/>
+          <w:lang/>
+        </w:rPr>
+        <w:t>$conn</w:t>
+      </w:r>
+      <w:r>
+        <w:rPr>
+          <w:rFonts w:ascii="Consolas" w:hAnsi="Consolas"/>
+          <w:color w:val="D4D4D4"/>
+          <w:sz w:val="21"/>
+          <w:szCs w:val="21"/>
+          <w:lang/>
+        </w:rPr>
+        <w:t xml:space="preserve">, </w:t>
+      </w:r>
+      <w:r>
+        <w:rPr>
+          <w:rFonts w:ascii="Consolas" w:hAnsi="Consolas"/>
+          <w:color w:val="9CDCFE"/>
+          <w:sz w:val="21"/>
+          <w:szCs w:val="21"/>
+          <w:lang/>
+        </w:rPr>
+        <w:t>$_REQUEST</w:t>
+      </w:r>
+      <w:r>
+        <w:rPr>
+          <w:rFonts w:ascii="Consolas" w:hAnsi="Consolas"/>
+          <w:color w:val="D4D4D4"/>
+          <w:sz w:val="21"/>
+          <w:szCs w:val="21"/>
+          <w:lang/>
+        </w:rPr>
+        <w:t>[</w:t>
+      </w:r>
+      <w:r>
+        <w:rPr>
+          <w:rFonts w:ascii="Consolas" w:hAnsi="Consolas"/>
+          <w:color w:val="CE9178"/>
+          <w:sz w:val="21"/>
+          <w:szCs w:val="21"/>
+          <w:lang/>
+        </w:rPr>
+        <w:t>'Adres'</w:t>
+      </w:r>
+      <w:r>
+        <w:rPr>
+          <w:rFonts w:ascii="Consolas" w:hAnsi="Consolas"/>
+          <w:color w:val="D4D4D4"/>
+          <w:sz w:val="21"/>
+          <w:szCs w:val="21"/>
+          <w:lang/>
+        </w:rPr>
+        <w:t>]);</w:t>
+      </w:r>
+    </w:p>
+    <w:p>
+      <w:pPr>
+        <w:shd w:val="clear" w:color="auto" w:fill="1E1E1E"/>
+        <w:spacing w:before="0" w:after="0" w:line="285" w:lineRule="atLeast"/>
+        <w:rPr>
+          <w:rFonts w:ascii="Consolas" w:hAnsi="Consolas"/>
+          <w:color w:val="D4D4D4"/>
+          <w:sz w:val="21"/>
+          <w:szCs w:val="21"/>
+          <w:lang/>
+        </w:rPr>
+      </w:pPr>
+      <w:r>
+        <w:rPr>
+          <w:rFonts w:ascii="Consolas" w:hAnsi="Consolas"/>
+          <w:color w:val="9CDCFE"/>
+          <w:sz w:val="21"/>
+          <w:szCs w:val="21"/>
+          <w:lang/>
+        </w:rPr>
+        <w:t>$Nummer</w:t>
+      </w:r>
+      <w:r>
+        <w:rPr>
+          <w:rFonts w:ascii="Consolas" w:hAnsi="Consolas"/>
+          <w:color w:val="D4D4D4"/>
+          <w:sz w:val="21"/>
+          <w:szCs w:val="21"/>
+          <w:lang/>
+        </w:rPr>
+        <w:t xml:space="preserve"> = </w:t>
+      </w:r>
+      <w:r>
+        <w:rPr>
+          <w:rFonts w:ascii="Consolas" w:hAnsi="Consolas"/>
+          <w:color w:val="DCDCAA"/>
+          <w:sz w:val="21"/>
+          <w:szCs w:val="21"/>
+          <w:lang/>
+        </w:rPr>
+        <w:t>mysqli_real_escape_string</w:t>
+      </w:r>
+      <w:r>
+        <w:rPr>
+          <w:rFonts w:ascii="Consolas" w:hAnsi="Consolas"/>
+          <w:color w:val="D4D4D4"/>
+          <w:sz w:val="21"/>
+          <w:szCs w:val="21"/>
+          <w:lang/>
+        </w:rPr>
+        <w:t>(</w:t>
+      </w:r>
+      <w:r>
+        <w:rPr>
+          <w:rFonts w:ascii="Consolas" w:hAnsi="Consolas"/>
+          <w:color w:val="9CDCFE"/>
+          <w:sz w:val="21"/>
+          <w:szCs w:val="21"/>
+          <w:lang/>
+        </w:rPr>
+        <w:t>$conn</w:t>
+      </w:r>
+      <w:r>
+        <w:rPr>
+          <w:rFonts w:ascii="Consolas" w:hAnsi="Consolas"/>
+          <w:color w:val="D4D4D4"/>
+          <w:sz w:val="21"/>
+          <w:szCs w:val="21"/>
+          <w:lang/>
+        </w:rPr>
+        <w:t xml:space="preserve">, </w:t>
+      </w:r>
+      <w:r>
+        <w:rPr>
+          <w:rFonts w:ascii="Consolas" w:hAnsi="Consolas"/>
+          <w:color w:val="9CDCFE"/>
+          <w:sz w:val="21"/>
+          <w:szCs w:val="21"/>
+          <w:lang/>
+        </w:rPr>
+        <w:t>$_REQUEST</w:t>
+      </w:r>
+      <w:r>
+        <w:rPr>
+          <w:rFonts w:ascii="Consolas" w:hAnsi="Consolas"/>
+          <w:color w:val="D4D4D4"/>
+          <w:sz w:val="21"/>
+          <w:szCs w:val="21"/>
+          <w:lang/>
+        </w:rPr>
+        <w:t>[</w:t>
+      </w:r>
+      <w:r>
+        <w:rPr>
+          <w:rFonts w:ascii="Consolas" w:hAnsi="Consolas"/>
+          <w:color w:val="CE9178"/>
+          <w:sz w:val="21"/>
+          <w:szCs w:val="21"/>
+          <w:lang/>
+        </w:rPr>
+        <w:t>'Nummer'</w:t>
+      </w:r>
+      <w:r>
+        <w:rPr>
+          <w:rFonts w:ascii="Consolas" w:hAnsi="Consolas"/>
+          <w:color w:val="D4D4D4"/>
+          <w:sz w:val="21"/>
+          <w:szCs w:val="21"/>
+          <w:lang/>
+        </w:rPr>
+        <w:t>]);</w:t>
+      </w:r>
+    </w:p>
+    <w:p>
+      <w:pPr>
+        <w:shd w:val="clear" w:color="auto" w:fill="1E1E1E"/>
+        <w:spacing w:before="0" w:after="0" w:line="285" w:lineRule="atLeast"/>
+        <w:rPr>
+          <w:rFonts w:ascii="Consolas" w:hAnsi="Consolas"/>
+          <w:color w:val="D4D4D4"/>
+          <w:sz w:val="21"/>
+          <w:szCs w:val="21"/>
+          <w:lang/>
+        </w:rPr>
+      </w:pPr>
+      <w:r>
+        <w:rPr>
+          <w:rFonts w:ascii="Consolas" w:hAnsi="Consolas"/>
+          <w:color w:val="9CDCFE"/>
+          <w:sz w:val="21"/>
+          <w:szCs w:val="21"/>
+          <w:lang/>
+        </w:rPr>
+        <w:t>$Postcode</w:t>
+      </w:r>
+      <w:r>
+        <w:rPr>
+          <w:rFonts w:ascii="Consolas" w:hAnsi="Consolas"/>
+          <w:color w:val="D4D4D4"/>
+          <w:sz w:val="21"/>
+          <w:szCs w:val="21"/>
+          <w:lang/>
+        </w:rPr>
+        <w:t xml:space="preserve"> = </w:t>
+      </w:r>
+      <w:r>
+        <w:rPr>
+          <w:rFonts w:ascii="Consolas" w:hAnsi="Consolas"/>
+          <w:color w:val="DCDCAA"/>
+          <w:sz w:val="21"/>
+          <w:szCs w:val="21"/>
+          <w:lang/>
+        </w:rPr>
+        <w:t>mysqli_real_escape_string</w:t>
+      </w:r>
+      <w:r>
+        <w:rPr>
+          <w:rFonts w:ascii="Consolas" w:hAnsi="Consolas"/>
+          <w:color w:val="D4D4D4"/>
+          <w:sz w:val="21"/>
+          <w:szCs w:val="21"/>
+          <w:lang/>
+        </w:rPr>
+        <w:t>(</w:t>
+      </w:r>
+      <w:r>
+        <w:rPr>
+          <w:rFonts w:ascii="Consolas" w:hAnsi="Consolas"/>
+          <w:color w:val="9CDCFE"/>
+          <w:sz w:val="21"/>
+          <w:szCs w:val="21"/>
+          <w:lang/>
+        </w:rPr>
+        <w:t>$conn</w:t>
+      </w:r>
+      <w:r>
+        <w:rPr>
+          <w:rFonts w:ascii="Consolas" w:hAnsi="Consolas"/>
+          <w:color w:val="D4D4D4"/>
+          <w:sz w:val="21"/>
+          <w:szCs w:val="21"/>
+          <w:lang/>
+        </w:rPr>
+        <w:t xml:space="preserve">, </w:t>
+      </w:r>
+      <w:r>
+        <w:rPr>
+          <w:rFonts w:ascii="Consolas" w:hAnsi="Consolas"/>
+          <w:color w:val="9CDCFE"/>
+          <w:sz w:val="21"/>
+          <w:szCs w:val="21"/>
+          <w:lang/>
+        </w:rPr>
+        <w:t>$_REQUEST</w:t>
+      </w:r>
+      <w:r>
+        <w:rPr>
+          <w:rFonts w:ascii="Consolas" w:hAnsi="Consolas"/>
+          <w:color w:val="D4D4D4"/>
+          <w:sz w:val="21"/>
+          <w:szCs w:val="21"/>
+          <w:lang/>
+        </w:rPr>
+        <w:t>[</w:t>
+      </w:r>
+      <w:r>
+        <w:rPr>
+          <w:rFonts w:ascii="Consolas" w:hAnsi="Consolas"/>
+          <w:color w:val="CE9178"/>
+          <w:sz w:val="21"/>
+          <w:szCs w:val="21"/>
+          <w:lang/>
+        </w:rPr>
+        <w:t>'Postcode'</w:t>
+      </w:r>
+      <w:r>
+        <w:rPr>
+          <w:rFonts w:ascii="Consolas" w:hAnsi="Consolas"/>
+          <w:color w:val="D4D4D4"/>
+          <w:sz w:val="21"/>
+          <w:szCs w:val="21"/>
+          <w:lang/>
+        </w:rPr>
+        <w:t>]);</w:t>
+      </w:r>
+    </w:p>
+    <w:p>
+      <w:pPr>
+        <w:shd w:val="clear" w:color="auto" w:fill="1E1E1E"/>
+        <w:spacing w:before="0" w:after="0" w:line="285" w:lineRule="atLeast"/>
+        <w:rPr>
+          <w:rFonts w:ascii="Consolas" w:hAnsi="Consolas"/>
+          <w:color w:val="D4D4D4"/>
+          <w:sz w:val="21"/>
+          <w:szCs w:val="21"/>
+          <w:lang/>
+        </w:rPr>
+      </w:pPr>
+      <w:r>
+        <w:rPr>
+          <w:rFonts w:ascii="Consolas" w:hAnsi="Consolas"/>
+          <w:color w:val="9CDCFE"/>
+          <w:sz w:val="21"/>
+          <w:szCs w:val="21"/>
+          <w:lang/>
+        </w:rPr>
+        <w:t>$Campus_ID</w:t>
+      </w:r>
+      <w:r>
+        <w:rPr>
+          <w:rFonts w:ascii="Consolas" w:hAnsi="Consolas"/>
+          <w:color w:val="D4D4D4"/>
+          <w:sz w:val="21"/>
+          <w:szCs w:val="21"/>
+          <w:lang/>
+        </w:rPr>
+        <w:t xml:space="preserve"> = </w:t>
+      </w:r>
+      <w:r>
+        <w:rPr>
+          <w:rFonts w:ascii="Consolas" w:hAnsi="Consolas"/>
+          <w:color w:val="DCDCAA"/>
+          <w:sz w:val="21"/>
+          <w:szCs w:val="21"/>
+          <w:lang/>
+        </w:rPr>
+        <w:t>mysqli_real_escape_string</w:t>
+      </w:r>
+      <w:r>
+        <w:rPr>
+          <w:rFonts w:ascii="Consolas" w:hAnsi="Consolas"/>
+          <w:color w:val="D4D4D4"/>
+          <w:sz w:val="21"/>
+          <w:szCs w:val="21"/>
+          <w:lang/>
+        </w:rPr>
+        <w:t>(</w:t>
+      </w:r>
+      <w:r>
+        <w:rPr>
+          <w:rFonts w:ascii="Consolas" w:hAnsi="Consolas"/>
+          <w:color w:val="9CDCFE"/>
+          <w:sz w:val="21"/>
+          <w:szCs w:val="21"/>
+          <w:lang/>
+        </w:rPr>
+        <w:t>$conn</w:t>
+      </w:r>
+      <w:r>
+        <w:rPr>
+          <w:rFonts w:ascii="Consolas" w:hAnsi="Consolas"/>
+          <w:color w:val="D4D4D4"/>
+          <w:sz w:val="21"/>
+          <w:szCs w:val="21"/>
+          <w:lang/>
+        </w:rPr>
+        <w:t xml:space="preserve">, </w:t>
+      </w:r>
+      <w:r>
+        <w:rPr>
+          <w:rFonts w:ascii="Consolas" w:hAnsi="Consolas"/>
+          <w:color w:val="9CDCFE"/>
+          <w:sz w:val="21"/>
+          <w:szCs w:val="21"/>
+          <w:lang/>
+        </w:rPr>
+        <w:t>$_REQUEST</w:t>
+      </w:r>
+      <w:r>
+        <w:rPr>
+          <w:rFonts w:ascii="Consolas" w:hAnsi="Consolas"/>
+          <w:color w:val="D4D4D4"/>
+          <w:sz w:val="21"/>
+          <w:szCs w:val="21"/>
+          <w:lang/>
+        </w:rPr>
+        <w:t>[</w:t>
+      </w:r>
+      <w:r>
+        <w:rPr>
+          <w:rFonts w:ascii="Consolas" w:hAnsi="Consolas"/>
+          <w:color w:val="CE9178"/>
+          <w:sz w:val="21"/>
+          <w:szCs w:val="21"/>
+          <w:lang/>
+        </w:rPr>
+        <w:t>'Campus_ID'</w:t>
+      </w:r>
+      <w:r>
+        <w:rPr>
+          <w:rFonts w:ascii="Consolas" w:hAnsi="Consolas"/>
+          <w:color w:val="D4D4D4"/>
+          <w:sz w:val="21"/>
+          <w:szCs w:val="21"/>
+          <w:lang/>
+        </w:rPr>
+        <w:t>]);</w:t>
+      </w:r>
+    </w:p>
+    <w:p>
+      <w:pPr>
+        <w:shd w:val="clear" w:color="auto" w:fill="1E1E1E"/>
+        <w:spacing w:before="0" w:after="0" w:line="285" w:lineRule="atLeast"/>
+        <w:rPr>
+          <w:rFonts w:ascii="Consolas" w:hAnsi="Consolas"/>
+          <w:color w:val="D4D4D4"/>
+          <w:sz w:val="21"/>
+          <w:szCs w:val="21"/>
+          <w:lang/>
+        </w:rPr>
+      </w:pPr>
+      <w:r>
+        <w:rPr>
+          <w:rFonts w:ascii="Consolas" w:hAnsi="Consolas"/>
+          <w:color w:val="9CDCFE"/>
+          <w:sz w:val="21"/>
+          <w:szCs w:val="21"/>
+          <w:lang/>
+        </w:rPr>
+        <w:t>$sql</w:t>
+      </w:r>
+      <w:r>
+        <w:rPr>
+          <w:rFonts w:ascii="Consolas" w:hAnsi="Consolas"/>
+          <w:color w:val="D4D4D4"/>
+          <w:sz w:val="21"/>
+          <w:szCs w:val="21"/>
+          <w:lang/>
+        </w:rPr>
+        <w:t xml:space="preserve"> = </w:t>
+      </w:r>
+      <w:r>
+        <w:rPr>
+          <w:rFonts w:ascii="Consolas" w:hAnsi="Consolas"/>
+          <w:color w:val="CE9178"/>
+          <w:sz w:val="21"/>
+          <w:szCs w:val="21"/>
+          <w:lang/>
+        </w:rPr>
+        <w:t>"</w:t>
+      </w:r>
+      <w:r>
+        <w:rPr>
+          <w:rFonts w:ascii="Consolas" w:hAnsi="Consolas"/>
+          <w:color w:val="569CD6"/>
+          <w:sz w:val="21"/>
+          <w:szCs w:val="21"/>
+          <w:lang/>
+        </w:rPr>
+        <w:t>INSERT</w:t>
+      </w:r>
+      <w:r>
+        <w:rPr>
+          <w:rFonts w:ascii="Consolas" w:hAnsi="Consolas"/>
+          <w:color w:val="CE9178"/>
+          <w:sz w:val="21"/>
+          <w:szCs w:val="21"/>
+          <w:lang/>
+        </w:rPr>
+        <w:t xml:space="preserve"> </w:t>
+      </w:r>
+      <w:r>
+        <w:rPr>
+          <w:rFonts w:ascii="Consolas" w:hAnsi="Consolas"/>
+          <w:color w:val="569CD6"/>
+          <w:sz w:val="21"/>
+          <w:szCs w:val="21"/>
+          <w:lang/>
+        </w:rPr>
+        <w:t>INTO</w:t>
+      </w:r>
+      <w:r>
+        <w:rPr>
+          <w:rFonts w:ascii="Consolas" w:hAnsi="Consolas"/>
+          <w:color w:val="CE9178"/>
+          <w:sz w:val="21"/>
+          <w:szCs w:val="21"/>
+          <w:lang/>
+        </w:rPr>
+        <w:t xml:space="preserve"> Student (Naam, Voornaam, GeboorteDatum, Rijkregisternummer, Adres, Nummer, Postcode, Campus_ID) </w:t>
+      </w:r>
+      <w:r>
+        <w:rPr>
+          <w:rFonts w:ascii="Consolas" w:hAnsi="Consolas"/>
+          <w:color w:val="569CD6"/>
+          <w:sz w:val="21"/>
+          <w:szCs w:val="21"/>
+          <w:lang/>
+        </w:rPr>
+        <w:t>VALUES</w:t>
+      </w:r>
+      <w:r>
+        <w:rPr>
+          <w:rFonts w:ascii="Consolas" w:hAnsi="Consolas"/>
+          <w:color w:val="CE9178"/>
+          <w:sz w:val="21"/>
+          <w:szCs w:val="21"/>
+          <w:lang/>
+        </w:rPr>
+        <w:t xml:space="preserve"> ('</w:t>
+      </w:r>
+      <w:r>
+        <w:rPr>
+          <w:rFonts w:ascii="Consolas" w:hAnsi="Consolas"/>
+          <w:color w:val="9CDCFE"/>
+          <w:sz w:val="21"/>
+          <w:szCs w:val="21"/>
+          <w:lang/>
+        </w:rPr>
+        <w:t>$Naam</w:t>
+      </w:r>
+      <w:r>
+        <w:rPr>
+          <w:rFonts w:ascii="Consolas" w:hAnsi="Consolas"/>
+          <w:color w:val="CE9178"/>
+          <w:sz w:val="21"/>
+          <w:szCs w:val="21"/>
+          <w:lang/>
+        </w:rPr>
+        <w:t>','</w:t>
+      </w:r>
+      <w:r>
+        <w:rPr>
+          <w:rFonts w:ascii="Consolas" w:hAnsi="Consolas"/>
+          <w:color w:val="9CDCFE"/>
+          <w:sz w:val="21"/>
+          <w:szCs w:val="21"/>
+          <w:lang/>
+        </w:rPr>
+        <w:t>$Voornaam</w:t>
+      </w:r>
+      <w:r>
+        <w:rPr>
+          <w:rFonts w:ascii="Consolas" w:hAnsi="Consolas"/>
+          <w:color w:val="CE9178"/>
+          <w:sz w:val="21"/>
+          <w:szCs w:val="21"/>
+          <w:lang/>
+        </w:rPr>
+        <w:t>', '</w:t>
+      </w:r>
+      <w:r>
+        <w:rPr>
+          <w:rFonts w:ascii="Consolas" w:hAnsi="Consolas"/>
+          <w:color w:val="9CDCFE"/>
+          <w:sz w:val="21"/>
+          <w:szCs w:val="21"/>
+          <w:lang/>
+        </w:rPr>
+        <w:t>$GeboorteDatum</w:t>
+      </w:r>
+      <w:r>
+        <w:rPr>
+          <w:rFonts w:ascii="Consolas" w:hAnsi="Consolas"/>
+          <w:color w:val="CE9178"/>
+          <w:sz w:val="21"/>
+          <w:szCs w:val="21"/>
+          <w:lang/>
+        </w:rPr>
+        <w:t>', '</w:t>
+      </w:r>
+      <w:r>
+        <w:rPr>
+          <w:rFonts w:ascii="Consolas" w:hAnsi="Consolas"/>
+          <w:color w:val="9CDCFE"/>
+          <w:sz w:val="21"/>
+          <w:szCs w:val="21"/>
+          <w:lang/>
+        </w:rPr>
+        <w:t>$Rijkregisternummer</w:t>
+      </w:r>
+      <w:r>
+        <w:rPr>
+          <w:rFonts w:ascii="Consolas" w:hAnsi="Consolas"/>
+          <w:color w:val="CE9178"/>
+          <w:sz w:val="21"/>
+          <w:szCs w:val="21"/>
+          <w:lang/>
+        </w:rPr>
+        <w:t>', '</w:t>
+      </w:r>
+      <w:r>
+        <w:rPr>
+          <w:rFonts w:ascii="Consolas" w:hAnsi="Consolas"/>
+          <w:color w:val="9CDCFE"/>
+          <w:sz w:val="21"/>
+          <w:szCs w:val="21"/>
+          <w:lang/>
+        </w:rPr>
+        <w:t>$Adres</w:t>
+      </w:r>
+      <w:r>
+        <w:rPr>
+          <w:rFonts w:ascii="Consolas" w:hAnsi="Consolas"/>
+          <w:color w:val="CE9178"/>
+          <w:sz w:val="21"/>
+          <w:szCs w:val="21"/>
+          <w:lang/>
+        </w:rPr>
+        <w:t>', '</w:t>
+      </w:r>
+      <w:r>
+        <w:rPr>
+          <w:rFonts w:ascii="Consolas" w:hAnsi="Consolas"/>
+          <w:color w:val="9CDCFE"/>
+          <w:sz w:val="21"/>
+          <w:szCs w:val="21"/>
+          <w:lang/>
+        </w:rPr>
+        <w:t>$Nummer</w:t>
+      </w:r>
+      <w:r>
+        <w:rPr>
+          <w:rFonts w:ascii="Consolas" w:hAnsi="Consolas"/>
+          <w:color w:val="CE9178"/>
+          <w:sz w:val="21"/>
+          <w:szCs w:val="21"/>
+          <w:lang/>
+        </w:rPr>
+        <w:t>', '</w:t>
+      </w:r>
+      <w:r>
+        <w:rPr>
+          <w:rFonts w:ascii="Consolas" w:hAnsi="Consolas"/>
+          <w:color w:val="9CDCFE"/>
+          <w:sz w:val="21"/>
+          <w:szCs w:val="21"/>
+          <w:lang/>
+        </w:rPr>
+        <w:t>$Postcode</w:t>
+      </w:r>
+      <w:r>
+        <w:rPr>
+          <w:rFonts w:ascii="Consolas" w:hAnsi="Consolas"/>
+          <w:color w:val="CE9178"/>
+          <w:sz w:val="21"/>
+          <w:szCs w:val="21"/>
+          <w:lang/>
+        </w:rPr>
+        <w:t>', '</w:t>
+      </w:r>
+      <w:r>
+        <w:rPr>
+          <w:rFonts w:ascii="Consolas" w:hAnsi="Consolas"/>
+          <w:color w:val="9CDCFE"/>
+          <w:sz w:val="21"/>
+          <w:szCs w:val="21"/>
+          <w:lang/>
+        </w:rPr>
+        <w:t>$Campus_ID</w:t>
+      </w:r>
+      <w:r>
+        <w:rPr>
+          <w:rFonts w:ascii="Consolas" w:hAnsi="Consolas"/>
+          <w:color w:val="CE9178"/>
+          <w:sz w:val="21"/>
+          <w:szCs w:val="21"/>
+          <w:lang/>
+        </w:rPr>
+        <w:t>')"</w:t>
+      </w:r>
+      <w:r>
+        <w:rPr>
+          <w:rFonts w:ascii="Consolas" w:hAnsi="Consolas"/>
+          <w:color w:val="D4D4D4"/>
+          <w:sz w:val="21"/>
+          <w:szCs w:val="21"/>
+          <w:lang/>
+        </w:rPr>
+        <w:t>;</w:t>
+      </w:r>
+    </w:p>
+    <w:p>
+      <w:pPr>
+        <w:shd w:val="clear" w:color="auto" w:fill="1E1E1E"/>
+        <w:spacing w:before="0" w:after="0" w:line="285" w:lineRule="atLeast"/>
+        <w:rPr>
+          <w:rFonts w:ascii="Consolas" w:hAnsi="Consolas"/>
+          <w:color w:val="D4D4D4"/>
+          <w:sz w:val="21"/>
+          <w:szCs w:val="21"/>
+          <w:lang/>
+        </w:rPr>
+      </w:pPr>
+      <w:r>
+        <w:rPr>
+          <w:rFonts w:ascii="Consolas" w:hAnsi="Consolas"/>
+          <w:color w:val="C586C0"/>
+          <w:sz w:val="21"/>
+          <w:szCs w:val="21"/>
+          <w:lang/>
+        </w:rPr>
+        <w:t>if</w:t>
+      </w:r>
+      <w:r>
+        <w:rPr>
+          <w:rFonts w:ascii="Consolas" w:hAnsi="Consolas"/>
+          <w:color w:val="D4D4D4"/>
+          <w:sz w:val="21"/>
+          <w:szCs w:val="21"/>
+          <w:lang/>
+        </w:rPr>
+        <w:t>(</w:t>
+      </w:r>
+      <w:r>
+        <w:rPr>
+          <w:rFonts w:ascii="Consolas" w:hAnsi="Consolas"/>
+          <w:color w:val="DCDCAA"/>
+          <w:sz w:val="21"/>
+          <w:szCs w:val="21"/>
+          <w:lang/>
+        </w:rPr>
+        <w:t>mysqli_query</w:t>
+      </w:r>
+      <w:r>
+        <w:rPr>
+          <w:rFonts w:ascii="Consolas" w:hAnsi="Consolas"/>
+          <w:color w:val="D4D4D4"/>
+          <w:sz w:val="21"/>
+          <w:szCs w:val="21"/>
+          <w:lang/>
+        </w:rPr>
+        <w:t>(</w:t>
+      </w:r>
+      <w:r>
+        <w:rPr>
+          <w:rFonts w:ascii="Consolas" w:hAnsi="Consolas"/>
+          <w:color w:val="9CDCFE"/>
+          <w:sz w:val="21"/>
+          <w:szCs w:val="21"/>
+          <w:lang/>
+        </w:rPr>
+        <w:t>$conn</w:t>
+      </w:r>
+      <w:r>
+        <w:rPr>
+          <w:rFonts w:ascii="Consolas" w:hAnsi="Consolas"/>
+          <w:color w:val="D4D4D4"/>
+          <w:sz w:val="21"/>
+          <w:szCs w:val="21"/>
+          <w:lang/>
+        </w:rPr>
+        <w:t xml:space="preserve">, </w:t>
+      </w:r>
+      <w:r>
+        <w:rPr>
+          <w:rFonts w:ascii="Consolas" w:hAnsi="Consolas"/>
+          <w:color w:val="9CDCFE"/>
+          <w:sz w:val="21"/>
+          <w:szCs w:val="21"/>
+          <w:lang/>
+        </w:rPr>
+        <w:t>$sql</w:t>
+      </w:r>
+      <w:r>
+        <w:rPr>
+          <w:rFonts w:ascii="Consolas" w:hAnsi="Consolas"/>
+          <w:color w:val="D4D4D4"/>
+          <w:sz w:val="21"/>
+          <w:szCs w:val="21"/>
+          <w:lang/>
+        </w:rPr>
+        <w:t>)){</w:t>
+      </w:r>
+    </w:p>
+    <w:p>
+      <w:pPr>
+        <w:shd w:val="clear" w:color="auto" w:fill="1E1E1E"/>
+        <w:spacing w:before="0" w:after="0" w:line="285" w:lineRule="atLeast"/>
+        <w:rPr>
+          <w:rFonts w:ascii="Consolas" w:hAnsi="Consolas"/>
+          <w:color w:val="D4D4D4"/>
+          <w:sz w:val="21"/>
+          <w:szCs w:val="21"/>
+          <w:lang/>
+        </w:rPr>
+      </w:pPr>
+      <w:r>
+        <w:rPr>
+          <w:rFonts w:ascii="Consolas" w:hAnsi="Consolas"/>
+          <w:color w:val="D4D4D4"/>
+          <w:sz w:val="21"/>
+          <w:szCs w:val="21"/>
+          <w:lang/>
+        </w:rPr>
+        <w:t xml:space="preserve">    </w:t>
+      </w:r>
+      <w:r>
+        <w:rPr>
+          <w:rFonts w:ascii="Consolas" w:hAnsi="Consolas"/>
+          <w:color w:val="DCDCAA"/>
+          <w:sz w:val="21"/>
+          <w:szCs w:val="21"/>
+          <w:lang/>
+        </w:rPr>
+        <w:t>echo</w:t>
+      </w:r>
+      <w:r>
+        <w:rPr>
+          <w:rFonts w:ascii="Consolas" w:hAnsi="Consolas"/>
+          <w:color w:val="D4D4D4"/>
+          <w:sz w:val="21"/>
+          <w:szCs w:val="21"/>
+          <w:lang/>
+        </w:rPr>
+        <w:t xml:space="preserve"> </w:t>
+      </w:r>
+      <w:r>
+        <w:rPr>
+          <w:rFonts w:ascii="Consolas" w:hAnsi="Consolas"/>
+          <w:color w:val="CE9178"/>
+          <w:sz w:val="21"/>
+          <w:szCs w:val="21"/>
+          <w:lang/>
+        </w:rPr>
+        <w:t>"Student is toegevoegd."</w:t>
+      </w:r>
+      <w:r>
+        <w:rPr>
+          <w:rFonts w:ascii="Consolas" w:hAnsi="Consolas"/>
+          <w:color w:val="D4D4D4"/>
+          <w:sz w:val="21"/>
+          <w:szCs w:val="21"/>
+          <w:lang/>
+        </w:rPr>
+        <w:t>;</w:t>
+      </w:r>
+    </w:p>
+    <w:p>
+      <w:pPr>
+        <w:shd w:val="clear" w:color="auto" w:fill="1E1E1E"/>
+        <w:spacing w:before="0" w:after="0" w:line="285" w:lineRule="atLeast"/>
+        <w:rPr>
+          <w:rFonts w:ascii="Consolas" w:hAnsi="Consolas"/>
+          <w:color w:val="D4D4D4"/>
+          <w:sz w:val="21"/>
+          <w:szCs w:val="21"/>
+          <w:lang/>
+        </w:rPr>
+      </w:pPr>
+      <w:r>
+        <w:rPr>
+          <w:rFonts w:ascii="Consolas" w:hAnsi="Consolas"/>
+          <w:color w:val="D4D4D4"/>
+          <w:sz w:val="21"/>
+          <w:szCs w:val="21"/>
+          <w:lang/>
+        </w:rPr>
+        <w:t xml:space="preserve">} </w:t>
+      </w:r>
+      <w:r>
+        <w:rPr>
+          <w:rFonts w:ascii="Consolas" w:hAnsi="Consolas"/>
+          <w:color w:val="C586C0"/>
+          <w:sz w:val="21"/>
+          <w:szCs w:val="21"/>
+          <w:lang/>
+        </w:rPr>
+        <w:t>else</w:t>
+      </w:r>
+      <w:r>
+        <w:rPr>
+          <w:rFonts w:ascii="Consolas" w:hAnsi="Consolas"/>
+          <w:color w:val="D4D4D4"/>
+          <w:sz w:val="21"/>
+          <w:szCs w:val="21"/>
+          <w:lang/>
+        </w:rPr>
+        <w:t>{</w:t>
+      </w:r>
+    </w:p>
+    <w:p>
+      <w:pPr>
+        <w:shd w:val="clear" w:color="auto" w:fill="1E1E1E"/>
+        <w:spacing w:before="0" w:after="0" w:line="285" w:lineRule="atLeast"/>
+        <w:rPr>
+          <w:rFonts w:ascii="Consolas" w:hAnsi="Consolas"/>
+          <w:color w:val="D4D4D4"/>
+          <w:sz w:val="21"/>
+          <w:szCs w:val="21"/>
+          <w:lang/>
+        </w:rPr>
+      </w:pPr>
+      <w:r>
+        <w:rPr>
+          <w:rFonts w:ascii="Consolas" w:hAnsi="Consolas"/>
+          <w:color w:val="D4D4D4"/>
+          <w:sz w:val="21"/>
+          <w:szCs w:val="21"/>
+          <w:lang/>
+        </w:rPr>
+        <w:t xml:space="preserve">    </w:t>
+      </w:r>
+      <w:r>
+        <w:rPr>
+          <w:rFonts w:ascii="Consolas" w:hAnsi="Consolas"/>
+          <w:color w:val="DCDCAA"/>
+          <w:sz w:val="21"/>
+          <w:szCs w:val="21"/>
+          <w:lang/>
+        </w:rPr>
+        <w:t>echo</w:t>
+      </w:r>
+      <w:r>
+        <w:rPr>
+          <w:rFonts w:ascii="Consolas" w:hAnsi="Consolas"/>
+          <w:color w:val="D4D4D4"/>
+          <w:sz w:val="21"/>
+          <w:szCs w:val="21"/>
+          <w:lang/>
+        </w:rPr>
+        <w:t xml:space="preserve"> </w:t>
+      </w:r>
+      <w:r>
+        <w:rPr>
+          <w:rFonts w:ascii="Consolas" w:hAnsi="Consolas"/>
+          <w:color w:val="CE9178"/>
+          <w:sz w:val="21"/>
+          <w:szCs w:val="21"/>
+          <w:lang/>
+        </w:rPr>
+        <w:t>"fout: kan Student niet toevoegen. "</w:t>
+      </w:r>
+      <w:r>
+        <w:rPr>
+          <w:rFonts w:ascii="Consolas" w:hAnsi="Consolas"/>
+          <w:color w:val="D4D4D4"/>
+          <w:sz w:val="21"/>
+          <w:szCs w:val="21"/>
+          <w:lang/>
+        </w:rPr>
+        <w:t xml:space="preserve"> . </w:t>
+      </w:r>
+      <w:r>
+        <w:rPr>
+          <w:rFonts w:ascii="Consolas" w:hAnsi="Consolas"/>
+          <w:color w:val="DCDCAA"/>
+          <w:sz w:val="21"/>
+          <w:szCs w:val="21"/>
+          <w:lang/>
+        </w:rPr>
+        <w:t>mysqli_error</w:t>
+      </w:r>
+      <w:r>
+        <w:rPr>
+          <w:rFonts w:ascii="Consolas" w:hAnsi="Consolas"/>
+          <w:color w:val="D4D4D4"/>
+          <w:sz w:val="21"/>
+          <w:szCs w:val="21"/>
+          <w:lang/>
+        </w:rPr>
+        <w:t>(</w:t>
+      </w:r>
+      <w:r>
+        <w:rPr>
+          <w:rFonts w:ascii="Consolas" w:hAnsi="Consolas"/>
+          <w:color w:val="9CDCFE"/>
+          <w:sz w:val="21"/>
+          <w:szCs w:val="21"/>
+          <w:lang/>
+        </w:rPr>
+        <w:t>$conn</w:t>
+      </w:r>
+      <w:r>
+        <w:rPr>
+          <w:rFonts w:ascii="Consolas" w:hAnsi="Consolas"/>
+          <w:color w:val="D4D4D4"/>
+          <w:sz w:val="21"/>
+          <w:szCs w:val="21"/>
+          <w:lang/>
+        </w:rPr>
+        <w:t>);</w:t>
+      </w:r>
+    </w:p>
+    <w:p>
+      <w:pPr>
+        <w:shd w:val="clear" w:color="auto" w:fill="1E1E1E"/>
+        <w:spacing w:before="0" w:after="0" w:line="285" w:lineRule="atLeast"/>
+        <w:rPr>
+          <w:rFonts w:ascii="Consolas" w:hAnsi="Consolas"/>
+          <w:color w:val="D4D4D4"/>
+          <w:sz w:val="21"/>
+          <w:szCs w:val="21"/>
+          <w:lang/>
+        </w:rPr>
+      </w:pPr>
+      <w:r>
+        <w:rPr>
+          <w:rFonts w:ascii="Consolas" w:hAnsi="Consolas"/>
+          <w:color w:val="D4D4D4"/>
+          <w:sz w:val="21"/>
+          <w:szCs w:val="21"/>
+          <w:lang/>
+        </w:rPr>
+        <w:t>}</w:t>
+      </w:r>
+    </w:p>
+    <w:p>
+      <w:pPr>
+        <w:shd w:val="clear" w:color="auto" w:fill="1E1E1E"/>
+        <w:spacing w:before="0" w:after="0" w:line="285" w:lineRule="atLeast"/>
+        <w:rPr>
+          <w:rFonts w:ascii="Consolas" w:hAnsi="Consolas"/>
+          <w:color w:val="D4D4D4"/>
+          <w:sz w:val="21"/>
+          <w:szCs w:val="21"/>
+          <w:lang/>
+        </w:rPr>
+      </w:pPr>
+      <w:r>
+        <w:rPr>
+          <w:rFonts w:ascii="Consolas" w:hAnsi="Consolas"/>
+          <w:color w:val="DCDCAA"/>
+          <w:sz w:val="21"/>
+          <w:szCs w:val="21"/>
+          <w:lang/>
+        </w:rPr>
+        <w:t>mysqli_close</w:t>
+      </w:r>
+      <w:r>
+        <w:rPr>
+          <w:rFonts w:ascii="Consolas" w:hAnsi="Consolas"/>
+          <w:color w:val="D4D4D4"/>
+          <w:sz w:val="21"/>
+          <w:szCs w:val="21"/>
+          <w:lang/>
+        </w:rPr>
+        <w:t>(</w:t>
+      </w:r>
+      <w:r>
+        <w:rPr>
+          <w:rFonts w:ascii="Consolas" w:hAnsi="Consolas"/>
+          <w:color w:val="9CDCFE"/>
+          <w:sz w:val="21"/>
+          <w:szCs w:val="21"/>
+          <w:lang/>
+        </w:rPr>
+        <w:t>$conn</w:t>
+      </w:r>
+      <w:r>
+        <w:rPr>
+          <w:rFonts w:ascii="Consolas" w:hAnsi="Consolas"/>
+          <w:color w:val="D4D4D4"/>
+          <w:sz w:val="21"/>
+          <w:szCs w:val="21"/>
+          <w:lang/>
+        </w:rPr>
+        <w:t>);</w:t>
+      </w:r>
+    </w:p>
+    <w:p>
+      <w:pPr>
+        <w:shd w:val="clear" w:color="auto" w:fill="1E1E1E"/>
+        <w:spacing w:before="0" w:after="0" w:line="285" w:lineRule="atLeast"/>
+        <w:rPr>
+          <w:rFonts w:ascii="Consolas" w:hAnsi="Consolas"/>
+          <w:color w:val="D4D4D4"/>
+          <w:sz w:val="21"/>
+          <w:szCs w:val="21"/>
+          <w:lang/>
+        </w:rPr>
+      </w:pPr>
+      <w:r>
+        <w:rPr>
+          <w:rFonts w:ascii="Consolas" w:hAnsi="Consolas"/>
+          <w:color w:val="569CD6"/>
+          <w:sz w:val="21"/>
+          <w:szCs w:val="21"/>
+          <w:lang/>
+        </w:rPr>
+        <w:t>?&gt;</w:t>
+      </w:r>
+    </w:p>
+    <w:p>
+      <w:pPr>
+        <w:rPr>
+          <w:lang w:val="en-US"/>
+        </w:rPr>
+      </w:pPr>
+      <w:r>
+        <w:rPr>
+          <w:lang w:val="en-US"/>
+        </w:rPr>
+        <w:t>Postman test:</w:t>
+      </w:r>
+    </w:p>
+    <w:p>
+      <w:r>
+        <w:t xml:space="preserve">Eerst moet ik een body met gegevens meegeven, zodat de post </w:t>
+      </w:r>
+      <w:proofErr w:type="spellStart"/>
+      <w:r>
+        <w:t>request</w:t>
+      </w:r>
+      <w:proofErr w:type="spellEnd"/>
+      <w:r>
+        <w:t xml:space="preserve"> lukt en de databank gegevens kan opslaan. </w:t>
+      </w:r>
+    </w:p>
+    <w:p>
+      <w:r>
+        <w:drawing>
+          <wp:inline distT="0" distB="0" distL="0" distR="0" wp14:anchorId="1A67D4F9" wp14:editId="1C621173">
+            <wp:extent cx="5731510" cy="1492885"/>
+            <wp:effectExtent l="0" t="0" r="2540" b="0"/>
+            <wp:docPr id="36" name="Picture 36" descr="Graphical user interface, text, application, email&#10;&#10;Description automatically generated"/>
+            <wp:cNvGraphicFramePr>
+              <a:graphicFrameLocks xmlns:a="http://schemas.openxmlformats.org/drawingml/2006/main" noChangeAspect="1"/>
+            </wp:cNvGraphicFramePr>
+            <a:graphic xmlns:a="http://schemas.openxmlformats.org/drawingml/2006/main">
+              <a:graphicData uri="http://schemas.openxmlformats.org/drawingml/2006/picture">
+                <pic:pic xmlns:pic="http://schemas.openxmlformats.org/drawingml/2006/picture">
+                  <pic:nvPicPr>
+                    <pic:cNvPr id="14" name="Picture 14" descr="Graphical user interface, text, application, email&#10;&#10;Description automatically generated"/>
+                    <pic:cNvPicPr/>
+                  </pic:nvPicPr>
+                  <pic:blipFill>
+                    <a:blip r:embed="rId34"/>
+                    <a:stretch>
+                      <a:fillRect/>
+                    </a:stretch>
+                  </pic:blipFill>
+                  <pic:spPr>
+                    <a:xfrm>
+                      <a:off x="0" y="0"/>
+                      <a:ext cx="5731510" cy="1492885"/>
+                    </a:xfrm>
+                    <a:prstGeom prst="rect">
+                      <a:avLst/>
+                    </a:prstGeom>
+                  </pic:spPr>
+                </pic:pic>
+              </a:graphicData>
+            </a:graphic>
+          </wp:inline>
+        </w:drawing>
+      </w:r>
+      <w:r>
+        <w:t xml:space="preserve"> </w:t>
+      </w:r>
+    </w:p>
+    <w:p>
+      <w:r>
+        <w:lastRenderedPageBreak/>
+        <w:drawing>
+          <wp:inline distT="0" distB="0" distL="0" distR="0" wp14:anchorId="79443D12" wp14:editId="49E7C2A4">
+            <wp:extent cx="5731510" cy="2167890"/>
+            <wp:effectExtent l="0" t="0" r="2540" b="3810"/>
+            <wp:docPr id="15" name="Picture 15" descr="Graphical user interface, text, application, email, Teams&#10;&#10;Description automatically generated"/>
+            <wp:cNvGraphicFramePr>
+              <a:graphicFrameLocks xmlns:a="http://schemas.openxmlformats.org/drawingml/2006/main" noChangeAspect="1"/>
+            </wp:cNvGraphicFramePr>
+            <a:graphic xmlns:a="http://schemas.openxmlformats.org/drawingml/2006/main">
+              <a:graphicData uri="http://schemas.openxmlformats.org/drawingml/2006/picture">
+                <pic:pic xmlns:pic="http://schemas.openxmlformats.org/drawingml/2006/picture">
+                  <pic:nvPicPr>
+                    <pic:cNvPr id="15" name="Picture 15" descr="Graphical user interface, text, application, email, Teams&#10;&#10;Description automatically generated"/>
+                    <pic:cNvPicPr/>
+                  </pic:nvPicPr>
+                  <pic:blipFill>
+                    <a:blip r:embed="rId35"/>
+                    <a:stretch>
+                      <a:fillRect/>
+                    </a:stretch>
+                  </pic:blipFill>
+                  <pic:spPr>
+                    <a:xfrm>
+                      <a:off x="0" y="0"/>
+                      <a:ext cx="5731510" cy="2167890"/>
+                    </a:xfrm>
+                    <a:prstGeom prst="rect">
+                      <a:avLst/>
+                    </a:prstGeom>
+                  </pic:spPr>
+                </pic:pic>
+              </a:graphicData>
+            </a:graphic>
+          </wp:inline>
+        </w:drawing>
+      </w:r>
+    </w:p>
+    <w:p>
+      <w:r>
+        <w:t>Ik kan effectief een rij toevoegen in het tabel Student in de databank. De API werkt dus.</w:t>
+      </w:r>
+    </w:p>
+    <w:p/>
+    <w:p>
+      <w:pPr>
+        <w:pStyle w:val="Heading3"/>
+      </w:pPr>
+      <w:r>
+        <w:t>Delete Student</w:t>
+      </w:r>
+      <w:r>
+        <w:t xml:space="preserve"> API:</w:t>
+      </w:r>
+    </w:p>
+    <w:p>
+      <w:pPr>
+        <w:shd w:val="clear" w:color="auto" w:fill="1E1E1E"/>
+        <w:spacing w:before="0" w:after="0" w:line="285" w:lineRule="atLeast"/>
+        <w:rPr>
+          <w:rFonts w:ascii="Consolas" w:hAnsi="Consolas"/>
+          <w:color w:val="D4D4D4"/>
+          <w:sz w:val="21"/>
+          <w:szCs w:val="21"/>
+          <w:lang/>
+        </w:rPr>
+      </w:pPr>
+      <w:r>
+        <w:rPr>
+          <w:rFonts w:ascii="Consolas" w:hAnsi="Consolas"/>
+          <w:color w:val="569CD6"/>
+          <w:sz w:val="21"/>
+          <w:szCs w:val="21"/>
+          <w:lang/>
+        </w:rPr>
+        <w:t>&lt;?php</w:t>
+      </w:r>
+    </w:p>
+    <w:p>
+      <w:pPr>
+        <w:shd w:val="clear" w:color="auto" w:fill="1E1E1E"/>
+        <w:spacing w:before="0" w:after="0" w:line="285" w:lineRule="atLeast"/>
+        <w:rPr>
+          <w:rFonts w:ascii="Consolas" w:hAnsi="Consolas"/>
+          <w:color w:val="D4D4D4"/>
+          <w:sz w:val="21"/>
+          <w:szCs w:val="21"/>
+          <w:lang/>
+        </w:rPr>
+      </w:pPr>
+      <w:r>
+        <w:rPr>
+          <w:rFonts w:ascii="Consolas" w:hAnsi="Consolas"/>
+          <w:color w:val="DCDCAA"/>
+          <w:sz w:val="21"/>
+          <w:szCs w:val="21"/>
+          <w:lang/>
+        </w:rPr>
+        <w:t>header</w:t>
+      </w:r>
+      <w:r>
+        <w:rPr>
+          <w:rFonts w:ascii="Consolas" w:hAnsi="Consolas"/>
+          <w:color w:val="D4D4D4"/>
+          <w:sz w:val="21"/>
+          <w:szCs w:val="21"/>
+          <w:lang/>
+        </w:rPr>
+        <w:t>(</w:t>
+      </w:r>
+      <w:r>
+        <w:rPr>
+          <w:rFonts w:ascii="Consolas" w:hAnsi="Consolas"/>
+          <w:color w:val="CE9178"/>
+          <w:sz w:val="21"/>
+          <w:szCs w:val="21"/>
+          <w:lang/>
+        </w:rPr>
+        <w:t>'Content-type: application/json'</w:t>
+      </w:r>
+      <w:r>
+        <w:rPr>
+          <w:rFonts w:ascii="Consolas" w:hAnsi="Consolas"/>
+          <w:color w:val="D4D4D4"/>
+          <w:sz w:val="21"/>
+          <w:szCs w:val="21"/>
+          <w:lang/>
+        </w:rPr>
+        <w:t>);</w:t>
+      </w:r>
+    </w:p>
+    <w:p>
+      <w:pPr>
+        <w:shd w:val="clear" w:color="auto" w:fill="1E1E1E"/>
+        <w:spacing w:before="0" w:after="0" w:line="285" w:lineRule="atLeast"/>
+        <w:rPr>
+          <w:rFonts w:ascii="Consolas" w:hAnsi="Consolas"/>
+          <w:color w:val="D4D4D4"/>
+          <w:sz w:val="21"/>
+          <w:szCs w:val="21"/>
+          <w:lang/>
+        </w:rPr>
+      </w:pPr>
+      <w:r>
+        <w:rPr>
+          <w:rFonts w:ascii="Consolas" w:hAnsi="Consolas"/>
+          <w:color w:val="9CDCFE"/>
+          <w:sz w:val="21"/>
+          <w:szCs w:val="21"/>
+          <w:lang/>
+        </w:rPr>
+        <w:t>$conn</w:t>
+      </w:r>
+      <w:r>
+        <w:rPr>
+          <w:rFonts w:ascii="Consolas" w:hAnsi="Consolas"/>
+          <w:color w:val="D4D4D4"/>
+          <w:sz w:val="21"/>
+          <w:szCs w:val="21"/>
+          <w:lang/>
+        </w:rPr>
+        <w:t xml:space="preserve"> = </w:t>
+      </w:r>
+      <w:r>
+        <w:rPr>
+          <w:rFonts w:ascii="Consolas" w:hAnsi="Consolas"/>
+          <w:color w:val="569CD6"/>
+          <w:sz w:val="21"/>
+          <w:szCs w:val="21"/>
+          <w:lang/>
+        </w:rPr>
+        <w:t>new</w:t>
+      </w:r>
+      <w:r>
+        <w:rPr>
+          <w:rFonts w:ascii="Consolas" w:hAnsi="Consolas"/>
+          <w:color w:val="D4D4D4"/>
+          <w:sz w:val="21"/>
+          <w:szCs w:val="21"/>
+          <w:lang/>
+        </w:rPr>
+        <w:t xml:space="preserve"> </w:t>
+      </w:r>
+      <w:r>
+        <w:rPr>
+          <w:rFonts w:ascii="Consolas" w:hAnsi="Consolas"/>
+          <w:color w:val="4EC9B0"/>
+          <w:sz w:val="21"/>
+          <w:szCs w:val="21"/>
+          <w:lang/>
+        </w:rPr>
+        <w:t>mysqli</w:t>
+      </w:r>
+      <w:r>
+        <w:rPr>
+          <w:rFonts w:ascii="Consolas" w:hAnsi="Consolas"/>
+          <w:color w:val="D4D4D4"/>
+          <w:sz w:val="21"/>
+          <w:szCs w:val="21"/>
+          <w:lang/>
+        </w:rPr>
+        <w:t>(</w:t>
+      </w:r>
+      <w:r>
+        <w:rPr>
+          <w:rFonts w:ascii="Consolas" w:hAnsi="Consolas"/>
+          <w:color w:val="CE9178"/>
+          <w:sz w:val="21"/>
+          <w:szCs w:val="21"/>
+          <w:lang/>
+        </w:rPr>
+        <w:t>'ID328986_SchoolDB.db.webhosting.be'</w:t>
+      </w:r>
+      <w:r>
+        <w:rPr>
+          <w:rFonts w:ascii="Consolas" w:hAnsi="Consolas"/>
+          <w:color w:val="D4D4D4"/>
+          <w:sz w:val="21"/>
+          <w:szCs w:val="21"/>
+          <w:lang/>
+        </w:rPr>
+        <w:t xml:space="preserve">, </w:t>
+      </w:r>
+      <w:r>
+        <w:rPr>
+          <w:rFonts w:ascii="Consolas" w:hAnsi="Consolas"/>
+          <w:color w:val="CE9178"/>
+          <w:sz w:val="21"/>
+          <w:szCs w:val="21"/>
+          <w:lang/>
+        </w:rPr>
+        <w:t>'ID328986_SchoolDB'</w:t>
+      </w:r>
+      <w:r>
+        <w:rPr>
+          <w:rFonts w:ascii="Consolas" w:hAnsi="Consolas"/>
+          <w:color w:val="D4D4D4"/>
+          <w:sz w:val="21"/>
+          <w:szCs w:val="21"/>
+          <w:lang/>
+        </w:rPr>
+        <w:t xml:space="preserve">, </w:t>
+      </w:r>
+      <w:r>
+        <w:rPr>
+          <w:rFonts w:ascii="Consolas" w:hAnsi="Consolas"/>
+          <w:color w:val="CE9178"/>
+          <w:sz w:val="21"/>
+          <w:szCs w:val="21"/>
+          <w:lang/>
+        </w:rPr>
+        <w:t>'azerty123'</w:t>
+      </w:r>
+      <w:r>
+        <w:rPr>
+          <w:rFonts w:ascii="Consolas" w:hAnsi="Consolas"/>
+          <w:color w:val="D4D4D4"/>
+          <w:sz w:val="21"/>
+          <w:szCs w:val="21"/>
+          <w:lang/>
+        </w:rPr>
+        <w:t xml:space="preserve">, </w:t>
+      </w:r>
+      <w:r>
+        <w:rPr>
+          <w:rFonts w:ascii="Consolas" w:hAnsi="Consolas"/>
+          <w:color w:val="CE9178"/>
+          <w:sz w:val="21"/>
+          <w:szCs w:val="21"/>
+          <w:lang/>
+        </w:rPr>
+        <w:t>'ID328986_SchoolDB'</w:t>
+      </w:r>
+      <w:r>
+        <w:rPr>
+          <w:rFonts w:ascii="Consolas" w:hAnsi="Consolas"/>
+          <w:color w:val="D4D4D4"/>
+          <w:sz w:val="21"/>
+          <w:szCs w:val="21"/>
+          <w:lang/>
+        </w:rPr>
+        <w:t>);</w:t>
+      </w:r>
+    </w:p>
+    <w:p>
+      <w:pPr>
+        <w:shd w:val="clear" w:color="auto" w:fill="1E1E1E"/>
+        <w:spacing w:before="0" w:after="0" w:line="285" w:lineRule="atLeast"/>
+        <w:rPr>
+          <w:rFonts w:ascii="Consolas" w:hAnsi="Consolas"/>
+          <w:color w:val="D4D4D4"/>
+          <w:sz w:val="21"/>
+          <w:szCs w:val="21"/>
+          <w:lang/>
+        </w:rPr>
+      </w:pPr>
+      <w:r>
+        <w:rPr>
+          <w:rFonts w:ascii="Consolas" w:hAnsi="Consolas"/>
+          <w:color w:val="C586C0"/>
+          <w:sz w:val="21"/>
+          <w:szCs w:val="21"/>
+          <w:lang/>
+        </w:rPr>
+        <w:t>if</w:t>
+      </w:r>
+      <w:r>
+        <w:rPr>
+          <w:rFonts w:ascii="Consolas" w:hAnsi="Consolas"/>
+          <w:color w:val="D4D4D4"/>
+          <w:sz w:val="21"/>
+          <w:szCs w:val="21"/>
+          <w:lang/>
+        </w:rPr>
+        <w:t>(</w:t>
+      </w:r>
+      <w:r>
+        <w:rPr>
+          <w:rFonts w:ascii="Consolas" w:hAnsi="Consolas"/>
+          <w:color w:val="9CDCFE"/>
+          <w:sz w:val="21"/>
+          <w:szCs w:val="21"/>
+          <w:lang/>
+        </w:rPr>
+        <w:t>$conn</w:t>
+      </w:r>
+      <w:r>
+        <w:rPr>
+          <w:rFonts w:ascii="Consolas" w:hAnsi="Consolas"/>
+          <w:color w:val="D4D4D4"/>
+          <w:sz w:val="21"/>
+          <w:szCs w:val="21"/>
+          <w:lang/>
+        </w:rPr>
+        <w:t xml:space="preserve"> === </w:t>
+      </w:r>
+      <w:r>
+        <w:rPr>
+          <w:rFonts w:ascii="Consolas" w:hAnsi="Consolas"/>
+          <w:color w:val="569CD6"/>
+          <w:sz w:val="21"/>
+          <w:szCs w:val="21"/>
+          <w:lang/>
+        </w:rPr>
+        <w:t>false</w:t>
+      </w:r>
+      <w:r>
+        <w:rPr>
+          <w:rFonts w:ascii="Consolas" w:hAnsi="Consolas"/>
+          <w:color w:val="D4D4D4"/>
+          <w:sz w:val="21"/>
+          <w:szCs w:val="21"/>
+          <w:lang/>
+        </w:rPr>
+        <w:t>){</w:t>
+      </w:r>
+    </w:p>
+    <w:p>
+      <w:pPr>
+        <w:shd w:val="clear" w:color="auto" w:fill="1E1E1E"/>
+        <w:spacing w:before="0" w:after="0" w:line="285" w:lineRule="atLeast"/>
+        <w:rPr>
+          <w:rFonts w:ascii="Consolas" w:hAnsi="Consolas"/>
+          <w:color w:val="D4D4D4"/>
+          <w:sz w:val="21"/>
+          <w:szCs w:val="21"/>
+          <w:lang/>
+        </w:rPr>
+      </w:pPr>
+      <w:r>
+        <w:rPr>
+          <w:rFonts w:ascii="Consolas" w:hAnsi="Consolas"/>
+          <w:color w:val="D4D4D4"/>
+          <w:sz w:val="21"/>
+          <w:szCs w:val="21"/>
+          <w:lang/>
+        </w:rPr>
+        <w:t xml:space="preserve">    </w:t>
+      </w:r>
+      <w:r>
+        <w:rPr>
+          <w:rFonts w:ascii="Consolas" w:hAnsi="Consolas"/>
+          <w:color w:val="C586C0"/>
+          <w:sz w:val="21"/>
+          <w:szCs w:val="21"/>
+          <w:lang/>
+        </w:rPr>
+        <w:t>die</w:t>
+      </w:r>
+      <w:r>
+        <w:rPr>
+          <w:rFonts w:ascii="Consolas" w:hAnsi="Consolas"/>
+          <w:color w:val="D4D4D4"/>
+          <w:sz w:val="21"/>
+          <w:szCs w:val="21"/>
+          <w:lang/>
+        </w:rPr>
+        <w:t>(</w:t>
+      </w:r>
+      <w:r>
+        <w:rPr>
+          <w:rFonts w:ascii="Consolas" w:hAnsi="Consolas"/>
+          <w:color w:val="CE9178"/>
+          <w:sz w:val="21"/>
+          <w:szCs w:val="21"/>
+          <w:lang/>
+        </w:rPr>
+        <w:t>"ERROR: Could not connect. "</w:t>
+      </w:r>
+      <w:r>
+        <w:rPr>
+          <w:rFonts w:ascii="Consolas" w:hAnsi="Consolas"/>
+          <w:color w:val="D4D4D4"/>
+          <w:sz w:val="21"/>
+          <w:szCs w:val="21"/>
+          <w:lang/>
+        </w:rPr>
+        <w:t xml:space="preserve"> . </w:t>
+      </w:r>
+      <w:r>
+        <w:rPr>
+          <w:rFonts w:ascii="Consolas" w:hAnsi="Consolas"/>
+          <w:color w:val="DCDCAA"/>
+          <w:sz w:val="21"/>
+          <w:szCs w:val="21"/>
+          <w:lang/>
+        </w:rPr>
+        <w:t>mysqli_connect_error</w:t>
+      </w:r>
+      <w:r>
+        <w:rPr>
+          <w:rFonts w:ascii="Consolas" w:hAnsi="Consolas"/>
+          <w:color w:val="D4D4D4"/>
+          <w:sz w:val="21"/>
+          <w:szCs w:val="21"/>
+          <w:lang/>
+        </w:rPr>
+        <w:t>());</w:t>
+      </w:r>
+    </w:p>
+    <w:p>
+      <w:pPr>
+        <w:shd w:val="clear" w:color="auto" w:fill="1E1E1E"/>
+        <w:spacing w:before="0" w:after="0" w:line="285" w:lineRule="atLeast"/>
+        <w:rPr>
+          <w:rFonts w:ascii="Consolas" w:hAnsi="Consolas"/>
+          <w:color w:val="D4D4D4"/>
+          <w:sz w:val="21"/>
+          <w:szCs w:val="21"/>
+          <w:lang/>
+        </w:rPr>
+      </w:pPr>
+      <w:r>
+        <w:rPr>
+          <w:rFonts w:ascii="Consolas" w:hAnsi="Consolas"/>
+          <w:color w:val="D4D4D4"/>
+          <w:sz w:val="21"/>
+          <w:szCs w:val="21"/>
+          <w:lang/>
+        </w:rPr>
+        <w:t>}</w:t>
+      </w:r>
+    </w:p>
+    <w:p>
+      <w:pPr>
+        <w:shd w:val="clear" w:color="auto" w:fill="1E1E1E"/>
+        <w:spacing w:before="0" w:after="0" w:line="285" w:lineRule="atLeast"/>
+        <w:rPr>
+          <w:rFonts w:ascii="Consolas" w:hAnsi="Consolas"/>
+          <w:color w:val="D4D4D4"/>
+          <w:sz w:val="21"/>
+          <w:szCs w:val="21"/>
+          <w:lang/>
+        </w:rPr>
+      </w:pPr>
+      <w:r>
+        <w:rPr>
+          <w:rFonts w:ascii="Consolas" w:hAnsi="Consolas"/>
+          <w:color w:val="9CDCFE"/>
+          <w:sz w:val="21"/>
+          <w:szCs w:val="21"/>
+          <w:lang/>
+        </w:rPr>
+        <w:t>$ID</w:t>
+      </w:r>
+      <w:r>
+        <w:rPr>
+          <w:rFonts w:ascii="Consolas" w:hAnsi="Consolas"/>
+          <w:color w:val="D4D4D4"/>
+          <w:sz w:val="21"/>
+          <w:szCs w:val="21"/>
+          <w:lang/>
+        </w:rPr>
+        <w:t xml:space="preserve"> = </w:t>
+      </w:r>
+      <w:r>
+        <w:rPr>
+          <w:rFonts w:ascii="Consolas" w:hAnsi="Consolas"/>
+          <w:color w:val="DCDCAA"/>
+          <w:sz w:val="21"/>
+          <w:szCs w:val="21"/>
+          <w:lang/>
+        </w:rPr>
+        <w:t>mysqli_real_escape_string</w:t>
+      </w:r>
+      <w:r>
+        <w:rPr>
+          <w:rFonts w:ascii="Consolas" w:hAnsi="Consolas"/>
+          <w:color w:val="D4D4D4"/>
+          <w:sz w:val="21"/>
+          <w:szCs w:val="21"/>
+          <w:lang/>
+        </w:rPr>
+        <w:t>(</w:t>
+      </w:r>
+      <w:r>
+        <w:rPr>
+          <w:rFonts w:ascii="Consolas" w:hAnsi="Consolas"/>
+          <w:color w:val="9CDCFE"/>
+          <w:sz w:val="21"/>
+          <w:szCs w:val="21"/>
+          <w:lang/>
+        </w:rPr>
+        <w:t>$conn</w:t>
+      </w:r>
+      <w:r>
+        <w:rPr>
+          <w:rFonts w:ascii="Consolas" w:hAnsi="Consolas"/>
+          <w:color w:val="D4D4D4"/>
+          <w:sz w:val="21"/>
+          <w:szCs w:val="21"/>
+          <w:lang/>
+        </w:rPr>
+        <w:t xml:space="preserve">, </w:t>
+      </w:r>
+      <w:r>
+        <w:rPr>
+          <w:rFonts w:ascii="Consolas" w:hAnsi="Consolas"/>
+          <w:color w:val="9CDCFE"/>
+          <w:sz w:val="21"/>
+          <w:szCs w:val="21"/>
+          <w:lang/>
+        </w:rPr>
+        <w:t>$_REQUEST</w:t>
+      </w:r>
+      <w:r>
+        <w:rPr>
+          <w:rFonts w:ascii="Consolas" w:hAnsi="Consolas"/>
+          <w:color w:val="D4D4D4"/>
+          <w:sz w:val="21"/>
+          <w:szCs w:val="21"/>
+          <w:lang/>
+        </w:rPr>
+        <w:t>[</w:t>
+      </w:r>
+      <w:r>
+        <w:rPr>
+          <w:rFonts w:ascii="Consolas" w:hAnsi="Consolas"/>
+          <w:color w:val="CE9178"/>
+          <w:sz w:val="21"/>
+          <w:szCs w:val="21"/>
+          <w:lang/>
+        </w:rPr>
+        <w:t>'ID'</w:t>
+      </w:r>
+      <w:r>
+        <w:rPr>
+          <w:rFonts w:ascii="Consolas" w:hAnsi="Consolas"/>
+          <w:color w:val="D4D4D4"/>
+          <w:sz w:val="21"/>
+          <w:szCs w:val="21"/>
+          <w:lang/>
+        </w:rPr>
+        <w:t>]);</w:t>
+      </w:r>
+    </w:p>
+    <w:p>
+      <w:pPr>
+        <w:shd w:val="clear" w:color="auto" w:fill="1E1E1E"/>
+        <w:spacing w:before="0" w:after="0" w:line="285" w:lineRule="atLeast"/>
+        <w:rPr>
+          <w:rFonts w:ascii="Consolas" w:hAnsi="Consolas"/>
+          <w:color w:val="D4D4D4"/>
+          <w:sz w:val="21"/>
+          <w:szCs w:val="21"/>
+          <w:lang/>
+        </w:rPr>
+      </w:pPr>
+      <w:r>
+        <w:rPr>
+          <w:rFonts w:ascii="Consolas" w:hAnsi="Consolas"/>
+          <w:color w:val="9CDCFE"/>
+          <w:sz w:val="21"/>
+          <w:szCs w:val="21"/>
+          <w:lang/>
+        </w:rPr>
+        <w:t>$sql</w:t>
+      </w:r>
+      <w:r>
+        <w:rPr>
+          <w:rFonts w:ascii="Consolas" w:hAnsi="Consolas"/>
+          <w:color w:val="D4D4D4"/>
+          <w:sz w:val="21"/>
+          <w:szCs w:val="21"/>
+          <w:lang/>
+        </w:rPr>
+        <w:t xml:space="preserve"> = </w:t>
+      </w:r>
+      <w:r>
+        <w:rPr>
+          <w:rFonts w:ascii="Consolas" w:hAnsi="Consolas"/>
+          <w:color w:val="CE9178"/>
+          <w:sz w:val="21"/>
+          <w:szCs w:val="21"/>
+          <w:lang/>
+        </w:rPr>
+        <w:t>"</w:t>
+      </w:r>
+      <w:r>
+        <w:rPr>
+          <w:rFonts w:ascii="Consolas" w:hAnsi="Consolas"/>
+          <w:color w:val="569CD6"/>
+          <w:sz w:val="21"/>
+          <w:szCs w:val="21"/>
+          <w:lang/>
+        </w:rPr>
+        <w:t>DELETE</w:t>
+      </w:r>
+      <w:r>
+        <w:rPr>
+          <w:rFonts w:ascii="Consolas" w:hAnsi="Consolas"/>
+          <w:color w:val="CE9178"/>
+          <w:sz w:val="21"/>
+          <w:szCs w:val="21"/>
+          <w:lang/>
+        </w:rPr>
+        <w:t xml:space="preserve"> </w:t>
+      </w:r>
+      <w:r>
+        <w:rPr>
+          <w:rFonts w:ascii="Consolas" w:hAnsi="Consolas"/>
+          <w:color w:val="569CD6"/>
+          <w:sz w:val="21"/>
+          <w:szCs w:val="21"/>
+          <w:lang/>
+        </w:rPr>
+        <w:t>FROM</w:t>
+      </w:r>
+      <w:r>
+        <w:rPr>
+          <w:rFonts w:ascii="Consolas" w:hAnsi="Consolas"/>
+          <w:color w:val="CE9178"/>
+          <w:sz w:val="21"/>
+          <w:szCs w:val="21"/>
+          <w:lang/>
+        </w:rPr>
+        <w:t xml:space="preserve"> Student </w:t>
+      </w:r>
+      <w:r>
+        <w:rPr>
+          <w:rFonts w:ascii="Consolas" w:hAnsi="Consolas"/>
+          <w:color w:val="569CD6"/>
+          <w:sz w:val="21"/>
+          <w:szCs w:val="21"/>
+          <w:lang/>
+        </w:rPr>
+        <w:t>WHERE</w:t>
+      </w:r>
+      <w:r>
+        <w:rPr>
+          <w:rFonts w:ascii="Consolas" w:hAnsi="Consolas"/>
+          <w:color w:val="CE9178"/>
+          <w:sz w:val="21"/>
+          <w:szCs w:val="21"/>
+          <w:lang/>
+        </w:rPr>
+        <w:t xml:space="preserve"> ID </w:t>
+      </w:r>
+      <w:r>
+        <w:rPr>
+          <w:rFonts w:ascii="Consolas" w:hAnsi="Consolas"/>
+          <w:color w:val="D4D4D4"/>
+          <w:sz w:val="21"/>
+          <w:szCs w:val="21"/>
+          <w:lang/>
+        </w:rPr>
+        <w:t>=</w:t>
+      </w:r>
+      <w:r>
+        <w:rPr>
+          <w:rFonts w:ascii="Consolas" w:hAnsi="Consolas"/>
+          <w:color w:val="CE9178"/>
+          <w:sz w:val="21"/>
+          <w:szCs w:val="21"/>
+          <w:lang/>
+        </w:rPr>
+        <w:t xml:space="preserve"> ('</w:t>
+      </w:r>
+      <w:r>
+        <w:rPr>
+          <w:rFonts w:ascii="Consolas" w:hAnsi="Consolas"/>
+          <w:color w:val="9CDCFE"/>
+          <w:sz w:val="21"/>
+          <w:szCs w:val="21"/>
+          <w:lang/>
+        </w:rPr>
+        <w:t>$ID</w:t>
+      </w:r>
+      <w:r>
+        <w:rPr>
+          <w:rFonts w:ascii="Consolas" w:hAnsi="Consolas"/>
+          <w:color w:val="CE9178"/>
+          <w:sz w:val="21"/>
+          <w:szCs w:val="21"/>
+          <w:lang/>
+        </w:rPr>
+        <w:t>')"</w:t>
+      </w:r>
+      <w:r>
+        <w:rPr>
+          <w:rFonts w:ascii="Consolas" w:hAnsi="Consolas"/>
+          <w:color w:val="D4D4D4"/>
+          <w:sz w:val="21"/>
+          <w:szCs w:val="21"/>
+          <w:lang/>
+        </w:rPr>
+        <w:t>;</w:t>
+      </w:r>
+    </w:p>
+    <w:p>
+      <w:pPr>
+        <w:shd w:val="clear" w:color="auto" w:fill="1E1E1E"/>
+        <w:spacing w:before="0" w:after="0" w:line="285" w:lineRule="atLeast"/>
+        <w:rPr>
+          <w:rFonts w:ascii="Consolas" w:hAnsi="Consolas"/>
+          <w:color w:val="D4D4D4"/>
+          <w:sz w:val="21"/>
+          <w:szCs w:val="21"/>
+          <w:lang/>
+        </w:rPr>
+      </w:pPr>
+      <w:r>
+        <w:rPr>
+          <w:rFonts w:ascii="Consolas" w:hAnsi="Consolas"/>
+          <w:color w:val="C586C0"/>
+          <w:sz w:val="21"/>
+          <w:szCs w:val="21"/>
+          <w:lang/>
+        </w:rPr>
+        <w:t>if</w:t>
+      </w:r>
+      <w:r>
+        <w:rPr>
+          <w:rFonts w:ascii="Consolas" w:hAnsi="Consolas"/>
+          <w:color w:val="D4D4D4"/>
+          <w:sz w:val="21"/>
+          <w:szCs w:val="21"/>
+          <w:lang/>
+        </w:rPr>
+        <w:t>(</w:t>
+      </w:r>
+      <w:r>
+        <w:rPr>
+          <w:rFonts w:ascii="Consolas" w:hAnsi="Consolas"/>
+          <w:color w:val="DCDCAA"/>
+          <w:sz w:val="21"/>
+          <w:szCs w:val="21"/>
+          <w:lang/>
+        </w:rPr>
+        <w:t>mysqli_query</w:t>
+      </w:r>
+      <w:r>
+        <w:rPr>
+          <w:rFonts w:ascii="Consolas" w:hAnsi="Consolas"/>
+          <w:color w:val="D4D4D4"/>
+          <w:sz w:val="21"/>
+          <w:szCs w:val="21"/>
+          <w:lang/>
+        </w:rPr>
+        <w:t>(</w:t>
+      </w:r>
+      <w:r>
+        <w:rPr>
+          <w:rFonts w:ascii="Consolas" w:hAnsi="Consolas"/>
+          <w:color w:val="9CDCFE"/>
+          <w:sz w:val="21"/>
+          <w:szCs w:val="21"/>
+          <w:lang/>
+        </w:rPr>
+        <w:t>$conn</w:t>
+      </w:r>
+      <w:r>
+        <w:rPr>
+          <w:rFonts w:ascii="Consolas" w:hAnsi="Consolas"/>
+          <w:color w:val="D4D4D4"/>
+          <w:sz w:val="21"/>
+          <w:szCs w:val="21"/>
+          <w:lang/>
+        </w:rPr>
+        <w:t xml:space="preserve">, </w:t>
+      </w:r>
+      <w:r>
+        <w:rPr>
+          <w:rFonts w:ascii="Consolas" w:hAnsi="Consolas"/>
+          <w:color w:val="9CDCFE"/>
+          <w:sz w:val="21"/>
+          <w:szCs w:val="21"/>
+          <w:lang/>
+        </w:rPr>
+        <w:t>$sql</w:t>
+      </w:r>
+      <w:r>
+        <w:rPr>
+          <w:rFonts w:ascii="Consolas" w:hAnsi="Consolas"/>
+          <w:color w:val="D4D4D4"/>
+          <w:sz w:val="21"/>
+          <w:szCs w:val="21"/>
+          <w:lang/>
+        </w:rPr>
+        <w:t>)){</w:t>
+      </w:r>
+    </w:p>
+    <w:p>
+      <w:pPr>
+        <w:shd w:val="clear" w:color="auto" w:fill="1E1E1E"/>
+        <w:spacing w:before="0" w:after="0" w:line="285" w:lineRule="atLeast"/>
+        <w:rPr>
+          <w:rFonts w:ascii="Consolas" w:hAnsi="Consolas"/>
+          <w:color w:val="D4D4D4"/>
+          <w:sz w:val="21"/>
+          <w:szCs w:val="21"/>
+          <w:lang/>
+        </w:rPr>
+      </w:pPr>
+      <w:r>
+        <w:rPr>
+          <w:rFonts w:ascii="Consolas" w:hAnsi="Consolas"/>
+          <w:color w:val="D4D4D4"/>
+          <w:sz w:val="21"/>
+          <w:szCs w:val="21"/>
+          <w:lang/>
+        </w:rPr>
+        <w:t xml:space="preserve">    </w:t>
+      </w:r>
+      <w:r>
+        <w:rPr>
+          <w:rFonts w:ascii="Consolas" w:hAnsi="Consolas"/>
+          <w:color w:val="DCDCAA"/>
+          <w:sz w:val="21"/>
+          <w:szCs w:val="21"/>
+          <w:lang/>
+        </w:rPr>
+        <w:t>echo</w:t>
+      </w:r>
+      <w:r>
+        <w:rPr>
+          <w:rFonts w:ascii="Consolas" w:hAnsi="Consolas"/>
+          <w:color w:val="D4D4D4"/>
+          <w:sz w:val="21"/>
+          <w:szCs w:val="21"/>
+          <w:lang/>
+        </w:rPr>
+        <w:t xml:space="preserve"> </w:t>
+      </w:r>
+      <w:r>
+        <w:rPr>
+          <w:rFonts w:ascii="Consolas" w:hAnsi="Consolas"/>
+          <w:color w:val="CE9178"/>
+          <w:sz w:val="21"/>
+          <w:szCs w:val="21"/>
+          <w:lang/>
+        </w:rPr>
+        <w:t>"Student is verwijderd."</w:t>
+      </w:r>
+      <w:r>
+        <w:rPr>
+          <w:rFonts w:ascii="Consolas" w:hAnsi="Consolas"/>
+          <w:color w:val="D4D4D4"/>
+          <w:sz w:val="21"/>
+          <w:szCs w:val="21"/>
+          <w:lang/>
+        </w:rPr>
+        <w:t>;</w:t>
+      </w:r>
+    </w:p>
+    <w:p>
+      <w:pPr>
+        <w:shd w:val="clear" w:color="auto" w:fill="1E1E1E"/>
+        <w:spacing w:before="0" w:after="0" w:line="285" w:lineRule="atLeast"/>
+        <w:rPr>
+          <w:rFonts w:ascii="Consolas" w:hAnsi="Consolas"/>
+          <w:color w:val="D4D4D4"/>
+          <w:sz w:val="21"/>
+          <w:szCs w:val="21"/>
+          <w:lang/>
+        </w:rPr>
+      </w:pPr>
+      <w:r>
+        <w:rPr>
+          <w:rFonts w:ascii="Consolas" w:hAnsi="Consolas"/>
+          <w:color w:val="D4D4D4"/>
+          <w:sz w:val="21"/>
+          <w:szCs w:val="21"/>
+          <w:lang/>
+        </w:rPr>
+        <w:t xml:space="preserve">} </w:t>
+      </w:r>
+      <w:r>
+        <w:rPr>
+          <w:rFonts w:ascii="Consolas" w:hAnsi="Consolas"/>
+          <w:color w:val="C586C0"/>
+          <w:sz w:val="21"/>
+          <w:szCs w:val="21"/>
+          <w:lang/>
+        </w:rPr>
+        <w:t>else</w:t>
+      </w:r>
+      <w:r>
+        <w:rPr>
+          <w:rFonts w:ascii="Consolas" w:hAnsi="Consolas"/>
+          <w:color w:val="D4D4D4"/>
+          <w:sz w:val="21"/>
+          <w:szCs w:val="21"/>
+          <w:lang/>
+        </w:rPr>
+        <w:t>{</w:t>
+      </w:r>
+    </w:p>
+    <w:p>
+      <w:pPr>
+        <w:shd w:val="clear" w:color="auto" w:fill="1E1E1E"/>
+        <w:spacing w:before="0" w:after="0" w:line="285" w:lineRule="atLeast"/>
+        <w:rPr>
+          <w:rFonts w:ascii="Consolas" w:hAnsi="Consolas"/>
+          <w:color w:val="D4D4D4"/>
+          <w:sz w:val="21"/>
+          <w:szCs w:val="21"/>
+          <w:lang/>
+        </w:rPr>
+      </w:pPr>
+      <w:r>
+        <w:rPr>
+          <w:rFonts w:ascii="Consolas" w:hAnsi="Consolas"/>
+          <w:color w:val="D4D4D4"/>
+          <w:sz w:val="21"/>
+          <w:szCs w:val="21"/>
+          <w:lang/>
+        </w:rPr>
+        <w:t xml:space="preserve">    </w:t>
+      </w:r>
+      <w:r>
+        <w:rPr>
+          <w:rFonts w:ascii="Consolas" w:hAnsi="Consolas"/>
+          <w:color w:val="DCDCAA"/>
+          <w:sz w:val="21"/>
+          <w:szCs w:val="21"/>
+          <w:lang/>
+        </w:rPr>
+        <w:t>echo</w:t>
+      </w:r>
+      <w:r>
+        <w:rPr>
+          <w:rFonts w:ascii="Consolas" w:hAnsi="Consolas"/>
+          <w:color w:val="D4D4D4"/>
+          <w:sz w:val="21"/>
+          <w:szCs w:val="21"/>
+          <w:lang/>
+        </w:rPr>
+        <w:t xml:space="preserve"> </w:t>
+      </w:r>
+      <w:r>
+        <w:rPr>
+          <w:rFonts w:ascii="Consolas" w:hAnsi="Consolas"/>
+          <w:color w:val="CE9178"/>
+          <w:sz w:val="21"/>
+          <w:szCs w:val="21"/>
+          <w:lang/>
+        </w:rPr>
+        <w:t>"fout: kan Student niet verwijderen. "</w:t>
+      </w:r>
+      <w:r>
+        <w:rPr>
+          <w:rFonts w:ascii="Consolas" w:hAnsi="Consolas"/>
+          <w:color w:val="D4D4D4"/>
+          <w:sz w:val="21"/>
+          <w:szCs w:val="21"/>
+          <w:lang/>
+        </w:rPr>
+        <w:t xml:space="preserve"> . </w:t>
+      </w:r>
+      <w:r>
+        <w:rPr>
+          <w:rFonts w:ascii="Consolas" w:hAnsi="Consolas"/>
+          <w:color w:val="DCDCAA"/>
+          <w:sz w:val="21"/>
+          <w:szCs w:val="21"/>
+          <w:lang/>
+        </w:rPr>
+        <w:t>mysqli_error</w:t>
+      </w:r>
+      <w:r>
+        <w:rPr>
+          <w:rFonts w:ascii="Consolas" w:hAnsi="Consolas"/>
+          <w:color w:val="D4D4D4"/>
+          <w:sz w:val="21"/>
+          <w:szCs w:val="21"/>
+          <w:lang/>
+        </w:rPr>
+        <w:t>(</w:t>
+      </w:r>
+      <w:r>
+        <w:rPr>
+          <w:rFonts w:ascii="Consolas" w:hAnsi="Consolas"/>
+          <w:color w:val="9CDCFE"/>
+          <w:sz w:val="21"/>
+          <w:szCs w:val="21"/>
+          <w:lang/>
+        </w:rPr>
+        <w:t>$conn</w:t>
+      </w:r>
+      <w:r>
+        <w:rPr>
+          <w:rFonts w:ascii="Consolas" w:hAnsi="Consolas"/>
+          <w:color w:val="D4D4D4"/>
+          <w:sz w:val="21"/>
+          <w:szCs w:val="21"/>
+          <w:lang/>
+        </w:rPr>
+        <w:t>);</w:t>
+      </w:r>
+    </w:p>
+    <w:p>
+      <w:pPr>
+        <w:shd w:val="clear" w:color="auto" w:fill="1E1E1E"/>
+        <w:spacing w:before="0" w:after="0" w:line="285" w:lineRule="atLeast"/>
+        <w:rPr>
+          <w:rFonts w:ascii="Consolas" w:hAnsi="Consolas"/>
+          <w:color w:val="D4D4D4"/>
+          <w:sz w:val="21"/>
+          <w:szCs w:val="21"/>
+          <w:lang/>
+        </w:rPr>
+      </w:pPr>
+      <w:r>
+        <w:rPr>
+          <w:rFonts w:ascii="Consolas" w:hAnsi="Consolas"/>
+          <w:color w:val="D4D4D4"/>
+          <w:sz w:val="21"/>
+          <w:szCs w:val="21"/>
+          <w:lang/>
+        </w:rPr>
+        <w:t>}</w:t>
+      </w:r>
+    </w:p>
+    <w:p>
+      <w:pPr>
+        <w:shd w:val="clear" w:color="auto" w:fill="1E1E1E"/>
+        <w:spacing w:before="0" w:after="0" w:line="285" w:lineRule="atLeast"/>
+        <w:rPr>
+          <w:rFonts w:ascii="Consolas" w:hAnsi="Consolas"/>
+          <w:color w:val="D4D4D4"/>
+          <w:sz w:val="21"/>
+          <w:szCs w:val="21"/>
+          <w:lang/>
+        </w:rPr>
+      </w:pPr>
+      <w:r>
+        <w:rPr>
+          <w:rFonts w:ascii="Consolas" w:hAnsi="Consolas"/>
+          <w:color w:val="DCDCAA"/>
+          <w:sz w:val="21"/>
+          <w:szCs w:val="21"/>
+          <w:lang/>
+        </w:rPr>
+        <w:t>mysqli_close</w:t>
+      </w:r>
+      <w:r>
+        <w:rPr>
+          <w:rFonts w:ascii="Consolas" w:hAnsi="Consolas"/>
+          <w:color w:val="D4D4D4"/>
+          <w:sz w:val="21"/>
+          <w:szCs w:val="21"/>
+          <w:lang/>
+        </w:rPr>
+        <w:t>(</w:t>
+      </w:r>
+      <w:r>
+        <w:rPr>
+          <w:rFonts w:ascii="Consolas" w:hAnsi="Consolas"/>
+          <w:color w:val="9CDCFE"/>
+          <w:sz w:val="21"/>
+          <w:szCs w:val="21"/>
+          <w:lang/>
+        </w:rPr>
+        <w:t>$conn</w:t>
+      </w:r>
+      <w:r>
+        <w:rPr>
+          <w:rFonts w:ascii="Consolas" w:hAnsi="Consolas"/>
+          <w:color w:val="D4D4D4"/>
+          <w:sz w:val="21"/>
+          <w:szCs w:val="21"/>
+          <w:lang/>
+        </w:rPr>
+        <w:t>);</w:t>
+      </w:r>
+    </w:p>
+    <w:p>
+      <w:pPr>
+        <w:shd w:val="clear" w:color="auto" w:fill="1E1E1E"/>
+        <w:spacing w:before="0" w:after="0" w:line="285" w:lineRule="atLeast"/>
+        <w:rPr>
+          <w:rFonts w:ascii="Consolas" w:hAnsi="Consolas"/>
+          <w:color w:val="D4D4D4"/>
+          <w:sz w:val="21"/>
+          <w:szCs w:val="21"/>
+          <w:lang/>
+        </w:rPr>
+      </w:pPr>
+      <w:r>
+        <w:rPr>
+          <w:rFonts w:ascii="Consolas" w:hAnsi="Consolas"/>
+          <w:color w:val="569CD6"/>
+          <w:sz w:val="21"/>
+          <w:szCs w:val="21"/>
+          <w:lang/>
+        </w:rPr>
+        <w:t>?&gt;</w:t>
+      </w:r>
+    </w:p>
+    <w:p>
+      <w:pPr>
+        <w:rPr>
+          <w:lang w:val="en-US"/>
+        </w:rPr>
+      </w:pPr>
+    </w:p>
+    <w:p>
+      <w:pPr>
+        <w:tabs>
+          <w:tab w:val="left" w:pos="933"/>
+        </w:tabs>
+        <w:rPr>
+          <w:lang w:val="en-US"/>
+        </w:rPr>
+      </w:pPr>
+      <w:r>
+        <w:rPr>
+          <w:lang w:val="en-US"/>
+        </w:rPr>
+        <w:tab/>
+      </w:r>
+    </w:p>
+    <w:p>
+      <w:pPr>
+        <w:rPr>
+          <w:lang w:val="en-US"/>
+        </w:rPr>
+      </w:pPr>
+      <w:r>
+        <w:rPr>
+          <w:lang w:val="en-US"/>
+        </w:rPr>
+        <w:t>Postman test:</w:t>
+      </w:r>
+    </w:p>
+    <w:p>
+      <w:r>
+        <w:t xml:space="preserve">Eerst moet ik een ID meegeven, zodat de post </w:t>
+      </w:r>
+      <w:proofErr w:type="spellStart"/>
+      <w:r>
+        <w:t>request</w:t>
+      </w:r>
+      <w:proofErr w:type="spellEnd"/>
+      <w:r>
+        <w:t xml:space="preserve"> lukt en de databank een record met een bepaalde ID kan verwijderen uit de tabel student. </w:t>
+      </w:r>
+    </w:p>
+    <w:p>
+      <w:r>
+        <w:lastRenderedPageBreak/>
+        <w:drawing>
+          <wp:inline distT="0" distB="0" distL="0" distR="0" wp14:anchorId="5B22E505" wp14:editId="64B8C9AE">
+            <wp:extent cx="5731510" cy="1685925"/>
+            <wp:effectExtent l="0" t="0" r="2540" b="9525"/>
+            <wp:docPr id="18" name="Picture 18" descr="Graphical user interface, text, application&#10;&#10;Description automatically generated"/>
+            <wp:cNvGraphicFramePr>
+              <a:graphicFrameLocks xmlns:a="http://schemas.openxmlformats.org/drawingml/2006/main" noChangeAspect="1"/>
+            </wp:cNvGraphicFramePr>
+            <a:graphic xmlns:a="http://schemas.openxmlformats.org/drawingml/2006/main">
+              <a:graphicData uri="http://schemas.openxmlformats.org/drawingml/2006/picture">
+                <pic:pic xmlns:pic="http://schemas.openxmlformats.org/drawingml/2006/picture">
+                  <pic:nvPicPr>
+                    <pic:cNvPr id="18" name="Picture 18" descr="Graphical user interface, text, application&#10;&#10;Description automatically generated"/>
+                    <pic:cNvPicPr/>
+                  </pic:nvPicPr>
+                  <pic:blipFill>
+                    <a:blip r:embed="rId36"/>
+                    <a:stretch>
+                      <a:fillRect/>
+                    </a:stretch>
+                  </pic:blipFill>
+                  <pic:spPr>
+                    <a:xfrm>
+                      <a:off x="0" y="0"/>
+                      <a:ext cx="5731510" cy="1685925"/>
+                    </a:xfrm>
+                    <a:prstGeom prst="rect">
+                      <a:avLst/>
+                    </a:prstGeom>
+                  </pic:spPr>
+                </pic:pic>
+              </a:graphicData>
+            </a:graphic>
+          </wp:inline>
+        </w:drawing>
+      </w:r>
+      <w:r>
+        <w:t xml:space="preserve"> </w:t>
+      </w:r>
+    </w:p>
+    <w:p>
+      <w:r>
+        <w:drawing>
+          <wp:inline distT="0" distB="0" distL="0" distR="0" wp14:anchorId="201E0263" wp14:editId="3A4E5234">
+            <wp:extent cx="5731510" cy="603250"/>
+            <wp:effectExtent l="0" t="0" r="2540" b="6350"/>
+            <wp:docPr id="19" name="Picture 19"/>
+            <wp:cNvGraphicFramePr>
+              <a:graphicFrameLocks xmlns:a="http://schemas.openxmlformats.org/drawingml/2006/main" noChangeAspect="1"/>
+            </wp:cNvGraphicFramePr>
+            <a:graphic xmlns:a="http://schemas.openxmlformats.org/drawingml/2006/main">
+              <a:graphicData uri="http://schemas.openxmlformats.org/drawingml/2006/picture">
+                <pic:pic xmlns:pic="http://schemas.openxmlformats.org/drawingml/2006/picture">
+                  <pic:nvPicPr>
+                    <pic:cNvPr id="1" name=""/>
+                    <pic:cNvPicPr/>
+                  </pic:nvPicPr>
+                  <pic:blipFill>
+                    <a:blip r:embed="rId37"/>
+                    <a:stretch>
+                      <a:fillRect/>
+                    </a:stretch>
+                  </pic:blipFill>
+                  <pic:spPr>
+                    <a:xfrm>
+                      <a:off x="0" y="0"/>
+                      <a:ext cx="5731510" cy="603250"/>
+                    </a:xfrm>
+                    <a:prstGeom prst="rect">
+                      <a:avLst/>
+                    </a:prstGeom>
+                  </pic:spPr>
+                </pic:pic>
+              </a:graphicData>
+            </a:graphic>
+          </wp:inline>
+        </w:drawing>
+      </w:r>
+    </w:p>
+    <w:p>
+      <w:r>
+        <w:t xml:space="preserve">Ik kan geen rij verwijderen uit de tabel Student in de databank. De API werkt dus niet, omdat ik een fout heb in de code. Er is een onbekende gegeven in de </w:t>
+      </w:r>
+      <w:proofErr w:type="spellStart"/>
+      <w:r>
+        <w:t>where</w:t>
+      </w:r>
+      <w:proofErr w:type="spellEnd"/>
+      <w:r>
+        <w:t xml:space="preserve"> clause van de </w:t>
+      </w:r>
+      <w:proofErr w:type="spellStart"/>
+      <w:r>
+        <w:t>sql</w:t>
+      </w:r>
+      <w:proofErr w:type="spellEnd"/>
+      <w:r>
+        <w:t>.</w:t>
+      </w:r>
+    </w:p>
+    <w:p>
+      <w:r>
+        <w:t>Verbetering code:</w:t>
+      </w:r>
+    </w:p>
+    <w:p>
+      <w:pPr>
+        <w:shd w:val="clear" w:color="auto" w:fill="1E1E1E"/>
+        <w:spacing w:before="0" w:after="0" w:line="285" w:lineRule="atLeast"/>
+        <w:rPr>
+          <w:rFonts w:ascii="Consolas" w:hAnsi="Consolas"/>
+          <w:color w:val="D4D4D4"/>
+          <w:sz w:val="21"/>
+          <w:szCs w:val="21"/>
+          <w:lang/>
+        </w:rPr>
+      </w:pPr>
+      <w:r>
+        <w:rPr>
+          <w:rFonts w:ascii="Consolas" w:hAnsi="Consolas"/>
+          <w:color w:val="569CD6"/>
+          <w:sz w:val="21"/>
+          <w:szCs w:val="21"/>
+          <w:lang/>
+        </w:rPr>
+        <w:t>&lt;?php</w:t>
+      </w:r>
+    </w:p>
+    <w:p>
+      <w:pPr>
+        <w:shd w:val="clear" w:color="auto" w:fill="1E1E1E"/>
+        <w:spacing w:before="0" w:after="0" w:line="285" w:lineRule="atLeast"/>
+        <w:rPr>
+          <w:rFonts w:ascii="Consolas" w:hAnsi="Consolas"/>
+          <w:color w:val="D4D4D4"/>
+          <w:sz w:val="21"/>
+          <w:szCs w:val="21"/>
+          <w:lang/>
+        </w:rPr>
+      </w:pPr>
+      <w:r>
+        <w:rPr>
+          <w:rFonts w:ascii="Consolas" w:hAnsi="Consolas"/>
+          <w:color w:val="DCDCAA"/>
+          <w:sz w:val="21"/>
+          <w:szCs w:val="21"/>
+          <w:lang/>
+        </w:rPr>
+        <w:t>header</w:t>
+      </w:r>
+      <w:r>
+        <w:rPr>
+          <w:rFonts w:ascii="Consolas" w:hAnsi="Consolas"/>
+          <w:color w:val="D4D4D4"/>
+          <w:sz w:val="21"/>
+          <w:szCs w:val="21"/>
+          <w:lang/>
+        </w:rPr>
+        <w:t>(</w:t>
+      </w:r>
+      <w:r>
+        <w:rPr>
+          <w:rFonts w:ascii="Consolas" w:hAnsi="Consolas"/>
+          <w:color w:val="CE9178"/>
+          <w:sz w:val="21"/>
+          <w:szCs w:val="21"/>
+          <w:lang/>
+        </w:rPr>
+        <w:t>'Content-type: application/json'</w:t>
+      </w:r>
+      <w:r>
+        <w:rPr>
+          <w:rFonts w:ascii="Consolas" w:hAnsi="Consolas"/>
+          <w:color w:val="D4D4D4"/>
+          <w:sz w:val="21"/>
+          <w:szCs w:val="21"/>
+          <w:lang/>
+        </w:rPr>
+        <w:t>);</w:t>
+      </w:r>
+    </w:p>
+    <w:p>
+      <w:pPr>
+        <w:shd w:val="clear" w:color="auto" w:fill="1E1E1E"/>
+        <w:spacing w:before="0" w:after="0" w:line="285" w:lineRule="atLeast"/>
+        <w:rPr>
+          <w:rFonts w:ascii="Consolas" w:hAnsi="Consolas"/>
+          <w:color w:val="D4D4D4"/>
+          <w:sz w:val="21"/>
+          <w:szCs w:val="21"/>
+          <w:lang/>
+        </w:rPr>
+      </w:pPr>
+      <w:r>
+        <w:rPr>
+          <w:rFonts w:ascii="Consolas" w:hAnsi="Consolas"/>
+          <w:color w:val="9CDCFE"/>
+          <w:sz w:val="21"/>
+          <w:szCs w:val="21"/>
+          <w:lang/>
+        </w:rPr>
+        <w:t>$conn</w:t>
+      </w:r>
+      <w:r>
+        <w:rPr>
+          <w:rFonts w:ascii="Consolas" w:hAnsi="Consolas"/>
+          <w:color w:val="D4D4D4"/>
+          <w:sz w:val="21"/>
+          <w:szCs w:val="21"/>
+          <w:lang/>
+        </w:rPr>
+        <w:t xml:space="preserve"> = </w:t>
+      </w:r>
+      <w:r>
+        <w:rPr>
+          <w:rFonts w:ascii="Consolas" w:hAnsi="Consolas"/>
+          <w:color w:val="569CD6"/>
+          <w:sz w:val="21"/>
+          <w:szCs w:val="21"/>
+          <w:lang/>
+        </w:rPr>
+        <w:t>new</w:t>
+      </w:r>
+      <w:r>
+        <w:rPr>
+          <w:rFonts w:ascii="Consolas" w:hAnsi="Consolas"/>
+          <w:color w:val="D4D4D4"/>
+          <w:sz w:val="21"/>
+          <w:szCs w:val="21"/>
+          <w:lang/>
+        </w:rPr>
+        <w:t xml:space="preserve"> </w:t>
+      </w:r>
+      <w:r>
+        <w:rPr>
+          <w:rFonts w:ascii="Consolas" w:hAnsi="Consolas"/>
+          <w:color w:val="4EC9B0"/>
+          <w:sz w:val="21"/>
+          <w:szCs w:val="21"/>
+          <w:lang/>
+        </w:rPr>
+        <w:t>mysqli</w:t>
+      </w:r>
+      <w:r>
+        <w:rPr>
+          <w:rFonts w:ascii="Consolas" w:hAnsi="Consolas"/>
+          <w:color w:val="D4D4D4"/>
+          <w:sz w:val="21"/>
+          <w:szCs w:val="21"/>
+          <w:lang/>
+        </w:rPr>
+        <w:t>(</w:t>
+      </w:r>
+      <w:r>
+        <w:rPr>
+          <w:rFonts w:ascii="Consolas" w:hAnsi="Consolas"/>
+          <w:color w:val="CE9178"/>
+          <w:sz w:val="21"/>
+          <w:szCs w:val="21"/>
+          <w:lang/>
+        </w:rPr>
+        <w:t>'ID328986_SchoolDB.db.webhosting.be'</w:t>
+      </w:r>
+      <w:r>
+        <w:rPr>
+          <w:rFonts w:ascii="Consolas" w:hAnsi="Consolas"/>
+          <w:color w:val="D4D4D4"/>
+          <w:sz w:val="21"/>
+          <w:szCs w:val="21"/>
+          <w:lang/>
+        </w:rPr>
+        <w:t xml:space="preserve">, </w:t>
+      </w:r>
+      <w:r>
+        <w:rPr>
+          <w:rFonts w:ascii="Consolas" w:hAnsi="Consolas"/>
+          <w:color w:val="CE9178"/>
+          <w:sz w:val="21"/>
+          <w:szCs w:val="21"/>
+          <w:lang/>
+        </w:rPr>
+        <w:t>'ID328986_SchoolDB'</w:t>
+      </w:r>
+      <w:r>
+        <w:rPr>
+          <w:rFonts w:ascii="Consolas" w:hAnsi="Consolas"/>
+          <w:color w:val="D4D4D4"/>
+          <w:sz w:val="21"/>
+          <w:szCs w:val="21"/>
+          <w:lang/>
+        </w:rPr>
+        <w:t xml:space="preserve">, </w:t>
+      </w:r>
+      <w:r>
+        <w:rPr>
+          <w:rFonts w:ascii="Consolas" w:hAnsi="Consolas"/>
+          <w:color w:val="CE9178"/>
+          <w:sz w:val="21"/>
+          <w:szCs w:val="21"/>
+          <w:lang/>
+        </w:rPr>
+        <w:t>'azerty123'</w:t>
+      </w:r>
+      <w:r>
+        <w:rPr>
+          <w:rFonts w:ascii="Consolas" w:hAnsi="Consolas"/>
+          <w:color w:val="D4D4D4"/>
+          <w:sz w:val="21"/>
+          <w:szCs w:val="21"/>
+          <w:lang/>
+        </w:rPr>
+        <w:t xml:space="preserve">, </w:t>
+      </w:r>
+      <w:r>
+        <w:rPr>
+          <w:rFonts w:ascii="Consolas" w:hAnsi="Consolas"/>
+          <w:color w:val="CE9178"/>
+          <w:sz w:val="21"/>
+          <w:szCs w:val="21"/>
+          <w:lang/>
+        </w:rPr>
+        <w:t>'ID328986_SchoolDB'</w:t>
+      </w:r>
+      <w:r>
+        <w:rPr>
+          <w:rFonts w:ascii="Consolas" w:hAnsi="Consolas"/>
+          <w:color w:val="D4D4D4"/>
+          <w:sz w:val="21"/>
+          <w:szCs w:val="21"/>
+          <w:lang/>
+        </w:rPr>
+        <w:t>);</w:t>
+      </w:r>
+    </w:p>
+    <w:p>
+      <w:pPr>
+        <w:shd w:val="clear" w:color="auto" w:fill="1E1E1E"/>
+        <w:spacing w:before="0" w:after="0" w:line="285" w:lineRule="atLeast"/>
+        <w:rPr>
+          <w:rFonts w:ascii="Consolas" w:hAnsi="Consolas"/>
+          <w:color w:val="D4D4D4"/>
+          <w:sz w:val="21"/>
+          <w:szCs w:val="21"/>
+          <w:lang/>
+        </w:rPr>
+      </w:pPr>
+      <w:r>
+        <w:rPr>
+          <w:rFonts w:ascii="Consolas" w:hAnsi="Consolas"/>
+          <w:color w:val="C586C0"/>
+          <w:sz w:val="21"/>
+          <w:szCs w:val="21"/>
+          <w:lang/>
+        </w:rPr>
+        <w:t>if</w:t>
+      </w:r>
+      <w:r>
+        <w:rPr>
+          <w:rFonts w:ascii="Consolas" w:hAnsi="Consolas"/>
+          <w:color w:val="D4D4D4"/>
+          <w:sz w:val="21"/>
+          <w:szCs w:val="21"/>
+          <w:lang/>
+        </w:rPr>
+        <w:t>(</w:t>
+      </w:r>
+      <w:r>
+        <w:rPr>
+          <w:rFonts w:ascii="Consolas" w:hAnsi="Consolas"/>
+          <w:color w:val="9CDCFE"/>
+          <w:sz w:val="21"/>
+          <w:szCs w:val="21"/>
+          <w:lang/>
+        </w:rPr>
+        <w:t>$conn</w:t>
+      </w:r>
+      <w:r>
+        <w:rPr>
+          <w:rFonts w:ascii="Consolas" w:hAnsi="Consolas"/>
+          <w:color w:val="D4D4D4"/>
+          <w:sz w:val="21"/>
+          <w:szCs w:val="21"/>
+          <w:lang/>
+        </w:rPr>
+        <w:t xml:space="preserve"> === </w:t>
+      </w:r>
+      <w:r>
+        <w:rPr>
+          <w:rFonts w:ascii="Consolas" w:hAnsi="Consolas"/>
+          <w:color w:val="569CD6"/>
+          <w:sz w:val="21"/>
+          <w:szCs w:val="21"/>
+          <w:lang/>
+        </w:rPr>
+        <w:t>false</w:t>
+      </w:r>
+      <w:r>
+        <w:rPr>
+          <w:rFonts w:ascii="Consolas" w:hAnsi="Consolas"/>
+          <w:color w:val="D4D4D4"/>
+          <w:sz w:val="21"/>
+          <w:szCs w:val="21"/>
+          <w:lang/>
+        </w:rPr>
+        <w:t>){</w:t>
+      </w:r>
+    </w:p>
+    <w:p>
+      <w:pPr>
+        <w:shd w:val="clear" w:color="auto" w:fill="1E1E1E"/>
+        <w:spacing w:before="0" w:after="0" w:line="285" w:lineRule="atLeast"/>
+        <w:rPr>
+          <w:rFonts w:ascii="Consolas" w:hAnsi="Consolas"/>
+          <w:color w:val="D4D4D4"/>
+          <w:sz w:val="21"/>
+          <w:szCs w:val="21"/>
+          <w:lang/>
+        </w:rPr>
+      </w:pPr>
+      <w:r>
+        <w:rPr>
+          <w:rFonts w:ascii="Consolas" w:hAnsi="Consolas"/>
+          <w:color w:val="D4D4D4"/>
+          <w:sz w:val="21"/>
+          <w:szCs w:val="21"/>
+          <w:lang/>
+        </w:rPr>
+        <w:t xml:space="preserve">    </w:t>
+      </w:r>
+      <w:r>
+        <w:rPr>
+          <w:rFonts w:ascii="Consolas" w:hAnsi="Consolas"/>
+          <w:color w:val="C586C0"/>
+          <w:sz w:val="21"/>
+          <w:szCs w:val="21"/>
+          <w:lang/>
+        </w:rPr>
+        <w:t>die</w:t>
+      </w:r>
+      <w:r>
+        <w:rPr>
+          <w:rFonts w:ascii="Consolas" w:hAnsi="Consolas"/>
+          <w:color w:val="D4D4D4"/>
+          <w:sz w:val="21"/>
+          <w:szCs w:val="21"/>
+          <w:lang/>
+        </w:rPr>
+        <w:t>(</w:t>
+      </w:r>
+      <w:r>
+        <w:rPr>
+          <w:rFonts w:ascii="Consolas" w:hAnsi="Consolas"/>
+          <w:color w:val="CE9178"/>
+          <w:sz w:val="21"/>
+          <w:szCs w:val="21"/>
+          <w:lang/>
+        </w:rPr>
+        <w:t>"ERROR: Could not connect. "</w:t>
+      </w:r>
+      <w:r>
+        <w:rPr>
+          <w:rFonts w:ascii="Consolas" w:hAnsi="Consolas"/>
+          <w:color w:val="D4D4D4"/>
+          <w:sz w:val="21"/>
+          <w:szCs w:val="21"/>
+          <w:lang/>
+        </w:rPr>
+        <w:t xml:space="preserve"> . </w:t>
+      </w:r>
+      <w:r>
+        <w:rPr>
+          <w:rFonts w:ascii="Consolas" w:hAnsi="Consolas"/>
+          <w:color w:val="DCDCAA"/>
+          <w:sz w:val="21"/>
+          <w:szCs w:val="21"/>
+          <w:lang/>
+        </w:rPr>
+        <w:t>mysqli_connect_error</w:t>
+      </w:r>
+      <w:r>
+        <w:rPr>
+          <w:rFonts w:ascii="Consolas" w:hAnsi="Consolas"/>
+          <w:color w:val="D4D4D4"/>
+          <w:sz w:val="21"/>
+          <w:szCs w:val="21"/>
+          <w:lang/>
+        </w:rPr>
+        <w:t>());</w:t>
+      </w:r>
+    </w:p>
+    <w:p>
+      <w:pPr>
+        <w:shd w:val="clear" w:color="auto" w:fill="1E1E1E"/>
+        <w:spacing w:before="0" w:after="0" w:line="285" w:lineRule="atLeast"/>
+        <w:rPr>
+          <w:rFonts w:ascii="Consolas" w:hAnsi="Consolas"/>
+          <w:color w:val="D4D4D4"/>
+          <w:sz w:val="21"/>
+          <w:szCs w:val="21"/>
+          <w:lang/>
+        </w:rPr>
+      </w:pPr>
+      <w:r>
+        <w:rPr>
+          <w:rFonts w:ascii="Consolas" w:hAnsi="Consolas"/>
+          <w:color w:val="D4D4D4"/>
+          <w:sz w:val="21"/>
+          <w:szCs w:val="21"/>
+          <w:lang/>
+        </w:rPr>
+        <w:t>}</w:t>
+      </w:r>
+    </w:p>
+    <w:p>
+      <w:pPr>
+        <w:shd w:val="clear" w:color="auto" w:fill="1E1E1E"/>
+        <w:spacing w:before="0" w:after="0" w:line="285" w:lineRule="atLeast"/>
+        <w:rPr>
+          <w:rFonts w:ascii="Consolas" w:hAnsi="Consolas"/>
+          <w:color w:val="D4D4D4"/>
+          <w:sz w:val="21"/>
+          <w:szCs w:val="21"/>
+          <w:lang/>
+        </w:rPr>
+      </w:pPr>
+      <w:r>
+        <w:rPr>
+          <w:rFonts w:ascii="Consolas" w:hAnsi="Consolas"/>
+          <w:color w:val="9CDCFE"/>
+          <w:sz w:val="21"/>
+          <w:szCs w:val="21"/>
+          <w:lang/>
+        </w:rPr>
+        <w:t>$StudentenNummer</w:t>
+      </w:r>
+      <w:r>
+        <w:rPr>
+          <w:rFonts w:ascii="Consolas" w:hAnsi="Consolas"/>
+          <w:color w:val="D4D4D4"/>
+          <w:sz w:val="21"/>
+          <w:szCs w:val="21"/>
+          <w:lang/>
+        </w:rPr>
+        <w:t xml:space="preserve"> = </w:t>
+      </w:r>
+      <w:r>
+        <w:rPr>
+          <w:rFonts w:ascii="Consolas" w:hAnsi="Consolas"/>
+          <w:color w:val="DCDCAA"/>
+          <w:sz w:val="21"/>
+          <w:szCs w:val="21"/>
+          <w:lang/>
+        </w:rPr>
+        <w:t>mysqli_real_escape_string</w:t>
+      </w:r>
+      <w:r>
+        <w:rPr>
+          <w:rFonts w:ascii="Consolas" w:hAnsi="Consolas"/>
+          <w:color w:val="D4D4D4"/>
+          <w:sz w:val="21"/>
+          <w:szCs w:val="21"/>
+          <w:lang/>
+        </w:rPr>
+        <w:t>(</w:t>
+      </w:r>
+      <w:r>
+        <w:rPr>
+          <w:rFonts w:ascii="Consolas" w:hAnsi="Consolas"/>
+          <w:color w:val="9CDCFE"/>
+          <w:sz w:val="21"/>
+          <w:szCs w:val="21"/>
+          <w:lang/>
+        </w:rPr>
+        <w:t>$conn</w:t>
+      </w:r>
+      <w:r>
+        <w:rPr>
+          <w:rFonts w:ascii="Consolas" w:hAnsi="Consolas"/>
+          <w:color w:val="D4D4D4"/>
+          <w:sz w:val="21"/>
+          <w:szCs w:val="21"/>
+          <w:lang/>
+        </w:rPr>
+        <w:t xml:space="preserve">, </w:t>
+      </w:r>
+      <w:r>
+        <w:rPr>
+          <w:rFonts w:ascii="Consolas" w:hAnsi="Consolas"/>
+          <w:color w:val="9CDCFE"/>
+          <w:sz w:val="21"/>
+          <w:szCs w:val="21"/>
+          <w:lang/>
+        </w:rPr>
+        <w:t>$_REQUEST</w:t>
+      </w:r>
+      <w:r>
+        <w:rPr>
+          <w:rFonts w:ascii="Consolas" w:hAnsi="Consolas"/>
+          <w:color w:val="D4D4D4"/>
+          <w:sz w:val="21"/>
+          <w:szCs w:val="21"/>
+          <w:lang/>
+        </w:rPr>
+        <w:t>[</w:t>
+      </w:r>
+      <w:r>
+        <w:rPr>
+          <w:rFonts w:ascii="Consolas" w:hAnsi="Consolas"/>
+          <w:color w:val="CE9178"/>
+          <w:sz w:val="21"/>
+          <w:szCs w:val="21"/>
+          <w:lang/>
+        </w:rPr>
+        <w:t>'StudentenNummer'</w:t>
+      </w:r>
+      <w:r>
+        <w:rPr>
+          <w:rFonts w:ascii="Consolas" w:hAnsi="Consolas"/>
+          <w:color w:val="D4D4D4"/>
+          <w:sz w:val="21"/>
+          <w:szCs w:val="21"/>
+          <w:lang/>
+        </w:rPr>
+        <w:t>]);</w:t>
+      </w:r>
+    </w:p>
+    <w:p>
+      <w:pPr>
+        <w:shd w:val="clear" w:color="auto" w:fill="1E1E1E"/>
+        <w:spacing w:before="0" w:after="0" w:line="285" w:lineRule="atLeast"/>
+        <w:rPr>
+          <w:rFonts w:ascii="Consolas" w:hAnsi="Consolas"/>
+          <w:color w:val="D4D4D4"/>
+          <w:sz w:val="21"/>
+          <w:szCs w:val="21"/>
+          <w:lang/>
+        </w:rPr>
+      </w:pPr>
+      <w:r>
+        <w:rPr>
+          <w:rFonts w:ascii="Consolas" w:hAnsi="Consolas"/>
+          <w:color w:val="9CDCFE"/>
+          <w:sz w:val="21"/>
+          <w:szCs w:val="21"/>
+          <w:lang/>
+        </w:rPr>
+        <w:t>$sql</w:t>
+      </w:r>
+      <w:r>
+        <w:rPr>
+          <w:rFonts w:ascii="Consolas" w:hAnsi="Consolas"/>
+          <w:color w:val="D4D4D4"/>
+          <w:sz w:val="21"/>
+          <w:szCs w:val="21"/>
+          <w:lang/>
+        </w:rPr>
+        <w:t xml:space="preserve"> = </w:t>
+      </w:r>
+      <w:r>
+        <w:rPr>
+          <w:rFonts w:ascii="Consolas" w:hAnsi="Consolas"/>
+          <w:color w:val="CE9178"/>
+          <w:sz w:val="21"/>
+          <w:szCs w:val="21"/>
+          <w:lang/>
+        </w:rPr>
+        <w:t>"</w:t>
+      </w:r>
+      <w:r>
+        <w:rPr>
+          <w:rFonts w:ascii="Consolas" w:hAnsi="Consolas"/>
+          <w:color w:val="569CD6"/>
+          <w:sz w:val="21"/>
+          <w:szCs w:val="21"/>
+          <w:lang/>
+        </w:rPr>
+        <w:t>DELETE</w:t>
+      </w:r>
+      <w:r>
+        <w:rPr>
+          <w:rFonts w:ascii="Consolas" w:hAnsi="Consolas"/>
+          <w:color w:val="CE9178"/>
+          <w:sz w:val="21"/>
+          <w:szCs w:val="21"/>
+          <w:lang/>
+        </w:rPr>
+        <w:t xml:space="preserve"> </w:t>
+      </w:r>
+      <w:r>
+        <w:rPr>
+          <w:rFonts w:ascii="Consolas" w:hAnsi="Consolas"/>
+          <w:color w:val="569CD6"/>
+          <w:sz w:val="21"/>
+          <w:szCs w:val="21"/>
+          <w:lang/>
+        </w:rPr>
+        <w:t>FROM</w:t>
+      </w:r>
+      <w:r>
+        <w:rPr>
+          <w:rFonts w:ascii="Consolas" w:hAnsi="Consolas"/>
+          <w:color w:val="CE9178"/>
+          <w:sz w:val="21"/>
+          <w:szCs w:val="21"/>
+          <w:lang/>
+        </w:rPr>
+        <w:t xml:space="preserve"> Student </w:t>
+      </w:r>
+      <w:r>
+        <w:rPr>
+          <w:rFonts w:ascii="Consolas" w:hAnsi="Consolas"/>
+          <w:color w:val="569CD6"/>
+          <w:sz w:val="21"/>
+          <w:szCs w:val="21"/>
+          <w:lang/>
+        </w:rPr>
+        <w:t>WHERE</w:t>
+      </w:r>
+      <w:r>
+        <w:rPr>
+          <w:rFonts w:ascii="Consolas" w:hAnsi="Consolas"/>
+          <w:color w:val="CE9178"/>
+          <w:sz w:val="21"/>
+          <w:szCs w:val="21"/>
+          <w:lang/>
+        </w:rPr>
+        <w:t xml:space="preserve"> StudentenNummer </w:t>
+      </w:r>
+      <w:r>
+        <w:rPr>
+          <w:rFonts w:ascii="Consolas" w:hAnsi="Consolas"/>
+          <w:color w:val="D4D4D4"/>
+          <w:sz w:val="21"/>
+          <w:szCs w:val="21"/>
+          <w:lang/>
+        </w:rPr>
+        <w:t>=</w:t>
+      </w:r>
+      <w:r>
+        <w:rPr>
+          <w:rFonts w:ascii="Consolas" w:hAnsi="Consolas"/>
+          <w:color w:val="CE9178"/>
+          <w:sz w:val="21"/>
+          <w:szCs w:val="21"/>
+          <w:lang/>
+        </w:rPr>
+        <w:t xml:space="preserve"> ('</w:t>
+      </w:r>
+      <w:r>
+        <w:rPr>
+          <w:rFonts w:ascii="Consolas" w:hAnsi="Consolas"/>
+          <w:color w:val="9CDCFE"/>
+          <w:sz w:val="21"/>
+          <w:szCs w:val="21"/>
+          <w:lang/>
+        </w:rPr>
+        <w:t>$StudentenNummer</w:t>
+      </w:r>
+      <w:r>
+        <w:rPr>
+          <w:rFonts w:ascii="Consolas" w:hAnsi="Consolas"/>
+          <w:color w:val="CE9178"/>
+          <w:sz w:val="21"/>
+          <w:szCs w:val="21"/>
+          <w:lang/>
+        </w:rPr>
+        <w:t>')"</w:t>
+      </w:r>
+      <w:r>
+        <w:rPr>
+          <w:rFonts w:ascii="Consolas" w:hAnsi="Consolas"/>
+          <w:color w:val="D4D4D4"/>
+          <w:sz w:val="21"/>
+          <w:szCs w:val="21"/>
+          <w:lang/>
+        </w:rPr>
+        <w:t>;</w:t>
+      </w:r>
+    </w:p>
+    <w:p>
+      <w:pPr>
+        <w:shd w:val="clear" w:color="auto" w:fill="1E1E1E"/>
+        <w:spacing w:before="0" w:after="0" w:line="285" w:lineRule="atLeast"/>
+        <w:rPr>
+          <w:rFonts w:ascii="Consolas" w:hAnsi="Consolas"/>
+          <w:color w:val="D4D4D4"/>
+          <w:sz w:val="21"/>
+          <w:szCs w:val="21"/>
+          <w:lang/>
+        </w:rPr>
+      </w:pPr>
+      <w:r>
+        <w:rPr>
+          <w:rFonts w:ascii="Consolas" w:hAnsi="Consolas"/>
+          <w:color w:val="C586C0"/>
+          <w:sz w:val="21"/>
+          <w:szCs w:val="21"/>
+          <w:lang/>
+        </w:rPr>
+        <w:t>if</w:t>
+      </w:r>
+      <w:r>
+        <w:rPr>
+          <w:rFonts w:ascii="Consolas" w:hAnsi="Consolas"/>
+          <w:color w:val="D4D4D4"/>
+          <w:sz w:val="21"/>
+          <w:szCs w:val="21"/>
+          <w:lang/>
+        </w:rPr>
+        <w:t>(</w:t>
+      </w:r>
+      <w:r>
+        <w:rPr>
+          <w:rFonts w:ascii="Consolas" w:hAnsi="Consolas"/>
+          <w:color w:val="DCDCAA"/>
+          <w:sz w:val="21"/>
+          <w:szCs w:val="21"/>
+          <w:lang/>
+        </w:rPr>
+        <w:t>mysqli_query</w:t>
+      </w:r>
+      <w:r>
+        <w:rPr>
+          <w:rFonts w:ascii="Consolas" w:hAnsi="Consolas"/>
+          <w:color w:val="D4D4D4"/>
+          <w:sz w:val="21"/>
+          <w:szCs w:val="21"/>
+          <w:lang/>
+        </w:rPr>
+        <w:t>(</w:t>
+      </w:r>
+      <w:r>
+        <w:rPr>
+          <w:rFonts w:ascii="Consolas" w:hAnsi="Consolas"/>
+          <w:color w:val="9CDCFE"/>
+          <w:sz w:val="21"/>
+          <w:szCs w:val="21"/>
+          <w:lang/>
+        </w:rPr>
+        <w:t>$conn</w:t>
+      </w:r>
+      <w:r>
+        <w:rPr>
+          <w:rFonts w:ascii="Consolas" w:hAnsi="Consolas"/>
+          <w:color w:val="D4D4D4"/>
+          <w:sz w:val="21"/>
+          <w:szCs w:val="21"/>
+          <w:lang/>
+        </w:rPr>
+        <w:t xml:space="preserve">, </w:t>
+      </w:r>
+      <w:r>
+        <w:rPr>
+          <w:rFonts w:ascii="Consolas" w:hAnsi="Consolas"/>
+          <w:color w:val="9CDCFE"/>
+          <w:sz w:val="21"/>
+          <w:szCs w:val="21"/>
+          <w:lang/>
+        </w:rPr>
+        <w:t>$sql</w:t>
+      </w:r>
+      <w:r>
+        <w:rPr>
+          <w:rFonts w:ascii="Consolas" w:hAnsi="Consolas"/>
+          <w:color w:val="D4D4D4"/>
+          <w:sz w:val="21"/>
+          <w:szCs w:val="21"/>
+          <w:lang/>
+        </w:rPr>
+        <w:t>)){</w:t>
+      </w:r>
+    </w:p>
+    <w:p>
+      <w:pPr>
+        <w:shd w:val="clear" w:color="auto" w:fill="1E1E1E"/>
+        <w:spacing w:before="0" w:after="0" w:line="285" w:lineRule="atLeast"/>
+        <w:rPr>
+          <w:rFonts w:ascii="Consolas" w:hAnsi="Consolas"/>
+          <w:color w:val="D4D4D4"/>
+          <w:sz w:val="21"/>
+          <w:szCs w:val="21"/>
+          <w:lang/>
+        </w:rPr>
+      </w:pPr>
+      <w:r>
+        <w:rPr>
+          <w:rFonts w:ascii="Consolas" w:hAnsi="Consolas"/>
+          <w:color w:val="D4D4D4"/>
+          <w:sz w:val="21"/>
+          <w:szCs w:val="21"/>
+          <w:lang/>
+        </w:rPr>
+        <w:t xml:space="preserve">    </w:t>
+      </w:r>
+      <w:r>
+        <w:rPr>
+          <w:rFonts w:ascii="Consolas" w:hAnsi="Consolas"/>
+          <w:color w:val="DCDCAA"/>
+          <w:sz w:val="21"/>
+          <w:szCs w:val="21"/>
+          <w:lang/>
+        </w:rPr>
+        <w:t>echo</w:t>
+      </w:r>
+      <w:r>
+        <w:rPr>
+          <w:rFonts w:ascii="Consolas" w:hAnsi="Consolas"/>
+          <w:color w:val="D4D4D4"/>
+          <w:sz w:val="21"/>
+          <w:szCs w:val="21"/>
+          <w:lang/>
+        </w:rPr>
+        <w:t xml:space="preserve"> </w:t>
+      </w:r>
+      <w:r>
+        <w:rPr>
+          <w:rFonts w:ascii="Consolas" w:hAnsi="Consolas"/>
+          <w:color w:val="CE9178"/>
+          <w:sz w:val="21"/>
+          <w:szCs w:val="21"/>
+          <w:lang/>
+        </w:rPr>
+        <w:t>"Student is verwijderd."</w:t>
+      </w:r>
+      <w:r>
+        <w:rPr>
+          <w:rFonts w:ascii="Consolas" w:hAnsi="Consolas"/>
+          <w:color w:val="D4D4D4"/>
+          <w:sz w:val="21"/>
+          <w:szCs w:val="21"/>
+          <w:lang/>
+        </w:rPr>
+        <w:t>;</w:t>
+      </w:r>
+    </w:p>
+    <w:p>
+      <w:pPr>
+        <w:shd w:val="clear" w:color="auto" w:fill="1E1E1E"/>
+        <w:spacing w:before="0" w:after="0" w:line="285" w:lineRule="atLeast"/>
+        <w:rPr>
+          <w:rFonts w:ascii="Consolas" w:hAnsi="Consolas"/>
+          <w:color w:val="D4D4D4"/>
+          <w:sz w:val="21"/>
+          <w:szCs w:val="21"/>
+          <w:lang/>
+        </w:rPr>
+      </w:pPr>
+      <w:r>
+        <w:rPr>
+          <w:rFonts w:ascii="Consolas" w:hAnsi="Consolas"/>
+          <w:color w:val="D4D4D4"/>
+          <w:sz w:val="21"/>
+          <w:szCs w:val="21"/>
+          <w:lang/>
+        </w:rPr>
+        <w:t xml:space="preserve">} </w:t>
+      </w:r>
+      <w:r>
+        <w:rPr>
+          <w:rFonts w:ascii="Consolas" w:hAnsi="Consolas"/>
+          <w:color w:val="C586C0"/>
+          <w:sz w:val="21"/>
+          <w:szCs w:val="21"/>
+          <w:lang/>
+        </w:rPr>
+        <w:t>else</w:t>
+      </w:r>
+      <w:r>
+        <w:rPr>
+          <w:rFonts w:ascii="Consolas" w:hAnsi="Consolas"/>
+          <w:color w:val="D4D4D4"/>
+          <w:sz w:val="21"/>
+          <w:szCs w:val="21"/>
+          <w:lang/>
+        </w:rPr>
+        <w:t>{</w:t>
+      </w:r>
+    </w:p>
+    <w:p>
+      <w:pPr>
+        <w:shd w:val="clear" w:color="auto" w:fill="1E1E1E"/>
+        <w:spacing w:before="0" w:after="0" w:line="285" w:lineRule="atLeast"/>
+        <w:rPr>
+          <w:rFonts w:ascii="Consolas" w:hAnsi="Consolas"/>
+          <w:color w:val="D4D4D4"/>
+          <w:sz w:val="21"/>
+          <w:szCs w:val="21"/>
+          <w:lang/>
+        </w:rPr>
+      </w:pPr>
+      <w:r>
+        <w:rPr>
+          <w:rFonts w:ascii="Consolas" w:hAnsi="Consolas"/>
+          <w:color w:val="D4D4D4"/>
+          <w:sz w:val="21"/>
+          <w:szCs w:val="21"/>
+          <w:lang/>
+        </w:rPr>
+        <w:t xml:space="preserve">    </w:t>
+      </w:r>
+      <w:r>
+        <w:rPr>
+          <w:rFonts w:ascii="Consolas" w:hAnsi="Consolas"/>
+          <w:color w:val="DCDCAA"/>
+          <w:sz w:val="21"/>
+          <w:szCs w:val="21"/>
+          <w:lang/>
+        </w:rPr>
+        <w:t>echo</w:t>
+      </w:r>
+      <w:r>
+        <w:rPr>
+          <w:rFonts w:ascii="Consolas" w:hAnsi="Consolas"/>
+          <w:color w:val="D4D4D4"/>
+          <w:sz w:val="21"/>
+          <w:szCs w:val="21"/>
+          <w:lang/>
+        </w:rPr>
+        <w:t xml:space="preserve"> </w:t>
+      </w:r>
+      <w:r>
+        <w:rPr>
+          <w:rFonts w:ascii="Consolas" w:hAnsi="Consolas"/>
+          <w:color w:val="CE9178"/>
+          <w:sz w:val="21"/>
+          <w:szCs w:val="21"/>
+          <w:lang/>
+        </w:rPr>
+        <w:t>"fout: kan Student niet verwijderen. "</w:t>
+      </w:r>
+      <w:r>
+        <w:rPr>
+          <w:rFonts w:ascii="Consolas" w:hAnsi="Consolas"/>
+          <w:color w:val="D4D4D4"/>
+          <w:sz w:val="21"/>
+          <w:szCs w:val="21"/>
+          <w:lang/>
+        </w:rPr>
+        <w:t xml:space="preserve"> . </w:t>
+      </w:r>
+      <w:r>
+        <w:rPr>
+          <w:rFonts w:ascii="Consolas" w:hAnsi="Consolas"/>
+          <w:color w:val="DCDCAA"/>
+          <w:sz w:val="21"/>
+          <w:szCs w:val="21"/>
+          <w:lang/>
+        </w:rPr>
+        <w:t>mysqli_error</w:t>
+      </w:r>
+      <w:r>
+        <w:rPr>
+          <w:rFonts w:ascii="Consolas" w:hAnsi="Consolas"/>
+          <w:color w:val="D4D4D4"/>
+          <w:sz w:val="21"/>
+          <w:szCs w:val="21"/>
+          <w:lang/>
+        </w:rPr>
+        <w:t>(</w:t>
+      </w:r>
+      <w:r>
+        <w:rPr>
+          <w:rFonts w:ascii="Consolas" w:hAnsi="Consolas"/>
+          <w:color w:val="9CDCFE"/>
+          <w:sz w:val="21"/>
+          <w:szCs w:val="21"/>
+          <w:lang/>
+        </w:rPr>
+        <w:t>$conn</w:t>
+      </w:r>
+      <w:r>
+        <w:rPr>
+          <w:rFonts w:ascii="Consolas" w:hAnsi="Consolas"/>
+          <w:color w:val="D4D4D4"/>
+          <w:sz w:val="21"/>
+          <w:szCs w:val="21"/>
+          <w:lang/>
+        </w:rPr>
+        <w:t>);</w:t>
+      </w:r>
+    </w:p>
+    <w:p>
+      <w:pPr>
+        <w:shd w:val="clear" w:color="auto" w:fill="1E1E1E"/>
+        <w:spacing w:before="0" w:after="0" w:line="285" w:lineRule="atLeast"/>
+        <w:rPr>
+          <w:rFonts w:ascii="Consolas" w:hAnsi="Consolas"/>
+          <w:color w:val="D4D4D4"/>
+          <w:sz w:val="21"/>
+          <w:szCs w:val="21"/>
+          <w:lang/>
+        </w:rPr>
+      </w:pPr>
+      <w:r>
+        <w:rPr>
+          <w:rFonts w:ascii="Consolas" w:hAnsi="Consolas"/>
+          <w:color w:val="D4D4D4"/>
+          <w:sz w:val="21"/>
+          <w:szCs w:val="21"/>
+          <w:lang/>
+        </w:rPr>
+        <w:t>}</w:t>
+      </w:r>
+    </w:p>
+    <w:p>
+      <w:pPr>
+        <w:shd w:val="clear" w:color="auto" w:fill="1E1E1E"/>
+        <w:spacing w:before="0" w:after="0" w:line="285" w:lineRule="atLeast"/>
+        <w:rPr>
+          <w:rFonts w:ascii="Consolas" w:hAnsi="Consolas"/>
+          <w:color w:val="D4D4D4"/>
+          <w:sz w:val="21"/>
+          <w:szCs w:val="21"/>
+          <w:lang/>
+        </w:rPr>
+      </w:pPr>
+      <w:r>
+        <w:rPr>
+          <w:rFonts w:ascii="Consolas" w:hAnsi="Consolas"/>
+          <w:color w:val="DCDCAA"/>
+          <w:sz w:val="21"/>
+          <w:szCs w:val="21"/>
+          <w:lang/>
+        </w:rPr>
+        <w:t>mysqli_close</w:t>
+      </w:r>
+      <w:r>
+        <w:rPr>
+          <w:rFonts w:ascii="Consolas" w:hAnsi="Consolas"/>
+          <w:color w:val="D4D4D4"/>
+          <w:sz w:val="21"/>
+          <w:szCs w:val="21"/>
+          <w:lang/>
+        </w:rPr>
+        <w:t>(</w:t>
+      </w:r>
+      <w:r>
+        <w:rPr>
+          <w:rFonts w:ascii="Consolas" w:hAnsi="Consolas"/>
+          <w:color w:val="9CDCFE"/>
+          <w:sz w:val="21"/>
+          <w:szCs w:val="21"/>
+          <w:lang/>
+        </w:rPr>
+        <w:t>$conn</w:t>
+      </w:r>
+      <w:r>
+        <w:rPr>
+          <w:rFonts w:ascii="Consolas" w:hAnsi="Consolas"/>
+          <w:color w:val="D4D4D4"/>
+          <w:sz w:val="21"/>
+          <w:szCs w:val="21"/>
+          <w:lang/>
+        </w:rPr>
+        <w:t>);</w:t>
+      </w:r>
+    </w:p>
+    <w:p>
+      <w:pPr>
+        <w:shd w:val="clear" w:color="auto" w:fill="1E1E1E"/>
+        <w:spacing w:before="0" w:after="0" w:line="285" w:lineRule="atLeast"/>
+        <w:rPr>
+          <w:rFonts w:ascii="Consolas" w:hAnsi="Consolas"/>
+          <w:color w:val="D4D4D4"/>
+          <w:sz w:val="21"/>
+          <w:szCs w:val="21"/>
+          <w:lang/>
+        </w:rPr>
+      </w:pPr>
+      <w:r>
+        <w:rPr>
+          <w:rFonts w:ascii="Consolas" w:hAnsi="Consolas"/>
+          <w:color w:val="569CD6"/>
+          <w:sz w:val="21"/>
+          <w:szCs w:val="21"/>
+          <w:lang/>
+        </w:rPr>
+        <w:t>?&gt;</w:t>
+      </w:r>
+    </w:p>
+    <w:p>
+      <w:pPr>
+        <w:rPr>
+          <w:lang w:val="en-US"/>
+        </w:rPr>
+      </w:pPr>
+    </w:p>
+    <w:p>
+      <w:pPr>
+        <w:rPr>
+          <w:lang w:val="en-US"/>
+        </w:rPr>
+      </w:pPr>
+    </w:p>
+    <w:p>
+      <w:pPr>
+        <w:rPr>
+          <w:lang w:val="en-US"/>
+        </w:rPr>
+      </w:pPr>
+    </w:p>
+    <w:p>
+      <w:pPr>
+        <w:rPr>
+          <w:lang w:val="en-US"/>
+        </w:rPr>
+      </w:pPr>
+    </w:p>
+    <w:p>
+      <w:pPr>
+        <w:rPr>
+          <w:lang w:val="en-US"/>
+        </w:rPr>
+      </w:pPr>
+    </w:p>
+    <w:p>
+      <w:pPr>
+        <w:rPr>
+          <w:lang w:val="en-US"/>
+        </w:rPr>
+      </w:pPr>
+    </w:p>
+    <w:p>
+      <w:pPr>
+        <w:rPr>
+          <w:lang w:val="en-US"/>
+        </w:rPr>
+      </w:pPr>
+    </w:p>
+    <w:p>
+      <w:pPr>
+        <w:rPr>
+          <w:lang w:val="en-US"/>
+        </w:rPr>
+      </w:pPr>
+    </w:p>
+    <w:p>
+      <w:pPr>
+        <w:rPr>
+          <w:lang w:val="en-US"/>
+        </w:rPr>
+      </w:pPr>
+    </w:p>
+    <w:p>
+      <w:pPr>
+        <w:rPr>
+          <w:lang w:val="en-US"/>
+        </w:rPr>
+      </w:pPr>
+      <w:r>
+        <w:rPr>
+          <w:lang w:val="en-US"/>
+        </w:rPr>
+        <w:lastRenderedPageBreak/>
+        <w:t>Postman test:</w:t>
+      </w:r>
+    </w:p>
+    <w:p>
+      <w:r>
+        <w:drawing>
+          <wp:inline distT="0" distB="0" distL="0" distR="0" wp14:anchorId="69B45E3E" wp14:editId="47906A0F">
+            <wp:extent cx="5731510" cy="1685925"/>
+            <wp:effectExtent l="0" t="0" r="2540" b="9525"/>
+            <wp:docPr id="20" name="Picture 20" descr="Graphical user interface, text, application&#10;&#10;Description automatically generated"/>
+            <wp:cNvGraphicFramePr>
+              <a:graphicFrameLocks xmlns:a="http://schemas.openxmlformats.org/drawingml/2006/main" noChangeAspect="1"/>
+            </wp:cNvGraphicFramePr>
+            <a:graphic xmlns:a="http://schemas.openxmlformats.org/drawingml/2006/main">
+              <a:graphicData uri="http://schemas.openxmlformats.org/drawingml/2006/picture">
+                <pic:pic xmlns:pic="http://schemas.openxmlformats.org/drawingml/2006/picture">
+                  <pic:nvPicPr>
+                    <pic:cNvPr id="18" name="Picture 18" descr="Graphical user interface, text, application&#10;&#10;Description automatically generated"/>
+                    <pic:cNvPicPr/>
+                  </pic:nvPicPr>
+                  <pic:blipFill>
+                    <a:blip r:embed="rId36"/>
+                    <a:stretch>
+                      <a:fillRect/>
+                    </a:stretch>
+                  </pic:blipFill>
+                  <pic:spPr>
+                    <a:xfrm>
+                      <a:off x="0" y="0"/>
+                      <a:ext cx="5731510" cy="1685925"/>
+                    </a:xfrm>
+                    <a:prstGeom prst="rect">
+                      <a:avLst/>
+                    </a:prstGeom>
+                  </pic:spPr>
+                </pic:pic>
+              </a:graphicData>
+            </a:graphic>
+          </wp:inline>
+        </w:drawing>
+      </w:r>
+      <w:r>
+        <w:t xml:space="preserve"> </w:t>
+      </w:r>
+    </w:p>
+    <w:p>
+      <w:r>
+        <w:drawing>
+          <wp:inline distT="0" distB="0" distL="0" distR="0" wp14:anchorId="0A418CC1" wp14:editId="0FC190A6">
+            <wp:extent cx="5731510" cy="670560"/>
+            <wp:effectExtent l="0" t="0" r="2540" b="0"/>
+            <wp:docPr id="24" name="Picture 24"/>
+            <wp:cNvGraphicFramePr>
+              <a:graphicFrameLocks xmlns:a="http://schemas.openxmlformats.org/drawingml/2006/main" noChangeAspect="1"/>
+            </wp:cNvGraphicFramePr>
+            <a:graphic xmlns:a="http://schemas.openxmlformats.org/drawingml/2006/main">
+              <a:graphicData uri="http://schemas.openxmlformats.org/drawingml/2006/picture">
+                <pic:pic xmlns:pic="http://schemas.openxmlformats.org/drawingml/2006/picture">
+                  <pic:nvPicPr>
+                    <pic:cNvPr id="1" name=""/>
+                    <pic:cNvPicPr/>
+                  </pic:nvPicPr>
+                  <pic:blipFill>
+                    <a:blip r:embed="rId38"/>
+                    <a:stretch>
+                      <a:fillRect/>
+                    </a:stretch>
+                  </pic:blipFill>
+                  <pic:spPr>
+                    <a:xfrm>
+                      <a:off x="0" y="0"/>
+                      <a:ext cx="5731510" cy="670560"/>
+                    </a:xfrm>
+                    <a:prstGeom prst="rect">
+                      <a:avLst/>
+                    </a:prstGeom>
+                  </pic:spPr>
+                </pic:pic>
+              </a:graphicData>
+            </a:graphic>
+          </wp:inline>
+        </w:drawing>
+      </w:r>
+    </w:p>
+    <w:p>
+      <w:r>
+        <w:t>Nu kan ik een rij verwijderen uit de tabel Student in de databank. De API werkt dus nu.</w:t>
+      </w:r>
+    </w:p>
+    <w:p/>
+    <w:p>
+      <w:pPr>
+        <w:pStyle w:val="Heading3"/>
+      </w:pPr>
+      <w:r>
+        <w:t>Update Student</w:t>
+      </w:r>
+      <w:r>
+        <w:t xml:space="preserve"> API:</w:t>
+      </w:r>
+    </w:p>
+    <w:p>
+      <w:pPr>
+        <w:shd w:val="clear" w:color="auto" w:fill="1E1E1E"/>
+        <w:spacing w:before="0" w:after="0" w:line="285" w:lineRule="atLeast"/>
+        <w:rPr>
+          <w:rFonts w:ascii="Consolas" w:hAnsi="Consolas"/>
+          <w:color w:val="D4D4D4"/>
+          <w:sz w:val="21"/>
+          <w:szCs w:val="21"/>
+          <w:lang/>
+        </w:rPr>
+      </w:pPr>
+      <w:r>
+        <w:rPr>
+          <w:rFonts w:ascii="Consolas" w:hAnsi="Consolas"/>
+          <w:color w:val="569CD6"/>
+          <w:sz w:val="21"/>
+          <w:szCs w:val="21"/>
+          <w:lang/>
+        </w:rPr>
+        <w:t>&lt;?php</w:t>
+      </w:r>
+    </w:p>
+    <w:p>
+      <w:pPr>
+        <w:shd w:val="clear" w:color="auto" w:fill="1E1E1E"/>
+        <w:spacing w:before="0" w:after="0" w:line="285" w:lineRule="atLeast"/>
+        <w:rPr>
+          <w:rFonts w:ascii="Consolas" w:hAnsi="Consolas"/>
+          <w:color w:val="D4D4D4"/>
+          <w:sz w:val="21"/>
+          <w:szCs w:val="21"/>
+          <w:lang/>
+        </w:rPr>
+      </w:pPr>
+      <w:r>
+        <w:rPr>
+          <w:rFonts w:ascii="Consolas" w:hAnsi="Consolas"/>
+          <w:color w:val="DCDCAA"/>
+          <w:sz w:val="21"/>
+          <w:szCs w:val="21"/>
+          <w:lang/>
+        </w:rPr>
+        <w:t>header</w:t>
+      </w:r>
+      <w:r>
+        <w:rPr>
+          <w:rFonts w:ascii="Consolas" w:hAnsi="Consolas"/>
+          <w:color w:val="D4D4D4"/>
+          <w:sz w:val="21"/>
+          <w:szCs w:val="21"/>
+          <w:lang/>
+        </w:rPr>
+        <w:t>(</w:t>
+      </w:r>
+      <w:r>
+        <w:rPr>
+          <w:rFonts w:ascii="Consolas" w:hAnsi="Consolas"/>
+          <w:color w:val="CE9178"/>
+          <w:sz w:val="21"/>
+          <w:szCs w:val="21"/>
+          <w:lang/>
+        </w:rPr>
+        <w:t>'Content-type: application/json'</w:t>
+      </w:r>
+      <w:r>
+        <w:rPr>
+          <w:rFonts w:ascii="Consolas" w:hAnsi="Consolas"/>
+          <w:color w:val="D4D4D4"/>
+          <w:sz w:val="21"/>
+          <w:szCs w:val="21"/>
+          <w:lang/>
+        </w:rPr>
+        <w:t>);</w:t>
+      </w:r>
+    </w:p>
+    <w:p>
+      <w:pPr>
+        <w:shd w:val="clear" w:color="auto" w:fill="1E1E1E"/>
+        <w:spacing w:before="0" w:after="0" w:line="285" w:lineRule="atLeast"/>
+        <w:rPr>
+          <w:rFonts w:ascii="Consolas" w:hAnsi="Consolas"/>
+          <w:color w:val="D4D4D4"/>
+          <w:sz w:val="21"/>
+          <w:szCs w:val="21"/>
+          <w:lang/>
+        </w:rPr>
+      </w:pPr>
+      <w:r>
+        <w:rPr>
+          <w:rFonts w:ascii="Consolas" w:hAnsi="Consolas"/>
+          <w:color w:val="9CDCFE"/>
+          <w:sz w:val="21"/>
+          <w:szCs w:val="21"/>
+          <w:lang/>
+        </w:rPr>
+        <w:t>$conn</w:t>
+      </w:r>
+      <w:r>
+        <w:rPr>
+          <w:rFonts w:ascii="Consolas" w:hAnsi="Consolas"/>
+          <w:color w:val="D4D4D4"/>
+          <w:sz w:val="21"/>
+          <w:szCs w:val="21"/>
+          <w:lang/>
+        </w:rPr>
+        <w:t xml:space="preserve"> = </w:t>
+      </w:r>
+      <w:r>
+        <w:rPr>
+          <w:rFonts w:ascii="Consolas" w:hAnsi="Consolas"/>
+          <w:color w:val="569CD6"/>
+          <w:sz w:val="21"/>
+          <w:szCs w:val="21"/>
+          <w:lang/>
+        </w:rPr>
+        <w:t>new</w:t>
+      </w:r>
+      <w:r>
+        <w:rPr>
+          <w:rFonts w:ascii="Consolas" w:hAnsi="Consolas"/>
+          <w:color w:val="D4D4D4"/>
+          <w:sz w:val="21"/>
+          <w:szCs w:val="21"/>
+          <w:lang/>
+        </w:rPr>
+        <w:t xml:space="preserve"> </w:t>
+      </w:r>
+      <w:r>
+        <w:rPr>
+          <w:rFonts w:ascii="Consolas" w:hAnsi="Consolas"/>
+          <w:color w:val="4EC9B0"/>
+          <w:sz w:val="21"/>
+          <w:szCs w:val="21"/>
+          <w:lang/>
+        </w:rPr>
+        <w:t>mysqli</w:t>
+      </w:r>
+      <w:r>
+        <w:rPr>
+          <w:rFonts w:ascii="Consolas" w:hAnsi="Consolas"/>
+          <w:color w:val="D4D4D4"/>
+          <w:sz w:val="21"/>
+          <w:szCs w:val="21"/>
+          <w:lang/>
+        </w:rPr>
+        <w:t>(</w:t>
+      </w:r>
+      <w:r>
+        <w:rPr>
+          <w:rFonts w:ascii="Consolas" w:hAnsi="Consolas"/>
+          <w:color w:val="CE9178"/>
+          <w:sz w:val="21"/>
+          <w:szCs w:val="21"/>
+          <w:lang/>
+        </w:rPr>
+        <w:t>'ID328986_SchoolDB.db.webhosting.be'</w:t>
+      </w:r>
+      <w:r>
+        <w:rPr>
+          <w:rFonts w:ascii="Consolas" w:hAnsi="Consolas"/>
+          <w:color w:val="D4D4D4"/>
+          <w:sz w:val="21"/>
+          <w:szCs w:val="21"/>
+          <w:lang/>
+        </w:rPr>
+        <w:t xml:space="preserve">, </w:t>
+      </w:r>
+      <w:r>
+        <w:rPr>
+          <w:rFonts w:ascii="Consolas" w:hAnsi="Consolas"/>
+          <w:color w:val="CE9178"/>
+          <w:sz w:val="21"/>
+          <w:szCs w:val="21"/>
+          <w:lang/>
+        </w:rPr>
+        <w:t>'ID328986_SchoolDB'</w:t>
+      </w:r>
+      <w:r>
+        <w:rPr>
+          <w:rFonts w:ascii="Consolas" w:hAnsi="Consolas"/>
+          <w:color w:val="D4D4D4"/>
+          <w:sz w:val="21"/>
+          <w:szCs w:val="21"/>
+          <w:lang/>
+        </w:rPr>
+        <w:t xml:space="preserve">, </w:t>
+      </w:r>
+      <w:r>
+        <w:rPr>
+          <w:rFonts w:ascii="Consolas" w:hAnsi="Consolas"/>
+          <w:color w:val="CE9178"/>
+          <w:sz w:val="21"/>
+          <w:szCs w:val="21"/>
+          <w:lang/>
+        </w:rPr>
+        <w:t>'azerty123'</w:t>
+      </w:r>
+      <w:r>
+        <w:rPr>
+          <w:rFonts w:ascii="Consolas" w:hAnsi="Consolas"/>
+          <w:color w:val="D4D4D4"/>
+          <w:sz w:val="21"/>
+          <w:szCs w:val="21"/>
+          <w:lang/>
+        </w:rPr>
+        <w:t xml:space="preserve">, </w:t>
+      </w:r>
+      <w:r>
+        <w:rPr>
+          <w:rFonts w:ascii="Consolas" w:hAnsi="Consolas"/>
+          <w:color w:val="CE9178"/>
+          <w:sz w:val="21"/>
+          <w:szCs w:val="21"/>
+          <w:lang/>
+        </w:rPr>
+        <w:t>'ID328986_SchoolDB'</w:t>
+      </w:r>
+      <w:r>
+        <w:rPr>
+          <w:rFonts w:ascii="Consolas" w:hAnsi="Consolas"/>
+          <w:color w:val="D4D4D4"/>
+          <w:sz w:val="21"/>
+          <w:szCs w:val="21"/>
+          <w:lang/>
+        </w:rPr>
+        <w:t>);</w:t>
+      </w:r>
+    </w:p>
+    <w:p>
+      <w:pPr>
+        <w:shd w:val="clear" w:color="auto" w:fill="1E1E1E"/>
+        <w:spacing w:before="0" w:after="0" w:line="285" w:lineRule="atLeast"/>
+        <w:rPr>
+          <w:rFonts w:ascii="Consolas" w:hAnsi="Consolas"/>
+          <w:color w:val="D4D4D4"/>
+          <w:sz w:val="21"/>
+          <w:szCs w:val="21"/>
+          <w:lang/>
+        </w:rPr>
+      </w:pPr>
+      <w:r>
+        <w:rPr>
+          <w:rFonts w:ascii="Consolas" w:hAnsi="Consolas"/>
+          <w:color w:val="C586C0"/>
+          <w:sz w:val="21"/>
+          <w:szCs w:val="21"/>
+          <w:lang/>
+        </w:rPr>
+        <w:t>if</w:t>
+      </w:r>
+      <w:r>
+        <w:rPr>
+          <w:rFonts w:ascii="Consolas" w:hAnsi="Consolas"/>
+          <w:color w:val="D4D4D4"/>
+          <w:sz w:val="21"/>
+          <w:szCs w:val="21"/>
+          <w:lang/>
+        </w:rPr>
+        <w:t>(</w:t>
+      </w:r>
+      <w:r>
+        <w:rPr>
+          <w:rFonts w:ascii="Consolas" w:hAnsi="Consolas"/>
+          <w:color w:val="9CDCFE"/>
+          <w:sz w:val="21"/>
+          <w:szCs w:val="21"/>
+          <w:lang/>
+        </w:rPr>
+        <w:t>$conn</w:t>
+      </w:r>
+      <w:r>
+        <w:rPr>
+          <w:rFonts w:ascii="Consolas" w:hAnsi="Consolas"/>
+          <w:color w:val="D4D4D4"/>
+          <w:sz w:val="21"/>
+          <w:szCs w:val="21"/>
+          <w:lang/>
+        </w:rPr>
+        <w:t xml:space="preserve"> === </w:t>
+      </w:r>
+      <w:r>
+        <w:rPr>
+          <w:rFonts w:ascii="Consolas" w:hAnsi="Consolas"/>
+          <w:color w:val="569CD6"/>
+          <w:sz w:val="21"/>
+          <w:szCs w:val="21"/>
+          <w:lang/>
+        </w:rPr>
+        <w:t>false</w:t>
+      </w:r>
+      <w:r>
+        <w:rPr>
+          <w:rFonts w:ascii="Consolas" w:hAnsi="Consolas"/>
+          <w:color w:val="D4D4D4"/>
+          <w:sz w:val="21"/>
+          <w:szCs w:val="21"/>
+          <w:lang/>
+        </w:rPr>
+        <w:t>){</w:t>
+      </w:r>
+    </w:p>
+    <w:p>
+      <w:pPr>
+        <w:shd w:val="clear" w:color="auto" w:fill="1E1E1E"/>
+        <w:spacing w:before="0" w:after="0" w:line="285" w:lineRule="atLeast"/>
+        <w:rPr>
+          <w:rFonts w:ascii="Consolas" w:hAnsi="Consolas"/>
+          <w:color w:val="D4D4D4"/>
+          <w:sz w:val="21"/>
+          <w:szCs w:val="21"/>
+          <w:lang/>
+        </w:rPr>
+      </w:pPr>
+      <w:r>
+        <w:rPr>
+          <w:rFonts w:ascii="Consolas" w:hAnsi="Consolas"/>
+          <w:color w:val="D4D4D4"/>
+          <w:sz w:val="21"/>
+          <w:szCs w:val="21"/>
+          <w:lang/>
+        </w:rPr>
+        <w:t xml:space="preserve">    </w:t>
+      </w:r>
+      <w:r>
+        <w:rPr>
+          <w:rFonts w:ascii="Consolas" w:hAnsi="Consolas"/>
+          <w:color w:val="C586C0"/>
+          <w:sz w:val="21"/>
+          <w:szCs w:val="21"/>
+          <w:lang/>
+        </w:rPr>
+        <w:t>die</w:t>
+      </w:r>
+      <w:r>
+        <w:rPr>
+          <w:rFonts w:ascii="Consolas" w:hAnsi="Consolas"/>
+          <w:color w:val="D4D4D4"/>
+          <w:sz w:val="21"/>
+          <w:szCs w:val="21"/>
+          <w:lang/>
+        </w:rPr>
+        <w:t>(</w:t>
+      </w:r>
+      <w:r>
+        <w:rPr>
+          <w:rFonts w:ascii="Consolas" w:hAnsi="Consolas"/>
+          <w:color w:val="CE9178"/>
+          <w:sz w:val="21"/>
+          <w:szCs w:val="21"/>
+          <w:lang/>
+        </w:rPr>
+        <w:t>"ERROR: Could not connect. "</w:t>
+      </w:r>
+      <w:r>
+        <w:rPr>
+          <w:rFonts w:ascii="Consolas" w:hAnsi="Consolas"/>
+          <w:color w:val="D4D4D4"/>
+          <w:sz w:val="21"/>
+          <w:szCs w:val="21"/>
+          <w:lang/>
+        </w:rPr>
+        <w:t xml:space="preserve"> . </w:t>
+      </w:r>
+      <w:r>
+        <w:rPr>
+          <w:rFonts w:ascii="Consolas" w:hAnsi="Consolas"/>
+          <w:color w:val="DCDCAA"/>
+          <w:sz w:val="21"/>
+          <w:szCs w:val="21"/>
+          <w:lang/>
+        </w:rPr>
+        <w:t>mysqli_connect_error</w:t>
+      </w:r>
+      <w:r>
+        <w:rPr>
+          <w:rFonts w:ascii="Consolas" w:hAnsi="Consolas"/>
+          <w:color w:val="D4D4D4"/>
+          <w:sz w:val="21"/>
+          <w:szCs w:val="21"/>
+          <w:lang/>
+        </w:rPr>
+        <w:t>());</w:t>
+      </w:r>
+    </w:p>
+    <w:p>
+      <w:pPr>
+        <w:shd w:val="clear" w:color="auto" w:fill="1E1E1E"/>
+        <w:spacing w:before="0" w:after="0" w:line="285" w:lineRule="atLeast"/>
+        <w:rPr>
+          <w:rFonts w:ascii="Consolas" w:hAnsi="Consolas"/>
+          <w:color w:val="D4D4D4"/>
+          <w:sz w:val="21"/>
+          <w:szCs w:val="21"/>
+          <w:lang/>
+        </w:rPr>
+      </w:pPr>
+      <w:r>
+        <w:rPr>
+          <w:rFonts w:ascii="Consolas" w:hAnsi="Consolas"/>
+          <w:color w:val="D4D4D4"/>
+          <w:sz w:val="21"/>
+          <w:szCs w:val="21"/>
+          <w:lang/>
+        </w:rPr>
+        <w:t>}</w:t>
+      </w:r>
+    </w:p>
+    <w:p>
+      <w:pPr>
+        <w:shd w:val="clear" w:color="auto" w:fill="1E1E1E"/>
+        <w:spacing w:before="0" w:after="0" w:line="285" w:lineRule="atLeast"/>
+        <w:rPr>
+          <w:rFonts w:ascii="Consolas" w:hAnsi="Consolas"/>
+          <w:color w:val="D4D4D4"/>
+          <w:sz w:val="21"/>
+          <w:szCs w:val="21"/>
+          <w:lang/>
+        </w:rPr>
+      </w:pPr>
+      <w:r>
+        <w:rPr>
+          <w:rFonts w:ascii="Consolas" w:hAnsi="Consolas"/>
+          <w:color w:val="9CDCFE"/>
+          <w:sz w:val="21"/>
+          <w:szCs w:val="21"/>
+          <w:lang/>
+        </w:rPr>
+        <w:t>$Naam</w:t>
+      </w:r>
+      <w:r>
+        <w:rPr>
+          <w:rFonts w:ascii="Consolas" w:hAnsi="Consolas"/>
+          <w:color w:val="D4D4D4"/>
+          <w:sz w:val="21"/>
+          <w:szCs w:val="21"/>
+          <w:lang/>
+        </w:rPr>
+        <w:t xml:space="preserve"> = </w:t>
+      </w:r>
+      <w:r>
+        <w:rPr>
+          <w:rFonts w:ascii="Consolas" w:hAnsi="Consolas"/>
+          <w:color w:val="DCDCAA"/>
+          <w:sz w:val="21"/>
+          <w:szCs w:val="21"/>
+          <w:lang/>
+        </w:rPr>
+        <w:t>mysqli_real_escape_string</w:t>
+      </w:r>
+      <w:r>
+        <w:rPr>
+          <w:rFonts w:ascii="Consolas" w:hAnsi="Consolas"/>
+          <w:color w:val="D4D4D4"/>
+          <w:sz w:val="21"/>
+          <w:szCs w:val="21"/>
+          <w:lang/>
+        </w:rPr>
+        <w:t>(</w:t>
+      </w:r>
+      <w:r>
+        <w:rPr>
+          <w:rFonts w:ascii="Consolas" w:hAnsi="Consolas"/>
+          <w:color w:val="9CDCFE"/>
+          <w:sz w:val="21"/>
+          <w:szCs w:val="21"/>
+          <w:lang/>
+        </w:rPr>
+        <w:t>$conn</w:t>
+      </w:r>
+      <w:r>
+        <w:rPr>
+          <w:rFonts w:ascii="Consolas" w:hAnsi="Consolas"/>
+          <w:color w:val="D4D4D4"/>
+          <w:sz w:val="21"/>
+          <w:szCs w:val="21"/>
+          <w:lang/>
+        </w:rPr>
+        <w:t xml:space="preserve">, </w:t>
+      </w:r>
+      <w:r>
+        <w:rPr>
+          <w:rFonts w:ascii="Consolas" w:hAnsi="Consolas"/>
+          <w:color w:val="9CDCFE"/>
+          <w:sz w:val="21"/>
+          <w:szCs w:val="21"/>
+          <w:lang/>
+        </w:rPr>
+        <w:t>$_REQUEST</w:t>
+      </w:r>
+      <w:r>
+        <w:rPr>
+          <w:rFonts w:ascii="Consolas" w:hAnsi="Consolas"/>
+          <w:color w:val="D4D4D4"/>
+          <w:sz w:val="21"/>
+          <w:szCs w:val="21"/>
+          <w:lang/>
+        </w:rPr>
+        <w:t>[</w:t>
+      </w:r>
+      <w:r>
+        <w:rPr>
+          <w:rFonts w:ascii="Consolas" w:hAnsi="Consolas"/>
+          <w:color w:val="CE9178"/>
+          <w:sz w:val="21"/>
+          <w:szCs w:val="21"/>
+          <w:lang/>
+        </w:rPr>
+        <w:t>'Naam'</w:t>
+      </w:r>
+      <w:r>
+        <w:rPr>
+          <w:rFonts w:ascii="Consolas" w:hAnsi="Consolas"/>
+          <w:color w:val="D4D4D4"/>
+          <w:sz w:val="21"/>
+          <w:szCs w:val="21"/>
+          <w:lang/>
+        </w:rPr>
+        <w:t>]);</w:t>
+      </w:r>
+    </w:p>
+    <w:p>
+      <w:pPr>
+        <w:shd w:val="clear" w:color="auto" w:fill="1E1E1E"/>
+        <w:spacing w:before="0" w:after="0" w:line="285" w:lineRule="atLeast"/>
+        <w:rPr>
+          <w:rFonts w:ascii="Consolas" w:hAnsi="Consolas"/>
+          <w:color w:val="D4D4D4"/>
+          <w:sz w:val="21"/>
+          <w:szCs w:val="21"/>
+          <w:lang/>
+        </w:rPr>
+      </w:pPr>
+      <w:r>
+        <w:rPr>
+          <w:rFonts w:ascii="Consolas" w:hAnsi="Consolas"/>
+          <w:color w:val="9CDCFE"/>
+          <w:sz w:val="21"/>
+          <w:szCs w:val="21"/>
+          <w:lang/>
+        </w:rPr>
+        <w:t>$Voornaam</w:t>
+      </w:r>
+      <w:r>
+        <w:rPr>
+          <w:rFonts w:ascii="Consolas" w:hAnsi="Consolas"/>
+          <w:color w:val="D4D4D4"/>
+          <w:sz w:val="21"/>
+          <w:szCs w:val="21"/>
+          <w:lang/>
+        </w:rPr>
+        <w:t xml:space="preserve"> = </w:t>
+      </w:r>
+      <w:r>
+        <w:rPr>
+          <w:rFonts w:ascii="Consolas" w:hAnsi="Consolas"/>
+          <w:color w:val="DCDCAA"/>
+          <w:sz w:val="21"/>
+          <w:szCs w:val="21"/>
+          <w:lang/>
+        </w:rPr>
+        <w:t>mysqli_real_escape_string</w:t>
+      </w:r>
+      <w:r>
+        <w:rPr>
+          <w:rFonts w:ascii="Consolas" w:hAnsi="Consolas"/>
+          <w:color w:val="D4D4D4"/>
+          <w:sz w:val="21"/>
+          <w:szCs w:val="21"/>
+          <w:lang/>
+        </w:rPr>
+        <w:t>(</w:t>
+      </w:r>
+      <w:r>
+        <w:rPr>
+          <w:rFonts w:ascii="Consolas" w:hAnsi="Consolas"/>
+          <w:color w:val="9CDCFE"/>
+          <w:sz w:val="21"/>
+          <w:szCs w:val="21"/>
+          <w:lang/>
+        </w:rPr>
+        <w:t>$conn</w:t>
+      </w:r>
+      <w:r>
+        <w:rPr>
+          <w:rFonts w:ascii="Consolas" w:hAnsi="Consolas"/>
+          <w:color w:val="D4D4D4"/>
+          <w:sz w:val="21"/>
+          <w:szCs w:val="21"/>
+          <w:lang/>
+        </w:rPr>
+        <w:t xml:space="preserve">, </w:t>
+      </w:r>
+      <w:r>
+        <w:rPr>
+          <w:rFonts w:ascii="Consolas" w:hAnsi="Consolas"/>
+          <w:color w:val="9CDCFE"/>
+          <w:sz w:val="21"/>
+          <w:szCs w:val="21"/>
+          <w:lang/>
+        </w:rPr>
+        <w:t>$_REQUEST</w:t>
+      </w:r>
+      <w:r>
+        <w:rPr>
+          <w:rFonts w:ascii="Consolas" w:hAnsi="Consolas"/>
+          <w:color w:val="D4D4D4"/>
+          <w:sz w:val="21"/>
+          <w:szCs w:val="21"/>
+          <w:lang/>
+        </w:rPr>
+        <w:t>[</w:t>
+      </w:r>
+      <w:r>
+        <w:rPr>
+          <w:rFonts w:ascii="Consolas" w:hAnsi="Consolas"/>
+          <w:color w:val="CE9178"/>
+          <w:sz w:val="21"/>
+          <w:szCs w:val="21"/>
+          <w:lang/>
+        </w:rPr>
+        <w:t>'Voornaam'</w:t>
+      </w:r>
+      <w:r>
+        <w:rPr>
+          <w:rFonts w:ascii="Consolas" w:hAnsi="Consolas"/>
+          <w:color w:val="D4D4D4"/>
+          <w:sz w:val="21"/>
+          <w:szCs w:val="21"/>
+          <w:lang/>
+        </w:rPr>
+        <w:t>]);</w:t>
+      </w:r>
+    </w:p>
+    <w:p>
+      <w:pPr>
+        <w:shd w:val="clear" w:color="auto" w:fill="1E1E1E"/>
+        <w:spacing w:before="0" w:after="0" w:line="285" w:lineRule="atLeast"/>
+        <w:rPr>
+          <w:rFonts w:ascii="Consolas" w:hAnsi="Consolas"/>
+          <w:color w:val="D4D4D4"/>
+          <w:sz w:val="21"/>
+          <w:szCs w:val="21"/>
+          <w:lang/>
+        </w:rPr>
+      </w:pPr>
+      <w:r>
+        <w:rPr>
+          <w:rFonts w:ascii="Consolas" w:hAnsi="Consolas"/>
+          <w:color w:val="9CDCFE"/>
+          <w:sz w:val="21"/>
+          <w:szCs w:val="21"/>
+          <w:lang/>
+        </w:rPr>
+        <w:t>$GeboorteDatum</w:t>
+      </w:r>
+      <w:r>
+        <w:rPr>
+          <w:rFonts w:ascii="Consolas" w:hAnsi="Consolas"/>
+          <w:color w:val="D4D4D4"/>
+          <w:sz w:val="21"/>
+          <w:szCs w:val="21"/>
+          <w:lang/>
+        </w:rPr>
+        <w:t xml:space="preserve"> = </w:t>
+      </w:r>
+      <w:r>
+        <w:rPr>
+          <w:rFonts w:ascii="Consolas" w:hAnsi="Consolas"/>
+          <w:color w:val="DCDCAA"/>
+          <w:sz w:val="21"/>
+          <w:szCs w:val="21"/>
+          <w:lang/>
+        </w:rPr>
+        <w:t>mysqli_real_escape_string</w:t>
+      </w:r>
+      <w:r>
+        <w:rPr>
+          <w:rFonts w:ascii="Consolas" w:hAnsi="Consolas"/>
+          <w:color w:val="D4D4D4"/>
+          <w:sz w:val="21"/>
+          <w:szCs w:val="21"/>
+          <w:lang/>
+        </w:rPr>
+        <w:t>(</w:t>
+      </w:r>
+      <w:r>
+        <w:rPr>
+          <w:rFonts w:ascii="Consolas" w:hAnsi="Consolas"/>
+          <w:color w:val="9CDCFE"/>
+          <w:sz w:val="21"/>
+          <w:szCs w:val="21"/>
+          <w:lang/>
+        </w:rPr>
+        <w:t>$conn</w:t>
+      </w:r>
+      <w:r>
+        <w:rPr>
+          <w:rFonts w:ascii="Consolas" w:hAnsi="Consolas"/>
+          <w:color w:val="D4D4D4"/>
+          <w:sz w:val="21"/>
+          <w:szCs w:val="21"/>
+          <w:lang/>
+        </w:rPr>
+        <w:t xml:space="preserve">, </w:t>
+      </w:r>
+      <w:r>
+        <w:rPr>
+          <w:rFonts w:ascii="Consolas" w:hAnsi="Consolas"/>
+          <w:color w:val="9CDCFE"/>
+          <w:sz w:val="21"/>
+          <w:szCs w:val="21"/>
+          <w:lang/>
+        </w:rPr>
+        <w:t>$_REQUEST</w:t>
+      </w:r>
+      <w:r>
+        <w:rPr>
+          <w:rFonts w:ascii="Consolas" w:hAnsi="Consolas"/>
+          <w:color w:val="D4D4D4"/>
+          <w:sz w:val="21"/>
+          <w:szCs w:val="21"/>
+          <w:lang/>
+        </w:rPr>
+        <w:t>[</w:t>
+      </w:r>
+      <w:r>
+        <w:rPr>
+          <w:rFonts w:ascii="Consolas" w:hAnsi="Consolas"/>
+          <w:color w:val="CE9178"/>
+          <w:sz w:val="21"/>
+          <w:szCs w:val="21"/>
+          <w:lang/>
+        </w:rPr>
+        <w:t>'GeboorteDatum'</w:t>
+      </w:r>
+      <w:r>
+        <w:rPr>
+          <w:rFonts w:ascii="Consolas" w:hAnsi="Consolas"/>
+          <w:color w:val="D4D4D4"/>
+          <w:sz w:val="21"/>
+          <w:szCs w:val="21"/>
+          <w:lang/>
+        </w:rPr>
+        <w:t>]);</w:t>
+      </w:r>
+    </w:p>
+    <w:p>
+      <w:pPr>
+        <w:shd w:val="clear" w:color="auto" w:fill="1E1E1E"/>
+        <w:spacing w:before="0" w:after="0" w:line="285" w:lineRule="atLeast"/>
+        <w:rPr>
+          <w:rFonts w:ascii="Consolas" w:hAnsi="Consolas"/>
+          <w:color w:val="D4D4D4"/>
+          <w:sz w:val="21"/>
+          <w:szCs w:val="21"/>
+          <w:lang/>
+        </w:rPr>
+      </w:pPr>
+      <w:r>
+        <w:rPr>
+          <w:rFonts w:ascii="Consolas" w:hAnsi="Consolas"/>
+          <w:color w:val="9CDCFE"/>
+          <w:sz w:val="21"/>
+          <w:szCs w:val="21"/>
+          <w:lang/>
+        </w:rPr>
+        <w:t>$Rijkregisternummer</w:t>
+      </w:r>
+      <w:r>
+        <w:rPr>
+          <w:rFonts w:ascii="Consolas" w:hAnsi="Consolas"/>
+          <w:color w:val="D4D4D4"/>
+          <w:sz w:val="21"/>
+          <w:szCs w:val="21"/>
+          <w:lang/>
+        </w:rPr>
+        <w:t xml:space="preserve"> = </w:t>
+      </w:r>
+      <w:r>
+        <w:rPr>
+          <w:rFonts w:ascii="Consolas" w:hAnsi="Consolas"/>
+          <w:color w:val="DCDCAA"/>
+          <w:sz w:val="21"/>
+          <w:szCs w:val="21"/>
+          <w:lang/>
+        </w:rPr>
+        <w:t>mysqli_real_escape_string</w:t>
+      </w:r>
+      <w:r>
+        <w:rPr>
+          <w:rFonts w:ascii="Consolas" w:hAnsi="Consolas"/>
+          <w:color w:val="D4D4D4"/>
+          <w:sz w:val="21"/>
+          <w:szCs w:val="21"/>
+          <w:lang/>
+        </w:rPr>
+        <w:t>(</w:t>
+      </w:r>
+      <w:r>
+        <w:rPr>
+          <w:rFonts w:ascii="Consolas" w:hAnsi="Consolas"/>
+          <w:color w:val="9CDCFE"/>
+          <w:sz w:val="21"/>
+          <w:szCs w:val="21"/>
+          <w:lang/>
+        </w:rPr>
+        <w:t>$conn</w:t>
+      </w:r>
+      <w:r>
+        <w:rPr>
+          <w:rFonts w:ascii="Consolas" w:hAnsi="Consolas"/>
+          <w:color w:val="D4D4D4"/>
+          <w:sz w:val="21"/>
+          <w:szCs w:val="21"/>
+          <w:lang/>
+        </w:rPr>
+        <w:t xml:space="preserve">, </w:t>
+      </w:r>
+      <w:r>
+        <w:rPr>
+          <w:rFonts w:ascii="Consolas" w:hAnsi="Consolas"/>
+          <w:color w:val="9CDCFE"/>
+          <w:sz w:val="21"/>
+          <w:szCs w:val="21"/>
+          <w:lang/>
+        </w:rPr>
+        <w:t>$_REQUEST</w:t>
+      </w:r>
+      <w:r>
+        <w:rPr>
+          <w:rFonts w:ascii="Consolas" w:hAnsi="Consolas"/>
+          <w:color w:val="D4D4D4"/>
+          <w:sz w:val="21"/>
+          <w:szCs w:val="21"/>
+          <w:lang/>
+        </w:rPr>
+        <w:t>[</w:t>
+      </w:r>
+      <w:r>
+        <w:rPr>
+          <w:rFonts w:ascii="Consolas" w:hAnsi="Consolas"/>
+          <w:color w:val="CE9178"/>
+          <w:sz w:val="21"/>
+          <w:szCs w:val="21"/>
+          <w:lang/>
+        </w:rPr>
+        <w:t>'Rijkregisternummer'</w:t>
+      </w:r>
+      <w:r>
+        <w:rPr>
+          <w:rFonts w:ascii="Consolas" w:hAnsi="Consolas"/>
+          <w:color w:val="D4D4D4"/>
+          <w:sz w:val="21"/>
+          <w:szCs w:val="21"/>
+          <w:lang/>
+        </w:rPr>
+        <w:t>]);</w:t>
+      </w:r>
+    </w:p>
+    <w:p>
+      <w:pPr>
+        <w:shd w:val="clear" w:color="auto" w:fill="1E1E1E"/>
+        <w:spacing w:before="0" w:after="0" w:line="285" w:lineRule="atLeast"/>
+        <w:rPr>
+          <w:rFonts w:ascii="Consolas" w:hAnsi="Consolas"/>
+          <w:color w:val="D4D4D4"/>
+          <w:sz w:val="21"/>
+          <w:szCs w:val="21"/>
+          <w:lang/>
+        </w:rPr>
+      </w:pPr>
+      <w:r>
+        <w:rPr>
+          <w:rFonts w:ascii="Consolas" w:hAnsi="Consolas"/>
+          <w:color w:val="9CDCFE"/>
+          <w:sz w:val="21"/>
+          <w:szCs w:val="21"/>
+          <w:lang/>
+        </w:rPr>
+        <w:t>$Adres</w:t>
+      </w:r>
+      <w:r>
+        <w:rPr>
+          <w:rFonts w:ascii="Consolas" w:hAnsi="Consolas"/>
+          <w:color w:val="D4D4D4"/>
+          <w:sz w:val="21"/>
+          <w:szCs w:val="21"/>
+          <w:lang/>
+        </w:rPr>
+        <w:t xml:space="preserve"> = </w:t>
+      </w:r>
+      <w:r>
+        <w:rPr>
+          <w:rFonts w:ascii="Consolas" w:hAnsi="Consolas"/>
+          <w:color w:val="DCDCAA"/>
+          <w:sz w:val="21"/>
+          <w:szCs w:val="21"/>
+          <w:lang/>
+        </w:rPr>
+        <w:t>mysqli_real_escape_string</w:t>
+      </w:r>
+      <w:r>
+        <w:rPr>
+          <w:rFonts w:ascii="Consolas" w:hAnsi="Consolas"/>
+          <w:color w:val="D4D4D4"/>
+          <w:sz w:val="21"/>
+          <w:szCs w:val="21"/>
+          <w:lang/>
+        </w:rPr>
+        <w:t>(</w:t>
+      </w:r>
+      <w:r>
+        <w:rPr>
+          <w:rFonts w:ascii="Consolas" w:hAnsi="Consolas"/>
+          <w:color w:val="9CDCFE"/>
+          <w:sz w:val="21"/>
+          <w:szCs w:val="21"/>
+          <w:lang/>
+        </w:rPr>
+        <w:t>$conn</w:t>
+      </w:r>
+      <w:r>
+        <w:rPr>
+          <w:rFonts w:ascii="Consolas" w:hAnsi="Consolas"/>
+          <w:color w:val="D4D4D4"/>
+          <w:sz w:val="21"/>
+          <w:szCs w:val="21"/>
+          <w:lang/>
+        </w:rPr>
+        <w:t xml:space="preserve">, </w:t>
+      </w:r>
+      <w:r>
+        <w:rPr>
+          <w:rFonts w:ascii="Consolas" w:hAnsi="Consolas"/>
+          <w:color w:val="9CDCFE"/>
+          <w:sz w:val="21"/>
+          <w:szCs w:val="21"/>
+          <w:lang/>
+        </w:rPr>
+        <w:t>$_REQUEST</w:t>
+      </w:r>
+      <w:r>
+        <w:rPr>
+          <w:rFonts w:ascii="Consolas" w:hAnsi="Consolas"/>
+          <w:color w:val="D4D4D4"/>
+          <w:sz w:val="21"/>
+          <w:szCs w:val="21"/>
+          <w:lang/>
+        </w:rPr>
+        <w:t>[</w:t>
+      </w:r>
+      <w:r>
+        <w:rPr>
+          <w:rFonts w:ascii="Consolas" w:hAnsi="Consolas"/>
+          <w:color w:val="CE9178"/>
+          <w:sz w:val="21"/>
+          <w:szCs w:val="21"/>
+          <w:lang/>
+        </w:rPr>
+        <w:t>'Adres'</w:t>
+      </w:r>
+      <w:r>
+        <w:rPr>
+          <w:rFonts w:ascii="Consolas" w:hAnsi="Consolas"/>
+          <w:color w:val="D4D4D4"/>
+          <w:sz w:val="21"/>
+          <w:szCs w:val="21"/>
+          <w:lang/>
+        </w:rPr>
+        <w:t>]);</w:t>
+      </w:r>
+    </w:p>
+    <w:p>
+      <w:pPr>
+        <w:shd w:val="clear" w:color="auto" w:fill="1E1E1E"/>
+        <w:spacing w:before="0" w:after="0" w:line="285" w:lineRule="atLeast"/>
+        <w:rPr>
+          <w:rFonts w:ascii="Consolas" w:hAnsi="Consolas"/>
+          <w:color w:val="D4D4D4"/>
+          <w:sz w:val="21"/>
+          <w:szCs w:val="21"/>
+          <w:lang/>
+        </w:rPr>
+      </w:pPr>
+      <w:r>
+        <w:rPr>
+          <w:rFonts w:ascii="Consolas" w:hAnsi="Consolas"/>
+          <w:color w:val="9CDCFE"/>
+          <w:sz w:val="21"/>
+          <w:szCs w:val="21"/>
+          <w:lang/>
+        </w:rPr>
+        <w:t>$Nummer</w:t>
+      </w:r>
+      <w:r>
+        <w:rPr>
+          <w:rFonts w:ascii="Consolas" w:hAnsi="Consolas"/>
+          <w:color w:val="D4D4D4"/>
+          <w:sz w:val="21"/>
+          <w:szCs w:val="21"/>
+          <w:lang/>
+        </w:rPr>
+        <w:t xml:space="preserve"> = </w:t>
+      </w:r>
+      <w:r>
+        <w:rPr>
+          <w:rFonts w:ascii="Consolas" w:hAnsi="Consolas"/>
+          <w:color w:val="DCDCAA"/>
+          <w:sz w:val="21"/>
+          <w:szCs w:val="21"/>
+          <w:lang/>
+        </w:rPr>
+        <w:t>mysqli_real_escape_string</w:t>
+      </w:r>
+      <w:r>
+        <w:rPr>
+          <w:rFonts w:ascii="Consolas" w:hAnsi="Consolas"/>
+          <w:color w:val="D4D4D4"/>
+          <w:sz w:val="21"/>
+          <w:szCs w:val="21"/>
+          <w:lang/>
+        </w:rPr>
+        <w:t>(</w:t>
+      </w:r>
+      <w:r>
+        <w:rPr>
+          <w:rFonts w:ascii="Consolas" w:hAnsi="Consolas"/>
+          <w:color w:val="9CDCFE"/>
+          <w:sz w:val="21"/>
+          <w:szCs w:val="21"/>
+          <w:lang/>
+        </w:rPr>
+        <w:t>$conn</w:t>
+      </w:r>
+      <w:r>
+        <w:rPr>
+          <w:rFonts w:ascii="Consolas" w:hAnsi="Consolas"/>
+          <w:color w:val="D4D4D4"/>
+          <w:sz w:val="21"/>
+          <w:szCs w:val="21"/>
+          <w:lang/>
+        </w:rPr>
+        <w:t xml:space="preserve">, </w:t>
+      </w:r>
+      <w:r>
+        <w:rPr>
+          <w:rFonts w:ascii="Consolas" w:hAnsi="Consolas"/>
+          <w:color w:val="9CDCFE"/>
+          <w:sz w:val="21"/>
+          <w:szCs w:val="21"/>
+          <w:lang/>
+        </w:rPr>
+        <w:t>$_REQUEST</w:t>
+      </w:r>
+      <w:r>
+        <w:rPr>
+          <w:rFonts w:ascii="Consolas" w:hAnsi="Consolas"/>
+          <w:color w:val="D4D4D4"/>
+          <w:sz w:val="21"/>
+          <w:szCs w:val="21"/>
+          <w:lang/>
+        </w:rPr>
+        <w:t>[</w:t>
+      </w:r>
+      <w:r>
+        <w:rPr>
+          <w:rFonts w:ascii="Consolas" w:hAnsi="Consolas"/>
+          <w:color w:val="CE9178"/>
+          <w:sz w:val="21"/>
+          <w:szCs w:val="21"/>
+          <w:lang/>
+        </w:rPr>
+        <w:t>'Nummer'</w:t>
+      </w:r>
+      <w:r>
+        <w:rPr>
+          <w:rFonts w:ascii="Consolas" w:hAnsi="Consolas"/>
+          <w:color w:val="D4D4D4"/>
+          <w:sz w:val="21"/>
+          <w:szCs w:val="21"/>
+          <w:lang/>
+        </w:rPr>
+        <w:t>]);</w:t>
+      </w:r>
+    </w:p>
+    <w:p>
+      <w:pPr>
+        <w:shd w:val="clear" w:color="auto" w:fill="1E1E1E"/>
+        <w:spacing w:before="0" w:after="0" w:line="285" w:lineRule="atLeast"/>
+        <w:rPr>
+          <w:rFonts w:ascii="Consolas" w:hAnsi="Consolas"/>
+          <w:color w:val="D4D4D4"/>
+          <w:sz w:val="21"/>
+          <w:szCs w:val="21"/>
+          <w:lang/>
+        </w:rPr>
+      </w:pPr>
+      <w:r>
+        <w:rPr>
+          <w:rFonts w:ascii="Consolas" w:hAnsi="Consolas"/>
+          <w:color w:val="9CDCFE"/>
+          <w:sz w:val="21"/>
+          <w:szCs w:val="21"/>
+          <w:lang/>
+        </w:rPr>
+        <w:t>$Postcode</w:t>
+      </w:r>
+      <w:r>
+        <w:rPr>
+          <w:rFonts w:ascii="Consolas" w:hAnsi="Consolas"/>
+          <w:color w:val="D4D4D4"/>
+          <w:sz w:val="21"/>
+          <w:szCs w:val="21"/>
+          <w:lang/>
+        </w:rPr>
+        <w:t xml:space="preserve"> = </w:t>
+      </w:r>
+      <w:r>
+        <w:rPr>
+          <w:rFonts w:ascii="Consolas" w:hAnsi="Consolas"/>
+          <w:color w:val="DCDCAA"/>
+          <w:sz w:val="21"/>
+          <w:szCs w:val="21"/>
+          <w:lang/>
+        </w:rPr>
+        <w:t>mysqli_real_escape_string</w:t>
+      </w:r>
+      <w:r>
+        <w:rPr>
+          <w:rFonts w:ascii="Consolas" w:hAnsi="Consolas"/>
+          <w:color w:val="D4D4D4"/>
+          <w:sz w:val="21"/>
+          <w:szCs w:val="21"/>
+          <w:lang/>
+        </w:rPr>
+        <w:t>(</w:t>
+      </w:r>
+      <w:r>
+        <w:rPr>
+          <w:rFonts w:ascii="Consolas" w:hAnsi="Consolas"/>
+          <w:color w:val="9CDCFE"/>
+          <w:sz w:val="21"/>
+          <w:szCs w:val="21"/>
+          <w:lang/>
+        </w:rPr>
+        <w:t>$conn</w:t>
+      </w:r>
+      <w:r>
+        <w:rPr>
+          <w:rFonts w:ascii="Consolas" w:hAnsi="Consolas"/>
+          <w:color w:val="D4D4D4"/>
+          <w:sz w:val="21"/>
+          <w:szCs w:val="21"/>
+          <w:lang/>
+        </w:rPr>
+        <w:t xml:space="preserve">, </w:t>
+      </w:r>
+      <w:r>
+        <w:rPr>
+          <w:rFonts w:ascii="Consolas" w:hAnsi="Consolas"/>
+          <w:color w:val="9CDCFE"/>
+          <w:sz w:val="21"/>
+          <w:szCs w:val="21"/>
+          <w:lang/>
+        </w:rPr>
+        <w:t>$_REQUEST</w:t>
+      </w:r>
+      <w:r>
+        <w:rPr>
+          <w:rFonts w:ascii="Consolas" w:hAnsi="Consolas"/>
+          <w:color w:val="D4D4D4"/>
+          <w:sz w:val="21"/>
+          <w:szCs w:val="21"/>
+          <w:lang/>
+        </w:rPr>
+        <w:t>[</w:t>
+      </w:r>
+      <w:r>
+        <w:rPr>
+          <w:rFonts w:ascii="Consolas" w:hAnsi="Consolas"/>
+          <w:color w:val="CE9178"/>
+          <w:sz w:val="21"/>
+          <w:szCs w:val="21"/>
+          <w:lang/>
+        </w:rPr>
+        <w:t>'Postcode'</w:t>
+      </w:r>
+      <w:r>
+        <w:rPr>
+          <w:rFonts w:ascii="Consolas" w:hAnsi="Consolas"/>
+          <w:color w:val="D4D4D4"/>
+          <w:sz w:val="21"/>
+          <w:szCs w:val="21"/>
+          <w:lang/>
+        </w:rPr>
+        <w:t>]);</w:t>
+      </w:r>
+    </w:p>
+    <w:p>
+      <w:pPr>
+        <w:shd w:val="clear" w:color="auto" w:fill="1E1E1E"/>
+        <w:spacing w:before="0" w:after="0" w:line="285" w:lineRule="atLeast"/>
+        <w:rPr>
+          <w:rFonts w:ascii="Consolas" w:hAnsi="Consolas"/>
+          <w:color w:val="D4D4D4"/>
+          <w:sz w:val="21"/>
+          <w:szCs w:val="21"/>
+          <w:lang/>
+        </w:rPr>
+      </w:pPr>
+      <w:r>
+        <w:rPr>
+          <w:rFonts w:ascii="Consolas" w:hAnsi="Consolas"/>
+          <w:color w:val="9CDCFE"/>
+          <w:sz w:val="21"/>
+          <w:szCs w:val="21"/>
+          <w:lang/>
+        </w:rPr>
+        <w:t>$Campus_ID</w:t>
+      </w:r>
+      <w:r>
+        <w:rPr>
+          <w:rFonts w:ascii="Consolas" w:hAnsi="Consolas"/>
+          <w:color w:val="D4D4D4"/>
+          <w:sz w:val="21"/>
+          <w:szCs w:val="21"/>
+          <w:lang/>
+        </w:rPr>
+        <w:t xml:space="preserve"> = </w:t>
+      </w:r>
+      <w:r>
+        <w:rPr>
+          <w:rFonts w:ascii="Consolas" w:hAnsi="Consolas"/>
+          <w:color w:val="DCDCAA"/>
+          <w:sz w:val="21"/>
+          <w:szCs w:val="21"/>
+          <w:lang/>
+        </w:rPr>
+        <w:t>mysqli_real_escape_string</w:t>
+      </w:r>
+      <w:r>
+        <w:rPr>
+          <w:rFonts w:ascii="Consolas" w:hAnsi="Consolas"/>
+          <w:color w:val="D4D4D4"/>
+          <w:sz w:val="21"/>
+          <w:szCs w:val="21"/>
+          <w:lang/>
+        </w:rPr>
+        <w:t>(</w:t>
+      </w:r>
+      <w:r>
+        <w:rPr>
+          <w:rFonts w:ascii="Consolas" w:hAnsi="Consolas"/>
+          <w:color w:val="9CDCFE"/>
+          <w:sz w:val="21"/>
+          <w:szCs w:val="21"/>
+          <w:lang/>
+        </w:rPr>
+        <w:t>$conn</w:t>
+      </w:r>
+      <w:r>
+        <w:rPr>
+          <w:rFonts w:ascii="Consolas" w:hAnsi="Consolas"/>
+          <w:color w:val="D4D4D4"/>
+          <w:sz w:val="21"/>
+          <w:szCs w:val="21"/>
+          <w:lang/>
+        </w:rPr>
+        <w:t xml:space="preserve">, </w:t>
+      </w:r>
+      <w:r>
+        <w:rPr>
+          <w:rFonts w:ascii="Consolas" w:hAnsi="Consolas"/>
+          <w:color w:val="9CDCFE"/>
+          <w:sz w:val="21"/>
+          <w:szCs w:val="21"/>
+          <w:lang/>
+        </w:rPr>
+        <w:t>$_REQUEST</w:t>
+      </w:r>
+      <w:r>
+        <w:rPr>
+          <w:rFonts w:ascii="Consolas" w:hAnsi="Consolas"/>
+          <w:color w:val="D4D4D4"/>
+          <w:sz w:val="21"/>
+          <w:szCs w:val="21"/>
+          <w:lang/>
+        </w:rPr>
+        <w:t>[</w:t>
+      </w:r>
+      <w:r>
+        <w:rPr>
+          <w:rFonts w:ascii="Consolas" w:hAnsi="Consolas"/>
+          <w:color w:val="CE9178"/>
+          <w:sz w:val="21"/>
+          <w:szCs w:val="21"/>
+          <w:lang/>
+        </w:rPr>
+        <w:t>'Campus_ID'</w:t>
+      </w:r>
+      <w:r>
+        <w:rPr>
+          <w:rFonts w:ascii="Consolas" w:hAnsi="Consolas"/>
+          <w:color w:val="D4D4D4"/>
+          <w:sz w:val="21"/>
+          <w:szCs w:val="21"/>
+          <w:lang/>
+        </w:rPr>
+        <w:t>]);</w:t>
+      </w:r>
+    </w:p>
+    <w:p>
+      <w:pPr>
+        <w:shd w:val="clear" w:color="auto" w:fill="1E1E1E"/>
+        <w:spacing w:before="0" w:after="0" w:line="285" w:lineRule="atLeast"/>
+        <w:rPr>
+          <w:rFonts w:ascii="Consolas" w:hAnsi="Consolas"/>
+          <w:color w:val="D4D4D4"/>
+          <w:sz w:val="21"/>
+          <w:szCs w:val="21"/>
+          <w:lang/>
+        </w:rPr>
+      </w:pPr>
+      <w:r>
+        <w:rPr>
+          <w:rFonts w:ascii="Consolas" w:hAnsi="Consolas"/>
+          <w:color w:val="9CDCFE"/>
+          <w:sz w:val="21"/>
+          <w:szCs w:val="21"/>
+          <w:lang/>
+        </w:rPr>
+        <w:t>$StudentenNummer</w:t>
+      </w:r>
+      <w:r>
+        <w:rPr>
+          <w:rFonts w:ascii="Consolas" w:hAnsi="Consolas"/>
+          <w:color w:val="D4D4D4"/>
+          <w:sz w:val="21"/>
+          <w:szCs w:val="21"/>
+          <w:lang/>
+        </w:rPr>
+        <w:t xml:space="preserve"> = </w:t>
+      </w:r>
+      <w:r>
+        <w:rPr>
+          <w:rFonts w:ascii="Consolas" w:hAnsi="Consolas"/>
+          <w:color w:val="DCDCAA"/>
+          <w:sz w:val="21"/>
+          <w:szCs w:val="21"/>
+          <w:lang/>
+        </w:rPr>
+        <w:t>mysqli_real_escape_string</w:t>
+      </w:r>
+      <w:r>
+        <w:rPr>
+          <w:rFonts w:ascii="Consolas" w:hAnsi="Consolas"/>
+          <w:color w:val="D4D4D4"/>
+          <w:sz w:val="21"/>
+          <w:szCs w:val="21"/>
+          <w:lang/>
+        </w:rPr>
+        <w:t>(</w:t>
+      </w:r>
+      <w:r>
+        <w:rPr>
+          <w:rFonts w:ascii="Consolas" w:hAnsi="Consolas"/>
+          <w:color w:val="9CDCFE"/>
+          <w:sz w:val="21"/>
+          <w:szCs w:val="21"/>
+          <w:lang/>
+        </w:rPr>
+        <w:t>$conn</w:t>
+      </w:r>
+      <w:r>
+        <w:rPr>
+          <w:rFonts w:ascii="Consolas" w:hAnsi="Consolas"/>
+          <w:color w:val="D4D4D4"/>
+          <w:sz w:val="21"/>
+          <w:szCs w:val="21"/>
+          <w:lang/>
+        </w:rPr>
+        <w:t xml:space="preserve">, </w:t>
+      </w:r>
+      <w:r>
+        <w:rPr>
+          <w:rFonts w:ascii="Consolas" w:hAnsi="Consolas"/>
+          <w:color w:val="9CDCFE"/>
+          <w:sz w:val="21"/>
+          <w:szCs w:val="21"/>
+          <w:lang/>
+        </w:rPr>
+        <w:t>$_REQUEST</w:t>
+      </w:r>
+      <w:r>
+        <w:rPr>
+          <w:rFonts w:ascii="Consolas" w:hAnsi="Consolas"/>
+          <w:color w:val="D4D4D4"/>
+          <w:sz w:val="21"/>
+          <w:szCs w:val="21"/>
+          <w:lang/>
+        </w:rPr>
+        <w:t>[</w:t>
+      </w:r>
+      <w:r>
+        <w:rPr>
+          <w:rFonts w:ascii="Consolas" w:hAnsi="Consolas"/>
+          <w:color w:val="CE9178"/>
+          <w:sz w:val="21"/>
+          <w:szCs w:val="21"/>
+          <w:lang/>
+        </w:rPr>
+        <w:t>'StudentenNummer'</w:t>
+      </w:r>
+      <w:r>
+        <w:rPr>
+          <w:rFonts w:ascii="Consolas" w:hAnsi="Consolas"/>
+          <w:color w:val="D4D4D4"/>
+          <w:sz w:val="21"/>
+          <w:szCs w:val="21"/>
+          <w:lang/>
+        </w:rPr>
+        <w:t>]);</w:t>
+      </w:r>
+    </w:p>
+    <w:p>
+      <w:pPr>
+        <w:shd w:val="clear" w:color="auto" w:fill="1E1E1E"/>
+        <w:spacing w:before="0" w:after="0" w:line="285" w:lineRule="atLeast"/>
+        <w:rPr>
+          <w:rFonts w:ascii="Consolas" w:hAnsi="Consolas"/>
+          <w:color w:val="D4D4D4"/>
+          <w:sz w:val="21"/>
+          <w:szCs w:val="21"/>
+          <w:lang/>
+        </w:rPr>
+      </w:pPr>
+      <w:r>
+        <w:rPr>
+          <w:rFonts w:ascii="Consolas" w:hAnsi="Consolas"/>
+          <w:color w:val="9CDCFE"/>
+          <w:sz w:val="21"/>
+          <w:szCs w:val="21"/>
+          <w:lang/>
+        </w:rPr>
+        <w:t>$sql</w:t>
+      </w:r>
+      <w:r>
+        <w:rPr>
+          <w:rFonts w:ascii="Consolas" w:hAnsi="Consolas"/>
+          <w:color w:val="D4D4D4"/>
+          <w:sz w:val="21"/>
+          <w:szCs w:val="21"/>
+          <w:lang/>
+        </w:rPr>
+        <w:t xml:space="preserve"> = </w:t>
+      </w:r>
+      <w:r>
+        <w:rPr>
+          <w:rFonts w:ascii="Consolas" w:hAnsi="Consolas"/>
+          <w:color w:val="CE9178"/>
+          <w:sz w:val="21"/>
+          <w:szCs w:val="21"/>
+          <w:lang/>
+        </w:rPr>
+        <w:t>"</w:t>
+      </w:r>
+      <w:r>
+        <w:rPr>
+          <w:rFonts w:ascii="Consolas" w:hAnsi="Consolas"/>
+          <w:color w:val="569CD6"/>
+          <w:sz w:val="21"/>
+          <w:szCs w:val="21"/>
+          <w:lang/>
+        </w:rPr>
+        <w:t>UPDATE</w:t>
+      </w:r>
+      <w:r>
+        <w:rPr>
+          <w:rFonts w:ascii="Consolas" w:hAnsi="Consolas"/>
+          <w:color w:val="CE9178"/>
+          <w:sz w:val="21"/>
+          <w:szCs w:val="21"/>
+          <w:lang/>
+        </w:rPr>
+        <w:t xml:space="preserve"> Student </w:t>
+      </w:r>
+      <w:r>
+        <w:rPr>
+          <w:rFonts w:ascii="Consolas" w:hAnsi="Consolas"/>
+          <w:color w:val="569CD6"/>
+          <w:sz w:val="21"/>
+          <w:szCs w:val="21"/>
+          <w:lang/>
+        </w:rPr>
+        <w:t>SET</w:t>
+      </w:r>
+      <w:r>
+        <w:rPr>
+          <w:rFonts w:ascii="Consolas" w:hAnsi="Consolas"/>
+          <w:color w:val="CE9178"/>
+          <w:sz w:val="21"/>
+          <w:szCs w:val="21"/>
+          <w:lang/>
+        </w:rPr>
+        <w:t xml:space="preserve"> Naam</w:t>
+      </w:r>
+      <w:r>
+        <w:rPr>
+          <w:rFonts w:ascii="Consolas" w:hAnsi="Consolas"/>
+          <w:color w:val="D4D4D4"/>
+          <w:sz w:val="21"/>
+          <w:szCs w:val="21"/>
+          <w:lang/>
+        </w:rPr>
+        <w:t>=</w:t>
+      </w:r>
+      <w:r>
+        <w:rPr>
+          <w:rFonts w:ascii="Consolas" w:hAnsi="Consolas"/>
+          <w:color w:val="CE9178"/>
+          <w:sz w:val="21"/>
+          <w:szCs w:val="21"/>
+          <w:lang/>
+        </w:rPr>
+        <w:t>('</w:t>
+      </w:r>
+      <w:r>
+        <w:rPr>
+          <w:rFonts w:ascii="Consolas" w:hAnsi="Consolas"/>
+          <w:color w:val="9CDCFE"/>
+          <w:sz w:val="21"/>
+          <w:szCs w:val="21"/>
+          <w:lang/>
+        </w:rPr>
+        <w:t>$Naam</w:t>
+      </w:r>
+      <w:r>
+        <w:rPr>
+          <w:rFonts w:ascii="Consolas" w:hAnsi="Consolas"/>
+          <w:color w:val="CE9178"/>
+          <w:sz w:val="21"/>
+          <w:szCs w:val="21"/>
+          <w:lang/>
+        </w:rPr>
+        <w:t>'), Voornaam</w:t>
+      </w:r>
+      <w:r>
+        <w:rPr>
+          <w:rFonts w:ascii="Consolas" w:hAnsi="Consolas"/>
+          <w:color w:val="D4D4D4"/>
+          <w:sz w:val="21"/>
+          <w:szCs w:val="21"/>
+          <w:lang/>
+        </w:rPr>
+        <w:t>=</w:t>
+      </w:r>
+      <w:r>
+        <w:rPr>
+          <w:rFonts w:ascii="Consolas" w:hAnsi="Consolas"/>
+          <w:color w:val="CE9178"/>
+          <w:sz w:val="21"/>
+          <w:szCs w:val="21"/>
+          <w:lang/>
+        </w:rPr>
+        <w:t>('</w:t>
+      </w:r>
+      <w:r>
+        <w:rPr>
+          <w:rFonts w:ascii="Consolas" w:hAnsi="Consolas"/>
+          <w:color w:val="9CDCFE"/>
+          <w:sz w:val="21"/>
+          <w:szCs w:val="21"/>
+          <w:lang/>
+        </w:rPr>
+        <w:t>$Voornaam</w:t>
+      </w:r>
+      <w:r>
+        <w:rPr>
+          <w:rFonts w:ascii="Consolas" w:hAnsi="Consolas"/>
+          <w:color w:val="CE9178"/>
+          <w:sz w:val="21"/>
+          <w:szCs w:val="21"/>
+          <w:lang/>
+        </w:rPr>
+        <w:t>'), GeboorteDatum</w:t>
+      </w:r>
+      <w:r>
+        <w:rPr>
+          <w:rFonts w:ascii="Consolas" w:hAnsi="Consolas"/>
+          <w:color w:val="D4D4D4"/>
+          <w:sz w:val="21"/>
+          <w:szCs w:val="21"/>
+          <w:lang/>
+        </w:rPr>
+        <w:t>=</w:t>
+      </w:r>
+      <w:r>
+        <w:rPr>
+          <w:rFonts w:ascii="Consolas" w:hAnsi="Consolas"/>
+          <w:color w:val="CE9178"/>
+          <w:sz w:val="21"/>
+          <w:szCs w:val="21"/>
+          <w:lang/>
+        </w:rPr>
+        <w:t>('</w:t>
+      </w:r>
+      <w:r>
+        <w:rPr>
+          <w:rFonts w:ascii="Consolas" w:hAnsi="Consolas"/>
+          <w:color w:val="9CDCFE"/>
+          <w:sz w:val="21"/>
+          <w:szCs w:val="21"/>
+          <w:lang/>
+        </w:rPr>
+        <w:t>$GeboorteDatum</w:t>
+      </w:r>
+      <w:r>
+        <w:rPr>
+          <w:rFonts w:ascii="Consolas" w:hAnsi="Consolas"/>
+          <w:color w:val="CE9178"/>
+          <w:sz w:val="21"/>
+          <w:szCs w:val="21"/>
+          <w:lang/>
+        </w:rPr>
+        <w:t>'), Rijkregisternummer</w:t>
+      </w:r>
+      <w:r>
+        <w:rPr>
+          <w:rFonts w:ascii="Consolas" w:hAnsi="Consolas"/>
+          <w:color w:val="D4D4D4"/>
+          <w:sz w:val="21"/>
+          <w:szCs w:val="21"/>
+          <w:lang/>
+        </w:rPr>
+        <w:t>=</w:t>
+      </w:r>
+      <w:r>
+        <w:rPr>
+          <w:rFonts w:ascii="Consolas" w:hAnsi="Consolas"/>
+          <w:color w:val="CE9178"/>
+          <w:sz w:val="21"/>
+          <w:szCs w:val="21"/>
+          <w:lang/>
+        </w:rPr>
+        <w:t>('</w:t>
+      </w:r>
+      <w:r>
+        <w:rPr>
+          <w:rFonts w:ascii="Consolas" w:hAnsi="Consolas"/>
+          <w:color w:val="9CDCFE"/>
+          <w:sz w:val="21"/>
+          <w:szCs w:val="21"/>
+          <w:lang/>
+        </w:rPr>
+        <w:t>$Rijkregisternummer</w:t>
+      </w:r>
+      <w:r>
+        <w:rPr>
+          <w:rFonts w:ascii="Consolas" w:hAnsi="Consolas"/>
+          <w:color w:val="CE9178"/>
+          <w:sz w:val="21"/>
+          <w:szCs w:val="21"/>
+          <w:lang/>
+        </w:rPr>
+        <w:t>'), Adres</w:t>
+      </w:r>
+      <w:r>
+        <w:rPr>
+          <w:rFonts w:ascii="Consolas" w:hAnsi="Consolas"/>
+          <w:color w:val="D4D4D4"/>
+          <w:sz w:val="21"/>
+          <w:szCs w:val="21"/>
+          <w:lang/>
+        </w:rPr>
+        <w:t>=</w:t>
+      </w:r>
+      <w:r>
+        <w:rPr>
+          <w:rFonts w:ascii="Consolas" w:hAnsi="Consolas"/>
+          <w:color w:val="CE9178"/>
+          <w:sz w:val="21"/>
+          <w:szCs w:val="21"/>
+          <w:lang/>
+        </w:rPr>
+        <w:t>('</w:t>
+      </w:r>
+      <w:r>
+        <w:rPr>
+          <w:rFonts w:ascii="Consolas" w:hAnsi="Consolas"/>
+          <w:color w:val="9CDCFE"/>
+          <w:sz w:val="21"/>
+          <w:szCs w:val="21"/>
+          <w:lang/>
+        </w:rPr>
+        <w:t>$Adres</w:t>
+      </w:r>
+      <w:r>
+        <w:rPr>
+          <w:rFonts w:ascii="Consolas" w:hAnsi="Consolas"/>
+          <w:color w:val="CE9178"/>
+          <w:sz w:val="21"/>
+          <w:szCs w:val="21"/>
+          <w:lang/>
+        </w:rPr>
+        <w:t>'), Nummer</w:t>
+      </w:r>
+      <w:r>
+        <w:rPr>
+          <w:rFonts w:ascii="Consolas" w:hAnsi="Consolas"/>
+          <w:color w:val="D4D4D4"/>
+          <w:sz w:val="21"/>
+          <w:szCs w:val="21"/>
+          <w:lang/>
+        </w:rPr>
+        <w:t>=</w:t>
+      </w:r>
+      <w:r>
+        <w:rPr>
+          <w:rFonts w:ascii="Consolas" w:hAnsi="Consolas"/>
+          <w:color w:val="CE9178"/>
+          <w:sz w:val="21"/>
+          <w:szCs w:val="21"/>
+          <w:lang/>
+        </w:rPr>
+        <w:t>('</w:t>
+      </w:r>
+      <w:r>
+        <w:rPr>
+          <w:rFonts w:ascii="Consolas" w:hAnsi="Consolas"/>
+          <w:color w:val="9CDCFE"/>
+          <w:sz w:val="21"/>
+          <w:szCs w:val="21"/>
+          <w:lang/>
+        </w:rPr>
+        <w:t>$Nummer</w:t>
+      </w:r>
+      <w:r>
+        <w:rPr>
+          <w:rFonts w:ascii="Consolas" w:hAnsi="Consolas"/>
+          <w:color w:val="CE9178"/>
+          <w:sz w:val="21"/>
+          <w:szCs w:val="21"/>
+          <w:lang/>
+        </w:rPr>
+        <w:t>'), Postcode</w:t>
+      </w:r>
+      <w:r>
+        <w:rPr>
+          <w:rFonts w:ascii="Consolas" w:hAnsi="Consolas"/>
+          <w:color w:val="D4D4D4"/>
+          <w:sz w:val="21"/>
+          <w:szCs w:val="21"/>
+          <w:lang/>
+        </w:rPr>
+        <w:t>=</w:t>
+      </w:r>
+      <w:r>
+        <w:rPr>
+          <w:rFonts w:ascii="Consolas" w:hAnsi="Consolas"/>
+          <w:color w:val="CE9178"/>
+          <w:sz w:val="21"/>
+          <w:szCs w:val="21"/>
+          <w:lang/>
+        </w:rPr>
+        <w:t>('</w:t>
+      </w:r>
+      <w:r>
+        <w:rPr>
+          <w:rFonts w:ascii="Consolas" w:hAnsi="Consolas"/>
+          <w:color w:val="9CDCFE"/>
+          <w:sz w:val="21"/>
+          <w:szCs w:val="21"/>
+          <w:lang/>
+        </w:rPr>
+        <w:t>$Postcode</w:t>
+      </w:r>
+      <w:r>
+        <w:rPr>
+          <w:rFonts w:ascii="Consolas" w:hAnsi="Consolas"/>
+          <w:color w:val="CE9178"/>
+          <w:sz w:val="21"/>
+          <w:szCs w:val="21"/>
+          <w:lang/>
+        </w:rPr>
+        <w:t>'), Campus_ID</w:t>
+      </w:r>
+      <w:r>
+        <w:rPr>
+          <w:rFonts w:ascii="Consolas" w:hAnsi="Consolas"/>
+          <w:color w:val="D4D4D4"/>
+          <w:sz w:val="21"/>
+          <w:szCs w:val="21"/>
+          <w:lang/>
+        </w:rPr>
+        <w:t>=</w:t>
+      </w:r>
+      <w:r>
+        <w:rPr>
+          <w:rFonts w:ascii="Consolas" w:hAnsi="Consolas"/>
+          <w:color w:val="CE9178"/>
+          <w:sz w:val="21"/>
+          <w:szCs w:val="21"/>
+          <w:lang/>
+        </w:rPr>
+        <w:t>('</w:t>
+      </w:r>
+      <w:r>
+        <w:rPr>
+          <w:rFonts w:ascii="Consolas" w:hAnsi="Consolas"/>
+          <w:color w:val="9CDCFE"/>
+          <w:sz w:val="21"/>
+          <w:szCs w:val="21"/>
+          <w:lang/>
+        </w:rPr>
+        <w:t>$Campus_ID</w:t>
+      </w:r>
+      <w:r>
+        <w:rPr>
+          <w:rFonts w:ascii="Consolas" w:hAnsi="Consolas"/>
+          <w:color w:val="CE9178"/>
+          <w:sz w:val="21"/>
+          <w:szCs w:val="21"/>
+          <w:lang/>
+        </w:rPr>
+        <w:t xml:space="preserve">') </w:t>
+      </w:r>
+      <w:r>
+        <w:rPr>
+          <w:rFonts w:ascii="Consolas" w:hAnsi="Consolas"/>
+          <w:color w:val="569CD6"/>
+          <w:sz w:val="21"/>
+          <w:szCs w:val="21"/>
+          <w:lang/>
+        </w:rPr>
+        <w:t>WHERE</w:t>
+      </w:r>
+      <w:r>
+        <w:rPr>
+          <w:rFonts w:ascii="Consolas" w:hAnsi="Consolas"/>
+          <w:color w:val="CE9178"/>
+          <w:sz w:val="21"/>
+          <w:szCs w:val="21"/>
+          <w:lang/>
+        </w:rPr>
+        <w:t xml:space="preserve">  StudentenNummer </w:t>
+      </w:r>
+      <w:r>
+        <w:rPr>
+          <w:rFonts w:ascii="Consolas" w:hAnsi="Consolas"/>
+          <w:color w:val="D4D4D4"/>
+          <w:sz w:val="21"/>
+          <w:szCs w:val="21"/>
+          <w:lang/>
+        </w:rPr>
+        <w:t>=</w:t>
+      </w:r>
+      <w:r>
+        <w:rPr>
+          <w:rFonts w:ascii="Consolas" w:hAnsi="Consolas"/>
+          <w:color w:val="CE9178"/>
+          <w:sz w:val="21"/>
+          <w:szCs w:val="21"/>
+          <w:lang/>
+        </w:rPr>
+        <w:t xml:space="preserve"> ('</w:t>
+      </w:r>
+      <w:r>
+        <w:rPr>
+          <w:rFonts w:ascii="Consolas" w:hAnsi="Consolas"/>
+          <w:color w:val="9CDCFE"/>
+          <w:sz w:val="21"/>
+          <w:szCs w:val="21"/>
+          <w:lang/>
+        </w:rPr>
+        <w:t>$StudentenNummer</w:t>
+      </w:r>
+      <w:r>
+        <w:rPr>
+          <w:rFonts w:ascii="Consolas" w:hAnsi="Consolas"/>
+          <w:color w:val="CE9178"/>
+          <w:sz w:val="21"/>
+          <w:szCs w:val="21"/>
+          <w:lang/>
+        </w:rPr>
+        <w:t>')"</w:t>
+      </w:r>
+      <w:r>
+        <w:rPr>
+          <w:rFonts w:ascii="Consolas" w:hAnsi="Consolas"/>
+          <w:color w:val="D4D4D4"/>
+          <w:sz w:val="21"/>
+          <w:szCs w:val="21"/>
+          <w:lang/>
+        </w:rPr>
+        <w:t>;</w:t>
+      </w:r>
+    </w:p>
+    <w:p>
+      <w:pPr>
+        <w:shd w:val="clear" w:color="auto" w:fill="1E1E1E"/>
+        <w:spacing w:before="0" w:after="0" w:line="285" w:lineRule="atLeast"/>
+        <w:rPr>
+          <w:rFonts w:ascii="Consolas" w:hAnsi="Consolas"/>
+          <w:color w:val="D4D4D4"/>
+          <w:sz w:val="21"/>
+          <w:szCs w:val="21"/>
+          <w:lang/>
+        </w:rPr>
+      </w:pPr>
+      <w:r>
+        <w:rPr>
+          <w:rFonts w:ascii="Consolas" w:hAnsi="Consolas"/>
+          <w:color w:val="C586C0"/>
+          <w:sz w:val="21"/>
+          <w:szCs w:val="21"/>
+          <w:lang/>
+        </w:rPr>
+        <w:t>if</w:t>
+      </w:r>
+      <w:r>
+        <w:rPr>
+          <w:rFonts w:ascii="Consolas" w:hAnsi="Consolas"/>
+          <w:color w:val="D4D4D4"/>
+          <w:sz w:val="21"/>
+          <w:szCs w:val="21"/>
+          <w:lang/>
+        </w:rPr>
+        <w:t>(</w:t>
+      </w:r>
+      <w:r>
+        <w:rPr>
+          <w:rFonts w:ascii="Consolas" w:hAnsi="Consolas"/>
+          <w:color w:val="DCDCAA"/>
+          <w:sz w:val="21"/>
+          <w:szCs w:val="21"/>
+          <w:lang/>
+        </w:rPr>
+        <w:t>mysqli_query</w:t>
+      </w:r>
+      <w:r>
+        <w:rPr>
+          <w:rFonts w:ascii="Consolas" w:hAnsi="Consolas"/>
+          <w:color w:val="D4D4D4"/>
+          <w:sz w:val="21"/>
+          <w:szCs w:val="21"/>
+          <w:lang/>
+        </w:rPr>
+        <w:t>(</w:t>
+      </w:r>
+      <w:r>
+        <w:rPr>
+          <w:rFonts w:ascii="Consolas" w:hAnsi="Consolas"/>
+          <w:color w:val="9CDCFE"/>
+          <w:sz w:val="21"/>
+          <w:szCs w:val="21"/>
+          <w:lang/>
+        </w:rPr>
+        <w:t>$conn</w:t>
+      </w:r>
+      <w:r>
+        <w:rPr>
+          <w:rFonts w:ascii="Consolas" w:hAnsi="Consolas"/>
+          <w:color w:val="D4D4D4"/>
+          <w:sz w:val="21"/>
+          <w:szCs w:val="21"/>
+          <w:lang/>
+        </w:rPr>
+        <w:t xml:space="preserve">, </w:t>
+      </w:r>
+      <w:r>
+        <w:rPr>
+          <w:rFonts w:ascii="Consolas" w:hAnsi="Consolas"/>
+          <w:color w:val="9CDCFE"/>
+          <w:sz w:val="21"/>
+          <w:szCs w:val="21"/>
+          <w:lang/>
+        </w:rPr>
+        <w:t>$sql</w:t>
+      </w:r>
+      <w:r>
+        <w:rPr>
+          <w:rFonts w:ascii="Consolas" w:hAnsi="Consolas"/>
+          <w:color w:val="D4D4D4"/>
+          <w:sz w:val="21"/>
+          <w:szCs w:val="21"/>
+          <w:lang/>
+        </w:rPr>
+        <w:t>)){</w:t>
+      </w:r>
+    </w:p>
+    <w:p>
+      <w:pPr>
+        <w:shd w:val="clear" w:color="auto" w:fill="1E1E1E"/>
+        <w:spacing w:before="0" w:after="0" w:line="285" w:lineRule="atLeast"/>
+        <w:rPr>
+          <w:rFonts w:ascii="Consolas" w:hAnsi="Consolas"/>
+          <w:color w:val="D4D4D4"/>
+          <w:sz w:val="21"/>
+          <w:szCs w:val="21"/>
+          <w:lang/>
+        </w:rPr>
+      </w:pPr>
+      <w:r>
+        <w:rPr>
+          <w:rFonts w:ascii="Consolas" w:hAnsi="Consolas"/>
+          <w:color w:val="D4D4D4"/>
+          <w:sz w:val="21"/>
+          <w:szCs w:val="21"/>
+          <w:lang/>
+        </w:rPr>
+        <w:t xml:space="preserve">    </w:t>
+      </w:r>
+      <w:r>
+        <w:rPr>
+          <w:rFonts w:ascii="Consolas" w:hAnsi="Consolas"/>
+          <w:color w:val="DCDCAA"/>
+          <w:sz w:val="21"/>
+          <w:szCs w:val="21"/>
+          <w:lang/>
+        </w:rPr>
+        <w:t>echo</w:t>
+      </w:r>
+      <w:r>
+        <w:rPr>
+          <w:rFonts w:ascii="Consolas" w:hAnsi="Consolas"/>
+          <w:color w:val="D4D4D4"/>
+          <w:sz w:val="21"/>
+          <w:szCs w:val="21"/>
+          <w:lang/>
+        </w:rPr>
+        <w:t xml:space="preserve"> </w:t>
+      </w:r>
+      <w:r>
+        <w:rPr>
+          <w:rFonts w:ascii="Consolas" w:hAnsi="Consolas"/>
+          <w:color w:val="CE9178"/>
+          <w:sz w:val="21"/>
+          <w:szCs w:val="21"/>
+          <w:lang/>
+        </w:rPr>
+        <w:t xml:space="preserve">"Student met studentennummer: </w:t>
+      </w:r>
+      <w:r>
+        <w:rPr>
+          <w:rFonts w:ascii="Consolas" w:hAnsi="Consolas"/>
+          <w:color w:val="9CDCFE"/>
+          <w:sz w:val="21"/>
+          <w:szCs w:val="21"/>
+          <w:lang/>
+        </w:rPr>
+        <w:t>$StudentenNummer</w:t>
+      </w:r>
+      <w:r>
+        <w:rPr>
+          <w:rFonts w:ascii="Consolas" w:hAnsi="Consolas"/>
+          <w:color w:val="CE9178"/>
+          <w:sz w:val="21"/>
+          <w:szCs w:val="21"/>
+          <w:lang/>
+        </w:rPr>
+        <w:t xml:space="preserve"> is gewijzigd."</w:t>
+      </w:r>
+      <w:r>
+        <w:rPr>
+          <w:rFonts w:ascii="Consolas" w:hAnsi="Consolas"/>
+          <w:color w:val="D4D4D4"/>
+          <w:sz w:val="21"/>
+          <w:szCs w:val="21"/>
+          <w:lang/>
+        </w:rPr>
+        <w:t>;</w:t>
+      </w:r>
+    </w:p>
+    <w:p>
+      <w:pPr>
+        <w:shd w:val="clear" w:color="auto" w:fill="1E1E1E"/>
+        <w:spacing w:before="0" w:after="0" w:line="285" w:lineRule="atLeast"/>
+        <w:rPr>
+          <w:rFonts w:ascii="Consolas" w:hAnsi="Consolas"/>
+          <w:color w:val="D4D4D4"/>
+          <w:sz w:val="21"/>
+          <w:szCs w:val="21"/>
+          <w:lang/>
+        </w:rPr>
+      </w:pPr>
+      <w:r>
+        <w:rPr>
+          <w:rFonts w:ascii="Consolas" w:hAnsi="Consolas"/>
+          <w:color w:val="D4D4D4"/>
+          <w:sz w:val="21"/>
+          <w:szCs w:val="21"/>
+          <w:lang/>
+        </w:rPr>
+        <w:t xml:space="preserve">} </w:t>
+      </w:r>
+      <w:r>
+        <w:rPr>
+          <w:rFonts w:ascii="Consolas" w:hAnsi="Consolas"/>
+          <w:color w:val="C586C0"/>
+          <w:sz w:val="21"/>
+          <w:szCs w:val="21"/>
+          <w:lang/>
+        </w:rPr>
+        <w:t>else</w:t>
+      </w:r>
+      <w:r>
+        <w:rPr>
+          <w:rFonts w:ascii="Consolas" w:hAnsi="Consolas"/>
+          <w:color w:val="D4D4D4"/>
+          <w:sz w:val="21"/>
+          <w:szCs w:val="21"/>
+          <w:lang/>
+        </w:rPr>
+        <w:t>{</w:t>
+      </w:r>
+    </w:p>
+    <w:p>
+      <w:pPr>
+        <w:shd w:val="clear" w:color="auto" w:fill="1E1E1E"/>
+        <w:spacing w:before="0" w:after="0" w:line="285" w:lineRule="atLeast"/>
+        <w:rPr>
+          <w:rFonts w:ascii="Consolas" w:hAnsi="Consolas"/>
+          <w:color w:val="D4D4D4"/>
+          <w:sz w:val="21"/>
+          <w:szCs w:val="21"/>
+          <w:lang/>
+        </w:rPr>
+      </w:pPr>
+      <w:r>
+        <w:rPr>
+          <w:rFonts w:ascii="Consolas" w:hAnsi="Consolas"/>
+          <w:color w:val="D4D4D4"/>
+          <w:sz w:val="21"/>
+          <w:szCs w:val="21"/>
+          <w:lang/>
+        </w:rPr>
+        <w:t xml:space="preserve">    </w:t>
+      </w:r>
+      <w:r>
+        <w:rPr>
+          <w:rFonts w:ascii="Consolas" w:hAnsi="Consolas"/>
+          <w:color w:val="DCDCAA"/>
+          <w:sz w:val="21"/>
+          <w:szCs w:val="21"/>
+          <w:lang/>
+        </w:rPr>
+        <w:t>echo</w:t>
+      </w:r>
+      <w:r>
+        <w:rPr>
+          <w:rFonts w:ascii="Consolas" w:hAnsi="Consolas"/>
+          <w:color w:val="D4D4D4"/>
+          <w:sz w:val="21"/>
+          <w:szCs w:val="21"/>
+          <w:lang/>
+        </w:rPr>
+        <w:t xml:space="preserve"> </w:t>
+      </w:r>
+      <w:r>
+        <w:rPr>
+          <w:rFonts w:ascii="Consolas" w:hAnsi="Consolas"/>
+          <w:color w:val="CE9178"/>
+          <w:sz w:val="21"/>
+          <w:szCs w:val="21"/>
+          <w:lang/>
+        </w:rPr>
+        <w:t>"fout: kan Student niet wijzigen. "</w:t>
+      </w:r>
+      <w:r>
+        <w:rPr>
+          <w:rFonts w:ascii="Consolas" w:hAnsi="Consolas"/>
+          <w:color w:val="D4D4D4"/>
+          <w:sz w:val="21"/>
+          <w:szCs w:val="21"/>
+          <w:lang/>
+        </w:rPr>
+        <w:t xml:space="preserve"> . </w:t>
+      </w:r>
+      <w:r>
+        <w:rPr>
+          <w:rFonts w:ascii="Consolas" w:hAnsi="Consolas"/>
+          <w:color w:val="DCDCAA"/>
+          <w:sz w:val="21"/>
+          <w:szCs w:val="21"/>
+          <w:lang/>
+        </w:rPr>
+        <w:t>mysqli_error</w:t>
+      </w:r>
+      <w:r>
+        <w:rPr>
+          <w:rFonts w:ascii="Consolas" w:hAnsi="Consolas"/>
+          <w:color w:val="D4D4D4"/>
+          <w:sz w:val="21"/>
+          <w:szCs w:val="21"/>
+          <w:lang/>
+        </w:rPr>
+        <w:t>(</w:t>
+      </w:r>
+      <w:r>
+        <w:rPr>
+          <w:rFonts w:ascii="Consolas" w:hAnsi="Consolas"/>
+          <w:color w:val="9CDCFE"/>
+          <w:sz w:val="21"/>
+          <w:szCs w:val="21"/>
+          <w:lang/>
+        </w:rPr>
+        <w:t>$conn</w:t>
+      </w:r>
+      <w:r>
+        <w:rPr>
+          <w:rFonts w:ascii="Consolas" w:hAnsi="Consolas"/>
+          <w:color w:val="D4D4D4"/>
+          <w:sz w:val="21"/>
+          <w:szCs w:val="21"/>
+          <w:lang/>
+        </w:rPr>
+        <w:t>);</w:t>
+      </w:r>
+    </w:p>
+    <w:p>
+      <w:pPr>
+        <w:shd w:val="clear" w:color="auto" w:fill="1E1E1E"/>
+        <w:spacing w:before="0" w:after="0" w:line="285" w:lineRule="atLeast"/>
+        <w:rPr>
+          <w:rFonts w:ascii="Consolas" w:hAnsi="Consolas"/>
+          <w:color w:val="D4D4D4"/>
+          <w:sz w:val="21"/>
+          <w:szCs w:val="21"/>
+          <w:lang/>
+        </w:rPr>
+      </w:pPr>
+      <w:r>
+        <w:rPr>
+          <w:rFonts w:ascii="Consolas" w:hAnsi="Consolas"/>
+          <w:color w:val="D4D4D4"/>
+          <w:sz w:val="21"/>
+          <w:szCs w:val="21"/>
+          <w:lang/>
+        </w:rPr>
+        <w:t>}</w:t>
+      </w:r>
+    </w:p>
+    <w:p>
+      <w:pPr>
+        <w:shd w:val="clear" w:color="auto" w:fill="1E1E1E"/>
+        <w:spacing w:before="0" w:after="0" w:line="285" w:lineRule="atLeast"/>
+        <w:rPr>
+          <w:rFonts w:ascii="Consolas" w:hAnsi="Consolas"/>
+          <w:color w:val="D4D4D4"/>
+          <w:sz w:val="21"/>
+          <w:szCs w:val="21"/>
+          <w:lang/>
+        </w:rPr>
+      </w:pPr>
+      <w:r>
+        <w:rPr>
+          <w:rFonts w:ascii="Consolas" w:hAnsi="Consolas"/>
+          <w:color w:val="DCDCAA"/>
+          <w:sz w:val="21"/>
+          <w:szCs w:val="21"/>
+          <w:lang/>
+        </w:rPr>
+        <w:t>mysqli_close</w:t>
+      </w:r>
+      <w:r>
+        <w:rPr>
+          <w:rFonts w:ascii="Consolas" w:hAnsi="Consolas"/>
+          <w:color w:val="D4D4D4"/>
+          <w:sz w:val="21"/>
+          <w:szCs w:val="21"/>
+          <w:lang/>
+        </w:rPr>
+        <w:t>(</w:t>
+      </w:r>
+      <w:r>
+        <w:rPr>
+          <w:rFonts w:ascii="Consolas" w:hAnsi="Consolas"/>
+          <w:color w:val="9CDCFE"/>
+          <w:sz w:val="21"/>
+          <w:szCs w:val="21"/>
+          <w:lang/>
+        </w:rPr>
+        <w:t>$conn</w:t>
+      </w:r>
+      <w:r>
+        <w:rPr>
+          <w:rFonts w:ascii="Consolas" w:hAnsi="Consolas"/>
+          <w:color w:val="D4D4D4"/>
+          <w:sz w:val="21"/>
+          <w:szCs w:val="21"/>
+          <w:lang/>
+        </w:rPr>
+        <w:t>);</w:t>
+      </w:r>
+    </w:p>
+    <w:p>
+      <w:pPr>
+        <w:shd w:val="clear" w:color="auto" w:fill="1E1E1E"/>
+        <w:spacing w:before="0" w:after="0" w:line="285" w:lineRule="atLeast"/>
+        <w:rPr>
+          <w:rFonts w:ascii="Consolas" w:hAnsi="Consolas"/>
+          <w:color w:val="D4D4D4"/>
+          <w:sz w:val="21"/>
+          <w:szCs w:val="21"/>
+          <w:lang/>
+        </w:rPr>
+      </w:pPr>
+      <w:r>
+        <w:rPr>
+          <w:rFonts w:ascii="Consolas" w:hAnsi="Consolas"/>
+          <w:color w:val="569CD6"/>
+          <w:sz w:val="21"/>
+          <w:szCs w:val="21"/>
+          <w:lang/>
+        </w:rPr>
+        <w:t>?&gt;</w:t>
+      </w:r>
+    </w:p>
+    <w:p>
+      <w:pPr>
+        <w:rPr>
+          <w:lang w:val="en-US"/>
+        </w:rPr>
+      </w:pPr>
+      <w:r>
+        <w:rPr>
+          <w:lang w:val="en-US"/>
+        </w:rPr>
+        <w:lastRenderedPageBreak/>
+        <w:t>Postman test:</w:t>
+      </w:r>
+    </w:p>
+    <w:p>
+      <w:r>
+        <w:t xml:space="preserve">Eerst moet ik een body met gegevens meegeven, zodat de post </w:t>
+      </w:r>
+      <w:proofErr w:type="spellStart"/>
+      <w:r>
+        <w:t>request</w:t>
+      </w:r>
+      <w:proofErr w:type="spellEnd"/>
+      <w:r>
+        <w:t xml:space="preserve"> lukt en de databank gegevens kan wijzigen van een bepaalde record met een gegeven studenten nummer. </w:t>
+      </w:r>
+    </w:p>
+    <w:p>
+      <w:r>
+        <w:drawing>
+          <wp:inline distT="0" distB="0" distL="0" distR="0" wp14:anchorId="0FD6DD31" wp14:editId="40F04CB6">
+            <wp:extent cx="5731510" cy="1699260"/>
+            <wp:effectExtent l="0" t="0" r="2540" b="0"/>
+            <wp:docPr id="27" name="Picture 27" descr="Graphical user interface, application, Teams&#10;&#10;Description automatically generated"/>
+            <wp:cNvGraphicFramePr>
+              <a:graphicFrameLocks xmlns:a="http://schemas.openxmlformats.org/drawingml/2006/main" noChangeAspect="1"/>
+            </wp:cNvGraphicFramePr>
+            <a:graphic xmlns:a="http://schemas.openxmlformats.org/drawingml/2006/main">
+              <a:graphicData uri="http://schemas.openxmlformats.org/drawingml/2006/picture">
+                <pic:pic xmlns:pic="http://schemas.openxmlformats.org/drawingml/2006/picture">
+                  <pic:nvPicPr>
+                    <pic:cNvPr id="27" name="Picture 27" descr="Graphical user interface, application, Teams&#10;&#10;Description automatically generated"/>
+                    <pic:cNvPicPr/>
+                  </pic:nvPicPr>
+                  <pic:blipFill>
+                    <a:blip r:embed="rId39"/>
+                    <a:stretch>
+                      <a:fillRect/>
+                    </a:stretch>
+                  </pic:blipFill>
+                  <pic:spPr>
+                    <a:xfrm>
+                      <a:off x="0" y="0"/>
+                      <a:ext cx="5731510" cy="1699260"/>
+                    </a:xfrm>
+                    <a:prstGeom prst="rect">
+                      <a:avLst/>
+                    </a:prstGeom>
+                  </pic:spPr>
+                </pic:pic>
+              </a:graphicData>
+            </a:graphic>
+          </wp:inline>
+        </w:drawing>
+      </w:r>
+      <w:r>
+        <w:t xml:space="preserve"> </w:t>
+      </w:r>
+    </w:p>
+    <w:p>
+      <w:r>
+        <w:drawing>
+          <wp:inline distT="0" distB="0" distL="0" distR="0" wp14:anchorId="5DBBA686" wp14:editId="02F05CAB">
+            <wp:extent cx="5731510" cy="676910"/>
+            <wp:effectExtent l="0" t="0" r="2540" b="8890"/>
+            <wp:docPr id="28" name="Picture 28"/>
+            <wp:cNvGraphicFramePr>
+              <a:graphicFrameLocks xmlns:a="http://schemas.openxmlformats.org/drawingml/2006/main" noChangeAspect="1"/>
+            </wp:cNvGraphicFramePr>
+            <a:graphic xmlns:a="http://schemas.openxmlformats.org/drawingml/2006/main">
+              <a:graphicData uri="http://schemas.openxmlformats.org/drawingml/2006/picture">
+                <pic:pic xmlns:pic="http://schemas.openxmlformats.org/drawingml/2006/picture">
+                  <pic:nvPicPr>
+                    <pic:cNvPr id="1" name=""/>
+                    <pic:cNvPicPr/>
+                  </pic:nvPicPr>
+                  <pic:blipFill>
+                    <a:blip r:embed="rId40"/>
+                    <a:stretch>
+                      <a:fillRect/>
+                    </a:stretch>
+                  </pic:blipFill>
+                  <pic:spPr>
+                    <a:xfrm>
+                      <a:off x="0" y="0"/>
+                      <a:ext cx="5731510" cy="676910"/>
+                    </a:xfrm>
+                    <a:prstGeom prst="rect">
+                      <a:avLst/>
+                    </a:prstGeom>
+                  </pic:spPr>
+                </pic:pic>
+              </a:graphicData>
+            </a:graphic>
+          </wp:inline>
+        </w:drawing>
+      </w:r>
+    </w:p>
+    <w:p>
+      <w:r>
+        <w:t xml:space="preserve">Ik kan effectief geen rij wijzigen uit het tabel student in de databank. Ik heb een fout met de </w:t>
+      </w:r>
+      <w:proofErr w:type="spellStart"/>
+      <w:r>
+        <w:t>url</w:t>
+      </w:r>
+      <w:proofErr w:type="spellEnd"/>
+      <w:r>
+        <w:t>. Deze zal ik aanpassen op de server:</w:t>
+      </w:r>
+    </w:p>
+    <w:p>
+      <w:r>
+        <w:drawing>
+          <wp:inline distT="0" distB="0" distL="0" distR="0" wp14:anchorId="5A1FB482" wp14:editId="0D5CB566">
+            <wp:extent cx="5731510" cy="4133215"/>
+            <wp:effectExtent l="0" t="0" r="2540" b="635"/>
+            <wp:docPr id="37" name="Picture 37" descr="Graphical user interface, application&#10;&#10;Description automatically generated"/>
+            <wp:cNvGraphicFramePr>
+              <a:graphicFrameLocks xmlns:a="http://schemas.openxmlformats.org/drawingml/2006/main" noChangeAspect="1"/>
+            </wp:cNvGraphicFramePr>
+            <a:graphic xmlns:a="http://schemas.openxmlformats.org/drawingml/2006/main">
+              <a:graphicData uri="http://schemas.openxmlformats.org/drawingml/2006/picture">
+                <pic:pic xmlns:pic="http://schemas.openxmlformats.org/drawingml/2006/picture">
+                  <pic:nvPicPr>
+                    <pic:cNvPr id="31" name="Picture 31" descr="Graphical user interface, application&#10;&#10;Description automatically generated"/>
+                    <pic:cNvPicPr/>
+                  </pic:nvPicPr>
+                  <pic:blipFill>
+                    <a:blip r:embed="rId41"/>
+                    <a:stretch>
+                      <a:fillRect/>
+                    </a:stretch>
+                  </pic:blipFill>
+                  <pic:spPr>
+                    <a:xfrm>
+                      <a:off x="0" y="0"/>
+                      <a:ext cx="5731510" cy="4133215"/>
+                    </a:xfrm>
+                    <a:prstGeom prst="rect">
+                      <a:avLst/>
+                    </a:prstGeom>
+                  </pic:spPr>
+                </pic:pic>
+              </a:graphicData>
+            </a:graphic>
+          </wp:inline>
+        </w:drawing>
+      </w:r>
+    </w:p>
+    <w:p>
+      <w:r>
+        <w:lastRenderedPageBreak/>
+        <w:drawing>
+          <wp:inline distT="0" distB="0" distL="0" distR="0" wp14:anchorId="38A7D030" wp14:editId="18EA9BE1">
+            <wp:extent cx="5715798" cy="3353268"/>
+            <wp:effectExtent l="0" t="0" r="0" b="0"/>
+            <wp:docPr id="38" name="Picture 38" descr="Graphical user interface, table&#10;&#10;Description automatically generated"/>
+            <wp:cNvGraphicFramePr>
+              <a:graphicFrameLocks xmlns:a="http://schemas.openxmlformats.org/drawingml/2006/main" noChangeAspect="1"/>
+            </wp:cNvGraphicFramePr>
+            <a:graphic xmlns:a="http://schemas.openxmlformats.org/drawingml/2006/main">
+              <a:graphicData uri="http://schemas.openxmlformats.org/drawingml/2006/picture">
+                <pic:pic xmlns:pic="http://schemas.openxmlformats.org/drawingml/2006/picture">
+                  <pic:nvPicPr>
+                    <pic:cNvPr id="32" name="Picture 32" descr="Graphical user interface, table&#10;&#10;Description automatically generated"/>
+                    <pic:cNvPicPr/>
+                  </pic:nvPicPr>
+                  <pic:blipFill>
+                    <a:blip r:embed="rId42"/>
+                    <a:stretch>
+                      <a:fillRect/>
+                    </a:stretch>
+                  </pic:blipFill>
+                  <pic:spPr>
+                    <a:xfrm>
+                      <a:off x="0" y="0"/>
+                      <a:ext cx="5715798" cy="3353268"/>
+                    </a:xfrm>
+                    <a:prstGeom prst="rect">
+                      <a:avLst/>
+                    </a:prstGeom>
+                  </pic:spPr>
+                </pic:pic>
+              </a:graphicData>
+            </a:graphic>
+          </wp:inline>
+        </w:drawing>
+      </w:r>
+    </w:p>
+    <w:p/>
+    <w:p>
+      <w:r>
+        <w:t>Postman test:</w:t>
+      </w:r>
+    </w:p>
+    <w:p>
+      <w:r>
+        <w:drawing>
+          <wp:inline distT="0" distB="0" distL="0" distR="0" wp14:anchorId="7B6AC36D" wp14:editId="49D831BF">
+            <wp:extent cx="5731510" cy="2319655"/>
+            <wp:effectExtent l="0" t="0" r="2540" b="4445"/>
+            <wp:docPr id="39" name="Picture 39" descr="Graphical user interface, application&#10;&#10;Description automatically generated"/>
+            <wp:cNvGraphicFramePr>
+              <a:graphicFrameLocks xmlns:a="http://schemas.openxmlformats.org/drawingml/2006/main" noChangeAspect="1"/>
+            </wp:cNvGraphicFramePr>
+            <a:graphic xmlns:a="http://schemas.openxmlformats.org/drawingml/2006/main">
+              <a:graphicData uri="http://schemas.openxmlformats.org/drawingml/2006/picture">
+                <pic:pic xmlns:pic="http://schemas.openxmlformats.org/drawingml/2006/picture">
+                  <pic:nvPicPr>
+                    <pic:cNvPr id="33" name="Picture 33" descr="Graphical user interface, application&#10;&#10;Description automatically generated"/>
+                    <pic:cNvPicPr/>
+                  </pic:nvPicPr>
+                  <pic:blipFill>
+                    <a:blip r:embed="rId43"/>
+                    <a:stretch>
+                      <a:fillRect/>
+                    </a:stretch>
+                  </pic:blipFill>
+                  <pic:spPr>
+                    <a:xfrm>
+                      <a:off x="0" y="0"/>
+                      <a:ext cx="5731510" cy="2319655"/>
+                    </a:xfrm>
+                    <a:prstGeom prst="rect">
+                      <a:avLst/>
+                    </a:prstGeom>
+                  </pic:spPr>
+                </pic:pic>
+              </a:graphicData>
+            </a:graphic>
+          </wp:inline>
+        </w:drawing>
+      </w:r>
+    </w:p>
+    <w:p>
+      <w:r>
+        <w:t>Nu werkt de API wel, aangezien ik kan zien welke record gewijzigd is in de tabel student. Deze is ook daadwerkelijk gewijzigd.</w:t>
+      </w:r>
+    </w:p>
     <w:p/>
     <w:p/>
     <w:p/>
@@ -15548,11 +23690,11 @@
   </w:compat>
   <w:rsids>
     <w:rsidRoot w:val="000C7AC3"/>
+    <w:rsid w:val="0008058F"/>
     <w:rsid w:val="000C7AC3"/>
     <w:rsid w:val="00215BC0"/>
     <w:rsid w:val="002425E2"/>
     <w:rsid w:val="005C49B6"/>
-    <w:rsid w:val="005F79D0"/>
     <w:rsid w:val="00746198"/>
     <w:rsid w:val="007868B4"/>
   </w:rsids>

--- a/Week4/week_4_Udemy_cursus_toepassing_geziene_leerstof_documentatie.docx
+++ b/Week4/week_4_Udemy_cursus_toepassing_geziene_leerstof_documentatie.docx
@@ -243,13 +243,8 @@
               <w:suppressOverlap w:val="0"/>
             </w:pPr>
             <w:r>
-              <w:t xml:space="preserve">Software </w:t>
+              <w:t>Software Testing</w:t>
             </w:r>
-            <w:proofErr w:type="spellStart"/>
-            <w:r>
-              <w:t>Testing</w:t>
-            </w:r>
-            <w:proofErr w:type="spellEnd"/>
             <w:r>
               <w:t xml:space="preserve"> </w:t>
             </w:r>
@@ -261,13 +256,8 @@
               <w:suppressOverlap w:val="0"/>
             </w:pPr>
             <w:r>
-              <w:t xml:space="preserve">Frank </w:t>
+              <w:t>Frank Serneels</w:t>
             </w:r>
-            <w:proofErr w:type="spellStart"/>
-            <w:r>
-              <w:t>Serneels</w:t>
-            </w:r>
-            <w:proofErr w:type="spellEnd"/>
             <w:r>
               <w:t xml:space="preserve"> </w:t>
             </w:r>
@@ -392,19 +382,11 @@
                   <w:framePr w:wrap="auto" w:hAnchor="text" w:xAlign="left" w:yAlign="inline"/>
                   <w:suppressOverlap w:val="0"/>
                 </w:pPr>
-                <w:proofErr w:type="spellStart"/>
                 <w:r>
                   <w:rPr>
                     <w:rStyle w:val="Titel"/>
                   </w:rPr>
-                  <w:t>Udemy</w:t>
-                </w:r>
-                <w:proofErr w:type="spellEnd"/>
-                <w:r>
-                  <w:rPr>
-                    <w:rStyle w:val="Titel"/>
-                  </w:rPr>
-                  <w:t xml:space="preserve"> cursus </w:t>
+                  <w:t xml:space="preserve">Udemy cursus </w:t>
                 </w:r>
                 <w:r>
                   <w:rPr>
@@ -505,15 +487,7 @@
         <w:t>Week 4 Sof</w:t>
       </w:r>
       <w:r>
-        <w:t xml:space="preserve">tware </w:t>
-      </w:r>
-      <w:proofErr w:type="spellStart"/>
-      <w:r>
-        <w:t>testing</w:t>
-      </w:r>
-      <w:proofErr w:type="spellEnd"/>
-      <w:r>
-        <w:t>: eigen API + eerste tests in Postman:</w:t>
+        <w:t>tware testing: eigen API + eerste tests in Postman:</w:t>
       </w:r>
     </w:p>
     <w:p>
@@ -537,13 +511,8 @@
       <w:r>
         <w:t xml:space="preserve"> </w:t>
       </w:r>
-      <w:proofErr w:type="spellStart"/>
-      <w:r>
-        <w:t>Erd</w:t>
-      </w:r>
-      <w:proofErr w:type="spellEnd"/>
-      <w:r>
-        <w:t>:</w:t>
+      <w:r>
+        <w:t>Erd:</w:t>
       </w:r>
       <w:r>
         <w:t xml:space="preserve"> </w:t>
@@ -727,21 +696,12 @@
     </w:p>
     <w:p>
       <w:r>
-        <w:t xml:space="preserve">Deze ERD zullen we omzetten naar een databank in </w:t>
-      </w:r>
-      <w:proofErr w:type="spellStart"/>
-      <w:r>
-        <w:t>PHPMyAdmin</w:t>
-      </w:r>
-      <w:proofErr w:type="spellEnd"/>
-      <w:r>
-        <w:t xml:space="preserve"> en op een server plaatsen.</w:t>
+        <w:t>Deze ERD zullen we omzetten naar een databank in PHPMyAdmin en op een server plaatsen.</w:t>
       </w:r>
     </w:p>
     <w:p/>
     <w:p/>
     <w:p>
-      <w:proofErr w:type="spellStart"/>
       <w:r>
         <w:lastRenderedPageBreak/>
         <w:t>PHP</w:t>
@@ -749,7 +709,6 @@
       <w:r>
         <w:t>MyAdmin</w:t>
       </w:r>
-      <w:proofErr w:type="spellEnd"/>
       <w:r>
         <w:t>:</w:t>
       </w:r>
@@ -810,98 +769,29 @@
     </w:p>
     <w:p>
       <w:r>
-        <w:t xml:space="preserve">We zullen nu onze </w:t>
-      </w:r>
-      <w:proofErr w:type="spellStart"/>
-      <w:r>
-        <w:t>API’s</w:t>
-      </w:r>
-      <w:proofErr w:type="spellEnd"/>
-      <w:r>
-        <w:t xml:space="preserve"> schrijven in PHP. Dit zullen we doen voor de 5 tabellen en deze testen aan de hand van Postman aangezien we geen user interface hebben.</w:t>
-      </w:r>
-      <w:r>
-        <w:t xml:space="preserve"> We zullen voor elke tabel de </w:t>
-      </w:r>
-      <w:proofErr w:type="spellStart"/>
-      <w:r>
-        <w:t>crud</w:t>
-      </w:r>
-      <w:proofErr w:type="spellEnd"/>
-      <w:r>
-        <w:t xml:space="preserve"> operaties toevoegen. </w:t>
-      </w:r>
-      <w:r>
-        <w:t xml:space="preserve">De Code voor de API moet op een server geplaatst worden, opdat anderen deze ook kunnen testen via Postman. Dit zal ik doen via </w:t>
-      </w:r>
-      <w:proofErr w:type="spellStart"/>
-      <w:r>
-        <w:t>combell</w:t>
-      </w:r>
-      <w:proofErr w:type="spellEnd"/>
-      <w:r>
-        <w:t xml:space="preserve">. </w:t>
-      </w:r>
-      <w:r>
-        <w:t xml:space="preserve">De code zal ik op </w:t>
-      </w:r>
-      <w:proofErr w:type="spellStart"/>
-      <w:r>
-        <w:t>github</w:t>
-      </w:r>
-      <w:proofErr w:type="spellEnd"/>
-      <w:r>
-        <w:t xml:space="preserve"> plaatsen.</w:t>
-      </w:r>
-    </w:p>
-    <w:p>
-      <w:r>
-        <w:t xml:space="preserve">Ik heb alle </w:t>
-      </w:r>
-      <w:proofErr w:type="spellStart"/>
-      <w:r>
-        <w:t>php</w:t>
-      </w:r>
-      <w:proofErr w:type="spellEnd"/>
-      <w:r>
-        <w:t xml:space="preserve"> code op </w:t>
-      </w:r>
-      <w:proofErr w:type="spellStart"/>
-      <w:r>
-        <w:t>combell</w:t>
-      </w:r>
-      <w:proofErr w:type="spellEnd"/>
-      <w:r>
-        <w:t xml:space="preserve"> geplaatst</w:t>
-      </w:r>
-      <w:r>
-        <w:t xml:space="preserve">. Deze kan ik dan aanspreken via Postman. Bovendien  moet ik ook de databank op </w:t>
-      </w:r>
-      <w:proofErr w:type="spellStart"/>
-      <w:r>
-        <w:t>combell</w:t>
-      </w:r>
-      <w:proofErr w:type="spellEnd"/>
-      <w:r>
-        <w:t xml:space="preserve"> plaatsen zodat het op een server staat:</w:t>
-      </w:r>
-    </w:p>
-    <w:p>
-      <w:proofErr w:type="spellStart"/>
-      <w:r>
-        <w:t>Php</w:t>
-      </w:r>
-      <w:proofErr w:type="spellEnd"/>
-      <w:r>
-        <w:t xml:space="preserve"> in </w:t>
-      </w:r>
-      <w:proofErr w:type="spellStart"/>
-      <w:r>
-        <w:t>combell</w:t>
-      </w:r>
-      <w:proofErr w:type="spellEnd"/>
-      <w:r>
-        <w:t>:</w:t>
+        <w:t>We zullen nu onze API’s schrijven in PHP. Dit zullen we doen voor de 5 tabellen en deze testen aan de hand van Postman aangezien we geen user interface hebben.</w:t>
+      </w:r>
+      <w:r>
+        <w:t xml:space="preserve"> We zullen voor elke tabel de crud operaties toevoegen. </w:t>
+      </w:r>
+      <w:r>
+        <w:t xml:space="preserve">De Code voor de API moet op een server geplaatst worden, opdat anderen deze ook kunnen testen via Postman. Dit zal ik doen via combell. </w:t>
+      </w:r>
+      <w:r>
+        <w:t>De code zal ik op github plaatsen.</w:t>
+      </w:r>
+    </w:p>
+    <w:p>
+      <w:r>
+        <w:t>Ik heb alle php code op combell geplaatst</w:t>
+      </w:r>
+      <w:r>
+        <w:t>. Deze kan ik dan aanspreken via Postman. Bovendien  moet ik ook de databank op combell plaatsen zodat het op een server staat:</w:t>
+      </w:r>
+    </w:p>
+    <w:p>
+      <w:r>
+        <w:t>Php in combell:</w:t>
       </w:r>
     </w:p>
     <w:p>
@@ -975,27 +865,13 @@
           <w:lang w:val="en-US"/>
         </w:rPr>
         <w:lastRenderedPageBreak/>
-        <w:t xml:space="preserve">Databank in </w:t>
-      </w:r>
-      <w:proofErr w:type="spellStart"/>
+        <w:t>Databank in c</w:t>
+      </w:r>
       <w:r>
         <w:rPr>
           <w:lang w:val="en-US"/>
         </w:rPr>
-        <w:t>c</w:t>
-      </w:r>
-      <w:r>
-        <w:rPr>
-          <w:lang w:val="en-US"/>
-        </w:rPr>
-        <w:t>ombell</w:t>
-      </w:r>
-      <w:proofErr w:type="spellEnd"/>
-      <w:r>
-        <w:rPr>
-          <w:lang w:val="en-US"/>
-        </w:rPr>
-        <w:t>:</w:t>
+        <w:t>ombell:</w:t>
       </w:r>
     </w:p>
     <w:p>
@@ -1064,7 +940,7 @@
           </mc:Choice>
           <mc:Fallback>
             <w:pict>
-              <v:shapetype w14:anchorId="19EFBFE7" id="_x0000_t32" coordsize="21600,21600" o:spt="32" o:oned="t" path="m,l21600,21600e" filled="f">
+              <v:shapetype w14:anchorId="5D712195" id="_x0000_t32" coordsize="21600,21600" o:spt="32" o:oned="t" path="m,l21600,21600e" filled="f">
                 <v:path arrowok="t" fillok="f" o:connecttype="none"/>
                 <o:lock v:ext="edit" shapetype="t"/>
               </v:shapetype>
@@ -2064,13 +1940,8 @@
       <w:pPr>
         <w:pStyle w:val="Heading3"/>
       </w:pPr>
-      <w:proofErr w:type="spellStart"/>
-      <w:r>
-        <w:t>Add</w:t>
-      </w:r>
-      <w:proofErr w:type="spellEnd"/>
-      <w:r>
-        <w:t xml:space="preserve"> campus</w:t>
+      <w:r>
+        <w:t>Add campus</w:t>
       </w:r>
       <w:r>
         <w:t xml:space="preserve"> API:</w:t>
@@ -3144,15 +3015,7 @@
     </w:p>
     <w:p>
       <w:r>
-        <w:t xml:space="preserve">Eerst moet ik een body met gegevens meegeven, zodat de post </w:t>
-      </w:r>
-      <w:proofErr w:type="spellStart"/>
-      <w:r>
-        <w:t>request</w:t>
-      </w:r>
-      <w:proofErr w:type="spellEnd"/>
-      <w:r>
-        <w:t xml:space="preserve"> lukt en de databank gegevens kan opslaan. Deze feature is handig, omdat ik hiervoor geen user interface nodig heb.</w:t>
+        <w:t>Eerst moet ik een body met gegevens meegeven, zodat de post request lukt en de databank gegevens kan opslaan. Deze feature is handig, omdat ik hiervoor geen user interface nodig heb.</w:t>
       </w:r>
     </w:p>
     <w:p>
@@ -4395,15 +4258,7 @@
         <w:t xml:space="preserve">meegeven, </w:t>
       </w:r>
       <w:r>
-        <w:t xml:space="preserve">zodat de post </w:t>
-      </w:r>
-      <w:proofErr w:type="spellStart"/>
-      <w:r>
-        <w:t>request</w:t>
-      </w:r>
-      <w:proofErr w:type="spellEnd"/>
-      <w:r>
-        <w:t xml:space="preserve"> lukt en de databank een rij met een bepaalde ID kan verwijderen</w:t>
+        <w:t>zodat de post request lukt en de databank een rij met een bepaalde ID kan verwijderen</w:t>
       </w:r>
       <w:r>
         <w:t>. Deze feature is handig, omdat ik hiervoor geen user interface nodig heb.</w:t>
@@ -4521,15 +4376,7 @@
         <w:t>.</w:t>
       </w:r>
       <w:r>
-        <w:t xml:space="preserve"> Ik heb een syntaxfout in mijn </w:t>
-      </w:r>
-      <w:proofErr w:type="spellStart"/>
-      <w:r>
-        <w:t>php</w:t>
-      </w:r>
-      <w:proofErr w:type="spellEnd"/>
-      <w:r>
-        <w:t xml:space="preserve"> file, die ik zal verbeteren:</w:t>
+        <w:t xml:space="preserve"> Ik heb een syntaxfout in mijn php file, die ik zal verbeteren:</w:t>
       </w:r>
     </w:p>
     <w:p>
@@ -5625,7 +5472,6 @@
           <w:lang w:val="it-IT"/>
         </w:rPr>
       </w:pPr>
-      <w:proofErr w:type="spellStart"/>
       <w:r>
         <w:rPr>
           <w:lang w:val="it-IT"/>
@@ -5637,14 +5483,7 @@
         <w:rPr>
           <w:lang w:val="it-IT"/>
         </w:rPr>
-        <w:t>stman</w:t>
-      </w:r>
-      <w:proofErr w:type="spellEnd"/>
-      <w:r>
-        <w:rPr>
-          <w:lang w:val="it-IT"/>
-        </w:rPr>
-        <w:t xml:space="preserve"> test:</w:t>
+        <w:t>stman test:</w:t>
       </w:r>
     </w:p>
     <w:p>
@@ -7035,15 +6874,7 @@
     </w:p>
     <w:p>
       <w:r>
-        <w:t xml:space="preserve">Eerst moet ik een body met gegevens meegeven, zodat de post </w:t>
-      </w:r>
-      <w:proofErr w:type="spellStart"/>
-      <w:r>
-        <w:t>request</w:t>
-      </w:r>
-      <w:proofErr w:type="spellEnd"/>
-      <w:r>
-        <w:t xml:space="preserve"> lukt en de databank gegevens kan </w:t>
+        <w:t xml:space="preserve">Eerst moet ik een body met gegevens meegeven, zodat de post request lukt en de databank gegevens kan </w:t>
       </w:r>
       <w:r>
         <w:t>wijzigen</w:t>
@@ -7162,14 +6993,12 @@
           <w:lang w:val="en-US"/>
         </w:rPr>
       </w:pPr>
-      <w:proofErr w:type="spellStart"/>
       <w:r>
         <w:rPr>
           <w:lang w:val="en-US"/>
         </w:rPr>
         <w:t>Vak</w:t>
       </w:r>
-      <w:proofErr w:type="spellEnd"/>
       <w:r>
         <w:rPr>
           <w:lang w:val="en-US"/>
@@ -8111,13 +7940,8 @@
       <w:pPr>
         <w:pStyle w:val="Heading3"/>
       </w:pPr>
-      <w:proofErr w:type="spellStart"/>
-      <w:r>
-        <w:t>Add</w:t>
-      </w:r>
-      <w:proofErr w:type="spellEnd"/>
-      <w:r>
-        <w:t xml:space="preserve"> </w:t>
+      <w:r>
+        <w:t xml:space="preserve">Add </w:t>
       </w:r>
       <w:r>
         <w:t>Vak</w:t>
@@ -9869,15 +9693,7 @@
     </w:p>
     <w:p>
       <w:r>
-        <w:t xml:space="preserve">Eerst moet ik een body met gegevens meegeven, zodat de post </w:t>
-      </w:r>
-      <w:proofErr w:type="spellStart"/>
-      <w:r>
-        <w:t>request</w:t>
-      </w:r>
-      <w:proofErr w:type="spellEnd"/>
-      <w:r>
-        <w:t xml:space="preserve"> lukt en de databank gegevens kan opslaan. </w:t>
+        <w:t xml:space="preserve">Eerst moet ik een body met gegevens meegeven, zodat de post request lukt en de databank gegevens kan opslaan. </w:t>
       </w:r>
     </w:p>
     <w:p>
@@ -11067,15 +10883,7 @@
     </w:p>
     <w:p>
       <w:r>
-        <w:t xml:space="preserve">Eerst moet ik een ID meegeven, zodat de post </w:t>
-      </w:r>
-      <w:proofErr w:type="spellStart"/>
-      <w:r>
-        <w:t>request</w:t>
-      </w:r>
-      <w:proofErr w:type="spellEnd"/>
-      <w:r>
-        <w:t xml:space="preserve"> lukt en de databank </w:t>
+        <w:t xml:space="preserve">Eerst moet ik een ID meegeven, zodat de post request lukt en de databank </w:t>
       </w:r>
       <w:r>
         <w:t xml:space="preserve">een rij met een bepaalde ID </w:t>
@@ -13213,15 +13021,7 @@
     </w:p>
     <w:p>
       <w:r>
-        <w:t xml:space="preserve">Eerst moet ik een body met gegevens meegeven, zodat de post </w:t>
-      </w:r>
-      <w:proofErr w:type="spellStart"/>
-      <w:r>
-        <w:t>request</w:t>
-      </w:r>
-      <w:proofErr w:type="spellEnd"/>
-      <w:r>
-        <w:t xml:space="preserve"> lukt en de databank gegevens kan wijzigen. Deze feature is handig in Postman, omdat ik hiervoor geen user interface nodig heb.</w:t>
+        <w:t>Eerst moet ik een body met gegevens meegeven, zodat de post request lukt en de databank gegevens kan wijzigen. Deze feature is handig in Postman, omdat ik hiervoor geen user interface nodig heb.</w:t>
       </w:r>
     </w:p>
     <w:p>
@@ -14281,12 +14081,10 @@
       <w:pPr>
         <w:pStyle w:val="Heading3"/>
       </w:pPr>
-      <w:proofErr w:type="spellStart"/>
       <w:r>
         <w:lastRenderedPageBreak/>
         <w:t>Add</w:t>
       </w:r>
-      <w:proofErr w:type="spellEnd"/>
       <w:r>
         <w:t xml:space="preserve"> Student</w:t>
       </w:r>
@@ -16295,15 +16093,7 @@
     </w:p>
     <w:p>
       <w:r>
-        <w:t xml:space="preserve">Eerst moet ik een body met gegevens meegeven, zodat de post </w:t>
-      </w:r>
-      <w:proofErr w:type="spellStart"/>
-      <w:r>
-        <w:t>request</w:t>
-      </w:r>
-      <w:proofErr w:type="spellEnd"/>
-      <w:r>
-        <w:t xml:space="preserve"> lukt en de databank gegevens kan opslaan. </w:t>
+        <w:t xml:space="preserve">Eerst moet ik een body met gegevens meegeven, zodat de post request lukt en de databank gegevens kan opslaan. </w:t>
       </w:r>
     </w:p>
     <w:p>
@@ -17518,15 +17308,7 @@
     </w:p>
     <w:p>
       <w:r>
-        <w:t xml:space="preserve">Eerst moet ik een ID meegeven, zodat de post </w:t>
-      </w:r>
-      <w:proofErr w:type="spellStart"/>
-      <w:r>
-        <w:t>request</w:t>
-      </w:r>
-      <w:proofErr w:type="spellEnd"/>
-      <w:r>
-        <w:t xml:space="preserve"> lukt en de databank een record met een bepaalde ID kan verwijderen uit de tabel student. </w:t>
+        <w:t xml:space="preserve">Eerst moet ik een ID meegeven, zodat de post request lukt en de databank een record met een bepaalde ID kan verwijderen uit de tabel student. </w:t>
       </w:r>
     </w:p>
     <w:p>
@@ -17613,23 +17395,7 @@
     </w:p>
     <w:p>
       <w:r>
-        <w:t xml:space="preserve">Ik kan geen rij verwijderen uit de tabel Student in de databank. De API werkt dus niet, omdat ik een fout heb in de code. Er is een onbekende gegeven in de </w:t>
-      </w:r>
-      <w:proofErr w:type="spellStart"/>
-      <w:r>
-        <w:t>where</w:t>
-      </w:r>
-      <w:proofErr w:type="spellEnd"/>
-      <w:r>
-        <w:t xml:space="preserve"> clause van de </w:t>
-      </w:r>
-      <w:proofErr w:type="spellStart"/>
-      <w:r>
-        <w:t>sql</w:t>
-      </w:r>
-      <w:proofErr w:type="spellEnd"/>
-      <w:r>
-        <w:t>.</w:t>
+        <w:t>Ik kan geen rij verwijderen uit de tabel Student in de databank. De API werkt dus niet, omdat ik een fout heb in de code. Er is een onbekende gegeven in de where clause van de sql.</w:t>
       </w:r>
     </w:p>
     <w:p>
@@ -21222,15 +20988,7 @@
     </w:p>
     <w:p>
       <w:r>
-        <w:t xml:space="preserve">Eerst moet ik een body met gegevens meegeven, zodat de post </w:t>
-      </w:r>
-      <w:proofErr w:type="spellStart"/>
-      <w:r>
-        <w:t>request</w:t>
-      </w:r>
-      <w:proofErr w:type="spellEnd"/>
-      <w:r>
-        <w:t xml:space="preserve"> lukt en de databank gegevens kan wijzigen van een bepaalde record met een gegeven studenten nummer. </w:t>
+        <w:t xml:space="preserve">Eerst moet ik een body met gegevens meegeven, zodat de post request lukt en de databank gegevens kan wijzigen van een bepaalde record met een gegeven studenten nummer. </w:t>
       </w:r>
     </w:p>
     <w:p>
@@ -21316,15 +21074,7 @@
     </w:p>
     <w:p>
       <w:r>
-        <w:t xml:space="preserve">Ik kan effectief geen rij wijzigen uit het tabel student in de databank. Ik heb een fout met de </w:t>
-      </w:r>
-      <w:proofErr w:type="spellStart"/>
-      <w:r>
-        <w:t>url</w:t>
-      </w:r>
-      <w:proofErr w:type="spellEnd"/>
-      <w:r>
-        <w:t>. Deze zal ik aanpassen op de server:</w:t>
+        <w:t>Ik kan geen rij wijzigen uit het tabel student in de databank. Ik heb een fout met de url. Deze zal ik aanpassen op de server:</w:t>
       </w:r>
     </w:p>
     <w:p>
@@ -21456,6 +21206,7857 @@
         <w:t>Nu werkt de API wel, aangezien ik kan zien welke record gewijzigd is in de tabel student. Deze is ook daadwerkelijk gewijzigd.</w:t>
       </w:r>
     </w:p>
+    <w:p/>
+    <w:p/>
+    <w:p/>
+    <w:p/>
+    <w:p/>
+    <w:p/>
+    <w:p/>
+    <w:p/>
+    <w:p>
+      <w:pPr>
+        <w:pStyle w:val="Heading2"/>
+      </w:pPr>
+      <w:r>
+        <w:lastRenderedPageBreak/>
+        <w:t>Docent API:</w:t>
+      </w:r>
+    </w:p>
+    <w:p>
+      <w:pPr>
+        <w:pStyle w:val="Heading3"/>
+      </w:pPr>
+      <w:r>
+        <w:t>Get API:</w:t>
+      </w:r>
+    </w:p>
+    <w:p>
+      <w:pPr>
+        <w:shd w:val="clear" w:color="auto" w:fill="1E1E1E"/>
+        <w:spacing w:before="0" w:after="0" w:line="285" w:lineRule="atLeast"/>
+        <w:rPr>
+          <w:rFonts w:ascii="Consolas" w:hAnsi="Consolas"/>
+          <w:color w:val="D4D4D4"/>
+          <w:sz w:val="21"/>
+          <w:szCs w:val="21"/>
+          <w:lang/>
+        </w:rPr>
+      </w:pPr>
+      <w:r>
+        <w:rPr>
+          <w:rFonts w:ascii="Consolas" w:hAnsi="Consolas"/>
+          <w:color w:val="569CD6"/>
+          <w:sz w:val="21"/>
+          <w:szCs w:val="21"/>
+          <w:lang/>
+        </w:rPr>
+        <w:t>&lt;?php</w:t>
+      </w:r>
+    </w:p>
+    <w:p>
+      <w:pPr>
+        <w:shd w:val="clear" w:color="auto" w:fill="1E1E1E"/>
+        <w:spacing w:before="0" w:after="0" w:line="285" w:lineRule="atLeast"/>
+        <w:rPr>
+          <w:rFonts w:ascii="Consolas" w:hAnsi="Consolas"/>
+          <w:color w:val="D4D4D4"/>
+          <w:sz w:val="21"/>
+          <w:szCs w:val="21"/>
+          <w:lang/>
+        </w:rPr>
+      </w:pPr>
+      <w:r>
+        <w:rPr>
+          <w:rFonts w:ascii="Consolas" w:hAnsi="Consolas"/>
+          <w:color w:val="DCDCAA"/>
+          <w:sz w:val="21"/>
+          <w:szCs w:val="21"/>
+          <w:lang/>
+        </w:rPr>
+        <w:t>header</w:t>
+      </w:r>
+      <w:r>
+        <w:rPr>
+          <w:rFonts w:ascii="Consolas" w:hAnsi="Consolas"/>
+          <w:color w:val="D4D4D4"/>
+          <w:sz w:val="21"/>
+          <w:szCs w:val="21"/>
+          <w:lang/>
+        </w:rPr>
+        <w:t>(</w:t>
+      </w:r>
+      <w:r>
+        <w:rPr>
+          <w:rFonts w:ascii="Consolas" w:hAnsi="Consolas"/>
+          <w:color w:val="CE9178"/>
+          <w:sz w:val="21"/>
+          <w:szCs w:val="21"/>
+          <w:lang/>
+        </w:rPr>
+        <w:t>'Content-type: application/json'</w:t>
+      </w:r>
+      <w:r>
+        <w:rPr>
+          <w:rFonts w:ascii="Consolas" w:hAnsi="Consolas"/>
+          <w:color w:val="D4D4D4"/>
+          <w:sz w:val="21"/>
+          <w:szCs w:val="21"/>
+          <w:lang/>
+        </w:rPr>
+        <w:t>);</w:t>
+      </w:r>
+    </w:p>
+    <w:p>
+      <w:pPr>
+        <w:shd w:val="clear" w:color="auto" w:fill="1E1E1E"/>
+        <w:spacing w:before="0" w:after="0" w:line="285" w:lineRule="atLeast"/>
+        <w:rPr>
+          <w:rFonts w:ascii="Consolas" w:hAnsi="Consolas"/>
+          <w:color w:val="D4D4D4"/>
+          <w:sz w:val="21"/>
+          <w:szCs w:val="21"/>
+          <w:lang/>
+        </w:rPr>
+      </w:pPr>
+      <w:r>
+        <w:rPr>
+          <w:rFonts w:ascii="Consolas" w:hAnsi="Consolas"/>
+          <w:color w:val="9CDCFE"/>
+          <w:sz w:val="21"/>
+          <w:szCs w:val="21"/>
+          <w:lang/>
+        </w:rPr>
+        <w:t>$conn</w:t>
+      </w:r>
+      <w:r>
+        <w:rPr>
+          <w:rFonts w:ascii="Consolas" w:hAnsi="Consolas"/>
+          <w:color w:val="D4D4D4"/>
+          <w:sz w:val="21"/>
+          <w:szCs w:val="21"/>
+          <w:lang/>
+        </w:rPr>
+        <w:t xml:space="preserve"> = </w:t>
+      </w:r>
+      <w:r>
+        <w:rPr>
+          <w:rFonts w:ascii="Consolas" w:hAnsi="Consolas"/>
+          <w:color w:val="569CD6"/>
+          <w:sz w:val="21"/>
+          <w:szCs w:val="21"/>
+          <w:lang/>
+        </w:rPr>
+        <w:t>new</w:t>
+      </w:r>
+      <w:r>
+        <w:rPr>
+          <w:rFonts w:ascii="Consolas" w:hAnsi="Consolas"/>
+          <w:color w:val="D4D4D4"/>
+          <w:sz w:val="21"/>
+          <w:szCs w:val="21"/>
+          <w:lang/>
+        </w:rPr>
+        <w:t xml:space="preserve"> </w:t>
+      </w:r>
+      <w:r>
+        <w:rPr>
+          <w:rFonts w:ascii="Consolas" w:hAnsi="Consolas"/>
+          <w:color w:val="4EC9B0"/>
+          <w:sz w:val="21"/>
+          <w:szCs w:val="21"/>
+          <w:lang/>
+        </w:rPr>
+        <w:t>mysqli</w:t>
+      </w:r>
+      <w:r>
+        <w:rPr>
+          <w:rFonts w:ascii="Consolas" w:hAnsi="Consolas"/>
+          <w:color w:val="D4D4D4"/>
+          <w:sz w:val="21"/>
+          <w:szCs w:val="21"/>
+          <w:lang/>
+        </w:rPr>
+        <w:t>(</w:t>
+      </w:r>
+      <w:r>
+        <w:rPr>
+          <w:rFonts w:ascii="Consolas" w:hAnsi="Consolas"/>
+          <w:color w:val="CE9178"/>
+          <w:sz w:val="21"/>
+          <w:szCs w:val="21"/>
+          <w:lang/>
+        </w:rPr>
+        <w:t>'ID328986_SchoolDB.db.webhosting.be'</w:t>
+      </w:r>
+      <w:r>
+        <w:rPr>
+          <w:rFonts w:ascii="Consolas" w:hAnsi="Consolas"/>
+          <w:color w:val="D4D4D4"/>
+          <w:sz w:val="21"/>
+          <w:szCs w:val="21"/>
+          <w:lang/>
+        </w:rPr>
+        <w:t xml:space="preserve">, </w:t>
+      </w:r>
+      <w:r>
+        <w:rPr>
+          <w:rFonts w:ascii="Consolas" w:hAnsi="Consolas"/>
+          <w:color w:val="CE9178"/>
+          <w:sz w:val="21"/>
+          <w:szCs w:val="21"/>
+          <w:lang/>
+        </w:rPr>
+        <w:t>'ID328986_SchoolDB'</w:t>
+      </w:r>
+      <w:r>
+        <w:rPr>
+          <w:rFonts w:ascii="Consolas" w:hAnsi="Consolas"/>
+          <w:color w:val="D4D4D4"/>
+          <w:sz w:val="21"/>
+          <w:szCs w:val="21"/>
+          <w:lang/>
+        </w:rPr>
+        <w:t xml:space="preserve">, </w:t>
+      </w:r>
+      <w:r>
+        <w:rPr>
+          <w:rFonts w:ascii="Consolas" w:hAnsi="Consolas"/>
+          <w:color w:val="CE9178"/>
+          <w:sz w:val="21"/>
+          <w:szCs w:val="21"/>
+          <w:lang/>
+        </w:rPr>
+        <w:t>'azerty123'</w:t>
+      </w:r>
+      <w:r>
+        <w:rPr>
+          <w:rFonts w:ascii="Consolas" w:hAnsi="Consolas"/>
+          <w:color w:val="D4D4D4"/>
+          <w:sz w:val="21"/>
+          <w:szCs w:val="21"/>
+          <w:lang/>
+        </w:rPr>
+        <w:t xml:space="preserve">, </w:t>
+      </w:r>
+      <w:r>
+        <w:rPr>
+          <w:rFonts w:ascii="Consolas" w:hAnsi="Consolas"/>
+          <w:color w:val="CE9178"/>
+          <w:sz w:val="21"/>
+          <w:szCs w:val="21"/>
+          <w:lang/>
+        </w:rPr>
+        <w:t>'ID328986_SchoolDB'</w:t>
+      </w:r>
+      <w:r>
+        <w:rPr>
+          <w:rFonts w:ascii="Consolas" w:hAnsi="Consolas"/>
+          <w:color w:val="D4D4D4"/>
+          <w:sz w:val="21"/>
+          <w:szCs w:val="21"/>
+          <w:lang/>
+        </w:rPr>
+        <w:t>);</w:t>
+      </w:r>
+    </w:p>
+    <w:p>
+      <w:pPr>
+        <w:shd w:val="clear" w:color="auto" w:fill="1E1E1E"/>
+        <w:spacing w:before="0" w:after="0" w:line="285" w:lineRule="atLeast"/>
+        <w:rPr>
+          <w:rFonts w:ascii="Consolas" w:hAnsi="Consolas"/>
+          <w:color w:val="D4D4D4"/>
+          <w:sz w:val="21"/>
+          <w:szCs w:val="21"/>
+          <w:lang/>
+        </w:rPr>
+      </w:pPr>
+      <w:r>
+        <w:rPr>
+          <w:rFonts w:ascii="Consolas" w:hAnsi="Consolas"/>
+          <w:color w:val="9CDCFE"/>
+          <w:sz w:val="21"/>
+          <w:szCs w:val="21"/>
+          <w:lang/>
+        </w:rPr>
+        <w:t>$data</w:t>
+      </w:r>
+      <w:r>
+        <w:rPr>
+          <w:rFonts w:ascii="Consolas" w:hAnsi="Consolas"/>
+          <w:color w:val="D4D4D4"/>
+          <w:sz w:val="21"/>
+          <w:szCs w:val="21"/>
+          <w:lang/>
+        </w:rPr>
+        <w:t xml:space="preserve"> = </w:t>
+      </w:r>
+      <w:r>
+        <w:rPr>
+          <w:rFonts w:ascii="Consolas" w:hAnsi="Consolas"/>
+          <w:color w:val="DCDCAA"/>
+          <w:sz w:val="21"/>
+          <w:szCs w:val="21"/>
+          <w:lang/>
+        </w:rPr>
+        <w:t>array</w:t>
+      </w:r>
+      <w:r>
+        <w:rPr>
+          <w:rFonts w:ascii="Consolas" w:hAnsi="Consolas"/>
+          <w:color w:val="D4D4D4"/>
+          <w:sz w:val="21"/>
+          <w:szCs w:val="21"/>
+          <w:lang/>
+        </w:rPr>
+        <w:t>();</w:t>
+      </w:r>
+    </w:p>
+    <w:p>
+      <w:pPr>
+        <w:shd w:val="clear" w:color="auto" w:fill="1E1E1E"/>
+        <w:spacing w:before="0" w:after="0" w:line="285" w:lineRule="atLeast"/>
+        <w:rPr>
+          <w:rFonts w:ascii="Consolas" w:hAnsi="Consolas"/>
+          <w:color w:val="D4D4D4"/>
+          <w:sz w:val="21"/>
+          <w:szCs w:val="21"/>
+          <w:lang/>
+        </w:rPr>
+      </w:pPr>
+    </w:p>
+    <w:p>
+      <w:pPr>
+        <w:shd w:val="clear" w:color="auto" w:fill="1E1E1E"/>
+        <w:spacing w:before="0" w:after="0" w:line="285" w:lineRule="atLeast"/>
+        <w:rPr>
+          <w:rFonts w:ascii="Consolas" w:hAnsi="Consolas"/>
+          <w:color w:val="D4D4D4"/>
+          <w:sz w:val="21"/>
+          <w:szCs w:val="21"/>
+          <w:lang/>
+        </w:rPr>
+      </w:pPr>
+      <w:r>
+        <w:rPr>
+          <w:rFonts w:ascii="Consolas" w:hAnsi="Consolas"/>
+          <w:color w:val="9CDCFE"/>
+          <w:sz w:val="21"/>
+          <w:szCs w:val="21"/>
+          <w:lang/>
+        </w:rPr>
+        <w:t>$sql</w:t>
+      </w:r>
+      <w:r>
+        <w:rPr>
+          <w:rFonts w:ascii="Consolas" w:hAnsi="Consolas"/>
+          <w:color w:val="D4D4D4"/>
+          <w:sz w:val="21"/>
+          <w:szCs w:val="21"/>
+          <w:lang/>
+        </w:rPr>
+        <w:t xml:space="preserve"> = </w:t>
+      </w:r>
+      <w:r>
+        <w:rPr>
+          <w:rFonts w:ascii="Consolas" w:hAnsi="Consolas"/>
+          <w:color w:val="CE9178"/>
+          <w:sz w:val="21"/>
+          <w:szCs w:val="21"/>
+          <w:lang/>
+        </w:rPr>
+        <w:t>"</w:t>
+      </w:r>
+      <w:r>
+        <w:rPr>
+          <w:rFonts w:ascii="Consolas" w:hAnsi="Consolas"/>
+          <w:color w:val="569CD6"/>
+          <w:sz w:val="21"/>
+          <w:szCs w:val="21"/>
+          <w:lang/>
+        </w:rPr>
+        <w:t>SELECT</w:t>
+      </w:r>
+      <w:r>
+        <w:rPr>
+          <w:rFonts w:ascii="Consolas" w:hAnsi="Consolas"/>
+          <w:color w:val="CE9178"/>
+          <w:sz w:val="21"/>
+          <w:szCs w:val="21"/>
+          <w:lang/>
+        </w:rPr>
+        <w:t xml:space="preserve"> </w:t>
+      </w:r>
+      <w:r>
+        <w:rPr>
+          <w:rFonts w:ascii="Consolas" w:hAnsi="Consolas"/>
+          <w:color w:val="D4D4D4"/>
+          <w:sz w:val="21"/>
+          <w:szCs w:val="21"/>
+          <w:lang/>
+        </w:rPr>
+        <w:t>*</w:t>
+      </w:r>
+      <w:r>
+        <w:rPr>
+          <w:rFonts w:ascii="Consolas" w:hAnsi="Consolas"/>
+          <w:color w:val="CE9178"/>
+          <w:sz w:val="21"/>
+          <w:szCs w:val="21"/>
+          <w:lang/>
+        </w:rPr>
+        <w:t xml:space="preserve"> </w:t>
+      </w:r>
+      <w:r>
+        <w:rPr>
+          <w:rFonts w:ascii="Consolas" w:hAnsi="Consolas"/>
+          <w:color w:val="569CD6"/>
+          <w:sz w:val="21"/>
+          <w:szCs w:val="21"/>
+          <w:lang/>
+        </w:rPr>
+        <w:t>FROM</w:t>
+      </w:r>
+      <w:r>
+        <w:rPr>
+          <w:rFonts w:ascii="Consolas" w:hAnsi="Consolas"/>
+          <w:color w:val="CE9178"/>
+          <w:sz w:val="21"/>
+          <w:szCs w:val="21"/>
+          <w:lang/>
+        </w:rPr>
+        <w:t xml:space="preserve"> </w:t>
+      </w:r>
+      <w:r>
+        <w:rPr>
+          <w:rFonts w:ascii="Consolas" w:hAnsi="Consolas"/>
+          <w:color w:val="CE9178"/>
+          <w:sz w:val="21"/>
+          <w:szCs w:val="21"/>
+          <w:lang w:val="en-US"/>
+        </w:rPr>
+        <w:t>Docent</w:t>
+      </w:r>
+      <w:r>
+        <w:rPr>
+          <w:rFonts w:ascii="Consolas" w:hAnsi="Consolas"/>
+          <w:color w:val="CE9178"/>
+          <w:sz w:val="21"/>
+          <w:szCs w:val="21"/>
+          <w:lang/>
+        </w:rPr>
+        <w:t>"</w:t>
+      </w:r>
+      <w:r>
+        <w:rPr>
+          <w:rFonts w:ascii="Consolas" w:hAnsi="Consolas"/>
+          <w:color w:val="D4D4D4"/>
+          <w:sz w:val="21"/>
+          <w:szCs w:val="21"/>
+          <w:lang/>
+        </w:rPr>
+        <w:t>;</w:t>
+      </w:r>
+    </w:p>
+    <w:p>
+      <w:pPr>
+        <w:shd w:val="clear" w:color="auto" w:fill="1E1E1E"/>
+        <w:spacing w:before="0" w:after="0" w:line="285" w:lineRule="atLeast"/>
+        <w:rPr>
+          <w:rFonts w:ascii="Consolas" w:hAnsi="Consolas"/>
+          <w:color w:val="D4D4D4"/>
+          <w:sz w:val="21"/>
+          <w:szCs w:val="21"/>
+          <w:lang/>
+        </w:rPr>
+      </w:pPr>
+      <w:r>
+        <w:rPr>
+          <w:rFonts w:ascii="Consolas" w:hAnsi="Consolas"/>
+          <w:color w:val="9CDCFE"/>
+          <w:sz w:val="21"/>
+          <w:szCs w:val="21"/>
+          <w:lang/>
+        </w:rPr>
+        <w:t>$result</w:t>
+      </w:r>
+      <w:r>
+        <w:rPr>
+          <w:rFonts w:ascii="Consolas" w:hAnsi="Consolas"/>
+          <w:color w:val="D4D4D4"/>
+          <w:sz w:val="21"/>
+          <w:szCs w:val="21"/>
+          <w:lang/>
+        </w:rPr>
+        <w:t xml:space="preserve"> = </w:t>
+      </w:r>
+      <w:r>
+        <w:rPr>
+          <w:rFonts w:ascii="Consolas" w:hAnsi="Consolas"/>
+          <w:color w:val="9CDCFE"/>
+          <w:sz w:val="21"/>
+          <w:szCs w:val="21"/>
+          <w:lang/>
+        </w:rPr>
+        <w:t>$conn</w:t>
+      </w:r>
+    </w:p>
+    <w:p>
+      <w:pPr>
+        <w:shd w:val="clear" w:color="auto" w:fill="1E1E1E"/>
+        <w:spacing w:before="0" w:after="0" w:line="285" w:lineRule="atLeast"/>
+        <w:rPr>
+          <w:rFonts w:ascii="Consolas" w:hAnsi="Consolas"/>
+          <w:color w:val="D4D4D4"/>
+          <w:sz w:val="21"/>
+          <w:szCs w:val="21"/>
+          <w:lang/>
+        </w:rPr>
+      </w:pPr>
+      <w:r>
+        <w:rPr>
+          <w:rFonts w:ascii="Consolas" w:hAnsi="Consolas"/>
+          <w:color w:val="D4D4D4"/>
+          <w:sz w:val="21"/>
+          <w:szCs w:val="21"/>
+          <w:lang/>
+        </w:rPr>
+        <w:t>-&gt;</w:t>
+      </w:r>
+      <w:r>
+        <w:rPr>
+          <w:rFonts w:ascii="Consolas" w:hAnsi="Consolas"/>
+          <w:color w:val="DCDCAA"/>
+          <w:sz w:val="21"/>
+          <w:szCs w:val="21"/>
+          <w:lang/>
+        </w:rPr>
+        <w:t>query</w:t>
+      </w:r>
+      <w:r>
+        <w:rPr>
+          <w:rFonts w:ascii="Consolas" w:hAnsi="Consolas"/>
+          <w:color w:val="D4D4D4"/>
+          <w:sz w:val="21"/>
+          <w:szCs w:val="21"/>
+          <w:lang/>
+        </w:rPr>
+        <w:t>(</w:t>
+      </w:r>
+      <w:r>
+        <w:rPr>
+          <w:rFonts w:ascii="Consolas" w:hAnsi="Consolas"/>
+          <w:color w:val="9CDCFE"/>
+          <w:sz w:val="21"/>
+          <w:szCs w:val="21"/>
+          <w:lang/>
+        </w:rPr>
+        <w:t>$sql</w:t>
+      </w:r>
+      <w:r>
+        <w:rPr>
+          <w:rFonts w:ascii="Consolas" w:hAnsi="Consolas"/>
+          <w:color w:val="D4D4D4"/>
+          <w:sz w:val="21"/>
+          <w:szCs w:val="21"/>
+          <w:lang/>
+        </w:rPr>
+        <w:t>);</w:t>
+      </w:r>
+    </w:p>
+    <w:p>
+      <w:pPr>
+        <w:shd w:val="clear" w:color="auto" w:fill="1E1E1E"/>
+        <w:spacing w:before="0" w:after="0" w:line="285" w:lineRule="atLeast"/>
+        <w:rPr>
+          <w:rFonts w:ascii="Consolas" w:hAnsi="Consolas"/>
+          <w:color w:val="D4D4D4"/>
+          <w:sz w:val="21"/>
+          <w:szCs w:val="21"/>
+          <w:lang/>
+        </w:rPr>
+      </w:pPr>
+      <w:r>
+        <w:rPr>
+          <w:rFonts w:ascii="Consolas" w:hAnsi="Consolas"/>
+          <w:color w:val="C586C0"/>
+          <w:sz w:val="21"/>
+          <w:szCs w:val="21"/>
+          <w:lang/>
+        </w:rPr>
+        <w:t>while</w:t>
+      </w:r>
+      <w:r>
+        <w:rPr>
+          <w:rFonts w:ascii="Consolas" w:hAnsi="Consolas"/>
+          <w:color w:val="D4D4D4"/>
+          <w:sz w:val="21"/>
+          <w:szCs w:val="21"/>
+          <w:lang/>
+        </w:rPr>
+        <w:t>(</w:t>
+      </w:r>
+      <w:r>
+        <w:rPr>
+          <w:rFonts w:ascii="Consolas" w:hAnsi="Consolas"/>
+          <w:color w:val="9CDCFE"/>
+          <w:sz w:val="21"/>
+          <w:szCs w:val="21"/>
+          <w:lang/>
+        </w:rPr>
+        <w:t>$row</w:t>
+      </w:r>
+      <w:r>
+        <w:rPr>
+          <w:rFonts w:ascii="Consolas" w:hAnsi="Consolas"/>
+          <w:color w:val="D4D4D4"/>
+          <w:sz w:val="21"/>
+          <w:szCs w:val="21"/>
+          <w:lang/>
+        </w:rPr>
+        <w:t xml:space="preserve"> = </w:t>
+      </w:r>
+      <w:r>
+        <w:rPr>
+          <w:rFonts w:ascii="Consolas" w:hAnsi="Consolas"/>
+          <w:color w:val="9CDCFE"/>
+          <w:sz w:val="21"/>
+          <w:szCs w:val="21"/>
+          <w:lang/>
+        </w:rPr>
+        <w:t>$result</w:t>
+      </w:r>
+    </w:p>
+    <w:p>
+      <w:pPr>
+        <w:shd w:val="clear" w:color="auto" w:fill="1E1E1E"/>
+        <w:spacing w:before="0" w:after="0" w:line="285" w:lineRule="atLeast"/>
+        <w:rPr>
+          <w:rFonts w:ascii="Consolas" w:hAnsi="Consolas"/>
+          <w:color w:val="D4D4D4"/>
+          <w:sz w:val="21"/>
+          <w:szCs w:val="21"/>
+          <w:lang/>
+        </w:rPr>
+      </w:pPr>
+      <w:r>
+        <w:rPr>
+          <w:rFonts w:ascii="Consolas" w:hAnsi="Consolas"/>
+          <w:color w:val="D4D4D4"/>
+          <w:sz w:val="21"/>
+          <w:szCs w:val="21"/>
+          <w:lang/>
+        </w:rPr>
+        <w:t>-&gt;</w:t>
+      </w:r>
+      <w:r>
+        <w:rPr>
+          <w:rFonts w:ascii="Consolas" w:hAnsi="Consolas"/>
+          <w:color w:val="DCDCAA"/>
+          <w:sz w:val="21"/>
+          <w:szCs w:val="21"/>
+          <w:lang/>
+        </w:rPr>
+        <w:t>fetch_assoc</w:t>
+      </w:r>
+      <w:r>
+        <w:rPr>
+          <w:rFonts w:ascii="Consolas" w:hAnsi="Consolas"/>
+          <w:color w:val="D4D4D4"/>
+          <w:sz w:val="21"/>
+          <w:szCs w:val="21"/>
+          <w:lang/>
+        </w:rPr>
+        <w:t>()) {</w:t>
+      </w:r>
+    </w:p>
+    <w:p>
+      <w:pPr>
+        <w:shd w:val="clear" w:color="auto" w:fill="1E1E1E"/>
+        <w:spacing w:before="0" w:after="0" w:line="285" w:lineRule="atLeast"/>
+        <w:rPr>
+          <w:rFonts w:ascii="Consolas" w:hAnsi="Consolas"/>
+          <w:color w:val="D4D4D4"/>
+          <w:sz w:val="21"/>
+          <w:szCs w:val="21"/>
+          <w:lang/>
+        </w:rPr>
+      </w:pPr>
+      <w:r>
+        <w:rPr>
+          <w:rFonts w:ascii="Consolas" w:hAnsi="Consolas"/>
+          <w:color w:val="D4D4D4"/>
+          <w:sz w:val="21"/>
+          <w:szCs w:val="21"/>
+          <w:lang/>
+        </w:rPr>
+        <w:t xml:space="preserve">    </w:t>
+      </w:r>
+      <w:r>
+        <w:rPr>
+          <w:rFonts w:ascii="Consolas" w:hAnsi="Consolas"/>
+          <w:color w:val="9CDCFE"/>
+          <w:sz w:val="21"/>
+          <w:szCs w:val="21"/>
+          <w:lang/>
+        </w:rPr>
+        <w:t>$data</w:t>
+      </w:r>
+      <w:r>
+        <w:rPr>
+          <w:rFonts w:ascii="Consolas" w:hAnsi="Consolas"/>
+          <w:color w:val="D4D4D4"/>
+          <w:sz w:val="21"/>
+          <w:szCs w:val="21"/>
+          <w:lang/>
+        </w:rPr>
+        <w:t xml:space="preserve">[] = </w:t>
+      </w:r>
+      <w:r>
+        <w:rPr>
+          <w:rFonts w:ascii="Consolas" w:hAnsi="Consolas"/>
+          <w:color w:val="9CDCFE"/>
+          <w:sz w:val="21"/>
+          <w:szCs w:val="21"/>
+          <w:lang/>
+        </w:rPr>
+        <w:t>$row</w:t>
+      </w:r>
+      <w:r>
+        <w:rPr>
+          <w:rFonts w:ascii="Consolas" w:hAnsi="Consolas"/>
+          <w:color w:val="D4D4D4"/>
+          <w:sz w:val="21"/>
+          <w:szCs w:val="21"/>
+          <w:lang/>
+        </w:rPr>
+        <w:t>;</w:t>
+      </w:r>
+    </w:p>
+    <w:p>
+      <w:pPr>
+        <w:shd w:val="clear" w:color="auto" w:fill="1E1E1E"/>
+        <w:spacing w:before="0" w:after="0" w:line="285" w:lineRule="atLeast"/>
+        <w:rPr>
+          <w:rFonts w:ascii="Consolas" w:hAnsi="Consolas"/>
+          <w:color w:val="D4D4D4"/>
+          <w:sz w:val="21"/>
+          <w:szCs w:val="21"/>
+          <w:lang/>
+        </w:rPr>
+      </w:pPr>
+      <w:r>
+        <w:rPr>
+          <w:rFonts w:ascii="Consolas" w:hAnsi="Consolas"/>
+          <w:color w:val="D4D4D4"/>
+          <w:sz w:val="21"/>
+          <w:szCs w:val="21"/>
+          <w:lang/>
+        </w:rPr>
+        <w:t>}</w:t>
+      </w:r>
+    </w:p>
+    <w:p>
+      <w:pPr>
+        <w:shd w:val="clear" w:color="auto" w:fill="1E1E1E"/>
+        <w:spacing w:before="0" w:after="0" w:line="285" w:lineRule="atLeast"/>
+        <w:rPr>
+          <w:rFonts w:ascii="Consolas" w:hAnsi="Consolas"/>
+          <w:color w:val="D4D4D4"/>
+          <w:sz w:val="21"/>
+          <w:szCs w:val="21"/>
+          <w:lang/>
+        </w:rPr>
+      </w:pPr>
+      <w:r>
+        <w:rPr>
+          <w:rFonts w:ascii="Consolas" w:hAnsi="Consolas"/>
+          <w:color w:val="DCDCAA"/>
+          <w:sz w:val="21"/>
+          <w:szCs w:val="21"/>
+          <w:lang/>
+        </w:rPr>
+        <w:t>echo</w:t>
+      </w:r>
+      <w:r>
+        <w:rPr>
+          <w:rFonts w:ascii="Consolas" w:hAnsi="Consolas"/>
+          <w:color w:val="D4D4D4"/>
+          <w:sz w:val="21"/>
+          <w:szCs w:val="21"/>
+          <w:lang/>
+        </w:rPr>
+        <w:t xml:space="preserve"> </w:t>
+      </w:r>
+      <w:r>
+        <w:rPr>
+          <w:rFonts w:ascii="Consolas" w:hAnsi="Consolas"/>
+          <w:color w:val="DCDCAA"/>
+          <w:sz w:val="21"/>
+          <w:szCs w:val="21"/>
+          <w:lang/>
+        </w:rPr>
+        <w:t>json_encode</w:t>
+      </w:r>
+      <w:r>
+        <w:rPr>
+          <w:rFonts w:ascii="Consolas" w:hAnsi="Consolas"/>
+          <w:color w:val="D4D4D4"/>
+          <w:sz w:val="21"/>
+          <w:szCs w:val="21"/>
+          <w:lang/>
+        </w:rPr>
+        <w:t>(</w:t>
+      </w:r>
+      <w:r>
+        <w:rPr>
+          <w:rFonts w:ascii="Consolas" w:hAnsi="Consolas"/>
+          <w:color w:val="9CDCFE"/>
+          <w:sz w:val="21"/>
+          <w:szCs w:val="21"/>
+          <w:lang/>
+        </w:rPr>
+        <w:t>$data</w:t>
+      </w:r>
+      <w:r>
+        <w:rPr>
+          <w:rFonts w:ascii="Consolas" w:hAnsi="Consolas"/>
+          <w:color w:val="D4D4D4"/>
+          <w:sz w:val="21"/>
+          <w:szCs w:val="21"/>
+          <w:lang/>
+        </w:rPr>
+        <w:t>);</w:t>
+      </w:r>
+    </w:p>
+    <w:p>
+      <w:pPr>
+        <w:shd w:val="clear" w:color="auto" w:fill="1E1E1E"/>
+        <w:spacing w:before="0" w:after="0" w:line="285" w:lineRule="atLeast"/>
+        <w:rPr>
+          <w:rFonts w:ascii="Consolas" w:hAnsi="Consolas"/>
+          <w:color w:val="D4D4D4"/>
+          <w:sz w:val="21"/>
+          <w:szCs w:val="21"/>
+          <w:lang/>
+        </w:rPr>
+      </w:pPr>
+      <w:r>
+        <w:rPr>
+          <w:rFonts w:ascii="Consolas" w:hAnsi="Consolas"/>
+          <w:color w:val="C586C0"/>
+          <w:sz w:val="21"/>
+          <w:szCs w:val="21"/>
+          <w:lang/>
+        </w:rPr>
+        <w:t>exit</w:t>
+      </w:r>
+      <w:r>
+        <w:rPr>
+          <w:rFonts w:ascii="Consolas" w:hAnsi="Consolas"/>
+          <w:color w:val="D4D4D4"/>
+          <w:sz w:val="21"/>
+          <w:szCs w:val="21"/>
+          <w:lang/>
+        </w:rPr>
+        <w:t>(</w:t>
+      </w:r>
+      <w:r>
+        <w:rPr>
+          <w:rFonts w:ascii="Consolas" w:hAnsi="Consolas"/>
+          <w:color w:val="B5CEA8"/>
+          <w:sz w:val="21"/>
+          <w:szCs w:val="21"/>
+          <w:lang/>
+        </w:rPr>
+        <w:t>0</w:t>
+      </w:r>
+      <w:r>
+        <w:rPr>
+          <w:rFonts w:ascii="Consolas" w:hAnsi="Consolas"/>
+          <w:color w:val="D4D4D4"/>
+          <w:sz w:val="21"/>
+          <w:szCs w:val="21"/>
+          <w:lang/>
+        </w:rPr>
+        <w:t>);</w:t>
+      </w:r>
+    </w:p>
+    <w:p>
+      <w:pPr>
+        <w:shd w:val="clear" w:color="auto" w:fill="1E1E1E"/>
+        <w:spacing w:before="0" w:after="0" w:line="285" w:lineRule="atLeast"/>
+        <w:rPr>
+          <w:rFonts w:ascii="Consolas" w:hAnsi="Consolas"/>
+          <w:color w:val="D4D4D4"/>
+          <w:sz w:val="21"/>
+          <w:szCs w:val="21"/>
+          <w:lang/>
+        </w:rPr>
+      </w:pPr>
+      <w:r>
+        <w:rPr>
+          <w:rFonts w:ascii="Consolas" w:hAnsi="Consolas"/>
+          <w:color w:val="569CD6"/>
+          <w:sz w:val="21"/>
+          <w:szCs w:val="21"/>
+          <w:lang/>
+        </w:rPr>
+        <w:t>?&gt;</w:t>
+      </w:r>
+    </w:p>
+    <w:p>
+      <w:pPr>
+        <w:shd w:val="clear" w:color="auto" w:fill="1E1E1E"/>
+        <w:spacing w:before="0" w:after="0" w:line="285" w:lineRule="atLeast"/>
+        <w:rPr>
+          <w:rFonts w:ascii="Consolas" w:hAnsi="Consolas"/>
+          <w:color w:val="D4D4D4"/>
+          <w:sz w:val="21"/>
+          <w:szCs w:val="21"/>
+          <w:lang/>
+        </w:rPr>
+      </w:pPr>
+    </w:p>
+    <w:p/>
+    <w:p>
+      <w:r>
+        <w:t>Postman test:</w:t>
+      </w:r>
+    </w:p>
+    <w:p>
+      <w:r>
+        <w:drawing>
+          <wp:inline distT="0" distB="0" distL="0" distR="0" wp14:anchorId="2074E722" wp14:editId="3FD3B960">
+            <wp:extent cx="5731510" cy="3105150"/>
+            <wp:effectExtent l="0" t="0" r="2540" b="0"/>
+            <wp:docPr id="43" name="Picture 43" descr="Graphical user interface, text, application, email&#10;&#10;Description automatically generated"/>
+            <wp:cNvGraphicFramePr>
+              <a:graphicFrameLocks xmlns:a="http://schemas.openxmlformats.org/drawingml/2006/main" noChangeAspect="1"/>
+            </wp:cNvGraphicFramePr>
+            <a:graphic xmlns:a="http://schemas.openxmlformats.org/drawingml/2006/main">
+              <a:graphicData uri="http://schemas.openxmlformats.org/drawingml/2006/picture">
+                <pic:pic xmlns:pic="http://schemas.openxmlformats.org/drawingml/2006/picture">
+                  <pic:nvPicPr>
+                    <pic:cNvPr id="1" name="Picture 1" descr="Graphical user interface, text, application, email&#10;&#10;Description automatically generated"/>
+                    <pic:cNvPicPr/>
+                  </pic:nvPicPr>
+                  <pic:blipFill>
+                    <a:blip r:embed="rId44"/>
+                    <a:stretch>
+                      <a:fillRect/>
+                    </a:stretch>
+                  </pic:blipFill>
+                  <pic:spPr>
+                    <a:xfrm>
+                      <a:off x="0" y="0"/>
+                      <a:ext cx="5731510" cy="3105150"/>
+                    </a:xfrm>
+                    <a:prstGeom prst="rect">
+                      <a:avLst/>
+                    </a:prstGeom>
+                  </pic:spPr>
+                </pic:pic>
+              </a:graphicData>
+            </a:graphic>
+          </wp:inline>
+        </w:drawing>
+      </w:r>
+    </w:p>
+    <w:p/>
+    <w:p/>
+    <w:p/>
+    <w:p/>
+    <w:p>
+      <w:r>
+        <w:lastRenderedPageBreak/>
+        <w:t>Ik krijg effectief alle rijen terug van het tabel Docent in de databank. De API werkt dus. Ik heb hier echter een logische fout ontdekt in de kolom salaris: Deze moet 7 karakters lang zijn en niet 5, omdat het maximum anders maar 999.99 is.</w:t>
+      </w:r>
+    </w:p>
+    <w:p>
+      <w:r>
+        <w:rPr>
+          <w:noProof/>
+        </w:rPr>
+        <mc:AlternateContent>
+          <mc:Choice Requires="wps">
+            <w:drawing>
+              <wp:anchor distT="0" distB="0" distL="114300" distR="114300" simplePos="0" relativeHeight="251661312" behindDoc="0" locked="0" layoutInCell="1" allowOverlap="1" wp14:anchorId="387B704B" wp14:editId="728FAD9B">
+                <wp:simplePos x="0" y="0"/>
+                <wp:positionH relativeFrom="column">
+                  <wp:posOffset>762935</wp:posOffset>
+                </wp:positionH>
+                <wp:positionV relativeFrom="paragraph">
+                  <wp:posOffset>219831</wp:posOffset>
+                </wp:positionV>
+                <wp:extent cx="3287352" cy="768545"/>
+                <wp:effectExtent l="0" t="57150" r="0" b="31750"/>
+                <wp:wrapNone/>
+                <wp:docPr id="40" name="Straight Arrow Connector 40"/>
+                <wp:cNvGraphicFramePr/>
+                <a:graphic xmlns:a="http://schemas.openxmlformats.org/drawingml/2006/main">
+                  <a:graphicData uri="http://schemas.microsoft.com/office/word/2010/wordprocessingShape">
+                    <wps:wsp>
+                      <wps:cNvCnPr/>
+                      <wps:spPr>
+                        <a:xfrm flipV="1">
+                          <a:off x="0" y="0"/>
+                          <a:ext cx="3287352" cy="768545"/>
+                        </a:xfrm>
+                        <a:prstGeom prst="straightConnector1">
+                          <a:avLst/>
+                        </a:prstGeom>
+                        <a:ln>
+                          <a:tailEnd type="triangle"/>
+                        </a:ln>
+                      </wps:spPr>
+                      <wps:style>
+                        <a:lnRef idx="1">
+                          <a:schemeClr val="accent1"/>
+                        </a:lnRef>
+                        <a:fillRef idx="0">
+                          <a:schemeClr val="accent1"/>
+                        </a:fillRef>
+                        <a:effectRef idx="0">
+                          <a:schemeClr val="accent1"/>
+                        </a:effectRef>
+                        <a:fontRef idx="minor">
+                          <a:schemeClr val="tx1"/>
+                        </a:fontRef>
+                      </wps:style>
+                      <wps:bodyPr/>
+                    </wps:wsp>
+                  </a:graphicData>
+                </a:graphic>
+              </wp:anchor>
+            </w:drawing>
+          </mc:Choice>
+          <mc:Fallback>
+            <w:pict>
+              <v:shape w14:anchorId="25ADEAC6" id="Straight Arrow Connector 40" o:spid="_x0000_s1026" type="#_x0000_t32" style="position:absolute;margin-left:60.05pt;margin-top:17.3pt;width:258.85pt;height:60.5pt;flip:y;z-index:251661312;visibility:visible;mso-wrap-style:square;mso-wrap-distance-left:9pt;mso-wrap-distance-top:0;mso-wrap-distance-right:9pt;mso-wrap-distance-bottom:0;mso-position-horizontal:absolute;mso-position-horizontal-relative:text;mso-position-vertical:absolute;mso-position-vertical-relative:text" o:gfxdata="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" strokecolor="#5b9bd5 [3204]" strokeweight=".5pt">
+                <v:stroke endarrow="block" joinstyle="miter"/>
+              </v:shape>
+            </w:pict>
+          </mc:Fallback>
+        </mc:AlternateContent>
+      </w:r>
+      <w:r>
+        <w:drawing>
+          <wp:inline distT="0" distB="0" distL="0" distR="0" wp14:anchorId="0D0414A3" wp14:editId="70987878">
+            <wp:extent cx="5731510" cy="653415"/>
+            <wp:effectExtent l="0" t="0" r="2540" b="0"/>
+            <wp:docPr id="46" name="Picture 46"/>
+            <wp:cNvGraphicFramePr>
+              <a:graphicFrameLocks xmlns:a="http://schemas.openxmlformats.org/drawingml/2006/main" noChangeAspect="1"/>
+            </wp:cNvGraphicFramePr>
+            <a:graphic xmlns:a="http://schemas.openxmlformats.org/drawingml/2006/main">
+              <a:graphicData uri="http://schemas.openxmlformats.org/drawingml/2006/picture">
+                <pic:pic xmlns:pic="http://schemas.openxmlformats.org/drawingml/2006/picture">
+                  <pic:nvPicPr>
+                    <pic:cNvPr id="1" name=""/>
+                    <pic:cNvPicPr/>
+                  </pic:nvPicPr>
+                  <pic:blipFill>
+                    <a:blip r:embed="rId45"/>
+                    <a:stretch>
+                      <a:fillRect/>
+                    </a:stretch>
+                  </pic:blipFill>
+                  <pic:spPr>
+                    <a:xfrm>
+                      <a:off x="0" y="0"/>
+                      <a:ext cx="5731510" cy="653415"/>
+                    </a:xfrm>
+                    <a:prstGeom prst="rect">
+                      <a:avLst/>
+                    </a:prstGeom>
+                  </pic:spPr>
+                </pic:pic>
+              </a:graphicData>
+            </a:graphic>
+          </wp:inline>
+        </w:drawing>
+      </w:r>
+    </w:p>
+    <w:p>
+      <w:r>
+        <w:drawing>
+          <wp:inline distT="0" distB="0" distL="0" distR="0" wp14:anchorId="245289D5" wp14:editId="0D7E7C23">
+            <wp:extent cx="4382112" cy="1343212"/>
+            <wp:effectExtent l="0" t="0" r="0" b="0"/>
+            <wp:docPr id="47" name="Picture 47" descr="Graphical user interface, text, application, chat or text message&#10;&#10;Description automatically generated"/>
+            <wp:cNvGraphicFramePr>
+              <a:graphicFrameLocks xmlns:a="http://schemas.openxmlformats.org/drawingml/2006/main" noChangeAspect="1"/>
+            </wp:cNvGraphicFramePr>
+            <a:graphic xmlns:a="http://schemas.openxmlformats.org/drawingml/2006/main">
+              <a:graphicData uri="http://schemas.openxmlformats.org/drawingml/2006/picture">
+                <pic:pic xmlns:pic="http://schemas.openxmlformats.org/drawingml/2006/picture">
+                  <pic:nvPicPr>
+                    <pic:cNvPr id="40" name="Picture 40" descr="Graphical user interface, text, application, chat or text message&#10;&#10;Description automatically generated"/>
+                    <pic:cNvPicPr/>
+                  </pic:nvPicPr>
+                  <pic:blipFill>
+                    <a:blip r:embed="rId46"/>
+                    <a:stretch>
+                      <a:fillRect/>
+                    </a:stretch>
+                  </pic:blipFill>
+                  <pic:spPr>
+                    <a:xfrm>
+                      <a:off x="0" y="0"/>
+                      <a:ext cx="4382112" cy="1343212"/>
+                    </a:xfrm>
+                    <a:prstGeom prst="rect">
+                      <a:avLst/>
+                    </a:prstGeom>
+                  </pic:spPr>
+                </pic:pic>
+              </a:graphicData>
+            </a:graphic>
+          </wp:inline>
+        </w:drawing>
+      </w:r>
+    </w:p>
+    <w:p>
+      <w:r>
+        <w:rPr>
+          <w:noProof/>
+        </w:rPr>
+        <mc:AlternateContent>
+          <mc:Choice Requires="wps">
+            <w:drawing>
+              <wp:anchor distT="0" distB="0" distL="114300" distR="114300" simplePos="0" relativeHeight="251662336" behindDoc="0" locked="0" layoutInCell="1" allowOverlap="1" wp14:anchorId="486CF054" wp14:editId="164CA767">
+                <wp:simplePos x="0" y="0"/>
+                <wp:positionH relativeFrom="column">
+                  <wp:posOffset>308540</wp:posOffset>
+                </wp:positionH>
+                <wp:positionV relativeFrom="paragraph">
+                  <wp:posOffset>370306</wp:posOffset>
+                </wp:positionV>
+                <wp:extent cx="3657600" cy="622690"/>
+                <wp:effectExtent l="0" t="57150" r="0" b="25400"/>
+                <wp:wrapNone/>
+                <wp:docPr id="42" name="Straight Arrow Connector 42"/>
+                <wp:cNvGraphicFramePr/>
+                <a:graphic xmlns:a="http://schemas.openxmlformats.org/drawingml/2006/main">
+                  <a:graphicData uri="http://schemas.microsoft.com/office/word/2010/wordprocessingShape">
+                    <wps:wsp>
+                      <wps:cNvCnPr/>
+                      <wps:spPr>
+                        <a:xfrm flipV="1">
+                          <a:off x="0" y="0"/>
+                          <a:ext cx="3657600" cy="622690"/>
+                        </a:xfrm>
+                        <a:prstGeom prst="straightConnector1">
+                          <a:avLst/>
+                        </a:prstGeom>
+                        <a:ln>
+                          <a:tailEnd type="triangle"/>
+                        </a:ln>
+                      </wps:spPr>
+                      <wps:style>
+                        <a:lnRef idx="1">
+                          <a:schemeClr val="accent1"/>
+                        </a:lnRef>
+                        <a:fillRef idx="0">
+                          <a:schemeClr val="accent1"/>
+                        </a:fillRef>
+                        <a:effectRef idx="0">
+                          <a:schemeClr val="accent1"/>
+                        </a:effectRef>
+                        <a:fontRef idx="minor">
+                          <a:schemeClr val="tx1"/>
+                        </a:fontRef>
+                      </wps:style>
+                      <wps:bodyPr/>
+                    </wps:wsp>
+                  </a:graphicData>
+                </a:graphic>
+              </wp:anchor>
+            </w:drawing>
+          </mc:Choice>
+          <mc:Fallback>
+            <w:pict>
+              <v:shape w14:anchorId="28A78801" id="Straight Arrow Connector 42" o:spid="_x0000_s1026" type="#_x0000_t32" style="position:absolute;margin-left:24.3pt;margin-top:29.15pt;width:4in;height:49.05pt;flip:y;z-index:251662336;visibility:visible;mso-wrap-style:square;mso-wrap-distance-left:9pt;mso-wrap-distance-top:0;mso-wrap-distance-right:9pt;mso-wrap-distance-bottom:0;mso-position-horizontal:absolute;mso-position-horizontal-relative:text;mso-position-vertical:absolute;mso-position-vertical-relative:text" o:gfxdata="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" strokecolor="#5b9bd5 [3204]" strokeweight=".5pt">
+                <v:stroke endarrow="block" joinstyle="miter"/>
+              </v:shape>
+            </w:pict>
+          </mc:Fallback>
+        </mc:AlternateContent>
+      </w:r>
+      <w:r>
+        <w:drawing>
+          <wp:inline distT="0" distB="0" distL="0" distR="0" wp14:anchorId="15BEC894" wp14:editId="5321850B">
+            <wp:extent cx="5731510" cy="647065"/>
+            <wp:effectExtent l="0" t="0" r="2540" b="635"/>
+            <wp:docPr id="41" name="Picture 41"/>
+            <wp:cNvGraphicFramePr>
+              <a:graphicFrameLocks xmlns:a="http://schemas.openxmlformats.org/drawingml/2006/main" noChangeAspect="1"/>
+            </wp:cNvGraphicFramePr>
+            <a:graphic xmlns:a="http://schemas.openxmlformats.org/drawingml/2006/main">
+              <a:graphicData uri="http://schemas.openxmlformats.org/drawingml/2006/picture">
+                <pic:pic xmlns:pic="http://schemas.openxmlformats.org/drawingml/2006/picture">
+                  <pic:nvPicPr>
+                    <pic:cNvPr id="1" name=""/>
+                    <pic:cNvPicPr/>
+                  </pic:nvPicPr>
+                  <pic:blipFill>
+                    <a:blip r:embed="rId47"/>
+                    <a:stretch>
+                      <a:fillRect/>
+                    </a:stretch>
+                  </pic:blipFill>
+                  <pic:spPr>
+                    <a:xfrm>
+                      <a:off x="0" y="0"/>
+                      <a:ext cx="5731510" cy="647065"/>
+                    </a:xfrm>
+                    <a:prstGeom prst="rect">
+                      <a:avLst/>
+                    </a:prstGeom>
+                  </pic:spPr>
+                </pic:pic>
+              </a:graphicData>
+            </a:graphic>
+          </wp:inline>
+        </w:drawing>
+      </w:r>
+    </w:p>
+    <w:p/>
+    <w:p/>
+    <w:p>
+      <w:r>
+        <w:t>Nu kloppen de salarissen wel.</w:t>
+      </w:r>
+    </w:p>
+    <w:p/>
+    <w:p>
+      <w:pPr>
+        <w:pStyle w:val="Heading3"/>
+      </w:pPr>
+      <w:r>
+        <w:t>Add</w:t>
+      </w:r>
+      <w:r>
+        <w:t xml:space="preserve"> Docent</w:t>
+      </w:r>
+      <w:r>
+        <w:t xml:space="preserve"> API:</w:t>
+      </w:r>
+    </w:p>
+    <w:p>
+      <w:pPr>
+        <w:shd w:val="clear" w:color="auto" w:fill="1E1E1E"/>
+        <w:spacing w:before="0" w:after="0" w:line="285" w:lineRule="atLeast"/>
+        <w:rPr>
+          <w:rFonts w:ascii="Consolas" w:hAnsi="Consolas"/>
+          <w:color w:val="D4D4D4"/>
+          <w:sz w:val="21"/>
+          <w:szCs w:val="21"/>
+          <w:lang/>
+        </w:rPr>
+      </w:pPr>
+      <w:r>
+        <w:rPr>
+          <w:rFonts w:ascii="Consolas" w:hAnsi="Consolas"/>
+          <w:color w:val="569CD6"/>
+          <w:sz w:val="21"/>
+          <w:szCs w:val="21"/>
+          <w:lang/>
+        </w:rPr>
+        <w:t>&lt;?php</w:t>
+      </w:r>
+    </w:p>
+    <w:p>
+      <w:pPr>
+        <w:shd w:val="clear" w:color="auto" w:fill="1E1E1E"/>
+        <w:spacing w:before="0" w:after="0" w:line="285" w:lineRule="atLeast"/>
+        <w:rPr>
+          <w:rFonts w:ascii="Consolas" w:hAnsi="Consolas"/>
+          <w:color w:val="D4D4D4"/>
+          <w:sz w:val="21"/>
+          <w:szCs w:val="21"/>
+          <w:lang/>
+        </w:rPr>
+      </w:pPr>
+      <w:r>
+        <w:rPr>
+          <w:rFonts w:ascii="Consolas" w:hAnsi="Consolas"/>
+          <w:color w:val="DCDCAA"/>
+          <w:sz w:val="21"/>
+          <w:szCs w:val="21"/>
+          <w:lang/>
+        </w:rPr>
+        <w:t>header</w:t>
+      </w:r>
+      <w:r>
+        <w:rPr>
+          <w:rFonts w:ascii="Consolas" w:hAnsi="Consolas"/>
+          <w:color w:val="D4D4D4"/>
+          <w:sz w:val="21"/>
+          <w:szCs w:val="21"/>
+          <w:lang/>
+        </w:rPr>
+        <w:t>(</w:t>
+      </w:r>
+      <w:r>
+        <w:rPr>
+          <w:rFonts w:ascii="Consolas" w:hAnsi="Consolas"/>
+          <w:color w:val="CE9178"/>
+          <w:sz w:val="21"/>
+          <w:szCs w:val="21"/>
+          <w:lang/>
+        </w:rPr>
+        <w:t>'Content-type: application/json'</w:t>
+      </w:r>
+      <w:r>
+        <w:rPr>
+          <w:rFonts w:ascii="Consolas" w:hAnsi="Consolas"/>
+          <w:color w:val="D4D4D4"/>
+          <w:sz w:val="21"/>
+          <w:szCs w:val="21"/>
+          <w:lang/>
+        </w:rPr>
+        <w:t>);</w:t>
+      </w:r>
+    </w:p>
+    <w:p>
+      <w:pPr>
+        <w:shd w:val="clear" w:color="auto" w:fill="1E1E1E"/>
+        <w:spacing w:before="0" w:after="0" w:line="285" w:lineRule="atLeast"/>
+        <w:rPr>
+          <w:rFonts w:ascii="Consolas" w:hAnsi="Consolas"/>
+          <w:color w:val="D4D4D4"/>
+          <w:sz w:val="21"/>
+          <w:szCs w:val="21"/>
+          <w:lang/>
+        </w:rPr>
+      </w:pPr>
+      <w:r>
+        <w:rPr>
+          <w:rFonts w:ascii="Consolas" w:hAnsi="Consolas"/>
+          <w:color w:val="9CDCFE"/>
+          <w:sz w:val="21"/>
+          <w:szCs w:val="21"/>
+          <w:lang/>
+        </w:rPr>
+        <w:t>$conn</w:t>
+      </w:r>
+      <w:r>
+        <w:rPr>
+          <w:rFonts w:ascii="Consolas" w:hAnsi="Consolas"/>
+          <w:color w:val="D4D4D4"/>
+          <w:sz w:val="21"/>
+          <w:szCs w:val="21"/>
+          <w:lang/>
+        </w:rPr>
+        <w:t xml:space="preserve"> = </w:t>
+      </w:r>
+      <w:r>
+        <w:rPr>
+          <w:rFonts w:ascii="Consolas" w:hAnsi="Consolas"/>
+          <w:color w:val="569CD6"/>
+          <w:sz w:val="21"/>
+          <w:szCs w:val="21"/>
+          <w:lang/>
+        </w:rPr>
+        <w:t>new</w:t>
+      </w:r>
+      <w:r>
+        <w:rPr>
+          <w:rFonts w:ascii="Consolas" w:hAnsi="Consolas"/>
+          <w:color w:val="D4D4D4"/>
+          <w:sz w:val="21"/>
+          <w:szCs w:val="21"/>
+          <w:lang/>
+        </w:rPr>
+        <w:t xml:space="preserve"> </w:t>
+      </w:r>
+      <w:r>
+        <w:rPr>
+          <w:rFonts w:ascii="Consolas" w:hAnsi="Consolas"/>
+          <w:color w:val="4EC9B0"/>
+          <w:sz w:val="21"/>
+          <w:szCs w:val="21"/>
+          <w:lang/>
+        </w:rPr>
+        <w:t>mysqli</w:t>
+      </w:r>
+      <w:r>
+        <w:rPr>
+          <w:rFonts w:ascii="Consolas" w:hAnsi="Consolas"/>
+          <w:color w:val="D4D4D4"/>
+          <w:sz w:val="21"/>
+          <w:szCs w:val="21"/>
+          <w:lang/>
+        </w:rPr>
+        <w:t>(</w:t>
+      </w:r>
+      <w:r>
+        <w:rPr>
+          <w:rFonts w:ascii="Consolas" w:hAnsi="Consolas"/>
+          <w:color w:val="CE9178"/>
+          <w:sz w:val="21"/>
+          <w:szCs w:val="21"/>
+          <w:lang/>
+        </w:rPr>
+        <w:t>'ID328986_SchoolDB.db.webhosting.be'</w:t>
+      </w:r>
+      <w:r>
+        <w:rPr>
+          <w:rFonts w:ascii="Consolas" w:hAnsi="Consolas"/>
+          <w:color w:val="D4D4D4"/>
+          <w:sz w:val="21"/>
+          <w:szCs w:val="21"/>
+          <w:lang/>
+        </w:rPr>
+        <w:t xml:space="preserve">, </w:t>
+      </w:r>
+      <w:r>
+        <w:rPr>
+          <w:rFonts w:ascii="Consolas" w:hAnsi="Consolas"/>
+          <w:color w:val="CE9178"/>
+          <w:sz w:val="21"/>
+          <w:szCs w:val="21"/>
+          <w:lang/>
+        </w:rPr>
+        <w:t>'ID328986_SchoolDB'</w:t>
+      </w:r>
+      <w:r>
+        <w:rPr>
+          <w:rFonts w:ascii="Consolas" w:hAnsi="Consolas"/>
+          <w:color w:val="D4D4D4"/>
+          <w:sz w:val="21"/>
+          <w:szCs w:val="21"/>
+          <w:lang/>
+        </w:rPr>
+        <w:t xml:space="preserve">, </w:t>
+      </w:r>
+      <w:r>
+        <w:rPr>
+          <w:rFonts w:ascii="Consolas" w:hAnsi="Consolas"/>
+          <w:color w:val="CE9178"/>
+          <w:sz w:val="21"/>
+          <w:szCs w:val="21"/>
+          <w:lang/>
+        </w:rPr>
+        <w:t>'azerty123'</w:t>
+      </w:r>
+      <w:r>
+        <w:rPr>
+          <w:rFonts w:ascii="Consolas" w:hAnsi="Consolas"/>
+          <w:color w:val="D4D4D4"/>
+          <w:sz w:val="21"/>
+          <w:szCs w:val="21"/>
+          <w:lang/>
+        </w:rPr>
+        <w:t xml:space="preserve">, </w:t>
+      </w:r>
+      <w:r>
+        <w:rPr>
+          <w:rFonts w:ascii="Consolas" w:hAnsi="Consolas"/>
+          <w:color w:val="CE9178"/>
+          <w:sz w:val="21"/>
+          <w:szCs w:val="21"/>
+          <w:lang/>
+        </w:rPr>
+        <w:t>'ID328986_SchoolDB'</w:t>
+      </w:r>
+      <w:r>
+        <w:rPr>
+          <w:rFonts w:ascii="Consolas" w:hAnsi="Consolas"/>
+          <w:color w:val="D4D4D4"/>
+          <w:sz w:val="21"/>
+          <w:szCs w:val="21"/>
+          <w:lang/>
+        </w:rPr>
+        <w:t>);</w:t>
+      </w:r>
+    </w:p>
+    <w:p>
+      <w:pPr>
+        <w:shd w:val="clear" w:color="auto" w:fill="1E1E1E"/>
+        <w:spacing w:before="0" w:after="0" w:line="285" w:lineRule="atLeast"/>
+        <w:rPr>
+          <w:rFonts w:ascii="Consolas" w:hAnsi="Consolas"/>
+          <w:color w:val="D4D4D4"/>
+          <w:sz w:val="21"/>
+          <w:szCs w:val="21"/>
+          <w:lang/>
+        </w:rPr>
+      </w:pPr>
+      <w:r>
+        <w:rPr>
+          <w:rFonts w:ascii="Consolas" w:hAnsi="Consolas"/>
+          <w:color w:val="C586C0"/>
+          <w:sz w:val="21"/>
+          <w:szCs w:val="21"/>
+          <w:lang/>
+        </w:rPr>
+        <w:t>if</w:t>
+      </w:r>
+      <w:r>
+        <w:rPr>
+          <w:rFonts w:ascii="Consolas" w:hAnsi="Consolas"/>
+          <w:color w:val="D4D4D4"/>
+          <w:sz w:val="21"/>
+          <w:szCs w:val="21"/>
+          <w:lang/>
+        </w:rPr>
+        <w:t>(</w:t>
+      </w:r>
+      <w:r>
+        <w:rPr>
+          <w:rFonts w:ascii="Consolas" w:hAnsi="Consolas"/>
+          <w:color w:val="9CDCFE"/>
+          <w:sz w:val="21"/>
+          <w:szCs w:val="21"/>
+          <w:lang/>
+        </w:rPr>
+        <w:t>$conn</w:t>
+      </w:r>
+      <w:r>
+        <w:rPr>
+          <w:rFonts w:ascii="Consolas" w:hAnsi="Consolas"/>
+          <w:color w:val="D4D4D4"/>
+          <w:sz w:val="21"/>
+          <w:szCs w:val="21"/>
+          <w:lang/>
+        </w:rPr>
+        <w:t xml:space="preserve"> === </w:t>
+      </w:r>
+      <w:r>
+        <w:rPr>
+          <w:rFonts w:ascii="Consolas" w:hAnsi="Consolas"/>
+          <w:color w:val="569CD6"/>
+          <w:sz w:val="21"/>
+          <w:szCs w:val="21"/>
+          <w:lang/>
+        </w:rPr>
+        <w:t>false</w:t>
+      </w:r>
+      <w:r>
+        <w:rPr>
+          <w:rFonts w:ascii="Consolas" w:hAnsi="Consolas"/>
+          <w:color w:val="D4D4D4"/>
+          <w:sz w:val="21"/>
+          <w:szCs w:val="21"/>
+          <w:lang/>
+        </w:rPr>
+        <w:t>){</w:t>
+      </w:r>
+    </w:p>
+    <w:p>
+      <w:pPr>
+        <w:shd w:val="clear" w:color="auto" w:fill="1E1E1E"/>
+        <w:spacing w:before="0" w:after="0" w:line="285" w:lineRule="atLeast"/>
+        <w:rPr>
+          <w:rFonts w:ascii="Consolas" w:hAnsi="Consolas"/>
+          <w:color w:val="D4D4D4"/>
+          <w:sz w:val="21"/>
+          <w:szCs w:val="21"/>
+          <w:lang/>
+        </w:rPr>
+      </w:pPr>
+      <w:r>
+        <w:rPr>
+          <w:rFonts w:ascii="Consolas" w:hAnsi="Consolas"/>
+          <w:color w:val="D4D4D4"/>
+          <w:sz w:val="21"/>
+          <w:szCs w:val="21"/>
+          <w:lang/>
+        </w:rPr>
+        <w:t xml:space="preserve">    </w:t>
+      </w:r>
+      <w:r>
+        <w:rPr>
+          <w:rFonts w:ascii="Consolas" w:hAnsi="Consolas"/>
+          <w:color w:val="C586C0"/>
+          <w:sz w:val="21"/>
+          <w:szCs w:val="21"/>
+          <w:lang/>
+        </w:rPr>
+        <w:t>die</w:t>
+      </w:r>
+      <w:r>
+        <w:rPr>
+          <w:rFonts w:ascii="Consolas" w:hAnsi="Consolas"/>
+          <w:color w:val="D4D4D4"/>
+          <w:sz w:val="21"/>
+          <w:szCs w:val="21"/>
+          <w:lang/>
+        </w:rPr>
+        <w:t>(</w:t>
+      </w:r>
+      <w:r>
+        <w:rPr>
+          <w:rFonts w:ascii="Consolas" w:hAnsi="Consolas"/>
+          <w:color w:val="CE9178"/>
+          <w:sz w:val="21"/>
+          <w:szCs w:val="21"/>
+          <w:lang/>
+        </w:rPr>
+        <w:t>"ERROR: Could not connect. "</w:t>
+      </w:r>
+      <w:r>
+        <w:rPr>
+          <w:rFonts w:ascii="Consolas" w:hAnsi="Consolas"/>
+          <w:color w:val="D4D4D4"/>
+          <w:sz w:val="21"/>
+          <w:szCs w:val="21"/>
+          <w:lang/>
+        </w:rPr>
+        <w:t xml:space="preserve"> . </w:t>
+      </w:r>
+      <w:r>
+        <w:rPr>
+          <w:rFonts w:ascii="Consolas" w:hAnsi="Consolas"/>
+          <w:color w:val="DCDCAA"/>
+          <w:sz w:val="21"/>
+          <w:szCs w:val="21"/>
+          <w:lang/>
+        </w:rPr>
+        <w:t>mysqli_connect_error</w:t>
+      </w:r>
+      <w:r>
+        <w:rPr>
+          <w:rFonts w:ascii="Consolas" w:hAnsi="Consolas"/>
+          <w:color w:val="D4D4D4"/>
+          <w:sz w:val="21"/>
+          <w:szCs w:val="21"/>
+          <w:lang/>
+        </w:rPr>
+        <w:t>());</w:t>
+      </w:r>
+    </w:p>
+    <w:p>
+      <w:pPr>
+        <w:shd w:val="clear" w:color="auto" w:fill="1E1E1E"/>
+        <w:spacing w:before="0" w:after="0" w:line="285" w:lineRule="atLeast"/>
+        <w:rPr>
+          <w:rFonts w:ascii="Consolas" w:hAnsi="Consolas"/>
+          <w:color w:val="D4D4D4"/>
+          <w:sz w:val="21"/>
+          <w:szCs w:val="21"/>
+          <w:lang/>
+        </w:rPr>
+      </w:pPr>
+      <w:r>
+        <w:rPr>
+          <w:rFonts w:ascii="Consolas" w:hAnsi="Consolas"/>
+          <w:color w:val="D4D4D4"/>
+          <w:sz w:val="21"/>
+          <w:szCs w:val="21"/>
+          <w:lang/>
+        </w:rPr>
+        <w:t>}</w:t>
+      </w:r>
+    </w:p>
+    <w:p>
+      <w:pPr>
+        <w:shd w:val="clear" w:color="auto" w:fill="1E1E1E"/>
+        <w:spacing w:before="0" w:after="0" w:line="285" w:lineRule="atLeast"/>
+        <w:rPr>
+          <w:rFonts w:ascii="Consolas" w:hAnsi="Consolas"/>
+          <w:color w:val="D4D4D4"/>
+          <w:sz w:val="21"/>
+          <w:szCs w:val="21"/>
+          <w:lang/>
+        </w:rPr>
+      </w:pPr>
+      <w:r>
+        <w:rPr>
+          <w:rFonts w:ascii="Consolas" w:hAnsi="Consolas"/>
+          <w:color w:val="9CDCFE"/>
+          <w:sz w:val="21"/>
+          <w:szCs w:val="21"/>
+          <w:lang/>
+        </w:rPr>
+        <w:t>$Voornaam</w:t>
+      </w:r>
+      <w:r>
+        <w:rPr>
+          <w:rFonts w:ascii="Consolas" w:hAnsi="Consolas"/>
+          <w:color w:val="D4D4D4"/>
+          <w:sz w:val="21"/>
+          <w:szCs w:val="21"/>
+          <w:lang/>
+        </w:rPr>
+        <w:t xml:space="preserve"> = </w:t>
+      </w:r>
+      <w:r>
+        <w:rPr>
+          <w:rFonts w:ascii="Consolas" w:hAnsi="Consolas"/>
+          <w:color w:val="DCDCAA"/>
+          <w:sz w:val="21"/>
+          <w:szCs w:val="21"/>
+          <w:lang/>
+        </w:rPr>
+        <w:t>mysqli_real_escape_string</w:t>
+      </w:r>
+      <w:r>
+        <w:rPr>
+          <w:rFonts w:ascii="Consolas" w:hAnsi="Consolas"/>
+          <w:color w:val="D4D4D4"/>
+          <w:sz w:val="21"/>
+          <w:szCs w:val="21"/>
+          <w:lang/>
+        </w:rPr>
+        <w:t>(</w:t>
+      </w:r>
+      <w:r>
+        <w:rPr>
+          <w:rFonts w:ascii="Consolas" w:hAnsi="Consolas"/>
+          <w:color w:val="9CDCFE"/>
+          <w:sz w:val="21"/>
+          <w:szCs w:val="21"/>
+          <w:lang/>
+        </w:rPr>
+        <w:t>$conn</w:t>
+      </w:r>
+      <w:r>
+        <w:rPr>
+          <w:rFonts w:ascii="Consolas" w:hAnsi="Consolas"/>
+          <w:color w:val="D4D4D4"/>
+          <w:sz w:val="21"/>
+          <w:szCs w:val="21"/>
+          <w:lang/>
+        </w:rPr>
+        <w:t xml:space="preserve">, </w:t>
+      </w:r>
+      <w:r>
+        <w:rPr>
+          <w:rFonts w:ascii="Consolas" w:hAnsi="Consolas"/>
+          <w:color w:val="9CDCFE"/>
+          <w:sz w:val="21"/>
+          <w:szCs w:val="21"/>
+          <w:lang/>
+        </w:rPr>
+        <w:t>$_REQUEST</w:t>
+      </w:r>
+      <w:r>
+        <w:rPr>
+          <w:rFonts w:ascii="Consolas" w:hAnsi="Consolas"/>
+          <w:color w:val="D4D4D4"/>
+          <w:sz w:val="21"/>
+          <w:szCs w:val="21"/>
+          <w:lang/>
+        </w:rPr>
+        <w:t>[</w:t>
+      </w:r>
+      <w:r>
+        <w:rPr>
+          <w:rFonts w:ascii="Consolas" w:hAnsi="Consolas"/>
+          <w:color w:val="CE9178"/>
+          <w:sz w:val="21"/>
+          <w:szCs w:val="21"/>
+          <w:lang/>
+        </w:rPr>
+        <w:t>'Voornaam'</w:t>
+      </w:r>
+      <w:r>
+        <w:rPr>
+          <w:rFonts w:ascii="Consolas" w:hAnsi="Consolas"/>
+          <w:color w:val="D4D4D4"/>
+          <w:sz w:val="21"/>
+          <w:szCs w:val="21"/>
+          <w:lang/>
+        </w:rPr>
+        <w:t>]);</w:t>
+      </w:r>
+    </w:p>
+    <w:p>
+      <w:pPr>
+        <w:shd w:val="clear" w:color="auto" w:fill="1E1E1E"/>
+        <w:spacing w:before="0" w:after="0" w:line="285" w:lineRule="atLeast"/>
+        <w:rPr>
+          <w:rFonts w:ascii="Consolas" w:hAnsi="Consolas"/>
+          <w:color w:val="D4D4D4"/>
+          <w:sz w:val="21"/>
+          <w:szCs w:val="21"/>
+          <w:lang/>
+        </w:rPr>
+      </w:pPr>
+      <w:r>
+        <w:rPr>
+          <w:rFonts w:ascii="Consolas" w:hAnsi="Consolas"/>
+          <w:color w:val="9CDCFE"/>
+          <w:sz w:val="21"/>
+          <w:szCs w:val="21"/>
+          <w:lang/>
+        </w:rPr>
+        <w:t>$Naam</w:t>
+      </w:r>
+      <w:r>
+        <w:rPr>
+          <w:rFonts w:ascii="Consolas" w:hAnsi="Consolas"/>
+          <w:color w:val="D4D4D4"/>
+          <w:sz w:val="21"/>
+          <w:szCs w:val="21"/>
+          <w:lang/>
+        </w:rPr>
+        <w:t xml:space="preserve"> = </w:t>
+      </w:r>
+      <w:r>
+        <w:rPr>
+          <w:rFonts w:ascii="Consolas" w:hAnsi="Consolas"/>
+          <w:color w:val="DCDCAA"/>
+          <w:sz w:val="21"/>
+          <w:szCs w:val="21"/>
+          <w:lang/>
+        </w:rPr>
+        <w:t>mysqli_real_escape_string</w:t>
+      </w:r>
+      <w:r>
+        <w:rPr>
+          <w:rFonts w:ascii="Consolas" w:hAnsi="Consolas"/>
+          <w:color w:val="D4D4D4"/>
+          <w:sz w:val="21"/>
+          <w:szCs w:val="21"/>
+          <w:lang/>
+        </w:rPr>
+        <w:t>(</w:t>
+      </w:r>
+      <w:r>
+        <w:rPr>
+          <w:rFonts w:ascii="Consolas" w:hAnsi="Consolas"/>
+          <w:color w:val="9CDCFE"/>
+          <w:sz w:val="21"/>
+          <w:szCs w:val="21"/>
+          <w:lang/>
+        </w:rPr>
+        <w:t>$conn</w:t>
+      </w:r>
+      <w:r>
+        <w:rPr>
+          <w:rFonts w:ascii="Consolas" w:hAnsi="Consolas"/>
+          <w:color w:val="D4D4D4"/>
+          <w:sz w:val="21"/>
+          <w:szCs w:val="21"/>
+          <w:lang/>
+        </w:rPr>
+        <w:t xml:space="preserve">, </w:t>
+      </w:r>
+      <w:r>
+        <w:rPr>
+          <w:rFonts w:ascii="Consolas" w:hAnsi="Consolas"/>
+          <w:color w:val="9CDCFE"/>
+          <w:sz w:val="21"/>
+          <w:szCs w:val="21"/>
+          <w:lang/>
+        </w:rPr>
+        <w:t>$_REQUEST</w:t>
+      </w:r>
+      <w:r>
+        <w:rPr>
+          <w:rFonts w:ascii="Consolas" w:hAnsi="Consolas"/>
+          <w:color w:val="D4D4D4"/>
+          <w:sz w:val="21"/>
+          <w:szCs w:val="21"/>
+          <w:lang/>
+        </w:rPr>
+        <w:t>[</w:t>
+      </w:r>
+      <w:r>
+        <w:rPr>
+          <w:rFonts w:ascii="Consolas" w:hAnsi="Consolas"/>
+          <w:color w:val="CE9178"/>
+          <w:sz w:val="21"/>
+          <w:szCs w:val="21"/>
+          <w:lang/>
+        </w:rPr>
+        <w:t>'Naam'</w:t>
+      </w:r>
+      <w:r>
+        <w:rPr>
+          <w:rFonts w:ascii="Consolas" w:hAnsi="Consolas"/>
+          <w:color w:val="D4D4D4"/>
+          <w:sz w:val="21"/>
+          <w:szCs w:val="21"/>
+          <w:lang/>
+        </w:rPr>
+        <w:t>]);</w:t>
+      </w:r>
+    </w:p>
+    <w:p>
+      <w:pPr>
+        <w:shd w:val="clear" w:color="auto" w:fill="1E1E1E"/>
+        <w:spacing w:before="0" w:after="0" w:line="285" w:lineRule="atLeast"/>
+        <w:rPr>
+          <w:rFonts w:ascii="Consolas" w:hAnsi="Consolas"/>
+          <w:color w:val="D4D4D4"/>
+          <w:sz w:val="21"/>
+          <w:szCs w:val="21"/>
+          <w:lang/>
+        </w:rPr>
+      </w:pPr>
+      <w:r>
+        <w:rPr>
+          <w:rFonts w:ascii="Consolas" w:hAnsi="Consolas"/>
+          <w:color w:val="9CDCFE"/>
+          <w:sz w:val="21"/>
+          <w:szCs w:val="21"/>
+          <w:lang/>
+        </w:rPr>
+        <w:t>$GeboorteDatum</w:t>
+      </w:r>
+      <w:r>
+        <w:rPr>
+          <w:rFonts w:ascii="Consolas" w:hAnsi="Consolas"/>
+          <w:color w:val="D4D4D4"/>
+          <w:sz w:val="21"/>
+          <w:szCs w:val="21"/>
+          <w:lang/>
+        </w:rPr>
+        <w:t xml:space="preserve"> = </w:t>
+      </w:r>
+      <w:r>
+        <w:rPr>
+          <w:rFonts w:ascii="Consolas" w:hAnsi="Consolas"/>
+          <w:color w:val="DCDCAA"/>
+          <w:sz w:val="21"/>
+          <w:szCs w:val="21"/>
+          <w:lang/>
+        </w:rPr>
+        <w:t>mysqli_real_escape_string</w:t>
+      </w:r>
+      <w:r>
+        <w:rPr>
+          <w:rFonts w:ascii="Consolas" w:hAnsi="Consolas"/>
+          <w:color w:val="D4D4D4"/>
+          <w:sz w:val="21"/>
+          <w:szCs w:val="21"/>
+          <w:lang/>
+        </w:rPr>
+        <w:t>(</w:t>
+      </w:r>
+      <w:r>
+        <w:rPr>
+          <w:rFonts w:ascii="Consolas" w:hAnsi="Consolas"/>
+          <w:color w:val="9CDCFE"/>
+          <w:sz w:val="21"/>
+          <w:szCs w:val="21"/>
+          <w:lang/>
+        </w:rPr>
+        <w:t>$conn</w:t>
+      </w:r>
+      <w:r>
+        <w:rPr>
+          <w:rFonts w:ascii="Consolas" w:hAnsi="Consolas"/>
+          <w:color w:val="D4D4D4"/>
+          <w:sz w:val="21"/>
+          <w:szCs w:val="21"/>
+          <w:lang/>
+        </w:rPr>
+        <w:t xml:space="preserve">, </w:t>
+      </w:r>
+      <w:r>
+        <w:rPr>
+          <w:rFonts w:ascii="Consolas" w:hAnsi="Consolas"/>
+          <w:color w:val="9CDCFE"/>
+          <w:sz w:val="21"/>
+          <w:szCs w:val="21"/>
+          <w:lang/>
+        </w:rPr>
+        <w:t>$_REQUEST</w:t>
+      </w:r>
+      <w:r>
+        <w:rPr>
+          <w:rFonts w:ascii="Consolas" w:hAnsi="Consolas"/>
+          <w:color w:val="D4D4D4"/>
+          <w:sz w:val="21"/>
+          <w:szCs w:val="21"/>
+          <w:lang/>
+        </w:rPr>
+        <w:t>[</w:t>
+      </w:r>
+      <w:r>
+        <w:rPr>
+          <w:rFonts w:ascii="Consolas" w:hAnsi="Consolas"/>
+          <w:color w:val="CE9178"/>
+          <w:sz w:val="21"/>
+          <w:szCs w:val="21"/>
+          <w:lang/>
+        </w:rPr>
+        <w:t>'GeboorteDatum'</w:t>
+      </w:r>
+      <w:r>
+        <w:rPr>
+          <w:rFonts w:ascii="Consolas" w:hAnsi="Consolas"/>
+          <w:color w:val="D4D4D4"/>
+          <w:sz w:val="21"/>
+          <w:szCs w:val="21"/>
+          <w:lang/>
+        </w:rPr>
+        <w:t>]);</w:t>
+      </w:r>
+    </w:p>
+    <w:p>
+      <w:pPr>
+        <w:shd w:val="clear" w:color="auto" w:fill="1E1E1E"/>
+        <w:spacing w:before="0" w:after="0" w:line="285" w:lineRule="atLeast"/>
+        <w:rPr>
+          <w:rFonts w:ascii="Consolas" w:hAnsi="Consolas"/>
+          <w:color w:val="D4D4D4"/>
+          <w:sz w:val="21"/>
+          <w:szCs w:val="21"/>
+          <w:lang/>
+        </w:rPr>
+      </w:pPr>
+      <w:r>
+        <w:rPr>
+          <w:rFonts w:ascii="Consolas" w:hAnsi="Consolas"/>
+          <w:color w:val="9CDCFE"/>
+          <w:sz w:val="21"/>
+          <w:szCs w:val="21"/>
+          <w:lang/>
+        </w:rPr>
+        <w:t>$Adres</w:t>
+      </w:r>
+      <w:r>
+        <w:rPr>
+          <w:rFonts w:ascii="Consolas" w:hAnsi="Consolas"/>
+          <w:color w:val="D4D4D4"/>
+          <w:sz w:val="21"/>
+          <w:szCs w:val="21"/>
+          <w:lang/>
+        </w:rPr>
+        <w:t xml:space="preserve"> = </w:t>
+      </w:r>
+      <w:r>
+        <w:rPr>
+          <w:rFonts w:ascii="Consolas" w:hAnsi="Consolas"/>
+          <w:color w:val="DCDCAA"/>
+          <w:sz w:val="21"/>
+          <w:szCs w:val="21"/>
+          <w:lang/>
+        </w:rPr>
+        <w:t>mysqli_real_escape_string</w:t>
+      </w:r>
+      <w:r>
+        <w:rPr>
+          <w:rFonts w:ascii="Consolas" w:hAnsi="Consolas"/>
+          <w:color w:val="D4D4D4"/>
+          <w:sz w:val="21"/>
+          <w:szCs w:val="21"/>
+          <w:lang/>
+        </w:rPr>
+        <w:t>(</w:t>
+      </w:r>
+      <w:r>
+        <w:rPr>
+          <w:rFonts w:ascii="Consolas" w:hAnsi="Consolas"/>
+          <w:color w:val="9CDCFE"/>
+          <w:sz w:val="21"/>
+          <w:szCs w:val="21"/>
+          <w:lang/>
+        </w:rPr>
+        <w:t>$conn</w:t>
+      </w:r>
+      <w:r>
+        <w:rPr>
+          <w:rFonts w:ascii="Consolas" w:hAnsi="Consolas"/>
+          <w:color w:val="D4D4D4"/>
+          <w:sz w:val="21"/>
+          <w:szCs w:val="21"/>
+          <w:lang/>
+        </w:rPr>
+        <w:t xml:space="preserve">, </w:t>
+      </w:r>
+      <w:r>
+        <w:rPr>
+          <w:rFonts w:ascii="Consolas" w:hAnsi="Consolas"/>
+          <w:color w:val="9CDCFE"/>
+          <w:sz w:val="21"/>
+          <w:szCs w:val="21"/>
+          <w:lang/>
+        </w:rPr>
+        <w:t>$_REQUEST</w:t>
+      </w:r>
+      <w:r>
+        <w:rPr>
+          <w:rFonts w:ascii="Consolas" w:hAnsi="Consolas"/>
+          <w:color w:val="D4D4D4"/>
+          <w:sz w:val="21"/>
+          <w:szCs w:val="21"/>
+          <w:lang/>
+        </w:rPr>
+        <w:t>[</w:t>
+      </w:r>
+      <w:r>
+        <w:rPr>
+          <w:rFonts w:ascii="Consolas" w:hAnsi="Consolas"/>
+          <w:color w:val="CE9178"/>
+          <w:sz w:val="21"/>
+          <w:szCs w:val="21"/>
+          <w:lang/>
+        </w:rPr>
+        <w:t>'Adres'</w:t>
+      </w:r>
+      <w:r>
+        <w:rPr>
+          <w:rFonts w:ascii="Consolas" w:hAnsi="Consolas"/>
+          <w:color w:val="D4D4D4"/>
+          <w:sz w:val="21"/>
+          <w:szCs w:val="21"/>
+          <w:lang/>
+        </w:rPr>
+        <w:t>]);</w:t>
+      </w:r>
+    </w:p>
+    <w:p>
+      <w:pPr>
+        <w:shd w:val="clear" w:color="auto" w:fill="1E1E1E"/>
+        <w:spacing w:before="0" w:after="0" w:line="285" w:lineRule="atLeast"/>
+        <w:rPr>
+          <w:rFonts w:ascii="Consolas" w:hAnsi="Consolas"/>
+          <w:color w:val="D4D4D4"/>
+          <w:sz w:val="21"/>
+          <w:szCs w:val="21"/>
+          <w:lang/>
+        </w:rPr>
+      </w:pPr>
+      <w:r>
+        <w:rPr>
+          <w:rFonts w:ascii="Consolas" w:hAnsi="Consolas"/>
+          <w:color w:val="9CDCFE"/>
+          <w:sz w:val="21"/>
+          <w:szCs w:val="21"/>
+          <w:lang/>
+        </w:rPr>
+        <w:t>$Nummer</w:t>
+      </w:r>
+      <w:r>
+        <w:rPr>
+          <w:rFonts w:ascii="Consolas" w:hAnsi="Consolas"/>
+          <w:color w:val="D4D4D4"/>
+          <w:sz w:val="21"/>
+          <w:szCs w:val="21"/>
+          <w:lang/>
+        </w:rPr>
+        <w:t xml:space="preserve"> = </w:t>
+      </w:r>
+      <w:r>
+        <w:rPr>
+          <w:rFonts w:ascii="Consolas" w:hAnsi="Consolas"/>
+          <w:color w:val="DCDCAA"/>
+          <w:sz w:val="21"/>
+          <w:szCs w:val="21"/>
+          <w:lang/>
+        </w:rPr>
+        <w:t>mysqli_real_escape_string</w:t>
+      </w:r>
+      <w:r>
+        <w:rPr>
+          <w:rFonts w:ascii="Consolas" w:hAnsi="Consolas"/>
+          <w:color w:val="D4D4D4"/>
+          <w:sz w:val="21"/>
+          <w:szCs w:val="21"/>
+          <w:lang/>
+        </w:rPr>
+        <w:t>(</w:t>
+      </w:r>
+      <w:r>
+        <w:rPr>
+          <w:rFonts w:ascii="Consolas" w:hAnsi="Consolas"/>
+          <w:color w:val="9CDCFE"/>
+          <w:sz w:val="21"/>
+          <w:szCs w:val="21"/>
+          <w:lang/>
+        </w:rPr>
+        <w:t>$conn</w:t>
+      </w:r>
+      <w:r>
+        <w:rPr>
+          <w:rFonts w:ascii="Consolas" w:hAnsi="Consolas"/>
+          <w:color w:val="D4D4D4"/>
+          <w:sz w:val="21"/>
+          <w:szCs w:val="21"/>
+          <w:lang/>
+        </w:rPr>
+        <w:t xml:space="preserve">, </w:t>
+      </w:r>
+      <w:r>
+        <w:rPr>
+          <w:rFonts w:ascii="Consolas" w:hAnsi="Consolas"/>
+          <w:color w:val="9CDCFE"/>
+          <w:sz w:val="21"/>
+          <w:szCs w:val="21"/>
+          <w:lang/>
+        </w:rPr>
+        <w:t>$_REQUEST</w:t>
+      </w:r>
+      <w:r>
+        <w:rPr>
+          <w:rFonts w:ascii="Consolas" w:hAnsi="Consolas"/>
+          <w:color w:val="D4D4D4"/>
+          <w:sz w:val="21"/>
+          <w:szCs w:val="21"/>
+          <w:lang/>
+        </w:rPr>
+        <w:t>[</w:t>
+      </w:r>
+      <w:r>
+        <w:rPr>
+          <w:rFonts w:ascii="Consolas" w:hAnsi="Consolas"/>
+          <w:color w:val="CE9178"/>
+          <w:sz w:val="21"/>
+          <w:szCs w:val="21"/>
+          <w:lang/>
+        </w:rPr>
+        <w:t>'Nummer'</w:t>
+      </w:r>
+      <w:r>
+        <w:rPr>
+          <w:rFonts w:ascii="Consolas" w:hAnsi="Consolas"/>
+          <w:color w:val="D4D4D4"/>
+          <w:sz w:val="21"/>
+          <w:szCs w:val="21"/>
+          <w:lang/>
+        </w:rPr>
+        <w:t>]);</w:t>
+      </w:r>
+    </w:p>
+    <w:p>
+      <w:pPr>
+        <w:shd w:val="clear" w:color="auto" w:fill="1E1E1E"/>
+        <w:spacing w:before="0" w:after="0" w:line="285" w:lineRule="atLeast"/>
+        <w:rPr>
+          <w:rFonts w:ascii="Consolas" w:hAnsi="Consolas"/>
+          <w:color w:val="D4D4D4"/>
+          <w:sz w:val="21"/>
+          <w:szCs w:val="21"/>
+          <w:lang/>
+        </w:rPr>
+      </w:pPr>
+      <w:r>
+        <w:rPr>
+          <w:rFonts w:ascii="Consolas" w:hAnsi="Consolas"/>
+          <w:color w:val="9CDCFE"/>
+          <w:sz w:val="21"/>
+          <w:szCs w:val="21"/>
+          <w:lang/>
+        </w:rPr>
+        <w:t>$Postcode</w:t>
+      </w:r>
+      <w:r>
+        <w:rPr>
+          <w:rFonts w:ascii="Consolas" w:hAnsi="Consolas"/>
+          <w:color w:val="D4D4D4"/>
+          <w:sz w:val="21"/>
+          <w:szCs w:val="21"/>
+          <w:lang/>
+        </w:rPr>
+        <w:t xml:space="preserve"> = </w:t>
+      </w:r>
+      <w:r>
+        <w:rPr>
+          <w:rFonts w:ascii="Consolas" w:hAnsi="Consolas"/>
+          <w:color w:val="DCDCAA"/>
+          <w:sz w:val="21"/>
+          <w:szCs w:val="21"/>
+          <w:lang/>
+        </w:rPr>
+        <w:t>mysqli_real_escape_string</w:t>
+      </w:r>
+      <w:r>
+        <w:rPr>
+          <w:rFonts w:ascii="Consolas" w:hAnsi="Consolas"/>
+          <w:color w:val="D4D4D4"/>
+          <w:sz w:val="21"/>
+          <w:szCs w:val="21"/>
+          <w:lang/>
+        </w:rPr>
+        <w:t>(</w:t>
+      </w:r>
+      <w:r>
+        <w:rPr>
+          <w:rFonts w:ascii="Consolas" w:hAnsi="Consolas"/>
+          <w:color w:val="9CDCFE"/>
+          <w:sz w:val="21"/>
+          <w:szCs w:val="21"/>
+          <w:lang/>
+        </w:rPr>
+        <w:t>$conn</w:t>
+      </w:r>
+      <w:r>
+        <w:rPr>
+          <w:rFonts w:ascii="Consolas" w:hAnsi="Consolas"/>
+          <w:color w:val="D4D4D4"/>
+          <w:sz w:val="21"/>
+          <w:szCs w:val="21"/>
+          <w:lang/>
+        </w:rPr>
+        <w:t xml:space="preserve">, </w:t>
+      </w:r>
+      <w:r>
+        <w:rPr>
+          <w:rFonts w:ascii="Consolas" w:hAnsi="Consolas"/>
+          <w:color w:val="9CDCFE"/>
+          <w:sz w:val="21"/>
+          <w:szCs w:val="21"/>
+          <w:lang/>
+        </w:rPr>
+        <w:t>$_REQUEST</w:t>
+      </w:r>
+      <w:r>
+        <w:rPr>
+          <w:rFonts w:ascii="Consolas" w:hAnsi="Consolas"/>
+          <w:color w:val="D4D4D4"/>
+          <w:sz w:val="21"/>
+          <w:szCs w:val="21"/>
+          <w:lang/>
+        </w:rPr>
+        <w:t>[</w:t>
+      </w:r>
+      <w:r>
+        <w:rPr>
+          <w:rFonts w:ascii="Consolas" w:hAnsi="Consolas"/>
+          <w:color w:val="CE9178"/>
+          <w:sz w:val="21"/>
+          <w:szCs w:val="21"/>
+          <w:lang/>
+        </w:rPr>
+        <w:t>'Postcode'</w:t>
+      </w:r>
+      <w:r>
+        <w:rPr>
+          <w:rFonts w:ascii="Consolas" w:hAnsi="Consolas"/>
+          <w:color w:val="D4D4D4"/>
+          <w:sz w:val="21"/>
+          <w:szCs w:val="21"/>
+          <w:lang/>
+        </w:rPr>
+        <w:t>]);</w:t>
+      </w:r>
+    </w:p>
+    <w:p>
+      <w:pPr>
+        <w:shd w:val="clear" w:color="auto" w:fill="1E1E1E"/>
+        <w:spacing w:before="0" w:after="0" w:line="285" w:lineRule="atLeast"/>
+        <w:rPr>
+          <w:rFonts w:ascii="Consolas" w:hAnsi="Consolas"/>
+          <w:color w:val="D4D4D4"/>
+          <w:sz w:val="21"/>
+          <w:szCs w:val="21"/>
+          <w:lang/>
+        </w:rPr>
+      </w:pPr>
+      <w:r>
+        <w:rPr>
+          <w:rFonts w:ascii="Consolas" w:hAnsi="Consolas"/>
+          <w:color w:val="9CDCFE"/>
+          <w:sz w:val="21"/>
+          <w:szCs w:val="21"/>
+          <w:lang/>
+        </w:rPr>
+        <w:t>$AanwervingsDatum</w:t>
+      </w:r>
+      <w:r>
+        <w:rPr>
+          <w:rFonts w:ascii="Consolas" w:hAnsi="Consolas"/>
+          <w:color w:val="D4D4D4"/>
+          <w:sz w:val="21"/>
+          <w:szCs w:val="21"/>
+          <w:lang/>
+        </w:rPr>
+        <w:t xml:space="preserve"> = </w:t>
+      </w:r>
+      <w:r>
+        <w:rPr>
+          <w:rFonts w:ascii="Consolas" w:hAnsi="Consolas"/>
+          <w:color w:val="DCDCAA"/>
+          <w:sz w:val="21"/>
+          <w:szCs w:val="21"/>
+          <w:lang/>
+        </w:rPr>
+        <w:t>mysqli_real_escape_string</w:t>
+      </w:r>
+      <w:r>
+        <w:rPr>
+          <w:rFonts w:ascii="Consolas" w:hAnsi="Consolas"/>
+          <w:color w:val="D4D4D4"/>
+          <w:sz w:val="21"/>
+          <w:szCs w:val="21"/>
+          <w:lang/>
+        </w:rPr>
+        <w:t>(</w:t>
+      </w:r>
+      <w:r>
+        <w:rPr>
+          <w:rFonts w:ascii="Consolas" w:hAnsi="Consolas"/>
+          <w:color w:val="9CDCFE"/>
+          <w:sz w:val="21"/>
+          <w:szCs w:val="21"/>
+          <w:lang/>
+        </w:rPr>
+        <w:t>$conn</w:t>
+      </w:r>
+      <w:r>
+        <w:rPr>
+          <w:rFonts w:ascii="Consolas" w:hAnsi="Consolas"/>
+          <w:color w:val="D4D4D4"/>
+          <w:sz w:val="21"/>
+          <w:szCs w:val="21"/>
+          <w:lang/>
+        </w:rPr>
+        <w:t xml:space="preserve">, </w:t>
+      </w:r>
+      <w:r>
+        <w:rPr>
+          <w:rFonts w:ascii="Consolas" w:hAnsi="Consolas"/>
+          <w:color w:val="9CDCFE"/>
+          <w:sz w:val="21"/>
+          <w:szCs w:val="21"/>
+          <w:lang/>
+        </w:rPr>
+        <w:t>$_REQUEST</w:t>
+      </w:r>
+      <w:r>
+        <w:rPr>
+          <w:rFonts w:ascii="Consolas" w:hAnsi="Consolas"/>
+          <w:color w:val="D4D4D4"/>
+          <w:sz w:val="21"/>
+          <w:szCs w:val="21"/>
+          <w:lang/>
+        </w:rPr>
+        <w:t>[</w:t>
+      </w:r>
+      <w:r>
+        <w:rPr>
+          <w:rFonts w:ascii="Consolas" w:hAnsi="Consolas"/>
+          <w:color w:val="CE9178"/>
+          <w:sz w:val="21"/>
+          <w:szCs w:val="21"/>
+          <w:lang/>
+        </w:rPr>
+        <w:t>'AanwervingsDatum'</w:t>
+      </w:r>
+      <w:r>
+        <w:rPr>
+          <w:rFonts w:ascii="Consolas" w:hAnsi="Consolas"/>
+          <w:color w:val="D4D4D4"/>
+          <w:sz w:val="21"/>
+          <w:szCs w:val="21"/>
+          <w:lang/>
+        </w:rPr>
+        <w:t>]);</w:t>
+      </w:r>
+    </w:p>
+    <w:p>
+      <w:pPr>
+        <w:shd w:val="clear" w:color="auto" w:fill="1E1E1E"/>
+        <w:spacing w:before="0" w:after="0" w:line="285" w:lineRule="atLeast"/>
+        <w:rPr>
+          <w:rFonts w:ascii="Consolas" w:hAnsi="Consolas"/>
+          <w:color w:val="D4D4D4"/>
+          <w:sz w:val="21"/>
+          <w:szCs w:val="21"/>
+          <w:lang/>
+        </w:rPr>
+      </w:pPr>
+      <w:r>
+        <w:rPr>
+          <w:rFonts w:ascii="Consolas" w:hAnsi="Consolas"/>
+          <w:color w:val="9CDCFE"/>
+          <w:sz w:val="21"/>
+          <w:szCs w:val="21"/>
+          <w:lang/>
+        </w:rPr>
+        <w:t>$Salaris</w:t>
+      </w:r>
+      <w:r>
+        <w:rPr>
+          <w:rFonts w:ascii="Consolas" w:hAnsi="Consolas"/>
+          <w:color w:val="D4D4D4"/>
+          <w:sz w:val="21"/>
+          <w:szCs w:val="21"/>
+          <w:lang/>
+        </w:rPr>
+        <w:t xml:space="preserve"> = </w:t>
+      </w:r>
+      <w:r>
+        <w:rPr>
+          <w:rFonts w:ascii="Consolas" w:hAnsi="Consolas"/>
+          <w:color w:val="DCDCAA"/>
+          <w:sz w:val="21"/>
+          <w:szCs w:val="21"/>
+          <w:lang/>
+        </w:rPr>
+        <w:t>mysqli_real_escape_string</w:t>
+      </w:r>
+      <w:r>
+        <w:rPr>
+          <w:rFonts w:ascii="Consolas" w:hAnsi="Consolas"/>
+          <w:color w:val="D4D4D4"/>
+          <w:sz w:val="21"/>
+          <w:szCs w:val="21"/>
+          <w:lang/>
+        </w:rPr>
+        <w:t>(</w:t>
+      </w:r>
+      <w:r>
+        <w:rPr>
+          <w:rFonts w:ascii="Consolas" w:hAnsi="Consolas"/>
+          <w:color w:val="9CDCFE"/>
+          <w:sz w:val="21"/>
+          <w:szCs w:val="21"/>
+          <w:lang/>
+        </w:rPr>
+        <w:t>$conn</w:t>
+      </w:r>
+      <w:r>
+        <w:rPr>
+          <w:rFonts w:ascii="Consolas" w:hAnsi="Consolas"/>
+          <w:color w:val="D4D4D4"/>
+          <w:sz w:val="21"/>
+          <w:szCs w:val="21"/>
+          <w:lang/>
+        </w:rPr>
+        <w:t xml:space="preserve">, </w:t>
+      </w:r>
+      <w:r>
+        <w:rPr>
+          <w:rFonts w:ascii="Consolas" w:hAnsi="Consolas"/>
+          <w:color w:val="9CDCFE"/>
+          <w:sz w:val="21"/>
+          <w:szCs w:val="21"/>
+          <w:lang/>
+        </w:rPr>
+        <w:t>$_REQUEST</w:t>
+      </w:r>
+      <w:r>
+        <w:rPr>
+          <w:rFonts w:ascii="Consolas" w:hAnsi="Consolas"/>
+          <w:color w:val="D4D4D4"/>
+          <w:sz w:val="21"/>
+          <w:szCs w:val="21"/>
+          <w:lang/>
+        </w:rPr>
+        <w:t>[</w:t>
+      </w:r>
+      <w:r>
+        <w:rPr>
+          <w:rFonts w:ascii="Consolas" w:hAnsi="Consolas"/>
+          <w:color w:val="CE9178"/>
+          <w:sz w:val="21"/>
+          <w:szCs w:val="21"/>
+          <w:lang/>
+        </w:rPr>
+        <w:t>'Salaris'</w:t>
+      </w:r>
+      <w:r>
+        <w:rPr>
+          <w:rFonts w:ascii="Consolas" w:hAnsi="Consolas"/>
+          <w:color w:val="D4D4D4"/>
+          <w:sz w:val="21"/>
+          <w:szCs w:val="21"/>
+          <w:lang/>
+        </w:rPr>
+        <w:t>]);</w:t>
+      </w:r>
+    </w:p>
+    <w:p>
+      <w:pPr>
+        <w:shd w:val="clear" w:color="auto" w:fill="1E1E1E"/>
+        <w:spacing w:before="0" w:after="0" w:line="285" w:lineRule="atLeast"/>
+        <w:rPr>
+          <w:rFonts w:ascii="Consolas" w:hAnsi="Consolas"/>
+          <w:color w:val="D4D4D4"/>
+          <w:sz w:val="21"/>
+          <w:szCs w:val="21"/>
+          <w:lang/>
+        </w:rPr>
+      </w:pPr>
+      <w:r>
+        <w:rPr>
+          <w:rFonts w:ascii="Consolas" w:hAnsi="Consolas"/>
+          <w:color w:val="9CDCFE"/>
+          <w:sz w:val="21"/>
+          <w:szCs w:val="21"/>
+          <w:lang/>
+        </w:rPr>
+        <w:t>$GSM</w:t>
+      </w:r>
+      <w:r>
+        <w:rPr>
+          <w:rFonts w:ascii="Consolas" w:hAnsi="Consolas"/>
+          <w:color w:val="D4D4D4"/>
+          <w:sz w:val="21"/>
+          <w:szCs w:val="21"/>
+          <w:lang/>
+        </w:rPr>
+        <w:t xml:space="preserve"> = </w:t>
+      </w:r>
+      <w:r>
+        <w:rPr>
+          <w:rFonts w:ascii="Consolas" w:hAnsi="Consolas"/>
+          <w:color w:val="DCDCAA"/>
+          <w:sz w:val="21"/>
+          <w:szCs w:val="21"/>
+          <w:lang/>
+        </w:rPr>
+        <w:t>mysqli_real_escape_string</w:t>
+      </w:r>
+      <w:r>
+        <w:rPr>
+          <w:rFonts w:ascii="Consolas" w:hAnsi="Consolas"/>
+          <w:color w:val="D4D4D4"/>
+          <w:sz w:val="21"/>
+          <w:szCs w:val="21"/>
+          <w:lang/>
+        </w:rPr>
+        <w:t>(</w:t>
+      </w:r>
+      <w:r>
+        <w:rPr>
+          <w:rFonts w:ascii="Consolas" w:hAnsi="Consolas"/>
+          <w:color w:val="9CDCFE"/>
+          <w:sz w:val="21"/>
+          <w:szCs w:val="21"/>
+          <w:lang/>
+        </w:rPr>
+        <w:t>$conn</w:t>
+      </w:r>
+      <w:r>
+        <w:rPr>
+          <w:rFonts w:ascii="Consolas" w:hAnsi="Consolas"/>
+          <w:color w:val="D4D4D4"/>
+          <w:sz w:val="21"/>
+          <w:szCs w:val="21"/>
+          <w:lang/>
+        </w:rPr>
+        <w:t xml:space="preserve">, </w:t>
+      </w:r>
+      <w:r>
+        <w:rPr>
+          <w:rFonts w:ascii="Consolas" w:hAnsi="Consolas"/>
+          <w:color w:val="9CDCFE"/>
+          <w:sz w:val="21"/>
+          <w:szCs w:val="21"/>
+          <w:lang/>
+        </w:rPr>
+        <w:t>$_REQUEST</w:t>
+      </w:r>
+      <w:r>
+        <w:rPr>
+          <w:rFonts w:ascii="Consolas" w:hAnsi="Consolas"/>
+          <w:color w:val="D4D4D4"/>
+          <w:sz w:val="21"/>
+          <w:szCs w:val="21"/>
+          <w:lang/>
+        </w:rPr>
+        <w:t>[</w:t>
+      </w:r>
+      <w:r>
+        <w:rPr>
+          <w:rFonts w:ascii="Consolas" w:hAnsi="Consolas"/>
+          <w:color w:val="CE9178"/>
+          <w:sz w:val="21"/>
+          <w:szCs w:val="21"/>
+          <w:lang/>
+        </w:rPr>
+        <w:t>'GSM'</w:t>
+      </w:r>
+      <w:r>
+        <w:rPr>
+          <w:rFonts w:ascii="Consolas" w:hAnsi="Consolas"/>
+          <w:color w:val="D4D4D4"/>
+          <w:sz w:val="21"/>
+          <w:szCs w:val="21"/>
+          <w:lang/>
+        </w:rPr>
+        <w:t>]);</w:t>
+      </w:r>
+    </w:p>
+    <w:p>
+      <w:pPr>
+        <w:shd w:val="clear" w:color="auto" w:fill="1E1E1E"/>
+        <w:spacing w:before="0" w:after="0" w:line="285" w:lineRule="atLeast"/>
+        <w:rPr>
+          <w:rFonts w:ascii="Consolas" w:hAnsi="Consolas"/>
+          <w:color w:val="D4D4D4"/>
+          <w:sz w:val="21"/>
+          <w:szCs w:val="21"/>
+          <w:lang/>
+        </w:rPr>
+      </w:pPr>
+      <w:r>
+        <w:rPr>
+          <w:rFonts w:ascii="Consolas" w:hAnsi="Consolas"/>
+          <w:color w:val="9CDCFE"/>
+          <w:sz w:val="21"/>
+          <w:szCs w:val="21"/>
+          <w:lang/>
+        </w:rPr>
+        <w:t>$Email</w:t>
+      </w:r>
+      <w:r>
+        <w:rPr>
+          <w:rFonts w:ascii="Consolas" w:hAnsi="Consolas"/>
+          <w:color w:val="D4D4D4"/>
+          <w:sz w:val="21"/>
+          <w:szCs w:val="21"/>
+          <w:lang/>
+        </w:rPr>
+        <w:t xml:space="preserve"> = </w:t>
+      </w:r>
+      <w:r>
+        <w:rPr>
+          <w:rFonts w:ascii="Consolas" w:hAnsi="Consolas"/>
+          <w:color w:val="DCDCAA"/>
+          <w:sz w:val="21"/>
+          <w:szCs w:val="21"/>
+          <w:lang/>
+        </w:rPr>
+        <w:t>mysqli_real_escape_string</w:t>
+      </w:r>
+      <w:r>
+        <w:rPr>
+          <w:rFonts w:ascii="Consolas" w:hAnsi="Consolas"/>
+          <w:color w:val="D4D4D4"/>
+          <w:sz w:val="21"/>
+          <w:szCs w:val="21"/>
+          <w:lang/>
+        </w:rPr>
+        <w:t>(</w:t>
+      </w:r>
+      <w:r>
+        <w:rPr>
+          <w:rFonts w:ascii="Consolas" w:hAnsi="Consolas"/>
+          <w:color w:val="9CDCFE"/>
+          <w:sz w:val="21"/>
+          <w:szCs w:val="21"/>
+          <w:lang/>
+        </w:rPr>
+        <w:t>$conn</w:t>
+      </w:r>
+      <w:r>
+        <w:rPr>
+          <w:rFonts w:ascii="Consolas" w:hAnsi="Consolas"/>
+          <w:color w:val="D4D4D4"/>
+          <w:sz w:val="21"/>
+          <w:szCs w:val="21"/>
+          <w:lang/>
+        </w:rPr>
+        <w:t xml:space="preserve">, </w:t>
+      </w:r>
+      <w:r>
+        <w:rPr>
+          <w:rFonts w:ascii="Consolas" w:hAnsi="Consolas"/>
+          <w:color w:val="9CDCFE"/>
+          <w:sz w:val="21"/>
+          <w:szCs w:val="21"/>
+          <w:lang/>
+        </w:rPr>
+        <w:t>$_REQUEST</w:t>
+      </w:r>
+      <w:r>
+        <w:rPr>
+          <w:rFonts w:ascii="Consolas" w:hAnsi="Consolas"/>
+          <w:color w:val="D4D4D4"/>
+          <w:sz w:val="21"/>
+          <w:szCs w:val="21"/>
+          <w:lang/>
+        </w:rPr>
+        <w:t>[</w:t>
+      </w:r>
+      <w:r>
+        <w:rPr>
+          <w:rFonts w:ascii="Consolas" w:hAnsi="Consolas"/>
+          <w:color w:val="CE9178"/>
+          <w:sz w:val="21"/>
+          <w:szCs w:val="21"/>
+          <w:lang/>
+        </w:rPr>
+        <w:t>'Email'</w:t>
+      </w:r>
+      <w:r>
+        <w:rPr>
+          <w:rFonts w:ascii="Consolas" w:hAnsi="Consolas"/>
+          <w:color w:val="D4D4D4"/>
+          <w:sz w:val="21"/>
+          <w:szCs w:val="21"/>
+          <w:lang/>
+        </w:rPr>
+        <w:t>]);</w:t>
+      </w:r>
+    </w:p>
+    <w:p>
+      <w:pPr>
+        <w:shd w:val="clear" w:color="auto" w:fill="1E1E1E"/>
+        <w:spacing w:before="0" w:after="0" w:line="285" w:lineRule="atLeast"/>
+        <w:rPr>
+          <w:rFonts w:ascii="Consolas" w:hAnsi="Consolas"/>
+          <w:color w:val="D4D4D4"/>
+          <w:sz w:val="21"/>
+          <w:szCs w:val="21"/>
+          <w:lang/>
+        </w:rPr>
+      </w:pPr>
+      <w:r>
+        <w:rPr>
+          <w:rFonts w:ascii="Consolas" w:hAnsi="Consolas"/>
+          <w:color w:val="9CDCFE"/>
+          <w:sz w:val="21"/>
+          <w:szCs w:val="21"/>
+          <w:lang/>
+        </w:rPr>
+        <w:t>$Campus_ID</w:t>
+      </w:r>
+      <w:r>
+        <w:rPr>
+          <w:rFonts w:ascii="Consolas" w:hAnsi="Consolas"/>
+          <w:color w:val="D4D4D4"/>
+          <w:sz w:val="21"/>
+          <w:szCs w:val="21"/>
+          <w:lang/>
+        </w:rPr>
+        <w:t xml:space="preserve"> = </w:t>
+      </w:r>
+      <w:r>
+        <w:rPr>
+          <w:rFonts w:ascii="Consolas" w:hAnsi="Consolas"/>
+          <w:color w:val="DCDCAA"/>
+          <w:sz w:val="21"/>
+          <w:szCs w:val="21"/>
+          <w:lang/>
+        </w:rPr>
+        <w:t>mysqli_real_escape_string</w:t>
+      </w:r>
+      <w:r>
+        <w:rPr>
+          <w:rFonts w:ascii="Consolas" w:hAnsi="Consolas"/>
+          <w:color w:val="D4D4D4"/>
+          <w:sz w:val="21"/>
+          <w:szCs w:val="21"/>
+          <w:lang/>
+        </w:rPr>
+        <w:t>(</w:t>
+      </w:r>
+      <w:r>
+        <w:rPr>
+          <w:rFonts w:ascii="Consolas" w:hAnsi="Consolas"/>
+          <w:color w:val="9CDCFE"/>
+          <w:sz w:val="21"/>
+          <w:szCs w:val="21"/>
+          <w:lang/>
+        </w:rPr>
+        <w:t>$conn</w:t>
+      </w:r>
+      <w:r>
+        <w:rPr>
+          <w:rFonts w:ascii="Consolas" w:hAnsi="Consolas"/>
+          <w:color w:val="D4D4D4"/>
+          <w:sz w:val="21"/>
+          <w:szCs w:val="21"/>
+          <w:lang/>
+        </w:rPr>
+        <w:t xml:space="preserve">, </w:t>
+      </w:r>
+      <w:r>
+        <w:rPr>
+          <w:rFonts w:ascii="Consolas" w:hAnsi="Consolas"/>
+          <w:color w:val="9CDCFE"/>
+          <w:sz w:val="21"/>
+          <w:szCs w:val="21"/>
+          <w:lang/>
+        </w:rPr>
+        <w:t>$_REQUEST</w:t>
+      </w:r>
+      <w:r>
+        <w:rPr>
+          <w:rFonts w:ascii="Consolas" w:hAnsi="Consolas"/>
+          <w:color w:val="D4D4D4"/>
+          <w:sz w:val="21"/>
+          <w:szCs w:val="21"/>
+          <w:lang/>
+        </w:rPr>
+        <w:t>[</w:t>
+      </w:r>
+      <w:r>
+        <w:rPr>
+          <w:rFonts w:ascii="Consolas" w:hAnsi="Consolas"/>
+          <w:color w:val="CE9178"/>
+          <w:sz w:val="21"/>
+          <w:szCs w:val="21"/>
+          <w:lang/>
+        </w:rPr>
+        <w:t>'Campus_ID'</w:t>
+      </w:r>
+      <w:r>
+        <w:rPr>
+          <w:rFonts w:ascii="Consolas" w:hAnsi="Consolas"/>
+          <w:color w:val="D4D4D4"/>
+          <w:sz w:val="21"/>
+          <w:szCs w:val="21"/>
+          <w:lang/>
+        </w:rPr>
+        <w:t>]);</w:t>
+      </w:r>
+    </w:p>
+    <w:p>
+      <w:pPr>
+        <w:shd w:val="clear" w:color="auto" w:fill="1E1E1E"/>
+        <w:spacing w:before="0" w:after="0" w:line="285" w:lineRule="atLeast"/>
+        <w:rPr>
+          <w:rFonts w:ascii="Consolas" w:hAnsi="Consolas"/>
+          <w:color w:val="D4D4D4"/>
+          <w:sz w:val="21"/>
+          <w:szCs w:val="21"/>
+          <w:lang/>
+        </w:rPr>
+      </w:pPr>
+      <w:r>
+        <w:rPr>
+          <w:rFonts w:ascii="Consolas" w:hAnsi="Consolas"/>
+          <w:color w:val="9CDCFE"/>
+          <w:sz w:val="21"/>
+          <w:szCs w:val="21"/>
+          <w:lang/>
+        </w:rPr>
+        <w:t>$sql</w:t>
+      </w:r>
+      <w:r>
+        <w:rPr>
+          <w:rFonts w:ascii="Consolas" w:hAnsi="Consolas"/>
+          <w:color w:val="D4D4D4"/>
+          <w:sz w:val="21"/>
+          <w:szCs w:val="21"/>
+          <w:lang/>
+        </w:rPr>
+        <w:t xml:space="preserve"> = </w:t>
+      </w:r>
+      <w:r>
+        <w:rPr>
+          <w:rFonts w:ascii="Consolas" w:hAnsi="Consolas"/>
+          <w:color w:val="CE9178"/>
+          <w:sz w:val="21"/>
+          <w:szCs w:val="21"/>
+          <w:lang/>
+        </w:rPr>
+        <w:t>"</w:t>
+      </w:r>
+      <w:r>
+        <w:rPr>
+          <w:rFonts w:ascii="Consolas" w:hAnsi="Consolas"/>
+          <w:color w:val="569CD6"/>
+          <w:sz w:val="21"/>
+          <w:szCs w:val="21"/>
+          <w:lang/>
+        </w:rPr>
+        <w:t>INSERT</w:t>
+      </w:r>
+      <w:r>
+        <w:rPr>
+          <w:rFonts w:ascii="Consolas" w:hAnsi="Consolas"/>
+          <w:color w:val="CE9178"/>
+          <w:sz w:val="21"/>
+          <w:szCs w:val="21"/>
+          <w:lang/>
+        </w:rPr>
+        <w:t xml:space="preserve"> </w:t>
+      </w:r>
+      <w:r>
+        <w:rPr>
+          <w:rFonts w:ascii="Consolas" w:hAnsi="Consolas"/>
+          <w:color w:val="569CD6"/>
+          <w:sz w:val="21"/>
+          <w:szCs w:val="21"/>
+          <w:lang/>
+        </w:rPr>
+        <w:t>INTO</w:t>
+      </w:r>
+      <w:r>
+        <w:rPr>
+          <w:rFonts w:ascii="Consolas" w:hAnsi="Consolas"/>
+          <w:color w:val="CE9178"/>
+          <w:sz w:val="21"/>
+          <w:szCs w:val="21"/>
+          <w:lang/>
+        </w:rPr>
+        <w:t xml:space="preserve"> Docent (Naam, Voornaam, GeboorteDatum, Adres, Nummer, Postcode, AanwervingsDatum, Salaris, GSM, Email, Campus_ID) </w:t>
+      </w:r>
+      <w:r>
+        <w:rPr>
+          <w:rFonts w:ascii="Consolas" w:hAnsi="Consolas"/>
+          <w:color w:val="569CD6"/>
+          <w:sz w:val="21"/>
+          <w:szCs w:val="21"/>
+          <w:lang/>
+        </w:rPr>
+        <w:t>VALUES</w:t>
+      </w:r>
+      <w:r>
+        <w:rPr>
+          <w:rFonts w:ascii="Consolas" w:hAnsi="Consolas"/>
+          <w:color w:val="CE9178"/>
+          <w:sz w:val="21"/>
+          <w:szCs w:val="21"/>
+          <w:lang/>
+        </w:rPr>
+        <w:t xml:space="preserve"> </w:t>
+      </w:r>
+      <w:r>
+        <w:rPr>
+          <w:rFonts w:ascii="Consolas" w:hAnsi="Consolas"/>
+          <w:color w:val="CE9178"/>
+          <w:sz w:val="21"/>
+          <w:szCs w:val="21"/>
+          <w:lang/>
+        </w:rPr>
+        <w:lastRenderedPageBreak/>
+        <w:t>('</w:t>
+      </w:r>
+      <w:r>
+        <w:rPr>
+          <w:rFonts w:ascii="Consolas" w:hAnsi="Consolas"/>
+          <w:color w:val="9CDCFE"/>
+          <w:sz w:val="21"/>
+          <w:szCs w:val="21"/>
+          <w:lang/>
+        </w:rPr>
+        <w:t>$Naam</w:t>
+      </w:r>
+      <w:r>
+        <w:rPr>
+          <w:rFonts w:ascii="Consolas" w:hAnsi="Consolas"/>
+          <w:color w:val="CE9178"/>
+          <w:sz w:val="21"/>
+          <w:szCs w:val="21"/>
+          <w:lang/>
+        </w:rPr>
+        <w:t>','</w:t>
+      </w:r>
+      <w:r>
+        <w:rPr>
+          <w:rFonts w:ascii="Consolas" w:hAnsi="Consolas"/>
+          <w:color w:val="9CDCFE"/>
+          <w:sz w:val="21"/>
+          <w:szCs w:val="21"/>
+          <w:lang/>
+        </w:rPr>
+        <w:t>$Voornaam</w:t>
+      </w:r>
+      <w:r>
+        <w:rPr>
+          <w:rFonts w:ascii="Consolas" w:hAnsi="Consolas"/>
+          <w:color w:val="CE9178"/>
+          <w:sz w:val="21"/>
+          <w:szCs w:val="21"/>
+          <w:lang/>
+        </w:rPr>
+        <w:t>', '</w:t>
+      </w:r>
+      <w:r>
+        <w:rPr>
+          <w:rFonts w:ascii="Consolas" w:hAnsi="Consolas"/>
+          <w:color w:val="9CDCFE"/>
+          <w:sz w:val="21"/>
+          <w:szCs w:val="21"/>
+          <w:lang/>
+        </w:rPr>
+        <w:t>$GeboorteDatum</w:t>
+      </w:r>
+      <w:r>
+        <w:rPr>
+          <w:rFonts w:ascii="Consolas" w:hAnsi="Consolas"/>
+          <w:color w:val="CE9178"/>
+          <w:sz w:val="21"/>
+          <w:szCs w:val="21"/>
+          <w:lang/>
+        </w:rPr>
+        <w:t>', '</w:t>
+      </w:r>
+      <w:r>
+        <w:rPr>
+          <w:rFonts w:ascii="Consolas" w:hAnsi="Consolas"/>
+          <w:color w:val="9CDCFE"/>
+          <w:sz w:val="21"/>
+          <w:szCs w:val="21"/>
+          <w:lang/>
+        </w:rPr>
+        <w:t>$Adres</w:t>
+      </w:r>
+      <w:r>
+        <w:rPr>
+          <w:rFonts w:ascii="Consolas" w:hAnsi="Consolas"/>
+          <w:color w:val="CE9178"/>
+          <w:sz w:val="21"/>
+          <w:szCs w:val="21"/>
+          <w:lang/>
+        </w:rPr>
+        <w:t>', '</w:t>
+      </w:r>
+      <w:r>
+        <w:rPr>
+          <w:rFonts w:ascii="Consolas" w:hAnsi="Consolas"/>
+          <w:color w:val="9CDCFE"/>
+          <w:sz w:val="21"/>
+          <w:szCs w:val="21"/>
+          <w:lang/>
+        </w:rPr>
+        <w:t>$Nummer</w:t>
+      </w:r>
+      <w:r>
+        <w:rPr>
+          <w:rFonts w:ascii="Consolas" w:hAnsi="Consolas"/>
+          <w:color w:val="CE9178"/>
+          <w:sz w:val="21"/>
+          <w:szCs w:val="21"/>
+          <w:lang/>
+        </w:rPr>
+        <w:t>', '</w:t>
+      </w:r>
+      <w:r>
+        <w:rPr>
+          <w:rFonts w:ascii="Consolas" w:hAnsi="Consolas"/>
+          <w:color w:val="9CDCFE"/>
+          <w:sz w:val="21"/>
+          <w:szCs w:val="21"/>
+          <w:lang/>
+        </w:rPr>
+        <w:t>$Postcode</w:t>
+      </w:r>
+      <w:r>
+        <w:rPr>
+          <w:rFonts w:ascii="Consolas" w:hAnsi="Consolas"/>
+          <w:color w:val="CE9178"/>
+          <w:sz w:val="21"/>
+          <w:szCs w:val="21"/>
+          <w:lang/>
+        </w:rPr>
+        <w:t>', '</w:t>
+      </w:r>
+      <w:r>
+        <w:rPr>
+          <w:rFonts w:ascii="Consolas" w:hAnsi="Consolas"/>
+          <w:color w:val="9CDCFE"/>
+          <w:sz w:val="21"/>
+          <w:szCs w:val="21"/>
+          <w:lang/>
+        </w:rPr>
+        <w:t>$AanwervingsDattum</w:t>
+      </w:r>
+      <w:r>
+        <w:rPr>
+          <w:rFonts w:ascii="Consolas" w:hAnsi="Consolas"/>
+          <w:color w:val="CE9178"/>
+          <w:sz w:val="21"/>
+          <w:szCs w:val="21"/>
+          <w:lang/>
+        </w:rPr>
+        <w:t>', '</w:t>
+      </w:r>
+      <w:r>
+        <w:rPr>
+          <w:rFonts w:ascii="Consolas" w:hAnsi="Consolas"/>
+          <w:color w:val="9CDCFE"/>
+          <w:sz w:val="21"/>
+          <w:szCs w:val="21"/>
+          <w:lang/>
+        </w:rPr>
+        <w:t>$Salaris</w:t>
+      </w:r>
+      <w:r>
+        <w:rPr>
+          <w:rFonts w:ascii="Consolas" w:hAnsi="Consolas"/>
+          <w:color w:val="CE9178"/>
+          <w:sz w:val="21"/>
+          <w:szCs w:val="21"/>
+          <w:lang/>
+        </w:rPr>
+        <w:t>','</w:t>
+      </w:r>
+      <w:r>
+        <w:rPr>
+          <w:rFonts w:ascii="Consolas" w:hAnsi="Consolas"/>
+          <w:color w:val="9CDCFE"/>
+          <w:sz w:val="21"/>
+          <w:szCs w:val="21"/>
+          <w:lang/>
+        </w:rPr>
+        <w:t>$GSM</w:t>
+      </w:r>
+      <w:r>
+        <w:rPr>
+          <w:rFonts w:ascii="Consolas" w:hAnsi="Consolas"/>
+          <w:color w:val="CE9178"/>
+          <w:sz w:val="21"/>
+          <w:szCs w:val="21"/>
+          <w:lang/>
+        </w:rPr>
+        <w:t>', '</w:t>
+      </w:r>
+      <w:r>
+        <w:rPr>
+          <w:rFonts w:ascii="Consolas" w:hAnsi="Consolas"/>
+          <w:color w:val="9CDCFE"/>
+          <w:sz w:val="21"/>
+          <w:szCs w:val="21"/>
+          <w:lang/>
+        </w:rPr>
+        <w:t>$Email</w:t>
+      </w:r>
+      <w:r>
+        <w:rPr>
+          <w:rFonts w:ascii="Consolas" w:hAnsi="Consolas"/>
+          <w:color w:val="CE9178"/>
+          <w:sz w:val="21"/>
+          <w:szCs w:val="21"/>
+          <w:lang/>
+        </w:rPr>
+        <w:t>', '</w:t>
+      </w:r>
+      <w:r>
+        <w:rPr>
+          <w:rFonts w:ascii="Consolas" w:hAnsi="Consolas"/>
+          <w:color w:val="9CDCFE"/>
+          <w:sz w:val="21"/>
+          <w:szCs w:val="21"/>
+          <w:lang/>
+        </w:rPr>
+        <w:t>$Campus_ID</w:t>
+      </w:r>
+      <w:r>
+        <w:rPr>
+          <w:rFonts w:ascii="Consolas" w:hAnsi="Consolas"/>
+          <w:color w:val="CE9178"/>
+          <w:sz w:val="21"/>
+          <w:szCs w:val="21"/>
+          <w:lang/>
+        </w:rPr>
+        <w:t>')"</w:t>
+      </w:r>
+      <w:r>
+        <w:rPr>
+          <w:rFonts w:ascii="Consolas" w:hAnsi="Consolas"/>
+          <w:color w:val="D4D4D4"/>
+          <w:sz w:val="21"/>
+          <w:szCs w:val="21"/>
+          <w:lang/>
+        </w:rPr>
+        <w:t>;</w:t>
+      </w:r>
+    </w:p>
+    <w:p>
+      <w:pPr>
+        <w:shd w:val="clear" w:color="auto" w:fill="1E1E1E"/>
+        <w:spacing w:before="0" w:after="0" w:line="285" w:lineRule="atLeast"/>
+        <w:rPr>
+          <w:rFonts w:ascii="Consolas" w:hAnsi="Consolas"/>
+          <w:color w:val="D4D4D4"/>
+          <w:sz w:val="21"/>
+          <w:szCs w:val="21"/>
+          <w:lang/>
+        </w:rPr>
+      </w:pPr>
+      <w:r>
+        <w:rPr>
+          <w:rFonts w:ascii="Consolas" w:hAnsi="Consolas"/>
+          <w:color w:val="C586C0"/>
+          <w:sz w:val="21"/>
+          <w:szCs w:val="21"/>
+          <w:lang/>
+        </w:rPr>
+        <w:t>if</w:t>
+      </w:r>
+      <w:r>
+        <w:rPr>
+          <w:rFonts w:ascii="Consolas" w:hAnsi="Consolas"/>
+          <w:color w:val="D4D4D4"/>
+          <w:sz w:val="21"/>
+          <w:szCs w:val="21"/>
+          <w:lang/>
+        </w:rPr>
+        <w:t>(</w:t>
+      </w:r>
+      <w:r>
+        <w:rPr>
+          <w:rFonts w:ascii="Consolas" w:hAnsi="Consolas"/>
+          <w:color w:val="DCDCAA"/>
+          <w:sz w:val="21"/>
+          <w:szCs w:val="21"/>
+          <w:lang/>
+        </w:rPr>
+        <w:t>mysqli_query</w:t>
+      </w:r>
+      <w:r>
+        <w:rPr>
+          <w:rFonts w:ascii="Consolas" w:hAnsi="Consolas"/>
+          <w:color w:val="D4D4D4"/>
+          <w:sz w:val="21"/>
+          <w:szCs w:val="21"/>
+          <w:lang/>
+        </w:rPr>
+        <w:t>(</w:t>
+      </w:r>
+      <w:r>
+        <w:rPr>
+          <w:rFonts w:ascii="Consolas" w:hAnsi="Consolas"/>
+          <w:color w:val="9CDCFE"/>
+          <w:sz w:val="21"/>
+          <w:szCs w:val="21"/>
+          <w:lang/>
+        </w:rPr>
+        <w:t>$conn</w:t>
+      </w:r>
+      <w:r>
+        <w:rPr>
+          <w:rFonts w:ascii="Consolas" w:hAnsi="Consolas"/>
+          <w:color w:val="D4D4D4"/>
+          <w:sz w:val="21"/>
+          <w:szCs w:val="21"/>
+          <w:lang/>
+        </w:rPr>
+        <w:t xml:space="preserve">, </w:t>
+      </w:r>
+      <w:r>
+        <w:rPr>
+          <w:rFonts w:ascii="Consolas" w:hAnsi="Consolas"/>
+          <w:color w:val="9CDCFE"/>
+          <w:sz w:val="21"/>
+          <w:szCs w:val="21"/>
+          <w:lang/>
+        </w:rPr>
+        <w:t>$sql</w:t>
+      </w:r>
+      <w:r>
+        <w:rPr>
+          <w:rFonts w:ascii="Consolas" w:hAnsi="Consolas"/>
+          <w:color w:val="D4D4D4"/>
+          <w:sz w:val="21"/>
+          <w:szCs w:val="21"/>
+          <w:lang/>
+        </w:rPr>
+        <w:t>)){</w:t>
+      </w:r>
+    </w:p>
+    <w:p>
+      <w:pPr>
+        <w:shd w:val="clear" w:color="auto" w:fill="1E1E1E"/>
+        <w:spacing w:before="0" w:after="0" w:line="285" w:lineRule="atLeast"/>
+        <w:rPr>
+          <w:rFonts w:ascii="Consolas" w:hAnsi="Consolas"/>
+          <w:color w:val="D4D4D4"/>
+          <w:sz w:val="21"/>
+          <w:szCs w:val="21"/>
+          <w:lang/>
+        </w:rPr>
+      </w:pPr>
+      <w:r>
+        <w:rPr>
+          <w:rFonts w:ascii="Consolas" w:hAnsi="Consolas"/>
+          <w:color w:val="D4D4D4"/>
+          <w:sz w:val="21"/>
+          <w:szCs w:val="21"/>
+          <w:lang/>
+        </w:rPr>
+        <w:t xml:space="preserve">    </w:t>
+      </w:r>
+      <w:r>
+        <w:rPr>
+          <w:rFonts w:ascii="Consolas" w:hAnsi="Consolas"/>
+          <w:color w:val="DCDCAA"/>
+          <w:sz w:val="21"/>
+          <w:szCs w:val="21"/>
+          <w:lang/>
+        </w:rPr>
+        <w:t>echo</w:t>
+      </w:r>
+      <w:r>
+        <w:rPr>
+          <w:rFonts w:ascii="Consolas" w:hAnsi="Consolas"/>
+          <w:color w:val="D4D4D4"/>
+          <w:sz w:val="21"/>
+          <w:szCs w:val="21"/>
+          <w:lang/>
+        </w:rPr>
+        <w:t xml:space="preserve"> </w:t>
+      </w:r>
+      <w:r>
+        <w:rPr>
+          <w:rFonts w:ascii="Consolas" w:hAnsi="Consolas"/>
+          <w:color w:val="CE9178"/>
+          <w:sz w:val="21"/>
+          <w:szCs w:val="21"/>
+          <w:lang/>
+        </w:rPr>
+        <w:t>"Docent is toegevoegd."</w:t>
+      </w:r>
+      <w:r>
+        <w:rPr>
+          <w:rFonts w:ascii="Consolas" w:hAnsi="Consolas"/>
+          <w:color w:val="D4D4D4"/>
+          <w:sz w:val="21"/>
+          <w:szCs w:val="21"/>
+          <w:lang/>
+        </w:rPr>
+        <w:t>;</w:t>
+      </w:r>
+    </w:p>
+    <w:p>
+      <w:pPr>
+        <w:shd w:val="clear" w:color="auto" w:fill="1E1E1E"/>
+        <w:spacing w:before="0" w:after="0" w:line="285" w:lineRule="atLeast"/>
+        <w:rPr>
+          <w:rFonts w:ascii="Consolas" w:hAnsi="Consolas"/>
+          <w:color w:val="D4D4D4"/>
+          <w:sz w:val="21"/>
+          <w:szCs w:val="21"/>
+          <w:lang/>
+        </w:rPr>
+      </w:pPr>
+      <w:r>
+        <w:rPr>
+          <w:rFonts w:ascii="Consolas" w:hAnsi="Consolas"/>
+          <w:color w:val="D4D4D4"/>
+          <w:sz w:val="21"/>
+          <w:szCs w:val="21"/>
+          <w:lang/>
+        </w:rPr>
+        <w:t xml:space="preserve">} </w:t>
+      </w:r>
+      <w:r>
+        <w:rPr>
+          <w:rFonts w:ascii="Consolas" w:hAnsi="Consolas"/>
+          <w:color w:val="C586C0"/>
+          <w:sz w:val="21"/>
+          <w:szCs w:val="21"/>
+          <w:lang/>
+        </w:rPr>
+        <w:t>else</w:t>
+      </w:r>
+      <w:r>
+        <w:rPr>
+          <w:rFonts w:ascii="Consolas" w:hAnsi="Consolas"/>
+          <w:color w:val="D4D4D4"/>
+          <w:sz w:val="21"/>
+          <w:szCs w:val="21"/>
+          <w:lang/>
+        </w:rPr>
+        <w:t>{</w:t>
+      </w:r>
+    </w:p>
+    <w:p>
+      <w:pPr>
+        <w:shd w:val="clear" w:color="auto" w:fill="1E1E1E"/>
+        <w:spacing w:before="0" w:after="0" w:line="285" w:lineRule="atLeast"/>
+        <w:rPr>
+          <w:rFonts w:ascii="Consolas" w:hAnsi="Consolas"/>
+          <w:color w:val="D4D4D4"/>
+          <w:sz w:val="21"/>
+          <w:szCs w:val="21"/>
+          <w:lang/>
+        </w:rPr>
+      </w:pPr>
+      <w:r>
+        <w:rPr>
+          <w:rFonts w:ascii="Consolas" w:hAnsi="Consolas"/>
+          <w:color w:val="D4D4D4"/>
+          <w:sz w:val="21"/>
+          <w:szCs w:val="21"/>
+          <w:lang/>
+        </w:rPr>
+        <w:t xml:space="preserve">    </w:t>
+      </w:r>
+      <w:r>
+        <w:rPr>
+          <w:rFonts w:ascii="Consolas" w:hAnsi="Consolas"/>
+          <w:color w:val="DCDCAA"/>
+          <w:sz w:val="21"/>
+          <w:szCs w:val="21"/>
+          <w:lang/>
+        </w:rPr>
+        <w:t>echo</w:t>
+      </w:r>
+      <w:r>
+        <w:rPr>
+          <w:rFonts w:ascii="Consolas" w:hAnsi="Consolas"/>
+          <w:color w:val="D4D4D4"/>
+          <w:sz w:val="21"/>
+          <w:szCs w:val="21"/>
+          <w:lang/>
+        </w:rPr>
+        <w:t xml:space="preserve"> </w:t>
+      </w:r>
+      <w:r>
+        <w:rPr>
+          <w:rFonts w:ascii="Consolas" w:hAnsi="Consolas"/>
+          <w:color w:val="CE9178"/>
+          <w:sz w:val="21"/>
+          <w:szCs w:val="21"/>
+          <w:lang/>
+        </w:rPr>
+        <w:t>"fout: kan Docent niet toevoegen. "</w:t>
+      </w:r>
+      <w:r>
+        <w:rPr>
+          <w:rFonts w:ascii="Consolas" w:hAnsi="Consolas"/>
+          <w:color w:val="D4D4D4"/>
+          <w:sz w:val="21"/>
+          <w:szCs w:val="21"/>
+          <w:lang/>
+        </w:rPr>
+        <w:t xml:space="preserve"> . </w:t>
+      </w:r>
+      <w:r>
+        <w:rPr>
+          <w:rFonts w:ascii="Consolas" w:hAnsi="Consolas"/>
+          <w:color w:val="DCDCAA"/>
+          <w:sz w:val="21"/>
+          <w:szCs w:val="21"/>
+          <w:lang/>
+        </w:rPr>
+        <w:t>mysqli_error</w:t>
+      </w:r>
+      <w:r>
+        <w:rPr>
+          <w:rFonts w:ascii="Consolas" w:hAnsi="Consolas"/>
+          <w:color w:val="D4D4D4"/>
+          <w:sz w:val="21"/>
+          <w:szCs w:val="21"/>
+          <w:lang/>
+        </w:rPr>
+        <w:t>(</w:t>
+      </w:r>
+      <w:r>
+        <w:rPr>
+          <w:rFonts w:ascii="Consolas" w:hAnsi="Consolas"/>
+          <w:color w:val="9CDCFE"/>
+          <w:sz w:val="21"/>
+          <w:szCs w:val="21"/>
+          <w:lang/>
+        </w:rPr>
+        <w:t>$conn</w:t>
+      </w:r>
+      <w:r>
+        <w:rPr>
+          <w:rFonts w:ascii="Consolas" w:hAnsi="Consolas"/>
+          <w:color w:val="D4D4D4"/>
+          <w:sz w:val="21"/>
+          <w:szCs w:val="21"/>
+          <w:lang/>
+        </w:rPr>
+        <w:t>);</w:t>
+      </w:r>
+    </w:p>
+    <w:p>
+      <w:pPr>
+        <w:shd w:val="clear" w:color="auto" w:fill="1E1E1E"/>
+        <w:spacing w:before="0" w:after="0" w:line="285" w:lineRule="atLeast"/>
+        <w:rPr>
+          <w:rFonts w:ascii="Consolas" w:hAnsi="Consolas"/>
+          <w:color w:val="D4D4D4"/>
+          <w:sz w:val="21"/>
+          <w:szCs w:val="21"/>
+          <w:lang/>
+        </w:rPr>
+      </w:pPr>
+      <w:r>
+        <w:rPr>
+          <w:rFonts w:ascii="Consolas" w:hAnsi="Consolas"/>
+          <w:color w:val="D4D4D4"/>
+          <w:sz w:val="21"/>
+          <w:szCs w:val="21"/>
+          <w:lang/>
+        </w:rPr>
+        <w:t>}</w:t>
+      </w:r>
+    </w:p>
+    <w:p>
+      <w:pPr>
+        <w:shd w:val="clear" w:color="auto" w:fill="1E1E1E"/>
+        <w:spacing w:before="0" w:after="0" w:line="285" w:lineRule="atLeast"/>
+        <w:rPr>
+          <w:rFonts w:ascii="Consolas" w:hAnsi="Consolas"/>
+          <w:color w:val="D4D4D4"/>
+          <w:sz w:val="21"/>
+          <w:szCs w:val="21"/>
+          <w:lang/>
+        </w:rPr>
+      </w:pPr>
+      <w:r>
+        <w:rPr>
+          <w:rFonts w:ascii="Consolas" w:hAnsi="Consolas"/>
+          <w:color w:val="DCDCAA"/>
+          <w:sz w:val="21"/>
+          <w:szCs w:val="21"/>
+          <w:lang/>
+        </w:rPr>
+        <w:t>mysqli_close</w:t>
+      </w:r>
+      <w:r>
+        <w:rPr>
+          <w:rFonts w:ascii="Consolas" w:hAnsi="Consolas"/>
+          <w:color w:val="D4D4D4"/>
+          <w:sz w:val="21"/>
+          <w:szCs w:val="21"/>
+          <w:lang/>
+        </w:rPr>
+        <w:t>(</w:t>
+      </w:r>
+      <w:r>
+        <w:rPr>
+          <w:rFonts w:ascii="Consolas" w:hAnsi="Consolas"/>
+          <w:color w:val="9CDCFE"/>
+          <w:sz w:val="21"/>
+          <w:szCs w:val="21"/>
+          <w:lang/>
+        </w:rPr>
+        <w:t>$conn</w:t>
+      </w:r>
+      <w:r>
+        <w:rPr>
+          <w:rFonts w:ascii="Consolas" w:hAnsi="Consolas"/>
+          <w:color w:val="D4D4D4"/>
+          <w:sz w:val="21"/>
+          <w:szCs w:val="21"/>
+          <w:lang/>
+        </w:rPr>
+        <w:t>);</w:t>
+      </w:r>
+    </w:p>
+    <w:p>
+      <w:pPr>
+        <w:shd w:val="clear" w:color="auto" w:fill="1E1E1E"/>
+        <w:spacing w:before="0" w:after="0" w:line="285" w:lineRule="atLeast"/>
+        <w:rPr>
+          <w:rFonts w:ascii="Consolas" w:hAnsi="Consolas"/>
+          <w:color w:val="D4D4D4"/>
+          <w:sz w:val="21"/>
+          <w:szCs w:val="21"/>
+          <w:lang/>
+        </w:rPr>
+      </w:pPr>
+      <w:r>
+        <w:rPr>
+          <w:rFonts w:ascii="Consolas" w:hAnsi="Consolas"/>
+          <w:color w:val="569CD6"/>
+          <w:sz w:val="21"/>
+          <w:szCs w:val="21"/>
+          <w:lang/>
+        </w:rPr>
+        <w:t>?&gt;</w:t>
+      </w:r>
+    </w:p>
+    <w:p>
+      <w:pPr>
+        <w:rPr>
+          <w:lang w:val="en-US"/>
+        </w:rPr>
+      </w:pPr>
+      <w:r>
+        <w:rPr>
+          <w:lang w:val="en-US"/>
+        </w:rPr>
+        <w:t>Postman test:</w:t>
+      </w:r>
+    </w:p>
+    <w:p>
+      <w:r>
+        <w:t xml:space="preserve">Eerst moet ik een body met gegevens meegeven, zodat de post request lukt en de databank gegevens kan opslaan. </w:t>
+      </w:r>
+    </w:p>
+    <w:p>
+      <w:r>
+        <w:drawing>
+          <wp:inline distT="0" distB="0" distL="0" distR="0" wp14:anchorId="47F9E870" wp14:editId="5956EAAD">
+            <wp:extent cx="5731510" cy="1398270"/>
+            <wp:effectExtent l="0" t="0" r="2540" b="0"/>
+            <wp:docPr id="48" name="Picture 48" descr="Graphical user interface, text, application, email&#10;&#10;Description automatically generated"/>
+            <wp:cNvGraphicFramePr>
+              <a:graphicFrameLocks xmlns:a="http://schemas.openxmlformats.org/drawingml/2006/main" noChangeAspect="1"/>
+            </wp:cNvGraphicFramePr>
+            <a:graphic xmlns:a="http://schemas.openxmlformats.org/drawingml/2006/main">
+              <a:graphicData uri="http://schemas.openxmlformats.org/drawingml/2006/picture">
+                <pic:pic xmlns:pic="http://schemas.openxmlformats.org/drawingml/2006/picture">
+                  <pic:nvPicPr>
+                    <pic:cNvPr id="34" name="Picture 34" descr="Graphical user interface, text, application, email&#10;&#10;Description automatically generated"/>
+                    <pic:cNvPicPr/>
+                  </pic:nvPicPr>
+                  <pic:blipFill>
+                    <a:blip r:embed="rId48"/>
+                    <a:stretch>
+                      <a:fillRect/>
+                    </a:stretch>
+                  </pic:blipFill>
+                  <pic:spPr>
+                    <a:xfrm>
+                      <a:off x="0" y="0"/>
+                      <a:ext cx="5731510" cy="1398270"/>
+                    </a:xfrm>
+                    <a:prstGeom prst="rect">
+                      <a:avLst/>
+                    </a:prstGeom>
+                  </pic:spPr>
+                </pic:pic>
+              </a:graphicData>
+            </a:graphic>
+          </wp:inline>
+        </w:drawing>
+      </w:r>
+      <w:r>
+        <w:t xml:space="preserve"> </w:t>
+      </w:r>
+    </w:p>
+    <w:p>
+      <w:r>
+        <w:drawing>
+          <wp:inline distT="0" distB="0" distL="0" distR="0" wp14:anchorId="7675CE74" wp14:editId="207E2FA7">
+            <wp:extent cx="5731510" cy="2262505"/>
+            <wp:effectExtent l="0" t="0" r="2540" b="4445"/>
+            <wp:docPr id="49" name="Picture 49" descr="Graphical user interface, text, application, email&#10;&#10;Description automatically generated"/>
+            <wp:cNvGraphicFramePr>
+              <a:graphicFrameLocks xmlns:a="http://schemas.openxmlformats.org/drawingml/2006/main" noChangeAspect="1"/>
+            </wp:cNvGraphicFramePr>
+            <a:graphic xmlns:a="http://schemas.openxmlformats.org/drawingml/2006/main">
+              <a:graphicData uri="http://schemas.openxmlformats.org/drawingml/2006/picture">
+                <pic:pic xmlns:pic="http://schemas.openxmlformats.org/drawingml/2006/picture">
+                  <pic:nvPicPr>
+                    <pic:cNvPr id="35" name="Picture 35" descr="Graphical user interface, text, application, email&#10;&#10;Description automatically generated"/>
+                    <pic:cNvPicPr/>
+                  </pic:nvPicPr>
+                  <pic:blipFill>
+                    <a:blip r:embed="rId49"/>
+                    <a:stretch>
+                      <a:fillRect/>
+                    </a:stretch>
+                  </pic:blipFill>
+                  <pic:spPr>
+                    <a:xfrm>
+                      <a:off x="0" y="0"/>
+                      <a:ext cx="5731510" cy="2262505"/>
+                    </a:xfrm>
+                    <a:prstGeom prst="rect">
+                      <a:avLst/>
+                    </a:prstGeom>
+                  </pic:spPr>
+                </pic:pic>
+              </a:graphicData>
+            </a:graphic>
+          </wp:inline>
+        </w:drawing>
+      </w:r>
+    </w:p>
+    <w:p>
+      <w:r>
+        <w:t>Ik kan effectief een rij toevoegen in het tabel Docent in de databank. De API werkt dus.</w:t>
+      </w:r>
+    </w:p>
+    <w:p/>
+    <w:p>
+      <w:pPr>
+        <w:pStyle w:val="Heading3"/>
+      </w:pPr>
+      <w:r>
+        <w:t>Delete Docent</w:t>
+      </w:r>
+      <w:r>
+        <w:t xml:space="preserve"> API:</w:t>
+      </w:r>
+    </w:p>
+    <w:p>
+      <w:pPr>
+        <w:shd w:val="clear" w:color="auto" w:fill="1E1E1E"/>
+        <w:spacing w:before="0" w:after="0" w:line="285" w:lineRule="atLeast"/>
+        <w:rPr>
+          <w:rFonts w:ascii="Consolas" w:hAnsi="Consolas"/>
+          <w:color w:val="D4D4D4"/>
+          <w:sz w:val="21"/>
+          <w:szCs w:val="21"/>
+          <w:lang/>
+        </w:rPr>
+      </w:pPr>
+      <w:r>
+        <w:rPr>
+          <w:rFonts w:ascii="Consolas" w:hAnsi="Consolas"/>
+          <w:color w:val="569CD6"/>
+          <w:sz w:val="21"/>
+          <w:szCs w:val="21"/>
+          <w:lang/>
+        </w:rPr>
+        <w:t>&lt;?php</w:t>
+      </w:r>
+    </w:p>
+    <w:p>
+      <w:pPr>
+        <w:shd w:val="clear" w:color="auto" w:fill="1E1E1E"/>
+        <w:spacing w:before="0" w:after="0" w:line="285" w:lineRule="atLeast"/>
+        <w:rPr>
+          <w:rFonts w:ascii="Consolas" w:hAnsi="Consolas"/>
+          <w:color w:val="D4D4D4"/>
+          <w:sz w:val="21"/>
+          <w:szCs w:val="21"/>
+          <w:lang/>
+        </w:rPr>
+      </w:pPr>
+      <w:r>
+        <w:rPr>
+          <w:rFonts w:ascii="Consolas" w:hAnsi="Consolas"/>
+          <w:color w:val="DCDCAA"/>
+          <w:sz w:val="21"/>
+          <w:szCs w:val="21"/>
+          <w:lang/>
+        </w:rPr>
+        <w:t>header</w:t>
+      </w:r>
+      <w:r>
+        <w:rPr>
+          <w:rFonts w:ascii="Consolas" w:hAnsi="Consolas"/>
+          <w:color w:val="D4D4D4"/>
+          <w:sz w:val="21"/>
+          <w:szCs w:val="21"/>
+          <w:lang/>
+        </w:rPr>
+        <w:t>(</w:t>
+      </w:r>
+      <w:r>
+        <w:rPr>
+          <w:rFonts w:ascii="Consolas" w:hAnsi="Consolas"/>
+          <w:color w:val="CE9178"/>
+          <w:sz w:val="21"/>
+          <w:szCs w:val="21"/>
+          <w:lang/>
+        </w:rPr>
+        <w:t>'Content-type: application/json'</w:t>
+      </w:r>
+      <w:r>
+        <w:rPr>
+          <w:rFonts w:ascii="Consolas" w:hAnsi="Consolas"/>
+          <w:color w:val="D4D4D4"/>
+          <w:sz w:val="21"/>
+          <w:szCs w:val="21"/>
+          <w:lang/>
+        </w:rPr>
+        <w:t>);</w:t>
+      </w:r>
+    </w:p>
+    <w:p>
+      <w:pPr>
+        <w:shd w:val="clear" w:color="auto" w:fill="1E1E1E"/>
+        <w:spacing w:before="0" w:after="0" w:line="285" w:lineRule="atLeast"/>
+        <w:rPr>
+          <w:rFonts w:ascii="Consolas" w:hAnsi="Consolas"/>
+          <w:color w:val="D4D4D4"/>
+          <w:sz w:val="21"/>
+          <w:szCs w:val="21"/>
+          <w:lang/>
+        </w:rPr>
+      </w:pPr>
+      <w:r>
+        <w:rPr>
+          <w:rFonts w:ascii="Consolas" w:hAnsi="Consolas"/>
+          <w:color w:val="9CDCFE"/>
+          <w:sz w:val="21"/>
+          <w:szCs w:val="21"/>
+          <w:lang/>
+        </w:rPr>
+        <w:t>$conn</w:t>
+      </w:r>
+      <w:r>
+        <w:rPr>
+          <w:rFonts w:ascii="Consolas" w:hAnsi="Consolas"/>
+          <w:color w:val="D4D4D4"/>
+          <w:sz w:val="21"/>
+          <w:szCs w:val="21"/>
+          <w:lang/>
+        </w:rPr>
+        <w:t xml:space="preserve"> = </w:t>
+      </w:r>
+      <w:r>
+        <w:rPr>
+          <w:rFonts w:ascii="Consolas" w:hAnsi="Consolas"/>
+          <w:color w:val="569CD6"/>
+          <w:sz w:val="21"/>
+          <w:szCs w:val="21"/>
+          <w:lang/>
+        </w:rPr>
+        <w:t>new</w:t>
+      </w:r>
+      <w:r>
+        <w:rPr>
+          <w:rFonts w:ascii="Consolas" w:hAnsi="Consolas"/>
+          <w:color w:val="D4D4D4"/>
+          <w:sz w:val="21"/>
+          <w:szCs w:val="21"/>
+          <w:lang/>
+        </w:rPr>
+        <w:t xml:space="preserve"> </w:t>
+      </w:r>
+      <w:r>
+        <w:rPr>
+          <w:rFonts w:ascii="Consolas" w:hAnsi="Consolas"/>
+          <w:color w:val="4EC9B0"/>
+          <w:sz w:val="21"/>
+          <w:szCs w:val="21"/>
+          <w:lang/>
+        </w:rPr>
+        <w:t>mysqli</w:t>
+      </w:r>
+      <w:r>
+        <w:rPr>
+          <w:rFonts w:ascii="Consolas" w:hAnsi="Consolas"/>
+          <w:color w:val="D4D4D4"/>
+          <w:sz w:val="21"/>
+          <w:szCs w:val="21"/>
+          <w:lang/>
+        </w:rPr>
+        <w:t>(</w:t>
+      </w:r>
+      <w:r>
+        <w:rPr>
+          <w:rFonts w:ascii="Consolas" w:hAnsi="Consolas"/>
+          <w:color w:val="CE9178"/>
+          <w:sz w:val="21"/>
+          <w:szCs w:val="21"/>
+          <w:lang/>
+        </w:rPr>
+        <w:t>'ID328986_SchoolDB.db.webhosting.be'</w:t>
+      </w:r>
+      <w:r>
+        <w:rPr>
+          <w:rFonts w:ascii="Consolas" w:hAnsi="Consolas"/>
+          <w:color w:val="D4D4D4"/>
+          <w:sz w:val="21"/>
+          <w:szCs w:val="21"/>
+          <w:lang/>
+        </w:rPr>
+        <w:t xml:space="preserve">, </w:t>
+      </w:r>
+      <w:r>
+        <w:rPr>
+          <w:rFonts w:ascii="Consolas" w:hAnsi="Consolas"/>
+          <w:color w:val="CE9178"/>
+          <w:sz w:val="21"/>
+          <w:szCs w:val="21"/>
+          <w:lang/>
+        </w:rPr>
+        <w:t>'ID328986_SchoolDB'</w:t>
+      </w:r>
+      <w:r>
+        <w:rPr>
+          <w:rFonts w:ascii="Consolas" w:hAnsi="Consolas"/>
+          <w:color w:val="D4D4D4"/>
+          <w:sz w:val="21"/>
+          <w:szCs w:val="21"/>
+          <w:lang/>
+        </w:rPr>
+        <w:t xml:space="preserve">, </w:t>
+      </w:r>
+      <w:r>
+        <w:rPr>
+          <w:rFonts w:ascii="Consolas" w:hAnsi="Consolas"/>
+          <w:color w:val="CE9178"/>
+          <w:sz w:val="21"/>
+          <w:szCs w:val="21"/>
+          <w:lang/>
+        </w:rPr>
+        <w:t>'azerty123'</w:t>
+      </w:r>
+      <w:r>
+        <w:rPr>
+          <w:rFonts w:ascii="Consolas" w:hAnsi="Consolas"/>
+          <w:color w:val="D4D4D4"/>
+          <w:sz w:val="21"/>
+          <w:szCs w:val="21"/>
+          <w:lang/>
+        </w:rPr>
+        <w:t xml:space="preserve">, </w:t>
+      </w:r>
+      <w:r>
+        <w:rPr>
+          <w:rFonts w:ascii="Consolas" w:hAnsi="Consolas"/>
+          <w:color w:val="CE9178"/>
+          <w:sz w:val="21"/>
+          <w:szCs w:val="21"/>
+          <w:lang/>
+        </w:rPr>
+        <w:t>'ID328986_SchoolDB'</w:t>
+      </w:r>
+      <w:r>
+        <w:rPr>
+          <w:rFonts w:ascii="Consolas" w:hAnsi="Consolas"/>
+          <w:color w:val="D4D4D4"/>
+          <w:sz w:val="21"/>
+          <w:szCs w:val="21"/>
+          <w:lang/>
+        </w:rPr>
+        <w:t>);</w:t>
+      </w:r>
+    </w:p>
+    <w:p>
+      <w:pPr>
+        <w:shd w:val="clear" w:color="auto" w:fill="1E1E1E"/>
+        <w:spacing w:before="0" w:after="0" w:line="285" w:lineRule="atLeast"/>
+        <w:rPr>
+          <w:rFonts w:ascii="Consolas" w:hAnsi="Consolas"/>
+          <w:color w:val="D4D4D4"/>
+          <w:sz w:val="21"/>
+          <w:szCs w:val="21"/>
+          <w:lang/>
+        </w:rPr>
+      </w:pPr>
+      <w:r>
+        <w:rPr>
+          <w:rFonts w:ascii="Consolas" w:hAnsi="Consolas"/>
+          <w:color w:val="C586C0"/>
+          <w:sz w:val="21"/>
+          <w:szCs w:val="21"/>
+          <w:lang/>
+        </w:rPr>
+        <w:t>if</w:t>
+      </w:r>
+      <w:r>
+        <w:rPr>
+          <w:rFonts w:ascii="Consolas" w:hAnsi="Consolas"/>
+          <w:color w:val="D4D4D4"/>
+          <w:sz w:val="21"/>
+          <w:szCs w:val="21"/>
+          <w:lang/>
+        </w:rPr>
+        <w:t>(</w:t>
+      </w:r>
+      <w:r>
+        <w:rPr>
+          <w:rFonts w:ascii="Consolas" w:hAnsi="Consolas"/>
+          <w:color w:val="9CDCFE"/>
+          <w:sz w:val="21"/>
+          <w:szCs w:val="21"/>
+          <w:lang/>
+        </w:rPr>
+        <w:t>$conn</w:t>
+      </w:r>
+      <w:r>
+        <w:rPr>
+          <w:rFonts w:ascii="Consolas" w:hAnsi="Consolas"/>
+          <w:color w:val="D4D4D4"/>
+          <w:sz w:val="21"/>
+          <w:szCs w:val="21"/>
+          <w:lang/>
+        </w:rPr>
+        <w:t xml:space="preserve"> === </w:t>
+      </w:r>
+      <w:r>
+        <w:rPr>
+          <w:rFonts w:ascii="Consolas" w:hAnsi="Consolas"/>
+          <w:color w:val="569CD6"/>
+          <w:sz w:val="21"/>
+          <w:szCs w:val="21"/>
+          <w:lang/>
+        </w:rPr>
+        <w:t>false</w:t>
+      </w:r>
+      <w:r>
+        <w:rPr>
+          <w:rFonts w:ascii="Consolas" w:hAnsi="Consolas"/>
+          <w:color w:val="D4D4D4"/>
+          <w:sz w:val="21"/>
+          <w:szCs w:val="21"/>
+          <w:lang/>
+        </w:rPr>
+        <w:t>){</w:t>
+      </w:r>
+    </w:p>
+    <w:p>
+      <w:pPr>
+        <w:shd w:val="clear" w:color="auto" w:fill="1E1E1E"/>
+        <w:spacing w:before="0" w:after="0" w:line="285" w:lineRule="atLeast"/>
+        <w:rPr>
+          <w:rFonts w:ascii="Consolas" w:hAnsi="Consolas"/>
+          <w:color w:val="D4D4D4"/>
+          <w:sz w:val="21"/>
+          <w:szCs w:val="21"/>
+          <w:lang/>
+        </w:rPr>
+      </w:pPr>
+      <w:r>
+        <w:rPr>
+          <w:rFonts w:ascii="Consolas" w:hAnsi="Consolas"/>
+          <w:color w:val="D4D4D4"/>
+          <w:sz w:val="21"/>
+          <w:szCs w:val="21"/>
+          <w:lang/>
+        </w:rPr>
+        <w:t xml:space="preserve">    </w:t>
+      </w:r>
+      <w:r>
+        <w:rPr>
+          <w:rFonts w:ascii="Consolas" w:hAnsi="Consolas"/>
+          <w:color w:val="C586C0"/>
+          <w:sz w:val="21"/>
+          <w:szCs w:val="21"/>
+          <w:lang/>
+        </w:rPr>
+        <w:t>die</w:t>
+      </w:r>
+      <w:r>
+        <w:rPr>
+          <w:rFonts w:ascii="Consolas" w:hAnsi="Consolas"/>
+          <w:color w:val="D4D4D4"/>
+          <w:sz w:val="21"/>
+          <w:szCs w:val="21"/>
+          <w:lang/>
+        </w:rPr>
+        <w:t>(</w:t>
+      </w:r>
+      <w:r>
+        <w:rPr>
+          <w:rFonts w:ascii="Consolas" w:hAnsi="Consolas"/>
+          <w:color w:val="CE9178"/>
+          <w:sz w:val="21"/>
+          <w:szCs w:val="21"/>
+          <w:lang/>
+        </w:rPr>
+        <w:t>"ERROR: Could not connect. "</w:t>
+      </w:r>
+      <w:r>
+        <w:rPr>
+          <w:rFonts w:ascii="Consolas" w:hAnsi="Consolas"/>
+          <w:color w:val="D4D4D4"/>
+          <w:sz w:val="21"/>
+          <w:szCs w:val="21"/>
+          <w:lang/>
+        </w:rPr>
+        <w:t xml:space="preserve"> . </w:t>
+      </w:r>
+      <w:r>
+        <w:rPr>
+          <w:rFonts w:ascii="Consolas" w:hAnsi="Consolas"/>
+          <w:color w:val="DCDCAA"/>
+          <w:sz w:val="21"/>
+          <w:szCs w:val="21"/>
+          <w:lang/>
+        </w:rPr>
+        <w:t>mysqli_connect_error</w:t>
+      </w:r>
+      <w:r>
+        <w:rPr>
+          <w:rFonts w:ascii="Consolas" w:hAnsi="Consolas"/>
+          <w:color w:val="D4D4D4"/>
+          <w:sz w:val="21"/>
+          <w:szCs w:val="21"/>
+          <w:lang/>
+        </w:rPr>
+        <w:t>());</w:t>
+      </w:r>
+    </w:p>
+    <w:p>
+      <w:pPr>
+        <w:shd w:val="clear" w:color="auto" w:fill="1E1E1E"/>
+        <w:spacing w:before="0" w:after="0" w:line="285" w:lineRule="atLeast"/>
+        <w:rPr>
+          <w:rFonts w:ascii="Consolas" w:hAnsi="Consolas"/>
+          <w:color w:val="D4D4D4"/>
+          <w:sz w:val="21"/>
+          <w:szCs w:val="21"/>
+          <w:lang/>
+        </w:rPr>
+      </w:pPr>
+      <w:r>
+        <w:rPr>
+          <w:rFonts w:ascii="Consolas" w:hAnsi="Consolas"/>
+          <w:color w:val="D4D4D4"/>
+          <w:sz w:val="21"/>
+          <w:szCs w:val="21"/>
+          <w:lang/>
+        </w:rPr>
+        <w:t>}</w:t>
+      </w:r>
+    </w:p>
+    <w:p>
+      <w:pPr>
+        <w:shd w:val="clear" w:color="auto" w:fill="1E1E1E"/>
+        <w:spacing w:before="0" w:after="0" w:line="285" w:lineRule="atLeast"/>
+        <w:rPr>
+          <w:rFonts w:ascii="Consolas" w:hAnsi="Consolas"/>
+          <w:color w:val="D4D4D4"/>
+          <w:sz w:val="21"/>
+          <w:szCs w:val="21"/>
+          <w:lang/>
+        </w:rPr>
+      </w:pPr>
+      <w:r>
+        <w:rPr>
+          <w:rFonts w:ascii="Consolas" w:hAnsi="Consolas"/>
+          <w:color w:val="9CDCFE"/>
+          <w:sz w:val="21"/>
+          <w:szCs w:val="21"/>
+          <w:lang/>
+        </w:rPr>
+        <w:t>$ID</w:t>
+      </w:r>
+      <w:r>
+        <w:rPr>
+          <w:rFonts w:ascii="Consolas" w:hAnsi="Consolas"/>
+          <w:color w:val="D4D4D4"/>
+          <w:sz w:val="21"/>
+          <w:szCs w:val="21"/>
+          <w:lang/>
+        </w:rPr>
+        <w:t xml:space="preserve"> = </w:t>
+      </w:r>
+      <w:r>
+        <w:rPr>
+          <w:rFonts w:ascii="Consolas" w:hAnsi="Consolas"/>
+          <w:color w:val="DCDCAA"/>
+          <w:sz w:val="21"/>
+          <w:szCs w:val="21"/>
+          <w:lang/>
+        </w:rPr>
+        <w:t>mysqli_real_escape_string</w:t>
+      </w:r>
+      <w:r>
+        <w:rPr>
+          <w:rFonts w:ascii="Consolas" w:hAnsi="Consolas"/>
+          <w:color w:val="D4D4D4"/>
+          <w:sz w:val="21"/>
+          <w:szCs w:val="21"/>
+          <w:lang/>
+        </w:rPr>
+        <w:t>(</w:t>
+      </w:r>
+      <w:r>
+        <w:rPr>
+          <w:rFonts w:ascii="Consolas" w:hAnsi="Consolas"/>
+          <w:color w:val="9CDCFE"/>
+          <w:sz w:val="21"/>
+          <w:szCs w:val="21"/>
+          <w:lang/>
+        </w:rPr>
+        <w:t>$conn</w:t>
+      </w:r>
+      <w:r>
+        <w:rPr>
+          <w:rFonts w:ascii="Consolas" w:hAnsi="Consolas"/>
+          <w:color w:val="D4D4D4"/>
+          <w:sz w:val="21"/>
+          <w:szCs w:val="21"/>
+          <w:lang/>
+        </w:rPr>
+        <w:t xml:space="preserve">, </w:t>
+      </w:r>
+      <w:r>
+        <w:rPr>
+          <w:rFonts w:ascii="Consolas" w:hAnsi="Consolas"/>
+          <w:color w:val="9CDCFE"/>
+          <w:sz w:val="21"/>
+          <w:szCs w:val="21"/>
+          <w:lang/>
+        </w:rPr>
+        <w:t>$_REQUEST</w:t>
+      </w:r>
+      <w:r>
+        <w:rPr>
+          <w:rFonts w:ascii="Consolas" w:hAnsi="Consolas"/>
+          <w:color w:val="D4D4D4"/>
+          <w:sz w:val="21"/>
+          <w:szCs w:val="21"/>
+          <w:lang/>
+        </w:rPr>
+        <w:t>[</w:t>
+      </w:r>
+      <w:r>
+        <w:rPr>
+          <w:rFonts w:ascii="Consolas" w:hAnsi="Consolas"/>
+          <w:color w:val="CE9178"/>
+          <w:sz w:val="21"/>
+          <w:szCs w:val="21"/>
+          <w:lang/>
+        </w:rPr>
+        <w:t>'ID'</w:t>
+      </w:r>
+      <w:r>
+        <w:rPr>
+          <w:rFonts w:ascii="Consolas" w:hAnsi="Consolas"/>
+          <w:color w:val="D4D4D4"/>
+          <w:sz w:val="21"/>
+          <w:szCs w:val="21"/>
+          <w:lang/>
+        </w:rPr>
+        <w:t>]);</w:t>
+      </w:r>
+    </w:p>
+    <w:p>
+      <w:pPr>
+        <w:shd w:val="clear" w:color="auto" w:fill="1E1E1E"/>
+        <w:spacing w:before="0" w:after="0" w:line="285" w:lineRule="atLeast"/>
+        <w:rPr>
+          <w:rFonts w:ascii="Consolas" w:hAnsi="Consolas"/>
+          <w:color w:val="D4D4D4"/>
+          <w:sz w:val="21"/>
+          <w:szCs w:val="21"/>
+          <w:lang/>
+        </w:rPr>
+      </w:pPr>
+      <w:r>
+        <w:rPr>
+          <w:rFonts w:ascii="Consolas" w:hAnsi="Consolas"/>
+          <w:color w:val="9CDCFE"/>
+          <w:sz w:val="21"/>
+          <w:szCs w:val="21"/>
+          <w:lang/>
+        </w:rPr>
+        <w:t>$sql</w:t>
+      </w:r>
+      <w:r>
+        <w:rPr>
+          <w:rFonts w:ascii="Consolas" w:hAnsi="Consolas"/>
+          <w:color w:val="D4D4D4"/>
+          <w:sz w:val="21"/>
+          <w:szCs w:val="21"/>
+          <w:lang/>
+        </w:rPr>
+        <w:t xml:space="preserve"> = </w:t>
+      </w:r>
+      <w:r>
+        <w:rPr>
+          <w:rFonts w:ascii="Consolas" w:hAnsi="Consolas"/>
+          <w:color w:val="CE9178"/>
+          <w:sz w:val="21"/>
+          <w:szCs w:val="21"/>
+          <w:lang/>
+        </w:rPr>
+        <w:t>"</w:t>
+      </w:r>
+      <w:r>
+        <w:rPr>
+          <w:rFonts w:ascii="Consolas" w:hAnsi="Consolas"/>
+          <w:color w:val="569CD6"/>
+          <w:sz w:val="21"/>
+          <w:szCs w:val="21"/>
+          <w:lang/>
+        </w:rPr>
+        <w:t>DELETE</w:t>
+      </w:r>
+      <w:r>
+        <w:rPr>
+          <w:rFonts w:ascii="Consolas" w:hAnsi="Consolas"/>
+          <w:color w:val="CE9178"/>
+          <w:sz w:val="21"/>
+          <w:szCs w:val="21"/>
+          <w:lang/>
+        </w:rPr>
+        <w:t xml:space="preserve"> </w:t>
+      </w:r>
+      <w:r>
+        <w:rPr>
+          <w:rFonts w:ascii="Consolas" w:hAnsi="Consolas"/>
+          <w:color w:val="569CD6"/>
+          <w:sz w:val="21"/>
+          <w:szCs w:val="21"/>
+          <w:lang/>
+        </w:rPr>
+        <w:t>FROM</w:t>
+      </w:r>
+      <w:r>
+        <w:rPr>
+          <w:rFonts w:ascii="Consolas" w:hAnsi="Consolas"/>
+          <w:color w:val="CE9178"/>
+          <w:sz w:val="21"/>
+          <w:szCs w:val="21"/>
+          <w:lang/>
+        </w:rPr>
+        <w:t xml:space="preserve"> Docent </w:t>
+      </w:r>
+      <w:r>
+        <w:rPr>
+          <w:rFonts w:ascii="Consolas" w:hAnsi="Consolas"/>
+          <w:color w:val="569CD6"/>
+          <w:sz w:val="21"/>
+          <w:szCs w:val="21"/>
+          <w:lang/>
+        </w:rPr>
+        <w:t>WHERE</w:t>
+      </w:r>
+      <w:r>
+        <w:rPr>
+          <w:rFonts w:ascii="Consolas" w:hAnsi="Consolas"/>
+          <w:color w:val="CE9178"/>
+          <w:sz w:val="21"/>
+          <w:szCs w:val="21"/>
+          <w:lang/>
+        </w:rPr>
+        <w:t xml:space="preserve"> ID </w:t>
+      </w:r>
+      <w:r>
+        <w:rPr>
+          <w:rFonts w:ascii="Consolas" w:hAnsi="Consolas"/>
+          <w:color w:val="D4D4D4"/>
+          <w:sz w:val="21"/>
+          <w:szCs w:val="21"/>
+          <w:lang/>
+        </w:rPr>
+        <w:t>=</w:t>
+      </w:r>
+      <w:r>
+        <w:rPr>
+          <w:rFonts w:ascii="Consolas" w:hAnsi="Consolas"/>
+          <w:color w:val="CE9178"/>
+          <w:sz w:val="21"/>
+          <w:szCs w:val="21"/>
+          <w:lang/>
+        </w:rPr>
+        <w:t xml:space="preserve"> ('</w:t>
+      </w:r>
+      <w:r>
+        <w:rPr>
+          <w:rFonts w:ascii="Consolas" w:hAnsi="Consolas"/>
+          <w:color w:val="9CDCFE"/>
+          <w:sz w:val="21"/>
+          <w:szCs w:val="21"/>
+          <w:lang/>
+        </w:rPr>
+        <w:t>$ID</w:t>
+      </w:r>
+      <w:r>
+        <w:rPr>
+          <w:rFonts w:ascii="Consolas" w:hAnsi="Consolas"/>
+          <w:color w:val="CE9178"/>
+          <w:sz w:val="21"/>
+          <w:szCs w:val="21"/>
+          <w:lang/>
+        </w:rPr>
+        <w:t>')"</w:t>
+      </w:r>
+      <w:r>
+        <w:rPr>
+          <w:rFonts w:ascii="Consolas" w:hAnsi="Consolas"/>
+          <w:color w:val="D4D4D4"/>
+          <w:sz w:val="21"/>
+          <w:szCs w:val="21"/>
+          <w:lang/>
+        </w:rPr>
+        <w:t>;</w:t>
+      </w:r>
+    </w:p>
+    <w:p>
+      <w:pPr>
+        <w:shd w:val="clear" w:color="auto" w:fill="1E1E1E"/>
+        <w:spacing w:before="0" w:after="0" w:line="285" w:lineRule="atLeast"/>
+        <w:rPr>
+          <w:rFonts w:ascii="Consolas" w:hAnsi="Consolas"/>
+          <w:color w:val="D4D4D4"/>
+          <w:sz w:val="21"/>
+          <w:szCs w:val="21"/>
+          <w:lang/>
+        </w:rPr>
+      </w:pPr>
+      <w:r>
+        <w:rPr>
+          <w:rFonts w:ascii="Consolas" w:hAnsi="Consolas"/>
+          <w:color w:val="C586C0"/>
+          <w:sz w:val="21"/>
+          <w:szCs w:val="21"/>
+          <w:lang/>
+        </w:rPr>
+        <w:t>if</w:t>
+      </w:r>
+      <w:r>
+        <w:rPr>
+          <w:rFonts w:ascii="Consolas" w:hAnsi="Consolas"/>
+          <w:color w:val="D4D4D4"/>
+          <w:sz w:val="21"/>
+          <w:szCs w:val="21"/>
+          <w:lang/>
+        </w:rPr>
+        <w:t>(</w:t>
+      </w:r>
+      <w:r>
+        <w:rPr>
+          <w:rFonts w:ascii="Consolas" w:hAnsi="Consolas"/>
+          <w:color w:val="DCDCAA"/>
+          <w:sz w:val="21"/>
+          <w:szCs w:val="21"/>
+          <w:lang/>
+        </w:rPr>
+        <w:t>mysqli_query</w:t>
+      </w:r>
+      <w:r>
+        <w:rPr>
+          <w:rFonts w:ascii="Consolas" w:hAnsi="Consolas"/>
+          <w:color w:val="D4D4D4"/>
+          <w:sz w:val="21"/>
+          <w:szCs w:val="21"/>
+          <w:lang/>
+        </w:rPr>
+        <w:t>(</w:t>
+      </w:r>
+      <w:r>
+        <w:rPr>
+          <w:rFonts w:ascii="Consolas" w:hAnsi="Consolas"/>
+          <w:color w:val="9CDCFE"/>
+          <w:sz w:val="21"/>
+          <w:szCs w:val="21"/>
+          <w:lang/>
+        </w:rPr>
+        <w:t>$conn</w:t>
+      </w:r>
+      <w:r>
+        <w:rPr>
+          <w:rFonts w:ascii="Consolas" w:hAnsi="Consolas"/>
+          <w:color w:val="D4D4D4"/>
+          <w:sz w:val="21"/>
+          <w:szCs w:val="21"/>
+          <w:lang/>
+        </w:rPr>
+        <w:t xml:space="preserve">, </w:t>
+      </w:r>
+      <w:r>
+        <w:rPr>
+          <w:rFonts w:ascii="Consolas" w:hAnsi="Consolas"/>
+          <w:color w:val="9CDCFE"/>
+          <w:sz w:val="21"/>
+          <w:szCs w:val="21"/>
+          <w:lang/>
+        </w:rPr>
+        <w:t>$sql</w:t>
+      </w:r>
+      <w:r>
+        <w:rPr>
+          <w:rFonts w:ascii="Consolas" w:hAnsi="Consolas"/>
+          <w:color w:val="D4D4D4"/>
+          <w:sz w:val="21"/>
+          <w:szCs w:val="21"/>
+          <w:lang/>
+        </w:rPr>
+        <w:t>)){</w:t>
+      </w:r>
+    </w:p>
+    <w:p>
+      <w:pPr>
+        <w:shd w:val="clear" w:color="auto" w:fill="1E1E1E"/>
+        <w:spacing w:before="0" w:after="0" w:line="285" w:lineRule="atLeast"/>
+        <w:rPr>
+          <w:rFonts w:ascii="Consolas" w:hAnsi="Consolas"/>
+          <w:color w:val="D4D4D4"/>
+          <w:sz w:val="21"/>
+          <w:szCs w:val="21"/>
+          <w:lang/>
+        </w:rPr>
+      </w:pPr>
+      <w:r>
+        <w:rPr>
+          <w:rFonts w:ascii="Consolas" w:hAnsi="Consolas"/>
+          <w:color w:val="D4D4D4"/>
+          <w:sz w:val="21"/>
+          <w:szCs w:val="21"/>
+          <w:lang/>
+        </w:rPr>
+        <w:lastRenderedPageBreak/>
+        <w:t xml:space="preserve">    </w:t>
+      </w:r>
+      <w:r>
+        <w:rPr>
+          <w:rFonts w:ascii="Consolas" w:hAnsi="Consolas"/>
+          <w:color w:val="DCDCAA"/>
+          <w:sz w:val="21"/>
+          <w:szCs w:val="21"/>
+          <w:lang/>
+        </w:rPr>
+        <w:t>echo</w:t>
+      </w:r>
+      <w:r>
+        <w:rPr>
+          <w:rFonts w:ascii="Consolas" w:hAnsi="Consolas"/>
+          <w:color w:val="D4D4D4"/>
+          <w:sz w:val="21"/>
+          <w:szCs w:val="21"/>
+          <w:lang/>
+        </w:rPr>
+        <w:t xml:space="preserve"> </w:t>
+      </w:r>
+      <w:r>
+        <w:rPr>
+          <w:rFonts w:ascii="Consolas" w:hAnsi="Consolas"/>
+          <w:color w:val="CE9178"/>
+          <w:sz w:val="21"/>
+          <w:szCs w:val="21"/>
+          <w:lang/>
+        </w:rPr>
+        <w:t>"Docent is verwijderd."</w:t>
+      </w:r>
+      <w:r>
+        <w:rPr>
+          <w:rFonts w:ascii="Consolas" w:hAnsi="Consolas"/>
+          <w:color w:val="D4D4D4"/>
+          <w:sz w:val="21"/>
+          <w:szCs w:val="21"/>
+          <w:lang/>
+        </w:rPr>
+        <w:t>;</w:t>
+      </w:r>
+    </w:p>
+    <w:p>
+      <w:pPr>
+        <w:shd w:val="clear" w:color="auto" w:fill="1E1E1E"/>
+        <w:spacing w:before="0" w:after="0" w:line="285" w:lineRule="atLeast"/>
+        <w:rPr>
+          <w:rFonts w:ascii="Consolas" w:hAnsi="Consolas"/>
+          <w:color w:val="D4D4D4"/>
+          <w:sz w:val="21"/>
+          <w:szCs w:val="21"/>
+          <w:lang/>
+        </w:rPr>
+      </w:pPr>
+      <w:r>
+        <w:rPr>
+          <w:rFonts w:ascii="Consolas" w:hAnsi="Consolas"/>
+          <w:color w:val="D4D4D4"/>
+          <w:sz w:val="21"/>
+          <w:szCs w:val="21"/>
+          <w:lang/>
+        </w:rPr>
+        <w:t xml:space="preserve">} </w:t>
+      </w:r>
+      <w:r>
+        <w:rPr>
+          <w:rFonts w:ascii="Consolas" w:hAnsi="Consolas"/>
+          <w:color w:val="C586C0"/>
+          <w:sz w:val="21"/>
+          <w:szCs w:val="21"/>
+          <w:lang/>
+        </w:rPr>
+        <w:t>else</w:t>
+      </w:r>
+      <w:r>
+        <w:rPr>
+          <w:rFonts w:ascii="Consolas" w:hAnsi="Consolas"/>
+          <w:color w:val="D4D4D4"/>
+          <w:sz w:val="21"/>
+          <w:szCs w:val="21"/>
+          <w:lang/>
+        </w:rPr>
+        <w:t>{</w:t>
+      </w:r>
+    </w:p>
+    <w:p>
+      <w:pPr>
+        <w:shd w:val="clear" w:color="auto" w:fill="1E1E1E"/>
+        <w:spacing w:before="0" w:after="0" w:line="285" w:lineRule="atLeast"/>
+        <w:rPr>
+          <w:rFonts w:ascii="Consolas" w:hAnsi="Consolas"/>
+          <w:color w:val="D4D4D4"/>
+          <w:sz w:val="21"/>
+          <w:szCs w:val="21"/>
+          <w:lang/>
+        </w:rPr>
+      </w:pPr>
+      <w:r>
+        <w:rPr>
+          <w:rFonts w:ascii="Consolas" w:hAnsi="Consolas"/>
+          <w:color w:val="D4D4D4"/>
+          <w:sz w:val="21"/>
+          <w:szCs w:val="21"/>
+          <w:lang/>
+        </w:rPr>
+        <w:t xml:space="preserve">    </w:t>
+      </w:r>
+      <w:r>
+        <w:rPr>
+          <w:rFonts w:ascii="Consolas" w:hAnsi="Consolas"/>
+          <w:color w:val="DCDCAA"/>
+          <w:sz w:val="21"/>
+          <w:szCs w:val="21"/>
+          <w:lang/>
+        </w:rPr>
+        <w:t>echo</w:t>
+      </w:r>
+      <w:r>
+        <w:rPr>
+          <w:rFonts w:ascii="Consolas" w:hAnsi="Consolas"/>
+          <w:color w:val="D4D4D4"/>
+          <w:sz w:val="21"/>
+          <w:szCs w:val="21"/>
+          <w:lang/>
+        </w:rPr>
+        <w:t xml:space="preserve"> </w:t>
+      </w:r>
+      <w:r>
+        <w:rPr>
+          <w:rFonts w:ascii="Consolas" w:hAnsi="Consolas"/>
+          <w:color w:val="CE9178"/>
+          <w:sz w:val="21"/>
+          <w:szCs w:val="21"/>
+          <w:lang/>
+        </w:rPr>
+        <w:t>"fout: kan Docent niet verwijderen. "</w:t>
+      </w:r>
+      <w:r>
+        <w:rPr>
+          <w:rFonts w:ascii="Consolas" w:hAnsi="Consolas"/>
+          <w:color w:val="D4D4D4"/>
+          <w:sz w:val="21"/>
+          <w:szCs w:val="21"/>
+          <w:lang/>
+        </w:rPr>
+        <w:t xml:space="preserve"> . </w:t>
+      </w:r>
+      <w:r>
+        <w:rPr>
+          <w:rFonts w:ascii="Consolas" w:hAnsi="Consolas"/>
+          <w:color w:val="DCDCAA"/>
+          <w:sz w:val="21"/>
+          <w:szCs w:val="21"/>
+          <w:lang/>
+        </w:rPr>
+        <w:t>mysqli_error</w:t>
+      </w:r>
+      <w:r>
+        <w:rPr>
+          <w:rFonts w:ascii="Consolas" w:hAnsi="Consolas"/>
+          <w:color w:val="D4D4D4"/>
+          <w:sz w:val="21"/>
+          <w:szCs w:val="21"/>
+          <w:lang/>
+        </w:rPr>
+        <w:t>(</w:t>
+      </w:r>
+      <w:r>
+        <w:rPr>
+          <w:rFonts w:ascii="Consolas" w:hAnsi="Consolas"/>
+          <w:color w:val="9CDCFE"/>
+          <w:sz w:val="21"/>
+          <w:szCs w:val="21"/>
+          <w:lang/>
+        </w:rPr>
+        <w:t>$conn</w:t>
+      </w:r>
+      <w:r>
+        <w:rPr>
+          <w:rFonts w:ascii="Consolas" w:hAnsi="Consolas"/>
+          <w:color w:val="D4D4D4"/>
+          <w:sz w:val="21"/>
+          <w:szCs w:val="21"/>
+          <w:lang/>
+        </w:rPr>
+        <w:t>);</w:t>
+      </w:r>
+    </w:p>
+    <w:p>
+      <w:pPr>
+        <w:shd w:val="clear" w:color="auto" w:fill="1E1E1E"/>
+        <w:spacing w:before="0" w:after="0" w:line="285" w:lineRule="atLeast"/>
+        <w:rPr>
+          <w:rFonts w:ascii="Consolas" w:hAnsi="Consolas"/>
+          <w:color w:val="D4D4D4"/>
+          <w:sz w:val="21"/>
+          <w:szCs w:val="21"/>
+          <w:lang/>
+        </w:rPr>
+      </w:pPr>
+      <w:r>
+        <w:rPr>
+          <w:rFonts w:ascii="Consolas" w:hAnsi="Consolas"/>
+          <w:color w:val="D4D4D4"/>
+          <w:sz w:val="21"/>
+          <w:szCs w:val="21"/>
+          <w:lang/>
+        </w:rPr>
+        <w:t>}</w:t>
+      </w:r>
+    </w:p>
+    <w:p>
+      <w:pPr>
+        <w:shd w:val="clear" w:color="auto" w:fill="1E1E1E"/>
+        <w:spacing w:before="0" w:after="0" w:line="285" w:lineRule="atLeast"/>
+        <w:rPr>
+          <w:rFonts w:ascii="Consolas" w:hAnsi="Consolas"/>
+          <w:color w:val="D4D4D4"/>
+          <w:sz w:val="21"/>
+          <w:szCs w:val="21"/>
+          <w:lang/>
+        </w:rPr>
+      </w:pPr>
+      <w:r>
+        <w:rPr>
+          <w:rFonts w:ascii="Consolas" w:hAnsi="Consolas"/>
+          <w:color w:val="DCDCAA"/>
+          <w:sz w:val="21"/>
+          <w:szCs w:val="21"/>
+          <w:lang/>
+        </w:rPr>
+        <w:t>mysqli_close</w:t>
+      </w:r>
+      <w:r>
+        <w:rPr>
+          <w:rFonts w:ascii="Consolas" w:hAnsi="Consolas"/>
+          <w:color w:val="D4D4D4"/>
+          <w:sz w:val="21"/>
+          <w:szCs w:val="21"/>
+          <w:lang/>
+        </w:rPr>
+        <w:t>(</w:t>
+      </w:r>
+      <w:r>
+        <w:rPr>
+          <w:rFonts w:ascii="Consolas" w:hAnsi="Consolas"/>
+          <w:color w:val="9CDCFE"/>
+          <w:sz w:val="21"/>
+          <w:szCs w:val="21"/>
+          <w:lang/>
+        </w:rPr>
+        <w:t>$conn</w:t>
+      </w:r>
+      <w:r>
+        <w:rPr>
+          <w:rFonts w:ascii="Consolas" w:hAnsi="Consolas"/>
+          <w:color w:val="D4D4D4"/>
+          <w:sz w:val="21"/>
+          <w:szCs w:val="21"/>
+          <w:lang/>
+        </w:rPr>
+        <w:t>);</w:t>
+      </w:r>
+    </w:p>
+    <w:p>
+      <w:pPr>
+        <w:shd w:val="clear" w:color="auto" w:fill="1E1E1E"/>
+        <w:spacing w:before="0" w:after="0" w:line="285" w:lineRule="atLeast"/>
+        <w:rPr>
+          <w:rFonts w:ascii="Consolas" w:hAnsi="Consolas"/>
+          <w:color w:val="D4D4D4"/>
+          <w:sz w:val="21"/>
+          <w:szCs w:val="21"/>
+          <w:lang/>
+        </w:rPr>
+      </w:pPr>
+      <w:r>
+        <w:rPr>
+          <w:rFonts w:ascii="Consolas" w:hAnsi="Consolas"/>
+          <w:color w:val="569CD6"/>
+          <w:sz w:val="21"/>
+          <w:szCs w:val="21"/>
+          <w:lang/>
+        </w:rPr>
+        <w:t>?&gt;</w:t>
+      </w:r>
+    </w:p>
+    <w:p>
+      <w:pPr>
+        <w:tabs>
+          <w:tab w:val="left" w:pos="933"/>
+        </w:tabs>
+        <w:rPr>
+          <w:lang w:val="en-US"/>
+        </w:rPr>
+      </w:pPr>
+      <w:r>
+        <w:rPr>
+          <w:lang w:val="en-US"/>
+        </w:rPr>
+        <w:tab/>
+      </w:r>
+    </w:p>
+    <w:p>
+      <w:pPr>
+        <w:rPr>
+          <w:lang w:val="en-US"/>
+        </w:rPr>
+      </w:pPr>
+      <w:r>
+        <w:rPr>
+          <w:lang w:val="en-US"/>
+        </w:rPr>
+        <w:t>Postman test:</w:t>
+      </w:r>
+    </w:p>
+    <w:p>
+      <w:r>
+        <w:t xml:space="preserve">Eerst moet ik een ID meegeven, zodat de post request lukt en de databank een record met een bepaalde ID kan verwijderen uit de tabel Docent. </w:t>
+      </w:r>
+    </w:p>
+    <w:p>
+      <w:r>
+        <w:drawing>
+          <wp:inline distT="0" distB="0" distL="0" distR="0" wp14:anchorId="23F6E8B8" wp14:editId="524AA685">
+            <wp:extent cx="5731510" cy="1572895"/>
+            <wp:effectExtent l="0" t="0" r="2540" b="8255"/>
+            <wp:docPr id="50" name="Picture 50" descr="Graphical user interface, text, application, email, Teams&#10;&#10;Description automatically generated"/>
+            <wp:cNvGraphicFramePr>
+              <a:graphicFrameLocks xmlns:a="http://schemas.openxmlformats.org/drawingml/2006/main" noChangeAspect="1"/>
+            </wp:cNvGraphicFramePr>
+            <a:graphic xmlns:a="http://schemas.openxmlformats.org/drawingml/2006/main">
+              <a:graphicData uri="http://schemas.openxmlformats.org/drawingml/2006/picture">
+                <pic:pic xmlns:pic="http://schemas.openxmlformats.org/drawingml/2006/picture">
+                  <pic:nvPicPr>
+                    <pic:cNvPr id="36" name="Picture 36" descr="Graphical user interface, text, application, email, Teams&#10;&#10;Description automatically generated"/>
+                    <pic:cNvPicPr/>
+                  </pic:nvPicPr>
+                  <pic:blipFill>
+                    <a:blip r:embed="rId50"/>
+                    <a:stretch>
+                      <a:fillRect/>
+                    </a:stretch>
+                  </pic:blipFill>
+                  <pic:spPr>
+                    <a:xfrm>
+                      <a:off x="0" y="0"/>
+                      <a:ext cx="5731510" cy="1572895"/>
+                    </a:xfrm>
+                    <a:prstGeom prst="rect">
+                      <a:avLst/>
+                    </a:prstGeom>
+                  </pic:spPr>
+                </pic:pic>
+              </a:graphicData>
+            </a:graphic>
+          </wp:inline>
+        </w:drawing>
+      </w:r>
+      <w:r>
+        <w:t xml:space="preserve"> </w:t>
+      </w:r>
+    </w:p>
+    <w:p>
+      <w:r>
+        <w:drawing>
+          <wp:inline distT="0" distB="0" distL="0" distR="0" wp14:anchorId="14E327B1" wp14:editId="69766FF0">
+            <wp:extent cx="5731510" cy="2071370"/>
+            <wp:effectExtent l="0" t="0" r="2540" b="5080"/>
+            <wp:docPr id="51" name="Picture 51" descr="Graphical user interface, application, Teams&#10;&#10;Description automatically generated"/>
+            <wp:cNvGraphicFramePr>
+              <a:graphicFrameLocks xmlns:a="http://schemas.openxmlformats.org/drawingml/2006/main" noChangeAspect="1"/>
+            </wp:cNvGraphicFramePr>
+            <a:graphic xmlns:a="http://schemas.openxmlformats.org/drawingml/2006/main">
+              <a:graphicData uri="http://schemas.openxmlformats.org/drawingml/2006/picture">
+                <pic:pic xmlns:pic="http://schemas.openxmlformats.org/drawingml/2006/picture">
+                  <pic:nvPicPr>
+                    <pic:cNvPr id="37" name="Picture 37" descr="Graphical user interface, application, Teams&#10;&#10;Description automatically generated"/>
+                    <pic:cNvPicPr/>
+                  </pic:nvPicPr>
+                  <pic:blipFill>
+                    <a:blip r:embed="rId51"/>
+                    <a:stretch>
+                      <a:fillRect/>
+                    </a:stretch>
+                  </pic:blipFill>
+                  <pic:spPr>
+                    <a:xfrm>
+                      <a:off x="0" y="0"/>
+                      <a:ext cx="5731510" cy="2071370"/>
+                    </a:xfrm>
+                    <a:prstGeom prst="rect">
+                      <a:avLst/>
+                    </a:prstGeom>
+                  </pic:spPr>
+                </pic:pic>
+              </a:graphicData>
+            </a:graphic>
+          </wp:inline>
+        </w:drawing>
+      </w:r>
+    </w:p>
+    <w:p>
+      <w:r>
+        <w:t>Ik kan een record verwijderen uit de tabel docent, waardoor ik kan concluderen dat de API werkt.</w:t>
+      </w:r>
+    </w:p>
+    <w:p>
+      <w:pPr>
+        <w:pStyle w:val="Heading3"/>
+      </w:pPr>
+      <w:r>
+        <w:t>Update Docent</w:t>
+      </w:r>
+      <w:r>
+        <w:t xml:space="preserve"> API:</w:t>
+      </w:r>
+    </w:p>
+    <w:p>
+      <w:pPr>
+        <w:shd w:val="clear" w:color="auto" w:fill="1E1E1E"/>
+        <w:spacing w:before="0" w:after="0" w:line="285" w:lineRule="atLeast"/>
+        <w:rPr>
+          <w:rFonts w:ascii="Consolas" w:hAnsi="Consolas"/>
+          <w:color w:val="D4D4D4"/>
+          <w:sz w:val="21"/>
+          <w:szCs w:val="21"/>
+          <w:lang/>
+        </w:rPr>
+      </w:pPr>
+      <w:r>
+        <w:rPr>
+          <w:rFonts w:ascii="Consolas" w:hAnsi="Consolas"/>
+          <w:color w:val="569CD6"/>
+          <w:sz w:val="21"/>
+          <w:szCs w:val="21"/>
+          <w:lang/>
+        </w:rPr>
+        <w:t>&lt;?php</w:t>
+      </w:r>
+    </w:p>
+    <w:p>
+      <w:pPr>
+        <w:shd w:val="clear" w:color="auto" w:fill="1E1E1E"/>
+        <w:spacing w:before="0" w:after="0" w:line="285" w:lineRule="atLeast"/>
+        <w:rPr>
+          <w:rFonts w:ascii="Consolas" w:hAnsi="Consolas"/>
+          <w:color w:val="D4D4D4"/>
+          <w:sz w:val="21"/>
+          <w:szCs w:val="21"/>
+          <w:lang/>
+        </w:rPr>
+      </w:pPr>
+      <w:r>
+        <w:rPr>
+          <w:rFonts w:ascii="Consolas" w:hAnsi="Consolas"/>
+          <w:color w:val="DCDCAA"/>
+          <w:sz w:val="21"/>
+          <w:szCs w:val="21"/>
+          <w:lang/>
+        </w:rPr>
+        <w:t>header</w:t>
+      </w:r>
+      <w:r>
+        <w:rPr>
+          <w:rFonts w:ascii="Consolas" w:hAnsi="Consolas"/>
+          <w:color w:val="D4D4D4"/>
+          <w:sz w:val="21"/>
+          <w:szCs w:val="21"/>
+          <w:lang/>
+        </w:rPr>
+        <w:t>(</w:t>
+      </w:r>
+      <w:r>
+        <w:rPr>
+          <w:rFonts w:ascii="Consolas" w:hAnsi="Consolas"/>
+          <w:color w:val="CE9178"/>
+          <w:sz w:val="21"/>
+          <w:szCs w:val="21"/>
+          <w:lang/>
+        </w:rPr>
+        <w:t>'Content-type: application/json'</w:t>
+      </w:r>
+      <w:r>
+        <w:rPr>
+          <w:rFonts w:ascii="Consolas" w:hAnsi="Consolas"/>
+          <w:color w:val="D4D4D4"/>
+          <w:sz w:val="21"/>
+          <w:szCs w:val="21"/>
+          <w:lang/>
+        </w:rPr>
+        <w:t>);</w:t>
+      </w:r>
+    </w:p>
+    <w:p>
+      <w:pPr>
+        <w:shd w:val="clear" w:color="auto" w:fill="1E1E1E"/>
+        <w:spacing w:before="0" w:after="0" w:line="285" w:lineRule="atLeast"/>
+        <w:rPr>
+          <w:rFonts w:ascii="Consolas" w:hAnsi="Consolas"/>
+          <w:color w:val="D4D4D4"/>
+          <w:sz w:val="21"/>
+          <w:szCs w:val="21"/>
+          <w:lang/>
+        </w:rPr>
+      </w:pPr>
+      <w:r>
+        <w:rPr>
+          <w:rFonts w:ascii="Consolas" w:hAnsi="Consolas"/>
+          <w:color w:val="9CDCFE"/>
+          <w:sz w:val="21"/>
+          <w:szCs w:val="21"/>
+          <w:lang/>
+        </w:rPr>
+        <w:t>$conn</w:t>
+      </w:r>
+      <w:r>
+        <w:rPr>
+          <w:rFonts w:ascii="Consolas" w:hAnsi="Consolas"/>
+          <w:color w:val="D4D4D4"/>
+          <w:sz w:val="21"/>
+          <w:szCs w:val="21"/>
+          <w:lang/>
+        </w:rPr>
+        <w:t xml:space="preserve"> = </w:t>
+      </w:r>
+      <w:r>
+        <w:rPr>
+          <w:rFonts w:ascii="Consolas" w:hAnsi="Consolas"/>
+          <w:color w:val="569CD6"/>
+          <w:sz w:val="21"/>
+          <w:szCs w:val="21"/>
+          <w:lang/>
+        </w:rPr>
+        <w:t>new</w:t>
+      </w:r>
+      <w:r>
+        <w:rPr>
+          <w:rFonts w:ascii="Consolas" w:hAnsi="Consolas"/>
+          <w:color w:val="D4D4D4"/>
+          <w:sz w:val="21"/>
+          <w:szCs w:val="21"/>
+          <w:lang/>
+        </w:rPr>
+        <w:t xml:space="preserve"> </w:t>
+      </w:r>
+      <w:r>
+        <w:rPr>
+          <w:rFonts w:ascii="Consolas" w:hAnsi="Consolas"/>
+          <w:color w:val="4EC9B0"/>
+          <w:sz w:val="21"/>
+          <w:szCs w:val="21"/>
+          <w:lang/>
+        </w:rPr>
+        <w:t>mysqli</w:t>
+      </w:r>
+      <w:r>
+        <w:rPr>
+          <w:rFonts w:ascii="Consolas" w:hAnsi="Consolas"/>
+          <w:color w:val="D4D4D4"/>
+          <w:sz w:val="21"/>
+          <w:szCs w:val="21"/>
+          <w:lang/>
+        </w:rPr>
+        <w:t>(</w:t>
+      </w:r>
+      <w:r>
+        <w:rPr>
+          <w:rFonts w:ascii="Consolas" w:hAnsi="Consolas"/>
+          <w:color w:val="CE9178"/>
+          <w:sz w:val="21"/>
+          <w:szCs w:val="21"/>
+          <w:lang/>
+        </w:rPr>
+        <w:t>'ID328986_SchoolDB.db.webhosting.be'</w:t>
+      </w:r>
+      <w:r>
+        <w:rPr>
+          <w:rFonts w:ascii="Consolas" w:hAnsi="Consolas"/>
+          <w:color w:val="D4D4D4"/>
+          <w:sz w:val="21"/>
+          <w:szCs w:val="21"/>
+          <w:lang/>
+        </w:rPr>
+        <w:t xml:space="preserve">, </w:t>
+      </w:r>
+      <w:r>
+        <w:rPr>
+          <w:rFonts w:ascii="Consolas" w:hAnsi="Consolas"/>
+          <w:color w:val="CE9178"/>
+          <w:sz w:val="21"/>
+          <w:szCs w:val="21"/>
+          <w:lang/>
+        </w:rPr>
+        <w:t>'ID328986_SchoolDB'</w:t>
+      </w:r>
+      <w:r>
+        <w:rPr>
+          <w:rFonts w:ascii="Consolas" w:hAnsi="Consolas"/>
+          <w:color w:val="D4D4D4"/>
+          <w:sz w:val="21"/>
+          <w:szCs w:val="21"/>
+          <w:lang/>
+        </w:rPr>
+        <w:t xml:space="preserve">, </w:t>
+      </w:r>
+      <w:r>
+        <w:rPr>
+          <w:rFonts w:ascii="Consolas" w:hAnsi="Consolas"/>
+          <w:color w:val="CE9178"/>
+          <w:sz w:val="21"/>
+          <w:szCs w:val="21"/>
+          <w:lang/>
+        </w:rPr>
+        <w:t>'azerty123'</w:t>
+      </w:r>
+      <w:r>
+        <w:rPr>
+          <w:rFonts w:ascii="Consolas" w:hAnsi="Consolas"/>
+          <w:color w:val="D4D4D4"/>
+          <w:sz w:val="21"/>
+          <w:szCs w:val="21"/>
+          <w:lang/>
+        </w:rPr>
+        <w:t xml:space="preserve">, </w:t>
+      </w:r>
+      <w:r>
+        <w:rPr>
+          <w:rFonts w:ascii="Consolas" w:hAnsi="Consolas"/>
+          <w:color w:val="CE9178"/>
+          <w:sz w:val="21"/>
+          <w:szCs w:val="21"/>
+          <w:lang/>
+        </w:rPr>
+        <w:t>'ID328986_SchoolDB'</w:t>
+      </w:r>
+      <w:r>
+        <w:rPr>
+          <w:rFonts w:ascii="Consolas" w:hAnsi="Consolas"/>
+          <w:color w:val="D4D4D4"/>
+          <w:sz w:val="21"/>
+          <w:szCs w:val="21"/>
+          <w:lang/>
+        </w:rPr>
+        <w:t>);</w:t>
+      </w:r>
+    </w:p>
+    <w:p>
+      <w:pPr>
+        <w:shd w:val="clear" w:color="auto" w:fill="1E1E1E"/>
+        <w:spacing w:before="0" w:after="0" w:line="285" w:lineRule="atLeast"/>
+        <w:rPr>
+          <w:rFonts w:ascii="Consolas" w:hAnsi="Consolas"/>
+          <w:color w:val="D4D4D4"/>
+          <w:sz w:val="21"/>
+          <w:szCs w:val="21"/>
+          <w:lang/>
+        </w:rPr>
+      </w:pPr>
+      <w:r>
+        <w:rPr>
+          <w:rFonts w:ascii="Consolas" w:hAnsi="Consolas"/>
+          <w:color w:val="C586C0"/>
+          <w:sz w:val="21"/>
+          <w:szCs w:val="21"/>
+          <w:lang/>
+        </w:rPr>
+        <w:t>if</w:t>
+      </w:r>
+      <w:r>
+        <w:rPr>
+          <w:rFonts w:ascii="Consolas" w:hAnsi="Consolas"/>
+          <w:color w:val="D4D4D4"/>
+          <w:sz w:val="21"/>
+          <w:szCs w:val="21"/>
+          <w:lang/>
+        </w:rPr>
+        <w:t>(</w:t>
+      </w:r>
+      <w:r>
+        <w:rPr>
+          <w:rFonts w:ascii="Consolas" w:hAnsi="Consolas"/>
+          <w:color w:val="9CDCFE"/>
+          <w:sz w:val="21"/>
+          <w:szCs w:val="21"/>
+          <w:lang/>
+        </w:rPr>
+        <w:t>$conn</w:t>
+      </w:r>
+      <w:r>
+        <w:rPr>
+          <w:rFonts w:ascii="Consolas" w:hAnsi="Consolas"/>
+          <w:color w:val="D4D4D4"/>
+          <w:sz w:val="21"/>
+          <w:szCs w:val="21"/>
+          <w:lang/>
+        </w:rPr>
+        <w:t xml:space="preserve"> === </w:t>
+      </w:r>
+      <w:r>
+        <w:rPr>
+          <w:rFonts w:ascii="Consolas" w:hAnsi="Consolas"/>
+          <w:color w:val="569CD6"/>
+          <w:sz w:val="21"/>
+          <w:szCs w:val="21"/>
+          <w:lang/>
+        </w:rPr>
+        <w:t>false</w:t>
+      </w:r>
+      <w:r>
+        <w:rPr>
+          <w:rFonts w:ascii="Consolas" w:hAnsi="Consolas"/>
+          <w:color w:val="D4D4D4"/>
+          <w:sz w:val="21"/>
+          <w:szCs w:val="21"/>
+          <w:lang/>
+        </w:rPr>
+        <w:t>){</w:t>
+      </w:r>
+    </w:p>
+    <w:p>
+      <w:pPr>
+        <w:shd w:val="clear" w:color="auto" w:fill="1E1E1E"/>
+        <w:spacing w:before="0" w:after="0" w:line="285" w:lineRule="atLeast"/>
+        <w:rPr>
+          <w:rFonts w:ascii="Consolas" w:hAnsi="Consolas"/>
+          <w:color w:val="D4D4D4"/>
+          <w:sz w:val="21"/>
+          <w:szCs w:val="21"/>
+          <w:lang/>
+        </w:rPr>
+      </w:pPr>
+      <w:r>
+        <w:rPr>
+          <w:rFonts w:ascii="Consolas" w:hAnsi="Consolas"/>
+          <w:color w:val="D4D4D4"/>
+          <w:sz w:val="21"/>
+          <w:szCs w:val="21"/>
+          <w:lang/>
+        </w:rPr>
+        <w:t xml:space="preserve">    </w:t>
+      </w:r>
+      <w:r>
+        <w:rPr>
+          <w:rFonts w:ascii="Consolas" w:hAnsi="Consolas"/>
+          <w:color w:val="C586C0"/>
+          <w:sz w:val="21"/>
+          <w:szCs w:val="21"/>
+          <w:lang/>
+        </w:rPr>
+        <w:t>die</w:t>
+      </w:r>
+      <w:r>
+        <w:rPr>
+          <w:rFonts w:ascii="Consolas" w:hAnsi="Consolas"/>
+          <w:color w:val="D4D4D4"/>
+          <w:sz w:val="21"/>
+          <w:szCs w:val="21"/>
+          <w:lang/>
+        </w:rPr>
+        <w:t>(</w:t>
+      </w:r>
+      <w:r>
+        <w:rPr>
+          <w:rFonts w:ascii="Consolas" w:hAnsi="Consolas"/>
+          <w:color w:val="CE9178"/>
+          <w:sz w:val="21"/>
+          <w:szCs w:val="21"/>
+          <w:lang/>
+        </w:rPr>
+        <w:t>"ERROR: Could not connect. "</w:t>
+      </w:r>
+      <w:r>
+        <w:rPr>
+          <w:rFonts w:ascii="Consolas" w:hAnsi="Consolas"/>
+          <w:color w:val="D4D4D4"/>
+          <w:sz w:val="21"/>
+          <w:szCs w:val="21"/>
+          <w:lang/>
+        </w:rPr>
+        <w:t xml:space="preserve"> . </w:t>
+      </w:r>
+      <w:r>
+        <w:rPr>
+          <w:rFonts w:ascii="Consolas" w:hAnsi="Consolas"/>
+          <w:color w:val="DCDCAA"/>
+          <w:sz w:val="21"/>
+          <w:szCs w:val="21"/>
+          <w:lang/>
+        </w:rPr>
+        <w:t>mysqli_connect_error</w:t>
+      </w:r>
+      <w:r>
+        <w:rPr>
+          <w:rFonts w:ascii="Consolas" w:hAnsi="Consolas"/>
+          <w:color w:val="D4D4D4"/>
+          <w:sz w:val="21"/>
+          <w:szCs w:val="21"/>
+          <w:lang/>
+        </w:rPr>
+        <w:t>());</w:t>
+      </w:r>
+    </w:p>
+    <w:p>
+      <w:pPr>
+        <w:shd w:val="clear" w:color="auto" w:fill="1E1E1E"/>
+        <w:spacing w:before="0" w:after="0" w:line="285" w:lineRule="atLeast"/>
+        <w:rPr>
+          <w:rFonts w:ascii="Consolas" w:hAnsi="Consolas"/>
+          <w:color w:val="D4D4D4"/>
+          <w:sz w:val="21"/>
+          <w:szCs w:val="21"/>
+          <w:lang/>
+        </w:rPr>
+      </w:pPr>
+      <w:r>
+        <w:rPr>
+          <w:rFonts w:ascii="Consolas" w:hAnsi="Consolas"/>
+          <w:color w:val="D4D4D4"/>
+          <w:sz w:val="21"/>
+          <w:szCs w:val="21"/>
+          <w:lang/>
+        </w:rPr>
+        <w:t>}</w:t>
+      </w:r>
+    </w:p>
+    <w:p>
+      <w:pPr>
+        <w:shd w:val="clear" w:color="auto" w:fill="1E1E1E"/>
+        <w:spacing w:before="0" w:after="0" w:line="285" w:lineRule="atLeast"/>
+        <w:rPr>
+          <w:rFonts w:ascii="Consolas" w:hAnsi="Consolas"/>
+          <w:color w:val="D4D4D4"/>
+          <w:sz w:val="21"/>
+          <w:szCs w:val="21"/>
+          <w:lang/>
+        </w:rPr>
+      </w:pPr>
+      <w:r>
+        <w:rPr>
+          <w:rFonts w:ascii="Consolas" w:hAnsi="Consolas"/>
+          <w:color w:val="9CDCFE"/>
+          <w:sz w:val="21"/>
+          <w:szCs w:val="21"/>
+          <w:lang/>
+        </w:rPr>
+        <w:t>$Voornaam</w:t>
+      </w:r>
+      <w:r>
+        <w:rPr>
+          <w:rFonts w:ascii="Consolas" w:hAnsi="Consolas"/>
+          <w:color w:val="D4D4D4"/>
+          <w:sz w:val="21"/>
+          <w:szCs w:val="21"/>
+          <w:lang/>
+        </w:rPr>
+        <w:t xml:space="preserve"> = </w:t>
+      </w:r>
+      <w:r>
+        <w:rPr>
+          <w:rFonts w:ascii="Consolas" w:hAnsi="Consolas"/>
+          <w:color w:val="DCDCAA"/>
+          <w:sz w:val="21"/>
+          <w:szCs w:val="21"/>
+          <w:lang/>
+        </w:rPr>
+        <w:t>mysqli_real_escape_string</w:t>
+      </w:r>
+      <w:r>
+        <w:rPr>
+          <w:rFonts w:ascii="Consolas" w:hAnsi="Consolas"/>
+          <w:color w:val="D4D4D4"/>
+          <w:sz w:val="21"/>
+          <w:szCs w:val="21"/>
+          <w:lang/>
+        </w:rPr>
+        <w:t>(</w:t>
+      </w:r>
+      <w:r>
+        <w:rPr>
+          <w:rFonts w:ascii="Consolas" w:hAnsi="Consolas"/>
+          <w:color w:val="9CDCFE"/>
+          <w:sz w:val="21"/>
+          <w:szCs w:val="21"/>
+          <w:lang/>
+        </w:rPr>
+        <w:t>$conn</w:t>
+      </w:r>
+      <w:r>
+        <w:rPr>
+          <w:rFonts w:ascii="Consolas" w:hAnsi="Consolas"/>
+          <w:color w:val="D4D4D4"/>
+          <w:sz w:val="21"/>
+          <w:szCs w:val="21"/>
+          <w:lang/>
+        </w:rPr>
+        <w:t xml:space="preserve">, </w:t>
+      </w:r>
+      <w:r>
+        <w:rPr>
+          <w:rFonts w:ascii="Consolas" w:hAnsi="Consolas"/>
+          <w:color w:val="9CDCFE"/>
+          <w:sz w:val="21"/>
+          <w:szCs w:val="21"/>
+          <w:lang/>
+        </w:rPr>
+        <w:t>$_REQUEST</w:t>
+      </w:r>
+      <w:r>
+        <w:rPr>
+          <w:rFonts w:ascii="Consolas" w:hAnsi="Consolas"/>
+          <w:color w:val="D4D4D4"/>
+          <w:sz w:val="21"/>
+          <w:szCs w:val="21"/>
+          <w:lang/>
+        </w:rPr>
+        <w:t>[</w:t>
+      </w:r>
+      <w:r>
+        <w:rPr>
+          <w:rFonts w:ascii="Consolas" w:hAnsi="Consolas"/>
+          <w:color w:val="CE9178"/>
+          <w:sz w:val="21"/>
+          <w:szCs w:val="21"/>
+          <w:lang/>
+        </w:rPr>
+        <w:t>'Voornaam'</w:t>
+      </w:r>
+      <w:r>
+        <w:rPr>
+          <w:rFonts w:ascii="Consolas" w:hAnsi="Consolas"/>
+          <w:color w:val="D4D4D4"/>
+          <w:sz w:val="21"/>
+          <w:szCs w:val="21"/>
+          <w:lang/>
+        </w:rPr>
+        <w:t>]);</w:t>
+      </w:r>
+    </w:p>
+    <w:p>
+      <w:pPr>
+        <w:shd w:val="clear" w:color="auto" w:fill="1E1E1E"/>
+        <w:spacing w:before="0" w:after="0" w:line="285" w:lineRule="atLeast"/>
+        <w:rPr>
+          <w:rFonts w:ascii="Consolas" w:hAnsi="Consolas"/>
+          <w:color w:val="D4D4D4"/>
+          <w:sz w:val="21"/>
+          <w:szCs w:val="21"/>
+          <w:lang/>
+        </w:rPr>
+      </w:pPr>
+      <w:r>
+        <w:rPr>
+          <w:rFonts w:ascii="Consolas" w:hAnsi="Consolas"/>
+          <w:color w:val="9CDCFE"/>
+          <w:sz w:val="21"/>
+          <w:szCs w:val="21"/>
+          <w:lang/>
+        </w:rPr>
+        <w:t>$Naam</w:t>
+      </w:r>
+      <w:r>
+        <w:rPr>
+          <w:rFonts w:ascii="Consolas" w:hAnsi="Consolas"/>
+          <w:color w:val="D4D4D4"/>
+          <w:sz w:val="21"/>
+          <w:szCs w:val="21"/>
+          <w:lang/>
+        </w:rPr>
+        <w:t xml:space="preserve"> = </w:t>
+      </w:r>
+      <w:r>
+        <w:rPr>
+          <w:rFonts w:ascii="Consolas" w:hAnsi="Consolas"/>
+          <w:color w:val="DCDCAA"/>
+          <w:sz w:val="21"/>
+          <w:szCs w:val="21"/>
+          <w:lang/>
+        </w:rPr>
+        <w:t>mysqli_real_escape_string</w:t>
+      </w:r>
+      <w:r>
+        <w:rPr>
+          <w:rFonts w:ascii="Consolas" w:hAnsi="Consolas"/>
+          <w:color w:val="D4D4D4"/>
+          <w:sz w:val="21"/>
+          <w:szCs w:val="21"/>
+          <w:lang/>
+        </w:rPr>
+        <w:t>(</w:t>
+      </w:r>
+      <w:r>
+        <w:rPr>
+          <w:rFonts w:ascii="Consolas" w:hAnsi="Consolas"/>
+          <w:color w:val="9CDCFE"/>
+          <w:sz w:val="21"/>
+          <w:szCs w:val="21"/>
+          <w:lang/>
+        </w:rPr>
+        <w:t>$conn</w:t>
+      </w:r>
+      <w:r>
+        <w:rPr>
+          <w:rFonts w:ascii="Consolas" w:hAnsi="Consolas"/>
+          <w:color w:val="D4D4D4"/>
+          <w:sz w:val="21"/>
+          <w:szCs w:val="21"/>
+          <w:lang/>
+        </w:rPr>
+        <w:t xml:space="preserve">, </w:t>
+      </w:r>
+      <w:r>
+        <w:rPr>
+          <w:rFonts w:ascii="Consolas" w:hAnsi="Consolas"/>
+          <w:color w:val="9CDCFE"/>
+          <w:sz w:val="21"/>
+          <w:szCs w:val="21"/>
+          <w:lang/>
+        </w:rPr>
+        <w:t>$_REQUEST</w:t>
+      </w:r>
+      <w:r>
+        <w:rPr>
+          <w:rFonts w:ascii="Consolas" w:hAnsi="Consolas"/>
+          <w:color w:val="D4D4D4"/>
+          <w:sz w:val="21"/>
+          <w:szCs w:val="21"/>
+          <w:lang/>
+        </w:rPr>
+        <w:t>[</w:t>
+      </w:r>
+      <w:r>
+        <w:rPr>
+          <w:rFonts w:ascii="Consolas" w:hAnsi="Consolas"/>
+          <w:color w:val="CE9178"/>
+          <w:sz w:val="21"/>
+          <w:szCs w:val="21"/>
+          <w:lang/>
+        </w:rPr>
+        <w:t>'Naam'</w:t>
+      </w:r>
+      <w:r>
+        <w:rPr>
+          <w:rFonts w:ascii="Consolas" w:hAnsi="Consolas"/>
+          <w:color w:val="D4D4D4"/>
+          <w:sz w:val="21"/>
+          <w:szCs w:val="21"/>
+          <w:lang/>
+        </w:rPr>
+        <w:t>]);</w:t>
+      </w:r>
+    </w:p>
+    <w:p>
+      <w:pPr>
+        <w:shd w:val="clear" w:color="auto" w:fill="1E1E1E"/>
+        <w:spacing w:before="0" w:after="0" w:line="285" w:lineRule="atLeast"/>
+        <w:rPr>
+          <w:rFonts w:ascii="Consolas" w:hAnsi="Consolas"/>
+          <w:color w:val="D4D4D4"/>
+          <w:sz w:val="21"/>
+          <w:szCs w:val="21"/>
+          <w:lang/>
+        </w:rPr>
+      </w:pPr>
+      <w:r>
+        <w:rPr>
+          <w:rFonts w:ascii="Consolas" w:hAnsi="Consolas"/>
+          <w:color w:val="9CDCFE"/>
+          <w:sz w:val="21"/>
+          <w:szCs w:val="21"/>
+          <w:lang/>
+        </w:rPr>
+        <w:t>$GeboorteDatum</w:t>
+      </w:r>
+      <w:r>
+        <w:rPr>
+          <w:rFonts w:ascii="Consolas" w:hAnsi="Consolas"/>
+          <w:color w:val="D4D4D4"/>
+          <w:sz w:val="21"/>
+          <w:szCs w:val="21"/>
+          <w:lang/>
+        </w:rPr>
+        <w:t xml:space="preserve"> = </w:t>
+      </w:r>
+      <w:r>
+        <w:rPr>
+          <w:rFonts w:ascii="Consolas" w:hAnsi="Consolas"/>
+          <w:color w:val="DCDCAA"/>
+          <w:sz w:val="21"/>
+          <w:szCs w:val="21"/>
+          <w:lang/>
+        </w:rPr>
+        <w:t>mysqli_real_escape_string</w:t>
+      </w:r>
+      <w:r>
+        <w:rPr>
+          <w:rFonts w:ascii="Consolas" w:hAnsi="Consolas"/>
+          <w:color w:val="D4D4D4"/>
+          <w:sz w:val="21"/>
+          <w:szCs w:val="21"/>
+          <w:lang/>
+        </w:rPr>
+        <w:t>(</w:t>
+      </w:r>
+      <w:r>
+        <w:rPr>
+          <w:rFonts w:ascii="Consolas" w:hAnsi="Consolas"/>
+          <w:color w:val="9CDCFE"/>
+          <w:sz w:val="21"/>
+          <w:szCs w:val="21"/>
+          <w:lang/>
+        </w:rPr>
+        <w:t>$conn</w:t>
+      </w:r>
+      <w:r>
+        <w:rPr>
+          <w:rFonts w:ascii="Consolas" w:hAnsi="Consolas"/>
+          <w:color w:val="D4D4D4"/>
+          <w:sz w:val="21"/>
+          <w:szCs w:val="21"/>
+          <w:lang/>
+        </w:rPr>
+        <w:t xml:space="preserve">, </w:t>
+      </w:r>
+      <w:r>
+        <w:rPr>
+          <w:rFonts w:ascii="Consolas" w:hAnsi="Consolas"/>
+          <w:color w:val="9CDCFE"/>
+          <w:sz w:val="21"/>
+          <w:szCs w:val="21"/>
+          <w:lang/>
+        </w:rPr>
+        <w:t>$_REQUEST</w:t>
+      </w:r>
+      <w:r>
+        <w:rPr>
+          <w:rFonts w:ascii="Consolas" w:hAnsi="Consolas"/>
+          <w:color w:val="D4D4D4"/>
+          <w:sz w:val="21"/>
+          <w:szCs w:val="21"/>
+          <w:lang/>
+        </w:rPr>
+        <w:t>[</w:t>
+      </w:r>
+      <w:r>
+        <w:rPr>
+          <w:rFonts w:ascii="Consolas" w:hAnsi="Consolas"/>
+          <w:color w:val="CE9178"/>
+          <w:sz w:val="21"/>
+          <w:szCs w:val="21"/>
+          <w:lang/>
+        </w:rPr>
+        <w:t>'GeboorteDatum'</w:t>
+      </w:r>
+      <w:r>
+        <w:rPr>
+          <w:rFonts w:ascii="Consolas" w:hAnsi="Consolas"/>
+          <w:color w:val="D4D4D4"/>
+          <w:sz w:val="21"/>
+          <w:szCs w:val="21"/>
+          <w:lang/>
+        </w:rPr>
+        <w:t>]);</w:t>
+      </w:r>
+    </w:p>
+    <w:p>
+      <w:pPr>
+        <w:shd w:val="clear" w:color="auto" w:fill="1E1E1E"/>
+        <w:spacing w:before="0" w:after="0" w:line="285" w:lineRule="atLeast"/>
+        <w:rPr>
+          <w:rFonts w:ascii="Consolas" w:hAnsi="Consolas"/>
+          <w:color w:val="D4D4D4"/>
+          <w:sz w:val="21"/>
+          <w:szCs w:val="21"/>
+          <w:lang/>
+        </w:rPr>
+      </w:pPr>
+      <w:r>
+        <w:rPr>
+          <w:rFonts w:ascii="Consolas" w:hAnsi="Consolas"/>
+          <w:color w:val="9CDCFE"/>
+          <w:sz w:val="21"/>
+          <w:szCs w:val="21"/>
+          <w:lang/>
+        </w:rPr>
+        <w:t>$Adres</w:t>
+      </w:r>
+      <w:r>
+        <w:rPr>
+          <w:rFonts w:ascii="Consolas" w:hAnsi="Consolas"/>
+          <w:color w:val="D4D4D4"/>
+          <w:sz w:val="21"/>
+          <w:szCs w:val="21"/>
+          <w:lang/>
+        </w:rPr>
+        <w:t xml:space="preserve"> = </w:t>
+      </w:r>
+      <w:r>
+        <w:rPr>
+          <w:rFonts w:ascii="Consolas" w:hAnsi="Consolas"/>
+          <w:color w:val="DCDCAA"/>
+          <w:sz w:val="21"/>
+          <w:szCs w:val="21"/>
+          <w:lang/>
+        </w:rPr>
+        <w:t>mysqli_real_escape_string</w:t>
+      </w:r>
+      <w:r>
+        <w:rPr>
+          <w:rFonts w:ascii="Consolas" w:hAnsi="Consolas"/>
+          <w:color w:val="D4D4D4"/>
+          <w:sz w:val="21"/>
+          <w:szCs w:val="21"/>
+          <w:lang/>
+        </w:rPr>
+        <w:t>(</w:t>
+      </w:r>
+      <w:r>
+        <w:rPr>
+          <w:rFonts w:ascii="Consolas" w:hAnsi="Consolas"/>
+          <w:color w:val="9CDCFE"/>
+          <w:sz w:val="21"/>
+          <w:szCs w:val="21"/>
+          <w:lang/>
+        </w:rPr>
+        <w:t>$conn</w:t>
+      </w:r>
+      <w:r>
+        <w:rPr>
+          <w:rFonts w:ascii="Consolas" w:hAnsi="Consolas"/>
+          <w:color w:val="D4D4D4"/>
+          <w:sz w:val="21"/>
+          <w:szCs w:val="21"/>
+          <w:lang/>
+        </w:rPr>
+        <w:t xml:space="preserve">, </w:t>
+      </w:r>
+      <w:r>
+        <w:rPr>
+          <w:rFonts w:ascii="Consolas" w:hAnsi="Consolas"/>
+          <w:color w:val="9CDCFE"/>
+          <w:sz w:val="21"/>
+          <w:szCs w:val="21"/>
+          <w:lang/>
+        </w:rPr>
+        <w:t>$_REQUEST</w:t>
+      </w:r>
+      <w:r>
+        <w:rPr>
+          <w:rFonts w:ascii="Consolas" w:hAnsi="Consolas"/>
+          <w:color w:val="D4D4D4"/>
+          <w:sz w:val="21"/>
+          <w:szCs w:val="21"/>
+          <w:lang/>
+        </w:rPr>
+        <w:t>[</w:t>
+      </w:r>
+      <w:r>
+        <w:rPr>
+          <w:rFonts w:ascii="Consolas" w:hAnsi="Consolas"/>
+          <w:color w:val="CE9178"/>
+          <w:sz w:val="21"/>
+          <w:szCs w:val="21"/>
+          <w:lang/>
+        </w:rPr>
+        <w:t>'Adres'</w:t>
+      </w:r>
+      <w:r>
+        <w:rPr>
+          <w:rFonts w:ascii="Consolas" w:hAnsi="Consolas"/>
+          <w:color w:val="D4D4D4"/>
+          <w:sz w:val="21"/>
+          <w:szCs w:val="21"/>
+          <w:lang/>
+        </w:rPr>
+        <w:t>]);</w:t>
+      </w:r>
+    </w:p>
+    <w:p>
+      <w:pPr>
+        <w:shd w:val="clear" w:color="auto" w:fill="1E1E1E"/>
+        <w:spacing w:before="0" w:after="0" w:line="285" w:lineRule="atLeast"/>
+        <w:rPr>
+          <w:rFonts w:ascii="Consolas" w:hAnsi="Consolas"/>
+          <w:color w:val="D4D4D4"/>
+          <w:sz w:val="21"/>
+          <w:szCs w:val="21"/>
+          <w:lang/>
+        </w:rPr>
+      </w:pPr>
+      <w:r>
+        <w:rPr>
+          <w:rFonts w:ascii="Consolas" w:hAnsi="Consolas"/>
+          <w:color w:val="9CDCFE"/>
+          <w:sz w:val="21"/>
+          <w:szCs w:val="21"/>
+          <w:lang/>
+        </w:rPr>
+        <w:t>$Nummer</w:t>
+      </w:r>
+      <w:r>
+        <w:rPr>
+          <w:rFonts w:ascii="Consolas" w:hAnsi="Consolas"/>
+          <w:color w:val="D4D4D4"/>
+          <w:sz w:val="21"/>
+          <w:szCs w:val="21"/>
+          <w:lang/>
+        </w:rPr>
+        <w:t xml:space="preserve"> = </w:t>
+      </w:r>
+      <w:r>
+        <w:rPr>
+          <w:rFonts w:ascii="Consolas" w:hAnsi="Consolas"/>
+          <w:color w:val="DCDCAA"/>
+          <w:sz w:val="21"/>
+          <w:szCs w:val="21"/>
+          <w:lang/>
+        </w:rPr>
+        <w:t>mysqli_real_escape_string</w:t>
+      </w:r>
+      <w:r>
+        <w:rPr>
+          <w:rFonts w:ascii="Consolas" w:hAnsi="Consolas"/>
+          <w:color w:val="D4D4D4"/>
+          <w:sz w:val="21"/>
+          <w:szCs w:val="21"/>
+          <w:lang/>
+        </w:rPr>
+        <w:t>(</w:t>
+      </w:r>
+      <w:r>
+        <w:rPr>
+          <w:rFonts w:ascii="Consolas" w:hAnsi="Consolas"/>
+          <w:color w:val="9CDCFE"/>
+          <w:sz w:val="21"/>
+          <w:szCs w:val="21"/>
+          <w:lang/>
+        </w:rPr>
+        <w:t>$conn</w:t>
+      </w:r>
+      <w:r>
+        <w:rPr>
+          <w:rFonts w:ascii="Consolas" w:hAnsi="Consolas"/>
+          <w:color w:val="D4D4D4"/>
+          <w:sz w:val="21"/>
+          <w:szCs w:val="21"/>
+          <w:lang/>
+        </w:rPr>
+        <w:t xml:space="preserve">, </w:t>
+      </w:r>
+      <w:r>
+        <w:rPr>
+          <w:rFonts w:ascii="Consolas" w:hAnsi="Consolas"/>
+          <w:color w:val="9CDCFE"/>
+          <w:sz w:val="21"/>
+          <w:szCs w:val="21"/>
+          <w:lang/>
+        </w:rPr>
+        <w:t>$_REQUEST</w:t>
+      </w:r>
+      <w:r>
+        <w:rPr>
+          <w:rFonts w:ascii="Consolas" w:hAnsi="Consolas"/>
+          <w:color w:val="D4D4D4"/>
+          <w:sz w:val="21"/>
+          <w:szCs w:val="21"/>
+          <w:lang/>
+        </w:rPr>
+        <w:t>[</w:t>
+      </w:r>
+      <w:r>
+        <w:rPr>
+          <w:rFonts w:ascii="Consolas" w:hAnsi="Consolas"/>
+          <w:color w:val="CE9178"/>
+          <w:sz w:val="21"/>
+          <w:szCs w:val="21"/>
+          <w:lang/>
+        </w:rPr>
+        <w:t>'Nummer'</w:t>
+      </w:r>
+      <w:r>
+        <w:rPr>
+          <w:rFonts w:ascii="Consolas" w:hAnsi="Consolas"/>
+          <w:color w:val="D4D4D4"/>
+          <w:sz w:val="21"/>
+          <w:szCs w:val="21"/>
+          <w:lang/>
+        </w:rPr>
+        <w:t>]);</w:t>
+      </w:r>
+    </w:p>
+    <w:p>
+      <w:pPr>
+        <w:shd w:val="clear" w:color="auto" w:fill="1E1E1E"/>
+        <w:spacing w:before="0" w:after="0" w:line="285" w:lineRule="atLeast"/>
+        <w:rPr>
+          <w:rFonts w:ascii="Consolas" w:hAnsi="Consolas"/>
+          <w:color w:val="D4D4D4"/>
+          <w:sz w:val="21"/>
+          <w:szCs w:val="21"/>
+          <w:lang/>
+        </w:rPr>
+      </w:pPr>
+      <w:r>
+        <w:rPr>
+          <w:rFonts w:ascii="Consolas" w:hAnsi="Consolas"/>
+          <w:color w:val="9CDCFE"/>
+          <w:sz w:val="21"/>
+          <w:szCs w:val="21"/>
+          <w:lang/>
+        </w:rPr>
+        <w:lastRenderedPageBreak/>
+        <w:t>$Postcode</w:t>
+      </w:r>
+      <w:r>
+        <w:rPr>
+          <w:rFonts w:ascii="Consolas" w:hAnsi="Consolas"/>
+          <w:color w:val="D4D4D4"/>
+          <w:sz w:val="21"/>
+          <w:szCs w:val="21"/>
+          <w:lang/>
+        </w:rPr>
+        <w:t xml:space="preserve"> = </w:t>
+      </w:r>
+      <w:r>
+        <w:rPr>
+          <w:rFonts w:ascii="Consolas" w:hAnsi="Consolas"/>
+          <w:color w:val="DCDCAA"/>
+          <w:sz w:val="21"/>
+          <w:szCs w:val="21"/>
+          <w:lang/>
+        </w:rPr>
+        <w:t>mysqli_real_escape_string</w:t>
+      </w:r>
+      <w:r>
+        <w:rPr>
+          <w:rFonts w:ascii="Consolas" w:hAnsi="Consolas"/>
+          <w:color w:val="D4D4D4"/>
+          <w:sz w:val="21"/>
+          <w:szCs w:val="21"/>
+          <w:lang/>
+        </w:rPr>
+        <w:t>(</w:t>
+      </w:r>
+      <w:r>
+        <w:rPr>
+          <w:rFonts w:ascii="Consolas" w:hAnsi="Consolas"/>
+          <w:color w:val="9CDCFE"/>
+          <w:sz w:val="21"/>
+          <w:szCs w:val="21"/>
+          <w:lang/>
+        </w:rPr>
+        <w:t>$conn</w:t>
+      </w:r>
+      <w:r>
+        <w:rPr>
+          <w:rFonts w:ascii="Consolas" w:hAnsi="Consolas"/>
+          <w:color w:val="D4D4D4"/>
+          <w:sz w:val="21"/>
+          <w:szCs w:val="21"/>
+          <w:lang/>
+        </w:rPr>
+        <w:t xml:space="preserve">, </w:t>
+      </w:r>
+      <w:r>
+        <w:rPr>
+          <w:rFonts w:ascii="Consolas" w:hAnsi="Consolas"/>
+          <w:color w:val="9CDCFE"/>
+          <w:sz w:val="21"/>
+          <w:szCs w:val="21"/>
+          <w:lang/>
+        </w:rPr>
+        <w:t>$_REQUEST</w:t>
+      </w:r>
+      <w:r>
+        <w:rPr>
+          <w:rFonts w:ascii="Consolas" w:hAnsi="Consolas"/>
+          <w:color w:val="D4D4D4"/>
+          <w:sz w:val="21"/>
+          <w:szCs w:val="21"/>
+          <w:lang/>
+        </w:rPr>
+        <w:t>[</w:t>
+      </w:r>
+      <w:r>
+        <w:rPr>
+          <w:rFonts w:ascii="Consolas" w:hAnsi="Consolas"/>
+          <w:color w:val="CE9178"/>
+          <w:sz w:val="21"/>
+          <w:szCs w:val="21"/>
+          <w:lang/>
+        </w:rPr>
+        <w:t>'Postcode'</w:t>
+      </w:r>
+      <w:r>
+        <w:rPr>
+          <w:rFonts w:ascii="Consolas" w:hAnsi="Consolas"/>
+          <w:color w:val="D4D4D4"/>
+          <w:sz w:val="21"/>
+          <w:szCs w:val="21"/>
+          <w:lang/>
+        </w:rPr>
+        <w:t>]);</w:t>
+      </w:r>
+    </w:p>
+    <w:p>
+      <w:pPr>
+        <w:shd w:val="clear" w:color="auto" w:fill="1E1E1E"/>
+        <w:spacing w:before="0" w:after="0" w:line="285" w:lineRule="atLeast"/>
+        <w:rPr>
+          <w:rFonts w:ascii="Consolas" w:hAnsi="Consolas"/>
+          <w:color w:val="D4D4D4"/>
+          <w:sz w:val="21"/>
+          <w:szCs w:val="21"/>
+          <w:lang/>
+        </w:rPr>
+      </w:pPr>
+      <w:r>
+        <w:rPr>
+          <w:rFonts w:ascii="Consolas" w:hAnsi="Consolas"/>
+          <w:color w:val="9CDCFE"/>
+          <w:sz w:val="21"/>
+          <w:szCs w:val="21"/>
+          <w:lang/>
+        </w:rPr>
+        <w:t>$AanwervingsDatum</w:t>
+      </w:r>
+      <w:r>
+        <w:rPr>
+          <w:rFonts w:ascii="Consolas" w:hAnsi="Consolas"/>
+          <w:color w:val="D4D4D4"/>
+          <w:sz w:val="21"/>
+          <w:szCs w:val="21"/>
+          <w:lang/>
+        </w:rPr>
+        <w:t xml:space="preserve"> = </w:t>
+      </w:r>
+      <w:r>
+        <w:rPr>
+          <w:rFonts w:ascii="Consolas" w:hAnsi="Consolas"/>
+          <w:color w:val="DCDCAA"/>
+          <w:sz w:val="21"/>
+          <w:szCs w:val="21"/>
+          <w:lang/>
+        </w:rPr>
+        <w:t>mysqli_real_escape_string</w:t>
+      </w:r>
+      <w:r>
+        <w:rPr>
+          <w:rFonts w:ascii="Consolas" w:hAnsi="Consolas"/>
+          <w:color w:val="D4D4D4"/>
+          <w:sz w:val="21"/>
+          <w:szCs w:val="21"/>
+          <w:lang/>
+        </w:rPr>
+        <w:t>(</w:t>
+      </w:r>
+      <w:r>
+        <w:rPr>
+          <w:rFonts w:ascii="Consolas" w:hAnsi="Consolas"/>
+          <w:color w:val="9CDCFE"/>
+          <w:sz w:val="21"/>
+          <w:szCs w:val="21"/>
+          <w:lang/>
+        </w:rPr>
+        <w:t>$conn</w:t>
+      </w:r>
+      <w:r>
+        <w:rPr>
+          <w:rFonts w:ascii="Consolas" w:hAnsi="Consolas"/>
+          <w:color w:val="D4D4D4"/>
+          <w:sz w:val="21"/>
+          <w:szCs w:val="21"/>
+          <w:lang/>
+        </w:rPr>
+        <w:t xml:space="preserve">, </w:t>
+      </w:r>
+      <w:r>
+        <w:rPr>
+          <w:rFonts w:ascii="Consolas" w:hAnsi="Consolas"/>
+          <w:color w:val="9CDCFE"/>
+          <w:sz w:val="21"/>
+          <w:szCs w:val="21"/>
+          <w:lang/>
+        </w:rPr>
+        <w:t>$_REQUEST</w:t>
+      </w:r>
+      <w:r>
+        <w:rPr>
+          <w:rFonts w:ascii="Consolas" w:hAnsi="Consolas"/>
+          <w:color w:val="D4D4D4"/>
+          <w:sz w:val="21"/>
+          <w:szCs w:val="21"/>
+          <w:lang/>
+        </w:rPr>
+        <w:t>[</w:t>
+      </w:r>
+      <w:r>
+        <w:rPr>
+          <w:rFonts w:ascii="Consolas" w:hAnsi="Consolas"/>
+          <w:color w:val="CE9178"/>
+          <w:sz w:val="21"/>
+          <w:szCs w:val="21"/>
+          <w:lang/>
+        </w:rPr>
+        <w:t>'AanwervingsDatum'</w:t>
+      </w:r>
+      <w:r>
+        <w:rPr>
+          <w:rFonts w:ascii="Consolas" w:hAnsi="Consolas"/>
+          <w:color w:val="D4D4D4"/>
+          <w:sz w:val="21"/>
+          <w:szCs w:val="21"/>
+          <w:lang/>
+        </w:rPr>
+        <w:t>]);</w:t>
+      </w:r>
+    </w:p>
+    <w:p>
+      <w:pPr>
+        <w:shd w:val="clear" w:color="auto" w:fill="1E1E1E"/>
+        <w:spacing w:before="0" w:after="0" w:line="285" w:lineRule="atLeast"/>
+        <w:rPr>
+          <w:rFonts w:ascii="Consolas" w:hAnsi="Consolas"/>
+          <w:color w:val="D4D4D4"/>
+          <w:sz w:val="21"/>
+          <w:szCs w:val="21"/>
+          <w:lang/>
+        </w:rPr>
+      </w:pPr>
+      <w:r>
+        <w:rPr>
+          <w:rFonts w:ascii="Consolas" w:hAnsi="Consolas"/>
+          <w:color w:val="9CDCFE"/>
+          <w:sz w:val="21"/>
+          <w:szCs w:val="21"/>
+          <w:lang/>
+        </w:rPr>
+        <w:t>$Salaris</w:t>
+      </w:r>
+      <w:r>
+        <w:rPr>
+          <w:rFonts w:ascii="Consolas" w:hAnsi="Consolas"/>
+          <w:color w:val="D4D4D4"/>
+          <w:sz w:val="21"/>
+          <w:szCs w:val="21"/>
+          <w:lang/>
+        </w:rPr>
+        <w:t xml:space="preserve"> = </w:t>
+      </w:r>
+      <w:r>
+        <w:rPr>
+          <w:rFonts w:ascii="Consolas" w:hAnsi="Consolas"/>
+          <w:color w:val="DCDCAA"/>
+          <w:sz w:val="21"/>
+          <w:szCs w:val="21"/>
+          <w:lang/>
+        </w:rPr>
+        <w:t>mysqli_real_escape_string</w:t>
+      </w:r>
+      <w:r>
+        <w:rPr>
+          <w:rFonts w:ascii="Consolas" w:hAnsi="Consolas"/>
+          <w:color w:val="D4D4D4"/>
+          <w:sz w:val="21"/>
+          <w:szCs w:val="21"/>
+          <w:lang/>
+        </w:rPr>
+        <w:t>(</w:t>
+      </w:r>
+      <w:r>
+        <w:rPr>
+          <w:rFonts w:ascii="Consolas" w:hAnsi="Consolas"/>
+          <w:color w:val="9CDCFE"/>
+          <w:sz w:val="21"/>
+          <w:szCs w:val="21"/>
+          <w:lang/>
+        </w:rPr>
+        <w:t>$conn</w:t>
+      </w:r>
+      <w:r>
+        <w:rPr>
+          <w:rFonts w:ascii="Consolas" w:hAnsi="Consolas"/>
+          <w:color w:val="D4D4D4"/>
+          <w:sz w:val="21"/>
+          <w:szCs w:val="21"/>
+          <w:lang/>
+        </w:rPr>
+        <w:t xml:space="preserve">, </w:t>
+      </w:r>
+      <w:r>
+        <w:rPr>
+          <w:rFonts w:ascii="Consolas" w:hAnsi="Consolas"/>
+          <w:color w:val="9CDCFE"/>
+          <w:sz w:val="21"/>
+          <w:szCs w:val="21"/>
+          <w:lang/>
+        </w:rPr>
+        <w:t>$_REQUEST</w:t>
+      </w:r>
+      <w:r>
+        <w:rPr>
+          <w:rFonts w:ascii="Consolas" w:hAnsi="Consolas"/>
+          <w:color w:val="D4D4D4"/>
+          <w:sz w:val="21"/>
+          <w:szCs w:val="21"/>
+          <w:lang/>
+        </w:rPr>
+        <w:t>[</w:t>
+      </w:r>
+      <w:r>
+        <w:rPr>
+          <w:rFonts w:ascii="Consolas" w:hAnsi="Consolas"/>
+          <w:color w:val="CE9178"/>
+          <w:sz w:val="21"/>
+          <w:szCs w:val="21"/>
+          <w:lang/>
+        </w:rPr>
+        <w:t>'Salaris'</w:t>
+      </w:r>
+      <w:r>
+        <w:rPr>
+          <w:rFonts w:ascii="Consolas" w:hAnsi="Consolas"/>
+          <w:color w:val="D4D4D4"/>
+          <w:sz w:val="21"/>
+          <w:szCs w:val="21"/>
+          <w:lang/>
+        </w:rPr>
+        <w:t>]);</w:t>
+      </w:r>
+    </w:p>
+    <w:p>
+      <w:pPr>
+        <w:shd w:val="clear" w:color="auto" w:fill="1E1E1E"/>
+        <w:spacing w:before="0" w:after="0" w:line="285" w:lineRule="atLeast"/>
+        <w:rPr>
+          <w:rFonts w:ascii="Consolas" w:hAnsi="Consolas"/>
+          <w:color w:val="D4D4D4"/>
+          <w:sz w:val="21"/>
+          <w:szCs w:val="21"/>
+          <w:lang/>
+        </w:rPr>
+      </w:pPr>
+      <w:r>
+        <w:rPr>
+          <w:rFonts w:ascii="Consolas" w:hAnsi="Consolas"/>
+          <w:color w:val="9CDCFE"/>
+          <w:sz w:val="21"/>
+          <w:szCs w:val="21"/>
+          <w:lang/>
+        </w:rPr>
+        <w:t>$GSM</w:t>
+      </w:r>
+      <w:r>
+        <w:rPr>
+          <w:rFonts w:ascii="Consolas" w:hAnsi="Consolas"/>
+          <w:color w:val="D4D4D4"/>
+          <w:sz w:val="21"/>
+          <w:szCs w:val="21"/>
+          <w:lang/>
+        </w:rPr>
+        <w:t xml:space="preserve"> = </w:t>
+      </w:r>
+      <w:r>
+        <w:rPr>
+          <w:rFonts w:ascii="Consolas" w:hAnsi="Consolas"/>
+          <w:color w:val="DCDCAA"/>
+          <w:sz w:val="21"/>
+          <w:szCs w:val="21"/>
+          <w:lang/>
+        </w:rPr>
+        <w:t>mysqli_real_escape_string</w:t>
+      </w:r>
+      <w:r>
+        <w:rPr>
+          <w:rFonts w:ascii="Consolas" w:hAnsi="Consolas"/>
+          <w:color w:val="D4D4D4"/>
+          <w:sz w:val="21"/>
+          <w:szCs w:val="21"/>
+          <w:lang/>
+        </w:rPr>
+        <w:t>(</w:t>
+      </w:r>
+      <w:r>
+        <w:rPr>
+          <w:rFonts w:ascii="Consolas" w:hAnsi="Consolas"/>
+          <w:color w:val="9CDCFE"/>
+          <w:sz w:val="21"/>
+          <w:szCs w:val="21"/>
+          <w:lang/>
+        </w:rPr>
+        <w:t>$conn</w:t>
+      </w:r>
+      <w:r>
+        <w:rPr>
+          <w:rFonts w:ascii="Consolas" w:hAnsi="Consolas"/>
+          <w:color w:val="D4D4D4"/>
+          <w:sz w:val="21"/>
+          <w:szCs w:val="21"/>
+          <w:lang/>
+        </w:rPr>
+        <w:t xml:space="preserve">, </w:t>
+      </w:r>
+      <w:r>
+        <w:rPr>
+          <w:rFonts w:ascii="Consolas" w:hAnsi="Consolas"/>
+          <w:color w:val="9CDCFE"/>
+          <w:sz w:val="21"/>
+          <w:szCs w:val="21"/>
+          <w:lang/>
+        </w:rPr>
+        <w:t>$_REQUEST</w:t>
+      </w:r>
+      <w:r>
+        <w:rPr>
+          <w:rFonts w:ascii="Consolas" w:hAnsi="Consolas"/>
+          <w:color w:val="D4D4D4"/>
+          <w:sz w:val="21"/>
+          <w:szCs w:val="21"/>
+          <w:lang/>
+        </w:rPr>
+        <w:t>[</w:t>
+      </w:r>
+      <w:r>
+        <w:rPr>
+          <w:rFonts w:ascii="Consolas" w:hAnsi="Consolas"/>
+          <w:color w:val="CE9178"/>
+          <w:sz w:val="21"/>
+          <w:szCs w:val="21"/>
+          <w:lang/>
+        </w:rPr>
+        <w:t>'GSM'</w:t>
+      </w:r>
+      <w:r>
+        <w:rPr>
+          <w:rFonts w:ascii="Consolas" w:hAnsi="Consolas"/>
+          <w:color w:val="D4D4D4"/>
+          <w:sz w:val="21"/>
+          <w:szCs w:val="21"/>
+          <w:lang/>
+        </w:rPr>
+        <w:t>]);</w:t>
+      </w:r>
+    </w:p>
+    <w:p>
+      <w:pPr>
+        <w:shd w:val="clear" w:color="auto" w:fill="1E1E1E"/>
+        <w:spacing w:before="0" w:after="0" w:line="285" w:lineRule="atLeast"/>
+        <w:rPr>
+          <w:rFonts w:ascii="Consolas" w:hAnsi="Consolas"/>
+          <w:color w:val="D4D4D4"/>
+          <w:sz w:val="21"/>
+          <w:szCs w:val="21"/>
+          <w:lang/>
+        </w:rPr>
+      </w:pPr>
+      <w:r>
+        <w:rPr>
+          <w:rFonts w:ascii="Consolas" w:hAnsi="Consolas"/>
+          <w:color w:val="9CDCFE"/>
+          <w:sz w:val="21"/>
+          <w:szCs w:val="21"/>
+          <w:lang/>
+        </w:rPr>
+        <w:t>$Email</w:t>
+      </w:r>
+      <w:r>
+        <w:rPr>
+          <w:rFonts w:ascii="Consolas" w:hAnsi="Consolas"/>
+          <w:color w:val="D4D4D4"/>
+          <w:sz w:val="21"/>
+          <w:szCs w:val="21"/>
+          <w:lang/>
+        </w:rPr>
+        <w:t xml:space="preserve"> = </w:t>
+      </w:r>
+      <w:r>
+        <w:rPr>
+          <w:rFonts w:ascii="Consolas" w:hAnsi="Consolas"/>
+          <w:color w:val="DCDCAA"/>
+          <w:sz w:val="21"/>
+          <w:szCs w:val="21"/>
+          <w:lang/>
+        </w:rPr>
+        <w:t>mysqli_real_escape_string</w:t>
+      </w:r>
+      <w:r>
+        <w:rPr>
+          <w:rFonts w:ascii="Consolas" w:hAnsi="Consolas"/>
+          <w:color w:val="D4D4D4"/>
+          <w:sz w:val="21"/>
+          <w:szCs w:val="21"/>
+          <w:lang/>
+        </w:rPr>
+        <w:t>(</w:t>
+      </w:r>
+      <w:r>
+        <w:rPr>
+          <w:rFonts w:ascii="Consolas" w:hAnsi="Consolas"/>
+          <w:color w:val="9CDCFE"/>
+          <w:sz w:val="21"/>
+          <w:szCs w:val="21"/>
+          <w:lang/>
+        </w:rPr>
+        <w:t>$conn</w:t>
+      </w:r>
+      <w:r>
+        <w:rPr>
+          <w:rFonts w:ascii="Consolas" w:hAnsi="Consolas"/>
+          <w:color w:val="D4D4D4"/>
+          <w:sz w:val="21"/>
+          <w:szCs w:val="21"/>
+          <w:lang/>
+        </w:rPr>
+        <w:t xml:space="preserve">, </w:t>
+      </w:r>
+      <w:r>
+        <w:rPr>
+          <w:rFonts w:ascii="Consolas" w:hAnsi="Consolas"/>
+          <w:color w:val="9CDCFE"/>
+          <w:sz w:val="21"/>
+          <w:szCs w:val="21"/>
+          <w:lang/>
+        </w:rPr>
+        <w:t>$_REQUEST</w:t>
+      </w:r>
+      <w:r>
+        <w:rPr>
+          <w:rFonts w:ascii="Consolas" w:hAnsi="Consolas"/>
+          <w:color w:val="D4D4D4"/>
+          <w:sz w:val="21"/>
+          <w:szCs w:val="21"/>
+          <w:lang/>
+        </w:rPr>
+        <w:t>[</w:t>
+      </w:r>
+      <w:r>
+        <w:rPr>
+          <w:rFonts w:ascii="Consolas" w:hAnsi="Consolas"/>
+          <w:color w:val="CE9178"/>
+          <w:sz w:val="21"/>
+          <w:szCs w:val="21"/>
+          <w:lang/>
+        </w:rPr>
+        <w:t>'Email'</w:t>
+      </w:r>
+      <w:r>
+        <w:rPr>
+          <w:rFonts w:ascii="Consolas" w:hAnsi="Consolas"/>
+          <w:color w:val="D4D4D4"/>
+          <w:sz w:val="21"/>
+          <w:szCs w:val="21"/>
+          <w:lang/>
+        </w:rPr>
+        <w:t>]);</w:t>
+      </w:r>
+    </w:p>
+    <w:p>
+      <w:pPr>
+        <w:shd w:val="clear" w:color="auto" w:fill="1E1E1E"/>
+        <w:spacing w:before="0" w:after="0" w:line="285" w:lineRule="atLeast"/>
+        <w:rPr>
+          <w:rFonts w:ascii="Consolas" w:hAnsi="Consolas"/>
+          <w:color w:val="D4D4D4"/>
+          <w:sz w:val="21"/>
+          <w:szCs w:val="21"/>
+          <w:lang/>
+        </w:rPr>
+      </w:pPr>
+      <w:r>
+        <w:rPr>
+          <w:rFonts w:ascii="Consolas" w:hAnsi="Consolas"/>
+          <w:color w:val="9CDCFE"/>
+          <w:sz w:val="21"/>
+          <w:szCs w:val="21"/>
+          <w:lang/>
+        </w:rPr>
+        <w:t>$Campus_ID</w:t>
+      </w:r>
+      <w:r>
+        <w:rPr>
+          <w:rFonts w:ascii="Consolas" w:hAnsi="Consolas"/>
+          <w:color w:val="D4D4D4"/>
+          <w:sz w:val="21"/>
+          <w:szCs w:val="21"/>
+          <w:lang/>
+        </w:rPr>
+        <w:t xml:space="preserve"> = </w:t>
+      </w:r>
+      <w:r>
+        <w:rPr>
+          <w:rFonts w:ascii="Consolas" w:hAnsi="Consolas"/>
+          <w:color w:val="DCDCAA"/>
+          <w:sz w:val="21"/>
+          <w:szCs w:val="21"/>
+          <w:lang/>
+        </w:rPr>
+        <w:t>mysqli_real_escape_string</w:t>
+      </w:r>
+      <w:r>
+        <w:rPr>
+          <w:rFonts w:ascii="Consolas" w:hAnsi="Consolas"/>
+          <w:color w:val="D4D4D4"/>
+          <w:sz w:val="21"/>
+          <w:szCs w:val="21"/>
+          <w:lang/>
+        </w:rPr>
+        <w:t>(</w:t>
+      </w:r>
+      <w:r>
+        <w:rPr>
+          <w:rFonts w:ascii="Consolas" w:hAnsi="Consolas"/>
+          <w:color w:val="9CDCFE"/>
+          <w:sz w:val="21"/>
+          <w:szCs w:val="21"/>
+          <w:lang/>
+        </w:rPr>
+        <w:t>$conn</w:t>
+      </w:r>
+      <w:r>
+        <w:rPr>
+          <w:rFonts w:ascii="Consolas" w:hAnsi="Consolas"/>
+          <w:color w:val="D4D4D4"/>
+          <w:sz w:val="21"/>
+          <w:szCs w:val="21"/>
+          <w:lang/>
+        </w:rPr>
+        <w:t xml:space="preserve">, </w:t>
+      </w:r>
+      <w:r>
+        <w:rPr>
+          <w:rFonts w:ascii="Consolas" w:hAnsi="Consolas"/>
+          <w:color w:val="9CDCFE"/>
+          <w:sz w:val="21"/>
+          <w:szCs w:val="21"/>
+          <w:lang/>
+        </w:rPr>
+        <w:t>$_REQUEST</w:t>
+      </w:r>
+      <w:r>
+        <w:rPr>
+          <w:rFonts w:ascii="Consolas" w:hAnsi="Consolas"/>
+          <w:color w:val="D4D4D4"/>
+          <w:sz w:val="21"/>
+          <w:szCs w:val="21"/>
+          <w:lang/>
+        </w:rPr>
+        <w:t>[</w:t>
+      </w:r>
+      <w:r>
+        <w:rPr>
+          <w:rFonts w:ascii="Consolas" w:hAnsi="Consolas"/>
+          <w:color w:val="CE9178"/>
+          <w:sz w:val="21"/>
+          <w:szCs w:val="21"/>
+          <w:lang/>
+        </w:rPr>
+        <w:t>'Campus_ID'</w:t>
+      </w:r>
+      <w:r>
+        <w:rPr>
+          <w:rFonts w:ascii="Consolas" w:hAnsi="Consolas"/>
+          <w:color w:val="D4D4D4"/>
+          <w:sz w:val="21"/>
+          <w:szCs w:val="21"/>
+          <w:lang/>
+        </w:rPr>
+        <w:t>]);</w:t>
+      </w:r>
+    </w:p>
+    <w:p>
+      <w:pPr>
+        <w:shd w:val="clear" w:color="auto" w:fill="1E1E1E"/>
+        <w:spacing w:before="0" w:after="0" w:line="285" w:lineRule="atLeast"/>
+        <w:rPr>
+          <w:rFonts w:ascii="Consolas" w:hAnsi="Consolas"/>
+          <w:color w:val="D4D4D4"/>
+          <w:sz w:val="21"/>
+          <w:szCs w:val="21"/>
+          <w:lang/>
+        </w:rPr>
+      </w:pPr>
+      <w:r>
+        <w:rPr>
+          <w:rFonts w:ascii="Consolas" w:hAnsi="Consolas"/>
+          <w:color w:val="9CDCFE"/>
+          <w:sz w:val="21"/>
+          <w:szCs w:val="21"/>
+          <w:lang/>
+        </w:rPr>
+        <w:t>$ID</w:t>
+      </w:r>
+      <w:r>
+        <w:rPr>
+          <w:rFonts w:ascii="Consolas" w:hAnsi="Consolas"/>
+          <w:color w:val="D4D4D4"/>
+          <w:sz w:val="21"/>
+          <w:szCs w:val="21"/>
+          <w:lang/>
+        </w:rPr>
+        <w:t xml:space="preserve"> = </w:t>
+      </w:r>
+      <w:r>
+        <w:rPr>
+          <w:rFonts w:ascii="Consolas" w:hAnsi="Consolas"/>
+          <w:color w:val="DCDCAA"/>
+          <w:sz w:val="21"/>
+          <w:szCs w:val="21"/>
+          <w:lang/>
+        </w:rPr>
+        <w:t>mysqli_real_escape_string</w:t>
+      </w:r>
+      <w:r>
+        <w:rPr>
+          <w:rFonts w:ascii="Consolas" w:hAnsi="Consolas"/>
+          <w:color w:val="D4D4D4"/>
+          <w:sz w:val="21"/>
+          <w:szCs w:val="21"/>
+          <w:lang/>
+        </w:rPr>
+        <w:t>(</w:t>
+      </w:r>
+      <w:r>
+        <w:rPr>
+          <w:rFonts w:ascii="Consolas" w:hAnsi="Consolas"/>
+          <w:color w:val="9CDCFE"/>
+          <w:sz w:val="21"/>
+          <w:szCs w:val="21"/>
+          <w:lang/>
+        </w:rPr>
+        <w:t>$conn</w:t>
+      </w:r>
+      <w:r>
+        <w:rPr>
+          <w:rFonts w:ascii="Consolas" w:hAnsi="Consolas"/>
+          <w:color w:val="D4D4D4"/>
+          <w:sz w:val="21"/>
+          <w:szCs w:val="21"/>
+          <w:lang/>
+        </w:rPr>
+        <w:t xml:space="preserve">, </w:t>
+      </w:r>
+      <w:r>
+        <w:rPr>
+          <w:rFonts w:ascii="Consolas" w:hAnsi="Consolas"/>
+          <w:color w:val="9CDCFE"/>
+          <w:sz w:val="21"/>
+          <w:szCs w:val="21"/>
+          <w:lang/>
+        </w:rPr>
+        <w:t>$_REQUEST</w:t>
+      </w:r>
+      <w:r>
+        <w:rPr>
+          <w:rFonts w:ascii="Consolas" w:hAnsi="Consolas"/>
+          <w:color w:val="D4D4D4"/>
+          <w:sz w:val="21"/>
+          <w:szCs w:val="21"/>
+          <w:lang/>
+        </w:rPr>
+        <w:t>[</w:t>
+      </w:r>
+      <w:r>
+        <w:rPr>
+          <w:rFonts w:ascii="Consolas" w:hAnsi="Consolas"/>
+          <w:color w:val="CE9178"/>
+          <w:sz w:val="21"/>
+          <w:szCs w:val="21"/>
+          <w:lang/>
+        </w:rPr>
+        <w:t>'ID'</w:t>
+      </w:r>
+      <w:r>
+        <w:rPr>
+          <w:rFonts w:ascii="Consolas" w:hAnsi="Consolas"/>
+          <w:color w:val="D4D4D4"/>
+          <w:sz w:val="21"/>
+          <w:szCs w:val="21"/>
+          <w:lang/>
+        </w:rPr>
+        <w:t>]);</w:t>
+      </w:r>
+    </w:p>
+    <w:p>
+      <w:pPr>
+        <w:shd w:val="clear" w:color="auto" w:fill="1E1E1E"/>
+        <w:spacing w:before="0" w:after="0" w:line="285" w:lineRule="atLeast"/>
+        <w:rPr>
+          <w:rFonts w:ascii="Consolas" w:hAnsi="Consolas"/>
+          <w:color w:val="D4D4D4"/>
+          <w:sz w:val="21"/>
+          <w:szCs w:val="21"/>
+          <w:lang/>
+        </w:rPr>
+      </w:pPr>
+      <w:r>
+        <w:rPr>
+          <w:rFonts w:ascii="Consolas" w:hAnsi="Consolas"/>
+          <w:color w:val="9CDCFE"/>
+          <w:sz w:val="21"/>
+          <w:szCs w:val="21"/>
+          <w:lang/>
+        </w:rPr>
+        <w:t>$sql</w:t>
+      </w:r>
+      <w:r>
+        <w:rPr>
+          <w:rFonts w:ascii="Consolas" w:hAnsi="Consolas"/>
+          <w:color w:val="D4D4D4"/>
+          <w:sz w:val="21"/>
+          <w:szCs w:val="21"/>
+          <w:lang/>
+        </w:rPr>
+        <w:t xml:space="preserve"> = </w:t>
+      </w:r>
+      <w:r>
+        <w:rPr>
+          <w:rFonts w:ascii="Consolas" w:hAnsi="Consolas"/>
+          <w:color w:val="CE9178"/>
+          <w:sz w:val="21"/>
+          <w:szCs w:val="21"/>
+          <w:lang/>
+        </w:rPr>
+        <w:t>"</w:t>
+      </w:r>
+      <w:r>
+        <w:rPr>
+          <w:rFonts w:ascii="Consolas" w:hAnsi="Consolas"/>
+          <w:color w:val="569CD6"/>
+          <w:sz w:val="21"/>
+          <w:szCs w:val="21"/>
+          <w:lang/>
+        </w:rPr>
+        <w:t>UPDATE</w:t>
+      </w:r>
+      <w:r>
+        <w:rPr>
+          <w:rFonts w:ascii="Consolas" w:hAnsi="Consolas"/>
+          <w:color w:val="CE9178"/>
+          <w:sz w:val="21"/>
+          <w:szCs w:val="21"/>
+          <w:lang/>
+        </w:rPr>
+        <w:t xml:space="preserve"> Docent </w:t>
+      </w:r>
+      <w:r>
+        <w:rPr>
+          <w:rFonts w:ascii="Consolas" w:hAnsi="Consolas"/>
+          <w:color w:val="569CD6"/>
+          <w:sz w:val="21"/>
+          <w:szCs w:val="21"/>
+          <w:lang/>
+        </w:rPr>
+        <w:t>SET</w:t>
+      </w:r>
+      <w:r>
+        <w:rPr>
+          <w:rFonts w:ascii="Consolas" w:hAnsi="Consolas"/>
+          <w:color w:val="CE9178"/>
+          <w:sz w:val="21"/>
+          <w:szCs w:val="21"/>
+          <w:lang/>
+        </w:rPr>
+        <w:t xml:space="preserve"> Naam </w:t>
+      </w:r>
+      <w:r>
+        <w:rPr>
+          <w:rFonts w:ascii="Consolas" w:hAnsi="Consolas"/>
+          <w:color w:val="D4D4D4"/>
+          <w:sz w:val="21"/>
+          <w:szCs w:val="21"/>
+          <w:lang/>
+        </w:rPr>
+        <w:t>=</w:t>
+      </w:r>
+      <w:r>
+        <w:rPr>
+          <w:rFonts w:ascii="Consolas" w:hAnsi="Consolas"/>
+          <w:color w:val="CE9178"/>
+          <w:sz w:val="21"/>
+          <w:szCs w:val="21"/>
+          <w:lang/>
+        </w:rPr>
+        <w:t xml:space="preserve"> ('</w:t>
+      </w:r>
+      <w:r>
+        <w:rPr>
+          <w:rFonts w:ascii="Consolas" w:hAnsi="Consolas"/>
+          <w:color w:val="9CDCFE"/>
+          <w:sz w:val="21"/>
+          <w:szCs w:val="21"/>
+          <w:lang/>
+        </w:rPr>
+        <w:t>$Naam</w:t>
+      </w:r>
+      <w:r>
+        <w:rPr>
+          <w:rFonts w:ascii="Consolas" w:hAnsi="Consolas"/>
+          <w:color w:val="CE9178"/>
+          <w:sz w:val="21"/>
+          <w:szCs w:val="21"/>
+          <w:lang/>
+        </w:rPr>
+        <w:t>') , Voornaam</w:t>
+      </w:r>
+      <w:r>
+        <w:rPr>
+          <w:rFonts w:ascii="Consolas" w:hAnsi="Consolas"/>
+          <w:color w:val="D4D4D4"/>
+          <w:sz w:val="21"/>
+          <w:szCs w:val="21"/>
+          <w:lang/>
+        </w:rPr>
+        <w:t>=</w:t>
+      </w:r>
+      <w:r>
+        <w:rPr>
+          <w:rFonts w:ascii="Consolas" w:hAnsi="Consolas"/>
+          <w:color w:val="CE9178"/>
+          <w:sz w:val="21"/>
+          <w:szCs w:val="21"/>
+          <w:lang/>
+        </w:rPr>
+        <w:t>,('</w:t>
+      </w:r>
+      <w:r>
+        <w:rPr>
+          <w:rFonts w:ascii="Consolas" w:hAnsi="Consolas"/>
+          <w:color w:val="9CDCFE"/>
+          <w:sz w:val="21"/>
+          <w:szCs w:val="21"/>
+          <w:lang/>
+        </w:rPr>
+        <w:t>$Voornaam</w:t>
+      </w:r>
+      <w:r>
+        <w:rPr>
+          <w:rFonts w:ascii="Consolas" w:hAnsi="Consolas"/>
+          <w:color w:val="CE9178"/>
+          <w:sz w:val="21"/>
+          <w:szCs w:val="21"/>
+          <w:lang/>
+        </w:rPr>
+        <w:t>'), GeboorteDatum</w:t>
+      </w:r>
+      <w:r>
+        <w:rPr>
+          <w:rFonts w:ascii="Consolas" w:hAnsi="Consolas"/>
+          <w:color w:val="D4D4D4"/>
+          <w:sz w:val="21"/>
+          <w:szCs w:val="21"/>
+          <w:lang/>
+        </w:rPr>
+        <w:t>=</w:t>
+      </w:r>
+      <w:r>
+        <w:rPr>
+          <w:rFonts w:ascii="Consolas" w:hAnsi="Consolas"/>
+          <w:color w:val="CE9178"/>
+          <w:sz w:val="21"/>
+          <w:szCs w:val="21"/>
+          <w:lang/>
+        </w:rPr>
+        <w:t>('</w:t>
+      </w:r>
+      <w:r>
+        <w:rPr>
+          <w:rFonts w:ascii="Consolas" w:hAnsi="Consolas"/>
+          <w:color w:val="9CDCFE"/>
+          <w:sz w:val="21"/>
+          <w:szCs w:val="21"/>
+          <w:lang/>
+        </w:rPr>
+        <w:t>$GeboorteDatum</w:t>
+      </w:r>
+      <w:r>
+        <w:rPr>
+          <w:rFonts w:ascii="Consolas" w:hAnsi="Consolas"/>
+          <w:color w:val="CE9178"/>
+          <w:sz w:val="21"/>
+          <w:szCs w:val="21"/>
+          <w:lang/>
+        </w:rPr>
+        <w:t>'), Adres</w:t>
+      </w:r>
+      <w:r>
+        <w:rPr>
+          <w:rFonts w:ascii="Consolas" w:hAnsi="Consolas"/>
+          <w:color w:val="D4D4D4"/>
+          <w:sz w:val="21"/>
+          <w:szCs w:val="21"/>
+          <w:lang/>
+        </w:rPr>
+        <w:t>=</w:t>
+      </w:r>
+      <w:r>
+        <w:rPr>
+          <w:rFonts w:ascii="Consolas" w:hAnsi="Consolas"/>
+          <w:color w:val="CE9178"/>
+          <w:sz w:val="21"/>
+          <w:szCs w:val="21"/>
+          <w:lang/>
+        </w:rPr>
+        <w:t>('</w:t>
+      </w:r>
+      <w:r>
+        <w:rPr>
+          <w:rFonts w:ascii="Consolas" w:hAnsi="Consolas"/>
+          <w:color w:val="9CDCFE"/>
+          <w:sz w:val="21"/>
+          <w:szCs w:val="21"/>
+          <w:lang/>
+        </w:rPr>
+        <w:t>$Adres</w:t>
+      </w:r>
+      <w:r>
+        <w:rPr>
+          <w:rFonts w:ascii="Consolas" w:hAnsi="Consolas"/>
+          <w:color w:val="CE9178"/>
+          <w:sz w:val="21"/>
+          <w:szCs w:val="21"/>
+          <w:lang/>
+        </w:rPr>
+        <w:t>'), Nummer</w:t>
+      </w:r>
+      <w:r>
+        <w:rPr>
+          <w:rFonts w:ascii="Consolas" w:hAnsi="Consolas"/>
+          <w:color w:val="D4D4D4"/>
+          <w:sz w:val="21"/>
+          <w:szCs w:val="21"/>
+          <w:lang/>
+        </w:rPr>
+        <w:t>=</w:t>
+      </w:r>
+      <w:r>
+        <w:rPr>
+          <w:rFonts w:ascii="Consolas" w:hAnsi="Consolas"/>
+          <w:color w:val="CE9178"/>
+          <w:sz w:val="21"/>
+          <w:szCs w:val="21"/>
+          <w:lang/>
+        </w:rPr>
+        <w:t>('</w:t>
+      </w:r>
+      <w:r>
+        <w:rPr>
+          <w:rFonts w:ascii="Consolas" w:hAnsi="Consolas"/>
+          <w:color w:val="9CDCFE"/>
+          <w:sz w:val="21"/>
+          <w:szCs w:val="21"/>
+          <w:lang/>
+        </w:rPr>
+        <w:t>$Nummer</w:t>
+      </w:r>
+      <w:r>
+        <w:rPr>
+          <w:rFonts w:ascii="Consolas" w:hAnsi="Consolas"/>
+          <w:color w:val="CE9178"/>
+          <w:sz w:val="21"/>
+          <w:szCs w:val="21"/>
+          <w:lang/>
+        </w:rPr>
+        <w:t>') , Postcode</w:t>
+      </w:r>
+      <w:r>
+        <w:rPr>
+          <w:rFonts w:ascii="Consolas" w:hAnsi="Consolas"/>
+          <w:color w:val="D4D4D4"/>
+          <w:sz w:val="21"/>
+          <w:szCs w:val="21"/>
+          <w:lang/>
+        </w:rPr>
+        <w:t>=</w:t>
+      </w:r>
+      <w:r>
+        <w:rPr>
+          <w:rFonts w:ascii="Consolas" w:hAnsi="Consolas"/>
+          <w:color w:val="CE9178"/>
+          <w:sz w:val="21"/>
+          <w:szCs w:val="21"/>
+          <w:lang/>
+        </w:rPr>
+        <w:t>('</w:t>
+      </w:r>
+      <w:r>
+        <w:rPr>
+          <w:rFonts w:ascii="Consolas" w:hAnsi="Consolas"/>
+          <w:color w:val="9CDCFE"/>
+          <w:sz w:val="21"/>
+          <w:szCs w:val="21"/>
+          <w:lang/>
+        </w:rPr>
+        <w:t>$Postcode</w:t>
+      </w:r>
+      <w:r>
+        <w:rPr>
+          <w:rFonts w:ascii="Consolas" w:hAnsi="Consolas"/>
+          <w:color w:val="CE9178"/>
+          <w:sz w:val="21"/>
+          <w:szCs w:val="21"/>
+          <w:lang/>
+        </w:rPr>
+        <w:t>'), AanwervingsDatum</w:t>
+      </w:r>
+      <w:r>
+        <w:rPr>
+          <w:rFonts w:ascii="Consolas" w:hAnsi="Consolas"/>
+          <w:color w:val="D4D4D4"/>
+          <w:sz w:val="21"/>
+          <w:szCs w:val="21"/>
+          <w:lang/>
+        </w:rPr>
+        <w:t>=</w:t>
+      </w:r>
+      <w:r>
+        <w:rPr>
+          <w:rFonts w:ascii="Consolas" w:hAnsi="Consolas"/>
+          <w:color w:val="CE9178"/>
+          <w:sz w:val="21"/>
+          <w:szCs w:val="21"/>
+          <w:lang/>
+        </w:rPr>
+        <w:t>('</w:t>
+      </w:r>
+      <w:r>
+        <w:rPr>
+          <w:rFonts w:ascii="Consolas" w:hAnsi="Consolas"/>
+          <w:color w:val="9CDCFE"/>
+          <w:sz w:val="21"/>
+          <w:szCs w:val="21"/>
+          <w:lang/>
+        </w:rPr>
+        <w:t>$AanwervingsDattum</w:t>
+      </w:r>
+      <w:r>
+        <w:rPr>
+          <w:rFonts w:ascii="Consolas" w:hAnsi="Consolas"/>
+          <w:color w:val="CE9178"/>
+          <w:sz w:val="21"/>
+          <w:szCs w:val="21"/>
+          <w:lang/>
+        </w:rPr>
+        <w:t xml:space="preserve">'), Salaris </w:t>
+      </w:r>
+      <w:r>
+        <w:rPr>
+          <w:rFonts w:ascii="Consolas" w:hAnsi="Consolas"/>
+          <w:color w:val="D4D4D4"/>
+          <w:sz w:val="21"/>
+          <w:szCs w:val="21"/>
+          <w:lang/>
+        </w:rPr>
+        <w:t>=</w:t>
+      </w:r>
+      <w:r>
+        <w:rPr>
+          <w:rFonts w:ascii="Consolas" w:hAnsi="Consolas"/>
+          <w:color w:val="CE9178"/>
+          <w:sz w:val="21"/>
+          <w:szCs w:val="21"/>
+          <w:lang/>
+        </w:rPr>
+        <w:t xml:space="preserve"> ('</w:t>
+      </w:r>
+      <w:r>
+        <w:rPr>
+          <w:rFonts w:ascii="Consolas" w:hAnsi="Consolas"/>
+          <w:color w:val="9CDCFE"/>
+          <w:sz w:val="21"/>
+          <w:szCs w:val="21"/>
+          <w:lang/>
+        </w:rPr>
+        <w:t>$Salaris</w:t>
+      </w:r>
+      <w:r>
+        <w:rPr>
+          <w:rFonts w:ascii="Consolas" w:hAnsi="Consolas"/>
+          <w:color w:val="CE9178"/>
+          <w:sz w:val="21"/>
+          <w:szCs w:val="21"/>
+          <w:lang/>
+        </w:rPr>
+        <w:t>'), GSM</w:t>
+      </w:r>
+      <w:r>
+        <w:rPr>
+          <w:rFonts w:ascii="Consolas" w:hAnsi="Consolas"/>
+          <w:color w:val="D4D4D4"/>
+          <w:sz w:val="21"/>
+          <w:szCs w:val="21"/>
+          <w:lang/>
+        </w:rPr>
+        <w:t>=</w:t>
+      </w:r>
+      <w:r>
+        <w:rPr>
+          <w:rFonts w:ascii="Consolas" w:hAnsi="Consolas"/>
+          <w:color w:val="CE9178"/>
+          <w:sz w:val="21"/>
+          <w:szCs w:val="21"/>
+          <w:lang/>
+        </w:rPr>
+        <w:t>('</w:t>
+      </w:r>
+      <w:r>
+        <w:rPr>
+          <w:rFonts w:ascii="Consolas" w:hAnsi="Consolas"/>
+          <w:color w:val="9CDCFE"/>
+          <w:sz w:val="21"/>
+          <w:szCs w:val="21"/>
+          <w:lang/>
+        </w:rPr>
+        <w:t>$GSM</w:t>
+      </w:r>
+      <w:r>
+        <w:rPr>
+          <w:rFonts w:ascii="Consolas" w:hAnsi="Consolas"/>
+          <w:color w:val="CE9178"/>
+          <w:sz w:val="21"/>
+          <w:szCs w:val="21"/>
+          <w:lang/>
+        </w:rPr>
+        <w:t xml:space="preserve">'), Email </w:t>
+      </w:r>
+      <w:r>
+        <w:rPr>
+          <w:rFonts w:ascii="Consolas" w:hAnsi="Consolas"/>
+          <w:color w:val="D4D4D4"/>
+          <w:sz w:val="21"/>
+          <w:szCs w:val="21"/>
+          <w:lang/>
+        </w:rPr>
+        <w:t>=</w:t>
+      </w:r>
+      <w:r>
+        <w:rPr>
+          <w:rFonts w:ascii="Consolas" w:hAnsi="Consolas"/>
+          <w:color w:val="CE9178"/>
+          <w:sz w:val="21"/>
+          <w:szCs w:val="21"/>
+          <w:lang/>
+        </w:rPr>
+        <w:t>('</w:t>
+      </w:r>
+      <w:r>
+        <w:rPr>
+          <w:rFonts w:ascii="Consolas" w:hAnsi="Consolas"/>
+          <w:color w:val="9CDCFE"/>
+          <w:sz w:val="21"/>
+          <w:szCs w:val="21"/>
+          <w:lang/>
+        </w:rPr>
+        <w:t>$Email</w:t>
+      </w:r>
+      <w:r>
+        <w:rPr>
+          <w:rFonts w:ascii="Consolas" w:hAnsi="Consolas"/>
+          <w:color w:val="CE9178"/>
+          <w:sz w:val="21"/>
+          <w:szCs w:val="21"/>
+          <w:lang/>
+        </w:rPr>
+        <w:t>') , Campus_ID</w:t>
+      </w:r>
+      <w:r>
+        <w:rPr>
+          <w:rFonts w:ascii="Consolas" w:hAnsi="Consolas"/>
+          <w:color w:val="D4D4D4"/>
+          <w:sz w:val="21"/>
+          <w:szCs w:val="21"/>
+          <w:lang/>
+        </w:rPr>
+        <w:t>=</w:t>
+      </w:r>
+      <w:r>
+        <w:rPr>
+          <w:rFonts w:ascii="Consolas" w:hAnsi="Consolas"/>
+          <w:color w:val="CE9178"/>
+          <w:sz w:val="21"/>
+          <w:szCs w:val="21"/>
+          <w:lang/>
+        </w:rPr>
+        <w:t>('</w:t>
+      </w:r>
+      <w:r>
+        <w:rPr>
+          <w:rFonts w:ascii="Consolas" w:hAnsi="Consolas"/>
+          <w:color w:val="9CDCFE"/>
+          <w:sz w:val="21"/>
+          <w:szCs w:val="21"/>
+          <w:lang/>
+        </w:rPr>
+        <w:t>$Campus_ID</w:t>
+      </w:r>
+      <w:r>
+        <w:rPr>
+          <w:rFonts w:ascii="Consolas" w:hAnsi="Consolas"/>
+          <w:color w:val="CE9178"/>
+          <w:sz w:val="21"/>
+          <w:szCs w:val="21"/>
+          <w:lang/>
+        </w:rPr>
+        <w:t xml:space="preserve">') </w:t>
+      </w:r>
+      <w:r>
+        <w:rPr>
+          <w:rFonts w:ascii="Consolas" w:hAnsi="Consolas"/>
+          <w:color w:val="569CD6"/>
+          <w:sz w:val="21"/>
+          <w:szCs w:val="21"/>
+          <w:lang/>
+        </w:rPr>
+        <w:t>WHERE</w:t>
+      </w:r>
+      <w:r>
+        <w:rPr>
+          <w:rFonts w:ascii="Consolas" w:hAnsi="Consolas"/>
+          <w:color w:val="CE9178"/>
+          <w:sz w:val="21"/>
+          <w:szCs w:val="21"/>
+          <w:lang/>
+        </w:rPr>
+        <w:t xml:space="preserve"> ID</w:t>
+      </w:r>
+      <w:r>
+        <w:rPr>
+          <w:rFonts w:ascii="Consolas" w:hAnsi="Consolas"/>
+          <w:color w:val="D4D4D4"/>
+          <w:sz w:val="21"/>
+          <w:szCs w:val="21"/>
+          <w:lang/>
+        </w:rPr>
+        <w:t>=</w:t>
+      </w:r>
+      <w:r>
+        <w:rPr>
+          <w:rFonts w:ascii="Consolas" w:hAnsi="Consolas"/>
+          <w:color w:val="CE9178"/>
+          <w:sz w:val="21"/>
+          <w:szCs w:val="21"/>
+          <w:lang/>
+        </w:rPr>
+        <w:t>('</w:t>
+      </w:r>
+      <w:r>
+        <w:rPr>
+          <w:rFonts w:ascii="Consolas" w:hAnsi="Consolas"/>
+          <w:color w:val="9CDCFE"/>
+          <w:sz w:val="21"/>
+          <w:szCs w:val="21"/>
+          <w:lang/>
+        </w:rPr>
+        <w:t>$ID</w:t>
+      </w:r>
+      <w:r>
+        <w:rPr>
+          <w:rFonts w:ascii="Consolas" w:hAnsi="Consolas"/>
+          <w:color w:val="CE9178"/>
+          <w:sz w:val="21"/>
+          <w:szCs w:val="21"/>
+          <w:lang/>
+        </w:rPr>
+        <w:t>')"</w:t>
+      </w:r>
+      <w:r>
+        <w:rPr>
+          <w:rFonts w:ascii="Consolas" w:hAnsi="Consolas"/>
+          <w:color w:val="D4D4D4"/>
+          <w:sz w:val="21"/>
+          <w:szCs w:val="21"/>
+          <w:lang/>
+        </w:rPr>
+        <w:t>;</w:t>
+      </w:r>
+    </w:p>
+    <w:p>
+      <w:pPr>
+        <w:shd w:val="clear" w:color="auto" w:fill="1E1E1E"/>
+        <w:spacing w:before="0" w:after="0" w:line="285" w:lineRule="atLeast"/>
+        <w:rPr>
+          <w:rFonts w:ascii="Consolas" w:hAnsi="Consolas"/>
+          <w:color w:val="D4D4D4"/>
+          <w:sz w:val="21"/>
+          <w:szCs w:val="21"/>
+          <w:lang/>
+        </w:rPr>
+      </w:pPr>
+      <w:r>
+        <w:rPr>
+          <w:rFonts w:ascii="Consolas" w:hAnsi="Consolas"/>
+          <w:color w:val="C586C0"/>
+          <w:sz w:val="21"/>
+          <w:szCs w:val="21"/>
+          <w:lang/>
+        </w:rPr>
+        <w:t>if</w:t>
+      </w:r>
+      <w:r>
+        <w:rPr>
+          <w:rFonts w:ascii="Consolas" w:hAnsi="Consolas"/>
+          <w:color w:val="D4D4D4"/>
+          <w:sz w:val="21"/>
+          <w:szCs w:val="21"/>
+          <w:lang/>
+        </w:rPr>
+        <w:t>(</w:t>
+      </w:r>
+      <w:r>
+        <w:rPr>
+          <w:rFonts w:ascii="Consolas" w:hAnsi="Consolas"/>
+          <w:color w:val="DCDCAA"/>
+          <w:sz w:val="21"/>
+          <w:szCs w:val="21"/>
+          <w:lang/>
+        </w:rPr>
+        <w:t>mysqli_query</w:t>
+      </w:r>
+      <w:r>
+        <w:rPr>
+          <w:rFonts w:ascii="Consolas" w:hAnsi="Consolas"/>
+          <w:color w:val="D4D4D4"/>
+          <w:sz w:val="21"/>
+          <w:szCs w:val="21"/>
+          <w:lang/>
+        </w:rPr>
+        <w:t>(</w:t>
+      </w:r>
+      <w:r>
+        <w:rPr>
+          <w:rFonts w:ascii="Consolas" w:hAnsi="Consolas"/>
+          <w:color w:val="9CDCFE"/>
+          <w:sz w:val="21"/>
+          <w:szCs w:val="21"/>
+          <w:lang/>
+        </w:rPr>
+        <w:t>$conn</w:t>
+      </w:r>
+      <w:r>
+        <w:rPr>
+          <w:rFonts w:ascii="Consolas" w:hAnsi="Consolas"/>
+          <w:color w:val="D4D4D4"/>
+          <w:sz w:val="21"/>
+          <w:szCs w:val="21"/>
+          <w:lang/>
+        </w:rPr>
+        <w:t xml:space="preserve">, </w:t>
+      </w:r>
+      <w:r>
+        <w:rPr>
+          <w:rFonts w:ascii="Consolas" w:hAnsi="Consolas"/>
+          <w:color w:val="9CDCFE"/>
+          <w:sz w:val="21"/>
+          <w:szCs w:val="21"/>
+          <w:lang/>
+        </w:rPr>
+        <w:t>$sql</w:t>
+      </w:r>
+      <w:r>
+        <w:rPr>
+          <w:rFonts w:ascii="Consolas" w:hAnsi="Consolas"/>
+          <w:color w:val="D4D4D4"/>
+          <w:sz w:val="21"/>
+          <w:szCs w:val="21"/>
+          <w:lang/>
+        </w:rPr>
+        <w:t>)){</w:t>
+      </w:r>
+    </w:p>
+    <w:p>
+      <w:pPr>
+        <w:shd w:val="clear" w:color="auto" w:fill="1E1E1E"/>
+        <w:spacing w:before="0" w:after="0" w:line="285" w:lineRule="atLeast"/>
+        <w:rPr>
+          <w:rFonts w:ascii="Consolas" w:hAnsi="Consolas"/>
+          <w:color w:val="D4D4D4"/>
+          <w:sz w:val="21"/>
+          <w:szCs w:val="21"/>
+          <w:lang/>
+        </w:rPr>
+      </w:pPr>
+      <w:r>
+        <w:rPr>
+          <w:rFonts w:ascii="Consolas" w:hAnsi="Consolas"/>
+          <w:color w:val="D4D4D4"/>
+          <w:sz w:val="21"/>
+          <w:szCs w:val="21"/>
+          <w:lang/>
+        </w:rPr>
+        <w:t xml:space="preserve">    </w:t>
+      </w:r>
+      <w:r>
+        <w:rPr>
+          <w:rFonts w:ascii="Consolas" w:hAnsi="Consolas"/>
+          <w:color w:val="DCDCAA"/>
+          <w:sz w:val="21"/>
+          <w:szCs w:val="21"/>
+          <w:lang/>
+        </w:rPr>
+        <w:t>echo</w:t>
+      </w:r>
+      <w:r>
+        <w:rPr>
+          <w:rFonts w:ascii="Consolas" w:hAnsi="Consolas"/>
+          <w:color w:val="D4D4D4"/>
+          <w:sz w:val="21"/>
+          <w:szCs w:val="21"/>
+          <w:lang/>
+        </w:rPr>
+        <w:t xml:space="preserve"> </w:t>
+      </w:r>
+      <w:r>
+        <w:rPr>
+          <w:rFonts w:ascii="Consolas" w:hAnsi="Consolas"/>
+          <w:color w:val="CE9178"/>
+          <w:sz w:val="21"/>
+          <w:szCs w:val="21"/>
+          <w:lang/>
+        </w:rPr>
+        <w:t xml:space="preserve">"Docent met ID: </w:t>
+      </w:r>
+      <w:r>
+        <w:rPr>
+          <w:rFonts w:ascii="Consolas" w:hAnsi="Consolas"/>
+          <w:color w:val="9CDCFE"/>
+          <w:sz w:val="21"/>
+          <w:szCs w:val="21"/>
+          <w:lang/>
+        </w:rPr>
+        <w:t>$ID</w:t>
+      </w:r>
+      <w:r>
+        <w:rPr>
+          <w:rFonts w:ascii="Consolas" w:hAnsi="Consolas"/>
+          <w:color w:val="CE9178"/>
+          <w:sz w:val="21"/>
+          <w:szCs w:val="21"/>
+          <w:lang/>
+        </w:rPr>
+        <w:t xml:space="preserve"> is gewijzigd."</w:t>
+      </w:r>
+      <w:r>
+        <w:rPr>
+          <w:rFonts w:ascii="Consolas" w:hAnsi="Consolas"/>
+          <w:color w:val="D4D4D4"/>
+          <w:sz w:val="21"/>
+          <w:szCs w:val="21"/>
+          <w:lang/>
+        </w:rPr>
+        <w:t>;</w:t>
+      </w:r>
+    </w:p>
+    <w:p>
+      <w:pPr>
+        <w:shd w:val="clear" w:color="auto" w:fill="1E1E1E"/>
+        <w:spacing w:before="0" w:after="0" w:line="285" w:lineRule="atLeast"/>
+        <w:rPr>
+          <w:rFonts w:ascii="Consolas" w:hAnsi="Consolas"/>
+          <w:color w:val="D4D4D4"/>
+          <w:sz w:val="21"/>
+          <w:szCs w:val="21"/>
+          <w:lang/>
+        </w:rPr>
+      </w:pPr>
+      <w:r>
+        <w:rPr>
+          <w:rFonts w:ascii="Consolas" w:hAnsi="Consolas"/>
+          <w:color w:val="D4D4D4"/>
+          <w:sz w:val="21"/>
+          <w:szCs w:val="21"/>
+          <w:lang/>
+        </w:rPr>
+        <w:t xml:space="preserve">} </w:t>
+      </w:r>
+      <w:r>
+        <w:rPr>
+          <w:rFonts w:ascii="Consolas" w:hAnsi="Consolas"/>
+          <w:color w:val="C586C0"/>
+          <w:sz w:val="21"/>
+          <w:szCs w:val="21"/>
+          <w:lang/>
+        </w:rPr>
+        <w:t>else</w:t>
+      </w:r>
+      <w:r>
+        <w:rPr>
+          <w:rFonts w:ascii="Consolas" w:hAnsi="Consolas"/>
+          <w:color w:val="D4D4D4"/>
+          <w:sz w:val="21"/>
+          <w:szCs w:val="21"/>
+          <w:lang/>
+        </w:rPr>
+        <w:t>{</w:t>
+      </w:r>
+    </w:p>
+    <w:p>
+      <w:pPr>
+        <w:shd w:val="clear" w:color="auto" w:fill="1E1E1E"/>
+        <w:spacing w:before="0" w:after="0" w:line="285" w:lineRule="atLeast"/>
+        <w:rPr>
+          <w:rFonts w:ascii="Consolas" w:hAnsi="Consolas"/>
+          <w:color w:val="D4D4D4"/>
+          <w:sz w:val="21"/>
+          <w:szCs w:val="21"/>
+          <w:lang/>
+        </w:rPr>
+      </w:pPr>
+      <w:r>
+        <w:rPr>
+          <w:rFonts w:ascii="Consolas" w:hAnsi="Consolas"/>
+          <w:color w:val="D4D4D4"/>
+          <w:sz w:val="21"/>
+          <w:szCs w:val="21"/>
+          <w:lang/>
+        </w:rPr>
+        <w:t xml:space="preserve">    </w:t>
+      </w:r>
+      <w:r>
+        <w:rPr>
+          <w:rFonts w:ascii="Consolas" w:hAnsi="Consolas"/>
+          <w:color w:val="DCDCAA"/>
+          <w:sz w:val="21"/>
+          <w:szCs w:val="21"/>
+          <w:lang/>
+        </w:rPr>
+        <w:t>echo</w:t>
+      </w:r>
+      <w:r>
+        <w:rPr>
+          <w:rFonts w:ascii="Consolas" w:hAnsi="Consolas"/>
+          <w:color w:val="D4D4D4"/>
+          <w:sz w:val="21"/>
+          <w:szCs w:val="21"/>
+          <w:lang/>
+        </w:rPr>
+        <w:t xml:space="preserve"> </w:t>
+      </w:r>
+      <w:r>
+        <w:rPr>
+          <w:rFonts w:ascii="Consolas" w:hAnsi="Consolas"/>
+          <w:color w:val="CE9178"/>
+          <w:sz w:val="21"/>
+          <w:szCs w:val="21"/>
+          <w:lang/>
+        </w:rPr>
+        <w:t>"fout: kan Docent niet wijzigen. "</w:t>
+      </w:r>
+      <w:r>
+        <w:rPr>
+          <w:rFonts w:ascii="Consolas" w:hAnsi="Consolas"/>
+          <w:color w:val="D4D4D4"/>
+          <w:sz w:val="21"/>
+          <w:szCs w:val="21"/>
+          <w:lang/>
+        </w:rPr>
+        <w:t xml:space="preserve"> . </w:t>
+      </w:r>
+      <w:r>
+        <w:rPr>
+          <w:rFonts w:ascii="Consolas" w:hAnsi="Consolas"/>
+          <w:color w:val="DCDCAA"/>
+          <w:sz w:val="21"/>
+          <w:szCs w:val="21"/>
+          <w:lang/>
+        </w:rPr>
+        <w:t>mysqli_error</w:t>
+      </w:r>
+      <w:r>
+        <w:rPr>
+          <w:rFonts w:ascii="Consolas" w:hAnsi="Consolas"/>
+          <w:color w:val="D4D4D4"/>
+          <w:sz w:val="21"/>
+          <w:szCs w:val="21"/>
+          <w:lang/>
+        </w:rPr>
+        <w:t>(</w:t>
+      </w:r>
+      <w:r>
+        <w:rPr>
+          <w:rFonts w:ascii="Consolas" w:hAnsi="Consolas"/>
+          <w:color w:val="9CDCFE"/>
+          <w:sz w:val="21"/>
+          <w:szCs w:val="21"/>
+          <w:lang/>
+        </w:rPr>
+        <w:t>$conn</w:t>
+      </w:r>
+      <w:r>
+        <w:rPr>
+          <w:rFonts w:ascii="Consolas" w:hAnsi="Consolas"/>
+          <w:color w:val="D4D4D4"/>
+          <w:sz w:val="21"/>
+          <w:szCs w:val="21"/>
+          <w:lang/>
+        </w:rPr>
+        <w:t>);</w:t>
+      </w:r>
+    </w:p>
+    <w:p>
+      <w:pPr>
+        <w:shd w:val="clear" w:color="auto" w:fill="1E1E1E"/>
+        <w:spacing w:before="0" w:after="0" w:line="285" w:lineRule="atLeast"/>
+        <w:rPr>
+          <w:rFonts w:ascii="Consolas" w:hAnsi="Consolas"/>
+          <w:color w:val="D4D4D4"/>
+          <w:sz w:val="21"/>
+          <w:szCs w:val="21"/>
+          <w:lang/>
+        </w:rPr>
+      </w:pPr>
+      <w:r>
+        <w:rPr>
+          <w:rFonts w:ascii="Consolas" w:hAnsi="Consolas"/>
+          <w:color w:val="D4D4D4"/>
+          <w:sz w:val="21"/>
+          <w:szCs w:val="21"/>
+          <w:lang/>
+        </w:rPr>
+        <w:t>}</w:t>
+      </w:r>
+    </w:p>
+    <w:p>
+      <w:pPr>
+        <w:shd w:val="clear" w:color="auto" w:fill="1E1E1E"/>
+        <w:spacing w:before="0" w:after="0" w:line="285" w:lineRule="atLeast"/>
+        <w:rPr>
+          <w:rFonts w:ascii="Consolas" w:hAnsi="Consolas"/>
+          <w:color w:val="D4D4D4"/>
+          <w:sz w:val="21"/>
+          <w:szCs w:val="21"/>
+          <w:lang/>
+        </w:rPr>
+      </w:pPr>
+      <w:r>
+        <w:rPr>
+          <w:rFonts w:ascii="Consolas" w:hAnsi="Consolas"/>
+          <w:color w:val="DCDCAA"/>
+          <w:sz w:val="21"/>
+          <w:szCs w:val="21"/>
+          <w:lang/>
+        </w:rPr>
+        <w:t>mysqli_close</w:t>
+      </w:r>
+      <w:r>
+        <w:rPr>
+          <w:rFonts w:ascii="Consolas" w:hAnsi="Consolas"/>
+          <w:color w:val="D4D4D4"/>
+          <w:sz w:val="21"/>
+          <w:szCs w:val="21"/>
+          <w:lang/>
+        </w:rPr>
+        <w:t>(</w:t>
+      </w:r>
+      <w:r>
+        <w:rPr>
+          <w:rFonts w:ascii="Consolas" w:hAnsi="Consolas"/>
+          <w:color w:val="9CDCFE"/>
+          <w:sz w:val="21"/>
+          <w:szCs w:val="21"/>
+          <w:lang/>
+        </w:rPr>
+        <w:t>$conn</w:t>
+      </w:r>
+      <w:r>
+        <w:rPr>
+          <w:rFonts w:ascii="Consolas" w:hAnsi="Consolas"/>
+          <w:color w:val="D4D4D4"/>
+          <w:sz w:val="21"/>
+          <w:szCs w:val="21"/>
+          <w:lang/>
+        </w:rPr>
+        <w:t>);</w:t>
+      </w:r>
+    </w:p>
+    <w:p>
+      <w:pPr>
+        <w:shd w:val="clear" w:color="auto" w:fill="1E1E1E"/>
+        <w:spacing w:before="0" w:after="0" w:line="285" w:lineRule="atLeast"/>
+        <w:rPr>
+          <w:rFonts w:ascii="Consolas" w:hAnsi="Consolas"/>
+          <w:color w:val="D4D4D4"/>
+          <w:sz w:val="21"/>
+          <w:szCs w:val="21"/>
+          <w:lang/>
+        </w:rPr>
+      </w:pPr>
+      <w:r>
+        <w:rPr>
+          <w:rFonts w:ascii="Consolas" w:hAnsi="Consolas"/>
+          <w:color w:val="569CD6"/>
+          <w:sz w:val="21"/>
+          <w:szCs w:val="21"/>
+          <w:lang/>
+        </w:rPr>
+        <w:t>?&gt;</w:t>
+      </w:r>
+    </w:p>
+    <w:p>
+      <w:pPr>
+        <w:rPr>
+          <w:lang w:val="en-US"/>
+        </w:rPr>
+      </w:pPr>
+    </w:p>
+    <w:p>
+      <w:pPr>
+        <w:rPr>
+          <w:lang w:val="en-US"/>
+        </w:rPr>
+      </w:pPr>
+      <w:r>
+        <w:rPr>
+          <w:lang w:val="en-US"/>
+        </w:rPr>
+        <w:t>Postman test:</w:t>
+      </w:r>
+    </w:p>
+    <w:p>
+      <w:r>
+        <w:t xml:space="preserve">Eerst moet ik een body met gegevens meegeven, zodat de post request lukt en de databank gegevens kan wijzigen van een bepaalde record met een gegeven ID. </w:t>
+      </w:r>
+    </w:p>
+    <w:p/>
+    <w:p>
+      <w:r>
+        <w:drawing>
+          <wp:inline distT="0" distB="0" distL="0" distR="0" wp14:anchorId="7FB144B1" wp14:editId="4EA539D4">
+            <wp:extent cx="5731510" cy="1819910"/>
+            <wp:effectExtent l="0" t="0" r="2540" b="8890"/>
+            <wp:docPr id="44" name="Picture 44" descr="Graphical user interface, application, Teams&#10;&#10;Description automatically generated"/>
+            <wp:cNvGraphicFramePr>
+              <a:graphicFrameLocks xmlns:a="http://schemas.openxmlformats.org/drawingml/2006/main" noChangeAspect="1"/>
+            </wp:cNvGraphicFramePr>
+            <a:graphic xmlns:a="http://schemas.openxmlformats.org/drawingml/2006/main">
+              <a:graphicData uri="http://schemas.openxmlformats.org/drawingml/2006/picture">
+                <pic:pic xmlns:pic="http://schemas.openxmlformats.org/drawingml/2006/picture">
+                  <pic:nvPicPr>
+                    <pic:cNvPr id="44" name="Picture 44" descr="Graphical user interface, application, Teams&#10;&#10;Description automatically generated"/>
+                    <pic:cNvPicPr/>
+                  </pic:nvPicPr>
+                  <pic:blipFill>
+                    <a:blip r:embed="rId52"/>
+                    <a:stretch>
+                      <a:fillRect/>
+                    </a:stretch>
+                  </pic:blipFill>
+                  <pic:spPr>
+                    <a:xfrm>
+                      <a:off x="0" y="0"/>
+                      <a:ext cx="5731510" cy="1819910"/>
+                    </a:xfrm>
+                    <a:prstGeom prst="rect">
+                      <a:avLst/>
+                    </a:prstGeom>
+                  </pic:spPr>
+                </pic:pic>
+              </a:graphicData>
+            </a:graphic>
+          </wp:inline>
+        </w:drawing>
+      </w:r>
+    </w:p>
+    <w:p>
+      <w:r>
+        <w:lastRenderedPageBreak/>
+        <w:drawing>
+          <wp:inline distT="0" distB="0" distL="0" distR="0" wp14:anchorId="33A859DA" wp14:editId="5C8BBFE2">
+            <wp:extent cx="5731510" cy="2049145"/>
+            <wp:effectExtent l="0" t="0" r="2540" b="8255"/>
+            <wp:docPr id="45" name="Picture 45" descr="Graphical user interface, text, application, email, Teams&#10;&#10;Description automatically generated"/>
+            <wp:cNvGraphicFramePr>
+              <a:graphicFrameLocks xmlns:a="http://schemas.openxmlformats.org/drawingml/2006/main" noChangeAspect="1"/>
+            </wp:cNvGraphicFramePr>
+            <a:graphic xmlns:a="http://schemas.openxmlformats.org/drawingml/2006/main">
+              <a:graphicData uri="http://schemas.openxmlformats.org/drawingml/2006/picture">
+                <pic:pic xmlns:pic="http://schemas.openxmlformats.org/drawingml/2006/picture">
+                  <pic:nvPicPr>
+                    <pic:cNvPr id="45" name="Picture 45" descr="Graphical user interface, text, application, email, Teams&#10;&#10;Description automatically generated"/>
+                    <pic:cNvPicPr/>
+                  </pic:nvPicPr>
+                  <pic:blipFill>
+                    <a:blip r:embed="rId53"/>
+                    <a:stretch>
+                      <a:fillRect/>
+                    </a:stretch>
+                  </pic:blipFill>
+                  <pic:spPr>
+                    <a:xfrm>
+                      <a:off x="0" y="0"/>
+                      <a:ext cx="5731510" cy="2049145"/>
+                    </a:xfrm>
+                    <a:prstGeom prst="rect">
+                      <a:avLst/>
+                    </a:prstGeom>
+                  </pic:spPr>
+                </pic:pic>
+              </a:graphicData>
+            </a:graphic>
+          </wp:inline>
+        </w:drawing>
+      </w:r>
+    </w:p>
+    <w:p>
+      <w:r>
+        <w:t>De API werkt, aangezien ik kan zien welke record gewijzigd is in de tabel Docent. Deze is ook daadwerkelijk gewijzigd.</w:t>
+      </w:r>
+    </w:p>
+    <w:p/>
+    <w:p/>
+    <w:p/>
+    <w:p/>
     <w:p/>
     <w:p/>
     <w:p/>
@@ -23690,10 +31291,10 @@
   </w:compat>
   <w:rsids>
     <w:rsidRoot w:val="000C7AC3"/>
-    <w:rsid w:val="0008058F"/>
     <w:rsid w:val="000C7AC3"/>
     <w:rsid w:val="00215BC0"/>
     <w:rsid w:val="002425E2"/>
+    <w:rsid w:val="003B6127"/>
     <w:rsid w:val="005C49B6"/>
     <w:rsid w:val="00746198"/>
     <w:rsid w:val="007868B4"/>
